--- a/Report/Final Report_Major Project.docx
+++ b/Report/Final Report_Major Project.docx
@@ -2656,25 +2656,7 @@
           <w:sz w:val="24"/>
           <w:szCs w:val="24"/>
         </w:rPr>
-        <w:t xml:space="preserve">            </w:t>
-      </w:r>
-      <w:proofErr w:type="gramStart"/>
-      <w:r>
-        <w:rPr>
-          <w:rFonts w:ascii="Times New Roman" w:hAnsi="Times New Roman" w:cs="Times New Roman"/>
-          <w:sz w:val="24"/>
-          <w:szCs w:val="24"/>
-        </w:rPr>
-        <w:t>1.5  FLOW</w:t>
-      </w:r>
-      <w:proofErr w:type="gramEnd"/>
-      <w:r>
-        <w:rPr>
-          <w:rFonts w:ascii="Times New Roman" w:hAnsi="Times New Roman" w:cs="Times New Roman"/>
-          <w:sz w:val="24"/>
-          <w:szCs w:val="24"/>
-        </w:rPr>
-        <w:t xml:space="preserve"> OF PROCESS</w:t>
+        <w:t xml:space="preserve">            1.5  FLOW OF PROCESS</w:t>
       </w:r>
     </w:p>
     <w:p>
@@ -2692,25 +2674,7 @@
           <w:sz w:val="24"/>
           <w:szCs w:val="24"/>
         </w:rPr>
-        <w:t xml:space="preserve">                   </w:t>
-      </w:r>
-      <w:proofErr w:type="gramStart"/>
-      <w:r>
-        <w:rPr>
-          <w:rFonts w:ascii="Times New Roman" w:hAnsi="Times New Roman" w:cs="Times New Roman"/>
-          <w:sz w:val="24"/>
-          <w:szCs w:val="24"/>
-        </w:rPr>
-        <w:t>1.5.1  COLLECTION</w:t>
-      </w:r>
-      <w:proofErr w:type="gramEnd"/>
-      <w:r>
-        <w:rPr>
-          <w:rFonts w:ascii="Times New Roman" w:hAnsi="Times New Roman" w:cs="Times New Roman"/>
-          <w:sz w:val="24"/>
-          <w:szCs w:val="24"/>
-        </w:rPr>
-        <w:t xml:space="preserve"> OF THE DATA</w:t>
+        <w:t xml:space="preserve">                   1.5.1  COLLECTION OF THE DATA</w:t>
       </w:r>
     </w:p>
     <w:p>
@@ -2818,8 +2782,6 @@
         </w:rPr>
         <w:t xml:space="preserve">  </w:t>
       </w:r>
-      <w:bookmarkStart w:id="0" w:name="_GoBack"/>
-      <w:bookmarkEnd w:id="0"/>
     </w:p>
     <w:p>
       <w:pPr>
@@ -3124,16 +3086,7 @@
           <w:szCs w:val="24"/>
         </w:rPr>
         <w:tab/>
-        <w:t xml:space="preserve">         </w:t>
-      </w:r>
-      <w:proofErr w:type="gramStart"/>
-      <w:r>
-        <w:rPr>
-          <w:rFonts w:ascii="Times New Roman" w:hAnsi="Times New Roman" w:cs="Times New Roman"/>
-          <w:sz w:val="24"/>
-          <w:szCs w:val="24"/>
-        </w:rPr>
-        <w:t xml:space="preserve">4.1.1 </w:t>
+        <w:t xml:space="preserve">         4.1.1 </w:t>
       </w:r>
       <w:r>
         <w:rPr>
@@ -3151,7 +3104,6 @@
         </w:rPr>
         <w:t>SVM</w:t>
       </w:r>
-      <w:proofErr w:type="gramEnd"/>
     </w:p>
     <w:p>
       <w:pPr>
@@ -3177,16 +3129,7 @@
           <w:szCs w:val="24"/>
         </w:rPr>
         <w:tab/>
-        <w:t xml:space="preserve">         </w:t>
-      </w:r>
-      <w:proofErr w:type="gramStart"/>
-      <w:r>
-        <w:rPr>
-          <w:rFonts w:ascii="Times New Roman" w:hAnsi="Times New Roman" w:cs="Times New Roman"/>
-          <w:sz w:val="24"/>
-          <w:szCs w:val="24"/>
-        </w:rPr>
-        <w:t xml:space="preserve">4.1.2 </w:t>
+        <w:t xml:space="preserve">         4.1.2 </w:t>
       </w:r>
       <w:r>
         <w:rPr>
@@ -3202,16 +3145,7 @@
           <w:sz w:val="24"/>
           <w:szCs w:val="24"/>
         </w:rPr>
-        <w:t>RANDOM</w:t>
-      </w:r>
-      <w:proofErr w:type="gramEnd"/>
-      <w:r>
-        <w:rPr>
-          <w:rFonts w:ascii="Times New Roman" w:hAnsi="Times New Roman" w:cs="Times New Roman"/>
-          <w:sz w:val="24"/>
-          <w:szCs w:val="24"/>
-        </w:rPr>
-        <w:t xml:space="preserve"> FOREST</w:t>
+        <w:t>RANDOM FOREST</w:t>
       </w:r>
     </w:p>
     <w:p>
@@ -3940,6 +3874,176 @@
     </w:p>
     <w:p>
       <w:pPr>
+        <w:spacing w:after="320" w:line="360" w:lineRule="auto"/>
+        <w:rPr>
+          <w:rFonts w:ascii="Times New Roman" w:hAnsi="Times New Roman" w:cs="Times New Roman"/>
+          <w:sz w:val="24"/>
+          <w:szCs w:val="24"/>
+        </w:rPr>
+      </w:pPr>
+    </w:p>
+    <w:p>
+      <w:pPr>
+        <w:spacing w:after="320" w:line="360" w:lineRule="auto"/>
+        <w:rPr>
+          <w:rFonts w:ascii="Times New Roman" w:hAnsi="Times New Roman" w:cs="Times New Roman"/>
+          <w:sz w:val="24"/>
+          <w:szCs w:val="24"/>
+        </w:rPr>
+      </w:pPr>
+    </w:p>
+    <w:p>
+      <w:pPr>
+        <w:spacing w:after="320" w:line="360" w:lineRule="auto"/>
+        <w:rPr>
+          <w:rFonts w:ascii="Times New Roman" w:hAnsi="Times New Roman" w:cs="Times New Roman"/>
+          <w:sz w:val="24"/>
+          <w:szCs w:val="24"/>
+        </w:rPr>
+      </w:pPr>
+    </w:p>
+    <w:p>
+      <w:pPr>
+        <w:spacing w:after="320" w:line="360" w:lineRule="auto"/>
+        <w:rPr>
+          <w:rFonts w:ascii="Times New Roman" w:hAnsi="Times New Roman" w:cs="Times New Roman"/>
+          <w:sz w:val="24"/>
+          <w:szCs w:val="24"/>
+        </w:rPr>
+      </w:pPr>
+    </w:p>
+    <w:p>
+      <w:pPr>
+        <w:spacing w:after="320" w:line="360" w:lineRule="auto"/>
+        <w:rPr>
+          <w:rFonts w:ascii="Times New Roman" w:hAnsi="Times New Roman" w:cs="Times New Roman"/>
+          <w:sz w:val="24"/>
+          <w:szCs w:val="24"/>
+        </w:rPr>
+      </w:pPr>
+    </w:p>
+    <w:p>
+      <w:pPr>
+        <w:spacing w:after="320" w:line="360" w:lineRule="auto"/>
+        <w:rPr>
+          <w:rFonts w:ascii="Times New Roman" w:hAnsi="Times New Roman" w:cs="Times New Roman"/>
+          <w:sz w:val="24"/>
+          <w:szCs w:val="24"/>
+        </w:rPr>
+      </w:pPr>
+    </w:p>
+    <w:p>
+      <w:pPr>
+        <w:spacing w:after="320" w:line="360" w:lineRule="auto"/>
+        <w:rPr>
+          <w:rFonts w:ascii="Times New Roman" w:hAnsi="Times New Roman" w:cs="Times New Roman"/>
+          <w:sz w:val="24"/>
+          <w:szCs w:val="24"/>
+        </w:rPr>
+      </w:pPr>
+    </w:p>
+    <w:p>
+      <w:pPr>
+        <w:spacing w:after="320" w:line="360" w:lineRule="auto"/>
+        <w:rPr>
+          <w:rFonts w:ascii="Times New Roman" w:hAnsi="Times New Roman" w:cs="Times New Roman"/>
+          <w:sz w:val="24"/>
+          <w:szCs w:val="24"/>
+        </w:rPr>
+      </w:pPr>
+    </w:p>
+    <w:p>
+      <w:pPr>
+        <w:spacing w:after="320" w:line="360" w:lineRule="auto"/>
+        <w:rPr>
+          <w:rFonts w:ascii="Times New Roman" w:hAnsi="Times New Roman" w:cs="Times New Roman"/>
+          <w:sz w:val="24"/>
+          <w:szCs w:val="24"/>
+        </w:rPr>
+      </w:pPr>
+    </w:p>
+    <w:p>
+      <w:pPr>
+        <w:spacing w:after="320" w:line="360" w:lineRule="auto"/>
+        <w:rPr>
+          <w:rFonts w:ascii="Times New Roman" w:hAnsi="Times New Roman" w:cs="Times New Roman"/>
+          <w:sz w:val="24"/>
+          <w:szCs w:val="24"/>
+        </w:rPr>
+      </w:pPr>
+    </w:p>
+    <w:p>
+      <w:pPr>
+        <w:spacing w:after="320" w:line="360" w:lineRule="auto"/>
+        <w:rPr>
+          <w:rFonts w:ascii="Times New Roman" w:hAnsi="Times New Roman" w:cs="Times New Roman"/>
+          <w:sz w:val="24"/>
+          <w:szCs w:val="24"/>
+        </w:rPr>
+      </w:pPr>
+    </w:p>
+    <w:p>
+      <w:pPr>
+        <w:spacing w:after="320" w:line="360" w:lineRule="auto"/>
+        <w:rPr>
+          <w:rFonts w:ascii="Times New Roman" w:hAnsi="Times New Roman" w:cs="Times New Roman"/>
+          <w:sz w:val="24"/>
+          <w:szCs w:val="24"/>
+        </w:rPr>
+      </w:pPr>
+    </w:p>
+    <w:p>
+      <w:pPr>
+        <w:spacing w:after="320" w:line="360" w:lineRule="auto"/>
+        <w:rPr>
+          <w:rFonts w:ascii="Times New Roman" w:hAnsi="Times New Roman" w:cs="Times New Roman"/>
+          <w:sz w:val="24"/>
+          <w:szCs w:val="24"/>
+        </w:rPr>
+      </w:pPr>
+    </w:p>
+    <w:p>
+      <w:pPr>
+        <w:spacing w:after="320" w:line="360" w:lineRule="auto"/>
+        <w:rPr>
+          <w:rFonts w:ascii="Times New Roman" w:hAnsi="Times New Roman" w:cs="Times New Roman"/>
+          <w:sz w:val="24"/>
+          <w:szCs w:val="24"/>
+        </w:rPr>
+      </w:pPr>
+    </w:p>
+    <w:p>
+      <w:pPr>
+        <w:spacing w:after="320" w:line="360" w:lineRule="auto"/>
+        <w:rPr>
+          <w:rFonts w:ascii="Times New Roman" w:hAnsi="Times New Roman" w:cs="Times New Roman"/>
+          <w:sz w:val="24"/>
+          <w:szCs w:val="24"/>
+        </w:rPr>
+      </w:pPr>
+    </w:p>
+    <w:p>
+      <w:pPr>
+        <w:spacing w:after="320" w:line="360" w:lineRule="auto"/>
+        <w:rPr>
+          <w:rFonts w:ascii="Times New Roman" w:hAnsi="Times New Roman" w:cs="Times New Roman"/>
+          <w:sz w:val="24"/>
+          <w:szCs w:val="24"/>
+        </w:rPr>
+      </w:pPr>
+    </w:p>
+    <w:p>
+      <w:pPr>
+        <w:spacing w:after="320" w:line="360" w:lineRule="auto"/>
+        <w:rPr>
+          <w:rFonts w:ascii="Times New Roman" w:hAnsi="Times New Roman" w:cs="Times New Roman"/>
+          <w:sz w:val="24"/>
+          <w:szCs w:val="24"/>
+        </w:rPr>
+      </w:pPr>
+    </w:p>
+    <w:p>
+      <w:pPr>
         <w:spacing w:line="360" w:lineRule="auto"/>
         <w:ind w:right="4"/>
         <w:jc w:val="center"/>
@@ -3957,6 +4061,7 @@
           <w:sz w:val="32"/>
           <w:szCs w:val="32"/>
         </w:rPr>
+        <w:lastRenderedPageBreak/>
         <w:t>ABSTRACT</w:t>
       </w:r>
     </w:p>
@@ -3973,125 +4078,214 @@
     </w:p>
     <w:p>
       <w:pPr>
-        <w:spacing w:line="480" w:lineRule="auto"/>
-        <w:jc w:val="both"/>
-        <w:rPr>
-          <w:rFonts w:ascii="Times New Roman" w:eastAsia="Times New Roman" w:hAnsi="Times New Roman" w:cs="Times New Roman"/>
-          <w:sz w:val="24"/>
-          <w:szCs w:val="24"/>
-        </w:rPr>
-      </w:pPr>
-      <w:r>
-        <w:rPr>
-          <w:rFonts w:ascii="Times New Roman" w:hAnsi="Times New Roman" w:cs="Times New Roman"/>
-          <w:sz w:val="24"/>
-          <w:szCs w:val="24"/>
-        </w:rPr>
-        <w:t xml:space="preserve">The latest computer supported interactive learning methods and tools, smart tutoring systems, simulations, games have opened up opportunities to collect and </w:t>
-      </w:r>
-      <w:r>
-        <w:rPr>
-          <w:rFonts w:ascii="Times New Roman" w:hAnsi="Times New Roman" w:cs="Times New Roman"/>
-          <w:sz w:val="24"/>
-          <w:szCs w:val="24"/>
-        </w:rPr>
-        <w:t>analyze</w:t>
-      </w:r>
-      <w:r>
-        <w:rPr>
-          <w:rFonts w:ascii="Times New Roman" w:hAnsi="Times New Roman" w:cs="Times New Roman"/>
-          <w:sz w:val="24"/>
-          <w:szCs w:val="24"/>
-        </w:rPr>
-        <w:t xml:space="preserve"> student data, to discover specific patterns and trends in those data, and to make new discoveries and test hypotheses about how students learn. Data collected from online learning systems can be aggregated over large numbers of students and can contain many variables that data mining algorithms can explore for model building. The focus is totally upon on developing new tools and algorithms for discovering data patterns by applying methods and techniques from statistics, machine learning, and data mining to </w:t>
-      </w:r>
-      <w:r>
-        <w:rPr>
-          <w:rFonts w:ascii="Times New Roman" w:hAnsi="Times New Roman" w:cs="Times New Roman"/>
-          <w:sz w:val="24"/>
-          <w:szCs w:val="24"/>
-        </w:rPr>
-        <w:t>analyze</w:t>
-      </w:r>
-      <w:r>
-        <w:rPr>
-          <w:rFonts w:ascii="Times New Roman" w:hAnsi="Times New Roman" w:cs="Times New Roman"/>
-          <w:sz w:val="24"/>
-          <w:szCs w:val="24"/>
-        </w:rPr>
-        <w:t xml:space="preserve"> data collected during teaching and learning</w:t>
-      </w:r>
-      <w:r>
-        <w:rPr>
-          <w:rFonts w:ascii="Times New Roman" w:eastAsia="Times New Roman" w:hAnsi="Times New Roman" w:cs="Times New Roman"/>
-          <w:sz w:val="24"/>
-          <w:szCs w:val="24"/>
-        </w:rPr>
-        <w:t xml:space="preserve">. </w:t>
-      </w:r>
-      <w:r>
-        <w:rPr>
-          <w:rFonts w:ascii="Times New Roman" w:hAnsi="Times New Roman" w:cs="Times New Roman"/>
-          <w:sz w:val="24"/>
-          <w:szCs w:val="24"/>
-        </w:rPr>
-        <w:t xml:space="preserve">Likewise, in this project the analysis has be done based on the employee and alumni data collected from various sources and advanced algorithms have been used to draw patterns and predict suited career to a computer science undergraduate based on his abilities, interests and opportunities. </w:t>
-      </w:r>
-      <w:r>
-        <w:rPr>
-          <w:rFonts w:ascii="Times New Roman" w:hAnsi="Times New Roman" w:cs="Times New Roman"/>
-          <w:sz w:val="24"/>
-          <w:szCs w:val="24"/>
-        </w:rPr>
-        <w:t xml:space="preserve">Presently as the competitors (understudies) are experiencing their scholastics and seeking after their intrigued courses, it is significant for them to assess their capacities and find their interests with the goal that they will become acquainted with in which profession territory their interests and abilities are going to placed them in, this will help them in improving their execution and spurring their interests so they will be coordinated towards their focused on vocation and get settled in that. Likewise selection representatives while enlisting the competitors in the wake of surveying them in every single diverse angle, these sort of profession recommender frameworks help them in choosing in which work job the hopeful ought to be kept in dependent on his/her execution and different assessments. This </w:t>
-      </w:r>
-      <w:r>
-        <w:rPr>
-          <w:rFonts w:ascii="Times New Roman" w:hAnsi="Times New Roman" w:cs="Times New Roman"/>
-          <w:sz w:val="24"/>
-          <w:szCs w:val="24"/>
-        </w:rPr>
-        <w:lastRenderedPageBreak/>
-        <w:t>exploration principally centers upon the profession region forecast of software engineering and related space applicants.</w:t>
-      </w:r>
-    </w:p>
-    <w:p>
-      <w:pPr>
         <w:spacing w:line="360" w:lineRule="auto"/>
         <w:ind w:right="4"/>
         <w:rPr>
-          <w:rFonts w:ascii="Times New Roman" w:eastAsia="Times New Roman" w:hAnsi="Times New Roman" w:cs="Times New Roman"/>
-          <w:sz w:val="24"/>
-          <w:szCs w:val="24"/>
-        </w:rPr>
-      </w:pPr>
+          <w:rFonts w:ascii="Times New Roman" w:hAnsi="Times New Roman" w:cs="Times New Roman"/>
+          <w:sz w:val="24"/>
+          <w:szCs w:val="24"/>
+        </w:rPr>
+      </w:pPr>
+      <w:r>
+        <w:rPr>
+          <w:rFonts w:ascii="Times New Roman" w:hAnsi="Times New Roman" w:cs="Times New Roman"/>
+          <w:sz w:val="24"/>
+          <w:szCs w:val="24"/>
+        </w:rPr>
+        <w:t>The latest computer technology that supports leaning technology and tools, that helps students to learn and gain knowledges through smart teaching systems. This new technology system also helps to collect and analyze data of students from various tutoring systems, simulation tech, games through various data analyzing designs and patterns.</w:t>
+      </w:r>
     </w:p>
     <w:p>
       <w:pPr>
         <w:spacing w:line="360" w:lineRule="auto"/>
         <w:ind w:right="4"/>
         <w:rPr>
+          <w:rFonts w:ascii="Times New Roman" w:hAnsi="Times New Roman" w:cs="Times New Roman"/>
+          <w:sz w:val="24"/>
+          <w:szCs w:val="24"/>
+        </w:rPr>
+      </w:pPr>
+      <w:r>
+        <w:rPr>
+          <w:rFonts w:ascii="Times New Roman" w:hAnsi="Times New Roman" w:cs="Times New Roman"/>
+          <w:sz w:val="24"/>
+          <w:szCs w:val="24"/>
+        </w:rPr>
+        <w:t>In the new system, we focus on collecting data through various analytical techniques and then the collected data goes through the various advanced algorithm to draw patterns and predict a well-suited career for computer science undergraduates based on his skills, experiences, interests, and opportunities. The data are collected from various systems contains many variables and also there's some data which is not applicable (related) for our systems. These data are needed to normalize so that we can train our systems. The methods and data patterns applied from statistics, data mining and various machine learning algorithm to train and aggregate data gathered from various sources. As students for them, it is very important to assay their interests and their capabilities which helps them to identify which career area to direct them in. This also helps to enhance and advance their capability and also motivates them towards the designated career.</w:t>
+      </w:r>
+    </w:p>
+    <w:p>
+      <w:pPr>
+        <w:spacing w:line="360" w:lineRule="auto"/>
+        <w:ind w:right="4"/>
+        <w:rPr>
+          <w:rFonts w:ascii="Times New Roman" w:hAnsi="Times New Roman" w:cs="Times New Roman"/>
+          <w:sz w:val="24"/>
+          <w:szCs w:val="24"/>
+        </w:rPr>
+      </w:pPr>
+      <w:r>
+        <w:rPr>
+          <w:rFonts w:ascii="Times New Roman" w:hAnsi="Times New Roman" w:cs="Times New Roman"/>
+          <w:sz w:val="24"/>
+          <w:szCs w:val="24"/>
+        </w:rPr>
+        <w:t>While recruiters to recruiting candidates this also helps them to clinch which job role suits best for the candidate based on his/her performance from various collected resources. This exploration mainly focuses on job role prediction of computer science candidates.</w:t>
+      </w:r>
+    </w:p>
+    <w:p>
+      <w:pPr>
+        <w:spacing w:line="360" w:lineRule="auto"/>
+        <w:ind w:right="4"/>
+        <w:rPr>
+          <w:rFonts w:ascii="Times New Roman" w:hAnsi="Times New Roman" w:cs="Times New Roman"/>
+          <w:sz w:val="24"/>
+          <w:szCs w:val="24"/>
+        </w:rPr>
+      </w:pPr>
+    </w:p>
+    <w:p>
+      <w:pPr>
+        <w:spacing w:line="360" w:lineRule="auto"/>
+        <w:ind w:right="4"/>
+        <w:rPr>
+          <w:rFonts w:ascii="Times New Roman" w:hAnsi="Times New Roman" w:cs="Times New Roman"/>
+          <w:sz w:val="24"/>
+          <w:szCs w:val="24"/>
+        </w:rPr>
+      </w:pPr>
+    </w:p>
+    <w:p>
+      <w:pPr>
+        <w:spacing w:line="360" w:lineRule="auto"/>
+        <w:ind w:right="4"/>
+        <w:rPr>
+          <w:rFonts w:ascii="Times New Roman" w:hAnsi="Times New Roman" w:cs="Times New Roman"/>
+          <w:sz w:val="24"/>
+          <w:szCs w:val="24"/>
+        </w:rPr>
+      </w:pPr>
+    </w:p>
+    <w:p>
+      <w:pPr>
+        <w:spacing w:line="360" w:lineRule="auto"/>
+        <w:ind w:right="4"/>
+        <w:rPr>
+          <w:rFonts w:ascii="Times New Roman" w:hAnsi="Times New Roman" w:cs="Times New Roman"/>
+          <w:sz w:val="24"/>
+          <w:szCs w:val="24"/>
+        </w:rPr>
+      </w:pPr>
+    </w:p>
+    <w:p>
+      <w:pPr>
+        <w:spacing w:line="360" w:lineRule="auto"/>
+        <w:ind w:right="4"/>
+        <w:rPr>
+          <w:rFonts w:ascii="Times New Roman" w:hAnsi="Times New Roman" w:cs="Times New Roman"/>
+          <w:sz w:val="24"/>
+          <w:szCs w:val="24"/>
+        </w:rPr>
+      </w:pPr>
+    </w:p>
+    <w:p>
+      <w:pPr>
+        <w:spacing w:line="360" w:lineRule="auto"/>
+        <w:ind w:right="4"/>
+        <w:rPr>
+          <w:rFonts w:ascii="Times New Roman" w:hAnsi="Times New Roman" w:cs="Times New Roman"/>
+          <w:sz w:val="24"/>
+          <w:szCs w:val="24"/>
+        </w:rPr>
+      </w:pPr>
+    </w:p>
+    <w:p>
+      <w:pPr>
+        <w:spacing w:line="360" w:lineRule="auto"/>
+        <w:ind w:right="4"/>
+        <w:rPr>
+          <w:rFonts w:ascii="Times New Roman" w:hAnsi="Times New Roman" w:cs="Times New Roman"/>
+          <w:sz w:val="24"/>
+          <w:szCs w:val="24"/>
+        </w:rPr>
+      </w:pPr>
+    </w:p>
+    <w:p>
+      <w:pPr>
+        <w:spacing w:line="360" w:lineRule="auto"/>
+        <w:ind w:right="4"/>
+        <w:rPr>
+          <w:rFonts w:ascii="Times New Roman" w:hAnsi="Times New Roman" w:cs="Times New Roman"/>
+          <w:sz w:val="24"/>
+          <w:szCs w:val="24"/>
+        </w:rPr>
+      </w:pPr>
+    </w:p>
+    <w:p>
+      <w:pPr>
+        <w:spacing w:line="360" w:lineRule="auto"/>
+        <w:ind w:right="4"/>
+        <w:rPr>
+          <w:rFonts w:ascii="Times New Roman" w:hAnsi="Times New Roman" w:cs="Times New Roman"/>
+          <w:sz w:val="24"/>
+          <w:szCs w:val="24"/>
+        </w:rPr>
+      </w:pPr>
+    </w:p>
+    <w:p>
+      <w:pPr>
+        <w:spacing w:line="360" w:lineRule="auto"/>
+        <w:ind w:right="4"/>
+        <w:rPr>
+          <w:rFonts w:ascii="Times New Roman" w:hAnsi="Times New Roman" w:cs="Times New Roman"/>
+          <w:sz w:val="24"/>
+          <w:szCs w:val="24"/>
+        </w:rPr>
+      </w:pPr>
+    </w:p>
+    <w:p>
+      <w:pPr>
+        <w:spacing w:line="360" w:lineRule="auto"/>
+        <w:ind w:right="4"/>
+        <w:rPr>
           <w:rFonts w:ascii="Times New Roman" w:eastAsia="Times New Roman" w:hAnsi="Times New Roman"/>
           <w:b/>
           <w:sz w:val="32"/>
           <w:szCs w:val="32"/>
         </w:rPr>
       </w:pPr>
-      <w:r>
-        <w:rPr>
-          <w:rFonts w:ascii="Times New Roman" w:eastAsia="Times New Roman" w:hAnsi="Times New Roman" w:cs="Times New Roman"/>
-          <w:sz w:val="24"/>
-          <w:szCs w:val="24"/>
-        </w:rPr>
-        <w:t xml:space="preserve">     </w:t>
-      </w:r>
-      <w:r>
+    </w:p>
+    <w:p>
+      <w:pPr>
+        <w:spacing w:line="360" w:lineRule="auto"/>
+        <w:ind w:right="4"/>
         <w:rPr>
           <w:rFonts w:ascii="Times New Roman" w:eastAsia="Times New Roman" w:hAnsi="Times New Roman"/>
           <w:b/>
           <w:sz w:val="32"/>
           <w:szCs w:val="32"/>
         </w:rPr>
+      </w:pPr>
+    </w:p>
+    <w:p>
+      <w:pPr>
+        <w:spacing w:line="360" w:lineRule="auto"/>
+        <w:ind w:right="4"/>
+        <w:rPr>
+          <w:rFonts w:ascii="Times New Roman" w:eastAsia="Times New Roman" w:hAnsi="Times New Roman"/>
+          <w:b/>
+          <w:sz w:val="32"/>
+          <w:szCs w:val="32"/>
+        </w:rPr>
+      </w:pPr>
+      <w:r>
+        <w:rPr>
+          <w:rFonts w:ascii="Times New Roman" w:eastAsia="Times New Roman" w:hAnsi="Times New Roman"/>
+          <w:b/>
+          <w:sz w:val="32"/>
+          <w:szCs w:val="32"/>
+        </w:rPr>
+        <w:lastRenderedPageBreak/>
         <w:t>LIST OF TABLES</w:t>
       </w:r>
     </w:p>
@@ -4548,6 +4742,7 @@
           <w:sz w:val="32"/>
           <w:szCs w:val="32"/>
         </w:rPr>
+        <w:lastRenderedPageBreak/>
         <w:t xml:space="preserve">LIST OF </w:t>
       </w:r>
       <w:r>
@@ -4715,9 +4910,8 @@
           <w:sz w:val="24"/>
           <w:szCs w:val="24"/>
         </w:rPr>
-        <w:t xml:space="preserve">Machine learning life </w:t>
-      </w:r>
-      <w:proofErr w:type="gramStart"/>
+        <w:t>Machine learning life cycle</w:t>
+      </w:r>
       <w:r>
         <w:rPr>
           <w:rFonts w:ascii="Times New Roman" w:eastAsia="Arial" w:hAnsi="Times New Roman" w:cs="Times New Roman"/>
@@ -4725,8 +4919,18 @@
           <w:sz w:val="24"/>
           <w:szCs w:val="24"/>
         </w:rPr>
-        <w:t>cycle</w:t>
-      </w:r>
+        <w:t xml:space="preserve">  …………………………………</w:t>
+      </w:r>
+    </w:p>
+    <w:p>
+      <w:pPr>
+        <w:spacing w:after="320" w:line="360" w:lineRule="auto"/>
+        <w:rPr>
+          <w:rFonts w:ascii="Times New Roman" w:eastAsia="Times New Roman" w:hAnsi="Times New Roman"/>
+          <w:sz w:val="24"/>
+          <w:szCs w:val="24"/>
+        </w:rPr>
+      </w:pPr>
       <w:r>
         <w:rPr>
           <w:rFonts w:ascii="Times New Roman" w:eastAsia="Arial" w:hAnsi="Times New Roman" w:cs="Times New Roman"/>
@@ -4734,9 +4938,8 @@
           <w:sz w:val="24"/>
           <w:szCs w:val="24"/>
         </w:rPr>
-        <w:t xml:space="preserve">  …</w:t>
-      </w:r>
-      <w:proofErr w:type="gramEnd"/>
+        <w:t xml:space="preserve">   1.2  </w:t>
+      </w:r>
       <w:r>
         <w:rPr>
           <w:rFonts w:ascii="Times New Roman" w:eastAsia="Arial" w:hAnsi="Times New Roman" w:cs="Times New Roman"/>
@@ -4744,18 +4947,8 @@
           <w:sz w:val="24"/>
           <w:szCs w:val="24"/>
         </w:rPr>
-        <w:t>………………………………</w:t>
-      </w:r>
-    </w:p>
-    <w:p>
-      <w:pPr>
-        <w:spacing w:after="320" w:line="360" w:lineRule="auto"/>
-        <w:rPr>
-          <w:rFonts w:ascii="Times New Roman" w:eastAsia="Times New Roman" w:hAnsi="Times New Roman"/>
-          <w:sz w:val="24"/>
-          <w:szCs w:val="24"/>
-        </w:rPr>
-      </w:pPr>
+        <w:t xml:space="preserve">      </w:t>
+      </w:r>
       <w:r>
         <w:rPr>
           <w:rFonts w:ascii="Times New Roman" w:eastAsia="Arial" w:hAnsi="Times New Roman" w:cs="Times New Roman"/>
@@ -4763,7 +4956,7 @@
           <w:sz w:val="24"/>
           <w:szCs w:val="24"/>
         </w:rPr>
-        <w:t xml:space="preserve">   1.2  </w:t>
+        <w:t xml:space="preserve">        ML and Traditional programming</w:t>
       </w:r>
       <w:r>
         <w:rPr>
@@ -4772,45 +4965,7 @@
           <w:sz w:val="24"/>
           <w:szCs w:val="24"/>
         </w:rPr>
-        <w:t xml:space="preserve">      </w:t>
-      </w:r>
-      <w:r>
-        <w:rPr>
-          <w:rFonts w:ascii="Times New Roman" w:eastAsia="Arial" w:hAnsi="Times New Roman" w:cs="Times New Roman"/>
-          <w:color w:val="000000" w:themeColor="text1"/>
-          <w:sz w:val="24"/>
-          <w:szCs w:val="24"/>
-        </w:rPr>
-        <w:t xml:space="preserve">        ML and Traditional </w:t>
-      </w:r>
-      <w:proofErr w:type="gramStart"/>
-      <w:r>
-        <w:rPr>
-          <w:rFonts w:ascii="Times New Roman" w:eastAsia="Arial" w:hAnsi="Times New Roman" w:cs="Times New Roman"/>
-          <w:color w:val="000000" w:themeColor="text1"/>
-          <w:sz w:val="24"/>
-          <w:szCs w:val="24"/>
-        </w:rPr>
-        <w:t>programming</w:t>
-      </w:r>
-      <w:r>
-        <w:rPr>
-          <w:rFonts w:ascii="Times New Roman" w:eastAsia="Arial" w:hAnsi="Times New Roman" w:cs="Times New Roman"/>
-          <w:color w:val="000000" w:themeColor="text1"/>
-          <w:sz w:val="24"/>
-          <w:szCs w:val="24"/>
-        </w:rPr>
-        <w:t xml:space="preserve">  …</w:t>
-      </w:r>
-      <w:proofErr w:type="gramEnd"/>
-      <w:r>
-        <w:rPr>
-          <w:rFonts w:ascii="Times New Roman" w:eastAsia="Arial" w:hAnsi="Times New Roman" w:cs="Times New Roman"/>
-          <w:color w:val="000000" w:themeColor="text1"/>
-          <w:sz w:val="24"/>
-          <w:szCs w:val="24"/>
-        </w:rPr>
-        <w:t xml:space="preserve">……………………….  </w:t>
+        <w:t xml:space="preserve">  ………………………….  </w:t>
       </w:r>
     </w:p>
     <w:p>
@@ -4850,7 +5005,6 @@
         </w:rPr>
         <w:tab/>
       </w:r>
-      <w:proofErr w:type="gramStart"/>
       <w:r>
         <w:rPr>
           <w:rFonts w:ascii="Times New Roman" w:eastAsia="Times New Roman" w:hAnsi="Times New Roman"/>
@@ -4863,15 +5017,7 @@
           <w:rFonts w:ascii="Times New Roman" w:eastAsia="Times New Roman" w:hAnsi="Times New Roman"/>
           <w:sz w:val="24"/>
         </w:rPr>
-        <w:t xml:space="preserve">  …</w:t>
-      </w:r>
-      <w:proofErr w:type="gramEnd"/>
-      <w:r>
-        <w:rPr>
-          <w:rFonts w:ascii="Times New Roman" w:eastAsia="Times New Roman" w:hAnsi="Times New Roman"/>
-          <w:sz w:val="24"/>
-        </w:rPr>
-        <w:t>……………………………………………………...</w:t>
+        <w:t xml:space="preserve">  ………………………………………………………...</w:t>
       </w:r>
     </w:p>
     <w:p>
@@ -4916,30 +5062,14 @@
           <w:rFonts w:ascii="Times New Roman" w:eastAsia="Times New Roman" w:hAnsi="Times New Roman"/>
           <w:sz w:val="24"/>
         </w:rPr>
-        <w:t xml:space="preserve">XG </w:t>
-      </w:r>
-      <w:proofErr w:type="gramStart"/>
-      <w:r>
-        <w:rPr>
-          <w:rFonts w:ascii="Times New Roman" w:eastAsia="Times New Roman" w:hAnsi="Times New Roman"/>
-          <w:sz w:val="24"/>
-        </w:rPr>
-        <w:t>BOOST</w:t>
-      </w:r>
-      <w:r>
-        <w:rPr>
-          <w:rFonts w:ascii="Times New Roman" w:eastAsia="Times New Roman" w:hAnsi="Times New Roman"/>
-          <w:sz w:val="24"/>
-        </w:rPr>
-        <w:t xml:space="preserve">  …</w:t>
-      </w:r>
-      <w:proofErr w:type="gramEnd"/>
-      <w:r>
-        <w:rPr>
-          <w:rFonts w:ascii="Times New Roman" w:eastAsia="Times New Roman" w:hAnsi="Times New Roman"/>
-          <w:sz w:val="24"/>
-        </w:rPr>
-        <w:t>………………………………………………</w:t>
+        <w:t>XG BOOST</w:t>
+      </w:r>
+      <w:r>
+        <w:rPr>
+          <w:rFonts w:ascii="Times New Roman" w:eastAsia="Times New Roman" w:hAnsi="Times New Roman"/>
+          <w:sz w:val="24"/>
+        </w:rPr>
+        <w:t xml:space="preserve">  …………………………………………………</w:t>
       </w:r>
     </w:p>
     <w:p>
@@ -5257,30 +5387,14 @@
           <w:rFonts w:ascii="Times New Roman" w:eastAsia="Times New Roman" w:hAnsi="Times New Roman"/>
           <w:sz w:val="24"/>
         </w:rPr>
-        <w:t xml:space="preserve">Activity </w:t>
-      </w:r>
-      <w:proofErr w:type="gramStart"/>
-      <w:r>
-        <w:rPr>
-          <w:rFonts w:ascii="Times New Roman" w:eastAsia="Times New Roman" w:hAnsi="Times New Roman"/>
-          <w:sz w:val="24"/>
-        </w:rPr>
-        <w:t>diagram</w:t>
-      </w:r>
-      <w:r>
-        <w:rPr>
-          <w:rFonts w:ascii="Times New Roman" w:eastAsia="Times New Roman" w:hAnsi="Times New Roman"/>
-          <w:sz w:val="24"/>
-        </w:rPr>
-        <w:t xml:space="preserve">  …</w:t>
-      </w:r>
-      <w:proofErr w:type="gramEnd"/>
-      <w:r>
-        <w:rPr>
-          <w:rFonts w:ascii="Times New Roman" w:eastAsia="Times New Roman" w:hAnsi="Times New Roman"/>
-          <w:sz w:val="24"/>
-        </w:rPr>
-        <w:t>………………………………………….</w:t>
+        <w:t>Activity diagram</w:t>
+      </w:r>
+      <w:r>
+        <w:rPr>
+          <w:rFonts w:ascii="Times New Roman" w:eastAsia="Times New Roman" w:hAnsi="Times New Roman"/>
+          <w:sz w:val="24"/>
+        </w:rPr>
+        <w:t xml:space="preserve">  …………………………………………….</w:t>
       </w:r>
       <w:r>
         <w:rPr>
@@ -5353,30 +5467,14 @@
           <w:rFonts w:ascii="Times New Roman" w:eastAsia="Times New Roman" w:hAnsi="Times New Roman"/>
           <w:sz w:val="24"/>
         </w:rPr>
-        <w:t xml:space="preserve">Data </w:t>
-      </w:r>
-      <w:proofErr w:type="gramStart"/>
-      <w:r>
-        <w:rPr>
-          <w:rFonts w:ascii="Times New Roman" w:eastAsia="Times New Roman" w:hAnsi="Times New Roman"/>
-          <w:sz w:val="24"/>
-        </w:rPr>
-        <w:t>sets</w:t>
-      </w:r>
-      <w:r>
-        <w:rPr>
-          <w:rFonts w:ascii="Times New Roman" w:eastAsia="Times New Roman" w:hAnsi="Times New Roman"/>
-          <w:sz w:val="24"/>
-        </w:rPr>
-        <w:t xml:space="preserve">  …</w:t>
-      </w:r>
-      <w:proofErr w:type="gramEnd"/>
-      <w:r>
-        <w:rPr>
-          <w:rFonts w:ascii="Times New Roman" w:eastAsia="Times New Roman" w:hAnsi="Times New Roman"/>
-          <w:sz w:val="24"/>
-        </w:rPr>
-        <w:t>………………………………………………….</w:t>
+        <w:t>Data sets</w:t>
+      </w:r>
+      <w:r>
+        <w:rPr>
+          <w:rFonts w:ascii="Times New Roman" w:eastAsia="Times New Roman" w:hAnsi="Times New Roman"/>
+          <w:sz w:val="24"/>
+        </w:rPr>
+        <w:t xml:space="preserve">  …………………………………………………….</w:t>
       </w:r>
     </w:p>
     <w:p>
@@ -5428,24 +5526,259 @@
           <w:rFonts w:ascii="Times New Roman" w:eastAsia="Times New Roman" w:hAnsi="Times New Roman"/>
           <w:sz w:val="24"/>
         </w:rPr>
-        <w:t xml:space="preserve">Collection of </w:t>
-      </w:r>
-      <w:proofErr w:type="gramStart"/>
-      <w:r>
-        <w:rPr>
-          <w:rFonts w:ascii="Times New Roman" w:eastAsia="Times New Roman" w:hAnsi="Times New Roman"/>
-          <w:sz w:val="24"/>
-        </w:rPr>
-        <w:t>Data</w:t>
-      </w:r>
-      <w:r>
-        <w:rPr>
-          <w:rFonts w:ascii="Times New Roman" w:eastAsia="Times New Roman" w:hAnsi="Times New Roman"/>
-          <w:sz w:val="24"/>
-        </w:rPr>
-        <w:t xml:space="preserve">  …</w:t>
-      </w:r>
-      <w:proofErr w:type="gramEnd"/>
+        <w:t>Collection of Data</w:t>
+      </w:r>
+      <w:r>
+        <w:rPr>
+          <w:rFonts w:ascii="Times New Roman" w:eastAsia="Times New Roman" w:hAnsi="Times New Roman"/>
+          <w:sz w:val="24"/>
+        </w:rPr>
+        <w:t xml:space="preserve">  …………………………………………..</w:t>
+      </w:r>
+    </w:p>
+    <w:p>
+      <w:pPr>
+        <w:spacing w:after="320" w:line="360" w:lineRule="auto"/>
+        <w:rPr>
+          <w:rFonts w:ascii="Times New Roman" w:eastAsia="Times New Roman" w:hAnsi="Times New Roman"/>
+          <w:sz w:val="24"/>
+        </w:rPr>
+      </w:pPr>
+      <w:r>
+        <w:rPr>
+          <w:rFonts w:ascii="Times New Roman" w:eastAsia="Times New Roman" w:hAnsi="Times New Roman"/>
+          <w:sz w:val="24"/>
+        </w:rPr>
+        <w:t xml:space="preserve">  </w:t>
+      </w:r>
+      <w:r>
+        <w:rPr>
+          <w:rFonts w:ascii="Times New Roman" w:eastAsia="Times New Roman" w:hAnsi="Times New Roman"/>
+          <w:sz w:val="24"/>
+        </w:rPr>
+        <w:t xml:space="preserve"> </w:t>
+      </w:r>
+      <w:r>
+        <w:rPr>
+          <w:rFonts w:ascii="Times New Roman" w:eastAsia="Times New Roman" w:hAnsi="Times New Roman"/>
+          <w:sz w:val="24"/>
+        </w:rPr>
+        <w:t>5.2</w:t>
+      </w:r>
+      <w:r>
+        <w:rPr>
+          <w:rFonts w:ascii="Times New Roman" w:eastAsia="Times New Roman" w:hAnsi="Times New Roman"/>
+          <w:sz w:val="24"/>
+        </w:rPr>
+        <w:tab/>
+      </w:r>
+      <w:r>
+        <w:rPr>
+          <w:rFonts w:ascii="Times New Roman" w:eastAsia="Times New Roman" w:hAnsi="Times New Roman"/>
+          <w:sz w:val="24"/>
+        </w:rPr>
+        <w:tab/>
+      </w:r>
+      <w:r>
+        <w:rPr>
+          <w:rFonts w:ascii="Times New Roman" w:eastAsia="Times New Roman" w:hAnsi="Times New Roman"/>
+          <w:sz w:val="24"/>
+        </w:rPr>
+        <w:t>Creating dummies variable</w:t>
+      </w:r>
+      <w:r>
+        <w:rPr>
+          <w:rFonts w:ascii="Times New Roman" w:eastAsia="Times New Roman" w:hAnsi="Times New Roman"/>
+          <w:sz w:val="24"/>
+        </w:rPr>
+        <w:t xml:space="preserve">  …………………………………. </w:t>
+      </w:r>
+    </w:p>
+    <w:p>
+      <w:pPr>
+        <w:spacing w:after="320" w:line="360" w:lineRule="auto"/>
+        <w:rPr>
+          <w:rFonts w:ascii="Times New Roman" w:hAnsi="Times New Roman" w:cs="Times New Roman"/>
+          <w:sz w:val="24"/>
+          <w:szCs w:val="24"/>
+        </w:rPr>
+      </w:pPr>
+      <w:r>
+        <w:rPr>
+          <w:rFonts w:ascii="Times New Roman" w:eastAsia="Times New Roman" w:hAnsi="Times New Roman"/>
+          <w:sz w:val="24"/>
+        </w:rPr>
+        <w:t xml:space="preserve">  </w:t>
+      </w:r>
+      <w:r>
+        <w:rPr>
+          <w:rFonts w:ascii="Times New Roman" w:eastAsia="Times New Roman" w:hAnsi="Times New Roman"/>
+          <w:sz w:val="24"/>
+        </w:rPr>
+        <w:t xml:space="preserve"> </w:t>
+      </w:r>
+      <w:r>
+        <w:rPr>
+          <w:rFonts w:ascii="Times New Roman" w:eastAsia="Times New Roman" w:hAnsi="Times New Roman"/>
+          <w:sz w:val="24"/>
+        </w:rPr>
+        <w:t>5.3</w:t>
+      </w:r>
+      <w:r>
+        <w:rPr>
+          <w:rFonts w:ascii="Times New Roman" w:eastAsia="Times New Roman" w:hAnsi="Times New Roman"/>
+          <w:sz w:val="24"/>
+        </w:rPr>
+        <w:tab/>
+      </w:r>
+      <w:r>
+        <w:rPr>
+          <w:rFonts w:ascii="Times New Roman" w:eastAsia="Times New Roman" w:hAnsi="Times New Roman"/>
+          <w:sz w:val="24"/>
+        </w:rPr>
+        <w:tab/>
+      </w:r>
+      <w:r>
+        <w:rPr>
+          <w:rFonts w:ascii="Times New Roman" w:eastAsia="Times New Roman" w:hAnsi="Times New Roman"/>
+          <w:sz w:val="24"/>
+        </w:rPr>
+        <w:t>Encoding for the categorical  variables</w:t>
+      </w:r>
+      <w:r>
+        <w:rPr>
+          <w:rFonts w:ascii="Times New Roman" w:eastAsia="Times New Roman" w:hAnsi="Times New Roman"/>
+          <w:sz w:val="24"/>
+        </w:rPr>
+        <w:t xml:space="preserve">  ……………………..</w:t>
+      </w:r>
+    </w:p>
+    <w:p>
+      <w:pPr>
+        <w:spacing w:after="320" w:line="360" w:lineRule="auto"/>
+        <w:rPr>
+          <w:rFonts w:ascii="Times New Roman" w:hAnsi="Times New Roman" w:cs="Times New Roman"/>
+          <w:sz w:val="24"/>
+          <w:szCs w:val="24"/>
+        </w:rPr>
+      </w:pPr>
+      <w:r>
+        <w:rPr>
+          <w:rFonts w:ascii="Times New Roman" w:eastAsia="Times New Roman" w:hAnsi="Times New Roman"/>
+          <w:sz w:val="24"/>
+        </w:rPr>
+        <w:t xml:space="preserve">  </w:t>
+      </w:r>
+      <w:r>
+        <w:rPr>
+          <w:rFonts w:ascii="Times New Roman" w:eastAsia="Times New Roman" w:hAnsi="Times New Roman"/>
+          <w:sz w:val="24"/>
+        </w:rPr>
+        <w:t xml:space="preserve"> </w:t>
+      </w:r>
+      <w:r>
+        <w:rPr>
+          <w:rFonts w:ascii="Times New Roman" w:eastAsia="Times New Roman" w:hAnsi="Times New Roman"/>
+          <w:sz w:val="24"/>
+        </w:rPr>
+        <w:t>5.4</w:t>
+      </w:r>
+      <w:r>
+        <w:rPr>
+          <w:rFonts w:ascii="Times New Roman" w:eastAsia="Times New Roman" w:hAnsi="Times New Roman"/>
+          <w:sz w:val="24"/>
+        </w:rPr>
+        <w:tab/>
+      </w:r>
+      <w:r>
+        <w:rPr>
+          <w:rFonts w:ascii="Times New Roman" w:eastAsia="Times New Roman" w:hAnsi="Times New Roman"/>
+          <w:sz w:val="24"/>
+        </w:rPr>
+        <w:tab/>
+      </w:r>
+      <w:r>
+        <w:rPr>
+          <w:rFonts w:ascii="Times New Roman" w:eastAsia="Times New Roman" w:hAnsi="Times New Roman"/>
+          <w:sz w:val="24"/>
+        </w:rPr>
+        <w:t>Normalization</w:t>
+      </w:r>
+      <w:r>
+        <w:rPr>
+          <w:rFonts w:ascii="Times New Roman" w:eastAsia="Times New Roman" w:hAnsi="Times New Roman"/>
+          <w:sz w:val="24"/>
+        </w:rPr>
+        <w:t xml:space="preserve">  ……………………………………………….</w:t>
+      </w:r>
+    </w:p>
+    <w:p>
+      <w:pPr>
+        <w:spacing w:after="320" w:line="360" w:lineRule="auto"/>
+        <w:jc w:val="both"/>
+        <w:rPr>
+          <w:rFonts w:ascii="Times New Roman" w:eastAsia="Times New Roman" w:hAnsi="Times New Roman"/>
+          <w:sz w:val="24"/>
+        </w:rPr>
+      </w:pPr>
+      <w:r>
+        <w:rPr>
+          <w:rFonts w:ascii="Times New Roman" w:eastAsia="Times New Roman" w:hAnsi="Times New Roman"/>
+          <w:sz w:val="24"/>
+        </w:rPr>
+        <w:t xml:space="preserve">  </w:t>
+      </w:r>
+      <w:r>
+        <w:rPr>
+          <w:rFonts w:ascii="Times New Roman" w:eastAsia="Times New Roman" w:hAnsi="Times New Roman"/>
+          <w:sz w:val="24"/>
+        </w:rPr>
+        <w:t xml:space="preserve"> </w:t>
+      </w:r>
+      <w:r>
+        <w:rPr>
+          <w:rFonts w:ascii="Times New Roman" w:eastAsia="Times New Roman" w:hAnsi="Times New Roman"/>
+          <w:sz w:val="24"/>
+        </w:rPr>
+        <w:t>5.5</w:t>
+      </w:r>
+      <w:r>
+        <w:rPr>
+          <w:rFonts w:ascii="Times New Roman" w:eastAsia="Times New Roman" w:hAnsi="Times New Roman"/>
+          <w:sz w:val="24"/>
+        </w:rPr>
+        <w:tab/>
+      </w:r>
+      <w:r>
+        <w:rPr>
+          <w:rFonts w:ascii="Times New Roman" w:eastAsia="Times New Roman" w:hAnsi="Times New Roman"/>
+          <w:sz w:val="24"/>
+        </w:rPr>
+        <w:tab/>
+      </w:r>
+      <w:r>
+        <w:rPr>
+          <w:rFonts w:ascii="Times New Roman" w:hAnsi="Times New Roman" w:cs="Times New Roman"/>
+          <w:sz w:val="24"/>
+          <w:szCs w:val="24"/>
+        </w:rPr>
+        <w:t xml:space="preserve">Correlation </w:t>
+      </w:r>
+      <w:r>
+        <w:rPr>
+          <w:rFonts w:ascii="Times New Roman" w:hAnsi="Times New Roman" w:cs="Times New Roman"/>
+          <w:sz w:val="24"/>
+          <w:szCs w:val="24"/>
+        </w:rPr>
+        <w:t>heat map</w:t>
+      </w:r>
+      <w:r>
+        <w:rPr>
+          <w:rFonts w:ascii="Times New Roman" w:eastAsia="Times New Roman" w:hAnsi="Times New Roman"/>
+          <w:sz w:val="24"/>
+        </w:rPr>
+        <w:tab/>
+      </w:r>
       <w:r>
         <w:rPr>
           <w:rFonts w:ascii="Times New Roman" w:eastAsia="Times New Roman" w:hAnsi="Times New Roman"/>
@@ -5457,152 +5790,10 @@
     <w:p>
       <w:pPr>
         <w:spacing w:after="320" w:line="360" w:lineRule="auto"/>
-        <w:rPr>
-          <w:rFonts w:ascii="Times New Roman" w:eastAsia="Times New Roman" w:hAnsi="Times New Roman"/>
-          <w:sz w:val="24"/>
-        </w:rPr>
-      </w:pPr>
-      <w:r>
-        <w:rPr>
-          <w:rFonts w:ascii="Times New Roman" w:eastAsia="Times New Roman" w:hAnsi="Times New Roman"/>
-          <w:sz w:val="24"/>
-        </w:rPr>
-        <w:t xml:space="preserve">  </w:t>
-      </w:r>
-      <w:r>
-        <w:rPr>
-          <w:rFonts w:ascii="Times New Roman" w:eastAsia="Times New Roman" w:hAnsi="Times New Roman"/>
-          <w:sz w:val="24"/>
-        </w:rPr>
-        <w:t xml:space="preserve"> </w:t>
-      </w:r>
-      <w:r>
-        <w:rPr>
-          <w:rFonts w:ascii="Times New Roman" w:eastAsia="Times New Roman" w:hAnsi="Times New Roman"/>
-          <w:sz w:val="24"/>
-        </w:rPr>
-        <w:t>5.2</w:t>
-      </w:r>
-      <w:r>
-        <w:rPr>
-          <w:rFonts w:ascii="Times New Roman" w:eastAsia="Times New Roman" w:hAnsi="Times New Roman"/>
-          <w:sz w:val="24"/>
-        </w:rPr>
-        <w:tab/>
-      </w:r>
-      <w:r>
-        <w:rPr>
-          <w:rFonts w:ascii="Times New Roman" w:eastAsia="Times New Roman" w:hAnsi="Times New Roman"/>
-          <w:sz w:val="24"/>
-        </w:rPr>
-        <w:tab/>
-      </w:r>
-      <w:r>
-        <w:rPr>
-          <w:rFonts w:ascii="Times New Roman" w:eastAsia="Times New Roman" w:hAnsi="Times New Roman"/>
-          <w:sz w:val="24"/>
-        </w:rPr>
-        <w:t xml:space="preserve">Creating dummies </w:t>
-      </w:r>
-      <w:proofErr w:type="gramStart"/>
-      <w:r>
-        <w:rPr>
-          <w:rFonts w:ascii="Times New Roman" w:eastAsia="Times New Roman" w:hAnsi="Times New Roman"/>
-          <w:sz w:val="24"/>
-        </w:rPr>
-        <w:t>variable</w:t>
-      </w:r>
-      <w:r>
-        <w:rPr>
-          <w:rFonts w:ascii="Times New Roman" w:eastAsia="Times New Roman" w:hAnsi="Times New Roman"/>
-          <w:sz w:val="24"/>
-        </w:rPr>
-        <w:t xml:space="preserve">  …</w:t>
-      </w:r>
-      <w:proofErr w:type="gramEnd"/>
-      <w:r>
-        <w:rPr>
-          <w:rFonts w:ascii="Times New Roman" w:eastAsia="Times New Roman" w:hAnsi="Times New Roman"/>
-          <w:sz w:val="24"/>
-        </w:rPr>
-        <w:t xml:space="preserve">………………………………. </w:t>
-      </w:r>
-    </w:p>
-    <w:p>
-      <w:pPr>
-        <w:spacing w:after="320" w:line="360" w:lineRule="auto"/>
-        <w:rPr>
-          <w:rFonts w:ascii="Times New Roman" w:hAnsi="Times New Roman" w:cs="Times New Roman"/>
-          <w:sz w:val="24"/>
-          <w:szCs w:val="24"/>
-        </w:rPr>
-      </w:pPr>
-      <w:r>
-        <w:rPr>
-          <w:rFonts w:ascii="Times New Roman" w:eastAsia="Times New Roman" w:hAnsi="Times New Roman"/>
-          <w:sz w:val="24"/>
-        </w:rPr>
-        <w:t xml:space="preserve">  </w:t>
-      </w:r>
-      <w:r>
-        <w:rPr>
-          <w:rFonts w:ascii="Times New Roman" w:eastAsia="Times New Roman" w:hAnsi="Times New Roman"/>
-          <w:sz w:val="24"/>
-        </w:rPr>
-        <w:t xml:space="preserve"> </w:t>
-      </w:r>
-      <w:r>
-        <w:rPr>
-          <w:rFonts w:ascii="Times New Roman" w:eastAsia="Times New Roman" w:hAnsi="Times New Roman"/>
-          <w:sz w:val="24"/>
-        </w:rPr>
-        <w:t>5.3</w:t>
-      </w:r>
-      <w:r>
-        <w:rPr>
-          <w:rFonts w:ascii="Times New Roman" w:eastAsia="Times New Roman" w:hAnsi="Times New Roman"/>
-          <w:sz w:val="24"/>
-        </w:rPr>
-        <w:tab/>
-      </w:r>
-      <w:r>
-        <w:rPr>
-          <w:rFonts w:ascii="Times New Roman" w:eastAsia="Times New Roman" w:hAnsi="Times New Roman"/>
-          <w:sz w:val="24"/>
-        </w:rPr>
-        <w:tab/>
-      </w:r>
-      <w:r>
-        <w:rPr>
-          <w:rFonts w:ascii="Times New Roman" w:eastAsia="Times New Roman" w:hAnsi="Times New Roman"/>
-          <w:sz w:val="24"/>
-        </w:rPr>
-        <w:t xml:space="preserve">Encoding for the </w:t>
-      </w:r>
-      <w:proofErr w:type="gramStart"/>
-      <w:r>
-        <w:rPr>
-          <w:rFonts w:ascii="Times New Roman" w:eastAsia="Times New Roman" w:hAnsi="Times New Roman"/>
-          <w:sz w:val="24"/>
-        </w:rPr>
-        <w:t>categorical  variables</w:t>
-      </w:r>
-      <w:proofErr w:type="gramEnd"/>
-      <w:r>
-        <w:rPr>
-          <w:rFonts w:ascii="Times New Roman" w:eastAsia="Times New Roman" w:hAnsi="Times New Roman"/>
-          <w:sz w:val="24"/>
-        </w:rPr>
-        <w:t xml:space="preserve">  ……………………..</w:t>
-      </w:r>
-    </w:p>
-    <w:p>
-      <w:pPr>
-        <w:spacing w:after="320" w:line="360" w:lineRule="auto"/>
-        <w:rPr>
-          <w:rFonts w:ascii="Times New Roman" w:hAnsi="Times New Roman" w:cs="Times New Roman"/>
-          <w:sz w:val="24"/>
-          <w:szCs w:val="24"/>
+        <w:jc w:val="both"/>
+        <w:rPr>
+          <w:rFonts w:ascii="Times New Roman" w:eastAsia="Times New Roman" w:hAnsi="Times New Roman"/>
+          <w:sz w:val="24"/>
         </w:rPr>
       </w:pPr>
       <w:r>
@@ -5625,7 +5816,7 @@
           <w:rFonts w:ascii="Times New Roman" w:eastAsia="Times New Roman" w:hAnsi="Times New Roman"/>
           <w:sz w:val="24"/>
         </w:rPr>
-        <w:t>5.4</w:t>
+        <w:t>5.6</w:t>
       </w:r>
       <w:r>
         <w:rPr>
@@ -5641,28 +5832,19 @@
         </w:rPr>
         <w:tab/>
       </w:r>
-      <w:proofErr w:type="gramStart"/>
-      <w:r>
-        <w:rPr>
-          <w:rFonts w:ascii="Times New Roman" w:eastAsia="Times New Roman" w:hAnsi="Times New Roman"/>
-          <w:sz w:val="24"/>
-        </w:rPr>
-        <w:t>Normalization</w:t>
-      </w:r>
-      <w:r>
-        <w:rPr>
-          <w:rFonts w:ascii="Times New Roman" w:eastAsia="Times New Roman" w:hAnsi="Times New Roman"/>
-          <w:sz w:val="24"/>
-        </w:rPr>
-        <w:t xml:space="preserve">  …</w:t>
-      </w:r>
-      <w:proofErr w:type="gramEnd"/>
-      <w:r>
-        <w:rPr>
-          <w:rFonts w:ascii="Times New Roman" w:eastAsia="Times New Roman" w:hAnsi="Times New Roman"/>
-          <w:sz w:val="24"/>
-        </w:rPr>
-        <w:t>…………………………………………….</w:t>
+      <w:r>
+        <w:rPr>
+          <w:rFonts w:ascii="Times New Roman" w:eastAsia="Times New Roman" w:hAnsi="Times New Roman"/>
+          <w:sz w:val="24"/>
+        </w:rPr>
+        <w:t>Principal component analysis</w:t>
+      </w:r>
+      <w:r>
+        <w:rPr>
+          <w:rFonts w:ascii="Times New Roman" w:eastAsia="Times New Roman" w:hAnsi="Times New Roman"/>
+          <w:sz w:val="24"/>
+        </w:rPr>
+        <w:t xml:space="preserve">  ……………………………….</w:t>
       </w:r>
     </w:p>
     <w:p>
@@ -5693,7 +5875,7 @@
           <w:rFonts w:ascii="Times New Roman" w:eastAsia="Times New Roman" w:hAnsi="Times New Roman"/>
           <w:sz w:val="24"/>
         </w:rPr>
-        <w:t>5.5</w:t>
+        <w:t>5.7</w:t>
       </w:r>
       <w:r>
         <w:rPr>
@@ -5715,15 +5897,38 @@
           <w:sz w:val="24"/>
           <w:szCs w:val="24"/>
         </w:rPr>
-        <w:t xml:space="preserve">Correlation </w:t>
-      </w:r>
-      <w:r>
-        <w:rPr>
-          <w:rFonts w:ascii="Times New Roman" w:hAnsi="Times New Roman" w:cs="Times New Roman"/>
-          <w:sz w:val="24"/>
-          <w:szCs w:val="24"/>
-        </w:rPr>
-        <w:t>heat map</w:t>
+        <w:t>Feature importance  ………………………………………….</w:t>
+      </w:r>
+    </w:p>
+    <w:p>
+      <w:pPr>
+        <w:spacing w:after="320" w:line="360" w:lineRule="auto"/>
+        <w:jc w:val="both"/>
+        <w:rPr>
+          <w:rFonts w:ascii="Times New Roman" w:eastAsia="Times New Roman" w:hAnsi="Times New Roman"/>
+          <w:sz w:val="24"/>
+        </w:rPr>
+      </w:pPr>
+      <w:r>
+        <w:rPr>
+          <w:rFonts w:ascii="Times New Roman" w:eastAsia="Times New Roman" w:hAnsi="Times New Roman"/>
+          <w:sz w:val="24"/>
+        </w:rPr>
+        <w:t xml:space="preserve">  </w:t>
+      </w:r>
+      <w:r>
+        <w:rPr>
+          <w:rFonts w:ascii="Times New Roman" w:eastAsia="Times New Roman" w:hAnsi="Times New Roman"/>
+          <w:sz w:val="24"/>
+        </w:rPr>
+        <w:t xml:space="preserve"> </w:t>
+      </w:r>
+      <w:r>
+        <w:rPr>
+          <w:rFonts w:ascii="Times New Roman" w:eastAsia="Times New Roman" w:hAnsi="Times New Roman"/>
+          <w:sz w:val="24"/>
+        </w:rPr>
+        <w:t>5.8</w:t>
       </w:r>
       <w:r>
         <w:rPr>
@@ -5737,7 +5942,28 @@
           <w:rFonts w:ascii="Times New Roman" w:eastAsia="Times New Roman" w:hAnsi="Times New Roman"/>
           <w:sz w:val="24"/>
         </w:rPr>
-        <w:t>………………………………………..</w:t>
+        <w:tab/>
+      </w:r>
+      <w:r>
+        <w:rPr>
+          <w:rFonts w:ascii="Times New Roman" w:eastAsia="Times New Roman" w:hAnsi="Times New Roman"/>
+          <w:sz w:val="24"/>
+        </w:rPr>
+        <w:t>Visualization</w:t>
+      </w:r>
+      <w:r>
+        <w:rPr>
+          <w:rFonts w:ascii="Times New Roman" w:eastAsia="Times New Roman" w:hAnsi="Times New Roman"/>
+          <w:sz w:val="24"/>
+        </w:rPr>
+        <w:t xml:space="preserve"> of feature importance</w:t>
+      </w:r>
+      <w:r>
+        <w:rPr>
+          <w:rFonts w:ascii="Times New Roman" w:eastAsia="Times New Roman" w:hAnsi="Times New Roman"/>
+          <w:sz w:val="24"/>
+        </w:rPr>
+        <w:t xml:space="preserve">  ………………………...</w:t>
       </w:r>
     </w:p>
     <w:p>
@@ -5745,8 +5971,9 @@
         <w:spacing w:after="320" w:line="360" w:lineRule="auto"/>
         <w:jc w:val="both"/>
         <w:rPr>
-          <w:rFonts w:ascii="Times New Roman" w:eastAsia="Times New Roman" w:hAnsi="Times New Roman"/>
-          <w:sz w:val="24"/>
+          <w:rFonts w:ascii="Times New Roman" w:hAnsi="Times New Roman" w:cs="Times New Roman"/>
+          <w:sz w:val="24"/>
+          <w:szCs w:val="24"/>
         </w:rPr>
       </w:pPr>
       <w:r>
@@ -5768,7 +5995,7 @@
           <w:rFonts w:ascii="Times New Roman" w:eastAsia="Times New Roman" w:hAnsi="Times New Roman"/>
           <w:sz w:val="24"/>
         </w:rPr>
-        <w:t>5.6</w:t>
+        <w:t>5.9</w:t>
       </w:r>
       <w:r>
         <w:rPr>
@@ -5789,30 +6016,23 @@
           <w:rFonts w:ascii="Times New Roman" w:eastAsia="Times New Roman" w:hAnsi="Times New Roman"/>
           <w:sz w:val="24"/>
         </w:rPr>
-        <w:t xml:space="preserve">Principal component </w:t>
-      </w:r>
-      <w:proofErr w:type="gramStart"/>
-      <w:r>
-        <w:rPr>
-          <w:rFonts w:ascii="Times New Roman" w:eastAsia="Times New Roman" w:hAnsi="Times New Roman"/>
-          <w:sz w:val="24"/>
-        </w:rPr>
-        <w:t>analysis</w:t>
-      </w:r>
-      <w:r>
-        <w:rPr>
-          <w:rFonts w:ascii="Times New Roman" w:eastAsia="Times New Roman" w:hAnsi="Times New Roman"/>
-          <w:sz w:val="24"/>
-        </w:rPr>
-        <w:t xml:space="preserve">  …</w:t>
-      </w:r>
-      <w:proofErr w:type="gramEnd"/>
-      <w:r>
-        <w:rPr>
-          <w:rFonts w:ascii="Times New Roman" w:eastAsia="Times New Roman" w:hAnsi="Times New Roman"/>
-          <w:sz w:val="24"/>
-        </w:rPr>
-        <w:t>…………………………….</w:t>
+        <w:t xml:space="preserve"> </w:t>
+      </w:r>
+      <w:r>
+        <w:rPr>
+          <w:rFonts w:ascii="Times New Roman" w:hAnsi="Times New Roman" w:cs="Times New Roman"/>
+          <w:sz w:val="24"/>
+          <w:szCs w:val="24"/>
+        </w:rPr>
+        <w:t>Random forest regressor</w:t>
+      </w:r>
+      <w:r>
+        <w:rPr>
+          <w:rFonts w:ascii="Times New Roman" w:hAnsi="Times New Roman" w:cs="Times New Roman"/>
+          <w:sz w:val="24"/>
+          <w:szCs w:val="24"/>
+        </w:rPr>
+        <w:t xml:space="preserve">  ……………………………………</w:t>
       </w:r>
     </w:p>
     <w:p>
@@ -5820,6 +6040,75 @@
         <w:spacing w:after="320" w:line="360" w:lineRule="auto"/>
         <w:jc w:val="both"/>
         <w:rPr>
+          <w:rFonts w:ascii="Times New Roman" w:hAnsi="Times New Roman" w:cs="Times New Roman"/>
+          <w:sz w:val="24"/>
+          <w:szCs w:val="24"/>
+        </w:rPr>
+      </w:pPr>
+      <w:r>
+        <w:rPr>
+          <w:rFonts w:ascii="Times New Roman" w:hAnsi="Times New Roman" w:cs="Times New Roman"/>
+          <w:sz w:val="24"/>
+          <w:szCs w:val="24"/>
+        </w:rPr>
+        <w:t xml:space="preserve">   6.1        </w:t>
+      </w:r>
+      <w:r>
+        <w:rPr>
+          <w:rFonts w:ascii="Times New Roman" w:hAnsi="Times New Roman" w:cs="Times New Roman"/>
+          <w:sz w:val="24"/>
+          <w:szCs w:val="24"/>
+        </w:rPr>
+        <w:t xml:space="preserve">      </w:t>
+      </w:r>
+      <w:r>
+        <w:rPr>
+          <w:rFonts w:ascii="Times New Roman" w:hAnsi="Times New Roman" w:cs="Times New Roman"/>
+          <w:sz w:val="24"/>
+          <w:szCs w:val="24"/>
+        </w:rPr>
+        <w:t>Unit testing</w:t>
+      </w:r>
+      <w:r>
+        <w:rPr>
+          <w:rFonts w:ascii="Times New Roman" w:hAnsi="Times New Roman" w:cs="Times New Roman"/>
+          <w:sz w:val="24"/>
+          <w:szCs w:val="24"/>
+        </w:rPr>
+        <w:t xml:space="preserve">  …………………………………………………..</w:t>
+      </w:r>
+    </w:p>
+    <w:p>
+      <w:pPr>
+        <w:spacing w:after="320" w:line="360" w:lineRule="auto"/>
+        <w:jc w:val="both"/>
+        <w:rPr>
+          <w:rFonts w:ascii="Times New Roman" w:eastAsia="Times New Roman" w:hAnsi="Times New Roman"/>
+          <w:sz w:val="24"/>
+        </w:rPr>
+      </w:pPr>
+      <w:r>
+        <w:rPr>
+          <w:rFonts w:ascii="Times New Roman" w:hAnsi="Times New Roman" w:cs="Times New Roman"/>
+          <w:sz w:val="24"/>
+          <w:szCs w:val="24"/>
+        </w:rPr>
+        <w:t xml:space="preserve">   6.2               Black Box T</w:t>
+      </w:r>
+      <w:r>
+        <w:rPr>
+          <w:rFonts w:ascii="Times New Roman" w:hAnsi="Times New Roman" w:cs="Times New Roman"/>
+          <w:sz w:val="24"/>
+          <w:szCs w:val="24"/>
+        </w:rPr>
+        <w:t>esting  ………………………………………….</w:t>
+      </w:r>
+    </w:p>
+    <w:p>
+      <w:pPr>
+        <w:spacing w:after="320" w:line="360" w:lineRule="auto"/>
+        <w:jc w:val="both"/>
+        <w:rPr>
           <w:rFonts w:ascii="Times New Roman" w:eastAsia="Times New Roman" w:hAnsi="Times New Roman"/>
           <w:sz w:val="24"/>
         </w:rPr>
@@ -5843,7 +6132,7 @@
           <w:rFonts w:ascii="Times New Roman" w:eastAsia="Times New Roman" w:hAnsi="Times New Roman"/>
           <w:sz w:val="24"/>
         </w:rPr>
-        <w:t>5.7</w:t>
+        <w:t>5.10</w:t>
       </w:r>
       <w:r>
         <w:rPr>
@@ -5858,32 +6147,14 @@
           <w:sz w:val="24"/>
         </w:rPr>
         <w:tab/>
-      </w:r>
-      <w:r>
-        <w:rPr>
-          <w:rFonts w:ascii="Times New Roman" w:hAnsi="Times New Roman" w:cs="Times New Roman"/>
-          <w:sz w:val="24"/>
-          <w:szCs w:val="24"/>
-        </w:rPr>
-        <w:t xml:space="preserve">Feature </w:t>
-      </w:r>
-      <w:proofErr w:type="gramStart"/>
-      <w:r>
-        <w:rPr>
-          <w:rFonts w:ascii="Times New Roman" w:hAnsi="Times New Roman" w:cs="Times New Roman"/>
-          <w:sz w:val="24"/>
-          <w:szCs w:val="24"/>
-        </w:rPr>
-        <w:t>importance  …</w:t>
-      </w:r>
-      <w:proofErr w:type="gramEnd"/>
-      <w:r>
-        <w:rPr>
-          <w:rFonts w:ascii="Times New Roman" w:hAnsi="Times New Roman" w:cs="Times New Roman"/>
-          <w:sz w:val="24"/>
-          <w:szCs w:val="24"/>
-        </w:rPr>
-        <w:t>……………………………………….</w:t>
+        <w:t>Random Forest Algorithm</w:t>
+      </w:r>
+      <w:r>
+        <w:rPr>
+          <w:rFonts w:ascii="Times New Roman" w:eastAsia="Times New Roman" w:hAnsi="Times New Roman"/>
+          <w:sz w:val="24"/>
+        </w:rPr>
+        <w:t xml:space="preserve">  …………………………………..</w:t>
       </w:r>
     </w:p>
     <w:p>
@@ -5914,7 +6185,7 @@
           <w:rFonts w:ascii="Times New Roman" w:eastAsia="Times New Roman" w:hAnsi="Times New Roman"/>
           <w:sz w:val="24"/>
         </w:rPr>
-        <w:t>5.8</w:t>
+        <w:t xml:space="preserve">5.11   </w:t>
       </w:r>
       <w:r>
         <w:rPr>
@@ -5922,6 +6193,45 @@
           <w:sz w:val="24"/>
         </w:rPr>
         <w:tab/>
+        <w:t>Prediction by SVM</w:t>
+      </w:r>
+      <w:r>
+        <w:rPr>
+          <w:rFonts w:ascii="Times New Roman" w:eastAsia="Times New Roman" w:hAnsi="Times New Roman"/>
+          <w:sz w:val="24"/>
+        </w:rPr>
+        <w:t xml:space="preserve">  ………………………………………….</w:t>
+      </w:r>
+    </w:p>
+    <w:p>
+      <w:pPr>
+        <w:spacing w:after="320" w:line="360" w:lineRule="auto"/>
+        <w:jc w:val="both"/>
+        <w:rPr>
+          <w:rFonts w:ascii="Times New Roman" w:eastAsia="Times New Roman" w:hAnsi="Times New Roman"/>
+          <w:sz w:val="24"/>
+        </w:rPr>
+      </w:pPr>
+      <w:r>
+        <w:rPr>
+          <w:rFonts w:ascii="Times New Roman" w:eastAsia="Times New Roman" w:hAnsi="Times New Roman"/>
+          <w:sz w:val="24"/>
+        </w:rPr>
+        <w:t xml:space="preserve">  </w:t>
+      </w:r>
+      <w:r>
+        <w:rPr>
+          <w:rFonts w:ascii="Times New Roman" w:eastAsia="Times New Roman" w:hAnsi="Times New Roman"/>
+          <w:sz w:val="24"/>
+        </w:rPr>
+        <w:t xml:space="preserve"> </w:t>
+      </w:r>
+      <w:r>
+        <w:rPr>
+          <w:rFonts w:ascii="Times New Roman" w:eastAsia="Times New Roman" w:hAnsi="Times New Roman"/>
+          <w:sz w:val="24"/>
+        </w:rPr>
+        <w:t>8.1</w:t>
       </w:r>
       <w:r>
         <w:rPr>
@@ -5935,429 +6245,15 @@
           <w:rFonts w:ascii="Times New Roman" w:eastAsia="Times New Roman" w:hAnsi="Times New Roman"/>
           <w:sz w:val="24"/>
         </w:rPr>
-        <w:t>Visualization</w:t>
-      </w:r>
-      <w:r>
-        <w:rPr>
-          <w:rFonts w:ascii="Times New Roman" w:eastAsia="Times New Roman" w:hAnsi="Times New Roman"/>
-          <w:sz w:val="24"/>
-        </w:rPr>
-        <w:t xml:space="preserve"> of feature </w:t>
-      </w:r>
-      <w:proofErr w:type="gramStart"/>
-      <w:r>
-        <w:rPr>
-          <w:rFonts w:ascii="Times New Roman" w:eastAsia="Times New Roman" w:hAnsi="Times New Roman"/>
-          <w:sz w:val="24"/>
-        </w:rPr>
-        <w:t>importance</w:t>
-      </w:r>
-      <w:r>
-        <w:rPr>
-          <w:rFonts w:ascii="Times New Roman" w:eastAsia="Times New Roman" w:hAnsi="Times New Roman"/>
-          <w:sz w:val="24"/>
-        </w:rPr>
-        <w:t xml:space="preserve">  …</w:t>
-      </w:r>
-      <w:proofErr w:type="gramEnd"/>
-      <w:r>
-        <w:rPr>
-          <w:rFonts w:ascii="Times New Roman" w:eastAsia="Times New Roman" w:hAnsi="Times New Roman"/>
-          <w:sz w:val="24"/>
-        </w:rPr>
-        <w:t>……………………...</w:t>
-      </w:r>
-    </w:p>
-    <w:p>
-      <w:pPr>
-        <w:spacing w:after="320" w:line="360" w:lineRule="auto"/>
-        <w:jc w:val="both"/>
-        <w:rPr>
-          <w:rFonts w:ascii="Times New Roman" w:hAnsi="Times New Roman" w:cs="Times New Roman"/>
-          <w:sz w:val="24"/>
-          <w:szCs w:val="24"/>
-        </w:rPr>
-      </w:pPr>
-      <w:r>
-        <w:rPr>
-          <w:rFonts w:ascii="Times New Roman" w:eastAsia="Times New Roman" w:hAnsi="Times New Roman"/>
-          <w:sz w:val="24"/>
-        </w:rPr>
-        <w:t xml:space="preserve">  </w:t>
-      </w:r>
-      <w:r>
-        <w:rPr>
-          <w:rFonts w:ascii="Times New Roman" w:eastAsia="Times New Roman" w:hAnsi="Times New Roman"/>
-          <w:sz w:val="24"/>
-        </w:rPr>
-        <w:t xml:space="preserve"> </w:t>
-      </w:r>
-      <w:r>
-        <w:rPr>
-          <w:rFonts w:ascii="Times New Roman" w:eastAsia="Times New Roman" w:hAnsi="Times New Roman"/>
-          <w:sz w:val="24"/>
-        </w:rPr>
-        <w:t>5.9</w:t>
-      </w:r>
-      <w:r>
-        <w:rPr>
-          <w:rFonts w:ascii="Times New Roman" w:eastAsia="Times New Roman" w:hAnsi="Times New Roman"/>
-          <w:sz w:val="24"/>
-        </w:rPr>
         <w:tab/>
-      </w:r>
-      <w:r>
-        <w:rPr>
-          <w:rFonts w:ascii="Times New Roman" w:eastAsia="Times New Roman" w:hAnsi="Times New Roman"/>
-          <w:sz w:val="24"/>
-        </w:rPr>
-        <w:tab/>
-      </w:r>
-      <w:r>
-        <w:rPr>
-          <w:rFonts w:ascii="Times New Roman" w:eastAsia="Times New Roman" w:hAnsi="Times New Roman"/>
-          <w:sz w:val="24"/>
-        </w:rPr>
-        <w:t xml:space="preserve"> </w:t>
-      </w:r>
-      <w:r>
-        <w:rPr>
-          <w:rFonts w:ascii="Times New Roman" w:hAnsi="Times New Roman" w:cs="Times New Roman"/>
-          <w:sz w:val="24"/>
-          <w:szCs w:val="24"/>
-        </w:rPr>
-        <w:t xml:space="preserve">Random forest </w:t>
-      </w:r>
-      <w:proofErr w:type="gramStart"/>
-      <w:r>
-        <w:rPr>
-          <w:rFonts w:ascii="Times New Roman" w:hAnsi="Times New Roman" w:cs="Times New Roman"/>
-          <w:sz w:val="24"/>
-          <w:szCs w:val="24"/>
-        </w:rPr>
-        <w:t>regressor</w:t>
-      </w:r>
-      <w:r>
-        <w:rPr>
-          <w:rFonts w:ascii="Times New Roman" w:hAnsi="Times New Roman" w:cs="Times New Roman"/>
-          <w:sz w:val="24"/>
-          <w:szCs w:val="24"/>
-        </w:rPr>
-        <w:t xml:space="preserve">  …</w:t>
-      </w:r>
-      <w:proofErr w:type="gramEnd"/>
-      <w:r>
-        <w:rPr>
-          <w:rFonts w:ascii="Times New Roman" w:hAnsi="Times New Roman" w:cs="Times New Roman"/>
-          <w:sz w:val="24"/>
-          <w:szCs w:val="24"/>
-        </w:rPr>
-        <w:t>…………………………………</w:t>
-      </w:r>
-    </w:p>
-    <w:p>
-      <w:pPr>
-        <w:spacing w:after="320" w:line="360" w:lineRule="auto"/>
-        <w:jc w:val="both"/>
-        <w:rPr>
-          <w:rFonts w:ascii="Times New Roman" w:hAnsi="Times New Roman" w:cs="Times New Roman"/>
-          <w:sz w:val="24"/>
-          <w:szCs w:val="24"/>
-        </w:rPr>
-      </w:pPr>
-      <w:r>
-        <w:rPr>
-          <w:rFonts w:ascii="Times New Roman" w:hAnsi="Times New Roman" w:cs="Times New Roman"/>
-          <w:sz w:val="24"/>
-          <w:szCs w:val="24"/>
-        </w:rPr>
-        <w:t xml:space="preserve">   6.1        </w:t>
-      </w:r>
-      <w:r>
-        <w:rPr>
-          <w:rFonts w:ascii="Times New Roman" w:hAnsi="Times New Roman" w:cs="Times New Roman"/>
-          <w:sz w:val="24"/>
-          <w:szCs w:val="24"/>
-        </w:rPr>
-        <w:t xml:space="preserve">      </w:t>
-      </w:r>
-      <w:r>
-        <w:rPr>
-          <w:rFonts w:ascii="Times New Roman" w:hAnsi="Times New Roman" w:cs="Times New Roman"/>
-          <w:sz w:val="24"/>
-          <w:szCs w:val="24"/>
-        </w:rPr>
-        <w:t xml:space="preserve">Unit </w:t>
-      </w:r>
-      <w:proofErr w:type="gramStart"/>
-      <w:r>
-        <w:rPr>
-          <w:rFonts w:ascii="Times New Roman" w:hAnsi="Times New Roman" w:cs="Times New Roman"/>
-          <w:sz w:val="24"/>
-          <w:szCs w:val="24"/>
-        </w:rPr>
-        <w:t>testing</w:t>
-      </w:r>
-      <w:r>
-        <w:rPr>
-          <w:rFonts w:ascii="Times New Roman" w:hAnsi="Times New Roman" w:cs="Times New Roman"/>
-          <w:sz w:val="24"/>
-          <w:szCs w:val="24"/>
-        </w:rPr>
-        <w:t xml:space="preserve">  …</w:t>
-      </w:r>
-      <w:proofErr w:type="gramEnd"/>
-      <w:r>
-        <w:rPr>
-          <w:rFonts w:ascii="Times New Roman" w:hAnsi="Times New Roman" w:cs="Times New Roman"/>
-          <w:sz w:val="24"/>
-          <w:szCs w:val="24"/>
-        </w:rPr>
-        <w:t>………………………………………………..</w:t>
-      </w:r>
-    </w:p>
-    <w:p>
-      <w:pPr>
-        <w:spacing w:after="320" w:line="360" w:lineRule="auto"/>
-        <w:jc w:val="both"/>
-        <w:rPr>
-          <w:rFonts w:ascii="Times New Roman" w:eastAsia="Times New Roman" w:hAnsi="Times New Roman"/>
-          <w:sz w:val="24"/>
-        </w:rPr>
-      </w:pPr>
-      <w:r>
-        <w:rPr>
-          <w:rFonts w:ascii="Times New Roman" w:hAnsi="Times New Roman" w:cs="Times New Roman"/>
-          <w:sz w:val="24"/>
-          <w:szCs w:val="24"/>
-        </w:rPr>
-        <w:t xml:space="preserve">   6.2               Black Box </w:t>
-      </w:r>
-      <w:proofErr w:type="gramStart"/>
-      <w:r>
-        <w:rPr>
-          <w:rFonts w:ascii="Times New Roman" w:hAnsi="Times New Roman" w:cs="Times New Roman"/>
-          <w:sz w:val="24"/>
-          <w:szCs w:val="24"/>
-        </w:rPr>
-        <w:t>T</w:t>
-      </w:r>
-      <w:r>
-        <w:rPr>
-          <w:rFonts w:ascii="Times New Roman" w:hAnsi="Times New Roman" w:cs="Times New Roman"/>
-          <w:sz w:val="24"/>
-          <w:szCs w:val="24"/>
-        </w:rPr>
-        <w:t>esting  …</w:t>
-      </w:r>
-      <w:proofErr w:type="gramEnd"/>
-      <w:r>
-        <w:rPr>
-          <w:rFonts w:ascii="Times New Roman" w:hAnsi="Times New Roman" w:cs="Times New Roman"/>
-          <w:sz w:val="24"/>
-          <w:szCs w:val="24"/>
-        </w:rPr>
-        <w:t>……………………………………….</w:t>
-      </w:r>
-    </w:p>
-    <w:p>
-      <w:pPr>
-        <w:spacing w:after="320" w:line="360" w:lineRule="auto"/>
-        <w:jc w:val="both"/>
-        <w:rPr>
-          <w:rFonts w:ascii="Times New Roman" w:eastAsia="Times New Roman" w:hAnsi="Times New Roman"/>
-          <w:sz w:val="24"/>
-        </w:rPr>
-      </w:pPr>
-      <w:r>
-        <w:rPr>
-          <w:rFonts w:ascii="Times New Roman" w:eastAsia="Times New Roman" w:hAnsi="Times New Roman"/>
-          <w:sz w:val="24"/>
-        </w:rPr>
-        <w:t xml:space="preserve">  </w:t>
-      </w:r>
-      <w:r>
-        <w:rPr>
-          <w:rFonts w:ascii="Times New Roman" w:eastAsia="Times New Roman" w:hAnsi="Times New Roman"/>
-          <w:sz w:val="24"/>
-        </w:rPr>
-        <w:t xml:space="preserve"> </w:t>
-      </w:r>
-      <w:r>
-        <w:rPr>
-          <w:rFonts w:ascii="Times New Roman" w:eastAsia="Times New Roman" w:hAnsi="Times New Roman"/>
-          <w:sz w:val="24"/>
-        </w:rPr>
-        <w:t>5.10</w:t>
-      </w:r>
-      <w:r>
-        <w:rPr>
-          <w:rFonts w:ascii="Times New Roman" w:eastAsia="Times New Roman" w:hAnsi="Times New Roman"/>
-          <w:sz w:val="24"/>
-        </w:rPr>
-        <w:tab/>
-      </w:r>
-      <w:r>
-        <w:rPr>
-          <w:rFonts w:ascii="Times New Roman" w:eastAsia="Times New Roman" w:hAnsi="Times New Roman"/>
-          <w:sz w:val="24"/>
-        </w:rPr>
-        <w:tab/>
-        <w:t xml:space="preserve">Random Forest </w:t>
-      </w:r>
-      <w:proofErr w:type="gramStart"/>
-      <w:r>
-        <w:rPr>
-          <w:rFonts w:ascii="Times New Roman" w:eastAsia="Times New Roman" w:hAnsi="Times New Roman"/>
-          <w:sz w:val="24"/>
-        </w:rPr>
-        <w:t>Algorithm</w:t>
-      </w:r>
-      <w:r>
-        <w:rPr>
-          <w:rFonts w:ascii="Times New Roman" w:eastAsia="Times New Roman" w:hAnsi="Times New Roman"/>
-          <w:sz w:val="24"/>
-        </w:rPr>
-        <w:t xml:space="preserve">  …</w:t>
-      </w:r>
-      <w:proofErr w:type="gramEnd"/>
-      <w:r>
-        <w:rPr>
-          <w:rFonts w:ascii="Times New Roman" w:eastAsia="Times New Roman" w:hAnsi="Times New Roman"/>
-          <w:sz w:val="24"/>
-        </w:rPr>
-        <w:t>………………………………..</w:t>
-      </w:r>
-    </w:p>
-    <w:p>
-      <w:pPr>
-        <w:spacing w:after="320" w:line="360" w:lineRule="auto"/>
-        <w:jc w:val="both"/>
-        <w:rPr>
-          <w:rFonts w:ascii="Times New Roman" w:eastAsia="Times New Roman" w:hAnsi="Times New Roman"/>
-          <w:sz w:val="24"/>
-        </w:rPr>
-      </w:pPr>
-      <w:r>
-        <w:rPr>
-          <w:rFonts w:ascii="Times New Roman" w:eastAsia="Times New Roman" w:hAnsi="Times New Roman"/>
-          <w:sz w:val="24"/>
-        </w:rPr>
-        <w:t xml:space="preserve">  </w:t>
-      </w:r>
-      <w:r>
-        <w:rPr>
-          <w:rFonts w:ascii="Times New Roman" w:eastAsia="Times New Roman" w:hAnsi="Times New Roman"/>
-          <w:sz w:val="24"/>
-        </w:rPr>
-        <w:t xml:space="preserve"> </w:t>
-      </w:r>
-      <w:r>
-        <w:rPr>
-          <w:rFonts w:ascii="Times New Roman" w:eastAsia="Times New Roman" w:hAnsi="Times New Roman"/>
-          <w:sz w:val="24"/>
-        </w:rPr>
-        <w:t xml:space="preserve">5.11   </w:t>
-      </w:r>
-      <w:r>
-        <w:rPr>
-          <w:rFonts w:ascii="Times New Roman" w:eastAsia="Times New Roman" w:hAnsi="Times New Roman"/>
-          <w:sz w:val="24"/>
-        </w:rPr>
-        <w:tab/>
-        <w:t xml:space="preserve">Prediction by </w:t>
-      </w:r>
-      <w:proofErr w:type="gramStart"/>
-      <w:r>
-        <w:rPr>
-          <w:rFonts w:ascii="Times New Roman" w:eastAsia="Times New Roman" w:hAnsi="Times New Roman"/>
-          <w:sz w:val="24"/>
-        </w:rPr>
-        <w:t>SVM</w:t>
-      </w:r>
-      <w:r>
-        <w:rPr>
-          <w:rFonts w:ascii="Times New Roman" w:eastAsia="Times New Roman" w:hAnsi="Times New Roman"/>
-          <w:sz w:val="24"/>
-        </w:rPr>
-        <w:t xml:space="preserve">  …</w:t>
-      </w:r>
-      <w:proofErr w:type="gramEnd"/>
-      <w:r>
-        <w:rPr>
-          <w:rFonts w:ascii="Times New Roman" w:eastAsia="Times New Roman" w:hAnsi="Times New Roman"/>
-          <w:sz w:val="24"/>
-        </w:rPr>
-        <w:t>……………………………………….</w:t>
-      </w:r>
-    </w:p>
-    <w:p>
-      <w:pPr>
-        <w:spacing w:after="320" w:line="360" w:lineRule="auto"/>
-        <w:jc w:val="both"/>
-        <w:rPr>
-          <w:rFonts w:ascii="Times New Roman" w:eastAsia="Times New Roman" w:hAnsi="Times New Roman"/>
-          <w:sz w:val="24"/>
-        </w:rPr>
-      </w:pPr>
-      <w:r>
-        <w:rPr>
-          <w:rFonts w:ascii="Times New Roman" w:eastAsia="Times New Roman" w:hAnsi="Times New Roman"/>
-          <w:sz w:val="24"/>
-        </w:rPr>
-        <w:t xml:space="preserve">  </w:t>
-      </w:r>
-      <w:r>
-        <w:rPr>
-          <w:rFonts w:ascii="Times New Roman" w:eastAsia="Times New Roman" w:hAnsi="Times New Roman"/>
-          <w:sz w:val="24"/>
-        </w:rPr>
-        <w:t xml:space="preserve"> </w:t>
-      </w:r>
-      <w:r>
-        <w:rPr>
-          <w:rFonts w:ascii="Times New Roman" w:eastAsia="Times New Roman" w:hAnsi="Times New Roman"/>
-          <w:sz w:val="24"/>
-        </w:rPr>
-        <w:t>8.1</w:t>
-      </w:r>
-      <w:r>
-        <w:rPr>
-          <w:rFonts w:ascii="Times New Roman" w:eastAsia="Times New Roman" w:hAnsi="Times New Roman"/>
-          <w:sz w:val="24"/>
-        </w:rPr>
-        <w:tab/>
-      </w:r>
-      <w:r>
-        <w:rPr>
-          <w:rFonts w:ascii="Times New Roman" w:eastAsia="Times New Roman" w:hAnsi="Times New Roman"/>
-          <w:sz w:val="24"/>
-        </w:rPr>
-        <w:tab/>
-        <w:t xml:space="preserve">Comparison of different </w:t>
-      </w:r>
-      <w:proofErr w:type="gramStart"/>
-      <w:r>
-        <w:rPr>
-          <w:rFonts w:ascii="Times New Roman" w:eastAsia="Times New Roman" w:hAnsi="Times New Roman"/>
-          <w:sz w:val="24"/>
-        </w:rPr>
-        <w:t>algorithms</w:t>
-      </w:r>
-      <w:r>
-        <w:rPr>
-          <w:rFonts w:ascii="Times New Roman" w:eastAsia="Times New Roman" w:hAnsi="Times New Roman"/>
-          <w:sz w:val="24"/>
-        </w:rPr>
-        <w:t xml:space="preserve">  …</w:t>
-      </w:r>
-      <w:proofErr w:type="gramEnd"/>
-      <w:r>
-        <w:rPr>
-          <w:rFonts w:ascii="Times New Roman" w:eastAsia="Times New Roman" w:hAnsi="Times New Roman"/>
-          <w:sz w:val="24"/>
-        </w:rPr>
-        <w:t>………………………</w:t>
+        <w:t>Comparison of different algorithms</w:t>
+      </w:r>
+      <w:r>
+        <w:rPr>
+          <w:rFonts w:ascii="Times New Roman" w:eastAsia="Times New Roman" w:hAnsi="Times New Roman"/>
+          <w:sz w:val="24"/>
+        </w:rPr>
+        <w:t xml:space="preserve">  …………………………</w:t>
       </w:r>
     </w:p>
     <w:p>
@@ -6515,6 +6411,7 @@
           <w:sz w:val="32"/>
           <w:szCs w:val="32"/>
         </w:rPr>
+        <w:lastRenderedPageBreak/>
         <w:t xml:space="preserve"> </w:t>
       </w:r>
       <w:r>
@@ -6571,7 +6468,6 @@
         </w:rPr>
         <w:tab/>
       </w:r>
-      <w:proofErr w:type="gramStart"/>
       <w:r>
         <w:rPr>
           <w:rFonts w:ascii="Times New Roman" w:eastAsia="Times New Roman" w:hAnsi="Times New Roman"/>
@@ -6580,7 +6476,6 @@
         </w:rPr>
         <w:t>Machine  Learning</w:t>
       </w:r>
-      <w:proofErr w:type="gramEnd"/>
     </w:p>
     <w:p>
       <w:pPr>
@@ -7060,9 +6955,8 @@
           <w:sz w:val="24"/>
           <w:szCs w:val="28"/>
         </w:rPr>
-        <w:t xml:space="preserve">1.1 OVERVIEW OF STUDENT </w:t>
-      </w:r>
-      <w:proofErr w:type="gramStart"/>
+        <w:t xml:space="preserve">1.1 OVERVIEW OF STUDENT JOB </w:t>
+      </w:r>
       <w:r>
         <w:rPr>
           <w:rFonts w:ascii="Times New Roman" w:eastAsia="Times New Roman" w:hAnsi="Times New Roman"/>
@@ -7070,36 +6964,7 @@
           <w:sz w:val="24"/>
           <w:szCs w:val="28"/>
         </w:rPr>
-        <w:t xml:space="preserve">JOB </w:t>
-      </w:r>
-      <w:r>
-        <w:rPr>
-          <w:rFonts w:ascii="Times New Roman" w:eastAsia="Times New Roman" w:hAnsi="Times New Roman"/>
-          <w:b/>
-          <w:sz w:val="24"/>
-          <w:szCs w:val="28"/>
-        </w:rPr>
         <w:t xml:space="preserve"> PREDICTION</w:t>
-      </w:r>
-      <w:proofErr w:type="gramEnd"/>
-    </w:p>
-    <w:p>
-      <w:pPr>
-        <w:spacing w:after="320" w:line="360" w:lineRule="auto"/>
-        <w:jc w:val="both"/>
-        <w:rPr>
-          <w:rFonts w:ascii="Times New Roman" w:eastAsia="Times New Roman" w:hAnsi="Times New Roman" w:cs="Times New Roman"/>
-          <w:sz w:val="24"/>
-          <w:szCs w:val="24"/>
-        </w:rPr>
-      </w:pPr>
-      <w:r>
-        <w:rPr>
-          <w:rFonts w:ascii="Times New Roman" w:eastAsia="Times New Roman" w:hAnsi="Times New Roman" w:cs="Times New Roman"/>
-          <w:sz w:val="24"/>
-          <w:szCs w:val="24"/>
-        </w:rPr>
-        <w:t xml:space="preserve">Understudies should be arranged and composed from starting phases of their training in order to meet their objectives in such an aggressive society which is significantly duplicating step by step particularly in the field of innovation and software engineering. It's critical to always ad lib their abilities as indicated by the market requests and contend among the best in their focused on profession way. They should routinely assess their execution, find their interests and assess that they are so near their objectives and inspect whether they are on the correct way that coordinates towards their profession choice. What's more, this will help them extemporizing themselves, will persuade them to a superior profession way if their capacities are not sufficient to meet their objective and pre assess themselves before setting off to the pinnacle of their vocation. </w:t>
       </w:r>
     </w:p>
     <w:p>
@@ -7108,29 +6973,18 @@
         <w:ind w:right="6"/>
         <w:jc w:val="both"/>
         <w:rPr>
-          <w:rFonts w:ascii="Times New Roman" w:hAnsi="Times New Roman" w:cs="Times New Roman"/>
-          <w:bCs/>
-          <w:color w:val="000000" w:themeColor="text1"/>
-          <w:sz w:val="24"/>
-          <w:szCs w:val="24"/>
-          <w:lang w:val="en-IN"/>
-        </w:rPr>
-      </w:pPr>
-      <w:r>
-        <w:rPr>
           <w:rFonts w:ascii="Times New Roman" w:eastAsia="Times New Roman" w:hAnsi="Times New Roman" w:cs="Times New Roman"/>
           <w:sz w:val="24"/>
           <w:szCs w:val="24"/>
         </w:rPr>
-        <w:t>Practically all of jobs (work profiles) in the IT/CS industry require some pre-imperative which an understudy must comprise. In this manner, selection representatives break down these abilities, interests and nature of understudies and spot them as needs be in the correct job which can convey productive figures to their organization. The possibility of prior employment forecast frameworks was just to get the information significant to the activity abilities and along these lines it needed for understudies unfit, even by only a couple of rate, for the activity job. Our belief system will rotate around setting up a possibility for a superior tomorrow, with all the pre-imperative a hopeful must be fit for the activity profile they wish to have. What's more, this should especially be possible by means of proposing the in all probability work job a competitor must do to find their fantasy work and in the profession way they are focusing on.</w:t>
-      </w:r>
+      </w:pPr>
       <w:r>
         <w:rPr>
           <w:rFonts w:ascii="Times New Roman" w:eastAsia="Times New Roman" w:hAnsi="Times New Roman" w:cs="Times New Roman"/>
           <w:sz w:val="24"/>
           <w:szCs w:val="24"/>
         </w:rPr>
-        <w:t xml:space="preserve">                                                                                                                                                                                                                                                                                                                                                                                                                                                                                                                                                                                                                                                                                                                                                                                                                                                                                                                                                                                                                                                                                                                                                                                                                                                                                                                                                                                                                                                                                                                                                                                                                                                                                                                                                                                                                                                                                                                                                                                                                                                                                                                                                                                                                                                                                                                                                                                                                                                                                                                                                                                                                                                                                                                                                                                                                                                                                                                                                                                                                                                                                                                                                                                                                                                                                                                                                                                                                                                                                                                                                                                                                                                                                                                                                                                                                                                                                                                                                                                                                                                                                                                                                                                                                                                                                                                                                                                                                                                                                                                                                                                                                                                                                                                                                                                                                                                                                                                                                                                                                                                                                                                                                                                                                                                                                                                                                                                                                                                                                                                                                                                                                                                                                                                                                                                                                                                                                                                                                                                                                                                                                                                                                                                                                                                                                                                                                                                                                                                                                                                                                                                                                                                                                                                                                                                                                                                                                                                                                                                                                                                                                                                                                                                                                                                                                                                                                                                                                                                                                                                                                                                                                                                                                                                                                                                                                                                                                                                                                                                                                                                                                                                                                                                                                                                                                                                                                                                                                                                                                                                                                                                                                                                                                                                                                                                                                                                                                                                                                                                                                                                                                                                                                                                                                                                                                                                                                                                                                                                                                                                                                                                                                                                                                                                                                                                                                                                                                                                                                                                                                                                                                                                                                                                                                                                                                                                                                                                                                                                                                                                                                                                                                                                                                                                                                                                                                                                                                                                                                                                                                                                                                                                                                                                                                                                                                                                                                                                                                                                                                                                                                                                                                                                                                                                                                                                                                                                                                                                                                                                                                                                                                                                                                                                                                                                                                                                                                                                                                                                                                                                                                                                                                                                                                                                                                                                                                                                                                                                                                                                                                                                                                                                                                                                                                                                                                                                                                                                                                                                                                                                                                                                                                                                                                                                                                                                                                                                                                                                                                                                                                                                                                                                                                                                                                                                                                                                                                                                                                                                                                                                                                                                                                                                                                                                                                                                                                                                                                                                                                                                                                                                                                                                                                                                                                                                                                                                                                                                                                                                                                                                                                                                                                                                                                                                                                                                                                                                                                                                                                                                                                                                                                                                                                                                                                                                                                                                                                                                                                                                                                                                          </w:t>
+        <w:t>In today's society, the competitions are increasing day by day. Every third day a new technology comes to the market, a new and improved version of applications arrives every day in the market. When it comes to competing with this new generation and to reach any goal,  the students needed to plan and organize from initial stages of their education that is when starting to choose new skills to learn or focusing to gather new technical skills and interests. This is very important to constantly assay his/her performance and also keeps track of how close they are from their goal and assess that they are the right path toward their target. This not only helps in improving self but also helps in motivating self and keeps on the track throughout the goal.</w:t>
       </w:r>
     </w:p>
     <w:p>
@@ -7139,25 +6993,11 @@
         <w:ind w:right="6"/>
         <w:jc w:val="both"/>
         <w:rPr>
-          <w:rFonts w:ascii="Times New Roman" w:hAnsi="Times New Roman" w:cs="Times New Roman"/>
-          <w:bCs/>
-          <w:color w:val="000000" w:themeColor="text1"/>
-          <w:sz w:val="24"/>
-          <w:szCs w:val="24"/>
-          <w:lang w:val="en-IN"/>
-        </w:rPr>
-      </w:pPr>
-      <w:r>
-        <w:rPr>
-          <w:rFonts w:ascii="Times New Roman" w:hAnsi="Times New Roman" w:cs="Times New Roman"/>
-          <w:bCs/>
-          <w:color w:val="000000" w:themeColor="text1"/>
-          <w:sz w:val="24"/>
-          <w:szCs w:val="24"/>
-          <w:lang w:val="en-IN"/>
-        </w:rPr>
-        <w:t>.</w:t>
-      </w:r>
+          <w:rFonts w:ascii="Times New Roman" w:eastAsia="Times New Roman" w:hAnsi="Times New Roman" w:cs="Times New Roman"/>
+          <w:sz w:val="24"/>
+          <w:szCs w:val="24"/>
+        </w:rPr>
+      </w:pPr>
     </w:p>
     <w:p>
       <w:pPr>
@@ -7165,24 +7005,41 @@
         <w:ind w:right="6"/>
         <w:jc w:val="both"/>
         <w:rPr>
+          <w:rFonts w:ascii="Times New Roman" w:eastAsia="Times New Roman" w:hAnsi="Times New Roman" w:cs="Times New Roman"/>
+          <w:sz w:val="24"/>
+          <w:szCs w:val="24"/>
+        </w:rPr>
+      </w:pPr>
+      <w:r>
+        <w:rPr>
+          <w:rFonts w:ascii="Times New Roman" w:eastAsia="Times New Roman" w:hAnsi="Times New Roman" w:cs="Times New Roman"/>
+          <w:sz w:val="24"/>
+          <w:szCs w:val="24"/>
+        </w:rPr>
+        <w:t>While recruiters recruiting people, they not only consider candidates for one parameter, they search for candidates to be able to handle more than one specification. They search for the candidate who knows more than one skills. The recruiters also try to find, if got selected that this job role is the best fit for their career. There are many job roles like Developer, Testing Manager, Network Analyst, Data scientist, Database Administrator, Debugger, Data Analyst and so on. And for all these job roles there are some pre-requisites knowledge needed to be known. So recruiters also check this pre-requisites knowledge while hiring a candidate. With the help of our system model, these kinds of predictions make very easy for recruiters and also for the students to grasp the pre-requisite knowledge that helps them best-suited job role with their learning interests. Basically, the system model recommends the best-suited job role on the basis of user input. The inputs are given by what users or candidates have gathered and learned throughout the career. These prediction model also helps recruiters to select the best candidate suited for the selected job role. Our belief system will rotate around setting up an opportunity for a superior tomorrow, with all the pre-imperative a hopeful must be fit for the activity profile they prefer to have.</w:t>
+      </w:r>
+    </w:p>
+    <w:p>
+      <w:pPr>
+        <w:spacing w:after="320" w:line="360" w:lineRule="auto"/>
+        <w:ind w:right="6"/>
+        <w:rPr>
           <w:rFonts w:ascii="Times New Roman" w:eastAsia="Times New Roman" w:hAnsi="Times New Roman"/>
           <w:b/>
           <w:sz w:val="24"/>
           <w:szCs w:val="28"/>
         </w:rPr>
       </w:pPr>
-    </w:p>
-    <w:p>
-      <w:pPr>
-        <w:spacing w:after="320" w:line="360" w:lineRule="auto"/>
-        <w:ind w:right="6"/>
+      <w:r>
         <w:rPr>
           <w:rFonts w:ascii="Times New Roman" w:eastAsia="Times New Roman" w:hAnsi="Times New Roman"/>
           <w:b/>
           <w:sz w:val="24"/>
           <w:szCs w:val="28"/>
         </w:rPr>
-      </w:pPr>
+        <w:lastRenderedPageBreak/>
+        <w:t>1.</w:t>
+      </w:r>
       <w:r>
         <w:rPr>
           <w:rFonts w:ascii="Times New Roman" w:eastAsia="Times New Roman" w:hAnsi="Times New Roman"/>
@@ -7190,34 +7047,287 @@
           <w:sz w:val="24"/>
           <w:szCs w:val="28"/>
         </w:rPr>
+        <w:t>2  PROBLEM</w:t>
+      </w:r>
+      <w:r>
+        <w:rPr>
+          <w:rFonts w:ascii="Times New Roman" w:eastAsia="Times New Roman" w:hAnsi="Times New Roman"/>
+          <w:b/>
+          <w:sz w:val="24"/>
+          <w:szCs w:val="28"/>
+        </w:rPr>
+        <w:t xml:space="preserve"> </w:t>
+      </w:r>
+      <w:r>
+        <w:rPr>
+          <w:rFonts w:ascii="Times New Roman" w:eastAsia="Times New Roman" w:hAnsi="Times New Roman"/>
+          <w:b/>
+          <w:sz w:val="24"/>
+          <w:szCs w:val="28"/>
+        </w:rPr>
+        <w:t xml:space="preserve"> STATEMENT</w:t>
+      </w:r>
+    </w:p>
+    <w:p>
+      <w:pPr>
+        <w:pStyle w:val="NormalWeb"/>
+        <w:shd w:val="clear" w:color="auto" w:fill="FFFFFF"/>
+        <w:spacing w:before="0" w:beforeAutospacing="0" w:after="320" w:afterAutospacing="0" w:line="360" w:lineRule="auto"/>
+        <w:rPr>
+          <w:rFonts w:eastAsiaTheme="minorHAnsi"/>
+          <w:lang w:val="en-IN"/>
+        </w:rPr>
+      </w:pPr>
+      <w:r>
+        <w:rPr>
+          <w:rFonts w:eastAsiaTheme="minorHAnsi"/>
+          <w:lang w:val="en-IN"/>
+        </w:rPr>
+        <w:t>Nowadays, Already there are numerous job prediction systems available such as LinkedIn Jobs, Monster Jobs, Co-Cubes, Naukri.com, and various others. These systems take input factors like technical abilities and psychometry of student's studies and suggest job roles suited for their performance.</w:t>
+      </w:r>
+    </w:p>
+    <w:p>
+      <w:pPr>
+        <w:pStyle w:val="NormalWeb"/>
+        <w:shd w:val="clear" w:color="auto" w:fill="FFFFFF"/>
+        <w:spacing w:before="0" w:beforeAutospacing="0" w:after="320" w:afterAutospacing="0" w:line="360" w:lineRule="auto"/>
+        <w:rPr>
+          <w:b/>
+        </w:rPr>
+      </w:pPr>
+      <w:r>
+        <w:rPr>
+          <w:b/>
+        </w:rPr>
+        <w:t xml:space="preserve">1.3  </w:t>
+      </w:r>
+      <w:r>
+        <w:rPr>
+          <w:b/>
+        </w:rPr>
+        <w:t>SOLUTION TO PROBLEM</w:t>
+      </w:r>
+    </w:p>
+    <w:p>
+      <w:pPr>
+        <w:spacing w:after="320" w:line="360" w:lineRule="auto"/>
+        <w:rPr>
+          <w:rFonts w:ascii="Times New Roman" w:eastAsiaTheme="minorHAnsi" w:hAnsi="Times New Roman" w:cs="Times New Roman"/>
+          <w:sz w:val="24"/>
+          <w:szCs w:val="24"/>
+          <w:lang w:val="en-IN"/>
+        </w:rPr>
+      </w:pPr>
+      <w:r>
+        <w:rPr>
+          <w:rFonts w:ascii="Times New Roman" w:eastAsiaTheme="minorHAnsi" w:hAnsi="Times New Roman" w:cs="Times New Roman"/>
+          <w:sz w:val="24"/>
+          <w:szCs w:val="24"/>
+          <w:lang w:val="en-IN"/>
+        </w:rPr>
+        <w:t>As denotes that as it may, here several factors consolidating capacities of stand-ins in games, scholastics, and their such interests, aptitude and information, academics performance also comes under consideration. By acknowledging all these information parameters and extracurricular we have an entirety of 39 such inputs to consider under our model that is used to train the data to get the well-fitted job that is fixed to 15 numbers.</w:t>
+      </w:r>
+    </w:p>
+    <w:p>
+      <w:pPr>
+        <w:spacing w:after="320" w:line="360" w:lineRule="auto"/>
+        <w:rPr>
+          <w:rFonts w:ascii="Times New Roman" w:eastAsiaTheme="minorHAnsi" w:hAnsi="Times New Roman" w:cs="Times New Roman"/>
+          <w:sz w:val="24"/>
+          <w:szCs w:val="24"/>
+          <w:lang w:val="en-IN"/>
+        </w:rPr>
+      </w:pPr>
+      <w:r>
+        <w:rPr>
+          <w:rFonts w:ascii="Times New Roman" w:eastAsiaTheme="minorHAnsi" w:hAnsi="Times New Roman" w:cs="Times New Roman"/>
+          <w:sz w:val="24"/>
+          <w:szCs w:val="24"/>
+          <w:lang w:val="en-IN"/>
+        </w:rPr>
+        <w:t xml:space="preserve"> </w:t>
+      </w:r>
+    </w:p>
+    <w:p>
+      <w:pPr>
+        <w:spacing w:after="320" w:line="360" w:lineRule="auto"/>
+        <w:rPr>
+          <w:rFonts w:ascii="Times New Roman" w:eastAsiaTheme="minorHAnsi" w:hAnsi="Times New Roman" w:cs="Times New Roman"/>
+          <w:sz w:val="24"/>
+          <w:szCs w:val="24"/>
+          <w:lang w:val="en-IN"/>
+        </w:rPr>
+      </w:pPr>
+      <w:r>
+        <w:rPr>
+          <w:rFonts w:ascii="Times New Roman" w:eastAsiaTheme="minorHAnsi" w:hAnsi="Times New Roman" w:cs="Times New Roman"/>
+          <w:sz w:val="24"/>
+          <w:szCs w:val="24"/>
+          <w:lang w:val="en-IN"/>
+        </w:rPr>
+        <w:t xml:space="preserve">The input parameters that are accepted to consider are tremendous in number and running of the regular programming and traditional algorithm or ordinary calculation such as Decision tree cannot give ideal output. Therefore we impelled AI calculations like SVM, </w:t>
+      </w:r>
+      <w:proofErr w:type="spellStart"/>
+      <w:r>
+        <w:rPr>
+          <w:rFonts w:ascii="Times New Roman" w:eastAsiaTheme="minorHAnsi" w:hAnsi="Times New Roman" w:cs="Times New Roman"/>
+          <w:sz w:val="24"/>
+          <w:szCs w:val="24"/>
+          <w:lang w:val="en-IN"/>
+        </w:rPr>
+        <w:t>OneHot</w:t>
+      </w:r>
+      <w:proofErr w:type="spellEnd"/>
+      <w:r>
+        <w:rPr>
+          <w:rFonts w:ascii="Times New Roman" w:eastAsiaTheme="minorHAnsi" w:hAnsi="Times New Roman" w:cs="Times New Roman"/>
+          <w:sz w:val="24"/>
+          <w:szCs w:val="24"/>
+          <w:lang w:val="en-IN"/>
+        </w:rPr>
+        <w:t xml:space="preserve"> Encoding, XG Boost, Random Forest to train the information and get the desired output.</w:t>
+      </w:r>
+    </w:p>
+    <w:p>
+      <w:pPr>
+        <w:spacing w:after="320" w:line="360" w:lineRule="auto"/>
+        <w:rPr>
+          <w:rStyle w:val="Strong"/>
+          <w:rFonts w:ascii="Times New Roman" w:eastAsia="Arial" w:hAnsi="Times New Roman" w:cs="Times New Roman"/>
+          <w:color w:val="000000" w:themeColor="text1"/>
+          <w:sz w:val="24"/>
+          <w:szCs w:val="24"/>
+        </w:rPr>
+      </w:pPr>
+      <w:bookmarkStart w:id="0" w:name="_GoBack"/>
+      <w:bookmarkEnd w:id="0"/>
+      <w:r>
+        <w:rPr>
+          <w:rStyle w:val="Strong"/>
+          <w:rFonts w:ascii="Times New Roman" w:eastAsia="Arial" w:hAnsi="Times New Roman" w:cs="Times New Roman"/>
+          <w:color w:val="000000" w:themeColor="text1"/>
+          <w:sz w:val="24"/>
+          <w:szCs w:val="24"/>
+        </w:rPr>
         <w:t>1.</w:t>
       </w:r>
       <w:r>
         <w:rPr>
-          <w:rFonts w:ascii="Times New Roman" w:eastAsia="Times New Roman" w:hAnsi="Times New Roman"/>
-          <w:b/>
-          <w:sz w:val="24"/>
-          <w:szCs w:val="28"/>
-        </w:rPr>
-        <w:t>2  PROBLEM</w:t>
-      </w:r>
-      <w:r>
-        <w:rPr>
-          <w:rFonts w:ascii="Times New Roman" w:eastAsia="Times New Roman" w:hAnsi="Times New Roman"/>
-          <w:b/>
-          <w:sz w:val="24"/>
-          <w:szCs w:val="28"/>
-        </w:rPr>
+          <w:rStyle w:val="Strong"/>
+          <w:rFonts w:ascii="Times New Roman" w:eastAsia="Arial" w:hAnsi="Times New Roman" w:cs="Times New Roman"/>
+          <w:color w:val="000000" w:themeColor="text1"/>
+          <w:sz w:val="24"/>
+          <w:szCs w:val="24"/>
+        </w:rPr>
+        <w:t>4</w:t>
+      </w:r>
+      <w:r>
+        <w:rPr>
+          <w:rStyle w:val="Strong"/>
+          <w:rFonts w:ascii="Times New Roman" w:eastAsia="Arial" w:hAnsi="Times New Roman" w:cs="Times New Roman"/>
+          <w:color w:val="000000" w:themeColor="text1"/>
+          <w:sz w:val="24"/>
+          <w:szCs w:val="24"/>
+        </w:rPr>
+        <w:t xml:space="preserve">  C</w:t>
+      </w:r>
+      <w:r>
+        <w:rPr>
+          <w:rStyle w:val="Strong"/>
+          <w:rFonts w:ascii="Times New Roman" w:eastAsia="Arial" w:hAnsi="Times New Roman" w:cs="Times New Roman"/>
+          <w:color w:val="000000" w:themeColor="text1"/>
+          <w:sz w:val="24"/>
+          <w:szCs w:val="24"/>
+        </w:rPr>
+        <w:t>ONCEPTS INVOLVED</w:t>
+      </w:r>
+    </w:p>
+    <w:p>
+      <w:pPr>
+        <w:spacing w:after="320" w:line="360" w:lineRule="auto"/>
+        <w:rPr>
+          <w:rFonts w:ascii="Times New Roman" w:hAnsi="Times New Roman" w:cs="Times New Roman"/>
+          <w:b/>
+          <w:sz w:val="24"/>
+          <w:szCs w:val="24"/>
+        </w:rPr>
+      </w:pPr>
+      <w:r>
+        <w:rPr>
+          <w:rFonts w:ascii="Times New Roman" w:hAnsi="Times New Roman" w:cs="Times New Roman"/>
+          <w:b/>
+          <w:sz w:val="24"/>
+          <w:szCs w:val="24"/>
+        </w:rPr>
+        <w:t>1.4.1  MACHINE LEARNING</w:t>
+      </w:r>
+    </w:p>
+    <w:p>
+      <w:pPr>
+        <w:spacing w:after="320" w:line="360" w:lineRule="auto"/>
+        <w:jc w:val="both"/>
+        <w:rPr>
+          <w:rFonts w:ascii="Times New Roman" w:hAnsi="Times New Roman" w:cs="Times New Roman"/>
+          <w:sz w:val="24"/>
+          <w:szCs w:val="24"/>
+        </w:rPr>
+      </w:pPr>
+      <w:r>
+        <w:rPr>
+          <w:rFonts w:ascii="Times New Roman" w:hAnsi="Times New Roman" w:cs="Times New Roman"/>
+          <w:sz w:val="24"/>
+          <w:szCs w:val="24"/>
+        </w:rPr>
+        <w:t>Machine learning is the sub part of Artificial intelligence. It is the field of study where computers can learn from any example without any human support. Machine learning  basically develop the computer learning process according to their experiences without being programmed openly.</w:t>
+      </w:r>
+    </w:p>
+    <w:p>
+      <w:pPr>
+        <w:spacing w:after="320" w:line="360" w:lineRule="auto"/>
+        <w:jc w:val="both"/>
+        <w:rPr>
+          <w:rFonts w:ascii="Times New Roman" w:hAnsi="Times New Roman" w:cs="Times New Roman"/>
+          <w:sz w:val="24"/>
+          <w:szCs w:val="24"/>
+        </w:rPr>
+      </w:pPr>
+      <w:r>
+        <w:rPr>
+          <w:rFonts w:ascii="Times New Roman" w:hAnsi="Times New Roman" w:cs="Times New Roman"/>
+          <w:sz w:val="24"/>
+          <w:szCs w:val="24"/>
+        </w:rPr>
+        <w:t>The whole process get started with feeding the data and then our machine(computer) is trained by building various  models using the different algorithms like SVM,XG Boost, Random forest, etc and the data we have. According to our type of the data and the task we are trying to computerize.</w:t>
+      </w:r>
+    </w:p>
+    <w:p>
+      <w:pPr>
+        <w:spacing w:after="320" w:line="360" w:lineRule="auto"/>
+        <w:rPr>
+          <w:rFonts w:ascii="Times New Roman" w:hAnsi="Times New Roman" w:cs="Times New Roman"/>
+          <w:b/>
+          <w:sz w:val="24"/>
+          <w:szCs w:val="24"/>
+        </w:rPr>
+      </w:pPr>
+      <w:r>
+        <w:rPr>
+          <w:rFonts w:ascii="Times New Roman" w:hAnsi="Times New Roman" w:cs="Times New Roman"/>
+          <w:b/>
+          <w:sz w:val="24"/>
+          <w:szCs w:val="24"/>
+        </w:rPr>
+        <w:lastRenderedPageBreak/>
         <w:t xml:space="preserve"> </w:t>
       </w:r>
       <w:r>
         <w:rPr>
-          <w:rFonts w:ascii="Times New Roman" w:eastAsia="Times New Roman" w:hAnsi="Times New Roman"/>
-          <w:b/>
-          <w:sz w:val="24"/>
-          <w:szCs w:val="28"/>
-        </w:rPr>
-        <w:t xml:space="preserve"> STATEMENT</w:t>
+          <w:rFonts w:ascii="Times New Roman" w:hAnsi="Times New Roman" w:cs="Times New Roman"/>
+          <w:b/>
+          <w:sz w:val="24"/>
+          <w:szCs w:val="24"/>
+        </w:rPr>
+        <w:t>Practical example of machine learning:</w:t>
       </w:r>
     </w:p>
     <w:p>
@@ -7226,367 +7336,25 @@
         <w:shd w:val="clear" w:color="auto" w:fill="FFFFFF"/>
         <w:spacing w:before="0" w:beforeAutospacing="0" w:after="320" w:afterAutospacing="0" w:line="360" w:lineRule="auto"/>
         <w:jc w:val="both"/>
-        <w:rPr>
-          <w:rFonts w:eastAsiaTheme="minorHAnsi"/>
-          <w:lang w:val="en-IN"/>
-        </w:rPr>
-      </w:pPr>
-      <w:r>
-        <w:rPr>
-          <w:rFonts w:eastAsiaTheme="minorHAnsi"/>
-          <w:lang w:val="en-IN"/>
-        </w:rPr>
-        <w:lastRenderedPageBreak/>
-        <w:t xml:space="preserve">Already there are numerous job recommendation systems such as Co-Cubes, Naukri.com, LinkedIn Jobs, Monster Jobs which </w:t>
-      </w:r>
-      <w:r>
-        <w:rPr>
-          <w:rFonts w:eastAsiaTheme="minorHAnsi"/>
-          <w:lang w:val="en-IN"/>
-        </w:rPr>
-        <w:t>just take factors like specialized capacities and psychometry of understudies into thought. These entryways look at the understudies in fact and recommend the understudies and organizations wo</w:t>
-      </w:r>
-      <w:r>
-        <w:rPr>
-          <w:rFonts w:eastAsiaTheme="minorHAnsi"/>
-          <w:lang w:val="en-IN"/>
-        </w:rPr>
-        <w:t>rk jobs fit on their execution.</w:t>
-      </w:r>
-    </w:p>
-    <w:p>
-      <w:pPr>
-        <w:pStyle w:val="NormalWeb"/>
-        <w:shd w:val="clear" w:color="auto" w:fill="FFFFFF"/>
-        <w:spacing w:before="0" w:beforeAutospacing="0" w:after="320" w:afterAutospacing="0" w:line="360" w:lineRule="auto"/>
-        <w:rPr>
-          <w:b/>
-        </w:rPr>
-      </w:pPr>
-      <w:proofErr w:type="gramStart"/>
-      <w:r>
-        <w:rPr>
-          <w:b/>
-        </w:rPr>
-        <w:t xml:space="preserve">1.3  </w:t>
-      </w:r>
-      <w:r>
-        <w:rPr>
-          <w:b/>
-        </w:rPr>
-        <w:t>SOLUTION</w:t>
-      </w:r>
-      <w:proofErr w:type="gramEnd"/>
-      <w:r>
-        <w:rPr>
-          <w:b/>
-        </w:rPr>
-        <w:t xml:space="preserve"> TO PROBLEM</w:t>
-      </w:r>
-    </w:p>
-    <w:p>
-      <w:pPr>
-        <w:pStyle w:val="ListParagraph"/>
-        <w:spacing w:after="320" w:line="360" w:lineRule="auto"/>
-        <w:ind w:left="0"/>
-        <w:contextualSpacing w:val="0"/>
-        <w:jc w:val="both"/>
-        <w:rPr>
-          <w:rFonts w:ascii="Times New Roman" w:hAnsi="Times New Roman" w:cs="Times New Roman"/>
-          <w:sz w:val="24"/>
-          <w:szCs w:val="24"/>
-        </w:rPr>
-      </w:pPr>
-      <w:r>
-        <w:rPr>
-          <w:rFonts w:ascii="Times New Roman" w:hAnsi="Times New Roman" w:cs="Times New Roman"/>
-          <w:sz w:val="24"/>
-          <w:szCs w:val="24"/>
-        </w:rPr>
-        <w:t>Be that as it may, here different elements incorporating capacities of understudies in games, scholastics and their side interests, interests, rivalries, aptitudes and information are additionally thought about. As the information parameters and last classes of yield are huge in number run of the mill programming and ordinary calculations like Decision tree can not give the most ideal yield order and expectation. So propelled AI calculations like SVM, Random Forest, XG Boost are utilized.</w:t>
-      </w:r>
-      <w:r>
-        <w:rPr>
-          <w:rFonts w:ascii="Times New Roman" w:hAnsi="Times New Roman" w:cs="Times New Roman"/>
-          <w:sz w:val="24"/>
-          <w:szCs w:val="24"/>
-        </w:rPr>
-        <w:t xml:space="preserve"> </w:t>
-      </w:r>
-    </w:p>
-    <w:p>
-      <w:pPr>
-        <w:pStyle w:val="ListParagraph"/>
-        <w:spacing w:after="320" w:line="360" w:lineRule="auto"/>
-        <w:ind w:left="0"/>
-        <w:contextualSpacing w:val="0"/>
-        <w:jc w:val="both"/>
-        <w:rPr>
-          <w:rStyle w:val="Strong"/>
-          <w:rFonts w:ascii="Times New Roman" w:hAnsi="Times New Roman" w:cs="Times New Roman"/>
-          <w:b w:val="0"/>
-          <w:bCs w:val="0"/>
-          <w:sz w:val="24"/>
-          <w:szCs w:val="24"/>
-        </w:rPr>
-      </w:pPr>
-      <w:r>
-        <w:rPr>
-          <w:rFonts w:ascii="Times New Roman" w:hAnsi="Times New Roman" w:cs="Times New Roman"/>
-          <w:sz w:val="24"/>
-          <w:szCs w:val="24"/>
-        </w:rPr>
-        <w:t xml:space="preserve">After the preparation and testing of information is done, they consider the most precise outcomes giving calculation to additionally handling. So breaking the procedure into parts, our underlying assignment done is anticipating the yield utilizing all calculations proposed above and later investigating the outcomes and there on proceeded with the most exact calculation they will </w:t>
+      </w:pPr>
+      <w:r>
+        <w:t xml:space="preserve">When the students go for the exam, they usually understand the concept rather than cramming that part. Before going for the examination, students use the different type of data(resources like books, you </w:t>
       </w:r>
       <w:proofErr w:type="spellStart"/>
       <w:r>
-        <w:rPr>
-          <w:rFonts w:ascii="Times New Roman" w:hAnsi="Times New Roman" w:cs="Times New Roman"/>
-          <w:sz w:val="24"/>
-          <w:szCs w:val="24"/>
-        </w:rPr>
-        <w:t>center</w:t>
+        <w:t>tube,wikis,etc</w:t>
       </w:r>
       <w:proofErr w:type="spellEnd"/>
       <w:r>
-        <w:rPr>
-          <w:rFonts w:ascii="Times New Roman" w:hAnsi="Times New Roman" w:cs="Times New Roman"/>
-          <w:sz w:val="24"/>
-          <w:szCs w:val="24"/>
-        </w:rPr>
-        <w:t xml:space="preserve"> upon the activity expectations.</w:t>
-      </w:r>
-    </w:p>
-    <w:p>
-      <w:pPr>
-        <w:spacing w:after="320" w:line="360" w:lineRule="auto"/>
-        <w:rPr>
-          <w:rStyle w:val="Strong"/>
-          <w:rFonts w:ascii="Times New Roman" w:eastAsia="Arial" w:hAnsi="Times New Roman" w:cs="Times New Roman"/>
-          <w:color w:val="000000" w:themeColor="text1"/>
-          <w:sz w:val="24"/>
-          <w:szCs w:val="24"/>
-        </w:rPr>
-      </w:pPr>
-      <w:proofErr w:type="gramStart"/>
-      <w:r>
-        <w:rPr>
-          <w:rStyle w:val="Strong"/>
-          <w:rFonts w:ascii="Times New Roman" w:eastAsia="Arial" w:hAnsi="Times New Roman" w:cs="Times New Roman"/>
-          <w:color w:val="000000" w:themeColor="text1"/>
-          <w:sz w:val="24"/>
-          <w:szCs w:val="24"/>
-        </w:rPr>
-        <w:t>1.</w:t>
-      </w:r>
-      <w:r>
-        <w:rPr>
-          <w:rStyle w:val="Strong"/>
-          <w:rFonts w:ascii="Times New Roman" w:eastAsia="Arial" w:hAnsi="Times New Roman" w:cs="Times New Roman"/>
-          <w:color w:val="000000" w:themeColor="text1"/>
-          <w:sz w:val="24"/>
-          <w:szCs w:val="24"/>
-        </w:rPr>
-        <w:t>4</w:t>
-      </w:r>
-      <w:r>
-        <w:rPr>
-          <w:rStyle w:val="Strong"/>
-          <w:rFonts w:ascii="Times New Roman" w:eastAsia="Arial" w:hAnsi="Times New Roman" w:cs="Times New Roman"/>
-          <w:color w:val="000000" w:themeColor="text1"/>
-          <w:sz w:val="24"/>
-          <w:szCs w:val="24"/>
-        </w:rPr>
-        <w:t xml:space="preserve">  C</w:t>
-      </w:r>
-      <w:r>
-        <w:rPr>
-          <w:rStyle w:val="Strong"/>
-          <w:rFonts w:ascii="Times New Roman" w:eastAsia="Arial" w:hAnsi="Times New Roman" w:cs="Times New Roman"/>
-          <w:color w:val="000000" w:themeColor="text1"/>
-          <w:sz w:val="24"/>
-          <w:szCs w:val="24"/>
-        </w:rPr>
-        <w:t>ONCEPTS</w:t>
-      </w:r>
-      <w:proofErr w:type="gramEnd"/>
-      <w:r>
-        <w:rPr>
-          <w:rStyle w:val="Strong"/>
-          <w:rFonts w:ascii="Times New Roman" w:eastAsia="Arial" w:hAnsi="Times New Roman" w:cs="Times New Roman"/>
-          <w:color w:val="000000" w:themeColor="text1"/>
-          <w:sz w:val="24"/>
-          <w:szCs w:val="24"/>
-        </w:rPr>
-        <w:t xml:space="preserve"> INVOLVED</w:t>
-      </w:r>
-    </w:p>
-    <w:p>
-      <w:pPr>
-        <w:spacing w:after="320" w:line="360" w:lineRule="auto"/>
-        <w:rPr>
-          <w:rFonts w:ascii="Times New Roman" w:hAnsi="Times New Roman" w:cs="Times New Roman"/>
-          <w:b/>
-          <w:sz w:val="24"/>
-          <w:szCs w:val="24"/>
-        </w:rPr>
-      </w:pPr>
-      <w:proofErr w:type="gramStart"/>
-      <w:r>
-        <w:rPr>
-          <w:rFonts w:ascii="Times New Roman" w:hAnsi="Times New Roman" w:cs="Times New Roman"/>
-          <w:b/>
-          <w:sz w:val="24"/>
-          <w:szCs w:val="24"/>
-        </w:rPr>
-        <w:t>1.4.1  MACHINE</w:t>
-      </w:r>
-      <w:proofErr w:type="gramEnd"/>
-      <w:r>
-        <w:rPr>
-          <w:rFonts w:ascii="Times New Roman" w:hAnsi="Times New Roman" w:cs="Times New Roman"/>
-          <w:b/>
-          <w:sz w:val="24"/>
-          <w:szCs w:val="24"/>
-        </w:rPr>
-        <w:t xml:space="preserve"> LEARNING</w:t>
-      </w:r>
-    </w:p>
-    <w:p>
-      <w:pPr>
-        <w:spacing w:after="320" w:line="360" w:lineRule="auto"/>
-        <w:jc w:val="both"/>
-        <w:rPr>
-          <w:rFonts w:ascii="Times New Roman" w:hAnsi="Times New Roman" w:cs="Times New Roman"/>
-          <w:sz w:val="24"/>
-          <w:szCs w:val="24"/>
-        </w:rPr>
-      </w:pPr>
-      <w:r>
-        <w:rPr>
-          <w:rFonts w:ascii="Times New Roman" w:hAnsi="Times New Roman" w:cs="Times New Roman"/>
-          <w:sz w:val="24"/>
-          <w:szCs w:val="24"/>
-        </w:rPr>
-        <w:t xml:space="preserve">Machine learning is the sub part of Artificial intelligence. It is the field of study where computers can learn from any example without any human support. Machine </w:t>
-      </w:r>
-      <w:proofErr w:type="gramStart"/>
-      <w:r>
-        <w:rPr>
-          <w:rFonts w:ascii="Times New Roman" w:hAnsi="Times New Roman" w:cs="Times New Roman"/>
-          <w:sz w:val="24"/>
-          <w:szCs w:val="24"/>
-        </w:rPr>
-        <w:t>learning  basically</w:t>
-      </w:r>
-      <w:proofErr w:type="gramEnd"/>
-      <w:r>
-        <w:rPr>
-          <w:rFonts w:ascii="Times New Roman" w:hAnsi="Times New Roman" w:cs="Times New Roman"/>
-          <w:sz w:val="24"/>
-          <w:szCs w:val="24"/>
-        </w:rPr>
-        <w:t xml:space="preserve"> develop the computer learning process according to their experiences without being programmed openly.</w:t>
-      </w:r>
-    </w:p>
-    <w:p>
-      <w:pPr>
-        <w:spacing w:after="320" w:line="360" w:lineRule="auto"/>
-        <w:jc w:val="both"/>
-        <w:rPr>
-          <w:rFonts w:ascii="Times New Roman" w:hAnsi="Times New Roman" w:cs="Times New Roman"/>
-          <w:sz w:val="24"/>
-          <w:szCs w:val="24"/>
-        </w:rPr>
-      </w:pPr>
-      <w:r>
-        <w:rPr>
-          <w:rFonts w:ascii="Times New Roman" w:hAnsi="Times New Roman" w:cs="Times New Roman"/>
-          <w:sz w:val="24"/>
-          <w:szCs w:val="24"/>
-        </w:rPr>
-        <w:t>The whole process get started with feeding the data and then our machine(computer) is trained by building various  models using the different algorithms like SVM,XG Boost, Random forest, etc and the data we have. According to our type of the data and the task we are trying to computerize.</w:t>
-      </w:r>
-    </w:p>
-    <w:p>
-      <w:pPr>
-        <w:spacing w:after="320" w:line="360" w:lineRule="auto"/>
-        <w:rPr>
-          <w:rFonts w:ascii="Times New Roman" w:hAnsi="Times New Roman" w:cs="Times New Roman"/>
-          <w:b/>
-          <w:sz w:val="24"/>
-          <w:szCs w:val="24"/>
-        </w:rPr>
-      </w:pPr>
-      <w:r>
-        <w:rPr>
-          <w:rFonts w:ascii="Times New Roman" w:hAnsi="Times New Roman" w:cs="Times New Roman"/>
-          <w:b/>
-          <w:sz w:val="24"/>
-          <w:szCs w:val="24"/>
-        </w:rPr>
-        <w:t xml:space="preserve"> </w:t>
-      </w:r>
-      <w:r>
-        <w:rPr>
-          <w:rFonts w:ascii="Times New Roman" w:hAnsi="Times New Roman" w:cs="Times New Roman"/>
-          <w:b/>
-          <w:sz w:val="24"/>
-          <w:szCs w:val="24"/>
-        </w:rPr>
-        <w:t>Practical example of machine learning:</w:t>
-      </w:r>
-    </w:p>
-    <w:p>
-      <w:pPr>
-        <w:pStyle w:val="NormalWeb"/>
-        <w:shd w:val="clear" w:color="auto" w:fill="FFFFFF"/>
-        <w:spacing w:before="0" w:beforeAutospacing="0" w:after="320" w:afterAutospacing="0" w:line="360" w:lineRule="auto"/>
-        <w:jc w:val="both"/>
-      </w:pPr>
-      <w:r>
-        <w:lastRenderedPageBreak/>
-        <w:t xml:space="preserve">When the students go for the exam, they usually understand the concept rather than cramming that part. Before going for the examination, students use the different type of </w:t>
-      </w:r>
-      <w:proofErr w:type="gramStart"/>
-      <w:r>
-        <w:t>data(</w:t>
-      </w:r>
-      <w:proofErr w:type="gramEnd"/>
-      <w:r>
-        <w:t xml:space="preserve">resources like books, you </w:t>
+        <w:t xml:space="preserve">) to feed their machine(brain). But in reality they train their brain with the input(various resources of study) and the output(the logic or concept to use for solving the problem). Every time they solve the practice papers and find their performance </w:t>
       </w:r>
       <w:proofErr w:type="spellStart"/>
       <w:r>
-        <w:t>tube,wikis,etc</w:t>
+        <w:t>i.e</w:t>
       </w:r>
       <w:proofErr w:type="spellEnd"/>
       <w:r>
-        <w:t xml:space="preserve">) to feed their machine(brain). But in reality they train their brain with the </w:t>
-      </w:r>
-      <w:proofErr w:type="gramStart"/>
-      <w:r>
-        <w:t>input(</w:t>
-      </w:r>
-      <w:proofErr w:type="gramEnd"/>
-      <w:r>
-        <w:t xml:space="preserve">various resources of study) and the output(the logic or concept to use for solving the problem). Every time they solve the practice papers and find their performance </w:t>
-      </w:r>
-      <w:proofErr w:type="spellStart"/>
-      <w:r>
-        <w:t>i.e</w:t>
-      </w:r>
-      <w:proofErr w:type="spellEnd"/>
-      <w:r>
-        <w:t xml:space="preserve"> (accuracy/score).Slowly the student increase his performance with the approach or way he followed to prepare for the test. </w:t>
-      </w:r>
-      <w:proofErr w:type="gramStart"/>
-      <w:r>
-        <w:t>Similarly</w:t>
-      </w:r>
-      <w:proofErr w:type="gramEnd"/>
-      <w:r>
-        <w:t xml:space="preserve"> the model of the machine learning is built, both inputs and the outputs are given to the model to train the computer or system. The algorithms train with the input data and get the model score by comparing the actual output which was not fed while the training to the answer we get from the system.</w:t>
+        <w:t xml:space="preserve"> (accuracy/score).Slowly the student increase his performance with the approach or way he followed to prepare for the test. Similarly the model of the machine learning is built, both inputs and the outputs are given to the model to train the computer or system. The algorithms train with the input data and get the model score by comparing the actual output which was not fed while the training to the answer we get from the system.</w:t>
       </w:r>
     </w:p>
     <w:p>
@@ -8323,16 +8091,7 @@
                                 <w:sz w:val="24"/>
                                 <w:szCs w:val="24"/>
                               </w:rPr>
-                              <w:t xml:space="preserve">Machine   </w:t>
-                            </w:r>
-                            <w:r>
-                              <w:rPr>
-                                <w:rFonts w:ascii="Times New Roman" w:hAnsi="Times New Roman" w:cs="Times New Roman"/>
-                                <w:b/>
-                                <w:sz w:val="24"/>
-                                <w:szCs w:val="24"/>
-                              </w:rPr>
-                              <w:t>Leanining</w:t>
+                              <w:t>Machine   Leanining</w:t>
                             </w:r>
                           </w:p>
                         </w:txbxContent>
@@ -8373,16 +8132,7 @@
                           <w:sz w:val="24"/>
                           <w:szCs w:val="24"/>
                         </w:rPr>
-                        <w:t xml:space="preserve">Machine   </w:t>
-                      </w:r>
-                      <w:r>
-                        <w:rPr>
-                          <w:rFonts w:ascii="Times New Roman" w:hAnsi="Times New Roman" w:cs="Times New Roman"/>
-                          <w:b/>
-                          <w:sz w:val="24"/>
-                          <w:szCs w:val="24"/>
-                        </w:rPr>
-                        <w:t>Leanining</w:t>
+                        <w:t>Machine   Leanining</w:t>
                       </w:r>
                     </w:p>
                   </w:txbxContent>
@@ -8777,23 +8527,13 @@
           <w:u w:val="single"/>
         </w:rPr>
       </w:pPr>
-      <w:proofErr w:type="gramStart"/>
-      <w:r>
-        <w:rPr>
-          <w:rFonts w:ascii="Times New Roman" w:hAnsi="Times New Roman" w:cs="Times New Roman"/>
-          <w:sz w:val="24"/>
-          <w:szCs w:val="24"/>
-        </w:rPr>
-        <w:t>While  training</w:t>
-      </w:r>
-      <w:proofErr w:type="gramEnd"/>
-      <w:r>
-        <w:rPr>
-          <w:rFonts w:ascii="Times New Roman" w:hAnsi="Times New Roman" w:cs="Times New Roman"/>
-          <w:sz w:val="24"/>
-          <w:szCs w:val="24"/>
-        </w:rPr>
-        <w:t xml:space="preserve"> we give the data along with the output class ,then the machine creates its own program(logic),which is used while testing for the evaluation</w:t>
+      <w:r>
+        <w:rPr>
+          <w:rFonts w:ascii="Times New Roman" w:hAnsi="Times New Roman" w:cs="Times New Roman"/>
+          <w:sz w:val="24"/>
+          <w:szCs w:val="24"/>
+        </w:rPr>
+        <w:t>While  training we give the data along with the output class ,then the machine creates its own program(logic),which is used while testing for the evaluation</w:t>
       </w:r>
       <w:r>
         <w:rPr>
@@ -8852,7 +8592,6 @@
           <w:szCs w:val="28"/>
         </w:rPr>
       </w:pPr>
-      <w:proofErr w:type="gramStart"/>
       <w:r>
         <w:rPr>
           <w:rStyle w:val="Strong"/>
@@ -8860,6 +8599,7 @@
           <w:color w:val="000000" w:themeColor="text1"/>
           <w:szCs w:val="28"/>
         </w:rPr>
+        <w:lastRenderedPageBreak/>
         <w:t xml:space="preserve">1.4.2 </w:t>
       </w:r>
       <w:r>
@@ -8880,7 +8620,6 @@
         </w:rPr>
         <w:t>CLASSIFICATION</w:t>
       </w:r>
-      <w:proofErr w:type="gramEnd"/>
     </w:p>
     <w:p>
       <w:pPr>
@@ -8900,7 +8639,6 @@
           <w:sz w:val="24"/>
           <w:szCs w:val="24"/>
         </w:rPr>
-        <w:lastRenderedPageBreak/>
         <w:t>Classification is the supervised learning method which is used to predict the category of the class that it will belong.</w:t>
       </w:r>
       <w:r>
@@ -8917,25 +8655,7 @@
           <w:sz w:val="24"/>
           <w:szCs w:val="24"/>
         </w:rPr>
-        <w:t xml:space="preserve">Classification in machine learning specifies the process of the prediction of the class for the given data sets. Classes are actually the </w:t>
-      </w:r>
-      <w:proofErr w:type="gramStart"/>
-      <w:r>
-        <w:rPr>
-          <w:rFonts w:ascii="Times New Roman" w:hAnsi="Times New Roman" w:cs="Times New Roman"/>
-          <w:sz w:val="24"/>
-          <w:szCs w:val="24"/>
-        </w:rPr>
-        <w:t>target(</w:t>
-      </w:r>
-      <w:proofErr w:type="gramEnd"/>
-      <w:r>
-        <w:rPr>
-          <w:rFonts w:ascii="Times New Roman" w:hAnsi="Times New Roman" w:cs="Times New Roman"/>
-          <w:sz w:val="24"/>
-          <w:szCs w:val="24"/>
-        </w:rPr>
-        <w:t>main output) or labels or the various categories. It maps the function fn(x) from the input variables to the output variables.</w:t>
+        <w:t>Classification in machine learning specifies the process of the prediction of the class for the given data sets. Classes are actually the target(main output) or labels or the various categories. It maps the function fn(x) from the input variables to the output variables.</w:t>
       </w:r>
     </w:p>
     <w:p>
@@ -8972,25 +8692,7 @@
           <w:sz w:val="24"/>
           <w:szCs w:val="24"/>
         </w:rPr>
-        <w:t xml:space="preserve">. A classifier will utilize some of the training data to understand how the input variables are linked and mapped to the output variables. </w:t>
-      </w:r>
-      <w:proofErr w:type="gramStart"/>
-      <w:r>
-        <w:rPr>
-          <w:rFonts w:ascii="Times New Roman" w:hAnsi="Times New Roman" w:cs="Times New Roman"/>
-          <w:sz w:val="24"/>
-          <w:szCs w:val="24"/>
-        </w:rPr>
-        <w:t>When  the</w:t>
-      </w:r>
-      <w:proofErr w:type="gramEnd"/>
-      <w:r>
-        <w:rPr>
-          <w:rFonts w:ascii="Times New Roman" w:hAnsi="Times New Roman" w:cs="Times New Roman"/>
-          <w:sz w:val="24"/>
-          <w:szCs w:val="24"/>
-        </w:rPr>
-        <w:t xml:space="preserve"> classifier we are applying is trained accurately, it can be easily predict whether the student will pass or not.</w:t>
+        <w:t>. A classifier will utilize some of the training data to understand how the input variables are linked and mapped to the output variables. When  the classifier we are applying is trained accurately, it can be easily predict whether the student will pass or not.</w:t>
       </w:r>
     </w:p>
     <w:p>
@@ -9252,7 +8954,6 @@
           <w:szCs w:val="32"/>
         </w:rPr>
       </w:pPr>
-      <w:proofErr w:type="gramStart"/>
       <w:r>
         <w:rPr>
           <w:rFonts w:ascii="Times New Roman" w:hAnsi="Times New Roman" w:cs="Times New Roman"/>
@@ -9261,18 +8962,8 @@
           <w:sz w:val="24"/>
           <w:szCs w:val="32"/>
         </w:rPr>
-        <w:t>1.5  THE</w:t>
-      </w:r>
-      <w:proofErr w:type="gramEnd"/>
-      <w:r>
-        <w:rPr>
-          <w:rFonts w:ascii="Times New Roman" w:hAnsi="Times New Roman" w:cs="Times New Roman"/>
-          <w:b/>
-          <w:bCs/>
-          <w:sz w:val="24"/>
-          <w:szCs w:val="32"/>
-        </w:rPr>
-        <w:t xml:space="preserve"> KNOWLEDGE OF THE PROCESS</w:t>
+        <w:lastRenderedPageBreak/>
+        <w:t>1.5  THE KNOWLEDGE OF THE PROCESS</w:t>
       </w:r>
     </w:p>
     <w:p>
@@ -9293,7 +8984,6 @@
           <w:sz w:val="24"/>
           <w:szCs w:val="32"/>
         </w:rPr>
-        <w:lastRenderedPageBreak/>
         <w:t>1.5</w:t>
       </w:r>
       <w:r>
@@ -9666,7 +9356,6 @@
           <w:szCs w:val="32"/>
         </w:rPr>
       </w:pPr>
-      <w:proofErr w:type="gramStart"/>
       <w:r>
         <w:rPr>
           <w:rFonts w:ascii="Times New Roman" w:hAnsi="Times New Roman" w:cs="Times New Roman"/>
@@ -9683,17 +9372,7 @@
           <w:sz w:val="24"/>
           <w:szCs w:val="32"/>
         </w:rPr>
-        <w:t>PRE</w:t>
-      </w:r>
-      <w:proofErr w:type="gramEnd"/>
-      <w:r>
-        <w:rPr>
-          <w:rFonts w:ascii="Times New Roman" w:hAnsi="Times New Roman" w:cs="Times New Roman"/>
-          <w:b/>
-          <w:sz w:val="24"/>
-          <w:szCs w:val="32"/>
-        </w:rPr>
-        <w:t>-PROCESSING</w:t>
+        <w:t>PRE-PROCESSING</w:t>
       </w:r>
     </w:p>
     <w:p>
@@ -9710,23 +9389,21 @@
           <w:szCs w:val="24"/>
         </w:rPr>
       </w:pPr>
-      <w:proofErr w:type="gramStart"/>
       <w:r>
         <w:rPr>
           <w:rFonts w:ascii="Times New Roman" w:eastAsia="Times New Roman" w:hAnsi="Times New Roman" w:cs="Times New Roman"/>
           <w:sz w:val="24"/>
           <w:szCs w:val="24"/>
         </w:rPr>
-        <w:t>Data  collection</w:t>
-      </w:r>
-      <w:proofErr w:type="gramEnd"/>
+        <w:t xml:space="preserve">Data  collection  </w:t>
+      </w:r>
       <w:r>
         <w:rPr>
           <w:rFonts w:ascii="Times New Roman" w:eastAsia="Times New Roman" w:hAnsi="Times New Roman" w:cs="Times New Roman"/>
           <w:sz w:val="24"/>
           <w:szCs w:val="24"/>
         </w:rPr>
-        <w:t xml:space="preserve">  </w:t>
+        <w:t>is one assignment and making that information</w:t>
       </w:r>
       <w:r>
         <w:rPr>
@@ -9734,33 +9411,7 @@
           <w:sz w:val="24"/>
           <w:szCs w:val="24"/>
         </w:rPr>
-        <w:t>is one assignment and making that information</w:t>
-      </w:r>
-      <w:r>
-        <w:rPr>
-          <w:rFonts w:ascii="Times New Roman" w:eastAsia="Times New Roman" w:hAnsi="Times New Roman" w:cs="Times New Roman"/>
-          <w:sz w:val="24"/>
-          <w:szCs w:val="24"/>
-        </w:rPr>
-        <w:t xml:space="preserve">  to  be  helpful  is  another  important task. </w:t>
-      </w:r>
-      <w:proofErr w:type="gramStart"/>
-      <w:r>
-        <w:rPr>
-          <w:rFonts w:ascii="Times New Roman" w:eastAsia="Times New Roman" w:hAnsi="Times New Roman" w:cs="Times New Roman"/>
-          <w:sz w:val="24"/>
-          <w:szCs w:val="24"/>
-        </w:rPr>
-        <w:t>When  we</w:t>
-      </w:r>
-      <w:proofErr w:type="gramEnd"/>
-      <w:r>
-        <w:rPr>
-          <w:rFonts w:ascii="Times New Roman" w:eastAsia="Times New Roman" w:hAnsi="Times New Roman" w:cs="Times New Roman"/>
-          <w:sz w:val="24"/>
-          <w:szCs w:val="24"/>
-        </w:rPr>
-        <w:t xml:space="preserve">  collect  </w:t>
+        <w:t xml:space="preserve">  to  be  helpful  is  another  important task. When  we  collect  </w:t>
       </w:r>
       <w:r>
         <w:rPr>
@@ -9793,23 +9444,13 @@
           <w:szCs w:val="24"/>
         </w:rPr>
       </w:pPr>
-      <w:proofErr w:type="gramStart"/>
       <w:r>
         <w:rPr>
           <w:rFonts w:ascii="Times New Roman" w:eastAsia="Times New Roman" w:hAnsi="Times New Roman" w:cs="Times New Roman"/>
           <w:sz w:val="24"/>
           <w:szCs w:val="24"/>
         </w:rPr>
-        <w:t>Steps  in</w:t>
-      </w:r>
-      <w:proofErr w:type="gramEnd"/>
-      <w:r>
-        <w:rPr>
-          <w:rFonts w:ascii="Times New Roman" w:eastAsia="Times New Roman" w:hAnsi="Times New Roman" w:cs="Times New Roman"/>
-          <w:sz w:val="24"/>
-          <w:szCs w:val="24"/>
-        </w:rPr>
-        <w:t xml:space="preserve">  data  pre-processing:-</w:t>
+        <w:t>Steps  in  data  pre-processing:-</w:t>
       </w:r>
     </w:p>
     <w:p>
@@ -9829,23 +9470,13 @@
           <w:szCs w:val="24"/>
         </w:rPr>
       </w:pPr>
-      <w:proofErr w:type="gramStart"/>
       <w:r>
         <w:rPr>
           <w:rFonts w:ascii="Times New Roman" w:eastAsia="Times New Roman" w:hAnsi="Times New Roman" w:cs="Times New Roman"/>
           <w:sz w:val="24"/>
           <w:szCs w:val="24"/>
         </w:rPr>
-        <w:t>To  replace</w:t>
-      </w:r>
-      <w:proofErr w:type="gramEnd"/>
-      <w:r>
-        <w:rPr>
-          <w:rFonts w:ascii="Times New Roman" w:eastAsia="Times New Roman" w:hAnsi="Times New Roman" w:cs="Times New Roman"/>
-          <w:sz w:val="24"/>
-          <w:szCs w:val="24"/>
-        </w:rPr>
-        <w:t xml:space="preserve">  the  missing  values  in  the  data  set.</w:t>
+        <w:t>To  replace  the  missing  values  in  the  data  set.</w:t>
       </w:r>
     </w:p>
     <w:p>
@@ -9966,6 +9597,7 @@
           <w:sz w:val="24"/>
           <w:szCs w:val="32"/>
         </w:rPr>
+        <w:lastRenderedPageBreak/>
         <w:t>1.5.3</w:t>
       </w:r>
       <w:r>
@@ -10006,7 +9638,6 @@
           <w:sz w:val="24"/>
           <w:szCs w:val="28"/>
         </w:rPr>
-        <w:lastRenderedPageBreak/>
         <w:t xml:space="preserve">The experimental setup consists of two components. The first one is collecting data and </w:t>
       </w:r>
       <w:r>
@@ -10047,25 +9678,7 @@
           <w:sz w:val="24"/>
           <w:szCs w:val="28"/>
         </w:rPr>
-        <w:t xml:space="preserve">We first applied the feature extraction and selection. Among the three types of filtering </w:t>
-      </w:r>
-      <w:proofErr w:type="gramStart"/>
-      <w:r>
-        <w:rPr>
-          <w:rFonts w:ascii="Times New Roman" w:hAnsi="Times New Roman" w:cs="Times New Roman"/>
-          <w:sz w:val="24"/>
-          <w:szCs w:val="28"/>
-        </w:rPr>
-        <w:t>method(</w:t>
-      </w:r>
-      <w:proofErr w:type="gramEnd"/>
-      <w:r>
-        <w:rPr>
-          <w:rFonts w:ascii="Times New Roman" w:hAnsi="Times New Roman" w:cs="Times New Roman"/>
-          <w:sz w:val="24"/>
-          <w:szCs w:val="28"/>
-        </w:rPr>
-        <w:t>Embedded method, Filter method and Wrapper method),we used Filter method(Univariate method selection). After doing this, we train our model with different algorithms later on the algorithm having higher accuracy is taken and the results are predicted based on that.</w:t>
+        <w:t>We first applied the feature extraction and selection. Among the three types of filtering method(Embedded method, Filter method and Wrapper method),we used Filter method(Univariate method selection). After doing this, we train our model with different algorithms later on the algorithm having higher accuracy is taken and the results are predicted based on that.</w:t>
       </w:r>
     </w:p>
     <w:p>
@@ -12057,6 +11670,7 @@
           <w:sz w:val="32"/>
           <w:szCs w:val="32"/>
         </w:rPr>
+        <w:lastRenderedPageBreak/>
         <w:t>CHAPTER 2</w:t>
       </w:r>
     </w:p>
@@ -12082,7 +11696,6 @@
           <w:szCs w:val="28"/>
         </w:rPr>
       </w:pPr>
-      <w:proofErr w:type="gramStart"/>
       <w:r>
         <w:rPr>
           <w:rFonts w:ascii="Times New Roman" w:hAnsi="Times New Roman" w:cs="Times New Roman"/>
@@ -12090,17 +11703,7 @@
           <w:sz w:val="28"/>
           <w:szCs w:val="28"/>
         </w:rPr>
-        <w:t>2.1  LITERATURE</w:t>
-      </w:r>
-      <w:proofErr w:type="gramEnd"/>
-      <w:r>
-        <w:rPr>
-          <w:rFonts w:ascii="Times New Roman" w:hAnsi="Times New Roman" w:cs="Times New Roman"/>
-          <w:b/>
-          <w:sz w:val="28"/>
-          <w:szCs w:val="28"/>
-        </w:rPr>
-        <w:t xml:space="preserve"> REVIEW</w:t>
+        <w:t>2.1  LITERATURE REVIEW</w:t>
       </w:r>
     </w:p>
     <w:p>
@@ -12134,24 +11737,213 @@
         </w:rPr>
         <w:t xml:space="preserve">Title: </w:t>
       </w:r>
-      <w:proofErr w:type="gramStart"/>
-      <w:r>
-        <w:rPr>
-          <w:rFonts w:ascii="Times New Roman" w:hAnsi="Times New Roman" w:cs="Times New Roman"/>
-          <w:b/>
-          <w:sz w:val="24"/>
-          <w:szCs w:val="24"/>
-        </w:rPr>
-        <w:t>Prediction  of</w:t>
-      </w:r>
-      <w:proofErr w:type="gramEnd"/>
-      <w:r>
-        <w:rPr>
-          <w:rFonts w:ascii="Times New Roman" w:hAnsi="Times New Roman" w:cs="Times New Roman"/>
-          <w:b/>
-          <w:sz w:val="24"/>
-          <w:szCs w:val="24"/>
-        </w:rPr>
+      <w:r>
+        <w:rPr>
+          <w:rFonts w:ascii="Times New Roman" w:hAnsi="Times New Roman" w:cs="Times New Roman"/>
+          <w:b/>
+          <w:sz w:val="24"/>
+          <w:szCs w:val="24"/>
+        </w:rPr>
+        <w:t xml:space="preserve">Prediction  of </w:t>
+      </w:r>
+      <w:r>
+        <w:rPr>
+          <w:rFonts w:ascii="Times New Roman" w:hAnsi="Times New Roman" w:cs="Times New Roman"/>
+          <w:b/>
+          <w:sz w:val="24"/>
+          <w:szCs w:val="24"/>
+        </w:rPr>
+        <w:t xml:space="preserve"> Student Performance </w:t>
+      </w:r>
+      <w:r>
+        <w:rPr>
+          <w:rFonts w:ascii="Times New Roman" w:hAnsi="Times New Roman" w:cs="Times New Roman"/>
+          <w:b/>
+          <w:sz w:val="24"/>
+          <w:szCs w:val="24"/>
+        </w:rPr>
+        <w:t xml:space="preserve">by </w:t>
+      </w:r>
+      <w:r>
+        <w:rPr>
+          <w:rFonts w:ascii="Times New Roman" w:hAnsi="Times New Roman" w:cs="Times New Roman"/>
+          <w:b/>
+          <w:sz w:val="24"/>
+          <w:szCs w:val="24"/>
+        </w:rPr>
+        <w:t>Using MapReduce</w:t>
+      </w:r>
+    </w:p>
+    <w:p>
+      <w:pPr>
+        <w:spacing w:after="320" w:line="360" w:lineRule="auto"/>
+        <w:rPr>
+          <w:rFonts w:ascii="Times New Roman" w:hAnsi="Times New Roman" w:cs="Times New Roman"/>
+          <w:sz w:val="24"/>
+          <w:szCs w:val="24"/>
+          <w:lang w:eastAsia="de-DE"/>
+        </w:rPr>
+      </w:pPr>
+      <w:r>
+        <w:rPr>
+          <w:rFonts w:ascii="Times New Roman" w:hAnsi="Times New Roman" w:cs="Times New Roman"/>
+          <w:b/>
+          <w:sz w:val="24"/>
+          <w:szCs w:val="24"/>
+        </w:rPr>
+        <w:t>Author</w:t>
+      </w:r>
+      <w:r>
+        <w:rPr>
+          <w:rFonts w:ascii="Times New Roman" w:hAnsi="Times New Roman" w:cs="Times New Roman"/>
+          <w:b/>
+          <w:sz w:val="24"/>
+          <w:szCs w:val="24"/>
+        </w:rPr>
+        <w:t xml:space="preserve">: </w:t>
+      </w:r>
+      <w:r>
+        <w:rPr>
+          <w:rFonts w:ascii="Times New Roman" w:hAnsi="Times New Roman" w:cs="Times New Roman"/>
+          <w:sz w:val="24"/>
+          <w:szCs w:val="24"/>
+        </w:rPr>
+        <w:t xml:space="preserve">Dr. N. </w:t>
+      </w:r>
+      <w:proofErr w:type="spellStart"/>
+      <w:r>
+        <w:rPr>
+          <w:rFonts w:ascii="Times New Roman" w:hAnsi="Times New Roman" w:cs="Times New Roman"/>
+          <w:sz w:val="24"/>
+          <w:szCs w:val="24"/>
+        </w:rPr>
+        <w:t>Tajunisha</w:t>
+      </w:r>
+      <w:proofErr w:type="spellEnd"/>
+      <w:r>
+        <w:rPr>
+          <w:rFonts w:ascii="Times New Roman" w:hAnsi="Times New Roman" w:cs="Times New Roman"/>
+          <w:sz w:val="24"/>
+          <w:szCs w:val="24"/>
+        </w:rPr>
+        <w:t xml:space="preserve">  , M. Anjali</w:t>
+      </w:r>
+    </w:p>
+    <w:p>
+      <w:pPr>
+        <w:spacing w:after="320" w:line="360" w:lineRule="auto"/>
+        <w:jc w:val="both"/>
+        <w:rPr>
+          <w:rFonts w:ascii="Times New Roman" w:hAnsi="Times New Roman" w:cs="Times New Roman"/>
+          <w:sz w:val="24"/>
+          <w:szCs w:val="24"/>
+        </w:rPr>
+      </w:pPr>
+      <w:r>
+        <w:rPr>
+          <w:rFonts w:ascii="Times New Roman" w:hAnsi="Times New Roman" w:cs="Times New Roman"/>
+          <w:sz w:val="24"/>
+          <w:szCs w:val="24"/>
+        </w:rPr>
+        <w:t>Expanding digitization of understudy records implies prescient investigation is required to change instructing and become a key device in getting familiar with understudies. Prescient investigation is a procedure in which information gathered about the understudy, ordinarily participation, subjects taken, evaluation is utilized to comprehend learning designs, recognize ability holes, anticipate execution and distinguish learning openings. The viable element choice technique is required to investigate the effective characterization calculation. Taking care of enormous information, a novel segment system in MapReduce is additionally required. The examinations demonstrate that the understudy information grouping calculation can improve information area perceptibly to contrast and default scheduler and it additionally can improve other scheduler's territory. Besides, compute the information mining procedure's normal culmination time which depends on the understudy information level. It improves the accuracy of order's residual time assessment. At last the outcome demonstrates that the proposed framework has higher order exactness in huge information and furthermore decreases the time unpredictability.</w:t>
+      </w:r>
+      <w:r>
+        <w:rPr>
+          <w:rFonts w:ascii="Times New Roman" w:hAnsi="Times New Roman" w:cs="Times New Roman"/>
+          <w:sz w:val="24"/>
+          <w:szCs w:val="24"/>
+        </w:rPr>
+        <w:t>[1]</w:t>
+      </w:r>
+    </w:p>
+    <w:p>
+      <w:pPr>
+        <w:spacing w:after="320" w:line="360" w:lineRule="auto"/>
+        <w:rPr>
+          <w:rFonts w:ascii="Times New Roman" w:hAnsi="Times New Roman" w:cs="Times New Roman"/>
+          <w:b/>
+          <w:sz w:val="24"/>
+          <w:szCs w:val="24"/>
+        </w:rPr>
+      </w:pPr>
+      <w:r>
+        <w:rPr>
+          <w:rFonts w:ascii="Times New Roman" w:hAnsi="Times New Roman" w:cs="Times New Roman"/>
+          <w:b/>
+          <w:sz w:val="24"/>
+          <w:szCs w:val="24"/>
+          <w:lang w:eastAsia="de-DE"/>
+        </w:rPr>
+        <w:t xml:space="preserve">Title: </w:t>
+      </w:r>
+      <w:r>
+        <w:rPr>
+          <w:rFonts w:ascii="Times New Roman" w:hAnsi="Times New Roman" w:cs="Times New Roman"/>
+          <w:b/>
+          <w:sz w:val="24"/>
+          <w:szCs w:val="24"/>
+        </w:rPr>
+        <w:t xml:space="preserve">Prediction of </w:t>
+      </w:r>
+      <w:r>
+        <w:rPr>
+          <w:rFonts w:ascii="Times New Roman" w:hAnsi="Times New Roman" w:cs="Times New Roman"/>
+          <w:b/>
+          <w:sz w:val="24"/>
+          <w:szCs w:val="24"/>
+        </w:rPr>
+        <w:t xml:space="preserve"> Math Performance from Raw Large-Scale Educa</w:t>
+      </w:r>
+      <w:r>
+        <w:rPr>
+          <w:rFonts w:ascii="Times New Roman" w:hAnsi="Times New Roman" w:cs="Times New Roman"/>
+          <w:b/>
+          <w:sz w:val="24"/>
+          <w:szCs w:val="24"/>
+        </w:rPr>
+        <w:t>tional Assessments</w:t>
+      </w:r>
+    </w:p>
+    <w:p>
+      <w:pPr>
+        <w:spacing w:after="320" w:line="360" w:lineRule="auto"/>
+        <w:rPr>
+          <w:rFonts w:ascii="Times New Roman" w:hAnsi="Times New Roman" w:cs="Times New Roman"/>
+          <w:b/>
+          <w:sz w:val="24"/>
+          <w:szCs w:val="24"/>
+        </w:rPr>
+      </w:pPr>
+      <w:r>
+        <w:rPr>
+          <w:rFonts w:ascii="Times New Roman" w:hAnsi="Times New Roman" w:cs="Times New Roman"/>
+          <w:b/>
+          <w:sz w:val="24"/>
+          <w:szCs w:val="24"/>
+        </w:rPr>
+        <w:t>Data: A Machine Learning Approach</w:t>
+      </w:r>
+      <w:r>
+        <w:rPr>
+          <w:rFonts w:ascii="Times New Roman" w:hAnsi="Times New Roman" w:cs="Times New Roman"/>
+          <w:sz w:val="24"/>
+          <w:szCs w:val="24"/>
+          <w:lang w:eastAsia="de-DE"/>
+        </w:rPr>
+        <w:t xml:space="preserve">                                                                                 </w:t>
+      </w:r>
+    </w:p>
+    <w:p>
+      <w:pPr>
+        <w:spacing w:after="320" w:line="360" w:lineRule="auto"/>
+        <w:rPr>
+          <w:rFonts w:ascii="Times New Roman" w:hAnsi="Times New Roman" w:cs="Times New Roman"/>
+          <w:b/>
+          <w:sz w:val="24"/>
+          <w:szCs w:val="24"/>
+        </w:rPr>
+      </w:pPr>
+      <w:r>
         <w:t xml:space="preserve"> </w:t>
       </w:r>
       <w:r>
@@ -12161,25 +11953,196 @@
           <w:sz w:val="24"/>
           <w:szCs w:val="24"/>
         </w:rPr>
-        <w:t xml:space="preserve"> Student Performance </w:t>
-      </w:r>
-      <w:r>
-        <w:rPr>
-          <w:rFonts w:ascii="Times New Roman" w:hAnsi="Times New Roman" w:cs="Times New Roman"/>
-          <w:b/>
-          <w:sz w:val="24"/>
-          <w:szCs w:val="24"/>
-        </w:rPr>
-        <w:t xml:space="preserve">by </w:t>
-      </w:r>
-      <w:r>
-        <w:rPr>
-          <w:rFonts w:ascii="Times New Roman" w:hAnsi="Times New Roman" w:cs="Times New Roman"/>
-          <w:b/>
-          <w:sz w:val="24"/>
-          <w:szCs w:val="24"/>
-        </w:rPr>
-        <w:t>Using MapReduce</w:t>
+        <w:t>Author</w:t>
+      </w:r>
+      <w:r>
+        <w:rPr>
+          <w:rFonts w:ascii="Times New Roman" w:hAnsi="Times New Roman" w:cs="Times New Roman"/>
+          <w:b/>
+          <w:sz w:val="24"/>
+          <w:szCs w:val="24"/>
+        </w:rPr>
+        <w:t xml:space="preserve">: </w:t>
+      </w:r>
+      <w:proofErr w:type="spellStart"/>
+      <w:r>
+        <w:rPr>
+          <w:rFonts w:ascii="Times New Roman" w:hAnsi="Times New Roman" w:cs="Times New Roman"/>
+          <w:sz w:val="24"/>
+          <w:szCs w:val="24"/>
+        </w:rPr>
+        <w:t>Mirka</w:t>
+      </w:r>
+      <w:proofErr w:type="spellEnd"/>
+      <w:r>
+        <w:rPr>
+          <w:rFonts w:ascii="Times New Roman" w:hAnsi="Times New Roman" w:cs="Times New Roman"/>
+          <w:sz w:val="24"/>
+          <w:szCs w:val="24"/>
+        </w:rPr>
+        <w:t xml:space="preserve"> </w:t>
+      </w:r>
+      <w:proofErr w:type="spellStart"/>
+      <w:r>
+        <w:rPr>
+          <w:rFonts w:ascii="Times New Roman" w:hAnsi="Times New Roman" w:cs="Times New Roman"/>
+          <w:sz w:val="24"/>
+          <w:szCs w:val="24"/>
+        </w:rPr>
+        <w:t>Saarela</w:t>
+      </w:r>
+      <w:proofErr w:type="spellEnd"/>
+      <w:r>
+        <w:rPr>
+          <w:rFonts w:ascii="Times New Roman" w:hAnsi="Times New Roman" w:cs="Times New Roman"/>
+          <w:sz w:val="24"/>
+          <w:szCs w:val="24"/>
+        </w:rPr>
+        <w:t xml:space="preserve">, Bulent </w:t>
+      </w:r>
+      <w:proofErr w:type="spellStart"/>
+      <w:r>
+        <w:rPr>
+          <w:rFonts w:ascii="Times New Roman" w:hAnsi="Times New Roman" w:cs="Times New Roman"/>
+          <w:sz w:val="24"/>
+          <w:szCs w:val="24"/>
+        </w:rPr>
+        <w:t>Yener</w:t>
+      </w:r>
+      <w:proofErr w:type="spellEnd"/>
+      <w:r>
+        <w:rPr>
+          <w:rFonts w:ascii="Times New Roman" w:hAnsi="Times New Roman" w:cs="Times New Roman"/>
+          <w:sz w:val="24"/>
+          <w:szCs w:val="24"/>
+        </w:rPr>
+        <w:t xml:space="preserve">, Mohammed J. </w:t>
+      </w:r>
+      <w:proofErr w:type="spellStart"/>
+      <w:r>
+        <w:rPr>
+          <w:rFonts w:ascii="Times New Roman" w:hAnsi="Times New Roman" w:cs="Times New Roman"/>
+          <w:sz w:val="24"/>
+          <w:szCs w:val="24"/>
+        </w:rPr>
+        <w:t>Zaki</w:t>
+      </w:r>
+      <w:proofErr w:type="spellEnd"/>
+      <w:r>
+        <w:rPr>
+          <w:rFonts w:ascii="Times New Roman" w:hAnsi="Times New Roman" w:cs="Times New Roman"/>
+          <w:sz w:val="24"/>
+          <w:szCs w:val="24"/>
+        </w:rPr>
+        <w:t xml:space="preserve">, </w:t>
+      </w:r>
+      <w:proofErr w:type="spellStart"/>
+      <w:r>
+        <w:rPr>
+          <w:rFonts w:ascii="Times New Roman" w:hAnsi="Times New Roman" w:cs="Times New Roman"/>
+          <w:sz w:val="24"/>
+          <w:szCs w:val="24"/>
+        </w:rPr>
+        <w:t>Tommi</w:t>
+      </w:r>
+      <w:proofErr w:type="spellEnd"/>
+      <w:r>
+        <w:rPr>
+          <w:rFonts w:ascii="Times New Roman" w:hAnsi="Times New Roman" w:cs="Times New Roman"/>
+          <w:sz w:val="24"/>
+          <w:szCs w:val="24"/>
+        </w:rPr>
+        <w:t xml:space="preserve"> </w:t>
+      </w:r>
+      <w:proofErr w:type="spellStart"/>
+      <w:r>
+        <w:rPr>
+          <w:rFonts w:ascii="Times New Roman" w:hAnsi="Times New Roman" w:cs="Times New Roman"/>
+          <w:sz w:val="24"/>
+          <w:szCs w:val="24"/>
+        </w:rPr>
+        <w:t>Karkk</w:t>
+      </w:r>
+      <w:proofErr w:type="spellEnd"/>
+      <w:r>
+        <w:rPr>
+          <w:rFonts w:ascii="Times New Roman" w:hAnsi="Times New Roman" w:cs="Times New Roman"/>
+          <w:sz w:val="24"/>
+          <w:szCs w:val="24"/>
+        </w:rPr>
+        <w:t xml:space="preserve"> </w:t>
+      </w:r>
+    </w:p>
+    <w:p>
+      <w:pPr>
+        <w:spacing w:after="320" w:line="360" w:lineRule="auto"/>
+        <w:jc w:val="both"/>
+        <w:rPr>
+          <w:rFonts w:ascii="Times New Roman" w:hAnsi="Times New Roman" w:cs="Times New Roman"/>
+          <w:sz w:val="24"/>
+          <w:szCs w:val="24"/>
+        </w:rPr>
+      </w:pPr>
+      <w:r>
+        <w:rPr>
+          <w:rFonts w:ascii="Times New Roman" w:hAnsi="Times New Roman" w:cs="Times New Roman"/>
+          <w:sz w:val="24"/>
+          <w:szCs w:val="24"/>
+        </w:rPr>
+        <w:t xml:space="preserve">They characterized distinguishing the understudies that are probably going to succeed or fall flat math things of certain trouble as a forecast issue. The objective was to prepare a managed learning calculation that predicts achievement or disappointment from the information. </w:t>
+      </w:r>
+      <w:proofErr w:type="spellStart"/>
+      <w:r>
+        <w:rPr>
+          <w:rFonts w:ascii="Times New Roman" w:hAnsi="Times New Roman" w:cs="Times New Roman"/>
+          <w:sz w:val="24"/>
+          <w:szCs w:val="24"/>
+        </w:rPr>
+        <w:t>Hotheyver</w:t>
+      </w:r>
+      <w:proofErr w:type="spellEnd"/>
+      <w:r>
+        <w:rPr>
+          <w:rFonts w:ascii="Times New Roman" w:hAnsi="Times New Roman" w:cs="Times New Roman"/>
+          <w:sz w:val="24"/>
+          <w:szCs w:val="24"/>
+        </w:rPr>
+        <w:t xml:space="preserve"> there are a few issues with distinguishing the names essential for this methodology. </w:t>
+      </w:r>
+      <w:r>
+        <w:rPr>
+          <w:rFonts w:ascii="Times New Roman" w:hAnsi="Times New Roman" w:cs="Times New Roman"/>
+          <w:sz w:val="24"/>
+          <w:szCs w:val="24"/>
+        </w:rPr>
+        <w:lastRenderedPageBreak/>
+        <w:t xml:space="preserve">To start with, the conceivable qualities can't be utilized, since that would be much the same as designing a definitely known recipe. Second, the understudies </w:t>
+      </w:r>
+      <w:proofErr w:type="spellStart"/>
+      <w:r>
+        <w:rPr>
+          <w:rFonts w:ascii="Times New Roman" w:hAnsi="Times New Roman" w:cs="Times New Roman"/>
+          <w:sz w:val="24"/>
+          <w:szCs w:val="24"/>
+        </w:rPr>
+        <w:t>theyre</w:t>
+      </w:r>
+      <w:proofErr w:type="spellEnd"/>
+      <w:r>
+        <w:rPr>
+          <w:rFonts w:ascii="Times New Roman" w:hAnsi="Times New Roman" w:cs="Times New Roman"/>
+          <w:sz w:val="24"/>
+          <w:szCs w:val="24"/>
+        </w:rPr>
+        <w:t xml:space="preserve"> managed distinctive intellectual tests and the single things in the tests differ in their trouble (OECD, 2014), which is the reason they can't just utilize the all out total of right things for every understudy as their name. The crude scored intellectual information has a high level of missing information and no accumulated test scores and no thing troubles are accessible. Other than the PVs, the main accessible data about the genuine execution of every understudy in the subjective test is the reality whether the person was regulated a thing and in the event that the thing was controlled the score the understudy acquired for it. The score esteems can be either 0 (come up short), 1 or 2. To have the capacity to work with the accessible information, they structured a calculation to remove names from crude information and utilize these names to prepare a prescient model. For each extraordinary test/booklet, they summed up the all out scores of the included math things. At that point, they relegated every math thing that was incorporated into the test—a synopsis of the bunch of various things of the fundamental tests was given in Table 1—to a canister which they signify as trouble level so that every trouble level is of same size (i.e., incorporates a similar number of things). They picked the quantity of trouble levels for our name framework Λ to be seven, on the grounds that the OECD characterized seven math capability levels in the PISA 2012 specialized report by the OECD (2014)). Thusly, it is expected that the majority of the diverse booklets are steady as to their normal trouble, which is bolstered by the way that each test ought to be reasonable and feasible inside.</w:t>
+      </w:r>
+      <w:r>
+        <w:rPr>
+          <w:rFonts w:ascii="Times New Roman" w:hAnsi="Times New Roman" w:cs="Times New Roman"/>
+          <w:sz w:val="24"/>
+          <w:szCs w:val="24"/>
+        </w:rPr>
+        <w:t>[2]</w:t>
       </w:r>
     </w:p>
     <w:p>
@@ -12198,35 +12161,108 @@
           <w:b/>
           <w:sz w:val="24"/>
           <w:szCs w:val="24"/>
-        </w:rPr>
-        <w:t>Author</w:t>
-      </w:r>
-      <w:r>
-        <w:rPr>
-          <w:rFonts w:ascii="Times New Roman" w:hAnsi="Times New Roman" w:cs="Times New Roman"/>
-          <w:b/>
-          <w:sz w:val="24"/>
-          <w:szCs w:val="24"/>
-        </w:rPr>
-        <w:t xml:space="preserve">: </w:t>
-      </w:r>
-      <w:r>
-        <w:rPr>
-          <w:rFonts w:ascii="Times New Roman" w:hAnsi="Times New Roman" w:cs="Times New Roman"/>
-          <w:sz w:val="24"/>
-          <w:szCs w:val="24"/>
-        </w:rPr>
-        <w:t xml:space="preserve">Dr. N. </w:t>
+          <w:lang w:eastAsia="de-DE"/>
+        </w:rPr>
+        <w:t>Title:</w:t>
+      </w:r>
+      <w:r>
+        <w:rPr>
+          <w:rFonts w:ascii="Times New Roman" w:hAnsi="Times New Roman" w:cs="Times New Roman"/>
+          <w:b/>
+          <w:sz w:val="24"/>
+          <w:szCs w:val="24"/>
+          <w:lang w:eastAsia="de-DE"/>
+        </w:rPr>
+        <w:t xml:space="preserve"> </w:t>
+      </w:r>
+      <w:r>
+        <w:rPr>
+          <w:rFonts w:ascii="Times New Roman" w:hAnsi="Times New Roman" w:cs="Times New Roman"/>
+          <w:sz w:val="24"/>
+          <w:szCs w:val="24"/>
+        </w:rPr>
+        <w:t xml:space="preserve">Prediction of  </w:t>
+      </w:r>
+      <w:r>
+        <w:rPr>
+          <w:rFonts w:ascii="Times New Roman" w:hAnsi="Times New Roman" w:cs="Times New Roman"/>
+          <w:sz w:val="24"/>
+          <w:szCs w:val="24"/>
+        </w:rPr>
+        <w:t>Secondary Students Performance</w:t>
+      </w:r>
+      <w:r>
+        <w:rPr>
+          <w:rFonts w:ascii="Times New Roman" w:hAnsi="Times New Roman" w:cs="Times New Roman"/>
+          <w:sz w:val="24"/>
+          <w:szCs w:val="24"/>
+          <w:lang w:eastAsia="de-DE"/>
+        </w:rPr>
+        <w:t xml:space="preserve"> by mining educational data</w:t>
+      </w:r>
+    </w:p>
+    <w:p>
+      <w:pPr>
+        <w:spacing w:after="320" w:line="360" w:lineRule="auto"/>
+        <w:rPr>
+          <w:rFonts w:ascii="Times New Roman" w:hAnsi="Times New Roman" w:cs="Times New Roman"/>
+          <w:sz w:val="24"/>
+          <w:szCs w:val="24"/>
+          <w:lang w:eastAsia="de-DE"/>
+        </w:rPr>
+      </w:pPr>
+      <w:r>
+        <w:rPr>
+          <w:rFonts w:ascii="Times New Roman" w:hAnsi="Times New Roman" w:cs="Times New Roman"/>
+          <w:b/>
+          <w:sz w:val="24"/>
+          <w:szCs w:val="24"/>
+        </w:rPr>
+        <w:t>A</w:t>
+      </w:r>
+      <w:r>
+        <w:rPr>
+          <w:rFonts w:ascii="Times New Roman" w:hAnsi="Times New Roman" w:cs="Times New Roman"/>
+          <w:b/>
+          <w:sz w:val="24"/>
+          <w:szCs w:val="24"/>
+        </w:rPr>
+        <w:t xml:space="preserve">uthor: </w:t>
+      </w:r>
+      <w:r>
+        <w:rPr>
+          <w:rFonts w:ascii="Times New Roman" w:hAnsi="Times New Roman" w:cs="Times New Roman"/>
+          <w:sz w:val="24"/>
+          <w:szCs w:val="24"/>
+        </w:rPr>
+        <w:t xml:space="preserve">A. Dinesh Kumar, V. Radhika </w:t>
+      </w:r>
+    </w:p>
+    <w:p>
+      <w:pPr>
+        <w:spacing w:after="320" w:line="360" w:lineRule="auto"/>
+        <w:rPr>
+          <w:rFonts w:ascii="Times New Roman" w:hAnsi="Times New Roman" w:cs="Times New Roman"/>
+          <w:sz w:val="24"/>
+          <w:szCs w:val="24"/>
+        </w:rPr>
+      </w:pPr>
+      <w:r>
+        <w:rPr>
+          <w:rFonts w:ascii="Times New Roman" w:hAnsi="Times New Roman" w:cs="Times New Roman"/>
+          <w:sz w:val="24"/>
+          <w:szCs w:val="24"/>
+        </w:rPr>
+        <w:t xml:space="preserve">A few information mining arrangements have been displayed for instructive information mining. Choice tree characterization got critical consideration in the region of foreseeing the understudy execution. In this area, a schematic review is given of highlight determination, Use full preparing set which is utilized for proposed calculation. It is having just concentration with the pertinent qualities through element determination strategy utilizing Ranker </w:t>
       </w:r>
       <w:proofErr w:type="spellStart"/>
-      <w:proofErr w:type="gramStart"/>
-      <w:r>
-        <w:rPr>
-          <w:rFonts w:ascii="Times New Roman" w:hAnsi="Times New Roman" w:cs="Times New Roman"/>
-          <w:sz w:val="24"/>
-          <w:szCs w:val="24"/>
-        </w:rPr>
-        <w:t>Tajunisha</w:t>
+      <w:r>
+        <w:rPr>
+          <w:rFonts w:ascii="Times New Roman" w:hAnsi="Times New Roman" w:cs="Times New Roman"/>
+          <w:sz w:val="24"/>
+          <w:szCs w:val="24"/>
+        </w:rPr>
+        <w:t>Search.In</w:t>
       </w:r>
       <w:proofErr w:type="spellEnd"/>
       <w:r>
@@ -12235,364 +12271,56 @@
           <w:sz w:val="24"/>
           <w:szCs w:val="24"/>
         </w:rPr>
-        <w:t xml:space="preserve">  ,</w:t>
-      </w:r>
-      <w:proofErr w:type="gramEnd"/>
-      <w:r>
-        <w:rPr>
-          <w:rFonts w:ascii="Times New Roman" w:hAnsi="Times New Roman" w:cs="Times New Roman"/>
-          <w:sz w:val="24"/>
-          <w:szCs w:val="24"/>
-        </w:rPr>
-        <w:t xml:space="preserve"> M. Anjali</w:t>
-      </w:r>
-    </w:p>
-    <w:p>
-      <w:pPr>
-        <w:spacing w:after="320" w:line="360" w:lineRule="auto"/>
-        <w:jc w:val="both"/>
-        <w:rPr>
-          <w:rFonts w:ascii="Times New Roman" w:hAnsi="Times New Roman" w:cs="Times New Roman"/>
-          <w:sz w:val="24"/>
-          <w:szCs w:val="24"/>
-        </w:rPr>
-      </w:pPr>
-      <w:r>
-        <w:rPr>
-          <w:rFonts w:ascii="Times New Roman" w:hAnsi="Times New Roman" w:cs="Times New Roman"/>
-          <w:sz w:val="24"/>
-          <w:szCs w:val="24"/>
-        </w:rPr>
-        <w:t>Expanding digitization of understudy records implies prescient investigation is required to change instructing and become a key device in getting familiar with understudies. Prescient investigation is a procedure in which information gathered about the understudy, ordinarily participation, subjects taken, evaluation is utilized to comprehend learning designs, recognize ability holes, anticipate execution and distinguish learning openings. The viable element choice technique is required to investigate the effective characterization calculation. Taking care of enormous information, a novel segment system in MapReduce is additionally required. The examinations demonstrate that the understudy information grouping calculation can improve information area perceptibly to contrast and default scheduler and it additionally can improve other scheduler's territory. Besides, compute the information mining procedure's normal culmination time which depends on the understudy information level. It improves the accuracy of order's residual time assessment. At last the outcome demonstrates that the proposed framework has higher order exactness in huge information and furthermore decreases the time unpredictability.</w:t>
-      </w:r>
-      <w:r>
-        <w:rPr>
-          <w:rFonts w:ascii="Times New Roman" w:hAnsi="Times New Roman" w:cs="Times New Roman"/>
-          <w:sz w:val="24"/>
-          <w:szCs w:val="24"/>
-        </w:rPr>
-        <w:t>[1]</w:t>
-      </w:r>
-    </w:p>
-    <w:p>
-      <w:pPr>
-        <w:spacing w:after="320" w:line="360" w:lineRule="auto"/>
-        <w:rPr>
-          <w:rFonts w:ascii="Times New Roman" w:hAnsi="Times New Roman" w:cs="Times New Roman"/>
-          <w:b/>
-          <w:sz w:val="24"/>
-          <w:szCs w:val="24"/>
-        </w:rPr>
-      </w:pPr>
-      <w:r>
-        <w:rPr>
-          <w:rFonts w:ascii="Times New Roman" w:hAnsi="Times New Roman" w:cs="Times New Roman"/>
-          <w:b/>
+        <w:t xml:space="preserve"> this investigation, those factors whose likelihood esteems were more noteworthy than 0.60 were considered and very impacting factors with high likelihood esteems have been appeared table 2. These highlights were utilized for forecast mode development. For both variable determination and expectation model development were </w:t>
+      </w:r>
+      <w:r>
+        <w:rPr>
+          <w:rFonts w:ascii="Times New Roman" w:hAnsi="Times New Roman" w:cs="Times New Roman"/>
+          <w:sz w:val="24"/>
+          <w:szCs w:val="24"/>
+        </w:rPr>
+        <w:lastRenderedPageBreak/>
+        <w:t>actualized in seven days. The need of forecast over understudy execution is to support instructors and guardians to concentrating their understudies and kids to ad lib their execution just as specialist to choose among the choice tree classifier calculation to locate the best classifier for foreseeing the understudy execution</w:t>
+      </w:r>
+      <w:r>
+        <w:rPr>
+          <w:rFonts w:ascii="Times New Roman" w:hAnsi="Times New Roman" w:cs="Times New Roman"/>
+          <w:sz w:val="24"/>
+          <w:szCs w:val="24"/>
+        </w:rPr>
+        <w:t>.[3]</w:t>
+      </w:r>
+    </w:p>
+    <w:p>
+      <w:pPr>
+        <w:spacing w:after="320" w:line="360" w:lineRule="auto"/>
+        <w:rPr>
+          <w:rFonts w:ascii="Times New Roman" w:hAnsi="Times New Roman" w:cs="Times New Roman"/>
           <w:sz w:val="24"/>
           <w:szCs w:val="24"/>
           <w:lang w:eastAsia="de-DE"/>
         </w:rPr>
-        <w:t xml:space="preserve">Title: </w:t>
-      </w:r>
-      <w:r>
-        <w:rPr>
-          <w:rFonts w:ascii="Times New Roman" w:hAnsi="Times New Roman" w:cs="Times New Roman"/>
-          <w:b/>
-          <w:sz w:val="24"/>
-          <w:szCs w:val="24"/>
-        </w:rPr>
-        <w:t xml:space="preserve">Prediction </w:t>
-      </w:r>
-      <w:proofErr w:type="gramStart"/>
-      <w:r>
-        <w:rPr>
-          <w:rFonts w:ascii="Times New Roman" w:hAnsi="Times New Roman" w:cs="Times New Roman"/>
-          <w:b/>
-          <w:sz w:val="24"/>
-          <w:szCs w:val="24"/>
-        </w:rPr>
-        <w:t xml:space="preserve">of </w:t>
-      </w:r>
-      <w:r>
-        <w:rPr>
-          <w:rFonts w:ascii="Times New Roman" w:hAnsi="Times New Roman" w:cs="Times New Roman"/>
-          <w:b/>
-          <w:sz w:val="24"/>
-          <w:szCs w:val="24"/>
-        </w:rPr>
-        <w:t xml:space="preserve"> Math</w:t>
-      </w:r>
-      <w:proofErr w:type="gramEnd"/>
-      <w:r>
-        <w:rPr>
-          <w:rFonts w:ascii="Times New Roman" w:hAnsi="Times New Roman" w:cs="Times New Roman"/>
-          <w:b/>
-          <w:sz w:val="24"/>
-          <w:szCs w:val="24"/>
-        </w:rPr>
-        <w:t xml:space="preserve"> Performance from Raw Large-Scale Educa</w:t>
-      </w:r>
-      <w:r>
-        <w:rPr>
-          <w:rFonts w:ascii="Times New Roman" w:hAnsi="Times New Roman" w:cs="Times New Roman"/>
-          <w:b/>
-          <w:sz w:val="24"/>
-          <w:szCs w:val="24"/>
-        </w:rPr>
-        <w:t>tional Assessments</w:t>
-      </w:r>
-    </w:p>
-    <w:p>
-      <w:pPr>
-        <w:spacing w:after="320" w:line="360" w:lineRule="auto"/>
-        <w:rPr>
-          <w:rFonts w:ascii="Times New Roman" w:hAnsi="Times New Roman" w:cs="Times New Roman"/>
-          <w:b/>
-          <w:sz w:val="24"/>
-          <w:szCs w:val="24"/>
-        </w:rPr>
-      </w:pPr>
-      <w:r>
-        <w:rPr>
-          <w:rFonts w:ascii="Times New Roman" w:hAnsi="Times New Roman" w:cs="Times New Roman"/>
-          <w:b/>
-          <w:sz w:val="24"/>
-          <w:szCs w:val="24"/>
-        </w:rPr>
-        <w:t>Data: A Machine Learning Approach</w:t>
-      </w:r>
-      <w:r>
-        <w:rPr>
-          <w:rFonts w:ascii="Times New Roman" w:hAnsi="Times New Roman" w:cs="Times New Roman"/>
+      </w:pPr>
+      <w:r>
+        <w:rPr>
+          <w:rFonts w:ascii="Times New Roman" w:hAnsi="Times New Roman" w:cs="Times New Roman"/>
+          <w:b/>
           <w:sz w:val="24"/>
           <w:szCs w:val="24"/>
           <w:lang w:eastAsia="de-DE"/>
         </w:rPr>
-        <w:t xml:space="preserve">                                                                                 </w:t>
-      </w:r>
-    </w:p>
-    <w:p>
-      <w:pPr>
-        <w:spacing w:after="320" w:line="360" w:lineRule="auto"/>
-        <w:rPr>
-          <w:rFonts w:ascii="Times New Roman" w:hAnsi="Times New Roman" w:cs="Times New Roman"/>
-          <w:b/>
-          <w:sz w:val="24"/>
-          <w:szCs w:val="24"/>
-        </w:rPr>
-      </w:pPr>
-      <w:r>
-        <w:t xml:space="preserve"> </w:t>
-      </w:r>
-      <w:r>
-        <w:rPr>
-          <w:rFonts w:ascii="Times New Roman" w:hAnsi="Times New Roman" w:cs="Times New Roman"/>
-          <w:b/>
-          <w:sz w:val="24"/>
-          <w:szCs w:val="24"/>
-        </w:rPr>
-        <w:t>Author</w:t>
-      </w:r>
-      <w:r>
-        <w:rPr>
-          <w:rFonts w:ascii="Times New Roman" w:hAnsi="Times New Roman" w:cs="Times New Roman"/>
-          <w:b/>
-          <w:sz w:val="24"/>
-          <w:szCs w:val="24"/>
-        </w:rPr>
-        <w:t xml:space="preserve">: </w:t>
-      </w:r>
-      <w:proofErr w:type="spellStart"/>
-      <w:r>
-        <w:rPr>
-          <w:rFonts w:ascii="Times New Roman" w:hAnsi="Times New Roman" w:cs="Times New Roman"/>
-          <w:sz w:val="24"/>
-          <w:szCs w:val="24"/>
-        </w:rPr>
-        <w:t>Mirka</w:t>
-      </w:r>
-      <w:proofErr w:type="spellEnd"/>
-      <w:r>
-        <w:rPr>
-          <w:rFonts w:ascii="Times New Roman" w:hAnsi="Times New Roman" w:cs="Times New Roman"/>
-          <w:sz w:val="24"/>
-          <w:szCs w:val="24"/>
-        </w:rPr>
-        <w:t xml:space="preserve"> </w:t>
-      </w:r>
-      <w:proofErr w:type="spellStart"/>
-      <w:r>
-        <w:rPr>
-          <w:rFonts w:ascii="Times New Roman" w:hAnsi="Times New Roman" w:cs="Times New Roman"/>
-          <w:sz w:val="24"/>
-          <w:szCs w:val="24"/>
-        </w:rPr>
-        <w:t>Saarela</w:t>
-      </w:r>
-      <w:proofErr w:type="spellEnd"/>
-      <w:r>
-        <w:rPr>
-          <w:rFonts w:ascii="Times New Roman" w:hAnsi="Times New Roman" w:cs="Times New Roman"/>
-          <w:sz w:val="24"/>
-          <w:szCs w:val="24"/>
-        </w:rPr>
-        <w:t xml:space="preserve">, Bulent </w:t>
-      </w:r>
-      <w:proofErr w:type="spellStart"/>
-      <w:r>
-        <w:rPr>
-          <w:rFonts w:ascii="Times New Roman" w:hAnsi="Times New Roman" w:cs="Times New Roman"/>
-          <w:sz w:val="24"/>
-          <w:szCs w:val="24"/>
-        </w:rPr>
-        <w:t>Yener</w:t>
-      </w:r>
-      <w:proofErr w:type="spellEnd"/>
-      <w:r>
-        <w:rPr>
-          <w:rFonts w:ascii="Times New Roman" w:hAnsi="Times New Roman" w:cs="Times New Roman"/>
-          <w:sz w:val="24"/>
-          <w:szCs w:val="24"/>
-        </w:rPr>
-        <w:t xml:space="preserve">, Mohammed J. </w:t>
-      </w:r>
-      <w:proofErr w:type="spellStart"/>
-      <w:r>
-        <w:rPr>
-          <w:rFonts w:ascii="Times New Roman" w:hAnsi="Times New Roman" w:cs="Times New Roman"/>
-          <w:sz w:val="24"/>
-          <w:szCs w:val="24"/>
-        </w:rPr>
-        <w:t>Zaki</w:t>
-      </w:r>
-      <w:proofErr w:type="spellEnd"/>
-      <w:r>
-        <w:rPr>
-          <w:rFonts w:ascii="Times New Roman" w:hAnsi="Times New Roman" w:cs="Times New Roman"/>
-          <w:sz w:val="24"/>
-          <w:szCs w:val="24"/>
-        </w:rPr>
-        <w:t xml:space="preserve">, </w:t>
-      </w:r>
-      <w:proofErr w:type="spellStart"/>
-      <w:r>
-        <w:rPr>
-          <w:rFonts w:ascii="Times New Roman" w:hAnsi="Times New Roman" w:cs="Times New Roman"/>
-          <w:sz w:val="24"/>
-          <w:szCs w:val="24"/>
-        </w:rPr>
-        <w:t>Tommi</w:t>
-      </w:r>
-      <w:proofErr w:type="spellEnd"/>
-      <w:r>
-        <w:rPr>
-          <w:rFonts w:ascii="Times New Roman" w:hAnsi="Times New Roman" w:cs="Times New Roman"/>
-          <w:sz w:val="24"/>
-          <w:szCs w:val="24"/>
-        </w:rPr>
-        <w:t xml:space="preserve"> </w:t>
-      </w:r>
-      <w:proofErr w:type="spellStart"/>
-      <w:r>
-        <w:rPr>
-          <w:rFonts w:ascii="Times New Roman" w:hAnsi="Times New Roman" w:cs="Times New Roman"/>
-          <w:sz w:val="24"/>
-          <w:szCs w:val="24"/>
-        </w:rPr>
-        <w:t>Karkk</w:t>
-      </w:r>
-      <w:proofErr w:type="spellEnd"/>
-      <w:r>
-        <w:rPr>
-          <w:rFonts w:ascii="Times New Roman" w:hAnsi="Times New Roman" w:cs="Times New Roman"/>
-          <w:sz w:val="24"/>
-          <w:szCs w:val="24"/>
-        </w:rPr>
-        <w:t xml:space="preserve"> </w:t>
-      </w:r>
-    </w:p>
-    <w:p>
-      <w:pPr>
-        <w:spacing w:after="320" w:line="360" w:lineRule="auto"/>
-        <w:jc w:val="both"/>
-        <w:rPr>
-          <w:rFonts w:ascii="Times New Roman" w:hAnsi="Times New Roman" w:cs="Times New Roman"/>
-          <w:sz w:val="24"/>
-          <w:szCs w:val="24"/>
-        </w:rPr>
-      </w:pPr>
-      <w:r>
-        <w:rPr>
-          <w:rFonts w:ascii="Times New Roman" w:hAnsi="Times New Roman" w:cs="Times New Roman"/>
-          <w:sz w:val="24"/>
-          <w:szCs w:val="24"/>
-        </w:rPr>
-        <w:t xml:space="preserve">They characterized distinguishing the understudies that are probably going to succeed or fall flat math things of certain trouble as a forecast issue. The objective was to prepare a managed learning calculation that predicts achievement or disappointment from the information. </w:t>
-      </w:r>
-      <w:proofErr w:type="spellStart"/>
-      <w:r>
-        <w:rPr>
-          <w:rFonts w:ascii="Times New Roman" w:hAnsi="Times New Roman" w:cs="Times New Roman"/>
-          <w:sz w:val="24"/>
-          <w:szCs w:val="24"/>
-        </w:rPr>
-        <w:t>Hotheyver</w:t>
-      </w:r>
-      <w:proofErr w:type="spellEnd"/>
-      <w:r>
-        <w:rPr>
-          <w:rFonts w:ascii="Times New Roman" w:hAnsi="Times New Roman" w:cs="Times New Roman"/>
-          <w:sz w:val="24"/>
-          <w:szCs w:val="24"/>
-        </w:rPr>
-        <w:t xml:space="preserve"> there are a few issues with distinguishing the names essential for this methodology. To start with, the conceivable qualities can't be utilized, since that would be much the same as </w:t>
-      </w:r>
-      <w:r>
-        <w:rPr>
-          <w:rFonts w:ascii="Times New Roman" w:hAnsi="Times New Roman" w:cs="Times New Roman"/>
-          <w:sz w:val="24"/>
-          <w:szCs w:val="24"/>
-        </w:rPr>
-        <w:lastRenderedPageBreak/>
-        <w:t xml:space="preserve">designing a definitely known recipe. Second, the understudies </w:t>
-      </w:r>
-      <w:proofErr w:type="spellStart"/>
-      <w:r>
-        <w:rPr>
-          <w:rFonts w:ascii="Times New Roman" w:hAnsi="Times New Roman" w:cs="Times New Roman"/>
-          <w:sz w:val="24"/>
-          <w:szCs w:val="24"/>
-        </w:rPr>
-        <w:t>theyre</w:t>
-      </w:r>
-      <w:proofErr w:type="spellEnd"/>
-      <w:r>
-        <w:rPr>
-          <w:rFonts w:ascii="Times New Roman" w:hAnsi="Times New Roman" w:cs="Times New Roman"/>
-          <w:sz w:val="24"/>
-          <w:szCs w:val="24"/>
-        </w:rPr>
-        <w:t xml:space="preserve"> managed distinctive intellectual tests and the single things in the tests differ in their trouble (OECD, 2014), which is the reason they can't just utilize the all out total of right things for every understudy as their name. The crude scored intellectual information has a high level of missing information and no accumulated test scores and no thing troubles are accessible. Other than the PVs, the main accessible data about the genuine execution of every understudy in the subjective test is the reality whether the person was regulated a thing and in the event that the thing was controlled the score the understudy acquired for it. The score esteems can be either 0 (come up short), 1 or 2. To have the capacity to work with the accessible information, they structured a calculation to remove names from crude information and utilize these names to prepare a prescient model. For each extraordinary test/booklet, they summed up the all out scores of the included math things. At that point, they relegated every math thing that was incorporated into the test—a synopsis of the bunch of various things of the fundamental tests was given in Table 1—to a canister which they signify as trouble level so that every trouble level is of same size (i.e., incorporates a similar number of things). They picked the quantity of trouble levels for our name framework Λ to be seven, on the grounds that the OECD characterized seven math capability levels in the PISA 2012 specialized report by the OECD (2014)). Thusly, it is expected that the majority of the diverse booklets are steady as to their normal trouble, which is bolstered by the way that each test ought to be reasonable and feasible inside.</w:t>
-      </w:r>
-      <w:r>
-        <w:rPr>
-          <w:rFonts w:ascii="Times New Roman" w:hAnsi="Times New Roman" w:cs="Times New Roman"/>
-          <w:sz w:val="24"/>
-          <w:szCs w:val="24"/>
-        </w:rPr>
-        <w:t>[2]</w:t>
-      </w:r>
-    </w:p>
-    <w:p>
-      <w:pPr>
-        <w:spacing w:after="320" w:line="360" w:lineRule="auto"/>
-        <w:rPr>
-          <w:rFonts w:ascii="Times New Roman" w:hAnsi="Times New Roman" w:cs="Times New Roman"/>
+        <w:t>4</w:t>
+      </w:r>
+      <w:r>
+        <w:rPr>
+          <w:rFonts w:ascii="Times New Roman" w:hAnsi="Times New Roman" w:cs="Times New Roman"/>
+          <w:b/>
           <w:sz w:val="24"/>
           <w:szCs w:val="24"/>
           <w:lang w:eastAsia="de-DE"/>
         </w:rPr>
-      </w:pPr>
+        <w:t xml:space="preserve">.  Title: </w:t>
+      </w:r>
       <w:r>
         <w:rPr>
           <w:rFonts w:ascii="Times New Roman" w:hAnsi="Times New Roman" w:cs="Times New Roman"/>
@@ -12601,7 +12329,7 @@
           <w:szCs w:val="24"/>
           <w:lang w:eastAsia="de-DE"/>
         </w:rPr>
-        <w:t>Title:</w:t>
+        <w:t>Educational Data Mining and Research Trends</w:t>
       </w:r>
       <w:r>
         <w:rPr>
@@ -12611,281 +12339,86 @@
           <w:szCs w:val="24"/>
           <w:lang w:eastAsia="de-DE"/>
         </w:rPr>
-        <w:t xml:space="preserve"> </w:t>
-      </w:r>
-      <w:r>
-        <w:rPr>
-          <w:rFonts w:ascii="Times New Roman" w:hAnsi="Times New Roman" w:cs="Times New Roman"/>
-          <w:sz w:val="24"/>
-          <w:szCs w:val="24"/>
-        </w:rPr>
-        <w:t xml:space="preserve">Prediction </w:t>
-      </w:r>
-      <w:proofErr w:type="gramStart"/>
-      <w:r>
-        <w:rPr>
-          <w:rFonts w:ascii="Times New Roman" w:hAnsi="Times New Roman" w:cs="Times New Roman"/>
-          <w:sz w:val="24"/>
-          <w:szCs w:val="24"/>
-        </w:rPr>
-        <w:t xml:space="preserve">of  </w:t>
-      </w:r>
-      <w:r>
-        <w:rPr>
-          <w:rFonts w:ascii="Times New Roman" w:hAnsi="Times New Roman" w:cs="Times New Roman"/>
-          <w:sz w:val="24"/>
-          <w:szCs w:val="24"/>
-        </w:rPr>
-        <w:t>Secondary</w:t>
-      </w:r>
-      <w:proofErr w:type="gramEnd"/>
-      <w:r>
-        <w:rPr>
-          <w:rFonts w:ascii="Times New Roman" w:hAnsi="Times New Roman" w:cs="Times New Roman"/>
-          <w:sz w:val="24"/>
-          <w:szCs w:val="24"/>
-        </w:rPr>
-        <w:t xml:space="preserve"> Students Performance</w:t>
-      </w:r>
-      <w:r>
+        <w:t xml:space="preserve"> Survey</w:t>
+      </w:r>
+    </w:p>
+    <w:p>
+      <w:pPr>
+        <w:spacing w:after="320" w:line="360" w:lineRule="auto"/>
         <w:rPr>
           <w:rFonts w:ascii="Times New Roman" w:hAnsi="Times New Roman" w:cs="Times New Roman"/>
           <w:sz w:val="24"/>
           <w:szCs w:val="24"/>
           <w:lang w:eastAsia="de-DE"/>
         </w:rPr>
-        <w:t xml:space="preserve"> by mining educational data</w:t>
-      </w:r>
-    </w:p>
-    <w:p>
-      <w:pPr>
-        <w:spacing w:after="320" w:line="360" w:lineRule="auto"/>
-        <w:rPr>
-          <w:rFonts w:ascii="Times New Roman" w:hAnsi="Times New Roman" w:cs="Times New Roman"/>
+      </w:pPr>
+      <w:r>
+        <w:rPr>
+          <w:rFonts w:ascii="Times New Roman" w:hAnsi="Times New Roman" w:cs="Times New Roman"/>
+          <w:b/>
           <w:sz w:val="24"/>
           <w:szCs w:val="24"/>
           <w:lang w:eastAsia="de-DE"/>
         </w:rPr>
-      </w:pPr>
-      <w:r>
-        <w:rPr>
-          <w:rFonts w:ascii="Times New Roman" w:hAnsi="Times New Roman" w:cs="Times New Roman"/>
-          <w:b/>
-          <w:sz w:val="24"/>
-          <w:szCs w:val="24"/>
-        </w:rPr>
-        <w:t>A</w:t>
-      </w:r>
-      <w:r>
-        <w:rPr>
-          <w:rFonts w:ascii="Times New Roman" w:hAnsi="Times New Roman" w:cs="Times New Roman"/>
-          <w:b/>
-          <w:sz w:val="24"/>
-          <w:szCs w:val="24"/>
-        </w:rPr>
-        <w:t xml:space="preserve">uthor: </w:t>
-      </w:r>
-      <w:r>
-        <w:rPr>
-          <w:rFonts w:ascii="Times New Roman" w:hAnsi="Times New Roman" w:cs="Times New Roman"/>
-          <w:sz w:val="24"/>
-          <w:szCs w:val="24"/>
-        </w:rPr>
-        <w:t xml:space="preserve">A. Dinesh Kumar, V. Radhika </w:t>
-      </w:r>
-    </w:p>
-    <w:p>
-      <w:pPr>
-        <w:spacing w:after="320" w:line="360" w:lineRule="auto"/>
-        <w:rPr>
-          <w:rFonts w:ascii="Times New Roman" w:hAnsi="Times New Roman" w:cs="Times New Roman"/>
-          <w:sz w:val="24"/>
-          <w:szCs w:val="24"/>
-        </w:rPr>
-      </w:pPr>
-      <w:r>
-        <w:rPr>
-          <w:rFonts w:ascii="Times New Roman" w:hAnsi="Times New Roman" w:cs="Times New Roman"/>
-          <w:sz w:val="24"/>
-          <w:szCs w:val="24"/>
-        </w:rPr>
-        <w:t xml:space="preserve">A few information mining arrangements have been displayed for instructive information mining. Choice tree characterization got critical consideration in the region of foreseeing the understudy execution. In this area, a schematic review is given of highlight determination, Use full preparing set which is utilized for proposed calculation. It is having just concentration with the pertinent qualities through element determination strategy utilizing Ranker </w:t>
-      </w:r>
-      <w:proofErr w:type="spellStart"/>
-      <w:r>
-        <w:rPr>
-          <w:rFonts w:ascii="Times New Roman" w:hAnsi="Times New Roman" w:cs="Times New Roman"/>
-          <w:sz w:val="24"/>
-          <w:szCs w:val="24"/>
-        </w:rPr>
-        <w:t>Search.In</w:t>
-      </w:r>
-      <w:proofErr w:type="spellEnd"/>
-      <w:r>
-        <w:rPr>
-          <w:rFonts w:ascii="Times New Roman" w:hAnsi="Times New Roman" w:cs="Times New Roman"/>
-          <w:sz w:val="24"/>
-          <w:szCs w:val="24"/>
-        </w:rPr>
-        <w:t xml:space="preserve"> this investigation, those factors whose likelihood esteems were more noteworthy than 0.60 were considered and very impacting factors with high likelihood esteems have been appeared table 2. These highlights were utilized for forecast mode development. For both variable determination and expectation model development were actualized in seven days. The need of forecast over understudy execution is to support </w:t>
-      </w:r>
-      <w:r>
-        <w:rPr>
-          <w:rFonts w:ascii="Times New Roman" w:hAnsi="Times New Roman" w:cs="Times New Roman"/>
-          <w:sz w:val="24"/>
-          <w:szCs w:val="24"/>
-        </w:rPr>
-        <w:lastRenderedPageBreak/>
-        <w:t>instructors and guardians to concentrating their understudies and kids to ad lib their execution just as specialist to choose among the choice tree classifier calculation to locate the best classifier for foreseeing the understudy execution</w:t>
-      </w:r>
-      <w:r>
-        <w:rPr>
-          <w:rFonts w:ascii="Times New Roman" w:hAnsi="Times New Roman" w:cs="Times New Roman"/>
-          <w:sz w:val="24"/>
-          <w:szCs w:val="24"/>
-        </w:rPr>
-        <w:t>.[3]</w:t>
-      </w:r>
-    </w:p>
-    <w:p>
-      <w:pPr>
-        <w:spacing w:after="320" w:line="360" w:lineRule="auto"/>
+        <w:t xml:space="preserve">Author: </w:t>
+      </w:r>
+      <w:r>
         <w:rPr>
           <w:rFonts w:ascii="Times New Roman" w:hAnsi="Times New Roman" w:cs="Times New Roman"/>
           <w:sz w:val="24"/>
           <w:szCs w:val="24"/>
           <w:lang w:eastAsia="de-DE"/>
         </w:rPr>
-      </w:pPr>
-      <w:r>
-        <w:rPr>
-          <w:rFonts w:ascii="Times New Roman" w:hAnsi="Times New Roman" w:cs="Times New Roman"/>
-          <w:b/>
+        <w:t>Rajni Jindal, Malaya Dutta Borah</w:t>
+      </w:r>
+    </w:p>
+    <w:p>
+      <w:pPr>
+        <w:spacing w:after="320" w:line="360" w:lineRule="auto"/>
+        <w:rPr>
+          <w:rFonts w:ascii="Times New Roman" w:hAnsi="Times New Roman" w:cs="Times New Roman"/>
           <w:sz w:val="24"/>
           <w:szCs w:val="24"/>
           <w:lang w:eastAsia="de-DE"/>
         </w:rPr>
-        <w:t>4</w:t>
-      </w:r>
-      <w:r>
-        <w:rPr>
-          <w:rFonts w:ascii="Times New Roman" w:hAnsi="Times New Roman" w:cs="Times New Roman"/>
-          <w:b/>
+      </w:pPr>
+      <w:r>
+        <w:rPr>
+          <w:rFonts w:ascii="Times New Roman" w:hAnsi="Times New Roman" w:cs="Times New Roman"/>
           <w:sz w:val="24"/>
           <w:szCs w:val="24"/>
           <w:lang w:eastAsia="de-DE"/>
         </w:rPr>
-        <w:t xml:space="preserve">.  Title: </w:t>
-      </w:r>
-      <w:r>
-        <w:rPr>
-          <w:rFonts w:ascii="Times New Roman" w:hAnsi="Times New Roman" w:cs="Times New Roman"/>
-          <w:b/>
+        <w:t>Instructive Data Mining (EDM) is a rising field investigating information in instructive setting by applying distinctive Data Mining (DM) strategies/apparatuses. EDM acquires properties from regions like Learning Analytics, Psychometrics, Artificial Intelligence, Information Technology, Machine learning, Statics, Database Management System, Computing and Data Mining. It tends to be considered as interdisciplinary research field which gives characteristic information of instructing and learning process for successful training</w:t>
+      </w:r>
+      <w:r>
+        <w:rPr>
+          <w:rFonts w:ascii="Times New Roman" w:hAnsi="Times New Roman" w:cs="Times New Roman"/>
           <w:sz w:val="24"/>
           <w:szCs w:val="24"/>
           <w:lang w:eastAsia="de-DE"/>
         </w:rPr>
-        <w:t>Educational Data Mining and Research Trends</w:t>
-      </w:r>
-      <w:r>
-        <w:rPr>
-          <w:rFonts w:ascii="Times New Roman" w:hAnsi="Times New Roman" w:cs="Times New Roman"/>
-          <w:b/>
+        <w:t>.[4]</w:t>
+      </w:r>
+    </w:p>
+    <w:p>
+      <w:pPr>
+        <w:spacing w:after="320" w:line="360" w:lineRule="auto"/>
+        <w:rPr>
+          <w:rFonts w:ascii="Times New Roman" w:hAnsi="Times New Roman" w:cs="Times New Roman"/>
           <w:sz w:val="24"/>
           <w:szCs w:val="24"/>
           <w:lang w:eastAsia="de-DE"/>
         </w:rPr>
-        <w:t xml:space="preserve"> Survey</w:t>
-      </w:r>
-    </w:p>
-    <w:p>
-      <w:pPr>
-        <w:spacing w:after="320" w:line="360" w:lineRule="auto"/>
-        <w:rPr>
-          <w:rFonts w:ascii="Times New Roman" w:hAnsi="Times New Roman" w:cs="Times New Roman"/>
-          <w:sz w:val="24"/>
-          <w:szCs w:val="24"/>
-          <w:lang w:eastAsia="de-DE"/>
-        </w:rPr>
-      </w:pPr>
-      <w:r>
-        <w:rPr>
-          <w:rFonts w:ascii="Times New Roman" w:hAnsi="Times New Roman" w:cs="Times New Roman"/>
-          <w:b/>
-          <w:sz w:val="24"/>
-          <w:szCs w:val="24"/>
-          <w:lang w:eastAsia="de-DE"/>
-        </w:rPr>
-        <w:t xml:space="preserve">Author: </w:t>
-      </w:r>
-      <w:r>
-        <w:rPr>
-          <w:rFonts w:ascii="Times New Roman" w:hAnsi="Times New Roman" w:cs="Times New Roman"/>
-          <w:sz w:val="24"/>
-          <w:szCs w:val="24"/>
-          <w:lang w:eastAsia="de-DE"/>
-        </w:rPr>
-        <w:t>Rajni Jindal, Malaya Dutta Borah</w:t>
-      </w:r>
-    </w:p>
-    <w:p>
-      <w:pPr>
-        <w:spacing w:after="320" w:line="360" w:lineRule="auto"/>
-        <w:rPr>
-          <w:rFonts w:ascii="Times New Roman" w:hAnsi="Times New Roman" w:cs="Times New Roman"/>
-          <w:sz w:val="24"/>
-          <w:szCs w:val="24"/>
-          <w:lang w:eastAsia="de-DE"/>
-        </w:rPr>
-      </w:pPr>
-      <w:r>
-        <w:rPr>
-          <w:rFonts w:ascii="Times New Roman" w:hAnsi="Times New Roman" w:cs="Times New Roman"/>
-          <w:sz w:val="24"/>
-          <w:szCs w:val="24"/>
-          <w:lang w:eastAsia="de-DE"/>
-        </w:rPr>
-        <w:t>Instructive Data Mining (EDM) is a rising field investigating information in instructive setting by applying distinctive Data Mining (DM) strategies/apparatuses. EDM acquires properties from regions like Learning Analytics, Psychometrics, Artificial Intelligence, Information Technology, Machine learning, Statics, Database Management System, Computing and Data Mining. It tends to be considered as interdisciplinary research field which gives characteristic information of instructing and learning process for successful training</w:t>
-      </w:r>
-      <w:r>
-        <w:rPr>
-          <w:rFonts w:ascii="Times New Roman" w:hAnsi="Times New Roman" w:cs="Times New Roman"/>
-          <w:sz w:val="24"/>
-          <w:szCs w:val="24"/>
-          <w:lang w:eastAsia="de-DE"/>
-        </w:rPr>
-        <w:t>.[4]</w:t>
-      </w:r>
-    </w:p>
-    <w:p>
-      <w:pPr>
-        <w:spacing w:after="320" w:line="360" w:lineRule="auto"/>
-        <w:rPr>
-          <w:rFonts w:ascii="Times New Roman" w:hAnsi="Times New Roman" w:cs="Times New Roman"/>
-          <w:sz w:val="24"/>
-          <w:szCs w:val="24"/>
-          <w:lang w:eastAsia="de-DE"/>
-        </w:rPr>
-      </w:pPr>
-      <w:proofErr w:type="gramStart"/>
-      <w:r>
-        <w:rPr>
-          <w:rFonts w:ascii="Times New Roman" w:hAnsi="Times New Roman" w:cs="Times New Roman"/>
-          <w:b/>
-          <w:sz w:val="24"/>
-          <w:szCs w:val="24"/>
-        </w:rPr>
-        <w:t>2.2  CONCERNS</w:t>
-      </w:r>
-      <w:proofErr w:type="gramEnd"/>
-      <w:r>
-        <w:rPr>
-          <w:rFonts w:ascii="Times New Roman" w:hAnsi="Times New Roman" w:cs="Times New Roman"/>
-          <w:b/>
-          <w:sz w:val="24"/>
-          <w:szCs w:val="24"/>
-        </w:rPr>
-        <w:t xml:space="preserve">  IN  PREVIOUS  SYSTEM </w:t>
+      </w:pPr>
+      <w:r>
+        <w:rPr>
+          <w:rFonts w:ascii="Times New Roman" w:hAnsi="Times New Roman" w:cs="Times New Roman"/>
+          <w:b/>
+          <w:sz w:val="24"/>
+          <w:szCs w:val="24"/>
+        </w:rPr>
+        <w:t xml:space="preserve">2.2  CONCERNS  IN  PREVIOUS  SYSTEM </w:t>
       </w:r>
     </w:p>
     <w:p>
@@ -13055,6 +12588,7 @@
           <w:sz w:val="32"/>
           <w:szCs w:val="32"/>
         </w:rPr>
+        <w:lastRenderedPageBreak/>
         <w:t>CHAPTER 3</w:t>
       </w:r>
     </w:p>
@@ -13438,6 +12972,7 @@
           <w:sz w:val="24"/>
           <w:szCs w:val="24"/>
         </w:rPr>
+        <w:lastRenderedPageBreak/>
         <w:t xml:space="preserve"> </w:t>
       </w:r>
       <w:r>
@@ -13508,19 +13043,8 @@
           <w:sz w:val="24"/>
           <w:szCs w:val="24"/>
         </w:rPr>
-        <w:lastRenderedPageBreak/>
-        <w:t xml:space="preserve">When traditional classifier is </w:t>
-      </w:r>
-      <w:proofErr w:type="gramStart"/>
-      <w:r>
-        <w:rPr>
-          <w:rFonts w:ascii="Times New Roman" w:hAnsi="Times New Roman" w:cs="Times New Roman"/>
-          <w:sz w:val="24"/>
-          <w:szCs w:val="24"/>
-        </w:rPr>
-        <w:t>used ,</w:t>
-      </w:r>
-      <w:proofErr w:type="gramEnd"/>
+        <w:t>When traditional classifier is used ,</w:t>
+      </w:r>
       <w:r>
         <w:rPr>
           <w:rFonts w:ascii="Times New Roman" w:hAnsi="Times New Roman" w:cs="Times New Roman"/>
@@ -13548,25 +13072,14 @@
           <w:szCs w:val="24"/>
         </w:rPr>
       </w:pPr>
-      <w:proofErr w:type="gramStart"/>
-      <w:r>
-        <w:rPr>
-          <w:rFonts w:ascii="Times New Roman" w:hAnsi="Times New Roman" w:cs="Times New Roman"/>
-          <w:b/>
-          <w:sz w:val="24"/>
-          <w:szCs w:val="24"/>
-        </w:rPr>
-        <w:t>3.4  REQUIREMENTS</w:t>
-      </w:r>
-      <w:proofErr w:type="gramEnd"/>
-      <w:r>
-        <w:rPr>
-          <w:rFonts w:ascii="Times New Roman" w:hAnsi="Times New Roman" w:cs="Times New Roman"/>
-          <w:b/>
-          <w:sz w:val="24"/>
-          <w:szCs w:val="24"/>
-        </w:rPr>
-        <w:t>:</w:t>
+      <w:r>
+        <w:rPr>
+          <w:rFonts w:ascii="Times New Roman" w:hAnsi="Times New Roman" w:cs="Times New Roman"/>
+          <w:b/>
+          <w:sz w:val="24"/>
+          <w:szCs w:val="24"/>
+        </w:rPr>
+        <w:t>3.4  REQUIREMENTS:</w:t>
       </w:r>
     </w:p>
     <w:p>
@@ -14486,6 +13999,7 @@
           <w:sz w:val="24"/>
           <w:szCs w:val="24"/>
         </w:rPr>
+        <w:lastRenderedPageBreak/>
         <w:t xml:space="preserve">To achieve more valid results there is a need for larger amounts of data i.e. large dataset. </w:t>
       </w:r>
     </w:p>
@@ -14511,7 +14025,6 @@
           <w:sz w:val="24"/>
           <w:szCs w:val="24"/>
         </w:rPr>
-        <w:lastRenderedPageBreak/>
         <w:t xml:space="preserve">Different classifier is used for predicting stock price movements. </w:t>
       </w:r>
     </w:p>
@@ -15006,7 +14519,6 @@
           <w:sz w:val="32"/>
           <w:szCs w:val="32"/>
         </w:rPr>
-        <w:lastRenderedPageBreak/>
         <w:t>SYSTEM DESIGN</w:t>
       </w:r>
     </w:p>
@@ -15020,7 +14532,6 @@
           <w:szCs w:val="24"/>
         </w:rPr>
       </w:pPr>
-      <w:proofErr w:type="gramStart"/>
       <w:r>
         <w:rPr>
           <w:rFonts w:ascii="Times New Roman" w:hAnsi="Times New Roman" w:cs="Times New Roman"/>
@@ -15055,17 +14566,7 @@
           <w:sz w:val="24"/>
           <w:szCs w:val="24"/>
         </w:rPr>
-        <w:t>ALGORITHMS</w:t>
-      </w:r>
-      <w:proofErr w:type="gramEnd"/>
-      <w:r>
-        <w:rPr>
-          <w:rFonts w:ascii="Times New Roman" w:hAnsi="Times New Roman" w:cs="Times New Roman"/>
-          <w:b/>
-          <w:sz w:val="24"/>
-          <w:szCs w:val="24"/>
-        </w:rPr>
-        <w:t>:</w:t>
+        <w:t>ALGORITHMS:</w:t>
       </w:r>
     </w:p>
     <w:p>
@@ -15174,7 +14675,6 @@
           <w:szCs w:val="24"/>
         </w:rPr>
       </w:pPr>
-      <w:proofErr w:type="gramStart"/>
       <w:r>
         <w:rPr>
           <w:rFonts w:ascii="Times New Roman" w:hAnsi="Times New Roman" w:cs="Times New Roman"/>
@@ -15200,17 +14700,7 @@
           <w:sz w:val="24"/>
           <w:szCs w:val="24"/>
         </w:rPr>
-        <w:t>SUPPORT</w:t>
-      </w:r>
-      <w:proofErr w:type="gramEnd"/>
-      <w:r>
-        <w:rPr>
-          <w:rFonts w:ascii="Times New Roman" w:hAnsi="Times New Roman" w:cs="Times New Roman"/>
-          <w:b/>
-          <w:sz w:val="24"/>
-          <w:szCs w:val="24"/>
-        </w:rPr>
-        <w:t xml:space="preserve"> VECTOR MACHINE ALGORITHM:</w:t>
+        <w:t>SUPPORT VECTOR MACHINE ALGORITHM:</w:t>
       </w:r>
     </w:p>
     <w:p>
@@ -15245,25 +14735,7 @@
           <w:sz w:val="24"/>
           <w:szCs w:val="24"/>
         </w:rPr>
-        <w:t xml:space="preserve">. Here, a </w:t>
-      </w:r>
-      <w:proofErr w:type="gramStart"/>
-      <w:r>
-        <w:rPr>
-          <w:rFonts w:ascii="Times New Roman" w:hAnsi="Times New Roman" w:cs="Times New Roman"/>
-          <w:sz w:val="24"/>
-          <w:szCs w:val="24"/>
-        </w:rPr>
-        <w:t>dot products of pairs</w:t>
-      </w:r>
-      <w:proofErr w:type="gramEnd"/>
-      <w:r>
-        <w:rPr>
-          <w:rFonts w:ascii="Times New Roman" w:hAnsi="Times New Roman" w:cs="Times New Roman"/>
-          <w:sz w:val="24"/>
-          <w:szCs w:val="24"/>
-        </w:rPr>
-        <w:t xml:space="preserve"> of input data vectors is calculated. The computation is done by defining them in terms of kernel function k(x, y).</w:t>
+        <w:t>. Here, a dot products of pairs of input data vectors is calculated. The computation is done by defining them in terms of kernel function k(x, y).</w:t>
       </w:r>
     </w:p>
     <w:p>
@@ -15285,7 +14757,6 @@
         <w:t xml:space="preserve">   This is the type of a linear model which solve the problems related to linear and non-linear </w:t>
       </w:r>
       <w:proofErr w:type="spellStart"/>
-      <w:proofErr w:type="gramStart"/>
       <w:r>
         <w:rPr>
           <w:rFonts w:ascii="Times New Roman" w:hAnsi="Times New Roman" w:cs="Times New Roman"/>
@@ -15295,7 +14766,6 @@
         <w:t>functions.It</w:t>
       </w:r>
       <w:proofErr w:type="spellEnd"/>
-      <w:proofErr w:type="gramEnd"/>
       <w:r>
         <w:rPr>
           <w:rFonts w:ascii="Times New Roman" w:hAnsi="Times New Roman" w:cs="Times New Roman"/>
@@ -15368,25 +14838,7 @@
           <w:sz w:val="24"/>
           <w:szCs w:val="24"/>
         </w:rPr>
-        <w:t xml:space="preserve">2-If there are number of dimensions is bigger than the samples </w:t>
-      </w:r>
-      <w:proofErr w:type="gramStart"/>
-      <w:r>
-        <w:rPr>
-          <w:rFonts w:ascii="Times New Roman" w:hAnsi="Times New Roman" w:cs="Times New Roman"/>
-          <w:sz w:val="24"/>
-          <w:szCs w:val="24"/>
-        </w:rPr>
-        <w:t>amount ,it</w:t>
-      </w:r>
-      <w:proofErr w:type="gramEnd"/>
-      <w:r>
-        <w:rPr>
-          <w:rFonts w:ascii="Times New Roman" w:hAnsi="Times New Roman" w:cs="Times New Roman"/>
-          <w:sz w:val="24"/>
-          <w:szCs w:val="24"/>
-        </w:rPr>
-        <w:t xml:space="preserve"> is effective.</w:t>
+        <w:t>2-If there are number of dimensions is bigger than the samples amount ,it is effective.</w:t>
       </w:r>
     </w:p>
     <w:p>
@@ -15844,27 +15296,7 @@
           <w:sz w:val="24"/>
           <w:szCs w:val="24"/>
         </w:rPr>
-        <w:t xml:space="preserve">4-It can deal with blended </w:t>
-      </w:r>
-      <w:proofErr w:type="gramStart"/>
-      <w:r>
-        <w:rPr>
-          <w:rFonts w:ascii="Times New Roman" w:eastAsia="Times New Roman" w:hAnsi="Times New Roman" w:cs="Times New Roman"/>
-          <w:color w:val="000000" w:themeColor="text1"/>
-          <w:sz w:val="24"/>
-          <w:szCs w:val="24"/>
-        </w:rPr>
-        <w:t>predictors.(</w:t>
-      </w:r>
-      <w:proofErr w:type="gramEnd"/>
-      <w:r>
-        <w:rPr>
-          <w:rFonts w:ascii="Times New Roman" w:eastAsia="Times New Roman" w:hAnsi="Times New Roman" w:cs="Times New Roman"/>
-          <w:color w:val="000000" w:themeColor="text1"/>
-          <w:sz w:val="24"/>
-          <w:szCs w:val="24"/>
-        </w:rPr>
-        <w:t xml:space="preserve">Qualitative and quantitative) </w:t>
+        <w:t xml:space="preserve">4-It can deal with blended predictors.(Qualitative and quantitative) </w:t>
       </w:r>
     </w:p>
     <w:p>
@@ -18398,7 +17830,6 @@
           <w:szCs w:val="24"/>
         </w:rPr>
       </w:pPr>
-      <w:proofErr w:type="gramStart"/>
       <w:r>
         <w:rPr>
           <w:rFonts w:ascii="Times New Roman" w:hAnsi="Times New Roman" w:cs="Times New Roman"/>
@@ -18433,17 +17864,7 @@
           <w:sz w:val="24"/>
           <w:szCs w:val="24"/>
         </w:rPr>
-        <w:t xml:space="preserve"> ARCHITECTURE</w:t>
-      </w:r>
-      <w:proofErr w:type="gramEnd"/>
-      <w:r>
-        <w:rPr>
-          <w:rFonts w:ascii="Times New Roman" w:hAnsi="Times New Roman" w:cs="Times New Roman"/>
-          <w:b/>
-          <w:sz w:val="24"/>
-          <w:szCs w:val="24"/>
-        </w:rPr>
-        <w:t xml:space="preserve"> DIAGRAM</w:t>
+        <w:t xml:space="preserve"> ARCHITECTURE DIAGRAM</w:t>
       </w:r>
     </w:p>
     <w:p>
@@ -18618,7 +18039,6 @@
           <w:szCs w:val="40"/>
         </w:rPr>
       </w:pPr>
-      <w:proofErr w:type="gramStart"/>
       <w:r>
         <w:rPr>
           <w:rFonts w:ascii="Times New Roman" w:hAnsi="Times New Roman" w:cs="Times New Roman"/>
@@ -18635,17 +18055,7 @@
           <w:sz w:val="24"/>
           <w:szCs w:val="40"/>
         </w:rPr>
-        <w:t xml:space="preserve"> PROPOSED</w:t>
-      </w:r>
-      <w:proofErr w:type="gramEnd"/>
-      <w:r>
-        <w:rPr>
-          <w:rFonts w:ascii="Times New Roman" w:hAnsi="Times New Roman" w:cs="Times New Roman"/>
-          <w:b/>
-          <w:sz w:val="24"/>
-          <w:szCs w:val="40"/>
-        </w:rPr>
-        <w:t xml:space="preserve"> SYSTEM ARCHITECTURE:</w:t>
+        <w:t xml:space="preserve"> PROPOSED SYSTEM ARCHITECTURE:</w:t>
       </w:r>
     </w:p>
     <w:p>
@@ -18970,15 +18380,7 @@
                                 <w:sz w:val="24"/>
                                 <w:szCs w:val="24"/>
                               </w:rPr>
-                              <w:t xml:space="preserve"> Data </w:t>
-                            </w:r>
-                            <w:r>
-                              <w:rPr>
-                                <w:b/>
-                                <w:sz w:val="24"/>
-                                <w:szCs w:val="24"/>
-                              </w:rPr>
-                              <w:t xml:space="preserve">pre   </w:t>
+                              <w:t xml:space="preserve"> Data pre   </w:t>
                             </w:r>
                             <w:r>
                               <w:rPr>
@@ -19025,15 +18427,7 @@
                           <w:sz w:val="24"/>
                           <w:szCs w:val="24"/>
                         </w:rPr>
-                        <w:t xml:space="preserve"> Data </w:t>
-                      </w:r>
-                      <w:r>
-                        <w:rPr>
-                          <w:b/>
-                          <w:sz w:val="24"/>
-                          <w:szCs w:val="24"/>
-                        </w:rPr>
-                        <w:t xml:space="preserve">pre   </w:t>
+                        <w:t xml:space="preserve"> Data pre   </w:t>
                       </w:r>
                       <w:r>
                         <w:rPr>
@@ -20290,25 +19684,7 @@
           <w:sz w:val="24"/>
           <w:szCs w:val="24"/>
         </w:rPr>
-        <w:t xml:space="preserve">In the proposed architecture the data is fetched </w:t>
-      </w:r>
-      <w:proofErr w:type="gramStart"/>
-      <w:r>
-        <w:rPr>
-          <w:rFonts w:ascii="Times New Roman" w:hAnsi="Times New Roman" w:cs="Times New Roman"/>
-          <w:sz w:val="24"/>
-          <w:szCs w:val="24"/>
-        </w:rPr>
-        <w:t>then  processed</w:t>
-      </w:r>
-      <w:proofErr w:type="gramEnd"/>
-      <w:r>
-        <w:rPr>
-          <w:rFonts w:ascii="Times New Roman" w:hAnsi="Times New Roman" w:cs="Times New Roman"/>
-          <w:sz w:val="24"/>
-          <w:szCs w:val="24"/>
-        </w:rPr>
-        <w:t>.</w:t>
+        <w:t>In the proposed architecture the data is fetched then  processed.</w:t>
       </w:r>
       <w:r>
         <w:rPr>
@@ -20369,25 +19745,7 @@
           <w:sz w:val="24"/>
           <w:szCs w:val="24"/>
         </w:rPr>
-        <w:t xml:space="preserve">The model we will </w:t>
-      </w:r>
-      <w:proofErr w:type="gramStart"/>
-      <w:r>
-        <w:rPr>
-          <w:rFonts w:ascii="Times New Roman" w:hAnsi="Times New Roman" w:cs="Times New Roman"/>
-          <w:sz w:val="24"/>
-          <w:szCs w:val="24"/>
-        </w:rPr>
-        <w:t>select ,we</w:t>
-      </w:r>
-      <w:proofErr w:type="gramEnd"/>
-      <w:r>
-        <w:rPr>
-          <w:rFonts w:ascii="Times New Roman" w:hAnsi="Times New Roman" w:cs="Times New Roman"/>
-          <w:sz w:val="24"/>
-          <w:szCs w:val="24"/>
-        </w:rPr>
-        <w:t xml:space="preserve"> will use this model to tr</w:t>
+        <w:t>The model we will select ,we will use this model to tr</w:t>
       </w:r>
       <w:r>
         <w:rPr>
@@ -21369,7 +20727,6 @@
           <w:szCs w:val="36"/>
         </w:rPr>
       </w:pPr>
-      <w:proofErr w:type="gramStart"/>
       <w:r>
         <w:rPr>
           <w:rFonts w:ascii="Times New Roman" w:hAnsi="Times New Roman" w:cs="Times New Roman"/>
@@ -21386,17 +20743,7 @@
           <w:sz w:val="24"/>
           <w:szCs w:val="36"/>
         </w:rPr>
-        <w:t xml:space="preserve"> ACTIVITY</w:t>
-      </w:r>
-      <w:proofErr w:type="gramEnd"/>
-      <w:r>
-        <w:rPr>
-          <w:rFonts w:ascii="Times New Roman" w:hAnsi="Times New Roman" w:cs="Times New Roman"/>
-          <w:b/>
-          <w:sz w:val="24"/>
-          <w:szCs w:val="36"/>
-        </w:rPr>
-        <w:t xml:space="preserve"> DIAGRAM:</w:t>
+        <w:t xml:space="preserve"> ACTIVITY DIAGRAM:</w:t>
       </w:r>
     </w:p>
     <w:p>
@@ -22059,7 +21406,6 @@
         <w:t xml:space="preserve">the various details of the student including the interests in the various academic fields as well as in the extra-curricular </w:t>
       </w:r>
       <w:proofErr w:type="spellStart"/>
-      <w:proofErr w:type="gramStart"/>
       <w:r>
         <w:rPr>
           <w:rFonts w:ascii="Times New Roman" w:hAnsi="Times New Roman" w:cs="Times New Roman"/>
@@ -22069,7 +21415,6 @@
         <w:t>activities,that</w:t>
       </w:r>
       <w:proofErr w:type="spellEnd"/>
-      <w:proofErr w:type="gramEnd"/>
       <w:r>
         <w:rPr>
           <w:rFonts w:ascii="Times New Roman" w:hAnsi="Times New Roman" w:cs="Times New Roman"/>
@@ -22084,25 +21429,7 @@
           <w:sz w:val="24"/>
           <w:szCs w:val="24"/>
         </w:rPr>
-        <w:t xml:space="preserve">downloaded from various websites and are inputted in the project as excel or CSV files. Since we are using python to code our project the </w:t>
-      </w:r>
-      <w:proofErr w:type="gramStart"/>
-      <w:r>
-        <w:rPr>
-          <w:rFonts w:ascii="Times New Roman" w:hAnsi="Times New Roman" w:cs="Times New Roman"/>
-          <w:sz w:val="24"/>
-          <w:szCs w:val="24"/>
-        </w:rPr>
-        <w:t>pandas</w:t>
-      </w:r>
-      <w:proofErr w:type="gramEnd"/>
-      <w:r>
-        <w:rPr>
-          <w:rFonts w:ascii="Times New Roman" w:hAnsi="Times New Roman" w:cs="Times New Roman"/>
-          <w:sz w:val="24"/>
-          <w:szCs w:val="24"/>
-        </w:rPr>
-        <w:t xml:space="preserve"> directory is used to input the data. Other directories such as </w:t>
+        <w:t xml:space="preserve">downloaded from various websites and are inputted in the project as excel or CSV files. Since we are using python to code our project the pandas directory is used to input the data. Other directories such as </w:t>
       </w:r>
       <w:proofErr w:type="spellStart"/>
       <w:r>
@@ -23094,25 +22421,7 @@
           <w:sz w:val="24"/>
           <w:szCs w:val="24"/>
         </w:rPr>
-        <w:t xml:space="preserve"> PCA visualization with the two </w:t>
-      </w:r>
-      <w:proofErr w:type="gramStart"/>
-      <w:r>
-        <w:rPr>
-          <w:rFonts w:ascii="Times New Roman" w:hAnsi="Times New Roman" w:cs="Times New Roman"/>
-          <w:sz w:val="24"/>
-          <w:szCs w:val="24"/>
-        </w:rPr>
-        <w:t>compressed  data</w:t>
-      </w:r>
-      <w:proofErr w:type="gramEnd"/>
-      <w:r>
-        <w:rPr>
-          <w:rFonts w:ascii="Times New Roman" w:hAnsi="Times New Roman" w:cs="Times New Roman"/>
-          <w:sz w:val="24"/>
-          <w:szCs w:val="24"/>
-        </w:rPr>
-        <w:t xml:space="preserve"> sets having P1 and P2</w:t>
+        <w:t xml:space="preserve"> PCA visualization with the two compressed  data sets having P1 and P2</w:t>
       </w:r>
     </w:p>
     <w:p>
@@ -24207,7 +23516,6 @@
           <w:color w:val="000000" w:themeColor="text1"/>
         </w:rPr>
       </w:pPr>
-      <w:proofErr w:type="gramStart"/>
       <w:r>
         <w:rPr>
           <w:rFonts w:eastAsia="Arial"/>
@@ -24230,16 +23538,7 @@
           <w:b/>
           <w:color w:val="000000" w:themeColor="text1"/>
         </w:rPr>
-        <w:t>Flask</w:t>
-      </w:r>
-      <w:proofErr w:type="gramEnd"/>
-      <w:r>
-        <w:rPr>
-          <w:rFonts w:eastAsia="Arial"/>
-          <w:b/>
-          <w:color w:val="000000" w:themeColor="text1"/>
-        </w:rPr>
-        <w:t xml:space="preserve"> API</w:t>
+        <w:t>Flask API</w:t>
       </w:r>
     </w:p>
     <w:p>
@@ -24369,23 +23668,23 @@
           <w:rFonts w:eastAsia="Arial"/>
           <w:color w:val="000000" w:themeColor="text1"/>
         </w:rPr>
-        <w:t xml:space="preserve"> its is loaded into flask api. Flask supports python so cross platform app can be easily crated. To create a flask </w:t>
-      </w:r>
-      <w:proofErr w:type="gramStart"/>
+        <w:t xml:space="preserve"> its is loaded into flask api. Flask supports python so cross platform app can be easily crated. To create a flask api , a function is crated , that includes </w:t>
+      </w:r>
+      <w:proofErr w:type="spellStart"/>
       <w:r>
         <w:rPr>
           <w:rFonts w:eastAsia="Arial"/>
           <w:color w:val="000000" w:themeColor="text1"/>
         </w:rPr>
-        <w:t>api ,</w:t>
-      </w:r>
-      <w:proofErr w:type="gramEnd"/>
+        <w:t>loding</w:t>
+      </w:r>
+      <w:proofErr w:type="spellEnd"/>
       <w:r>
         <w:rPr>
           <w:rFonts w:eastAsia="Arial"/>
           <w:color w:val="000000" w:themeColor="text1"/>
         </w:rPr>
-        <w:t xml:space="preserve"> a function is crated , that includes </w:t>
+        <w:t xml:space="preserve"> of model from directory in server, then api request  front end to get required input data . in our project, json POST request is </w:t>
       </w:r>
       <w:proofErr w:type="spellStart"/>
       <w:r>
@@ -24393,27 +23692,9 @@
           <w:rFonts w:eastAsia="Arial"/>
           <w:color w:val="000000" w:themeColor="text1"/>
         </w:rPr>
-        <w:t>loding</w:t>
+        <w:t>created,that</w:t>
       </w:r>
       <w:proofErr w:type="spellEnd"/>
-      <w:r>
-        <w:rPr>
-          <w:rFonts w:eastAsia="Arial"/>
-          <w:color w:val="000000" w:themeColor="text1"/>
-        </w:rPr>
-        <w:t xml:space="preserve"> of model from directory in server, then api request  front end to get required input data . in our project, json POST request is </w:t>
-      </w:r>
-      <w:proofErr w:type="spellStart"/>
-      <w:proofErr w:type="gramStart"/>
-      <w:r>
-        <w:rPr>
-          <w:rFonts w:eastAsia="Arial"/>
-          <w:color w:val="000000" w:themeColor="text1"/>
-        </w:rPr>
-        <w:t>created,that</w:t>
-      </w:r>
-      <w:proofErr w:type="spellEnd"/>
-      <w:proofErr w:type="gramEnd"/>
       <w:r>
         <w:rPr>
           <w:rFonts w:eastAsia="Arial"/>
@@ -24469,7 +23750,23 @@
           <w:rFonts w:eastAsia="Arial"/>
           <w:color w:val="000000" w:themeColor="text1"/>
         </w:rPr>
-        <w:t xml:space="preserve">When Frontend request for api, </w:t>
+        <w:t xml:space="preserve">When Frontend request for </w:t>
+      </w:r>
+      <w:proofErr w:type="spellStart"/>
+      <w:r>
+        <w:rPr>
+          <w:rFonts w:eastAsia="Arial"/>
+          <w:color w:val="000000" w:themeColor="text1"/>
+        </w:rPr>
+        <w:t>api</w:t>
+      </w:r>
+      <w:proofErr w:type="spellEnd"/>
+      <w:r>
+        <w:rPr>
+          <w:rFonts w:eastAsia="Arial"/>
+          <w:color w:val="000000" w:themeColor="text1"/>
+        </w:rPr>
+        <w:t xml:space="preserve">, </w:t>
       </w:r>
       <w:proofErr w:type="spellStart"/>
       <w:r>
@@ -24547,26 +23844,17 @@
           <w:color w:val="000000" w:themeColor="text1"/>
         </w:rPr>
         <w:lastRenderedPageBreak/>
-        <w:t>Details</w:t>
-      </w:r>
-      <w:proofErr w:type="gramStart"/>
+        <w:t xml:space="preserve">Details={ </w:t>
+      </w:r>
+      <w:proofErr w:type="spellStart"/>
       <w:r>
         <w:rPr>
           <w:rFonts w:eastAsia="Arial"/>
           <w:color w:val="000000" w:themeColor="text1"/>
         </w:rPr>
-        <w:t xml:space="preserve">={ </w:t>
-      </w:r>
-      <w:proofErr w:type="spellStart"/>
-      <w:r>
-        <w:rPr>
-          <w:rFonts w:eastAsia="Arial"/>
-          <w:color w:val="000000" w:themeColor="text1"/>
-        </w:rPr>
         <w:t>UserId</w:t>
       </w:r>
       <w:proofErr w:type="spellEnd"/>
-      <w:proofErr w:type="gramEnd"/>
       <w:r>
         <w:rPr>
           <w:rFonts w:eastAsia="Arial"/>
@@ -24645,23 +23933,7 @@
           <w:rFonts w:eastAsia="Arial"/>
           <w:color w:val="000000" w:themeColor="text1"/>
         </w:rPr>
-        <w:t xml:space="preserve"> provided </w:t>
-      </w:r>
-      <w:proofErr w:type="gramStart"/>
-      <w:r>
-        <w:rPr>
-          <w:rFonts w:eastAsia="Arial"/>
-          <w:color w:val="000000" w:themeColor="text1"/>
-        </w:rPr>
-        <w:t>well,,</w:t>
-      </w:r>
-      <w:proofErr w:type="gramEnd"/>
-      <w:r>
-        <w:rPr>
-          <w:rFonts w:eastAsia="Arial"/>
-          <w:color w:val="000000" w:themeColor="text1"/>
-        </w:rPr>
-        <w:t xml:space="preserve"> it  invoked api try to get data from database  accordingly user,</w:t>
+        <w:t xml:space="preserve"> provided well,, it  invoked api try to get data from database  accordingly user,</w:t>
       </w:r>
     </w:p>
     <w:p>
@@ -24700,7 +23972,6 @@
         <w:t xml:space="preserve">Flask makes this error handing </w:t>
       </w:r>
       <w:proofErr w:type="spellStart"/>
-      <w:proofErr w:type="gramStart"/>
       <w:r>
         <w:rPr>
           <w:rFonts w:eastAsia="Arial"/>
@@ -24709,7 +23980,6 @@
         <w:t>robust,and</w:t>
       </w:r>
       <w:proofErr w:type="spellEnd"/>
-      <w:proofErr w:type="gramEnd"/>
       <w:r>
         <w:rPr>
           <w:rFonts w:eastAsia="Arial"/>
@@ -24752,7 +24022,6 @@
         <w:t xml:space="preserve"> in python </w:t>
       </w:r>
       <w:proofErr w:type="spellStart"/>
-      <w:proofErr w:type="gramStart"/>
       <w:r>
         <w:rPr>
           <w:rFonts w:eastAsia="Arial"/>
@@ -24766,15 +24035,7 @@
           <w:rFonts w:eastAsia="Arial"/>
           <w:color w:val="000000" w:themeColor="text1"/>
         </w:rPr>
-        <w:t xml:space="preserve">  the</w:t>
-      </w:r>
-      <w:proofErr w:type="gramEnd"/>
-      <w:r>
-        <w:rPr>
-          <w:rFonts w:eastAsia="Arial"/>
-          <w:color w:val="000000" w:themeColor="text1"/>
-        </w:rPr>
-        <w:t xml:space="preserve"> input.</w:t>
+        <w:t xml:space="preserve">  the input.</w:t>
       </w:r>
     </w:p>
     <w:p>
@@ -24819,23 +24080,7 @@
           <w:rFonts w:eastAsia="Arial"/>
           <w:color w:val="000000" w:themeColor="text1"/>
         </w:rPr>
-        <w:t>UserId=’’val’</w:t>
-      </w:r>
-      <w:proofErr w:type="gramStart"/>
-      <w:r>
-        <w:rPr>
-          <w:rFonts w:eastAsia="Arial"/>
-          <w:color w:val="000000" w:themeColor="text1"/>
-        </w:rPr>
-        <w:t>’,acadmicDetails</w:t>
-      </w:r>
-      <w:proofErr w:type="gramEnd"/>
-      <w:r>
-        <w:rPr>
-          <w:rFonts w:eastAsia="Arial"/>
-          <w:color w:val="000000" w:themeColor="text1"/>
-        </w:rPr>
-        <w:t>1=’’’val2’’,name=’string1’’,lastname=’’string2’’ }</w:t>
+        <w:t>UserId=’’val’’,acadmicDetails1=’’’val2’’,name=’string1’’,lastname=’’string2’’ }</w:t>
       </w:r>
     </w:p>
     <w:p>
@@ -25241,25 +24486,7 @@
           <w:sz w:val="24"/>
           <w:szCs w:val="24"/>
         </w:rPr>
-        <w:t xml:space="preserve">For the delivery of the best quality product or the software </w:t>
-      </w:r>
-      <w:proofErr w:type="gramStart"/>
-      <w:r>
-        <w:rPr>
-          <w:rFonts w:ascii="Times New Roman" w:hAnsi="Times New Roman" w:cs="Times New Roman"/>
-          <w:sz w:val="24"/>
-          <w:szCs w:val="24"/>
-        </w:rPr>
-        <w:t>application ,testing</w:t>
-      </w:r>
-      <w:proofErr w:type="gramEnd"/>
-      <w:r>
-        <w:rPr>
-          <w:rFonts w:ascii="Times New Roman" w:hAnsi="Times New Roman" w:cs="Times New Roman"/>
-          <w:sz w:val="24"/>
-          <w:szCs w:val="24"/>
-        </w:rPr>
-        <w:t xml:space="preserve"> is important so that it results into more reliable, accurate and consistent results</w:t>
+        <w:t>For the delivery of the best quality product or the software application ,testing is important so that it results into more reliable, accurate and consistent results</w:t>
       </w:r>
       <w:r>
         <w:rPr>
@@ -25293,25 +24520,7 @@
           <w:sz w:val="24"/>
           <w:szCs w:val="24"/>
         </w:rPr>
-        <w:t xml:space="preserve">It is used to remove all the errors and bugs which might </w:t>
-      </w:r>
-      <w:proofErr w:type="gramStart"/>
-      <w:r>
-        <w:rPr>
-          <w:rFonts w:ascii="Times New Roman" w:hAnsi="Times New Roman" w:cs="Times New Roman"/>
-          <w:sz w:val="24"/>
-          <w:szCs w:val="24"/>
-        </w:rPr>
-        <w:t>have  come</w:t>
-      </w:r>
-      <w:proofErr w:type="gramEnd"/>
-      <w:r>
-        <w:rPr>
-          <w:rFonts w:ascii="Times New Roman" w:hAnsi="Times New Roman" w:cs="Times New Roman"/>
-          <w:sz w:val="24"/>
-          <w:szCs w:val="24"/>
-        </w:rPr>
-        <w:t xml:space="preserve"> when the application was being developed.</w:t>
+        <w:t>It is used to remove all the errors and bugs which might have  come when the application was being developed.</w:t>
       </w:r>
     </w:p>
     <w:p>
@@ -28034,25 +27243,7 @@
           <w:sz w:val="24"/>
           <w:szCs w:val="24"/>
         </w:rPr>
-        <w:t xml:space="preserve">System’s is checked with both </w:t>
-      </w:r>
-      <w:proofErr w:type="gramStart"/>
-      <w:r>
-        <w:rPr>
-          <w:rFonts w:ascii="Times New Roman" w:hAnsi="Times New Roman" w:cs="Times New Roman"/>
-          <w:sz w:val="24"/>
-          <w:szCs w:val="24"/>
-        </w:rPr>
-        <w:t>users</w:t>
-      </w:r>
-      <w:proofErr w:type="gramEnd"/>
-      <w:r>
-        <w:rPr>
-          <w:rFonts w:ascii="Times New Roman" w:hAnsi="Times New Roman" w:cs="Times New Roman"/>
-          <w:sz w:val="24"/>
-          <w:szCs w:val="24"/>
-        </w:rPr>
-        <w:t xml:space="preserve"> acceptance and developer acceptance, so it is required to test the system for acceptance to present to higher authorities and stake holders</w:t>
+        <w:t>System’s is checked with both users acceptance and developer acceptance, so it is required to test the system for acceptance to present to higher authorities and stake holders</w:t>
       </w:r>
       <w:r>
         <w:rPr>
@@ -28091,7 +27282,6 @@
         <w:t xml:space="preserve">e framework. </w:t>
       </w:r>
       <w:proofErr w:type="spellStart"/>
-      <w:proofErr w:type="gramStart"/>
       <w:r>
         <w:rPr>
           <w:rFonts w:ascii="Times New Roman" w:hAnsi="Times New Roman" w:cs="Times New Roman"/>
@@ -28109,7 +27299,6 @@
         <w:t>Acceptance</w:t>
       </w:r>
       <w:proofErr w:type="spellEnd"/>
-      <w:proofErr w:type="gramEnd"/>
       <w:r>
         <w:rPr>
           <w:rFonts w:ascii="Times New Roman" w:hAnsi="Times New Roman" w:cs="Times New Roman"/>
@@ -28197,25 +27386,7 @@
           <w:sz w:val="24"/>
           <w:szCs w:val="24"/>
         </w:rPr>
-        <w:t xml:space="preserve">     2</w:t>
-      </w:r>
-      <w:proofErr w:type="gramStart"/>
-      <w:r>
-        <w:rPr>
-          <w:rFonts w:ascii="Times New Roman" w:hAnsi="Times New Roman" w:cs="Times New Roman"/>
-          <w:sz w:val="24"/>
-          <w:szCs w:val="24"/>
-        </w:rPr>
-        <w:t>-  External</w:t>
-      </w:r>
-      <w:proofErr w:type="gramEnd"/>
-      <w:r>
-        <w:rPr>
-          <w:rFonts w:ascii="Times New Roman" w:hAnsi="Times New Roman" w:cs="Times New Roman"/>
-          <w:sz w:val="24"/>
-          <w:szCs w:val="24"/>
-        </w:rPr>
-        <w:t xml:space="preserve"> Acceptance Testing </w:t>
+        <w:t xml:space="preserve">     2-  External Acceptance Testing </w:t>
       </w:r>
     </w:p>
     <w:p>
@@ -28246,23 +27417,13 @@
         </w:rPr>
         <w:t>3</w:t>
       </w:r>
-      <w:proofErr w:type="gramStart"/>
-      <w:r>
-        <w:rPr>
-          <w:rFonts w:ascii="Times New Roman" w:hAnsi="Times New Roman" w:cs="Times New Roman"/>
-          <w:sz w:val="24"/>
-          <w:szCs w:val="24"/>
-        </w:rPr>
-        <w:t>-  Beta</w:t>
-      </w:r>
-      <w:proofErr w:type="gramEnd"/>
-      <w:r>
-        <w:rPr>
-          <w:rFonts w:ascii="Times New Roman" w:hAnsi="Times New Roman" w:cs="Times New Roman"/>
-          <w:sz w:val="24"/>
-          <w:szCs w:val="24"/>
-        </w:rPr>
-        <w:t xml:space="preserve"> Testing </w:t>
+      <w:r>
+        <w:rPr>
+          <w:rFonts w:ascii="Times New Roman" w:hAnsi="Times New Roman" w:cs="Times New Roman"/>
+          <w:sz w:val="24"/>
+          <w:szCs w:val="24"/>
+        </w:rPr>
+        <w:t xml:space="preserve">-  Beta Testing </w:t>
       </w:r>
     </w:p>
     <w:p>
@@ -28285,23 +27446,13 @@
         </w:rPr>
         <w:t xml:space="preserve">      4</w:t>
       </w:r>
-      <w:proofErr w:type="gramStart"/>
-      <w:r>
-        <w:rPr>
-          <w:rFonts w:ascii="Times New Roman" w:hAnsi="Times New Roman" w:cs="Times New Roman"/>
-          <w:sz w:val="24"/>
-          <w:szCs w:val="24"/>
-        </w:rPr>
-        <w:t>-  Customer</w:t>
-      </w:r>
-      <w:proofErr w:type="gramEnd"/>
-      <w:r>
-        <w:rPr>
-          <w:rFonts w:ascii="Times New Roman" w:hAnsi="Times New Roman" w:cs="Times New Roman"/>
-          <w:sz w:val="24"/>
-          <w:szCs w:val="24"/>
-        </w:rPr>
-        <w:t xml:space="preserve"> Acceptance Testing </w:t>
+      <w:r>
+        <w:rPr>
+          <w:rFonts w:ascii="Times New Roman" w:hAnsi="Times New Roman" w:cs="Times New Roman"/>
+          <w:sz w:val="24"/>
+          <w:szCs w:val="24"/>
+        </w:rPr>
+        <w:t xml:space="preserve">-  Customer Acceptance Testing </w:t>
       </w:r>
     </w:p>
     <w:p>
@@ -28451,25 +27602,7 @@
           <w:sz w:val="24"/>
           <w:szCs w:val="24"/>
         </w:rPr>
-        <w:t xml:space="preserve">Once you give input it </w:t>
-      </w:r>
-      <w:proofErr w:type="gramStart"/>
-      <w:r>
-        <w:rPr>
-          <w:rFonts w:ascii="Times New Roman" w:hAnsi="Times New Roman" w:cs="Times New Roman"/>
-          <w:sz w:val="24"/>
-          <w:szCs w:val="24"/>
-        </w:rPr>
-        <w:t>send</w:t>
-      </w:r>
-      <w:proofErr w:type="gramEnd"/>
-      <w:r>
-        <w:rPr>
-          <w:rFonts w:ascii="Times New Roman" w:hAnsi="Times New Roman" w:cs="Times New Roman"/>
-          <w:sz w:val="24"/>
-          <w:szCs w:val="24"/>
-        </w:rPr>
-        <w:t xml:space="preserve"> input to api, fetch the results and shows it, if the results are as desired, api working fine.</w:t>
+        <w:t>Once you give input it send input to api, fetch the results and shows it, if the results are as desired, api working fine.</w:t>
       </w:r>
     </w:p>
     <w:p>
@@ -28533,16 +27666,7 @@
           <w:sz w:val="24"/>
           <w:szCs w:val="24"/>
         </w:rPr>
-        <w:t>1</w:t>
-      </w:r>
-      <w:proofErr w:type="gramStart"/>
-      <w:r>
-        <w:rPr>
-          <w:rFonts w:ascii="Times New Roman" w:hAnsi="Times New Roman" w:cs="Times New Roman"/>
-          <w:sz w:val="24"/>
-          <w:szCs w:val="24"/>
-        </w:rPr>
-        <w:t xml:space="preserve">-  </w:t>
+        <w:t xml:space="preserve">1-  </w:t>
       </w:r>
       <w:r>
         <w:rPr>
@@ -28551,17 +27675,7 @@
           <w:szCs w:val="24"/>
           <w:lang w:val="en-IN"/>
         </w:rPr>
-        <w:t>Testing</w:t>
-      </w:r>
-      <w:proofErr w:type="gramEnd"/>
-      <w:r>
-        <w:rPr>
-          <w:rFonts w:ascii="Times New Roman" w:hAnsi="Times New Roman" w:cs="Times New Roman"/>
-          <w:sz w:val="24"/>
-          <w:szCs w:val="24"/>
-          <w:lang w:val="en-IN"/>
-        </w:rPr>
-        <w:t xml:space="preserve"> of functional validity.</w:t>
+        <w:t>Testing of functional validity.</w:t>
       </w:r>
     </w:p>
     <w:p>
@@ -28607,27 +27721,7 @@
           <w:szCs w:val="24"/>
           <w:lang w:val="en-IN"/>
         </w:rPr>
-        <w:t xml:space="preserve"> 3- If the system is sensitive to the values which we are giving as </w:t>
-      </w:r>
-      <w:proofErr w:type="gramStart"/>
-      <w:r>
-        <w:rPr>
-          <w:rFonts w:ascii="Times New Roman" w:hAnsi="Times New Roman" w:cs="Times New Roman"/>
-          <w:sz w:val="24"/>
-          <w:szCs w:val="24"/>
-          <w:lang w:val="en-IN"/>
-        </w:rPr>
-        <w:t>a</w:t>
-      </w:r>
-      <w:proofErr w:type="gramEnd"/>
-      <w:r>
-        <w:rPr>
-          <w:rFonts w:ascii="Times New Roman" w:hAnsi="Times New Roman" w:cs="Times New Roman"/>
-          <w:sz w:val="24"/>
-          <w:szCs w:val="24"/>
-          <w:lang w:val="en-IN"/>
-        </w:rPr>
-        <w:t xml:space="preserve"> input.</w:t>
+        <w:t xml:space="preserve"> 3- If the system is sensitive to the values which we are giving as a input.</w:t>
       </w:r>
     </w:p>
     <w:p>
@@ -31113,7 +30207,6 @@
       <w:r>
         <w:t xml:space="preserve">  </w:t>
       </w:r>
-      <w:proofErr w:type="gramStart"/>
       <w:r>
         <w:rPr>
           <w:rFonts w:ascii="Times New Roman" w:hAnsi="Times New Roman" w:cs="Times New Roman"/>
@@ -31122,18 +30215,7 @@
           <w:szCs w:val="24"/>
           <w:u w:val="single"/>
         </w:rPr>
-        <w:t>FIG:-</w:t>
-      </w:r>
-      <w:proofErr w:type="gramEnd"/>
-      <w:r>
-        <w:rPr>
-          <w:rFonts w:ascii="Times New Roman" w:hAnsi="Times New Roman" w:cs="Times New Roman"/>
-          <w:b/>
-          <w:sz w:val="24"/>
-          <w:szCs w:val="24"/>
-          <w:u w:val="single"/>
-        </w:rPr>
-        <w:t>6.2  BLACK BOX TESTING</w:t>
+        <w:t>FIG:-6.2  BLACK BOX TESTING</w:t>
       </w:r>
     </w:p>
     <w:p>
@@ -31645,25 +30727,7 @@
           <w:sz w:val="24"/>
           <w:szCs w:val="24"/>
         </w:rPr>
-        <w:t xml:space="preserve">We </w:t>
-      </w:r>
-      <w:proofErr w:type="gramStart"/>
-      <w:r>
-        <w:rPr>
-          <w:rFonts w:ascii="Times New Roman" w:hAnsi="Times New Roman" w:cs="Times New Roman"/>
-          <w:sz w:val="24"/>
-          <w:szCs w:val="24"/>
-        </w:rPr>
-        <w:t>will  use</w:t>
-      </w:r>
-      <w:proofErr w:type="gramEnd"/>
-      <w:r>
-        <w:rPr>
-          <w:rFonts w:ascii="Times New Roman" w:hAnsi="Times New Roman" w:cs="Times New Roman"/>
-          <w:sz w:val="24"/>
-          <w:szCs w:val="24"/>
-        </w:rPr>
-        <w:t xml:space="preserve"> random forest classifier to train the data sets and to predict the best job suitable for the candidate.</w:t>
+        <w:t>We will  use random forest classifier to train the data sets and to predict the best job suitable for the candidate.</w:t>
       </w:r>
     </w:p>
     <w:p>
@@ -32139,16 +31203,7 @@
           <w:sz w:val="24"/>
           <w:szCs w:val="24"/>
         </w:rPr>
-        <w:t>5</w:t>
-      </w:r>
-      <w:proofErr w:type="gramStart"/>
-      <w:r>
-        <w:rPr>
-          <w:rFonts w:ascii="Times New Roman" w:hAnsi="Times New Roman" w:cs="Times New Roman"/>
-          <w:sz w:val="24"/>
-          <w:szCs w:val="24"/>
-        </w:rPr>
-        <w:t xml:space="preserve">- </w:t>
+        <w:t xml:space="preserve">5- </w:t>
       </w:r>
       <w:r>
         <w:rPr>
@@ -32168,7 +31223,6 @@
         <w:t>Marium</w:t>
       </w:r>
       <w:proofErr w:type="spellEnd"/>
-      <w:proofErr w:type="gramEnd"/>
       <w:r>
         <w:rPr>
           <w:rFonts w:ascii="Times New Roman" w:hAnsi="Times New Roman" w:cs="Times New Roman"/>
@@ -32321,33 +31375,15 @@
           <w:sz w:val="24"/>
           <w:szCs w:val="24"/>
         </w:rPr>
-        <w:t>7</w:t>
-      </w:r>
-      <w:proofErr w:type="gramStart"/>
-      <w:r>
-        <w:rPr>
-          <w:rFonts w:ascii="Times New Roman" w:hAnsi="Times New Roman" w:cs="Times New Roman"/>
-          <w:sz w:val="24"/>
-          <w:szCs w:val="24"/>
-        </w:rPr>
-        <w:t xml:space="preserve">- </w:t>
-      </w:r>
-      <w:r>
-        <w:rPr>
-          <w:rFonts w:ascii="Times New Roman" w:hAnsi="Times New Roman" w:cs="Times New Roman"/>
-          <w:sz w:val="24"/>
-          <w:szCs w:val="24"/>
-        </w:rPr>
-        <w:t xml:space="preserve"> Dr.</w:t>
-      </w:r>
-      <w:proofErr w:type="gramEnd"/>
-      <w:r>
-        <w:rPr>
-          <w:rFonts w:ascii="Times New Roman" w:hAnsi="Times New Roman" w:cs="Times New Roman"/>
-          <w:sz w:val="24"/>
-          <w:szCs w:val="24"/>
-        </w:rPr>
-        <w:t xml:space="preserve">  </w:t>
+        <w:t xml:space="preserve">7- </w:t>
+      </w:r>
+      <w:r>
+        <w:rPr>
+          <w:rFonts w:ascii="Times New Roman" w:hAnsi="Times New Roman" w:cs="Times New Roman"/>
+          <w:sz w:val="24"/>
+          <w:szCs w:val="24"/>
+        </w:rPr>
+        <w:t xml:space="preserve"> Dr.  </w:t>
       </w:r>
       <w:proofErr w:type="spellStart"/>
       <w:r>
@@ -32365,59 +31401,23 @@
           <w:sz w:val="24"/>
           <w:szCs w:val="24"/>
         </w:rPr>
-        <w:t xml:space="preserve">  Tiwari  ,Manmohan  Mishra, “Accuracy     Estimation      of      Classification Algorithms  with  DEMP  Model”,  International Journal of Advanced Research in Computer and Communication  Engineering  Vol.  </w:t>
-      </w:r>
-      <w:proofErr w:type="gramStart"/>
-      <w:r>
-        <w:rPr>
-          <w:rFonts w:ascii="Times New Roman" w:hAnsi="Times New Roman" w:cs="Times New Roman"/>
-          <w:sz w:val="24"/>
-          <w:szCs w:val="24"/>
-        </w:rPr>
-        <w:t>2,  Issue</w:t>
-      </w:r>
-      <w:proofErr w:type="gramEnd"/>
-      <w:r>
-        <w:rPr>
-          <w:rFonts w:ascii="Times New Roman" w:hAnsi="Times New Roman" w:cs="Times New Roman"/>
-          <w:sz w:val="24"/>
-          <w:szCs w:val="24"/>
-        </w:rPr>
-        <w:t xml:space="preserve">  11, November 2013. </w:t>
-      </w:r>
-      <w:r>
-        <w:rPr>
-          <w:rFonts w:ascii="Times New Roman" w:hAnsi="Times New Roman" w:cs="Times New Roman"/>
-          <w:sz w:val="24"/>
-          <w:szCs w:val="24"/>
-        </w:rPr>
-        <w:t>8</w:t>
-      </w:r>
-      <w:proofErr w:type="gramStart"/>
-      <w:r>
-        <w:rPr>
-          <w:rFonts w:ascii="Times New Roman" w:hAnsi="Times New Roman" w:cs="Times New Roman"/>
-          <w:sz w:val="24"/>
-          <w:szCs w:val="24"/>
-        </w:rPr>
-        <w:t xml:space="preserve">- </w:t>
-      </w:r>
-      <w:r>
-        <w:rPr>
-          <w:rFonts w:ascii="Times New Roman" w:hAnsi="Times New Roman" w:cs="Times New Roman"/>
-          <w:sz w:val="24"/>
-          <w:szCs w:val="24"/>
-        </w:rPr>
-        <w:t xml:space="preserve"> Ms.</w:t>
-      </w:r>
-      <w:proofErr w:type="gramEnd"/>
-      <w:r>
-        <w:rPr>
-          <w:rFonts w:ascii="Times New Roman" w:hAnsi="Times New Roman" w:cs="Times New Roman"/>
-          <w:sz w:val="24"/>
-          <w:szCs w:val="24"/>
-        </w:rPr>
-        <w:t xml:space="preserve"> </w:t>
+        <w:t xml:space="preserve">  Tiwari  ,Manmohan  Mishra, “Accuracy     Estimation      of      Classification Algorithms  with  DEMP  Model”,  International Journal of Advanced Research in Computer and Communication  Engineering  Vol.  2,  Issue  11, November 2013. </w:t>
+      </w:r>
+      <w:r>
+        <w:rPr>
+          <w:rFonts w:ascii="Times New Roman" w:hAnsi="Times New Roman" w:cs="Times New Roman"/>
+          <w:sz w:val="24"/>
+          <w:szCs w:val="24"/>
+        </w:rPr>
+        <w:t xml:space="preserve">8- </w:t>
+      </w:r>
+      <w:r>
+        <w:rPr>
+          <w:rFonts w:ascii="Times New Roman" w:hAnsi="Times New Roman" w:cs="Times New Roman"/>
+          <w:sz w:val="24"/>
+          <w:szCs w:val="24"/>
+        </w:rPr>
+        <w:t xml:space="preserve"> Ms. </w:t>
       </w:r>
       <w:proofErr w:type="spellStart"/>
       <w:r>
@@ -32558,7 +31558,6 @@
           <w:szCs w:val="32"/>
         </w:rPr>
       </w:pPr>
-      <w:proofErr w:type="gramStart"/>
       <w:r>
         <w:rPr>
           <w:rFonts w:ascii="Times New Roman" w:hAnsi="Times New Roman" w:cs="Times New Roman"/>
@@ -32586,7 +31585,6 @@
         </w:rPr>
         <w:t xml:space="preserve"> ENHANCEMENTS</w:t>
       </w:r>
-      <w:proofErr w:type="gramEnd"/>
     </w:p>
     <w:p>
       <w:pPr>
@@ -32776,16 +31774,7 @@
           <w:sz w:val="24"/>
           <w:szCs w:val="24"/>
         </w:rPr>
-        <w:t xml:space="preserve">limitations like </w:t>
-      </w:r>
-      <w:proofErr w:type="gramStart"/>
-      <w:r>
-        <w:rPr>
-          <w:rFonts w:ascii="Times New Roman" w:hAnsi="Times New Roman" w:cs="Times New Roman"/>
-          <w:sz w:val="24"/>
-          <w:szCs w:val="24"/>
-        </w:rPr>
-        <w:t>overfitting,</w:t>
+        <w:t>limitations like overfitting,</w:t>
       </w:r>
       <w:r>
         <w:rPr>
@@ -32801,16 +31790,7 @@
           <w:sz w:val="24"/>
           <w:szCs w:val="24"/>
         </w:rPr>
-        <w:t xml:space="preserve"> no</w:t>
-      </w:r>
-      <w:proofErr w:type="gramEnd"/>
-      <w:r>
-        <w:rPr>
-          <w:rFonts w:ascii="Times New Roman" w:hAnsi="Times New Roman" w:cs="Times New Roman"/>
-          <w:sz w:val="24"/>
-          <w:szCs w:val="24"/>
-        </w:rPr>
-        <w:t xml:space="preserve"> pruning, lack of capability</w:t>
+        <w:t xml:space="preserve"> no pruning, lack of capability</w:t>
       </w:r>
       <w:r>
         <w:rPr>
@@ -32917,7 +31897,6 @@
         </w:rPr>
         <w:t xml:space="preserve">Also, the use of </w:t>
       </w:r>
-      <w:proofErr w:type="gramStart"/>
       <w:r>
         <w:rPr>
           <w:rFonts w:ascii="Times New Roman" w:hAnsi="Times New Roman" w:cs="Times New Roman"/>
@@ -32926,18 +31905,7 @@
           <w:szCs w:val="24"/>
           <w:u w:val="single"/>
         </w:rPr>
-        <w:t>MLP(</w:t>
-      </w:r>
-      <w:proofErr w:type="gramEnd"/>
-      <w:r>
-        <w:rPr>
-          <w:rFonts w:ascii="Times New Roman" w:hAnsi="Times New Roman" w:cs="Times New Roman"/>
-          <w:b/>
-          <w:sz w:val="24"/>
-          <w:szCs w:val="24"/>
-          <w:u w:val="single"/>
-        </w:rPr>
-        <w:t>Multi-Layer Perceptron)</w:t>
+        <w:t>MLP(Multi-Layer Perceptron)</w:t>
       </w:r>
       <w:r>
         <w:rPr>
@@ -33041,16 +32009,7 @@
           <w:szCs w:val="24"/>
         </w:rPr>
         <w:lastRenderedPageBreak/>
-        <w:t xml:space="preserve">Then the project will be more powerful to </w:t>
-      </w:r>
-      <w:proofErr w:type="gramStart"/>
-      <w:r>
-        <w:rPr>
-          <w:rFonts w:ascii="Times New Roman" w:hAnsi="Times New Roman" w:cs="Times New Roman"/>
-          <w:sz w:val="24"/>
-          <w:szCs w:val="24"/>
-        </w:rPr>
-        <w:t>depend</w:t>
+        <w:t>Then the project will be more powerful to depend</w:t>
       </w:r>
       <w:r>
         <w:rPr>
@@ -33066,16 +32025,7 @@
           <w:sz w:val="24"/>
           <w:szCs w:val="24"/>
         </w:rPr>
-        <w:t>upon</w:t>
-      </w:r>
-      <w:proofErr w:type="gramEnd"/>
-      <w:r>
-        <w:rPr>
-          <w:rFonts w:ascii="Times New Roman" w:hAnsi="Times New Roman" w:cs="Times New Roman"/>
-          <w:sz w:val="24"/>
-          <w:szCs w:val="24"/>
-        </w:rPr>
-        <w:t xml:space="preserve"> and even more efficient to depend </w:t>
+        <w:t xml:space="preserve">upon and even more efficient to depend </w:t>
       </w:r>
       <w:r>
         <w:rPr>
@@ -33158,6 +32108,7 @@
         <w:docPartUnique/>
       </w:docPartObj>
     </w:sdtPr>
+    <w:sdtEndPr/>
     <w:sdtContent>
       <w:p>
         <w:pPr>
@@ -33225,6 +32176,7 @@
         <w:docPartUnique/>
       </w:docPartObj>
     </w:sdtPr>
+    <w:sdtEndPr/>
     <w:sdtContent>
       <w:p>
         <w:pPr>
@@ -38623,7 +37575,7 @@
     <w:lsdException w:name="Table Web 2" w:semiHidden="1" w:unhideWhenUsed="1"/>
     <w:lsdException w:name="Table Web 3" w:semiHidden="1" w:unhideWhenUsed="1"/>
     <w:lsdException w:name="Balloon Text" w:semiHidden="1" w:unhideWhenUsed="1"/>
-    <w:lsdException w:name="Table Grid" w:semiHidden="1" w:uiPriority="59" w:unhideWhenUsed="1"/>
+    <w:lsdException w:name="Table Grid" w:uiPriority="59"/>
     <w:lsdException w:name="Table Theme" w:semiHidden="1" w:unhideWhenUsed="1"/>
     <w:lsdException w:name="Placeholder Text" w:semiHidden="1"/>
     <w:lsdException w:name="No Spacing" w:uiPriority="1" w:qFormat="1"/>
@@ -39431,7 +38383,7 @@
 </file>
 
 <file path=customXml/itemProps1.xml><?xml version="1.0" encoding="utf-8"?>
-<ds:datastoreItem xmlns:ds="http://schemas.openxmlformats.org/officeDocument/2006/customXml" ds:itemID="{E14D17DC-4641-45E3-B1B9-910C903DC576}">
+<ds:datastoreItem xmlns:ds="http://schemas.openxmlformats.org/officeDocument/2006/customXml" ds:itemID="{7D9A3462-9D0A-44C6-9CB3-888C5EE64215}">
   <ds:schemaRefs>
     <ds:schemaRef ds:uri="http://schemas.openxmlformats.org/officeDocument/2006/bibliography"/>
   </ds:schemaRefs>

--- a/Report/Final Report_Major Project.docx
+++ b/Report/Final Report_Major Project.docx
@@ -1,30 +1,11 @@
 
 <file path=word/document.xml><?xml version="1.0" encoding="utf-8"?>
-<w:document xmlns:ve="http://schemas.openxmlformats.org/markup-compatibility/2006" xmlns:o="urn:schemas-microsoft-com:office:office" xmlns:r="http://schemas.openxmlformats.org/officeDocument/2006/relationships" xmlns:m="http://schemas.openxmlformats.org/officeDocument/2006/math" xmlns:v="urn:schemas-microsoft-com:vml" xmlns:wp="http://schemas.openxmlformats.org/drawingml/2006/wordprocessingDrawing" xmlns:w10="urn:schemas-microsoft-com:office:word" xmlns:w="http://schemas.openxmlformats.org/wordprocessingml/2006/main" xmlns:wne="http://schemas.microsoft.com/office/word/2006/wordml">
+<w:document xmlns:wpc="http://schemas.microsoft.com/office/word/2010/wordprocessingCanvas" xmlns:cx="http://schemas.microsoft.com/office/drawing/2014/chartex" xmlns:cx1="http://schemas.microsoft.com/office/drawing/2015/9/8/chartex" xmlns:mc="http://schemas.openxmlformats.org/markup-compatibility/2006" xmlns:o="urn:schemas-microsoft-com:office:office" xmlns:r="http://schemas.openxmlformats.org/officeDocument/2006/relationships" xmlns:m="http://schemas.openxmlformats.org/officeDocument/2006/math" xmlns:v="urn:schemas-microsoft-com:vml" xmlns:wp14="http://schemas.microsoft.com/office/word/2010/wordprocessingDrawing" xmlns:wp="http://schemas.openxmlformats.org/drawingml/2006/wordprocessingDrawing" xmlns:w10="urn:schemas-microsoft-com:office:word" xmlns:w="http://schemas.openxmlformats.org/wordprocessingml/2006/main" xmlns:w14="http://schemas.microsoft.com/office/word/2010/wordml" xmlns:w15="http://schemas.microsoft.com/office/word/2012/wordml" xmlns:w16se="http://schemas.microsoft.com/office/word/2015/wordml/symex" xmlns:wpg="http://schemas.microsoft.com/office/word/2010/wordprocessingGroup" xmlns:wpi="http://schemas.microsoft.com/office/word/2010/wordprocessingInk" xmlns:wne="http://schemas.microsoft.com/office/word/2006/wordml" xmlns:wps="http://schemas.microsoft.com/office/word/2010/wordprocessingShape" mc:Ignorable="w14 w15 w16se wp14">
   <w:body>
     <w:p>
       <w:pPr>
         <w:spacing w:line="0" w:lineRule="atLeast"/>
-        <w:ind w:right="4" w:firstLine="720"/>
-        <w:rPr>
-          <w:rFonts w:ascii="Times New Roman" w:eastAsia="Times New Roman" w:hAnsi="Times New Roman"/>
-          <w:b/>
-          <w:sz w:val="36"/>
-        </w:rPr>
-      </w:pPr>
-      <w:r>
-        <w:rPr>
-          <w:rFonts w:ascii="Times New Roman" w:eastAsia="Times New Roman" w:hAnsi="Times New Roman"/>
-          <w:b/>
-          <w:sz w:val="36"/>
-        </w:rPr>
-        <w:t>Test from ashok</w:t>
-      </w:r>
-    </w:p>
-    <w:p>
-      <w:pPr>
-        <w:spacing w:line="0" w:lineRule="atLeast"/>
-        <w:ind w:right="4" w:firstLine="720"/>
+        <w:ind w:left="1440" w:right="4" w:firstLine="720"/>
         <w:rPr>
           <w:rFonts w:ascii="Times New Roman" w:eastAsia="Times New Roman" w:hAnsi="Times New Roman"/>
           <w:b/>
@@ -131,7 +112,7 @@
     <w:p>
       <w:pPr>
         <w:spacing w:line="0" w:lineRule="atLeast"/>
-        <w:ind w:right="4"/>
+        <w:ind w:left="720" w:right="4" w:firstLine="720"/>
         <w:rPr>
           <w:rFonts w:ascii="Times New Roman" w:eastAsia="Times New Roman" w:hAnsi="Times New Roman"/>
           <w:b/>
@@ -435,6 +416,7 @@
         <w:rPr>
           <w:rFonts w:ascii="Times New Roman" w:eastAsia="Times New Roman" w:hAnsi="Times New Roman"/>
           <w:noProof/>
+          <w:lang w:val="en-IN" w:eastAsia="en-IN" w:bidi="hi-IN"/>
         </w:rPr>
         <w:drawing>
           <wp:anchor distT="0" distB="0" distL="0" distR="0" simplePos="0" relativeHeight="251658240" behindDoc="1" locked="0" layoutInCell="1" allowOverlap="1">
@@ -707,6 +689,7 @@
           <w:sz w:val="36"/>
           <w:szCs w:val="36"/>
         </w:rPr>
+        <w:lastRenderedPageBreak/>
         <w:t>SR</w:t>
       </w:r>
       <w:r>
@@ -1430,7 +1413,6 @@
           <w:rFonts w:ascii="Times New Roman" w:eastAsia="Times New Roman" w:hAnsi="Times New Roman"/>
           <w:sz w:val="24"/>
         </w:rPr>
-        <w:lastRenderedPageBreak/>
         <w:t>Signature of Internal Examiner</w:t>
       </w:r>
       <w:r>
@@ -1487,6 +1469,7 @@
           <w:sz w:val="32"/>
           <w:szCs w:val="28"/>
         </w:rPr>
+        <w:lastRenderedPageBreak/>
         <w:t>ACKNOWLEDGEMENT</w:t>
       </w:r>
     </w:p>
@@ -1815,7 +1798,7 @@
     <w:p>
       <w:pPr>
         <w:spacing w:line="360" w:lineRule="auto"/>
-        <w:ind w:left="5760" w:right="4" w:firstLine="720"/>
+        <w:ind w:left="6480" w:right="4"/>
         <w:jc w:val="both"/>
         <w:rPr>
           <w:rFonts w:ascii="Times New Roman" w:eastAsia="Times New Roman" w:hAnsi="Times New Roman"/>
@@ -1831,25 +1814,12 @@
         </w:rPr>
         <w:t xml:space="preserve">KUMAR </w:t>
       </w:r>
-    </w:p>
-    <w:p>
-      <w:pPr>
-        <w:spacing w:line="360" w:lineRule="auto"/>
-        <w:ind w:left="5760" w:right="4" w:firstLine="720"/>
-        <w:jc w:val="both"/>
-        <w:rPr>
-          <w:rFonts w:ascii="Times New Roman" w:eastAsia="Times New Roman" w:hAnsi="Times New Roman"/>
-          <w:b/>
-          <w:sz w:val="24"/>
-        </w:rPr>
-      </w:pPr>
-      <w:r>
-        <w:rPr>
-          <w:rFonts w:ascii="Times New Roman" w:eastAsia="Times New Roman" w:hAnsi="Times New Roman"/>
-          <w:b/>
-          <w:sz w:val="24"/>
-        </w:rPr>
-        <w:lastRenderedPageBreak/>
+      <w:r>
+        <w:rPr>
+          <w:rFonts w:ascii="Times New Roman" w:eastAsia="Times New Roman" w:hAnsi="Times New Roman"/>
+          <w:b/>
+          <w:sz w:val="24"/>
+        </w:rPr>
         <w:t>OMAN BURMAN</w:t>
       </w:r>
     </w:p>
@@ -1884,6 +1854,7 @@
           <w:sz w:val="32"/>
           <w:szCs w:val="32"/>
         </w:rPr>
+        <w:lastRenderedPageBreak/>
         <w:tab/>
       </w:r>
       <w:r>
@@ -2370,8 +2341,34 @@
           <w:sz w:val="24"/>
           <w:szCs w:val="24"/>
         </w:rPr>
+        <w:t xml:space="preserve">     </w:t>
+      </w:r>
+      <w:r>
+        <w:rPr>
+          <w:rFonts w:ascii="Times New Roman" w:hAnsi="Times New Roman" w:cs="Times New Roman"/>
+          <w:sz w:val="24"/>
+          <w:szCs w:val="24"/>
+        </w:rPr>
         <w:t>CLASSIFICATION</w:t>
       </w:r>
+      <w:r>
+        <w:rPr>
+          <w:rFonts w:ascii="Times New Roman" w:hAnsi="Times New Roman" w:cs="Times New Roman"/>
+          <w:sz w:val="24"/>
+          <w:szCs w:val="24"/>
+        </w:rPr>
+        <w:t xml:space="preserve"> </w:t>
+      </w:r>
+      <w:r>
+        <w:rPr>
+          <w:rFonts w:ascii="Times New Roman" w:hAnsi="Times New Roman" w:cs="Times New Roman"/>
+          <w:sz w:val="24"/>
+          <w:szCs w:val="24"/>
+        </w:rPr>
+        <w:t>OF ML AND WEB TECHNOLOGIES</w:t>
+      </w:r>
+      <w:bookmarkStart w:id="0" w:name="_GoBack"/>
+      <w:bookmarkEnd w:id="0"/>
     </w:p>
     <w:p>
       <w:pPr>
@@ -2497,6 +2494,14 @@
         </w:rPr>
         <w:tab/>
         <w:t xml:space="preserve">       1.5.5</w:t>
+      </w:r>
+      <w:r>
+        <w:rPr>
+          <w:rFonts w:ascii="Times New Roman" w:hAnsi="Times New Roman" w:cs="Times New Roman"/>
+          <w:sz w:val="24"/>
+          <w:szCs w:val="24"/>
+        </w:rPr>
+        <w:t xml:space="preserve">   </w:t>
       </w:r>
     </w:p>
     <w:p>
@@ -2685,7 +2690,6 @@
           <w:sz w:val="24"/>
           <w:szCs w:val="24"/>
         </w:rPr>
-        <w:lastRenderedPageBreak/>
         <w:tab/>
         <w:t>3.4</w:t>
       </w:r>
@@ -2740,6 +2744,7 @@
           <w:sz w:val="24"/>
           <w:szCs w:val="24"/>
         </w:rPr>
+        <w:lastRenderedPageBreak/>
         <w:t xml:space="preserve">      4.   SYSTEM DESIGN</w:t>
       </w:r>
     </w:p>
@@ -3402,59 +3407,59 @@
           <w:sz w:val="24"/>
           <w:szCs w:val="24"/>
         </w:rPr>
+        <w:t xml:space="preserve">      8.    </w:t>
+      </w:r>
+      <w:r>
+        <w:rPr>
+          <w:rFonts w:ascii="Times New Roman" w:hAnsi="Times New Roman" w:cs="Times New Roman"/>
+          <w:sz w:val="24"/>
+          <w:szCs w:val="24"/>
+        </w:rPr>
+        <w:t>REFERENCES</w:t>
+      </w:r>
+    </w:p>
+    <w:p>
+      <w:pPr>
+        <w:spacing w:line="360" w:lineRule="auto"/>
+        <w:rPr>
+          <w:rFonts w:ascii="Times New Roman" w:hAnsi="Times New Roman" w:cs="Times New Roman"/>
+          <w:sz w:val="24"/>
+          <w:szCs w:val="24"/>
+        </w:rPr>
+      </w:pPr>
+      <w:r>
+        <w:rPr>
+          <w:rFonts w:ascii="Times New Roman" w:hAnsi="Times New Roman" w:cs="Times New Roman"/>
+          <w:sz w:val="24"/>
+          <w:szCs w:val="24"/>
+        </w:rPr>
+        <w:t xml:space="preserve">      9.    </w:t>
+      </w:r>
+      <w:r>
+        <w:rPr>
+          <w:rFonts w:ascii="Times New Roman" w:hAnsi="Times New Roman" w:cs="Times New Roman"/>
+          <w:sz w:val="24"/>
+          <w:szCs w:val="24"/>
+        </w:rPr>
+        <w:t>FUTURE ENHANCEMENTS</w:t>
+      </w:r>
+    </w:p>
+    <w:p>
+      <w:pPr>
+        <w:spacing w:line="360" w:lineRule="auto"/>
+        <w:rPr>
+          <w:rFonts w:ascii="Times New Roman" w:hAnsi="Times New Roman" w:cs="Times New Roman"/>
+          <w:sz w:val="24"/>
+          <w:szCs w:val="24"/>
+        </w:rPr>
+      </w:pPr>
+      <w:r>
+        <w:rPr>
+          <w:rFonts w:ascii="Times New Roman" w:hAnsi="Times New Roman" w:cs="Times New Roman"/>
+          <w:sz w:val="24"/>
+          <w:szCs w:val="24"/>
+        </w:rPr>
         <w:lastRenderedPageBreak/>
-        <w:t xml:space="preserve">      8.    </w:t>
-      </w:r>
-      <w:r>
-        <w:rPr>
-          <w:rFonts w:ascii="Times New Roman" w:hAnsi="Times New Roman" w:cs="Times New Roman"/>
-          <w:sz w:val="24"/>
-          <w:szCs w:val="24"/>
-        </w:rPr>
-        <w:t>REFERENCES</w:t>
-      </w:r>
-    </w:p>
-    <w:p>
-      <w:pPr>
-        <w:spacing w:line="360" w:lineRule="auto"/>
-        <w:rPr>
-          <w:rFonts w:ascii="Times New Roman" w:hAnsi="Times New Roman" w:cs="Times New Roman"/>
-          <w:sz w:val="24"/>
-          <w:szCs w:val="24"/>
-        </w:rPr>
-      </w:pPr>
-      <w:r>
-        <w:rPr>
-          <w:rFonts w:ascii="Times New Roman" w:hAnsi="Times New Roman" w:cs="Times New Roman"/>
-          <w:sz w:val="24"/>
-          <w:szCs w:val="24"/>
-        </w:rPr>
-        <w:t xml:space="preserve">      9.    </w:t>
-      </w:r>
-      <w:r>
-        <w:rPr>
-          <w:rFonts w:ascii="Times New Roman" w:hAnsi="Times New Roman" w:cs="Times New Roman"/>
-          <w:sz w:val="24"/>
-          <w:szCs w:val="24"/>
-        </w:rPr>
-        <w:t>FUTURE ENHANCEMENTS</w:t>
-      </w:r>
-    </w:p>
-    <w:p>
-      <w:pPr>
-        <w:spacing w:line="360" w:lineRule="auto"/>
-        <w:rPr>
-          <w:rFonts w:ascii="Times New Roman" w:hAnsi="Times New Roman" w:cs="Times New Roman"/>
-          <w:sz w:val="24"/>
-          <w:szCs w:val="24"/>
-        </w:rPr>
-      </w:pPr>
-      <w:r>
-        <w:rPr>
-          <w:rFonts w:ascii="Times New Roman" w:hAnsi="Times New Roman" w:cs="Times New Roman"/>
-          <w:sz w:val="24"/>
-          <w:szCs w:val="24"/>
-        </w:rPr>
         <w:t xml:space="preserve">     10.  APPENDIX</w:t>
       </w:r>
     </w:p>
@@ -3665,6 +3670,7 @@
           <w:sz w:val="32"/>
           <w:szCs w:val="32"/>
         </w:rPr>
+        <w:lastRenderedPageBreak/>
         <w:t>ABSTRACT</w:t>
       </w:r>
     </w:p>
@@ -3888,6 +3894,7 @@
           <w:sz w:val="32"/>
           <w:szCs w:val="32"/>
         </w:rPr>
+        <w:lastRenderedPageBreak/>
         <w:t>LIST OF TABLES</w:t>
       </w:r>
     </w:p>
@@ -4312,6 +4319,7 @@
           <w:sz w:val="32"/>
           <w:szCs w:val="32"/>
         </w:rPr>
+        <w:lastRenderedPageBreak/>
         <w:t xml:space="preserve">LIST OF </w:t>
       </w:r>
       <w:r>
@@ -5114,68 +5122,68 @@
           <w:rFonts w:ascii="Times New Roman" w:eastAsia="Times New Roman" w:hAnsi="Times New Roman"/>
           <w:sz w:val="24"/>
         </w:rPr>
+        <w:t>5.5</w:t>
+      </w:r>
+      <w:r>
+        <w:rPr>
+          <w:rFonts w:ascii="Times New Roman" w:eastAsia="Times New Roman" w:hAnsi="Times New Roman"/>
+          <w:sz w:val="24"/>
+        </w:rPr>
+        <w:tab/>
+      </w:r>
+      <w:r>
+        <w:rPr>
+          <w:rFonts w:ascii="Times New Roman" w:eastAsia="Times New Roman" w:hAnsi="Times New Roman"/>
+          <w:sz w:val="24"/>
+        </w:rPr>
+        <w:tab/>
+      </w:r>
+      <w:r>
+        <w:rPr>
+          <w:rFonts w:ascii="Times New Roman" w:hAnsi="Times New Roman" w:cs="Times New Roman"/>
+          <w:sz w:val="24"/>
+          <w:szCs w:val="24"/>
+        </w:rPr>
+        <w:t xml:space="preserve">Correlation </w:t>
+      </w:r>
+      <w:r>
+        <w:rPr>
+          <w:rFonts w:ascii="Times New Roman" w:hAnsi="Times New Roman" w:cs="Times New Roman"/>
+          <w:sz w:val="24"/>
+          <w:szCs w:val="24"/>
+        </w:rPr>
+        <w:t>heat map</w:t>
+      </w:r>
+      <w:r>
+        <w:rPr>
+          <w:rFonts w:ascii="Times New Roman" w:eastAsia="Times New Roman" w:hAnsi="Times New Roman"/>
+          <w:sz w:val="24"/>
+        </w:rPr>
+        <w:tab/>
+      </w:r>
+      <w:r>
+        <w:rPr>
+          <w:rFonts w:ascii="Times New Roman" w:eastAsia="Times New Roman" w:hAnsi="Times New Roman"/>
+          <w:sz w:val="24"/>
+        </w:rPr>
+        <w:t>………………………………………..</w:t>
+      </w:r>
+    </w:p>
+    <w:p>
+      <w:pPr>
+        <w:spacing w:after="320" w:line="360" w:lineRule="auto"/>
+        <w:jc w:val="both"/>
+        <w:rPr>
+          <w:rFonts w:ascii="Times New Roman" w:eastAsia="Times New Roman" w:hAnsi="Times New Roman"/>
+          <w:sz w:val="24"/>
+        </w:rPr>
+      </w:pPr>
+      <w:r>
+        <w:rPr>
+          <w:rFonts w:ascii="Times New Roman" w:eastAsia="Times New Roman" w:hAnsi="Times New Roman"/>
+          <w:sz w:val="24"/>
+        </w:rPr>
         <w:lastRenderedPageBreak/>
-        <w:t>5.5</w:t>
-      </w:r>
-      <w:r>
-        <w:rPr>
-          <w:rFonts w:ascii="Times New Roman" w:eastAsia="Times New Roman" w:hAnsi="Times New Roman"/>
-          <w:sz w:val="24"/>
-        </w:rPr>
-        <w:tab/>
-      </w:r>
-      <w:r>
-        <w:rPr>
-          <w:rFonts w:ascii="Times New Roman" w:eastAsia="Times New Roman" w:hAnsi="Times New Roman"/>
-          <w:sz w:val="24"/>
-        </w:rPr>
-        <w:tab/>
-      </w:r>
-      <w:r>
-        <w:rPr>
-          <w:rFonts w:ascii="Times New Roman" w:hAnsi="Times New Roman" w:cs="Times New Roman"/>
-          <w:sz w:val="24"/>
-          <w:szCs w:val="24"/>
-        </w:rPr>
-        <w:t xml:space="preserve">Correlation </w:t>
-      </w:r>
-      <w:r>
-        <w:rPr>
-          <w:rFonts w:ascii="Times New Roman" w:hAnsi="Times New Roman" w:cs="Times New Roman"/>
-          <w:sz w:val="24"/>
-          <w:szCs w:val="24"/>
-        </w:rPr>
-        <w:t>heat map</w:t>
-      </w:r>
-      <w:r>
-        <w:rPr>
-          <w:rFonts w:ascii="Times New Roman" w:eastAsia="Times New Roman" w:hAnsi="Times New Roman"/>
-          <w:sz w:val="24"/>
-        </w:rPr>
-        <w:tab/>
-      </w:r>
-      <w:r>
-        <w:rPr>
-          <w:rFonts w:ascii="Times New Roman" w:eastAsia="Times New Roman" w:hAnsi="Times New Roman"/>
-          <w:sz w:val="24"/>
-        </w:rPr>
-        <w:t>………………………………………..</w:t>
-      </w:r>
-    </w:p>
-    <w:p>
-      <w:pPr>
-        <w:spacing w:after="320" w:line="360" w:lineRule="auto"/>
-        <w:jc w:val="both"/>
-        <w:rPr>
-          <w:rFonts w:ascii="Times New Roman" w:eastAsia="Times New Roman" w:hAnsi="Times New Roman"/>
-          <w:sz w:val="24"/>
-        </w:rPr>
-      </w:pPr>
-      <w:r>
-        <w:rPr>
-          <w:rFonts w:ascii="Times New Roman" w:eastAsia="Times New Roman" w:hAnsi="Times New Roman"/>
-          <w:sz w:val="24"/>
-        </w:rPr>
         <w:t>5.6</w:t>
       </w:r>
       <w:r>
@@ -5664,6 +5672,7 @@
           <w:sz w:val="32"/>
           <w:szCs w:val="32"/>
         </w:rPr>
+        <w:lastRenderedPageBreak/>
         <w:t>ABBREVIATIONS</w:t>
       </w:r>
     </w:p>
@@ -6343,8 +6352,6 @@
           <w:szCs w:val="24"/>
         </w:rPr>
       </w:pPr>
-      <w:bookmarkStart w:id="0" w:name="_GoBack"/>
-      <w:bookmarkEnd w:id="0"/>
       <w:r>
         <w:rPr>
           <w:rStyle w:val="Strong"/>
@@ -9829,7 +9836,7 @@
           <w:insideH w:val="single" w:sz="4" w:space="0" w:color="auto"/>
           <w:insideV w:val="single" w:sz="4" w:space="0" w:color="auto"/>
         </w:tblBorders>
-        <w:tblLook w:val="0000"/>
+        <w:tblLook w:val="0000" w:firstRow="0" w:lastRow="0" w:firstColumn="0" w:lastColumn="0" w:noHBand="0" w:noVBand="0"/>
       </w:tblPr>
       <w:tblGrid>
         <w:gridCol w:w="3934"/>
@@ -10175,7 +10182,7 @@
           <w:insideH w:val="single" w:sz="4" w:space="0" w:color="auto"/>
           <w:insideV w:val="single" w:sz="4" w:space="0" w:color="auto"/>
         </w:tblBorders>
-        <w:tblLook w:val="0000"/>
+        <w:tblLook w:val="0000" w:firstRow="0" w:lastRow="0" w:firstColumn="0" w:lastColumn="0" w:noHBand="0" w:noVBand="0"/>
       </w:tblPr>
       <w:tblGrid>
         <w:gridCol w:w="3934"/>
@@ -11537,6 +11544,7 @@
           <w:noProof/>
           <w:sz w:val="24"/>
           <w:szCs w:val="24"/>
+          <w:lang w:val="en-IN" w:eastAsia="en-IN" w:bidi="hi-IN"/>
         </w:rPr>
         <w:lastRenderedPageBreak/>
         <w:drawing>
@@ -12912,6 +12920,7 @@
           <w:sz w:val="24"/>
           <w:szCs w:val="24"/>
           <w:u w:val="single"/>
+          <w:lang w:val="en-IN" w:eastAsia="en-IN" w:bidi="hi-IN"/>
         </w:rPr>
         <w:drawing>
           <wp:inline distT="0" distB="0" distL="0" distR="0">
@@ -13717,6 +13726,7 @@
           <w:noProof/>
           <w:sz w:val="36"/>
           <w:szCs w:val="36"/>
+          <w:lang w:val="en-IN" w:eastAsia="en-IN" w:bidi="hi-IN"/>
         </w:rPr>
         <w:drawing>
           <wp:inline distT="0" distB="0" distL="0" distR="0">
@@ -13910,6 +13920,7 @@
           <w:noProof/>
           <w:sz w:val="36"/>
           <w:szCs w:val="36"/>
+          <w:lang w:val="en-IN" w:eastAsia="en-IN" w:bidi="hi-IN"/>
         </w:rPr>
         <w:drawing>
           <wp:inline distT="0" distB="0" distL="0" distR="0">
@@ -14325,6 +14336,7 @@
           <w:noProof/>
           <w:sz w:val="36"/>
           <w:szCs w:val="36"/>
+          <w:lang w:val="en-IN" w:eastAsia="en-IN" w:bidi="hi-IN"/>
         </w:rPr>
         <w:lastRenderedPageBreak/>
         <w:drawing>
@@ -14536,6 +14548,7 @@
           <w:noProof/>
           <w:sz w:val="36"/>
           <w:szCs w:val="36"/>
+          <w:lang w:val="en-IN" w:eastAsia="en-IN" w:bidi="hi-IN"/>
         </w:rPr>
         <w:lastRenderedPageBreak/>
         <w:drawing>
@@ -14726,6 +14739,7 @@
           <w:noProof/>
           <w:sz w:val="40"/>
           <w:szCs w:val="40"/>
+          <w:lang w:val="en-IN" w:eastAsia="en-IN" w:bidi="hi-IN"/>
         </w:rPr>
         <w:lastRenderedPageBreak/>
         <w:drawing>
@@ -15200,6 +15214,7 @@
           <w:noProof/>
           <w:sz w:val="24"/>
           <w:szCs w:val="24"/>
+          <w:lang w:val="en-IN" w:eastAsia="en-IN" w:bidi="hi-IN"/>
         </w:rPr>
         <w:drawing>
           <wp:inline distT="0" distB="0" distL="0" distR="0">
@@ -15349,6 +15364,7 @@
       <w:r>
         <w:rPr>
           <w:noProof/>
+          <w:lang w:val="en-IN" w:eastAsia="en-IN" w:bidi="hi-IN"/>
         </w:rPr>
         <w:drawing>
           <wp:inline distT="0" distB="0" distL="0" distR="0">
@@ -15457,6 +15473,7 @@
           <w:noProof/>
           <w:sz w:val="24"/>
           <w:szCs w:val="24"/>
+          <w:lang w:val="en-IN" w:eastAsia="en-IN" w:bidi="hi-IN"/>
         </w:rPr>
         <w:lastRenderedPageBreak/>
         <w:drawing>
@@ -15559,6 +15576,7 @@
           <w:noProof/>
           <w:sz w:val="24"/>
           <w:szCs w:val="24"/>
+          <w:lang w:val="en-IN" w:eastAsia="en-IN" w:bidi="hi-IN"/>
         </w:rPr>
         <w:drawing>
           <wp:inline distT="0" distB="0" distL="0" distR="0">
@@ -15660,6 +15678,7 @@
           <w:noProof/>
           <w:sz w:val="24"/>
           <w:szCs w:val="24"/>
+          <w:lang w:val="en-IN" w:eastAsia="en-IN" w:bidi="hi-IN"/>
         </w:rPr>
         <w:lastRenderedPageBreak/>
         <w:drawing>
@@ -15725,6 +15744,7 @@
           <w:noProof/>
           <w:sz w:val="24"/>
           <w:szCs w:val="24"/>
+          <w:lang w:val="en-IN" w:eastAsia="en-IN" w:bidi="hi-IN"/>
         </w:rPr>
         <w:drawing>
           <wp:inline distT="0" distB="0" distL="0" distR="0">
@@ -15838,6 +15858,7 @@
           <w:noProof/>
           <w:sz w:val="24"/>
           <w:szCs w:val="24"/>
+          <w:lang w:val="en-IN" w:eastAsia="en-IN" w:bidi="hi-IN"/>
         </w:rPr>
         <w:lastRenderedPageBreak/>
         <w:drawing>
@@ -15904,6 +15925,7 @@
           <w:noProof/>
           <w:sz w:val="24"/>
           <w:szCs w:val="24"/>
+          <w:lang w:val="en-IN" w:eastAsia="en-IN" w:bidi="hi-IN"/>
         </w:rPr>
         <w:drawing>
           <wp:inline distT="0" distB="0" distL="0" distR="0">
@@ -16027,6 +16049,7 @@
           <w:noProof/>
           <w:sz w:val="24"/>
           <w:szCs w:val="24"/>
+          <w:lang w:val="en-IN" w:eastAsia="en-IN" w:bidi="hi-IN"/>
         </w:rPr>
         <w:lastRenderedPageBreak/>
         <w:drawing>
@@ -16127,6 +16150,7 @@
           <w:noProof/>
           <w:sz w:val="24"/>
           <w:szCs w:val="24"/>
+          <w:lang w:val="en-IN" w:eastAsia="en-IN" w:bidi="hi-IN"/>
         </w:rPr>
         <w:drawing>
           <wp:inline distT="0" distB="0" distL="0" distR="0">
@@ -16347,6 +16371,7 @@
           <w:noProof/>
           <w:sz w:val="24"/>
           <w:szCs w:val="24"/>
+          <w:lang w:val="en-IN" w:eastAsia="en-IN" w:bidi="hi-IN"/>
         </w:rPr>
         <w:drawing>
           <wp:inline distT="0" distB="0" distL="0" distR="0">
@@ -16449,6 +16474,7 @@
           <w:noProof/>
           <w:sz w:val="24"/>
           <w:szCs w:val="24"/>
+          <w:lang w:val="en-IN" w:eastAsia="en-IN" w:bidi="hi-IN"/>
         </w:rPr>
         <w:lastRenderedPageBreak/>
         <w:drawing>
@@ -16719,6 +16745,7 @@
         <w:rPr>
           <w:noProof/>
           <w:color w:val="000000"/>
+          <w:lang w:val="en-IN" w:eastAsia="en-IN" w:bidi="hi-IN"/>
         </w:rPr>
         <w:drawing>
           <wp:inline distT="0" distB="0" distL="0" distR="0">
@@ -16950,6 +16977,7 @@
       <w:r>
         <w:rPr>
           <w:noProof/>
+          <w:lang w:val="en-IN" w:eastAsia="en-IN" w:bidi="hi-IN"/>
         </w:rPr>
         <w:drawing>
           <wp:inline distT="0" distB="0" distL="0" distR="0">
@@ -17259,6 +17287,7 @@
           <w:rFonts w:eastAsia="Arial"/>
           <w:noProof/>
           <w:color w:val="000000" w:themeColor="text1"/>
+          <w:lang w:val="en-IN" w:eastAsia="en-IN" w:bidi="hi-IN"/>
         </w:rPr>
         <w:drawing>
           <wp:inline distT="0" distB="0" distL="0" distR="0">
@@ -18102,6 +18131,7 @@
       <w:r>
         <w:rPr>
           <w:noProof/>
+          <w:lang w:val="en-IN" w:eastAsia="en-IN" w:bidi="hi-IN"/>
         </w:rPr>
         <w:drawing>
           <wp:inline distT="0" distB="0" distL="0" distR="0">
@@ -18287,6 +18317,7 @@
       <w:r>
         <w:rPr>
           <w:noProof/>
+          <w:lang w:val="en-IN" w:eastAsia="en-IN" w:bidi="hi-IN"/>
         </w:rPr>
         <w:drawing>
           <wp:inline distT="0" distB="0" distL="0" distR="0">
@@ -20369,7 +20400,7 @@
           <w:szCs w:val="24"/>
         </w:rPr>
         <w:pict>
-          <v:group id="Group 120" o:spid="_x0000_s1052" style="width:346.45pt;height:159.35pt;mso-position-horizontal-relative:char;mso-position-vertical-relative:line" coordorigin="24161,19986" coordsize="56365,43985" o:gfxdata="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">
+          <v:group id="Group 120" o:spid="_x0000_s1052" style="width:346.5pt;height:160.35pt;mso-position-horizontal-relative:char;mso-position-vertical-relative:line" coordorigin="24161,19986" coordsize="56373,44261">
             <v:group id="Group 89" o:spid="_x0000_s1053" style="position:absolute;left:61215;top:24941;width:12065;height:13050" coordorigin="61134,24907" coordsize="7,7" o:gfxdata="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">
               <v:shape id="Freeform 3" o:spid="_x0000_s1054" style="position:absolute;left:61139;top:24912;width:1;height:2;visibility:visible" coordsize="94,228" o:spt="100" o:gfxdata="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" adj="0,,0" path="m93,227l93,65,,,,162r93,65e" fillcolor="#009f9f" stroked="f" strokeweight="1pt">
                 <v:stroke joinstyle="round" endcap="round"/>
@@ -20485,7 +20516,7 @@
                 <v:path arrowok="t" o:connecttype="custom" o:connectlocs="93,65;0,0;0,161;93,226;93,65" o:connectangles="0,0,0,0,0" textboxrect="0,0,94,227"/>
               </v:shape>
             </v:group>
-            <v:rect id="Rectangle 95" o:spid="_x0000_s1079" style="position:absolute;left:24161;top:21849;width:27055;height:9551;visibility:visible;mso-wrap-style:none" o:gfxdata="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" filled="f" stroked="f">
+            <v:rect id="Rectangle 95" o:spid="_x0000_s1079" style="position:absolute;left:24161;top:21849;width:27072;height:9827;visibility:visible;mso-wrap-style:none" o:gfxdata="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" filled="f" stroked="f">
               <v:textbox style="mso-fit-shape-to-text:t" inset="2.51353mm,3.5pt,2.51353mm,3.5pt">
                 <w:txbxContent>
                   <w:p>
@@ -20514,7 +20545,7 @@
                 </w:txbxContent>
               </v:textbox>
             </v:rect>
-            <v:rect id="Rectangle 121" o:spid="_x0000_s1080" style="position:absolute;left:53120;top:54421;width:14683;height:9550;visibility:visible;mso-wrap-style:none" o:gfxdata="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" filled="f" stroked="f">
+            <v:rect id="Rectangle 121" o:spid="_x0000_s1080" style="position:absolute;left:53120;top:54420;width:14700;height:9827;visibility:visible;mso-wrap-style:none" o:gfxdata="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" filled="f" stroked="f">
               <v:textbox style="mso-fit-shape-to-text:t" inset="2.51353mm,3.5pt,2.51353mm,3.5pt">
                 <w:txbxContent>
                   <w:p>
@@ -20543,7 +20574,7 @@
                 </w:txbxContent>
               </v:textbox>
             </v:rect>
-            <v:rect id="Rectangle 122" o:spid="_x0000_s1081" style="position:absolute;left:26065;top:53700;width:11852;height:9550;visibility:visible;mso-wrap-style:none" o:gfxdata="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" filled="f" stroked="f">
+            <v:rect id="Rectangle 122" o:spid="_x0000_s1081" style="position:absolute;left:26065;top:53703;width:11860;height:9826;visibility:visible;mso-wrap-style:none" o:gfxdata="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" filled="f" stroked="f">
               <v:textbox style="mso-fit-shape-to-text:t" inset="2.51353mm,3.5pt,2.51353mm,3.5pt">
                 <w:txbxContent>
                   <w:p>
@@ -20572,7 +20603,7 @@
                 </w:txbxContent>
               </v:textbox>
             </v:rect>
-            <v:rect id="Rectangle 123" o:spid="_x0000_s1082" style="position:absolute;left:66071;top:37693;width:14455;height:9551;visibility:visible;mso-wrap-style:none" o:gfxdata="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" filled="f" stroked="f">
+            <v:rect id="Rectangle 123" o:spid="_x0000_s1082" style="position:absolute;left:66071;top:37693;width:14463;height:9827;visibility:visible;mso-wrap-style:none" o:gfxdata="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" filled="f" stroked="f">
               <v:textbox style="mso-fit-shape-to-text:t" inset="2.51353mm,3.5pt,2.51353mm,3.5pt">
                 <w:txbxContent>
                   <w:p>
@@ -20601,7 +20632,6 @@
                 </w:txbxContent>
               </v:textbox>
             </v:rect>
-            <w10:wrap type="none"/>
             <w10:anchorlock/>
           </v:group>
         </w:pict>
@@ -21123,6 +21153,7 @@
           <w:noProof/>
           <w:sz w:val="24"/>
           <w:szCs w:val="24"/>
+          <w:lang w:val="en-IN" w:eastAsia="en-IN" w:bidi="hi-IN"/>
         </w:rPr>
         <w:drawing>
           <wp:inline distT="0" distB="0" distL="0" distR="0">
@@ -22057,15 +22088,15 @@
 </file>
 
 <file path=word/endnotes.xml><?xml version="1.0" encoding="utf-8"?>
-<w:endnotes xmlns:ve="http://schemas.openxmlformats.org/markup-compatibility/2006" xmlns:o="urn:schemas-microsoft-com:office:office" xmlns:r="http://schemas.openxmlformats.org/officeDocument/2006/relationships" xmlns:m="http://schemas.openxmlformats.org/officeDocument/2006/math" xmlns:v="urn:schemas-microsoft-com:vml" xmlns:wp="http://schemas.openxmlformats.org/drawingml/2006/wordprocessingDrawing" xmlns:w10="urn:schemas-microsoft-com:office:word" xmlns:w="http://schemas.openxmlformats.org/wordprocessingml/2006/main" xmlns:wne="http://schemas.microsoft.com/office/word/2006/wordml">
-  <w:endnote w:type="separator" w:id="0">
+<w:endnotes xmlns:wpc="http://schemas.microsoft.com/office/word/2010/wordprocessingCanvas" xmlns:cx="http://schemas.microsoft.com/office/drawing/2014/chartex" xmlns:cx1="http://schemas.microsoft.com/office/drawing/2015/9/8/chartex" xmlns:mc="http://schemas.openxmlformats.org/markup-compatibility/2006" xmlns:o="urn:schemas-microsoft-com:office:office" xmlns:r="http://schemas.openxmlformats.org/officeDocument/2006/relationships" xmlns:m="http://schemas.openxmlformats.org/officeDocument/2006/math" xmlns:v="urn:schemas-microsoft-com:vml" xmlns:wp14="http://schemas.microsoft.com/office/word/2010/wordprocessingDrawing" xmlns:wp="http://schemas.openxmlformats.org/drawingml/2006/wordprocessingDrawing" xmlns:w10="urn:schemas-microsoft-com:office:word" xmlns:w="http://schemas.openxmlformats.org/wordprocessingml/2006/main" xmlns:w14="http://schemas.microsoft.com/office/word/2010/wordml" xmlns:w15="http://schemas.microsoft.com/office/word/2012/wordml" xmlns:w16se="http://schemas.microsoft.com/office/word/2015/wordml/symex" xmlns:wpg="http://schemas.microsoft.com/office/word/2010/wordprocessingGroup" xmlns:wpi="http://schemas.microsoft.com/office/word/2010/wordprocessingInk" xmlns:wne="http://schemas.microsoft.com/office/word/2006/wordml" xmlns:wps="http://schemas.microsoft.com/office/word/2010/wordprocessingShape" mc:Ignorable="w14 w15 w16se wp14">
+  <w:endnote w:type="separator" w:id="-1">
     <w:p>
       <w:r>
         <w:separator/>
       </w:r>
     </w:p>
   </w:endnote>
-  <w:endnote w:type="continuationSeparator" w:id="1">
+  <w:endnote w:type="continuationSeparator" w:id="0">
     <w:p>
       <w:r>
         <w:continuationSeparator/>
@@ -22076,7 +22107,7 @@
 </file>
 
 <file path=word/footer1.xml><?xml version="1.0" encoding="utf-8"?>
-<w:ftr xmlns:ve="http://schemas.openxmlformats.org/markup-compatibility/2006" xmlns:o="urn:schemas-microsoft-com:office:office" xmlns:r="http://schemas.openxmlformats.org/officeDocument/2006/relationships" xmlns:m="http://schemas.openxmlformats.org/officeDocument/2006/math" xmlns:v="urn:schemas-microsoft-com:vml" xmlns:wp="http://schemas.openxmlformats.org/drawingml/2006/wordprocessingDrawing" xmlns:w10="urn:schemas-microsoft-com:office:word" xmlns:w="http://schemas.openxmlformats.org/wordprocessingml/2006/main" xmlns:wne="http://schemas.microsoft.com/office/word/2006/wordml">
+<w:ftr xmlns:wpc="http://schemas.microsoft.com/office/word/2010/wordprocessingCanvas" xmlns:cx="http://schemas.microsoft.com/office/drawing/2014/chartex" xmlns:cx1="http://schemas.microsoft.com/office/drawing/2015/9/8/chartex" xmlns:mc="http://schemas.openxmlformats.org/markup-compatibility/2006" xmlns:o="urn:schemas-microsoft-com:office:office" xmlns:r="http://schemas.openxmlformats.org/officeDocument/2006/relationships" xmlns:m="http://schemas.openxmlformats.org/officeDocument/2006/math" xmlns:v="urn:schemas-microsoft-com:vml" xmlns:wp14="http://schemas.microsoft.com/office/word/2010/wordprocessingDrawing" xmlns:wp="http://schemas.openxmlformats.org/drawingml/2006/wordprocessingDrawing" xmlns:w10="urn:schemas-microsoft-com:office:word" xmlns:w="http://schemas.openxmlformats.org/wordprocessingml/2006/main" xmlns:w14="http://schemas.microsoft.com/office/word/2010/wordml" xmlns:w15="http://schemas.microsoft.com/office/word/2012/wordml" xmlns:w16se="http://schemas.microsoft.com/office/word/2015/wordml/symex" xmlns:wpg="http://schemas.microsoft.com/office/word/2010/wordprocessingGroup" xmlns:wpi="http://schemas.microsoft.com/office/word/2010/wordprocessingInk" xmlns:wne="http://schemas.microsoft.com/office/word/2006/wordml" xmlns:wps="http://schemas.microsoft.com/office/word/2010/wordprocessingShape" mc:Ignorable="w14 w15 w16se wp14">
   <w:sdt>
     <w:sdtPr>
       <w:id w:val="81219364"/>
@@ -22104,7 +22135,7 @@
           <w:rPr>
             <w:noProof/>
           </w:rPr>
-          <w:t>45</w:t>
+          <w:t>5</w:t>
         </w:r>
         <w:r>
           <w:rPr>
@@ -22124,15 +22155,15 @@
 </file>
 
 <file path=word/footnotes.xml><?xml version="1.0" encoding="utf-8"?>
-<w:footnotes xmlns:ve="http://schemas.openxmlformats.org/markup-compatibility/2006" xmlns:o="urn:schemas-microsoft-com:office:office" xmlns:r="http://schemas.openxmlformats.org/officeDocument/2006/relationships" xmlns:m="http://schemas.openxmlformats.org/officeDocument/2006/math" xmlns:v="urn:schemas-microsoft-com:vml" xmlns:wp="http://schemas.openxmlformats.org/drawingml/2006/wordprocessingDrawing" xmlns:w10="urn:schemas-microsoft-com:office:word" xmlns:w="http://schemas.openxmlformats.org/wordprocessingml/2006/main" xmlns:wne="http://schemas.microsoft.com/office/word/2006/wordml">
-  <w:footnote w:type="separator" w:id="0">
+<w:footnotes xmlns:wpc="http://schemas.microsoft.com/office/word/2010/wordprocessingCanvas" xmlns:cx="http://schemas.microsoft.com/office/drawing/2014/chartex" xmlns:cx1="http://schemas.microsoft.com/office/drawing/2015/9/8/chartex" xmlns:mc="http://schemas.openxmlformats.org/markup-compatibility/2006" xmlns:o="urn:schemas-microsoft-com:office:office" xmlns:r="http://schemas.openxmlformats.org/officeDocument/2006/relationships" xmlns:m="http://schemas.openxmlformats.org/officeDocument/2006/math" xmlns:v="urn:schemas-microsoft-com:vml" xmlns:wp14="http://schemas.microsoft.com/office/word/2010/wordprocessingDrawing" xmlns:wp="http://schemas.openxmlformats.org/drawingml/2006/wordprocessingDrawing" xmlns:w10="urn:schemas-microsoft-com:office:word" xmlns:w="http://schemas.openxmlformats.org/wordprocessingml/2006/main" xmlns:w14="http://schemas.microsoft.com/office/word/2010/wordml" xmlns:w15="http://schemas.microsoft.com/office/word/2012/wordml" xmlns:w16se="http://schemas.microsoft.com/office/word/2015/wordml/symex" xmlns:wpg="http://schemas.microsoft.com/office/word/2010/wordprocessingGroup" xmlns:wpi="http://schemas.microsoft.com/office/word/2010/wordprocessingInk" xmlns:wne="http://schemas.microsoft.com/office/word/2006/wordml" xmlns:wps="http://schemas.microsoft.com/office/word/2010/wordprocessingShape" mc:Ignorable="w14 w15 w16se wp14">
+  <w:footnote w:type="separator" w:id="-1">
     <w:p>
       <w:r>
         <w:separator/>
       </w:r>
     </w:p>
   </w:footnote>
-  <w:footnote w:type="continuationSeparator" w:id="1">
+  <w:footnote w:type="continuationSeparator" w:id="0">
     <w:p>
       <w:r>
         <w:continuationSeparator/>
@@ -22143,7 +22174,7 @@
 </file>
 
 <file path=word/header1.xml><?xml version="1.0" encoding="utf-8"?>
-<w:hdr xmlns:ve="http://schemas.openxmlformats.org/markup-compatibility/2006" xmlns:o="urn:schemas-microsoft-com:office:office" xmlns:r="http://schemas.openxmlformats.org/officeDocument/2006/relationships" xmlns:m="http://schemas.openxmlformats.org/officeDocument/2006/math" xmlns:v="urn:schemas-microsoft-com:vml" xmlns:wp="http://schemas.openxmlformats.org/drawingml/2006/wordprocessingDrawing" xmlns:w10="urn:schemas-microsoft-com:office:word" xmlns:w="http://schemas.openxmlformats.org/wordprocessingml/2006/main" xmlns:wne="http://schemas.microsoft.com/office/word/2006/wordml">
+<w:hdr xmlns:wpc="http://schemas.microsoft.com/office/word/2010/wordprocessingCanvas" xmlns:cx="http://schemas.microsoft.com/office/drawing/2014/chartex" xmlns:cx1="http://schemas.microsoft.com/office/drawing/2015/9/8/chartex" xmlns:mc="http://schemas.openxmlformats.org/markup-compatibility/2006" xmlns:o="urn:schemas-microsoft-com:office:office" xmlns:r="http://schemas.openxmlformats.org/officeDocument/2006/relationships" xmlns:m="http://schemas.openxmlformats.org/officeDocument/2006/math" xmlns:v="urn:schemas-microsoft-com:vml" xmlns:wp14="http://schemas.microsoft.com/office/word/2010/wordprocessingDrawing" xmlns:wp="http://schemas.openxmlformats.org/drawingml/2006/wordprocessingDrawing" xmlns:w10="urn:schemas-microsoft-com:office:word" xmlns:w="http://schemas.openxmlformats.org/wordprocessingml/2006/main" xmlns:w14="http://schemas.microsoft.com/office/word/2010/wordml" xmlns:w15="http://schemas.microsoft.com/office/word/2012/wordml" xmlns:w16se="http://schemas.microsoft.com/office/word/2015/wordml/symex" xmlns:wpg="http://schemas.microsoft.com/office/word/2010/wordprocessingGroup" xmlns:wpi="http://schemas.microsoft.com/office/word/2010/wordprocessingInk" xmlns:wne="http://schemas.microsoft.com/office/word/2006/wordml" xmlns:wps="http://schemas.microsoft.com/office/word/2010/wordprocessingShape" mc:Ignorable="w14 w15 w16se wp14">
   <w:sdt>
     <w:sdtPr>
       <w:id w:val="81219363"/>
@@ -22191,8 +22222,8 @@
 </file>
 
 <file path=word/numbering.xml><?xml version="1.0" encoding="utf-8"?>
-<w:numbering xmlns:ve="http://schemas.openxmlformats.org/markup-compatibility/2006" xmlns:o="urn:schemas-microsoft-com:office:office" xmlns:r="http://schemas.openxmlformats.org/officeDocument/2006/relationships" xmlns:m="http://schemas.openxmlformats.org/officeDocument/2006/math" xmlns:v="urn:schemas-microsoft-com:vml" xmlns:wp="http://schemas.openxmlformats.org/drawingml/2006/wordprocessingDrawing" xmlns:w10="urn:schemas-microsoft-com:office:word" xmlns:w="http://schemas.openxmlformats.org/wordprocessingml/2006/main" xmlns:wne="http://schemas.microsoft.com/office/word/2006/wordml">
-  <w:abstractNum w:abstractNumId="0">
+<w:numbering xmlns:wpc="http://schemas.microsoft.com/office/word/2010/wordprocessingCanvas" xmlns:cx="http://schemas.microsoft.com/office/drawing/2014/chartex" xmlns:cx1="http://schemas.microsoft.com/office/drawing/2015/9/8/chartex" xmlns:mc="http://schemas.openxmlformats.org/markup-compatibility/2006" xmlns:o="urn:schemas-microsoft-com:office:office" xmlns:r="http://schemas.openxmlformats.org/officeDocument/2006/relationships" xmlns:m="http://schemas.openxmlformats.org/officeDocument/2006/math" xmlns:v="urn:schemas-microsoft-com:vml" xmlns:wp14="http://schemas.microsoft.com/office/word/2010/wordprocessingDrawing" xmlns:wp="http://schemas.openxmlformats.org/drawingml/2006/wordprocessingDrawing" xmlns:w10="urn:schemas-microsoft-com:office:word" xmlns:w="http://schemas.openxmlformats.org/wordprocessingml/2006/main" xmlns:w14="http://schemas.microsoft.com/office/word/2010/wordml" xmlns:w15="http://schemas.microsoft.com/office/word/2012/wordml" xmlns:w16se="http://schemas.microsoft.com/office/word/2015/wordml/symex" xmlns:wpg="http://schemas.microsoft.com/office/word/2010/wordprocessingGroup" xmlns:wpi="http://schemas.microsoft.com/office/word/2010/wordprocessingInk" xmlns:wne="http://schemas.microsoft.com/office/word/2006/wordml" xmlns:wps="http://schemas.microsoft.com/office/word/2010/wordprocessingShape" mc:Ignorable="w14 w15 w16se wp14">
+  <w:abstractNum w:abstractNumId="0" w15:restartNumberingAfterBreak="0">
     <w:nsid w:val="03574FA4"/>
     <w:multiLevelType w:val="hybridMultilevel"/>
     <w:tmpl w:val="3AAAE70A"/>
@@ -22278,7 +22309,7 @@
       </w:pPr>
     </w:lvl>
   </w:abstractNum>
-  <w:abstractNum w:abstractNumId="1">
+  <w:abstractNum w:abstractNumId="1" w15:restartNumberingAfterBreak="0">
     <w:nsid w:val="038A6C43"/>
     <w:multiLevelType w:val="hybridMultilevel"/>
     <w:tmpl w:val="DB5E201C"/>
@@ -22367,7 +22398,7 @@
       </w:pPr>
     </w:lvl>
   </w:abstractNum>
-  <w:abstractNum w:abstractNumId="2">
+  <w:abstractNum w:abstractNumId="2" w15:restartNumberingAfterBreak="0">
     <w:nsid w:val="0E586CFE"/>
     <w:multiLevelType w:val="hybridMultilevel"/>
     <w:tmpl w:val="23025008"/>
@@ -22453,7 +22484,7 @@
       </w:pPr>
     </w:lvl>
   </w:abstractNum>
-  <w:abstractNum w:abstractNumId="3">
+  <w:abstractNum w:abstractNumId="3" w15:restartNumberingAfterBreak="0">
     <w:nsid w:val="0F835405"/>
     <w:multiLevelType w:val="hybridMultilevel"/>
     <w:tmpl w:val="1980C4B6"/>
@@ -22539,7 +22570,7 @@
       </w:pPr>
     </w:lvl>
   </w:abstractNum>
-  <w:abstractNum w:abstractNumId="4">
+  <w:abstractNum w:abstractNumId="4" w15:restartNumberingAfterBreak="0">
     <w:nsid w:val="13892689"/>
     <w:multiLevelType w:val="hybridMultilevel"/>
     <w:tmpl w:val="31C6E066"/>
@@ -22625,7 +22656,7 @@
       </w:pPr>
     </w:lvl>
   </w:abstractNum>
-  <w:abstractNum w:abstractNumId="5">
+  <w:abstractNum w:abstractNumId="5" w15:restartNumberingAfterBreak="0">
     <w:nsid w:val="13B94147"/>
     <w:multiLevelType w:val="hybridMultilevel"/>
     <w:tmpl w:val="D9B81B04"/>
@@ -22714,7 +22745,7 @@
       </w:pPr>
     </w:lvl>
   </w:abstractNum>
-  <w:abstractNum w:abstractNumId="6">
+  <w:abstractNum w:abstractNumId="6" w15:restartNumberingAfterBreak="0">
     <w:nsid w:val="14D569CA"/>
     <w:multiLevelType w:val="multilevel"/>
     <w:tmpl w:val="50BA5F46"/>
@@ -22827,7 +22858,7 @@
       </w:rPr>
     </w:lvl>
   </w:abstractNum>
-  <w:abstractNum w:abstractNumId="7">
+  <w:abstractNum w:abstractNumId="7" w15:restartNumberingAfterBreak="0">
     <w:nsid w:val="15BA3F8C"/>
     <w:multiLevelType w:val="multilevel"/>
     <w:tmpl w:val="5DAAB65A"/>
@@ -22940,7 +22971,7 @@
       </w:rPr>
     </w:lvl>
   </w:abstractNum>
-  <w:abstractNum w:abstractNumId="8">
+  <w:abstractNum w:abstractNumId="8" w15:restartNumberingAfterBreak="0">
     <w:nsid w:val="16A60661"/>
     <w:multiLevelType w:val="hybridMultilevel"/>
     <w:tmpl w:val="38BCECB6"/>
@@ -23029,7 +23060,7 @@
       </w:pPr>
     </w:lvl>
   </w:abstractNum>
-  <w:abstractNum w:abstractNumId="9">
+  <w:abstractNum w:abstractNumId="9" w15:restartNumberingAfterBreak="0">
     <w:nsid w:val="16D231D1"/>
     <w:multiLevelType w:val="multilevel"/>
     <w:tmpl w:val="C72EB168"/>
@@ -23142,7 +23173,7 @@
       </w:rPr>
     </w:lvl>
   </w:abstractNum>
-  <w:abstractNum w:abstractNumId="10">
+  <w:abstractNum w:abstractNumId="10" w15:restartNumberingAfterBreak="0">
     <w:nsid w:val="17F37CBF"/>
     <w:multiLevelType w:val="multilevel"/>
     <w:tmpl w:val="1F848034"/>
@@ -23255,7 +23286,7 @@
       </w:rPr>
     </w:lvl>
   </w:abstractNum>
-  <w:abstractNum w:abstractNumId="11">
+  <w:abstractNum w:abstractNumId="11" w15:restartNumberingAfterBreak="0">
     <w:nsid w:val="19174DEE"/>
     <w:multiLevelType w:val="multilevel"/>
     <w:tmpl w:val="AD2C10DE"/>
@@ -23373,7 +23404,7 @@
       </w:rPr>
     </w:lvl>
   </w:abstractNum>
-  <w:abstractNum w:abstractNumId="12">
+  <w:abstractNum w:abstractNumId="12" w15:restartNumberingAfterBreak="0">
     <w:nsid w:val="1CA225BB"/>
     <w:multiLevelType w:val="hybridMultilevel"/>
     <w:tmpl w:val="4EA472A4"/>
@@ -23486,7 +23517,7 @@
       </w:rPr>
     </w:lvl>
   </w:abstractNum>
-  <w:abstractNum w:abstractNumId="13">
+  <w:abstractNum w:abstractNumId="13" w15:restartNumberingAfterBreak="0">
     <w:nsid w:val="1F595574"/>
     <w:multiLevelType w:val="multilevel"/>
     <w:tmpl w:val="F946BF66"/>
@@ -23599,7 +23630,7 @@
       </w:rPr>
     </w:lvl>
   </w:abstractNum>
-  <w:abstractNum w:abstractNumId="14">
+  <w:abstractNum w:abstractNumId="14" w15:restartNumberingAfterBreak="0">
     <w:nsid w:val="20B90F76"/>
     <w:multiLevelType w:val="hybridMultilevel"/>
     <w:tmpl w:val="F44A3C6C"/>
@@ -23688,7 +23719,7 @@
       </w:pPr>
     </w:lvl>
   </w:abstractNum>
-  <w:abstractNum w:abstractNumId="15">
+  <w:abstractNum w:abstractNumId="15" w15:restartNumberingAfterBreak="0">
     <w:nsid w:val="20C6136B"/>
     <w:multiLevelType w:val="hybridMultilevel"/>
     <w:tmpl w:val="44D8791E"/>
@@ -23774,7 +23805,7 @@
       </w:pPr>
     </w:lvl>
   </w:abstractNum>
-  <w:abstractNum w:abstractNumId="16">
+  <w:abstractNum w:abstractNumId="16" w15:restartNumberingAfterBreak="0">
     <w:nsid w:val="225265F0"/>
     <w:multiLevelType w:val="hybridMultilevel"/>
     <w:tmpl w:val="C39E29DC"/>
@@ -23887,7 +23918,7 @@
       </w:rPr>
     </w:lvl>
   </w:abstractNum>
-  <w:abstractNum w:abstractNumId="17">
+  <w:abstractNum w:abstractNumId="17" w15:restartNumberingAfterBreak="0">
     <w:nsid w:val="275057C6"/>
     <w:multiLevelType w:val="multilevel"/>
     <w:tmpl w:val="2BC23D02"/>
@@ -24000,7 +24031,7 @@
       </w:rPr>
     </w:lvl>
   </w:abstractNum>
-  <w:abstractNum w:abstractNumId="18">
+  <w:abstractNum w:abstractNumId="18" w15:restartNumberingAfterBreak="0">
     <w:nsid w:val="2B713B08"/>
     <w:multiLevelType w:val="hybridMultilevel"/>
     <w:tmpl w:val="6E621B22"/>
@@ -24089,7 +24120,7 @@
       </w:pPr>
     </w:lvl>
   </w:abstractNum>
-  <w:abstractNum w:abstractNumId="19">
+  <w:abstractNum w:abstractNumId="19" w15:restartNumberingAfterBreak="0">
     <w:nsid w:val="2DB24AC0"/>
     <w:multiLevelType w:val="hybridMultilevel"/>
     <w:tmpl w:val="F84E8C1E"/>
@@ -24175,7 +24206,7 @@
       </w:pPr>
     </w:lvl>
   </w:abstractNum>
-  <w:abstractNum w:abstractNumId="20">
+  <w:abstractNum w:abstractNumId="20" w15:restartNumberingAfterBreak="0">
     <w:nsid w:val="32397A44"/>
     <w:multiLevelType w:val="multilevel"/>
     <w:tmpl w:val="A39C4AF6"/>
@@ -24288,7 +24319,7 @@
       </w:rPr>
     </w:lvl>
   </w:abstractNum>
-  <w:abstractNum w:abstractNumId="21">
+  <w:abstractNum w:abstractNumId="21" w15:restartNumberingAfterBreak="0">
     <w:nsid w:val="3C320AD5"/>
     <w:multiLevelType w:val="hybridMultilevel"/>
     <w:tmpl w:val="5EF0B034"/>
@@ -24402,7 +24433,7 @@
       </w:rPr>
     </w:lvl>
   </w:abstractNum>
-  <w:abstractNum w:abstractNumId="22">
+  <w:abstractNum w:abstractNumId="22" w15:restartNumberingAfterBreak="0">
     <w:nsid w:val="3D6D2D72"/>
     <w:multiLevelType w:val="hybridMultilevel"/>
     <w:tmpl w:val="6C8CD6A2"/>
@@ -24542,7 +24573,7 @@
       </w:rPr>
     </w:lvl>
   </w:abstractNum>
-  <w:abstractNum w:abstractNumId="23">
+  <w:abstractNum w:abstractNumId="23" w15:restartNumberingAfterBreak="0">
     <w:nsid w:val="3FE57A70"/>
     <w:multiLevelType w:val="hybridMultilevel"/>
     <w:tmpl w:val="BCDA8B5A"/>
@@ -24628,7 +24659,7 @@
       </w:pPr>
     </w:lvl>
   </w:abstractNum>
-  <w:abstractNum w:abstractNumId="24">
+  <w:abstractNum w:abstractNumId="24" w15:restartNumberingAfterBreak="0">
     <w:nsid w:val="407204D3"/>
     <w:multiLevelType w:val="hybridMultilevel"/>
     <w:tmpl w:val="C9987B40"/>
@@ -24717,7 +24748,7 @@
       </w:pPr>
     </w:lvl>
   </w:abstractNum>
-  <w:abstractNum w:abstractNumId="25">
+  <w:abstractNum w:abstractNumId="25" w15:restartNumberingAfterBreak="0">
     <w:nsid w:val="410C1C1D"/>
     <w:multiLevelType w:val="hybridMultilevel"/>
     <w:tmpl w:val="888CEF14"/>
@@ -24803,7 +24834,7 @@
       </w:pPr>
     </w:lvl>
   </w:abstractNum>
-  <w:abstractNum w:abstractNumId="26">
+  <w:abstractNum w:abstractNumId="26" w15:restartNumberingAfterBreak="0">
     <w:nsid w:val="42993A12"/>
     <w:multiLevelType w:val="multilevel"/>
     <w:tmpl w:val="2B2828A8"/>
@@ -24916,7 +24947,7 @@
       </w:rPr>
     </w:lvl>
   </w:abstractNum>
-  <w:abstractNum w:abstractNumId="27">
+  <w:abstractNum w:abstractNumId="27" w15:restartNumberingAfterBreak="0">
     <w:nsid w:val="429E6093"/>
     <w:multiLevelType w:val="hybridMultilevel"/>
     <w:tmpl w:val="52EA2C82"/>
@@ -25030,7 +25061,7 @@
       </w:rPr>
     </w:lvl>
   </w:abstractNum>
-  <w:abstractNum w:abstractNumId="28">
+  <w:abstractNum w:abstractNumId="28" w15:restartNumberingAfterBreak="0">
     <w:nsid w:val="46753250"/>
     <w:multiLevelType w:val="multilevel"/>
     <w:tmpl w:val="D71600FC"/>
@@ -25143,7 +25174,7 @@
       </w:pPr>
     </w:lvl>
   </w:abstractNum>
-  <w:abstractNum w:abstractNumId="29">
+  <w:abstractNum w:abstractNumId="29" w15:restartNumberingAfterBreak="0">
     <w:nsid w:val="48355C5C"/>
     <w:multiLevelType w:val="hybridMultilevel"/>
     <w:tmpl w:val="E98675A2"/>
@@ -25232,7 +25263,7 @@
       </w:pPr>
     </w:lvl>
   </w:abstractNum>
-  <w:abstractNum w:abstractNumId="30">
+  <w:abstractNum w:abstractNumId="30" w15:restartNumberingAfterBreak="0">
     <w:nsid w:val="4B4F4804"/>
     <w:multiLevelType w:val="multilevel"/>
     <w:tmpl w:val="FBDA7668"/>
@@ -25345,7 +25376,7 @@
       </w:rPr>
     </w:lvl>
   </w:abstractNum>
-  <w:abstractNum w:abstractNumId="31">
+  <w:abstractNum w:abstractNumId="31" w15:restartNumberingAfterBreak="0">
     <w:nsid w:val="4B622579"/>
     <w:multiLevelType w:val="multilevel"/>
     <w:tmpl w:val="A35EEF2E"/>
@@ -25495,7 +25526,7 @@
       </w:rPr>
     </w:lvl>
   </w:abstractNum>
-  <w:abstractNum w:abstractNumId="32">
+  <w:abstractNum w:abstractNumId="32" w15:restartNumberingAfterBreak="0">
     <w:nsid w:val="5016272D"/>
     <w:multiLevelType w:val="multilevel"/>
     <w:tmpl w:val="063691B0"/>
@@ -25646,7 +25677,7 @@
       </w:rPr>
     </w:lvl>
   </w:abstractNum>
-  <w:abstractNum w:abstractNumId="33">
+  <w:abstractNum w:abstractNumId="33" w15:restartNumberingAfterBreak="0">
     <w:nsid w:val="568E43CD"/>
     <w:multiLevelType w:val="hybridMultilevel"/>
     <w:tmpl w:val="3C086F4E"/>
@@ -25735,7 +25766,7 @@
       </w:pPr>
     </w:lvl>
   </w:abstractNum>
-  <w:abstractNum w:abstractNumId="34">
+  <w:abstractNum w:abstractNumId="34" w15:restartNumberingAfterBreak="0">
     <w:nsid w:val="5769141F"/>
     <w:multiLevelType w:val="hybridMultilevel"/>
     <w:tmpl w:val="63262C26"/>
@@ -25824,7 +25855,7 @@
       </w:pPr>
     </w:lvl>
   </w:abstractNum>
-  <w:abstractNum w:abstractNumId="35">
+  <w:abstractNum w:abstractNumId="35" w15:restartNumberingAfterBreak="0">
     <w:nsid w:val="5BDD6C37"/>
     <w:multiLevelType w:val="multilevel"/>
     <w:tmpl w:val="5D2031C6"/>
@@ -25946,7 +25977,7 @@
       </w:rPr>
     </w:lvl>
   </w:abstractNum>
-  <w:abstractNum w:abstractNumId="36">
+  <w:abstractNum w:abstractNumId="36" w15:restartNumberingAfterBreak="0">
     <w:nsid w:val="5D6D58CF"/>
     <w:multiLevelType w:val="multilevel"/>
     <w:tmpl w:val="A5E49B60"/>
@@ -26059,7 +26090,7 @@
       </w:rPr>
     </w:lvl>
   </w:abstractNum>
-  <w:abstractNum w:abstractNumId="37">
+  <w:abstractNum w:abstractNumId="37" w15:restartNumberingAfterBreak="0">
     <w:nsid w:val="674873AB"/>
     <w:multiLevelType w:val="hybridMultilevel"/>
     <w:tmpl w:val="94D2A46E"/>
@@ -26173,7 +26204,7 @@
       </w:rPr>
     </w:lvl>
   </w:abstractNum>
-  <w:abstractNum w:abstractNumId="38">
+  <w:abstractNum w:abstractNumId="38" w15:restartNumberingAfterBreak="0">
     <w:nsid w:val="680C5C0A"/>
     <w:multiLevelType w:val="hybridMultilevel"/>
     <w:tmpl w:val="532C3BBE"/>
@@ -26259,7 +26290,7 @@
       </w:pPr>
     </w:lvl>
   </w:abstractNum>
-  <w:abstractNum w:abstractNumId="39">
+  <w:abstractNum w:abstractNumId="39" w15:restartNumberingAfterBreak="0">
     <w:nsid w:val="686E1B9D"/>
     <w:multiLevelType w:val="hybridMultilevel"/>
     <w:tmpl w:val="1012C162"/>
@@ -26372,7 +26403,7 @@
       </w:rPr>
     </w:lvl>
   </w:abstractNum>
-  <w:abstractNum w:abstractNumId="40">
+  <w:abstractNum w:abstractNumId="40" w15:restartNumberingAfterBreak="0">
     <w:nsid w:val="6C195643"/>
     <w:multiLevelType w:val="multilevel"/>
     <w:tmpl w:val="78864C1E"/>
@@ -26490,7 +26521,7 @@
       </w:rPr>
     </w:lvl>
   </w:abstractNum>
-  <w:abstractNum w:abstractNumId="41">
+  <w:abstractNum w:abstractNumId="41" w15:restartNumberingAfterBreak="0">
     <w:nsid w:val="6DF80A35"/>
     <w:multiLevelType w:val="hybridMultilevel"/>
     <w:tmpl w:val="6B4E1666"/>
@@ -26576,7 +26607,7 @@
       </w:pPr>
     </w:lvl>
   </w:abstractNum>
-  <w:abstractNum w:abstractNumId="42">
+  <w:abstractNum w:abstractNumId="42" w15:restartNumberingAfterBreak="0">
     <w:nsid w:val="6E0F78FF"/>
     <w:multiLevelType w:val="multilevel"/>
     <w:tmpl w:val="1528E4AE"/>
@@ -26689,7 +26720,7 @@
       </w:rPr>
     </w:lvl>
   </w:abstractNum>
-  <w:abstractNum w:abstractNumId="43">
+  <w:abstractNum w:abstractNumId="43" w15:restartNumberingAfterBreak="0">
     <w:nsid w:val="71D71E12"/>
     <w:multiLevelType w:val="multilevel"/>
     <w:tmpl w:val="A5E49B60"/>
@@ -26802,7 +26833,7 @@
       </w:rPr>
     </w:lvl>
   </w:abstractNum>
-  <w:abstractNum w:abstractNumId="44">
+  <w:abstractNum w:abstractNumId="44" w15:restartNumberingAfterBreak="0">
     <w:nsid w:val="726731B5"/>
     <w:multiLevelType w:val="multilevel"/>
     <w:tmpl w:val="3A1EEBB0"/>
@@ -26915,7 +26946,7 @@
       </w:pPr>
     </w:lvl>
   </w:abstractNum>
-  <w:abstractNum w:abstractNumId="45">
+  <w:abstractNum w:abstractNumId="45" w15:restartNumberingAfterBreak="0">
     <w:nsid w:val="78DF44E6"/>
     <w:multiLevelType w:val="multilevel"/>
     <w:tmpl w:val="E9BEDF14"/>
@@ -27028,7 +27059,7 @@
       </w:pPr>
     </w:lvl>
   </w:abstractNum>
-  <w:abstractNum w:abstractNumId="46">
+  <w:abstractNum w:abstractNumId="46" w15:restartNumberingAfterBreak="0">
     <w:nsid w:val="7C440C5B"/>
     <w:multiLevelType w:val="multilevel"/>
     <w:tmpl w:val="A5E49B60"/>
@@ -27141,7 +27172,7 @@
       </w:rPr>
     </w:lvl>
   </w:abstractNum>
-  <w:abstractNum w:abstractNumId="47">
+  <w:abstractNum w:abstractNumId="47" w15:restartNumberingAfterBreak="0">
     <w:nsid w:val="7C65070A"/>
     <w:multiLevelType w:val="hybridMultilevel"/>
     <w:tmpl w:val="49883808"/>
@@ -27379,7 +27410,7 @@
 </file>
 
 <file path=word/styles.xml><?xml version="1.0" encoding="utf-8"?>
-<w:styles xmlns:r="http://schemas.openxmlformats.org/officeDocument/2006/relationships" xmlns:w="http://schemas.openxmlformats.org/wordprocessingml/2006/main">
+<w:styles xmlns:mc="http://schemas.openxmlformats.org/markup-compatibility/2006" xmlns:r="http://schemas.openxmlformats.org/officeDocument/2006/relationships" xmlns:w="http://schemas.openxmlformats.org/wordprocessingml/2006/main" xmlns:w14="http://schemas.microsoft.com/office/word/2010/wordml" xmlns:w15="http://schemas.microsoft.com/office/word/2012/wordml" xmlns:w16se="http://schemas.microsoft.com/office/word/2015/wordml/symex" mc:Ignorable="w14 w15 w16se">
   <w:docDefaults>
     <w:rPrDefault>
       <w:rPr>
@@ -27395,144 +27426,378 @@
       </w:pPr>
     </w:pPrDefault>
   </w:docDefaults>
-  <w:latentStyles w:defLockedState="0" w:defUIPriority="99" w:defSemiHidden="1" w:defUnhideWhenUsed="1" w:defQFormat="0" w:count="267">
-    <w:lsdException w:name="Normal" w:semiHidden="0" w:uiPriority="0" w:unhideWhenUsed="0" w:qFormat="1"/>
-    <w:lsdException w:name="heading 1" w:semiHidden="0" w:uiPriority="9" w:unhideWhenUsed="0" w:qFormat="1"/>
-    <w:lsdException w:name="heading 2" w:uiPriority="9" w:qFormat="1"/>
-    <w:lsdException w:name="heading 3" w:uiPriority="9" w:qFormat="1"/>
-    <w:lsdException w:name="heading 4" w:uiPriority="9" w:qFormat="1"/>
-    <w:lsdException w:name="heading 5" w:uiPriority="9" w:qFormat="1"/>
-    <w:lsdException w:name="heading 6" w:uiPriority="9" w:qFormat="1"/>
-    <w:lsdException w:name="heading 7" w:uiPriority="9" w:qFormat="1"/>
-    <w:lsdException w:name="heading 8" w:uiPriority="9" w:qFormat="1"/>
-    <w:lsdException w:name="heading 9" w:uiPriority="9" w:qFormat="1"/>
-    <w:lsdException w:name="toc 1" w:uiPriority="39"/>
-    <w:lsdException w:name="toc 2" w:uiPriority="39"/>
-    <w:lsdException w:name="toc 3" w:uiPriority="39"/>
-    <w:lsdException w:name="toc 4" w:uiPriority="39"/>
-    <w:lsdException w:name="toc 5" w:uiPriority="39"/>
-    <w:lsdException w:name="toc 6" w:uiPriority="39"/>
-    <w:lsdException w:name="toc 7" w:uiPriority="39"/>
-    <w:lsdException w:name="toc 8" w:uiPriority="39"/>
-    <w:lsdException w:name="toc 9" w:uiPriority="39"/>
-    <w:lsdException w:name="caption" w:uiPriority="35" w:qFormat="1"/>
-    <w:lsdException w:name="Title" w:semiHidden="0" w:uiPriority="10" w:unhideWhenUsed="0" w:qFormat="1"/>
-    <w:lsdException w:name="Default Paragraph Font" w:uiPriority="1"/>
-    <w:lsdException w:name="Subtitle" w:semiHidden="0" w:uiPriority="11" w:unhideWhenUsed="0" w:qFormat="1"/>
-    <w:lsdException w:name="Strong" w:semiHidden="0" w:uiPriority="22" w:unhideWhenUsed="0" w:qFormat="1"/>
-    <w:lsdException w:name="Emphasis" w:semiHidden="0" w:uiPriority="20" w:unhideWhenUsed="0" w:qFormat="1"/>
-    <w:lsdException w:name="Table Grid" w:semiHidden="0" w:uiPriority="59" w:unhideWhenUsed="0"/>
-    <w:lsdException w:name="Placeholder Text" w:unhideWhenUsed="0"/>
-    <w:lsdException w:name="No Spacing" w:semiHidden="0" w:uiPriority="1" w:unhideWhenUsed="0" w:qFormat="1"/>
-    <w:lsdException w:name="Light Shading" w:semiHidden="0" w:uiPriority="60" w:unhideWhenUsed="0"/>
-    <w:lsdException w:name="Light List" w:semiHidden="0" w:uiPriority="61" w:unhideWhenUsed="0"/>
-    <w:lsdException w:name="Light Grid" w:semiHidden="0" w:uiPriority="62" w:unhideWhenUsed="0"/>
-    <w:lsdException w:name="Medium Shading 1" w:semiHidden="0" w:uiPriority="63" w:unhideWhenUsed="0"/>
-    <w:lsdException w:name="Medium Shading 2" w:semiHidden="0" w:uiPriority="64" w:unhideWhenUsed="0"/>
-    <w:lsdException w:name="Medium List 1" w:semiHidden="0" w:uiPriority="65" w:unhideWhenUsed="0"/>
-    <w:lsdException w:name="Medium List 2" w:semiHidden="0" w:uiPriority="66" w:unhideWhenUsed="0"/>
-    <w:lsdException w:name="Medium Grid 1" w:semiHidden="0" w:uiPriority="67" w:unhideWhenUsed="0"/>
-    <w:lsdException w:name="Medium Grid 2" w:semiHidden="0" w:uiPriority="68" w:unhideWhenUsed="0"/>
-    <w:lsdException w:name="Medium Grid 3" w:semiHidden="0" w:uiPriority="69" w:unhideWhenUsed="0"/>
-    <w:lsdException w:name="Dark List" w:semiHidden="0" w:uiPriority="70" w:unhideWhenUsed="0"/>
-    <w:lsdException w:name="Colorful Shading" w:semiHidden="0" w:uiPriority="71" w:unhideWhenUsed="0"/>
-    <w:lsdException w:name="Colorful List" w:semiHidden="0" w:uiPriority="72" w:unhideWhenUsed="0"/>
-    <w:lsdException w:name="Colorful Grid" w:semiHidden="0" w:uiPriority="73" w:unhideWhenUsed="0"/>
-    <w:lsdException w:name="Light Shading Accent 1" w:semiHidden="0" w:uiPriority="60" w:unhideWhenUsed="0"/>
-    <w:lsdException w:name="Light List Accent 1" w:semiHidden="0" w:uiPriority="61" w:unhideWhenUsed="0"/>
-    <w:lsdException w:name="Light Grid Accent 1" w:semiHidden="0" w:uiPriority="62" w:unhideWhenUsed="0"/>
-    <w:lsdException w:name="Medium Shading 1 Accent 1" w:semiHidden="0" w:uiPriority="63" w:unhideWhenUsed="0"/>
-    <w:lsdException w:name="Medium Shading 2 Accent 1" w:semiHidden="0" w:uiPriority="64" w:unhideWhenUsed="0"/>
-    <w:lsdException w:name="Medium List 1 Accent 1" w:semiHidden="0" w:uiPriority="65" w:unhideWhenUsed="0"/>
-    <w:lsdException w:name="Revision" w:unhideWhenUsed="0"/>
-    <w:lsdException w:name="List Paragraph" w:semiHidden="0" w:uiPriority="34" w:unhideWhenUsed="0" w:qFormat="1"/>
-    <w:lsdException w:name="Quote" w:semiHidden="0" w:uiPriority="29" w:unhideWhenUsed="0" w:qFormat="1"/>
-    <w:lsdException w:name="Intense Quote" w:semiHidden="0" w:uiPriority="30" w:unhideWhenUsed="0" w:qFormat="1"/>
-    <w:lsdException w:name="Medium List 2 Accent 1" w:semiHidden="0" w:uiPriority="66" w:unhideWhenUsed="0"/>
-    <w:lsdException w:name="Medium Grid 1 Accent 1" w:semiHidden="0" w:uiPriority="67" w:unhideWhenUsed="0"/>
-    <w:lsdException w:name="Medium Grid 2 Accent 1" w:semiHidden="0" w:uiPriority="68" w:unhideWhenUsed="0"/>
-    <w:lsdException w:name="Medium Grid 3 Accent 1" w:semiHidden="0" w:uiPriority="69" w:unhideWhenUsed="0"/>
-    <w:lsdException w:name="Dark List Accent 1" w:semiHidden="0" w:uiPriority="70" w:unhideWhenUsed="0"/>
-    <w:lsdException w:name="Colorful Shading Accent 1" w:semiHidden="0" w:uiPriority="71" w:unhideWhenUsed="0"/>
-    <w:lsdException w:name="Colorful List Accent 1" w:semiHidden="0" w:uiPriority="72" w:unhideWhenUsed="0"/>
-    <w:lsdException w:name="Colorful Grid Accent 1" w:semiHidden="0" w:uiPriority="73" w:unhideWhenUsed="0"/>
-    <w:lsdException w:name="Light Shading Accent 2" w:semiHidden="0" w:uiPriority="60" w:unhideWhenUsed="0"/>
-    <w:lsdException w:name="Light List Accent 2" w:semiHidden="0" w:uiPriority="61" w:unhideWhenUsed="0"/>
-    <w:lsdException w:name="Light Grid Accent 2" w:semiHidden="0" w:uiPriority="62" w:unhideWhenUsed="0"/>
-    <w:lsdException w:name="Medium Shading 1 Accent 2" w:semiHidden="0" w:uiPriority="63" w:unhideWhenUsed="0"/>
-    <w:lsdException w:name="Medium Shading 2 Accent 2" w:semiHidden="0" w:uiPriority="64" w:unhideWhenUsed="0"/>
-    <w:lsdException w:name="Medium List 1 Accent 2" w:semiHidden="0" w:uiPriority="65" w:unhideWhenUsed="0"/>
-    <w:lsdException w:name="Medium List 2 Accent 2" w:semiHidden="0" w:uiPriority="66" w:unhideWhenUsed="0"/>
-    <w:lsdException w:name="Medium Grid 1 Accent 2" w:semiHidden="0" w:uiPriority="67" w:unhideWhenUsed="0"/>
-    <w:lsdException w:name="Medium Grid 2 Accent 2" w:semiHidden="0" w:uiPriority="68" w:unhideWhenUsed="0"/>
-    <w:lsdException w:name="Medium Grid 3 Accent 2" w:semiHidden="0" w:uiPriority="69" w:unhideWhenUsed="0"/>
-    <w:lsdException w:name="Dark List Accent 2" w:semiHidden="0" w:uiPriority="70" w:unhideWhenUsed="0"/>
-    <w:lsdException w:name="Colorful Shading Accent 2" w:semiHidden="0" w:uiPriority="71" w:unhideWhenUsed="0"/>
-    <w:lsdException w:name="Colorful List Accent 2" w:semiHidden="0" w:uiPriority="72" w:unhideWhenUsed="0"/>
-    <w:lsdException w:name="Colorful Grid Accent 2" w:semiHidden="0" w:uiPriority="73" w:unhideWhenUsed="0"/>
-    <w:lsdException w:name="Light Shading Accent 3" w:semiHidden="0" w:uiPriority="60" w:unhideWhenUsed="0"/>
-    <w:lsdException w:name="Light List Accent 3" w:semiHidden="0" w:uiPriority="61" w:unhideWhenUsed="0"/>
-    <w:lsdException w:name="Light Grid Accent 3" w:semiHidden="0" w:uiPriority="62" w:unhideWhenUsed="0"/>
-    <w:lsdException w:name="Medium Shading 1 Accent 3" w:semiHidden="0" w:uiPriority="63" w:unhideWhenUsed="0"/>
-    <w:lsdException w:name="Medium Shading 2 Accent 3" w:semiHidden="0" w:uiPriority="64" w:unhideWhenUsed="0"/>
-    <w:lsdException w:name="Medium List 1 Accent 3" w:semiHidden="0" w:uiPriority="65" w:unhideWhenUsed="0"/>
-    <w:lsdException w:name="Medium List 2 Accent 3" w:semiHidden="0" w:uiPriority="66" w:unhideWhenUsed="0"/>
-    <w:lsdException w:name="Medium Grid 1 Accent 3" w:semiHidden="0" w:uiPriority="67" w:unhideWhenUsed="0"/>
-    <w:lsdException w:name="Medium Grid 2 Accent 3" w:semiHidden="0" w:uiPriority="68" w:unhideWhenUsed="0"/>
-    <w:lsdException w:name="Medium Grid 3 Accent 3" w:semiHidden="0" w:uiPriority="69" w:unhideWhenUsed="0"/>
-    <w:lsdException w:name="Dark List Accent 3" w:semiHidden="0" w:uiPriority="70" w:unhideWhenUsed="0"/>
-    <w:lsdException w:name="Colorful Shading Accent 3" w:semiHidden="0" w:uiPriority="71" w:unhideWhenUsed="0"/>
-    <w:lsdException w:name="Colorful List Accent 3" w:semiHidden="0" w:uiPriority="72" w:unhideWhenUsed="0"/>
-    <w:lsdException w:name="Colorful Grid Accent 3" w:semiHidden="0" w:uiPriority="73" w:unhideWhenUsed="0"/>
-    <w:lsdException w:name="Light Shading Accent 4" w:semiHidden="0" w:uiPriority="60" w:unhideWhenUsed="0"/>
-    <w:lsdException w:name="Light List Accent 4" w:semiHidden="0" w:uiPriority="61" w:unhideWhenUsed="0"/>
-    <w:lsdException w:name="Light Grid Accent 4" w:semiHidden="0" w:uiPriority="62" w:unhideWhenUsed="0"/>
-    <w:lsdException w:name="Medium Shading 1 Accent 4" w:semiHidden="0" w:uiPriority="63" w:unhideWhenUsed="0"/>
-    <w:lsdException w:name="Medium Shading 2 Accent 4" w:semiHidden="0" w:uiPriority="64" w:unhideWhenUsed="0"/>
-    <w:lsdException w:name="Medium List 1 Accent 4" w:semiHidden="0" w:uiPriority="65" w:unhideWhenUsed="0"/>
-    <w:lsdException w:name="Medium List 2 Accent 4" w:semiHidden="0" w:uiPriority="66" w:unhideWhenUsed="0"/>
-    <w:lsdException w:name="Medium Grid 1 Accent 4" w:semiHidden="0" w:uiPriority="67" w:unhideWhenUsed="0"/>
-    <w:lsdException w:name="Medium Grid 2 Accent 4" w:semiHidden="0" w:uiPriority="68" w:unhideWhenUsed="0"/>
-    <w:lsdException w:name="Medium Grid 3 Accent 4" w:semiHidden="0" w:uiPriority="69" w:unhideWhenUsed="0"/>
-    <w:lsdException w:name="Dark List Accent 4" w:semiHidden="0" w:uiPriority="70" w:unhideWhenUsed="0"/>
-    <w:lsdException w:name="Colorful Shading Accent 4" w:semiHidden="0" w:uiPriority="71" w:unhideWhenUsed="0"/>
-    <w:lsdException w:name="Colorful List Accent 4" w:semiHidden="0" w:uiPriority="72" w:unhideWhenUsed="0"/>
-    <w:lsdException w:name="Colorful Grid Accent 4" w:semiHidden="0" w:uiPriority="73" w:unhideWhenUsed="0"/>
-    <w:lsdException w:name="Light Shading Accent 5" w:semiHidden="0" w:uiPriority="60" w:unhideWhenUsed="0"/>
-    <w:lsdException w:name="Light List Accent 5" w:semiHidden="0" w:uiPriority="61" w:unhideWhenUsed="0"/>
-    <w:lsdException w:name="Light Grid Accent 5" w:semiHidden="0" w:uiPriority="62" w:unhideWhenUsed="0"/>
-    <w:lsdException w:name="Medium Shading 1 Accent 5" w:semiHidden="0" w:uiPriority="63" w:unhideWhenUsed="0"/>
-    <w:lsdException w:name="Medium Shading 2 Accent 5" w:semiHidden="0" w:uiPriority="64" w:unhideWhenUsed="0"/>
-    <w:lsdException w:name="Medium List 1 Accent 5" w:semiHidden="0" w:uiPriority="65" w:unhideWhenUsed="0"/>
-    <w:lsdException w:name="Medium List 2 Accent 5" w:semiHidden="0" w:uiPriority="66" w:unhideWhenUsed="0"/>
-    <w:lsdException w:name="Medium Grid 1 Accent 5" w:semiHidden="0" w:uiPriority="67" w:unhideWhenUsed="0"/>
-    <w:lsdException w:name="Medium Grid 2 Accent 5" w:semiHidden="0" w:uiPriority="68" w:unhideWhenUsed="0"/>
-    <w:lsdException w:name="Medium Grid 3 Accent 5" w:semiHidden="0" w:uiPriority="69" w:unhideWhenUsed="0"/>
-    <w:lsdException w:name="Dark List Accent 5" w:semiHidden="0" w:uiPriority="70" w:unhideWhenUsed="0"/>
-    <w:lsdException w:name="Colorful Shading Accent 5" w:semiHidden="0" w:uiPriority="71" w:unhideWhenUsed="0"/>
-    <w:lsdException w:name="Colorful List Accent 5" w:semiHidden="0" w:uiPriority="72" w:unhideWhenUsed="0"/>
-    <w:lsdException w:name="Colorful Grid Accent 5" w:semiHidden="0" w:uiPriority="73" w:unhideWhenUsed="0"/>
-    <w:lsdException w:name="Light Shading Accent 6" w:semiHidden="0" w:uiPriority="60" w:unhideWhenUsed="0"/>
-    <w:lsdException w:name="Light List Accent 6" w:semiHidden="0" w:uiPriority="61" w:unhideWhenUsed="0"/>
-    <w:lsdException w:name="Light Grid Accent 6" w:semiHidden="0" w:uiPriority="62" w:unhideWhenUsed="0"/>
-    <w:lsdException w:name="Medium Shading 1 Accent 6" w:semiHidden="0" w:uiPriority="63" w:unhideWhenUsed="0"/>
-    <w:lsdException w:name="Medium Shading 2 Accent 6" w:semiHidden="0" w:uiPriority="64" w:unhideWhenUsed="0"/>
-    <w:lsdException w:name="Medium List 1 Accent 6" w:semiHidden="0" w:uiPriority="65" w:unhideWhenUsed="0"/>
-    <w:lsdException w:name="Medium List 2 Accent 6" w:semiHidden="0" w:uiPriority="66" w:unhideWhenUsed="0"/>
-    <w:lsdException w:name="Medium Grid 1 Accent 6" w:semiHidden="0" w:uiPriority="67" w:unhideWhenUsed="0"/>
-    <w:lsdException w:name="Medium Grid 2 Accent 6" w:semiHidden="0" w:uiPriority="68" w:unhideWhenUsed="0"/>
-    <w:lsdException w:name="Medium Grid 3 Accent 6" w:semiHidden="0" w:uiPriority="69" w:unhideWhenUsed="0"/>
-    <w:lsdException w:name="Dark List Accent 6" w:semiHidden="0" w:uiPriority="70" w:unhideWhenUsed="0"/>
-    <w:lsdException w:name="Colorful Shading Accent 6" w:semiHidden="0" w:uiPriority="71" w:unhideWhenUsed="0"/>
-    <w:lsdException w:name="Colorful List Accent 6" w:semiHidden="0" w:uiPriority="72" w:unhideWhenUsed="0"/>
-    <w:lsdException w:name="Colorful Grid Accent 6" w:semiHidden="0" w:uiPriority="73" w:unhideWhenUsed="0"/>
-    <w:lsdException w:name="Subtle Emphasis" w:semiHidden="0" w:uiPriority="19" w:unhideWhenUsed="0" w:qFormat="1"/>
-    <w:lsdException w:name="Intense Emphasis" w:semiHidden="0" w:uiPriority="21" w:unhideWhenUsed="0" w:qFormat="1"/>
-    <w:lsdException w:name="Subtle Reference" w:semiHidden="0" w:uiPriority="31" w:unhideWhenUsed="0" w:qFormat="1"/>
-    <w:lsdException w:name="Intense Reference" w:semiHidden="0" w:uiPriority="32" w:unhideWhenUsed="0" w:qFormat="1"/>
-    <w:lsdException w:name="Book Title" w:semiHidden="0" w:uiPriority="33" w:unhideWhenUsed="0" w:qFormat="1"/>
-    <w:lsdException w:name="Bibliography" w:uiPriority="37"/>
-    <w:lsdException w:name="TOC Heading" w:uiPriority="39" w:qFormat="1"/>
+  <w:latentStyles w:defLockedState="0" w:defUIPriority="99" w:defSemiHidden="0" w:defUnhideWhenUsed="0" w:defQFormat="0" w:count="371">
+    <w:lsdException w:name="Normal" w:uiPriority="0" w:qFormat="1"/>
+    <w:lsdException w:name="heading 1" w:uiPriority="9" w:qFormat="1"/>
+    <w:lsdException w:name="heading 2" w:semiHidden="1" w:uiPriority="9" w:unhideWhenUsed="1" w:qFormat="1"/>
+    <w:lsdException w:name="heading 3" w:semiHidden="1" w:uiPriority="9" w:unhideWhenUsed="1" w:qFormat="1"/>
+    <w:lsdException w:name="heading 4" w:semiHidden="1" w:uiPriority="9" w:unhideWhenUsed="1" w:qFormat="1"/>
+    <w:lsdException w:name="heading 5" w:semiHidden="1" w:uiPriority="9" w:unhideWhenUsed="1" w:qFormat="1"/>
+    <w:lsdException w:name="heading 6" w:semiHidden="1" w:uiPriority="9" w:unhideWhenUsed="1" w:qFormat="1"/>
+    <w:lsdException w:name="heading 7" w:semiHidden="1" w:uiPriority="9" w:unhideWhenUsed="1" w:qFormat="1"/>
+    <w:lsdException w:name="heading 8" w:semiHidden="1" w:uiPriority="9" w:unhideWhenUsed="1" w:qFormat="1"/>
+    <w:lsdException w:name="heading 9" w:semiHidden="1" w:uiPriority="9" w:unhideWhenUsed="1" w:qFormat="1"/>
+    <w:lsdException w:name="index 1" w:semiHidden="1" w:unhideWhenUsed="1"/>
+    <w:lsdException w:name="index 2" w:semiHidden="1" w:unhideWhenUsed="1"/>
+    <w:lsdException w:name="index 3" w:semiHidden="1" w:unhideWhenUsed="1"/>
+    <w:lsdException w:name="index 4" w:semiHidden="1" w:unhideWhenUsed="1"/>
+    <w:lsdException w:name="index 5" w:semiHidden="1" w:unhideWhenUsed="1"/>
+    <w:lsdException w:name="index 6" w:semiHidden="1" w:unhideWhenUsed="1"/>
+    <w:lsdException w:name="index 7" w:semiHidden="1" w:unhideWhenUsed="1"/>
+    <w:lsdException w:name="index 8" w:semiHidden="1" w:unhideWhenUsed="1"/>
+    <w:lsdException w:name="index 9" w:semiHidden="1" w:unhideWhenUsed="1"/>
+    <w:lsdException w:name="toc 1" w:semiHidden="1" w:uiPriority="39" w:unhideWhenUsed="1"/>
+    <w:lsdException w:name="toc 2" w:semiHidden="1" w:uiPriority="39" w:unhideWhenUsed="1"/>
+    <w:lsdException w:name="toc 3" w:semiHidden="1" w:uiPriority="39" w:unhideWhenUsed="1"/>
+    <w:lsdException w:name="toc 4" w:semiHidden="1" w:uiPriority="39" w:unhideWhenUsed="1"/>
+    <w:lsdException w:name="toc 5" w:semiHidden="1" w:uiPriority="39" w:unhideWhenUsed="1"/>
+    <w:lsdException w:name="toc 6" w:semiHidden="1" w:uiPriority="39" w:unhideWhenUsed="1"/>
+    <w:lsdException w:name="toc 7" w:semiHidden="1" w:uiPriority="39" w:unhideWhenUsed="1"/>
+    <w:lsdException w:name="toc 8" w:semiHidden="1" w:uiPriority="39" w:unhideWhenUsed="1"/>
+    <w:lsdException w:name="toc 9" w:semiHidden="1" w:uiPriority="39" w:unhideWhenUsed="1"/>
+    <w:lsdException w:name="Normal Indent" w:semiHidden="1" w:unhideWhenUsed="1"/>
+    <w:lsdException w:name="footnote text" w:semiHidden="1" w:unhideWhenUsed="1"/>
+    <w:lsdException w:name="annotation text" w:semiHidden="1" w:unhideWhenUsed="1"/>
+    <w:lsdException w:name="header" w:semiHidden="1" w:unhideWhenUsed="1"/>
+    <w:lsdException w:name="footer" w:semiHidden="1" w:unhideWhenUsed="1"/>
+    <w:lsdException w:name="index heading" w:semiHidden="1" w:unhideWhenUsed="1"/>
+    <w:lsdException w:name="caption" w:semiHidden="1" w:uiPriority="35" w:unhideWhenUsed="1" w:qFormat="1"/>
+    <w:lsdException w:name="table of figures" w:semiHidden="1" w:unhideWhenUsed="1"/>
+    <w:lsdException w:name="envelope address" w:semiHidden="1" w:unhideWhenUsed="1"/>
+    <w:lsdException w:name="envelope return" w:semiHidden="1" w:unhideWhenUsed="1"/>
+    <w:lsdException w:name="footnote reference" w:semiHidden="1" w:unhideWhenUsed="1"/>
+    <w:lsdException w:name="annotation reference" w:semiHidden="1" w:unhideWhenUsed="1"/>
+    <w:lsdException w:name="line number" w:semiHidden="1" w:unhideWhenUsed="1"/>
+    <w:lsdException w:name="page number" w:semiHidden="1" w:unhideWhenUsed="1"/>
+    <w:lsdException w:name="endnote reference" w:semiHidden="1" w:unhideWhenUsed="1"/>
+    <w:lsdException w:name="endnote text" w:semiHidden="1" w:unhideWhenUsed="1"/>
+    <w:lsdException w:name="table of authorities" w:semiHidden="1" w:unhideWhenUsed="1"/>
+    <w:lsdException w:name="macro" w:semiHidden="1" w:unhideWhenUsed="1"/>
+    <w:lsdException w:name="toa heading" w:semiHidden="1" w:unhideWhenUsed="1"/>
+    <w:lsdException w:name="List" w:semiHidden="1" w:unhideWhenUsed="1"/>
+    <w:lsdException w:name="List Bullet" w:semiHidden="1" w:unhideWhenUsed="1"/>
+    <w:lsdException w:name="List Number" w:semiHidden="1" w:unhideWhenUsed="1"/>
+    <w:lsdException w:name="List 2" w:semiHidden="1" w:unhideWhenUsed="1"/>
+    <w:lsdException w:name="List 3" w:semiHidden="1" w:unhideWhenUsed="1"/>
+    <w:lsdException w:name="List 4" w:semiHidden="1" w:unhideWhenUsed="1"/>
+    <w:lsdException w:name="List 5" w:semiHidden="1" w:unhideWhenUsed="1"/>
+    <w:lsdException w:name="List Bullet 2" w:semiHidden="1" w:unhideWhenUsed="1"/>
+    <w:lsdException w:name="List Bullet 3" w:semiHidden="1" w:unhideWhenUsed="1"/>
+    <w:lsdException w:name="List Bullet 4" w:semiHidden="1" w:unhideWhenUsed="1"/>
+    <w:lsdException w:name="List Bullet 5" w:semiHidden="1" w:unhideWhenUsed="1"/>
+    <w:lsdException w:name="List Number 2" w:semiHidden="1" w:unhideWhenUsed="1"/>
+    <w:lsdException w:name="List Number 3" w:semiHidden="1" w:unhideWhenUsed="1"/>
+    <w:lsdException w:name="List Number 4" w:semiHidden="1" w:unhideWhenUsed="1"/>
+    <w:lsdException w:name="List Number 5" w:semiHidden="1" w:unhideWhenUsed="1"/>
+    <w:lsdException w:name="Title" w:uiPriority="10" w:qFormat="1"/>
+    <w:lsdException w:name="Closing" w:semiHidden="1" w:unhideWhenUsed="1"/>
+    <w:lsdException w:name="Signature" w:semiHidden="1" w:unhideWhenUsed="1"/>
+    <w:lsdException w:name="Default Paragraph Font" w:semiHidden="1" w:uiPriority="1" w:unhideWhenUsed="1"/>
+    <w:lsdException w:name="Body Text" w:semiHidden="1" w:unhideWhenUsed="1"/>
+    <w:lsdException w:name="Body Text Indent" w:semiHidden="1" w:unhideWhenUsed="1"/>
+    <w:lsdException w:name="List Continue" w:semiHidden="1" w:unhideWhenUsed="1"/>
+    <w:lsdException w:name="List Continue 2" w:semiHidden="1" w:unhideWhenUsed="1"/>
+    <w:lsdException w:name="List Continue 3" w:semiHidden="1" w:unhideWhenUsed="1"/>
+    <w:lsdException w:name="List Continue 4" w:semiHidden="1" w:unhideWhenUsed="1"/>
+    <w:lsdException w:name="List Continue 5" w:semiHidden="1" w:unhideWhenUsed="1"/>
+    <w:lsdException w:name="Message Header" w:semiHidden="1" w:unhideWhenUsed="1"/>
+    <w:lsdException w:name="Subtitle" w:uiPriority="11" w:qFormat="1"/>
+    <w:lsdException w:name="Salutation" w:semiHidden="1" w:unhideWhenUsed="1"/>
+    <w:lsdException w:name="Date" w:semiHidden="1" w:unhideWhenUsed="1"/>
+    <w:lsdException w:name="Body Text First Indent" w:semiHidden="1" w:unhideWhenUsed="1"/>
+    <w:lsdException w:name="Body Text First Indent 2" w:semiHidden="1" w:unhideWhenUsed="1"/>
+    <w:lsdException w:name="Note Heading" w:semiHidden="1" w:unhideWhenUsed="1"/>
+    <w:lsdException w:name="Body Text 2" w:semiHidden="1" w:unhideWhenUsed="1"/>
+    <w:lsdException w:name="Body Text 3" w:semiHidden="1" w:unhideWhenUsed="1"/>
+    <w:lsdException w:name="Body Text Indent 2" w:semiHidden="1" w:unhideWhenUsed="1"/>
+    <w:lsdException w:name="Body Text Indent 3" w:semiHidden="1" w:unhideWhenUsed="1"/>
+    <w:lsdException w:name="Block Text" w:semiHidden="1" w:unhideWhenUsed="1"/>
+    <w:lsdException w:name="Hyperlink" w:semiHidden="1" w:unhideWhenUsed="1"/>
+    <w:lsdException w:name="FollowedHyperlink" w:semiHidden="1" w:unhideWhenUsed="1"/>
+    <w:lsdException w:name="Strong" w:uiPriority="22" w:qFormat="1"/>
+    <w:lsdException w:name="Emphasis" w:uiPriority="20" w:qFormat="1"/>
+    <w:lsdException w:name="Document Map" w:semiHidden="1" w:unhideWhenUsed="1"/>
+    <w:lsdException w:name="Plain Text" w:semiHidden="1" w:unhideWhenUsed="1"/>
+    <w:lsdException w:name="E-mail Signature" w:semiHidden="1" w:unhideWhenUsed="1"/>
+    <w:lsdException w:name="HTML Top of Form" w:semiHidden="1" w:unhideWhenUsed="1"/>
+    <w:lsdException w:name="HTML Bottom of Form" w:semiHidden="1" w:unhideWhenUsed="1"/>
+    <w:lsdException w:name="Normal (Web)" w:semiHidden="1" w:unhideWhenUsed="1"/>
+    <w:lsdException w:name="HTML Acronym" w:semiHidden="1" w:unhideWhenUsed="1"/>
+    <w:lsdException w:name="HTML Address" w:semiHidden="1" w:unhideWhenUsed="1"/>
+    <w:lsdException w:name="HTML Cite" w:semiHidden="1" w:unhideWhenUsed="1"/>
+    <w:lsdException w:name="HTML Code" w:semiHidden="1" w:unhideWhenUsed="1"/>
+    <w:lsdException w:name="HTML Definition" w:semiHidden="1" w:unhideWhenUsed="1"/>
+    <w:lsdException w:name="HTML Keyboard" w:semiHidden="1" w:unhideWhenUsed="1"/>
+    <w:lsdException w:name="HTML Preformatted" w:semiHidden="1" w:unhideWhenUsed="1"/>
+    <w:lsdException w:name="HTML Sample" w:semiHidden="1" w:unhideWhenUsed="1"/>
+    <w:lsdException w:name="HTML Typewriter" w:semiHidden="1" w:unhideWhenUsed="1"/>
+    <w:lsdException w:name="HTML Variable" w:semiHidden="1" w:unhideWhenUsed="1"/>
+    <w:lsdException w:name="Normal Table" w:semiHidden="1" w:unhideWhenUsed="1"/>
+    <w:lsdException w:name="annotation subject" w:semiHidden="1" w:unhideWhenUsed="1"/>
+    <w:lsdException w:name="No List" w:semiHidden="1" w:unhideWhenUsed="1"/>
+    <w:lsdException w:name="Outline List 1" w:semiHidden="1" w:unhideWhenUsed="1"/>
+    <w:lsdException w:name="Outline List 2" w:semiHidden="1" w:unhideWhenUsed="1"/>
+    <w:lsdException w:name="Outline List 3" w:semiHidden="1" w:unhideWhenUsed="1"/>
+    <w:lsdException w:name="Table Simple 1" w:semiHidden="1" w:unhideWhenUsed="1"/>
+    <w:lsdException w:name="Table Simple 2" w:semiHidden="1" w:unhideWhenUsed="1"/>
+    <w:lsdException w:name="Table Simple 3" w:semiHidden="1" w:unhideWhenUsed="1"/>
+    <w:lsdException w:name="Table Classic 1" w:semiHidden="1" w:unhideWhenUsed="1"/>
+    <w:lsdException w:name="Table Classic 2" w:semiHidden="1" w:unhideWhenUsed="1"/>
+    <w:lsdException w:name="Table Classic 3" w:semiHidden="1" w:unhideWhenUsed="1"/>
+    <w:lsdException w:name="Table Classic 4" w:semiHidden="1" w:unhideWhenUsed="1"/>
+    <w:lsdException w:name="Table Colorful 1" w:semiHidden="1" w:unhideWhenUsed="1"/>
+    <w:lsdException w:name="Table Colorful 2" w:semiHidden="1" w:unhideWhenUsed="1"/>
+    <w:lsdException w:name="Table Colorful 3" w:semiHidden="1" w:unhideWhenUsed="1"/>
+    <w:lsdException w:name="Table Columns 1" w:semiHidden="1" w:unhideWhenUsed="1"/>
+    <w:lsdException w:name="Table Columns 2" w:semiHidden="1" w:unhideWhenUsed="1"/>
+    <w:lsdException w:name="Table Columns 3" w:semiHidden="1" w:unhideWhenUsed="1"/>
+    <w:lsdException w:name="Table Columns 4" w:semiHidden="1" w:unhideWhenUsed="1"/>
+    <w:lsdException w:name="Table Columns 5" w:semiHidden="1" w:unhideWhenUsed="1"/>
+    <w:lsdException w:name="Table Grid 1" w:semiHidden="1" w:unhideWhenUsed="1"/>
+    <w:lsdException w:name="Table Grid 2" w:semiHidden="1" w:unhideWhenUsed="1"/>
+    <w:lsdException w:name="Table Grid 3" w:semiHidden="1" w:unhideWhenUsed="1"/>
+    <w:lsdException w:name="Table Grid 4" w:semiHidden="1" w:unhideWhenUsed="1"/>
+    <w:lsdException w:name="Table Grid 5" w:semiHidden="1" w:unhideWhenUsed="1"/>
+    <w:lsdException w:name="Table Grid 6" w:semiHidden="1" w:unhideWhenUsed="1"/>
+    <w:lsdException w:name="Table Grid 7" w:semiHidden="1" w:unhideWhenUsed="1"/>
+    <w:lsdException w:name="Table Grid 8" w:semiHidden="1" w:unhideWhenUsed="1"/>
+    <w:lsdException w:name="Table List 1" w:semiHidden="1" w:unhideWhenUsed="1"/>
+    <w:lsdException w:name="Table List 2" w:semiHidden="1" w:unhideWhenUsed="1"/>
+    <w:lsdException w:name="Table List 3" w:semiHidden="1" w:unhideWhenUsed="1"/>
+    <w:lsdException w:name="Table List 4" w:semiHidden="1" w:unhideWhenUsed="1"/>
+    <w:lsdException w:name="Table List 5" w:semiHidden="1" w:unhideWhenUsed="1"/>
+    <w:lsdException w:name="Table List 6" w:semiHidden="1" w:unhideWhenUsed="1"/>
+    <w:lsdException w:name="Table List 7" w:semiHidden="1" w:unhideWhenUsed="1"/>
+    <w:lsdException w:name="Table List 8" w:semiHidden="1" w:unhideWhenUsed="1"/>
+    <w:lsdException w:name="Table 3D effects 1" w:semiHidden="1" w:unhideWhenUsed="1"/>
+    <w:lsdException w:name="Table 3D effects 2" w:semiHidden="1" w:unhideWhenUsed="1"/>
+    <w:lsdException w:name="Table 3D effects 3" w:semiHidden="1" w:unhideWhenUsed="1"/>
+    <w:lsdException w:name="Table Contemporary" w:semiHidden="1" w:unhideWhenUsed="1"/>
+    <w:lsdException w:name="Table Elegant" w:semiHidden="1" w:unhideWhenUsed="1"/>
+    <w:lsdException w:name="Table Professional" w:semiHidden="1" w:unhideWhenUsed="1"/>
+    <w:lsdException w:name="Table Subtle 1" w:semiHidden="1" w:unhideWhenUsed="1"/>
+    <w:lsdException w:name="Table Subtle 2" w:semiHidden="1" w:unhideWhenUsed="1"/>
+    <w:lsdException w:name="Table Web 1" w:semiHidden="1" w:unhideWhenUsed="1"/>
+    <w:lsdException w:name="Table Web 2" w:semiHidden="1" w:unhideWhenUsed="1"/>
+    <w:lsdException w:name="Table Web 3" w:semiHidden="1" w:unhideWhenUsed="1"/>
+    <w:lsdException w:name="Balloon Text" w:semiHidden="1" w:unhideWhenUsed="1"/>
+    <w:lsdException w:name="Table Grid" w:uiPriority="59"/>
+    <w:lsdException w:name="Table Theme" w:semiHidden="1" w:unhideWhenUsed="1"/>
+    <w:lsdException w:name="Placeholder Text" w:semiHidden="1"/>
+    <w:lsdException w:name="No Spacing" w:uiPriority="1" w:qFormat="1"/>
+    <w:lsdException w:name="Light Shading" w:uiPriority="60"/>
+    <w:lsdException w:name="Light List" w:uiPriority="61"/>
+    <w:lsdException w:name="Light Grid" w:uiPriority="62"/>
+    <w:lsdException w:name="Medium Shading 1" w:uiPriority="63"/>
+    <w:lsdException w:name="Medium Shading 2" w:uiPriority="64"/>
+    <w:lsdException w:name="Medium List 1" w:uiPriority="65"/>
+    <w:lsdException w:name="Medium List 2" w:uiPriority="66"/>
+    <w:lsdException w:name="Medium Grid 1" w:uiPriority="67"/>
+    <w:lsdException w:name="Medium Grid 2" w:uiPriority="68"/>
+    <w:lsdException w:name="Medium Grid 3" w:uiPriority="69"/>
+    <w:lsdException w:name="Dark List" w:uiPriority="70"/>
+    <w:lsdException w:name="Colorful Shading" w:uiPriority="71"/>
+    <w:lsdException w:name="Colorful List" w:uiPriority="72"/>
+    <w:lsdException w:name="Colorful Grid" w:uiPriority="73"/>
+    <w:lsdException w:name="Light Shading Accent 1" w:uiPriority="60"/>
+    <w:lsdException w:name="Light List Accent 1" w:uiPriority="61"/>
+    <w:lsdException w:name="Light Grid Accent 1" w:uiPriority="62"/>
+    <w:lsdException w:name="Medium Shading 1 Accent 1" w:uiPriority="63"/>
+    <w:lsdException w:name="Medium Shading 2 Accent 1" w:uiPriority="64"/>
+    <w:lsdException w:name="Medium List 1 Accent 1" w:uiPriority="65"/>
+    <w:lsdException w:name="Revision" w:semiHidden="1"/>
+    <w:lsdException w:name="List Paragraph" w:uiPriority="34" w:qFormat="1"/>
+    <w:lsdException w:name="Quote" w:uiPriority="29" w:qFormat="1"/>
+    <w:lsdException w:name="Intense Quote" w:uiPriority="30" w:qFormat="1"/>
+    <w:lsdException w:name="Medium List 2 Accent 1" w:uiPriority="66"/>
+    <w:lsdException w:name="Medium Grid 1 Accent 1" w:uiPriority="67"/>
+    <w:lsdException w:name="Medium Grid 2 Accent 1" w:uiPriority="68"/>
+    <w:lsdException w:name="Medium Grid 3 Accent 1" w:uiPriority="69"/>
+    <w:lsdException w:name="Dark List Accent 1" w:uiPriority="70"/>
+    <w:lsdException w:name="Colorful Shading Accent 1" w:uiPriority="71"/>
+    <w:lsdException w:name="Colorful List Accent 1" w:uiPriority="72"/>
+    <w:lsdException w:name="Colorful Grid Accent 1" w:uiPriority="73"/>
+    <w:lsdException w:name="Light Shading Accent 2" w:uiPriority="60"/>
+    <w:lsdException w:name="Light List Accent 2" w:uiPriority="61"/>
+    <w:lsdException w:name="Light Grid Accent 2" w:uiPriority="62"/>
+    <w:lsdException w:name="Medium Shading 1 Accent 2" w:uiPriority="63"/>
+    <w:lsdException w:name="Medium Shading 2 Accent 2" w:uiPriority="64"/>
+    <w:lsdException w:name="Medium List 1 Accent 2" w:uiPriority="65"/>
+    <w:lsdException w:name="Medium List 2 Accent 2" w:uiPriority="66"/>
+    <w:lsdException w:name="Medium Grid 1 Accent 2" w:uiPriority="67"/>
+    <w:lsdException w:name="Medium Grid 2 Accent 2" w:uiPriority="68"/>
+    <w:lsdException w:name="Medium Grid 3 Accent 2" w:uiPriority="69"/>
+    <w:lsdException w:name="Dark List Accent 2" w:uiPriority="70"/>
+    <w:lsdException w:name="Colorful Shading Accent 2" w:uiPriority="71"/>
+    <w:lsdException w:name="Colorful List Accent 2" w:uiPriority="72"/>
+    <w:lsdException w:name="Colorful Grid Accent 2" w:uiPriority="73"/>
+    <w:lsdException w:name="Light Shading Accent 3" w:uiPriority="60"/>
+    <w:lsdException w:name="Light List Accent 3" w:uiPriority="61"/>
+    <w:lsdException w:name="Light Grid Accent 3" w:uiPriority="62"/>
+    <w:lsdException w:name="Medium Shading 1 Accent 3" w:uiPriority="63"/>
+    <w:lsdException w:name="Medium Shading 2 Accent 3" w:uiPriority="64"/>
+    <w:lsdException w:name="Medium List 1 Accent 3" w:uiPriority="65"/>
+    <w:lsdException w:name="Medium List 2 Accent 3" w:uiPriority="66"/>
+    <w:lsdException w:name="Medium Grid 1 Accent 3" w:uiPriority="67"/>
+    <w:lsdException w:name="Medium Grid 2 Accent 3" w:uiPriority="68"/>
+    <w:lsdException w:name="Medium Grid 3 Accent 3" w:uiPriority="69"/>
+    <w:lsdException w:name="Dark List Accent 3" w:uiPriority="70"/>
+    <w:lsdException w:name="Colorful Shading Accent 3" w:uiPriority="71"/>
+    <w:lsdException w:name="Colorful List Accent 3" w:uiPriority="72"/>
+    <w:lsdException w:name="Colorful Grid Accent 3" w:uiPriority="73"/>
+    <w:lsdException w:name="Light Shading Accent 4" w:uiPriority="60"/>
+    <w:lsdException w:name="Light List Accent 4" w:uiPriority="61"/>
+    <w:lsdException w:name="Light Grid Accent 4" w:uiPriority="62"/>
+    <w:lsdException w:name="Medium Shading 1 Accent 4" w:uiPriority="63"/>
+    <w:lsdException w:name="Medium Shading 2 Accent 4" w:uiPriority="64"/>
+    <w:lsdException w:name="Medium List 1 Accent 4" w:uiPriority="65"/>
+    <w:lsdException w:name="Medium List 2 Accent 4" w:uiPriority="66"/>
+    <w:lsdException w:name="Medium Grid 1 Accent 4" w:uiPriority="67"/>
+    <w:lsdException w:name="Medium Grid 2 Accent 4" w:uiPriority="68"/>
+    <w:lsdException w:name="Medium Grid 3 Accent 4" w:uiPriority="69"/>
+    <w:lsdException w:name="Dark List Accent 4" w:uiPriority="70"/>
+    <w:lsdException w:name="Colorful Shading Accent 4" w:uiPriority="71"/>
+    <w:lsdException w:name="Colorful List Accent 4" w:uiPriority="72"/>
+    <w:lsdException w:name="Colorful Grid Accent 4" w:uiPriority="73"/>
+    <w:lsdException w:name="Light Shading Accent 5" w:uiPriority="60"/>
+    <w:lsdException w:name="Light List Accent 5" w:uiPriority="61"/>
+    <w:lsdException w:name="Light Grid Accent 5" w:uiPriority="62"/>
+    <w:lsdException w:name="Medium Shading 1 Accent 5" w:uiPriority="63"/>
+    <w:lsdException w:name="Medium Shading 2 Accent 5" w:uiPriority="64"/>
+    <w:lsdException w:name="Medium List 1 Accent 5" w:uiPriority="65"/>
+    <w:lsdException w:name="Medium List 2 Accent 5" w:uiPriority="66"/>
+    <w:lsdException w:name="Medium Grid 1 Accent 5" w:uiPriority="67"/>
+    <w:lsdException w:name="Medium Grid 2 Accent 5" w:uiPriority="68"/>
+    <w:lsdException w:name="Medium Grid 3 Accent 5" w:uiPriority="69"/>
+    <w:lsdException w:name="Dark List Accent 5" w:uiPriority="70"/>
+    <w:lsdException w:name="Colorful Shading Accent 5" w:uiPriority="71"/>
+    <w:lsdException w:name="Colorful List Accent 5" w:uiPriority="72"/>
+    <w:lsdException w:name="Colorful Grid Accent 5" w:uiPriority="73"/>
+    <w:lsdException w:name="Light Shading Accent 6" w:uiPriority="60"/>
+    <w:lsdException w:name="Light List Accent 6" w:uiPriority="61"/>
+    <w:lsdException w:name="Light Grid Accent 6" w:uiPriority="62"/>
+    <w:lsdException w:name="Medium Shading 1 Accent 6" w:uiPriority="63"/>
+    <w:lsdException w:name="Medium Shading 2 Accent 6" w:uiPriority="64"/>
+    <w:lsdException w:name="Medium List 1 Accent 6" w:uiPriority="65"/>
+    <w:lsdException w:name="Medium List 2 Accent 6" w:uiPriority="66"/>
+    <w:lsdException w:name="Medium Grid 1 Accent 6" w:uiPriority="67"/>
+    <w:lsdException w:name="Medium Grid 2 Accent 6" w:uiPriority="68"/>
+    <w:lsdException w:name="Medium Grid 3 Accent 6" w:uiPriority="69"/>
+    <w:lsdException w:name="Dark List Accent 6" w:uiPriority="70"/>
+    <w:lsdException w:name="Colorful Shading Accent 6" w:uiPriority="71"/>
+    <w:lsdException w:name="Colorful List Accent 6" w:uiPriority="72"/>
+    <w:lsdException w:name="Colorful Grid Accent 6" w:uiPriority="73"/>
+    <w:lsdException w:name="Subtle Emphasis" w:uiPriority="19" w:qFormat="1"/>
+    <w:lsdException w:name="Intense Emphasis" w:uiPriority="21" w:qFormat="1"/>
+    <w:lsdException w:name="Subtle Reference" w:uiPriority="31" w:qFormat="1"/>
+    <w:lsdException w:name="Intense Reference" w:uiPriority="32" w:qFormat="1"/>
+    <w:lsdException w:name="Book Title" w:uiPriority="33" w:qFormat="1"/>
+    <w:lsdException w:name="Bibliography" w:semiHidden="1" w:uiPriority="37" w:unhideWhenUsed="1"/>
+    <w:lsdException w:name="TOC Heading" w:semiHidden="1" w:uiPriority="39" w:unhideWhenUsed="1" w:qFormat="1"/>
+    <w:lsdException w:name="Plain Table 1" w:uiPriority="41"/>
+    <w:lsdException w:name="Plain Table 2" w:uiPriority="42"/>
+    <w:lsdException w:name="Plain Table 3" w:uiPriority="43"/>
+    <w:lsdException w:name="Plain Table 4" w:uiPriority="44"/>
+    <w:lsdException w:name="Plain Table 5" w:uiPriority="45"/>
+    <w:lsdException w:name="Grid Table Light" w:uiPriority="40"/>
+    <w:lsdException w:name="Grid Table 1 Light" w:uiPriority="46"/>
+    <w:lsdException w:name="Grid Table 2" w:uiPriority="47"/>
+    <w:lsdException w:name="Grid Table 3" w:uiPriority="48"/>
+    <w:lsdException w:name="Grid Table 4" w:uiPriority="49"/>
+    <w:lsdException w:name="Grid Table 5 Dark" w:uiPriority="50"/>
+    <w:lsdException w:name="Grid Table 6 Colorful" w:uiPriority="51"/>
+    <w:lsdException w:name="Grid Table 7 Colorful" w:uiPriority="52"/>
+    <w:lsdException w:name="Grid Table 1 Light Accent 1" w:uiPriority="46"/>
+    <w:lsdException w:name="Grid Table 2 Accent 1" w:uiPriority="47"/>
+    <w:lsdException w:name="Grid Table 3 Accent 1" w:uiPriority="48"/>
+    <w:lsdException w:name="Grid Table 4 Accent 1" w:uiPriority="49"/>
+    <w:lsdException w:name="Grid Table 5 Dark Accent 1" w:uiPriority="50"/>
+    <w:lsdException w:name="Grid Table 6 Colorful Accent 1" w:uiPriority="51"/>
+    <w:lsdException w:name="Grid Table 7 Colorful Accent 1" w:uiPriority="52"/>
+    <w:lsdException w:name="Grid Table 1 Light Accent 2" w:uiPriority="46"/>
+    <w:lsdException w:name="Grid Table 2 Accent 2" w:uiPriority="47"/>
+    <w:lsdException w:name="Grid Table 3 Accent 2" w:uiPriority="48"/>
+    <w:lsdException w:name="Grid Table 4 Accent 2" w:uiPriority="49"/>
+    <w:lsdException w:name="Grid Table 5 Dark Accent 2" w:uiPriority="50"/>
+    <w:lsdException w:name="Grid Table 6 Colorful Accent 2" w:uiPriority="51"/>
+    <w:lsdException w:name="Grid Table 7 Colorful Accent 2" w:uiPriority="52"/>
+    <w:lsdException w:name="Grid Table 1 Light Accent 3" w:uiPriority="46"/>
+    <w:lsdException w:name="Grid Table 2 Accent 3" w:uiPriority="47"/>
+    <w:lsdException w:name="Grid Table 3 Accent 3" w:uiPriority="48"/>
+    <w:lsdException w:name="Grid Table 4 Accent 3" w:uiPriority="49"/>
+    <w:lsdException w:name="Grid Table 5 Dark Accent 3" w:uiPriority="50"/>
+    <w:lsdException w:name="Grid Table 6 Colorful Accent 3" w:uiPriority="51"/>
+    <w:lsdException w:name="Grid Table 7 Colorful Accent 3" w:uiPriority="52"/>
+    <w:lsdException w:name="Grid Table 1 Light Accent 4" w:uiPriority="46"/>
+    <w:lsdException w:name="Grid Table 2 Accent 4" w:uiPriority="47"/>
+    <w:lsdException w:name="Grid Table 3 Accent 4" w:uiPriority="48"/>
+    <w:lsdException w:name="Grid Table 4 Accent 4" w:uiPriority="49"/>
+    <w:lsdException w:name="Grid Table 5 Dark Accent 4" w:uiPriority="50"/>
+    <w:lsdException w:name="Grid Table 6 Colorful Accent 4" w:uiPriority="51"/>
+    <w:lsdException w:name="Grid Table 7 Colorful Accent 4" w:uiPriority="52"/>
+    <w:lsdException w:name="Grid Table 1 Light Accent 5" w:uiPriority="46"/>
+    <w:lsdException w:name="Grid Table 2 Accent 5" w:uiPriority="47"/>
+    <w:lsdException w:name="Grid Table 3 Accent 5" w:uiPriority="48"/>
+    <w:lsdException w:name="Grid Table 4 Accent 5" w:uiPriority="49"/>
+    <w:lsdException w:name="Grid Table 5 Dark Accent 5" w:uiPriority="50"/>
+    <w:lsdException w:name="Grid Table 6 Colorful Accent 5" w:uiPriority="51"/>
+    <w:lsdException w:name="Grid Table 7 Colorful Accent 5" w:uiPriority="52"/>
+    <w:lsdException w:name="Grid Table 1 Light Accent 6" w:uiPriority="46"/>
+    <w:lsdException w:name="Grid Table 2 Accent 6" w:uiPriority="47"/>
+    <w:lsdException w:name="Grid Table 3 Accent 6" w:uiPriority="48"/>
+    <w:lsdException w:name="Grid Table 4 Accent 6" w:uiPriority="49"/>
+    <w:lsdException w:name="Grid Table 5 Dark Accent 6" w:uiPriority="50"/>
+    <w:lsdException w:name="Grid Table 6 Colorful Accent 6" w:uiPriority="51"/>
+    <w:lsdException w:name="Grid Table 7 Colorful Accent 6" w:uiPriority="52"/>
+    <w:lsdException w:name="List Table 1 Light" w:uiPriority="46"/>
+    <w:lsdException w:name="List Table 2" w:uiPriority="47"/>
+    <w:lsdException w:name="List Table 3" w:uiPriority="48"/>
+    <w:lsdException w:name="List Table 4" w:uiPriority="49"/>
+    <w:lsdException w:name="List Table 5 Dark" w:uiPriority="50"/>
+    <w:lsdException w:name="List Table 6 Colorful" w:uiPriority="51"/>
+    <w:lsdException w:name="List Table 7 Colorful" w:uiPriority="52"/>
+    <w:lsdException w:name="List Table 1 Light Accent 1" w:uiPriority="46"/>
+    <w:lsdException w:name="List Table 2 Accent 1" w:uiPriority="47"/>
+    <w:lsdException w:name="List Table 3 Accent 1" w:uiPriority="48"/>
+    <w:lsdException w:name="List Table 4 Accent 1" w:uiPriority="49"/>
+    <w:lsdException w:name="List Table 5 Dark Accent 1" w:uiPriority="50"/>
+    <w:lsdException w:name="List Table 6 Colorful Accent 1" w:uiPriority="51"/>
+    <w:lsdException w:name="List Table 7 Colorful Accent 1" w:uiPriority="52"/>
+    <w:lsdException w:name="List Table 1 Light Accent 2" w:uiPriority="46"/>
+    <w:lsdException w:name="List Table 2 Accent 2" w:uiPriority="47"/>
+    <w:lsdException w:name="List Table 3 Accent 2" w:uiPriority="48"/>
+    <w:lsdException w:name="List Table 4 Accent 2" w:uiPriority="49"/>
+    <w:lsdException w:name="List Table 5 Dark Accent 2" w:uiPriority="50"/>
+    <w:lsdException w:name="List Table 6 Colorful Accent 2" w:uiPriority="51"/>
+    <w:lsdException w:name="List Table 7 Colorful Accent 2" w:uiPriority="52"/>
+    <w:lsdException w:name="List Table 1 Light Accent 3" w:uiPriority="46"/>
+    <w:lsdException w:name="List Table 2 Accent 3" w:uiPriority="47"/>
+    <w:lsdException w:name="List Table 3 Accent 3" w:uiPriority="48"/>
+    <w:lsdException w:name="List Table 4 Accent 3" w:uiPriority="49"/>
+    <w:lsdException w:name="List Table 5 Dark Accent 3" w:uiPriority="50"/>
+    <w:lsdException w:name="List Table 6 Colorful Accent 3" w:uiPriority="51"/>
+    <w:lsdException w:name="List Table 7 Colorful Accent 3" w:uiPriority="52"/>
+    <w:lsdException w:name="List Table 1 Light Accent 4" w:uiPriority="46"/>
+    <w:lsdException w:name="List Table 2 Accent 4" w:uiPriority="47"/>
+    <w:lsdException w:name="List Table 3 Accent 4" w:uiPriority="48"/>
+    <w:lsdException w:name="List Table 4 Accent 4" w:uiPriority="49"/>
+    <w:lsdException w:name="List Table 5 Dark Accent 4" w:uiPriority="50"/>
+    <w:lsdException w:name="List Table 6 Colorful Accent 4" w:uiPriority="51"/>
+    <w:lsdException w:name="List Table 7 Colorful Accent 4" w:uiPriority="52"/>
+    <w:lsdException w:name="List Table 1 Light Accent 5" w:uiPriority="46"/>
+    <w:lsdException w:name="List Table 2 Accent 5" w:uiPriority="47"/>
+    <w:lsdException w:name="List Table 3 Accent 5" w:uiPriority="48"/>
+    <w:lsdException w:name="List Table 4 Accent 5" w:uiPriority="49"/>
+    <w:lsdException w:name="List Table 5 Dark Accent 5" w:uiPriority="50"/>
+    <w:lsdException w:name="List Table 6 Colorful Accent 5" w:uiPriority="51"/>
+    <w:lsdException w:name="List Table 7 Colorful Accent 5" w:uiPriority="52"/>
+    <w:lsdException w:name="List Table 1 Light Accent 6" w:uiPriority="46"/>
+    <w:lsdException w:name="List Table 2 Accent 6" w:uiPriority="47"/>
+    <w:lsdException w:name="List Table 3 Accent 6" w:uiPriority="48"/>
+    <w:lsdException w:name="List Table 4 Accent 6" w:uiPriority="49"/>
+    <w:lsdException w:name="List Table 5 Dark Accent 6" w:uiPriority="50"/>
+    <w:lsdException w:name="List Table 6 Colorful Accent 6" w:uiPriority="51"/>
+    <w:lsdException w:name="List Table 7 Colorful Accent 6" w:uiPriority="52"/>
   </w:latentStyles>
   <w:style w:type="paragraph" w:default="1" w:styleId="Normal">
     <w:name w:val="Normal"/>
@@ -27603,7 +27868,6 @@
     <w:uiPriority w:val="99"/>
     <w:semiHidden/>
     <w:unhideWhenUsed/>
-    <w:qFormat/>
     <w:tblPr>
       <w:tblInd w:w="0" w:type="dxa"/>
       <w:tblCellMar>
@@ -27690,7 +27954,6 @@
       <w:spacing w:after="0" w:line="240" w:lineRule="auto"/>
     </w:pPr>
     <w:tblPr>
-      <w:tblInd w:w="0" w:type="dxa"/>
       <w:tblBorders>
         <w:top w:val="single" w:sz="4" w:space="0" w:color="auto"/>
         <w:left w:val="single" w:sz="4" w:space="0" w:color="auto"/>
@@ -27699,12 +27962,6 @@
         <w:insideH w:val="single" w:sz="4" w:space="0" w:color="auto"/>
         <w:insideV w:val="single" w:sz="4" w:space="0" w:color="auto"/>
       </w:tblBorders>
-      <w:tblCellMar>
-        <w:top w:w="0" w:type="dxa"/>
-        <w:left w:w="108" w:type="dxa"/>
-        <w:bottom w:w="0" w:type="dxa"/>
-        <w:right w:w="108" w:type="dxa"/>
-      </w:tblCellMar>
     </w:tblPr>
   </w:style>
   <w:style w:type="paragraph" w:styleId="BalloonText">
@@ -28115,7 +28372,7 @@
   <a:extraClrSchemeLst/>
   <a:extLst>
     <a:ext uri="{05A4C25C-085E-4340-85A3-A5531E510DB2}">
-      <thm15:themeFamily xmlns:thm15="http://schemas.microsoft.com/office/thememl/2012/main" xmlns="" name="Office Theme" id="{62F939B6-93AF-4DB8-9C6B-D6C7DFDC589F}" vid="{4A3C46E8-61CC-4603-A589-7422A47A8E4A}"/>
+      <thm15:themeFamily xmlns:thm15="http://schemas.microsoft.com/office/thememl/2012/main" name="Office Theme" id="{62F939B6-93AF-4DB8-9C6B-D6C7DFDC589F}" vid="{4A3C46E8-61CC-4603-A589-7422A47A8E4A}"/>
     </a:ext>
   </a:extLst>
 </a:theme>
@@ -28126,7 +28383,7 @@
 </file>
 
 <file path=customXml/itemProps1.xml><?xml version="1.0" encoding="utf-8"?>
-<ds:datastoreItem xmlns:ds="http://schemas.openxmlformats.org/officeDocument/2006/customXml" ds:itemID="{7D9A3462-9D0A-44C6-9CB3-888C5EE64215}">
+<ds:datastoreItem xmlns:ds="http://schemas.openxmlformats.org/officeDocument/2006/customXml" ds:itemID="{45D391E5-D663-4F22-A09A-0BFF906E8EC6}">
   <ds:schemaRefs>
     <ds:schemaRef ds:uri="http://schemas.openxmlformats.org/officeDocument/2006/bibliography"/>
   </ds:schemaRefs>

--- a/Report/Final Report_Major Project.docx
+++ b/Report/Final Report_Major Project.docx
@@ -1,6 +1,6 @@
 
 <file path=word/document.xml><?xml version="1.0" encoding="utf-8"?>
-<w:document xmlns:wpc="http://schemas.microsoft.com/office/word/2010/wordprocessingCanvas" xmlns:cx="http://schemas.microsoft.com/office/drawing/2014/chartex" xmlns:cx1="http://schemas.microsoft.com/office/drawing/2015/9/8/chartex" xmlns:mc="http://schemas.openxmlformats.org/markup-compatibility/2006" xmlns:o="urn:schemas-microsoft-com:office:office" xmlns:r="http://schemas.openxmlformats.org/officeDocument/2006/relationships" xmlns:m="http://schemas.openxmlformats.org/officeDocument/2006/math" xmlns:v="urn:schemas-microsoft-com:vml" xmlns:wp14="http://schemas.microsoft.com/office/word/2010/wordprocessingDrawing" xmlns:wp="http://schemas.openxmlformats.org/drawingml/2006/wordprocessingDrawing" xmlns:w10="urn:schemas-microsoft-com:office:word" xmlns:w="http://schemas.openxmlformats.org/wordprocessingml/2006/main" xmlns:w14="http://schemas.microsoft.com/office/word/2010/wordml" xmlns:w15="http://schemas.microsoft.com/office/word/2012/wordml" xmlns:w16se="http://schemas.microsoft.com/office/word/2015/wordml/symex" xmlns:wpg="http://schemas.microsoft.com/office/word/2010/wordprocessingGroup" xmlns:wpi="http://schemas.microsoft.com/office/word/2010/wordprocessingInk" xmlns:wne="http://schemas.microsoft.com/office/word/2006/wordml" xmlns:wps="http://schemas.microsoft.com/office/word/2010/wordprocessingShape" mc:Ignorable="w14 w15 w16se wp14">
+<w:document xmlns:ve="http://schemas.openxmlformats.org/markup-compatibility/2006" xmlns:o="urn:schemas-microsoft-com:office:office" xmlns:r="http://schemas.openxmlformats.org/officeDocument/2006/relationships" xmlns:m="http://schemas.openxmlformats.org/officeDocument/2006/math" xmlns:v="urn:schemas-microsoft-com:vml" xmlns:wp="http://schemas.openxmlformats.org/drawingml/2006/wordprocessingDrawing" xmlns:w10="urn:schemas-microsoft-com:office:word" xmlns:w="http://schemas.openxmlformats.org/wordprocessingml/2006/main" xmlns:wne="http://schemas.microsoft.com/office/word/2006/wordml">
   <w:body>
     <w:p>
       <w:pPr>
@@ -133,7 +133,25 @@
           <w:b/>
           <w:sz w:val="32"/>
         </w:rPr>
-        <w:t xml:space="preserve"> [Reg No: RA1511008010</w:t>
+        <w:t xml:space="preserve"> [</w:t>
+      </w:r>
+      <w:proofErr w:type="spellStart"/>
+      <w:r>
+        <w:rPr>
+          <w:rFonts w:ascii="Times New Roman" w:eastAsia="Times New Roman" w:hAnsi="Times New Roman"/>
+          <w:b/>
+          <w:sz w:val="32"/>
+        </w:rPr>
+        <w:t>Reg</w:t>
+      </w:r>
+      <w:proofErr w:type="spellEnd"/>
+      <w:r>
+        <w:rPr>
+          <w:rFonts w:ascii="Times New Roman" w:eastAsia="Times New Roman" w:hAnsi="Times New Roman"/>
+          <w:b/>
+          <w:sz w:val="32"/>
+        </w:rPr>
+        <w:t xml:space="preserve"> No: RA1511008010</w:t>
       </w:r>
       <w:r>
         <w:rPr>
@@ -177,7 +195,25 @@
           <w:b/>
           <w:sz w:val="32"/>
         </w:rPr>
-        <w:t xml:space="preserve"> [Reg No: RA1511008010666</w:t>
+        <w:t xml:space="preserve"> [</w:t>
+      </w:r>
+      <w:proofErr w:type="spellStart"/>
+      <w:r>
+        <w:rPr>
+          <w:rFonts w:ascii="Times New Roman" w:eastAsia="Times New Roman" w:hAnsi="Times New Roman"/>
+          <w:b/>
+          <w:sz w:val="32"/>
+        </w:rPr>
+        <w:t>Reg</w:t>
+      </w:r>
+      <w:proofErr w:type="spellEnd"/>
+      <w:r>
+        <w:rPr>
+          <w:rFonts w:ascii="Times New Roman" w:eastAsia="Times New Roman" w:hAnsi="Times New Roman"/>
+          <w:b/>
+          <w:sz w:val="32"/>
+        </w:rPr>
+        <w:t xml:space="preserve"> No: RA1511008010666</w:t>
       </w:r>
       <w:r>
         <w:rPr>
@@ -416,7 +452,6 @@
         <w:rPr>
           <w:rFonts w:ascii="Times New Roman" w:eastAsia="Times New Roman" w:hAnsi="Times New Roman"/>
           <w:noProof/>
-          <w:lang w:val="en-IN" w:eastAsia="en-IN" w:bidi="hi-IN"/>
         </w:rPr>
         <w:drawing>
           <wp:anchor distT="0" distB="0" distL="0" distR="0" simplePos="0" relativeHeight="251658240" behindDoc="1" locked="0" layoutInCell="1" allowOverlap="1">
@@ -812,7 +847,23 @@
           <w:rFonts w:ascii="Times New Roman" w:eastAsia="Times New Roman" w:hAnsi="Times New Roman"/>
           <w:sz w:val="24"/>
         </w:rPr>
-        <w:t>is the bonafide work of</w:t>
+        <w:t xml:space="preserve">is the </w:t>
+      </w:r>
+      <w:proofErr w:type="spellStart"/>
+      <w:r>
+        <w:rPr>
+          <w:rFonts w:ascii="Times New Roman" w:eastAsia="Times New Roman" w:hAnsi="Times New Roman"/>
+          <w:sz w:val="24"/>
+        </w:rPr>
+        <w:t>bonafide</w:t>
+      </w:r>
+      <w:proofErr w:type="spellEnd"/>
+      <w:r>
+        <w:rPr>
+          <w:rFonts w:ascii="Times New Roman" w:eastAsia="Times New Roman" w:hAnsi="Times New Roman"/>
+          <w:sz w:val="24"/>
+        </w:rPr>
+        <w:t xml:space="preserve"> work of</w:t>
       </w:r>
       <w:r>
         <w:rPr>
@@ -828,15 +879,43 @@
           <w:b/>
           <w:sz w:val="24"/>
         </w:rPr>
-        <w:t>AADITYA RAJ</w:t>
-      </w:r>
-      <w:r>
-        <w:rPr>
-          <w:rFonts w:ascii="Times New Roman" w:eastAsia="Times New Roman" w:hAnsi="Times New Roman"/>
-          <w:b/>
-          <w:sz w:val="24"/>
-        </w:rPr>
-        <w:t>[Reg No: R</w:t>
+        <w:t xml:space="preserve">AADITYA </w:t>
+      </w:r>
+      <w:proofErr w:type="gramStart"/>
+      <w:r>
+        <w:rPr>
+          <w:rFonts w:ascii="Times New Roman" w:eastAsia="Times New Roman" w:hAnsi="Times New Roman"/>
+          <w:b/>
+          <w:sz w:val="24"/>
+        </w:rPr>
+        <w:t>RAJ</w:t>
+      </w:r>
+      <w:r>
+        <w:rPr>
+          <w:rFonts w:ascii="Times New Roman" w:eastAsia="Times New Roman" w:hAnsi="Times New Roman"/>
+          <w:b/>
+          <w:sz w:val="24"/>
+        </w:rPr>
+        <w:t>[</w:t>
+      </w:r>
+      <w:proofErr w:type="spellStart"/>
+      <w:proofErr w:type="gramEnd"/>
+      <w:r>
+        <w:rPr>
+          <w:rFonts w:ascii="Times New Roman" w:eastAsia="Times New Roman" w:hAnsi="Times New Roman"/>
+          <w:b/>
+          <w:sz w:val="24"/>
+        </w:rPr>
+        <w:t>Reg</w:t>
+      </w:r>
+      <w:proofErr w:type="spellEnd"/>
+      <w:r>
+        <w:rPr>
+          <w:rFonts w:ascii="Times New Roman" w:eastAsia="Times New Roman" w:hAnsi="Times New Roman"/>
+          <w:b/>
+          <w:sz w:val="24"/>
+        </w:rPr>
+        <w:t xml:space="preserve"> No: R</w:t>
       </w:r>
       <w:r>
         <w:rPr>
@@ -876,7 +955,25 @@
           <w:b/>
           <w:sz w:val="24"/>
         </w:rPr>
-        <w:t xml:space="preserve"> [Reg No: RA1511008010696]” </w:t>
+        <w:t xml:space="preserve"> [</w:t>
+      </w:r>
+      <w:proofErr w:type="spellStart"/>
+      <w:r>
+        <w:rPr>
+          <w:rFonts w:ascii="Times New Roman" w:eastAsia="Times New Roman" w:hAnsi="Times New Roman"/>
+          <w:b/>
+          <w:sz w:val="24"/>
+        </w:rPr>
+        <w:t>Reg</w:t>
+      </w:r>
+      <w:proofErr w:type="spellEnd"/>
+      <w:r>
+        <w:rPr>
+          <w:rFonts w:ascii="Times New Roman" w:eastAsia="Times New Roman" w:hAnsi="Times New Roman"/>
+          <w:b/>
+          <w:sz w:val="24"/>
+        </w:rPr>
+        <w:t xml:space="preserve"> No: RA1511008010696]” </w:t>
       </w:r>
       <w:r>
         <w:rPr>
@@ -1501,30 +1598,68 @@
           <w:sz w:val="24"/>
           <w:szCs w:val="28"/>
         </w:rPr>
-        <w:t xml:space="preserve">We would like to express our gratitude and appreciation to all those who gave us the possibilityto complete this project and report. A special thanks to our final year project coordinator Dr. </w:t>
-      </w:r>
+        <w:t xml:space="preserve">We would like to express our gratitude and appreciation to all those who gave us the </w:t>
+      </w:r>
+      <w:proofErr w:type="spellStart"/>
       <w:r>
         <w:rPr>
           <w:rFonts w:ascii="Times New Roman" w:eastAsia="Times New Roman" w:hAnsi="Times New Roman"/>
           <w:sz w:val="24"/>
           <w:szCs w:val="28"/>
         </w:rPr>
+        <w:t>possibilityto</w:t>
+      </w:r>
+      <w:proofErr w:type="spellEnd"/>
+      <w:r>
+        <w:rPr>
+          <w:rFonts w:ascii="Times New Roman" w:eastAsia="Times New Roman" w:hAnsi="Times New Roman"/>
+          <w:sz w:val="24"/>
+          <w:szCs w:val="28"/>
+        </w:rPr>
+        <w:t xml:space="preserve"> complete this project and report. A special thanks to our final year project coordinator Dr. </w:t>
+      </w:r>
+      <w:proofErr w:type="spellStart"/>
+      <w:r>
+        <w:rPr>
+          <w:rFonts w:ascii="Times New Roman" w:eastAsia="Times New Roman" w:hAnsi="Times New Roman"/>
+          <w:sz w:val="24"/>
+          <w:szCs w:val="28"/>
+        </w:rPr>
         <w:t>KayalvizhiJayavel</w:t>
       </w:r>
+      <w:proofErr w:type="spellEnd"/>
       <w:r>
         <w:rPr>
           <w:rFonts w:ascii="Times New Roman" w:eastAsia="Times New Roman" w:hAnsi="Times New Roman"/>
           <w:sz w:val="24"/>
           <w:szCs w:val="28"/>
         </w:rPr>
-        <w:t xml:space="preserve"> whose help, stimulating suggestions and encouragement helped us incoordinating the project and writing the report and ou</w:t>
-      </w:r>
+        <w:t xml:space="preserve"> whose help, stimulating suggestions and encouragement helped us </w:t>
+      </w:r>
+      <w:proofErr w:type="spellStart"/>
       <w:r>
         <w:rPr>
           <w:rFonts w:ascii="Times New Roman" w:eastAsia="Times New Roman" w:hAnsi="Times New Roman"/>
           <w:sz w:val="24"/>
           <w:szCs w:val="28"/>
         </w:rPr>
+        <w:t>incoordinating</w:t>
+      </w:r>
+      <w:proofErr w:type="spellEnd"/>
+      <w:r>
+        <w:rPr>
+          <w:rFonts w:ascii="Times New Roman" w:eastAsia="Times New Roman" w:hAnsi="Times New Roman"/>
+          <w:sz w:val="24"/>
+          <w:szCs w:val="28"/>
+        </w:rPr>
+        <w:t xml:space="preserve"> the project and writing the report and ou</w:t>
+      </w:r>
+      <w:r>
+        <w:rPr>
+          <w:rFonts w:ascii="Times New Roman" w:eastAsia="Times New Roman" w:hAnsi="Times New Roman"/>
+          <w:sz w:val="24"/>
+          <w:szCs w:val="28"/>
+        </w:rPr>
         <w:t xml:space="preserve">r guide </w:t>
       </w:r>
       <w:r>
@@ -1557,8 +1692,144 @@
           <w:sz w:val="24"/>
           <w:szCs w:val="28"/>
         </w:rPr>
-        <w:t xml:space="preserve"> whopropelled the idea of this project and his full effort in guiding the team in achieving the goal aswell as his encouragement to maintain our progress on track.We would also like to acknowledge with much appreciation the crucial role of our panelDr. A. Razia Sulthana and Dr. S. Suresh who reviewed our project with much assistance andadvocacy along the journey.</w:t>
-      </w:r>
+        <w:t xml:space="preserve"> </w:t>
+      </w:r>
+      <w:proofErr w:type="spellStart"/>
+      <w:r>
+        <w:rPr>
+          <w:rFonts w:ascii="Times New Roman" w:eastAsia="Times New Roman" w:hAnsi="Times New Roman"/>
+          <w:sz w:val="24"/>
+          <w:szCs w:val="28"/>
+        </w:rPr>
+        <w:t>whopropelled</w:t>
+      </w:r>
+      <w:proofErr w:type="spellEnd"/>
+      <w:r>
+        <w:rPr>
+          <w:rFonts w:ascii="Times New Roman" w:eastAsia="Times New Roman" w:hAnsi="Times New Roman"/>
+          <w:sz w:val="24"/>
+          <w:szCs w:val="28"/>
+        </w:rPr>
+        <w:t xml:space="preserve"> the idea of this project and his full effort in guiding the team in achieving the goal </w:t>
+      </w:r>
+      <w:proofErr w:type="spellStart"/>
+      <w:r>
+        <w:rPr>
+          <w:rFonts w:ascii="Times New Roman" w:eastAsia="Times New Roman" w:hAnsi="Times New Roman"/>
+          <w:sz w:val="24"/>
+          <w:szCs w:val="28"/>
+        </w:rPr>
+        <w:t>aswell</w:t>
+      </w:r>
+      <w:proofErr w:type="spellEnd"/>
+      <w:r>
+        <w:rPr>
+          <w:rFonts w:ascii="Times New Roman" w:eastAsia="Times New Roman" w:hAnsi="Times New Roman"/>
+          <w:sz w:val="24"/>
+          <w:szCs w:val="28"/>
+        </w:rPr>
+        <w:t xml:space="preserve"> as his encouragement to maintain our progress on </w:t>
+      </w:r>
+      <w:proofErr w:type="spellStart"/>
+      <w:r>
+        <w:rPr>
+          <w:rFonts w:ascii="Times New Roman" w:eastAsia="Times New Roman" w:hAnsi="Times New Roman"/>
+          <w:sz w:val="24"/>
+          <w:szCs w:val="28"/>
+        </w:rPr>
+        <w:t>track.We</w:t>
+      </w:r>
+      <w:proofErr w:type="spellEnd"/>
+      <w:r>
+        <w:rPr>
+          <w:rFonts w:ascii="Times New Roman" w:eastAsia="Times New Roman" w:hAnsi="Times New Roman"/>
+          <w:sz w:val="24"/>
+          <w:szCs w:val="28"/>
+        </w:rPr>
+        <w:t xml:space="preserve"> would also like to acknowledge with much appreciation the crucial role of our </w:t>
+      </w:r>
+      <w:proofErr w:type="spellStart"/>
+      <w:r>
+        <w:rPr>
+          <w:rFonts w:ascii="Times New Roman" w:eastAsia="Times New Roman" w:hAnsi="Times New Roman"/>
+          <w:sz w:val="24"/>
+          <w:szCs w:val="28"/>
+        </w:rPr>
+        <w:t>panelDr</w:t>
+      </w:r>
+      <w:proofErr w:type="spellEnd"/>
+      <w:r>
+        <w:rPr>
+          <w:rFonts w:ascii="Times New Roman" w:eastAsia="Times New Roman" w:hAnsi="Times New Roman"/>
+          <w:sz w:val="24"/>
+          <w:szCs w:val="28"/>
+        </w:rPr>
+        <w:t xml:space="preserve">. </w:t>
+      </w:r>
+      <w:proofErr w:type="gramStart"/>
+      <w:r>
+        <w:rPr>
+          <w:rFonts w:ascii="Times New Roman" w:eastAsia="Times New Roman" w:hAnsi="Times New Roman"/>
+          <w:sz w:val="24"/>
+          <w:szCs w:val="28"/>
+        </w:rPr>
+        <w:t xml:space="preserve">A. </w:t>
+      </w:r>
+      <w:proofErr w:type="spellStart"/>
+      <w:r>
+        <w:rPr>
+          <w:rFonts w:ascii="Times New Roman" w:eastAsia="Times New Roman" w:hAnsi="Times New Roman"/>
+          <w:sz w:val="24"/>
+          <w:szCs w:val="28"/>
+        </w:rPr>
+        <w:t>Razia</w:t>
+      </w:r>
+      <w:proofErr w:type="spellEnd"/>
+      <w:r>
+        <w:rPr>
+          <w:rFonts w:ascii="Times New Roman" w:eastAsia="Times New Roman" w:hAnsi="Times New Roman"/>
+          <w:sz w:val="24"/>
+          <w:szCs w:val="28"/>
+        </w:rPr>
+        <w:t xml:space="preserve"> </w:t>
+      </w:r>
+      <w:proofErr w:type="spellStart"/>
+      <w:r>
+        <w:rPr>
+          <w:rFonts w:ascii="Times New Roman" w:eastAsia="Times New Roman" w:hAnsi="Times New Roman"/>
+          <w:sz w:val="24"/>
+          <w:szCs w:val="28"/>
+        </w:rPr>
+        <w:t>Sulthana</w:t>
+      </w:r>
+      <w:proofErr w:type="spellEnd"/>
+      <w:r>
+        <w:rPr>
+          <w:rFonts w:ascii="Times New Roman" w:eastAsia="Times New Roman" w:hAnsi="Times New Roman"/>
+          <w:sz w:val="24"/>
+          <w:szCs w:val="28"/>
+        </w:rPr>
+        <w:t xml:space="preserve"> and Dr. S. Suresh who reviewed our project with much assistance </w:t>
+      </w:r>
+      <w:proofErr w:type="spellStart"/>
+      <w:r>
+        <w:rPr>
+          <w:rFonts w:ascii="Times New Roman" w:eastAsia="Times New Roman" w:hAnsi="Times New Roman"/>
+          <w:sz w:val="24"/>
+          <w:szCs w:val="28"/>
+        </w:rPr>
+        <w:t>andadvocacy</w:t>
+      </w:r>
+      <w:proofErr w:type="spellEnd"/>
+      <w:r>
+        <w:rPr>
+          <w:rFonts w:ascii="Times New Roman" w:eastAsia="Times New Roman" w:hAnsi="Times New Roman"/>
+          <w:sz w:val="24"/>
+          <w:szCs w:val="28"/>
+        </w:rPr>
+        <w:t xml:space="preserve"> along the journey.</w:t>
+      </w:r>
+      <w:proofErr w:type="gramEnd"/>
     </w:p>
     <w:p>
       <w:pPr>
@@ -1983,13 +2254,23 @@
           <w:szCs w:val="24"/>
         </w:rPr>
       </w:pPr>
-      <w:r>
-        <w:rPr>
-          <w:rFonts w:ascii="Times New Roman" w:hAnsi="Times New Roman" w:cs="Times New Roman"/>
-          <w:sz w:val="24"/>
-          <w:szCs w:val="24"/>
-        </w:rPr>
-        <w:t xml:space="preserve">CHAPTER NO. </w:t>
+      <w:proofErr w:type="gramStart"/>
+      <w:r>
+        <w:rPr>
+          <w:rFonts w:ascii="Times New Roman" w:hAnsi="Times New Roman" w:cs="Times New Roman"/>
+          <w:sz w:val="24"/>
+          <w:szCs w:val="24"/>
+        </w:rPr>
+        <w:t>CHAPTER NO.</w:t>
+      </w:r>
+      <w:proofErr w:type="gramEnd"/>
+      <w:r>
+        <w:rPr>
+          <w:rFonts w:ascii="Times New Roman" w:hAnsi="Times New Roman" w:cs="Times New Roman"/>
+          <w:sz w:val="24"/>
+          <w:szCs w:val="24"/>
+        </w:rPr>
+        <w:t xml:space="preserve"> </w:t>
       </w:r>
       <w:r>
         <w:rPr>
@@ -2030,6 +2311,14 @@
           <w:szCs w:val="24"/>
         </w:rPr>
         <w:tab/>
+      </w:r>
+      <w:proofErr w:type="gramStart"/>
+      <w:r>
+        <w:rPr>
+          <w:rFonts w:ascii="Times New Roman" w:hAnsi="Times New Roman" w:cs="Times New Roman"/>
+          <w:sz w:val="24"/>
+          <w:szCs w:val="24"/>
+        </w:rPr>
         <w:t xml:space="preserve">TITLE </w:t>
       </w:r>
       <w:r>
@@ -2055,7 +2344,16 @@
           <w:szCs w:val="24"/>
         </w:rPr>
         <w:tab/>
-        <w:t xml:space="preserve">PAGE NO. </w:t>
+        <w:t>PAGE NO.</w:t>
+      </w:r>
+      <w:proofErr w:type="gramEnd"/>
+      <w:r>
+        <w:rPr>
+          <w:rFonts w:ascii="Times New Roman" w:hAnsi="Times New Roman" w:cs="Times New Roman"/>
+          <w:sz w:val="24"/>
+          <w:szCs w:val="24"/>
+        </w:rPr>
+        <w:t xml:space="preserve"> </w:t>
       </w:r>
     </w:p>
     <w:p>
@@ -2385,7 +2683,25 @@
           <w:sz w:val="24"/>
           <w:szCs w:val="24"/>
         </w:rPr>
-        <w:t xml:space="preserve">            1.5  FLOW OF PROCESS</w:t>
+        <w:t xml:space="preserve">            </w:t>
+      </w:r>
+      <w:proofErr w:type="gramStart"/>
+      <w:r>
+        <w:rPr>
+          <w:rFonts w:ascii="Times New Roman" w:hAnsi="Times New Roman" w:cs="Times New Roman"/>
+          <w:sz w:val="24"/>
+          <w:szCs w:val="24"/>
+        </w:rPr>
+        <w:t>1.5  FLOW</w:t>
+      </w:r>
+      <w:proofErr w:type="gramEnd"/>
+      <w:r>
+        <w:rPr>
+          <w:rFonts w:ascii="Times New Roman" w:hAnsi="Times New Roman" w:cs="Times New Roman"/>
+          <w:sz w:val="24"/>
+          <w:szCs w:val="24"/>
+        </w:rPr>
+        <w:t xml:space="preserve"> OF PROCESS</w:t>
       </w:r>
     </w:p>
     <w:p>
@@ -2403,7 +2719,25 @@
           <w:sz w:val="24"/>
           <w:szCs w:val="24"/>
         </w:rPr>
-        <w:t xml:space="preserve">                   1.5.1  COLLECTION OF THE DATA</w:t>
+        <w:t xml:space="preserve">                   </w:t>
+      </w:r>
+      <w:proofErr w:type="gramStart"/>
+      <w:r>
+        <w:rPr>
+          <w:rFonts w:ascii="Times New Roman" w:hAnsi="Times New Roman" w:cs="Times New Roman"/>
+          <w:sz w:val="24"/>
+          <w:szCs w:val="24"/>
+        </w:rPr>
+        <w:t>1.5.1  COLLECTION</w:t>
+      </w:r>
+      <w:proofErr w:type="gramEnd"/>
+      <w:r>
+        <w:rPr>
+          <w:rFonts w:ascii="Times New Roman" w:hAnsi="Times New Roman" w:cs="Times New Roman"/>
+          <w:sz w:val="24"/>
+          <w:szCs w:val="24"/>
+        </w:rPr>
+        <w:t xml:space="preserve"> OF THE DATA</w:t>
       </w:r>
     </w:p>
     <w:p>
@@ -3701,7 +4035,43 @@
           <w:sz w:val="24"/>
           <w:szCs w:val="24"/>
         </w:rPr>
-        <w:t>The latest computer technology that supports leaning technology and tools, that helps students to learn and gain knowledges through smart teaching systems. This new technology system also helps to collect and analyze data of students from various tutoring systems, simulation tech, games through various data analyzing designs and patterns.</w:t>
+        <w:t xml:space="preserve">The latest computer technology that supports leaning technology and </w:t>
+      </w:r>
+      <w:proofErr w:type="gramStart"/>
+      <w:r>
+        <w:rPr>
+          <w:rFonts w:ascii="Times New Roman" w:hAnsi="Times New Roman" w:cs="Times New Roman"/>
+          <w:sz w:val="24"/>
+          <w:szCs w:val="24"/>
+        </w:rPr>
+        <w:t>tools, that</w:t>
+      </w:r>
+      <w:proofErr w:type="gramEnd"/>
+      <w:r>
+        <w:rPr>
+          <w:rFonts w:ascii="Times New Roman" w:hAnsi="Times New Roman" w:cs="Times New Roman"/>
+          <w:sz w:val="24"/>
+          <w:szCs w:val="24"/>
+        </w:rPr>
+        <w:t xml:space="preserve"> helps students to learn and gain </w:t>
+      </w:r>
+      <w:proofErr w:type="spellStart"/>
+      <w:r>
+        <w:rPr>
+          <w:rFonts w:ascii="Times New Roman" w:hAnsi="Times New Roman" w:cs="Times New Roman"/>
+          <w:sz w:val="24"/>
+          <w:szCs w:val="24"/>
+        </w:rPr>
+        <w:t>knowledges</w:t>
+      </w:r>
+      <w:proofErr w:type="spellEnd"/>
+      <w:r>
+        <w:rPr>
+          <w:rFonts w:ascii="Times New Roman" w:hAnsi="Times New Roman" w:cs="Times New Roman"/>
+          <w:sz w:val="24"/>
+          <w:szCs w:val="24"/>
+        </w:rPr>
+        <w:t xml:space="preserve"> through smart teaching systems. This new technology system also helps to collect and analyze data of students from various tutoring systems, simulation tech, games through various data analyzing designs and patterns.</w:t>
       </w:r>
     </w:p>
     <w:p>
@@ -3720,7 +4090,25 @@
           <w:sz w:val="24"/>
           <w:szCs w:val="24"/>
         </w:rPr>
-        <w:t>In the new system, we focus on collecting data through various analytical techniques and then the collected data goes through the various advanced algorithm to draw patterns and predict a well-suited career for computer science undergraduates based on his skills, experiences, interests, and opportunities. The data are collected from various systems contains many variables and also there's some data which is not applicable (related) for our systems. These data are needed to normalize so that we can train our systems. The methods and data patterns applied from statistics, data mining and various machine learning algorithm to train and aggregate data gathered from various sources. As students for them, it is very important to assay their interests and their capabilities which helps them to identify which career area to direct them in. This also helps to enhance and advance their capability and also motivates them towards the designated career.</w:t>
+        <w:t xml:space="preserve">In the new system, we focus on collecting data through various analytical techniques and then the collected data goes through the various advanced algorithm to draw patterns and predict a well-suited career for computer science undergraduates based on his skills, experiences, interests, and opportunities. The data are collected from various systems contains many variables and also there's some data which is not applicable (related) for our systems. These data are needed to normalize so that we can train our systems. The methods and data patterns applied from statistics, data mining and various machine learning algorithm to train and aggregate data gathered from various sources. As students for them, it is very important to assay their interests and their capabilities which </w:t>
+      </w:r>
+      <w:proofErr w:type="gramStart"/>
+      <w:r>
+        <w:rPr>
+          <w:rFonts w:ascii="Times New Roman" w:hAnsi="Times New Roman" w:cs="Times New Roman"/>
+          <w:sz w:val="24"/>
+          <w:szCs w:val="24"/>
+        </w:rPr>
+        <w:t>helps</w:t>
+      </w:r>
+      <w:proofErr w:type="gramEnd"/>
+      <w:r>
+        <w:rPr>
+          <w:rFonts w:ascii="Times New Roman" w:hAnsi="Times New Roman" w:cs="Times New Roman"/>
+          <w:sz w:val="24"/>
+          <w:szCs w:val="24"/>
+        </w:rPr>
+        <w:t xml:space="preserve"> them to identify which career area to direct them in. This also helps to enhance and advance their capability and also motivates them towards the designated career.</w:t>
       </w:r>
     </w:p>
     <w:p>
@@ -3921,20 +4309,30 @@
           <w:szCs w:val="32"/>
         </w:rPr>
       </w:pPr>
+      <w:proofErr w:type="gramStart"/>
       <w:r>
         <w:rPr>
           <w:rFonts w:ascii="Times New Roman" w:eastAsia="Times New Roman" w:hAnsi="Times New Roman"/>
           <w:sz w:val="24"/>
           <w:szCs w:val="32"/>
         </w:rPr>
-        <w:t xml:space="preserve">Sl. No. </w:t>
-      </w:r>
+        <w:t>Sl. No.</w:t>
+      </w:r>
+      <w:proofErr w:type="gramEnd"/>
       <w:r>
         <w:rPr>
           <w:rFonts w:ascii="Times New Roman" w:eastAsia="Times New Roman" w:hAnsi="Times New Roman"/>
           <w:sz w:val="24"/>
           <w:szCs w:val="32"/>
         </w:rPr>
+        <w:t xml:space="preserve"> </w:t>
+      </w:r>
+      <w:r>
+        <w:rPr>
+          <w:rFonts w:ascii="Times New Roman" w:eastAsia="Times New Roman" w:hAnsi="Times New Roman"/>
+          <w:sz w:val="24"/>
+          <w:szCs w:val="32"/>
+        </w:rPr>
         <w:tab/>
       </w:r>
       <w:r>
@@ -3944,6 +4342,14 @@
           <w:szCs w:val="32"/>
         </w:rPr>
         <w:tab/>
+      </w:r>
+      <w:proofErr w:type="gramStart"/>
+      <w:r>
+        <w:rPr>
+          <w:rFonts w:ascii="Times New Roman" w:eastAsia="Times New Roman" w:hAnsi="Times New Roman"/>
+          <w:sz w:val="24"/>
+          <w:szCs w:val="32"/>
+        </w:rPr>
         <w:t xml:space="preserve">TABLE NAME </w:t>
       </w:r>
       <w:r>
@@ -3985,7 +4391,16 @@
           <w:szCs w:val="32"/>
         </w:rPr>
         <w:tab/>
-        <w:t xml:space="preserve">PAGE NO. </w:t>
+        <w:t>PAGE NO.</w:t>
+      </w:r>
+      <w:proofErr w:type="gramEnd"/>
+      <w:r>
+        <w:rPr>
+          <w:rFonts w:ascii="Times New Roman" w:eastAsia="Times New Roman" w:hAnsi="Times New Roman"/>
+          <w:sz w:val="24"/>
+          <w:szCs w:val="32"/>
+        </w:rPr>
+        <w:t xml:space="preserve"> </w:t>
       </w:r>
     </w:p>
     <w:p>
@@ -4355,6 +4770,7 @@
           <w:szCs w:val="32"/>
         </w:rPr>
       </w:pPr>
+      <w:proofErr w:type="gramStart"/>
       <w:r>
         <w:rPr>
           <w:rFonts w:ascii="Times New Roman" w:eastAsia="Times New Roman" w:hAnsi="Times New Roman"/>
@@ -4369,14 +4785,23 @@
           <w:sz w:val="24"/>
           <w:szCs w:val="32"/>
         </w:rPr>
-        <w:t xml:space="preserve"> No. </w:t>
-      </w:r>
+        <w:t xml:space="preserve"> No.</w:t>
+      </w:r>
+      <w:proofErr w:type="gramEnd"/>
       <w:r>
         <w:rPr>
           <w:rFonts w:ascii="Times New Roman" w:eastAsia="Times New Roman" w:hAnsi="Times New Roman"/>
           <w:sz w:val="24"/>
           <w:szCs w:val="32"/>
         </w:rPr>
+        <w:t xml:space="preserve"> </w:t>
+      </w:r>
+      <w:r>
+        <w:rPr>
+          <w:rFonts w:ascii="Times New Roman" w:eastAsia="Times New Roman" w:hAnsi="Times New Roman"/>
+          <w:sz w:val="24"/>
+          <w:szCs w:val="32"/>
+        </w:rPr>
         <w:tab/>
       </w:r>
       <w:r>
@@ -4386,6 +4811,14 @@
           <w:szCs w:val="32"/>
         </w:rPr>
         <w:tab/>
+      </w:r>
+      <w:proofErr w:type="gramStart"/>
+      <w:r>
+        <w:rPr>
+          <w:rFonts w:ascii="Times New Roman" w:eastAsia="Times New Roman" w:hAnsi="Times New Roman"/>
+          <w:sz w:val="24"/>
+          <w:szCs w:val="32"/>
+        </w:rPr>
         <w:t xml:space="preserve">FIGURE NAME </w:t>
       </w:r>
       <w:r>
@@ -4427,7 +4860,16 @@
           <w:szCs w:val="32"/>
         </w:rPr>
         <w:tab/>
-        <w:t xml:space="preserve">PAGE NO. </w:t>
+        <w:t>PAGE NO.</w:t>
+      </w:r>
+      <w:proofErr w:type="gramEnd"/>
+      <w:r>
+        <w:rPr>
+          <w:rFonts w:ascii="Times New Roman" w:eastAsia="Times New Roman" w:hAnsi="Times New Roman"/>
+          <w:sz w:val="24"/>
+          <w:szCs w:val="32"/>
+        </w:rPr>
+        <w:t xml:space="preserve"> </w:t>
       </w:r>
     </w:p>
     <w:p>
@@ -4471,8 +4913,9 @@
           <w:sz w:val="24"/>
           <w:szCs w:val="24"/>
         </w:rPr>
-        <w:t>Machine learning life cycle</w:t>
-      </w:r>
+        <w:t xml:space="preserve">Machine learning life </w:t>
+      </w:r>
+      <w:proofErr w:type="gramStart"/>
       <w:r>
         <w:rPr>
           <w:rFonts w:ascii="Times New Roman" w:eastAsia="Arial" w:hAnsi="Times New Roman" w:cs="Times New Roman"/>
@@ -4480,18 +4923,8 @@
           <w:sz w:val="24"/>
           <w:szCs w:val="24"/>
         </w:rPr>
-        <w:t xml:space="preserve">  …………………………………</w:t>
-      </w:r>
-    </w:p>
-    <w:p>
-      <w:pPr>
-        <w:spacing w:after="320" w:line="360" w:lineRule="auto"/>
-        <w:rPr>
-          <w:rFonts w:ascii="Times New Roman" w:eastAsia="Times New Roman" w:hAnsi="Times New Roman"/>
-          <w:sz w:val="24"/>
-          <w:szCs w:val="24"/>
-        </w:rPr>
-      </w:pPr>
+        <w:t>cycle</w:t>
+      </w:r>
       <w:r>
         <w:rPr>
           <w:rFonts w:ascii="Times New Roman" w:eastAsia="Arial" w:hAnsi="Times New Roman" w:cs="Times New Roman"/>
@@ -4499,8 +4932,9 @@
           <w:sz w:val="24"/>
           <w:szCs w:val="24"/>
         </w:rPr>
-        <w:t xml:space="preserve">   1.2          ML and Traditional programming</w:t>
-      </w:r>
+        <w:t xml:space="preserve">  …</w:t>
+      </w:r>
+      <w:proofErr w:type="gramEnd"/>
       <w:r>
         <w:rPr>
           <w:rFonts w:ascii="Times New Roman" w:eastAsia="Arial" w:hAnsi="Times New Roman" w:cs="Times New Roman"/>
@@ -4508,7 +4942,55 @@
           <w:sz w:val="24"/>
           <w:szCs w:val="24"/>
         </w:rPr>
-        <w:t xml:space="preserve">  ………………………….  </w:t>
+        <w:t>………………………………</w:t>
+      </w:r>
+    </w:p>
+    <w:p>
+      <w:pPr>
+        <w:spacing w:after="320" w:line="360" w:lineRule="auto"/>
+        <w:rPr>
+          <w:rFonts w:ascii="Times New Roman" w:eastAsia="Times New Roman" w:hAnsi="Times New Roman"/>
+          <w:sz w:val="24"/>
+          <w:szCs w:val="24"/>
+        </w:rPr>
+      </w:pPr>
+      <w:r>
+        <w:rPr>
+          <w:rFonts w:ascii="Times New Roman" w:eastAsia="Arial" w:hAnsi="Times New Roman" w:cs="Times New Roman"/>
+          <w:color w:val="000000" w:themeColor="text1"/>
+          <w:sz w:val="24"/>
+          <w:szCs w:val="24"/>
+        </w:rPr>
+        <w:t xml:space="preserve">   1.2          ML and Traditional </w:t>
+      </w:r>
+      <w:proofErr w:type="gramStart"/>
+      <w:r>
+        <w:rPr>
+          <w:rFonts w:ascii="Times New Roman" w:eastAsia="Arial" w:hAnsi="Times New Roman" w:cs="Times New Roman"/>
+          <w:color w:val="000000" w:themeColor="text1"/>
+          <w:sz w:val="24"/>
+          <w:szCs w:val="24"/>
+        </w:rPr>
+        <w:t>programming</w:t>
+      </w:r>
+      <w:r>
+        <w:rPr>
+          <w:rFonts w:ascii="Times New Roman" w:eastAsia="Arial" w:hAnsi="Times New Roman" w:cs="Times New Roman"/>
+          <w:color w:val="000000" w:themeColor="text1"/>
+          <w:sz w:val="24"/>
+          <w:szCs w:val="24"/>
+        </w:rPr>
+        <w:t xml:space="preserve">  …</w:t>
+      </w:r>
+      <w:proofErr w:type="gramEnd"/>
+      <w:r>
+        <w:rPr>
+          <w:rFonts w:ascii="Times New Roman" w:eastAsia="Arial" w:hAnsi="Times New Roman" w:cs="Times New Roman"/>
+          <w:color w:val="000000" w:themeColor="text1"/>
+          <w:sz w:val="24"/>
+          <w:szCs w:val="24"/>
+        </w:rPr>
+        <w:t xml:space="preserve">……………………….  </w:t>
       </w:r>
     </w:p>
     <w:p>
@@ -4541,6 +5023,7 @@
         </w:rPr>
         <w:tab/>
       </w:r>
+      <w:proofErr w:type="gramStart"/>
       <w:r>
         <w:rPr>
           <w:rFonts w:ascii="Times New Roman" w:eastAsia="Times New Roman" w:hAnsi="Times New Roman"/>
@@ -4553,7 +5036,15 @@
           <w:rFonts w:ascii="Times New Roman" w:eastAsia="Times New Roman" w:hAnsi="Times New Roman"/>
           <w:sz w:val="24"/>
         </w:rPr>
-        <w:t xml:space="preserve">  ………………………………………………………...</w:t>
+        <w:t xml:space="preserve">  …</w:t>
+      </w:r>
+      <w:proofErr w:type="gramEnd"/>
+      <w:r>
+        <w:rPr>
+          <w:rFonts w:ascii="Times New Roman" w:eastAsia="Times New Roman" w:hAnsi="Times New Roman"/>
+          <w:sz w:val="24"/>
+        </w:rPr>
+        <w:t>……………………………………………………...</w:t>
       </w:r>
     </w:p>
     <w:p>
@@ -4591,14 +5082,30 @@
           <w:rFonts w:ascii="Times New Roman" w:eastAsia="Times New Roman" w:hAnsi="Times New Roman"/>
           <w:sz w:val="24"/>
         </w:rPr>
-        <w:t>XG BOOST</w:t>
-      </w:r>
-      <w:r>
-        <w:rPr>
-          <w:rFonts w:ascii="Times New Roman" w:eastAsia="Times New Roman" w:hAnsi="Times New Roman"/>
-          <w:sz w:val="24"/>
-        </w:rPr>
-        <w:t xml:space="preserve">  …………………………………………………</w:t>
+        <w:t xml:space="preserve">XG </w:t>
+      </w:r>
+      <w:proofErr w:type="gramStart"/>
+      <w:r>
+        <w:rPr>
+          <w:rFonts w:ascii="Times New Roman" w:eastAsia="Times New Roman" w:hAnsi="Times New Roman"/>
+          <w:sz w:val="24"/>
+        </w:rPr>
+        <w:t>BOOST</w:t>
+      </w:r>
+      <w:r>
+        <w:rPr>
+          <w:rFonts w:ascii="Times New Roman" w:eastAsia="Times New Roman" w:hAnsi="Times New Roman"/>
+          <w:sz w:val="24"/>
+        </w:rPr>
+        <w:t xml:space="preserve">  …</w:t>
+      </w:r>
+      <w:proofErr w:type="gramEnd"/>
+      <w:r>
+        <w:rPr>
+          <w:rFonts w:ascii="Times New Roman" w:eastAsia="Times New Roman" w:hAnsi="Times New Roman"/>
+          <w:sz w:val="24"/>
+        </w:rPr>
+        <w:t>………………………………………………</w:t>
       </w:r>
     </w:p>
     <w:p>
@@ -4853,14 +5360,30 @@
           <w:rFonts w:ascii="Times New Roman" w:eastAsia="Times New Roman" w:hAnsi="Times New Roman"/>
           <w:sz w:val="24"/>
         </w:rPr>
-        <w:t>Activity diagram</w:t>
-      </w:r>
-      <w:r>
-        <w:rPr>
-          <w:rFonts w:ascii="Times New Roman" w:eastAsia="Times New Roman" w:hAnsi="Times New Roman"/>
-          <w:sz w:val="24"/>
-        </w:rPr>
-        <w:t xml:space="preserve">  …………………………………………….</w:t>
+        <w:t xml:space="preserve">Activity </w:t>
+      </w:r>
+      <w:proofErr w:type="gramStart"/>
+      <w:r>
+        <w:rPr>
+          <w:rFonts w:ascii="Times New Roman" w:eastAsia="Times New Roman" w:hAnsi="Times New Roman"/>
+          <w:sz w:val="24"/>
+        </w:rPr>
+        <w:t>diagram</w:t>
+      </w:r>
+      <w:r>
+        <w:rPr>
+          <w:rFonts w:ascii="Times New Roman" w:eastAsia="Times New Roman" w:hAnsi="Times New Roman"/>
+          <w:sz w:val="24"/>
+        </w:rPr>
+        <w:t xml:space="preserve">  …</w:t>
+      </w:r>
+      <w:proofErr w:type="gramEnd"/>
+      <w:r>
+        <w:rPr>
+          <w:rFonts w:ascii="Times New Roman" w:eastAsia="Times New Roman" w:hAnsi="Times New Roman"/>
+          <w:sz w:val="24"/>
+        </w:rPr>
+        <w:t>………………………………………….</w:t>
       </w:r>
       <w:r>
         <w:rPr>
@@ -4919,14 +5442,30 @@
           <w:rFonts w:ascii="Times New Roman" w:eastAsia="Times New Roman" w:hAnsi="Times New Roman"/>
           <w:sz w:val="24"/>
         </w:rPr>
-        <w:t>Data sets</w:t>
-      </w:r>
-      <w:r>
-        <w:rPr>
-          <w:rFonts w:ascii="Times New Roman" w:eastAsia="Times New Roman" w:hAnsi="Times New Roman"/>
-          <w:sz w:val="24"/>
-        </w:rPr>
-        <w:t xml:space="preserve">  …………………………………………………….</w:t>
+        <w:t xml:space="preserve">Data </w:t>
+      </w:r>
+      <w:proofErr w:type="gramStart"/>
+      <w:r>
+        <w:rPr>
+          <w:rFonts w:ascii="Times New Roman" w:eastAsia="Times New Roman" w:hAnsi="Times New Roman"/>
+          <w:sz w:val="24"/>
+        </w:rPr>
+        <w:t>sets</w:t>
+      </w:r>
+      <w:r>
+        <w:rPr>
+          <w:rFonts w:ascii="Times New Roman" w:eastAsia="Times New Roman" w:hAnsi="Times New Roman"/>
+          <w:sz w:val="24"/>
+        </w:rPr>
+        <w:t xml:space="preserve">  …</w:t>
+      </w:r>
+      <w:proofErr w:type="gramEnd"/>
+      <w:r>
+        <w:rPr>
+          <w:rFonts w:ascii="Times New Roman" w:eastAsia="Times New Roman" w:hAnsi="Times New Roman"/>
+          <w:sz w:val="24"/>
+        </w:rPr>
+        <w:t>………………………………………………….</w:t>
       </w:r>
     </w:p>
     <w:p>
@@ -4964,14 +5503,30 @@
           <w:rFonts w:ascii="Times New Roman" w:eastAsia="Times New Roman" w:hAnsi="Times New Roman"/>
           <w:sz w:val="24"/>
         </w:rPr>
-        <w:t>Collection of Data</w:t>
-      </w:r>
-      <w:r>
-        <w:rPr>
-          <w:rFonts w:ascii="Times New Roman" w:eastAsia="Times New Roman" w:hAnsi="Times New Roman"/>
-          <w:sz w:val="24"/>
-        </w:rPr>
-        <w:t xml:space="preserve">  …………………………………………..</w:t>
+        <w:t xml:space="preserve">Collection of </w:t>
+      </w:r>
+      <w:proofErr w:type="gramStart"/>
+      <w:r>
+        <w:rPr>
+          <w:rFonts w:ascii="Times New Roman" w:eastAsia="Times New Roman" w:hAnsi="Times New Roman"/>
+          <w:sz w:val="24"/>
+        </w:rPr>
+        <w:t>Data</w:t>
+      </w:r>
+      <w:r>
+        <w:rPr>
+          <w:rFonts w:ascii="Times New Roman" w:eastAsia="Times New Roman" w:hAnsi="Times New Roman"/>
+          <w:sz w:val="24"/>
+        </w:rPr>
+        <w:t xml:space="preserve">  …</w:t>
+      </w:r>
+      <w:proofErr w:type="gramEnd"/>
+      <w:r>
+        <w:rPr>
+          <w:rFonts w:ascii="Times New Roman" w:eastAsia="Times New Roman" w:hAnsi="Times New Roman"/>
+          <w:sz w:val="24"/>
+        </w:rPr>
+        <w:t>………………………………………..</w:t>
       </w:r>
     </w:p>
     <w:p>
@@ -5008,14 +5563,30 @@
           <w:rFonts w:ascii="Times New Roman" w:eastAsia="Times New Roman" w:hAnsi="Times New Roman"/>
           <w:sz w:val="24"/>
         </w:rPr>
-        <w:t>Creating dummies variable</w:t>
-      </w:r>
-      <w:r>
-        <w:rPr>
-          <w:rFonts w:ascii="Times New Roman" w:eastAsia="Times New Roman" w:hAnsi="Times New Roman"/>
-          <w:sz w:val="24"/>
-        </w:rPr>
-        <w:t xml:space="preserve">  …………………………………. </w:t>
+        <w:t xml:space="preserve">Creating dummies </w:t>
+      </w:r>
+      <w:proofErr w:type="gramStart"/>
+      <w:r>
+        <w:rPr>
+          <w:rFonts w:ascii="Times New Roman" w:eastAsia="Times New Roman" w:hAnsi="Times New Roman"/>
+          <w:sz w:val="24"/>
+        </w:rPr>
+        <w:t>variable</w:t>
+      </w:r>
+      <w:r>
+        <w:rPr>
+          <w:rFonts w:ascii="Times New Roman" w:eastAsia="Times New Roman" w:hAnsi="Times New Roman"/>
+          <w:sz w:val="24"/>
+        </w:rPr>
+        <w:t xml:space="preserve">  …</w:t>
+      </w:r>
+      <w:proofErr w:type="gramEnd"/>
+      <w:r>
+        <w:rPr>
+          <w:rFonts w:ascii="Times New Roman" w:eastAsia="Times New Roman" w:hAnsi="Times New Roman"/>
+          <w:sz w:val="24"/>
+        </w:rPr>
+        <w:t xml:space="preserve">………………………………. </w:t>
       </w:r>
     </w:p>
     <w:p>
@@ -5053,8 +5624,17 @@
           <w:rFonts w:ascii="Times New Roman" w:eastAsia="Times New Roman" w:hAnsi="Times New Roman"/>
           <w:sz w:val="24"/>
         </w:rPr>
-        <w:t>Encoding for the categorical  variables</w:t>
-      </w:r>
+        <w:t xml:space="preserve">Encoding for the </w:t>
+      </w:r>
+      <w:proofErr w:type="gramStart"/>
+      <w:r>
+        <w:rPr>
+          <w:rFonts w:ascii="Times New Roman" w:eastAsia="Times New Roman" w:hAnsi="Times New Roman"/>
+          <w:sz w:val="24"/>
+        </w:rPr>
+        <w:t>categorical  variables</w:t>
+      </w:r>
+      <w:proofErr w:type="gramEnd"/>
       <w:r>
         <w:rPr>
           <w:rFonts w:ascii="Times New Roman" w:eastAsia="Times New Roman" w:hAnsi="Times New Roman"/>
@@ -5093,6 +5673,7 @@
         </w:rPr>
         <w:tab/>
       </w:r>
+      <w:proofErr w:type="gramStart"/>
       <w:r>
         <w:rPr>
           <w:rFonts w:ascii="Times New Roman" w:eastAsia="Times New Roman" w:hAnsi="Times New Roman"/>
@@ -5105,7 +5686,15 @@
           <w:rFonts w:ascii="Times New Roman" w:eastAsia="Times New Roman" w:hAnsi="Times New Roman"/>
           <w:sz w:val="24"/>
         </w:rPr>
-        <w:t xml:space="preserve">  ……………………………………………….</w:t>
+        <w:t xml:space="preserve">  …</w:t>
+      </w:r>
+      <w:proofErr w:type="gramEnd"/>
+      <w:r>
+        <w:rPr>
+          <w:rFonts w:ascii="Times New Roman" w:eastAsia="Times New Roman" w:hAnsi="Times New Roman"/>
+          <w:sz w:val="24"/>
+        </w:rPr>
+        <w:t>…………………………………………….</w:t>
       </w:r>
     </w:p>
     <w:p>
@@ -5205,14 +5794,30 @@
           <w:rFonts w:ascii="Times New Roman" w:eastAsia="Times New Roman" w:hAnsi="Times New Roman"/>
           <w:sz w:val="24"/>
         </w:rPr>
-        <w:t>Principal component analysis</w:t>
-      </w:r>
-      <w:r>
-        <w:rPr>
-          <w:rFonts w:ascii="Times New Roman" w:eastAsia="Times New Roman" w:hAnsi="Times New Roman"/>
-          <w:sz w:val="24"/>
-        </w:rPr>
-        <w:t xml:space="preserve">  ……………………………….</w:t>
+        <w:t xml:space="preserve">Principal component </w:t>
+      </w:r>
+      <w:proofErr w:type="gramStart"/>
+      <w:r>
+        <w:rPr>
+          <w:rFonts w:ascii="Times New Roman" w:eastAsia="Times New Roman" w:hAnsi="Times New Roman"/>
+          <w:sz w:val="24"/>
+        </w:rPr>
+        <w:t>analysis</w:t>
+      </w:r>
+      <w:r>
+        <w:rPr>
+          <w:rFonts w:ascii="Times New Roman" w:eastAsia="Times New Roman" w:hAnsi="Times New Roman"/>
+          <w:sz w:val="24"/>
+        </w:rPr>
+        <w:t xml:space="preserve">  …</w:t>
+      </w:r>
+      <w:proofErr w:type="gramEnd"/>
+      <w:r>
+        <w:rPr>
+          <w:rFonts w:ascii="Times New Roman" w:eastAsia="Times New Roman" w:hAnsi="Times New Roman"/>
+          <w:sz w:val="24"/>
+        </w:rPr>
+        <w:t>…………………………….</w:t>
       </w:r>
     </w:p>
     <w:p>
@@ -5251,7 +5856,25 @@
           <w:sz w:val="24"/>
           <w:szCs w:val="24"/>
         </w:rPr>
-        <w:t>Feature importance  ………………………………………….</w:t>
+        <w:t xml:space="preserve">Feature </w:t>
+      </w:r>
+      <w:proofErr w:type="gramStart"/>
+      <w:r>
+        <w:rPr>
+          <w:rFonts w:ascii="Times New Roman" w:hAnsi="Times New Roman" w:cs="Times New Roman"/>
+          <w:sz w:val="24"/>
+          <w:szCs w:val="24"/>
+        </w:rPr>
+        <w:t>importance  …</w:t>
+      </w:r>
+      <w:proofErr w:type="gramEnd"/>
+      <w:r>
+        <w:rPr>
+          <w:rFonts w:ascii="Times New Roman" w:hAnsi="Times New Roman" w:cs="Times New Roman"/>
+          <w:sz w:val="24"/>
+          <w:szCs w:val="24"/>
+        </w:rPr>
+        <w:t>……………………………………….</w:t>
       </w:r>
     </w:p>
     <w:p>
@@ -5296,14 +5919,30 @@
           <w:rFonts w:ascii="Times New Roman" w:eastAsia="Times New Roman" w:hAnsi="Times New Roman"/>
           <w:sz w:val="24"/>
         </w:rPr>
-        <w:t xml:space="preserve"> of feature importance</w:t>
-      </w:r>
-      <w:r>
-        <w:rPr>
-          <w:rFonts w:ascii="Times New Roman" w:eastAsia="Times New Roman" w:hAnsi="Times New Roman"/>
-          <w:sz w:val="24"/>
-        </w:rPr>
-        <w:t xml:space="preserve">  ………………………...</w:t>
+        <w:t xml:space="preserve"> of feature </w:t>
+      </w:r>
+      <w:proofErr w:type="gramStart"/>
+      <w:r>
+        <w:rPr>
+          <w:rFonts w:ascii="Times New Roman" w:eastAsia="Times New Roman" w:hAnsi="Times New Roman"/>
+          <w:sz w:val="24"/>
+        </w:rPr>
+        <w:t>importance</w:t>
+      </w:r>
+      <w:r>
+        <w:rPr>
+          <w:rFonts w:ascii="Times New Roman" w:eastAsia="Times New Roman" w:hAnsi="Times New Roman"/>
+          <w:sz w:val="24"/>
+        </w:rPr>
+        <w:t xml:space="preserve">  …</w:t>
+      </w:r>
+      <w:proofErr w:type="gramEnd"/>
+      <w:r>
+        <w:rPr>
+          <w:rFonts w:ascii="Times New Roman" w:eastAsia="Times New Roman" w:hAnsi="Times New Roman"/>
+          <w:sz w:val="24"/>
+        </w:rPr>
+        <w:t>……………………...</w:t>
       </w:r>
     </w:p>
     <w:p>
@@ -5343,15 +5982,33 @@
           <w:sz w:val="24"/>
           <w:szCs w:val="24"/>
         </w:rPr>
-        <w:t>Random forest regressor</w:t>
-      </w:r>
-      <w:r>
-        <w:rPr>
-          <w:rFonts w:ascii="Times New Roman" w:hAnsi="Times New Roman" w:cs="Times New Roman"/>
-          <w:sz w:val="24"/>
-          <w:szCs w:val="24"/>
-        </w:rPr>
-        <w:t xml:space="preserve">  ……………………………………</w:t>
+        <w:t xml:space="preserve">Random forest </w:t>
+      </w:r>
+      <w:proofErr w:type="gramStart"/>
+      <w:r>
+        <w:rPr>
+          <w:rFonts w:ascii="Times New Roman" w:hAnsi="Times New Roman" w:cs="Times New Roman"/>
+          <w:sz w:val="24"/>
+          <w:szCs w:val="24"/>
+        </w:rPr>
+        <w:t>regressor</w:t>
+      </w:r>
+      <w:r>
+        <w:rPr>
+          <w:rFonts w:ascii="Times New Roman" w:hAnsi="Times New Roman" w:cs="Times New Roman"/>
+          <w:sz w:val="24"/>
+          <w:szCs w:val="24"/>
+        </w:rPr>
+        <w:t xml:space="preserve">  …</w:t>
+      </w:r>
+      <w:proofErr w:type="gramEnd"/>
+      <w:r>
+        <w:rPr>
+          <w:rFonts w:ascii="Times New Roman" w:hAnsi="Times New Roman" w:cs="Times New Roman"/>
+          <w:sz w:val="24"/>
+          <w:szCs w:val="24"/>
+        </w:rPr>
+        <w:t>…………………………………</w:t>
       </w:r>
     </w:p>
     <w:p>
@@ -5370,15 +6027,33 @@
           <w:sz w:val="24"/>
           <w:szCs w:val="24"/>
         </w:rPr>
-        <w:t xml:space="preserve">   6.1        Unit testing</w:t>
-      </w:r>
-      <w:r>
-        <w:rPr>
-          <w:rFonts w:ascii="Times New Roman" w:hAnsi="Times New Roman" w:cs="Times New Roman"/>
-          <w:sz w:val="24"/>
-          <w:szCs w:val="24"/>
-        </w:rPr>
-        <w:t xml:space="preserve">  …………………………………………………..</w:t>
+        <w:t xml:space="preserve">   6.1        Unit </w:t>
+      </w:r>
+      <w:proofErr w:type="gramStart"/>
+      <w:r>
+        <w:rPr>
+          <w:rFonts w:ascii="Times New Roman" w:hAnsi="Times New Roman" w:cs="Times New Roman"/>
+          <w:sz w:val="24"/>
+          <w:szCs w:val="24"/>
+        </w:rPr>
+        <w:t>testing</w:t>
+      </w:r>
+      <w:r>
+        <w:rPr>
+          <w:rFonts w:ascii="Times New Roman" w:hAnsi="Times New Roman" w:cs="Times New Roman"/>
+          <w:sz w:val="24"/>
+          <w:szCs w:val="24"/>
+        </w:rPr>
+        <w:t xml:space="preserve">  …</w:t>
+      </w:r>
+      <w:proofErr w:type="gramEnd"/>
+      <w:r>
+        <w:rPr>
+          <w:rFonts w:ascii="Times New Roman" w:hAnsi="Times New Roman" w:cs="Times New Roman"/>
+          <w:sz w:val="24"/>
+          <w:szCs w:val="24"/>
+        </w:rPr>
+        <w:t>………………………………………………..</w:t>
       </w:r>
     </w:p>
     <w:p>
@@ -5396,15 +6071,33 @@
           <w:sz w:val="24"/>
           <w:szCs w:val="24"/>
         </w:rPr>
-        <w:t xml:space="preserve">   6.2               Black Box T</w:t>
-      </w:r>
-      <w:r>
-        <w:rPr>
-          <w:rFonts w:ascii="Times New Roman" w:hAnsi="Times New Roman" w:cs="Times New Roman"/>
-          <w:sz w:val="24"/>
-          <w:szCs w:val="24"/>
-        </w:rPr>
-        <w:t>esting  ………………………………………….</w:t>
+        <w:t xml:space="preserve">   6.2               Black Box </w:t>
+      </w:r>
+      <w:proofErr w:type="gramStart"/>
+      <w:r>
+        <w:rPr>
+          <w:rFonts w:ascii="Times New Roman" w:hAnsi="Times New Roman" w:cs="Times New Roman"/>
+          <w:sz w:val="24"/>
+          <w:szCs w:val="24"/>
+        </w:rPr>
+        <w:t>T</w:t>
+      </w:r>
+      <w:r>
+        <w:rPr>
+          <w:rFonts w:ascii="Times New Roman" w:hAnsi="Times New Roman" w:cs="Times New Roman"/>
+          <w:sz w:val="24"/>
+          <w:szCs w:val="24"/>
+        </w:rPr>
+        <w:t>esting  …</w:t>
+      </w:r>
+      <w:proofErr w:type="gramEnd"/>
+      <w:r>
+        <w:rPr>
+          <w:rFonts w:ascii="Times New Roman" w:hAnsi="Times New Roman" w:cs="Times New Roman"/>
+          <w:sz w:val="24"/>
+          <w:szCs w:val="24"/>
+        </w:rPr>
+        <w:t>……………………………………….</w:t>
       </w:r>
     </w:p>
     <w:p>
@@ -5436,14 +6129,30 @@
           <w:sz w:val="24"/>
         </w:rPr>
         <w:tab/>
-        <w:t>Random Forest Algorithm</w:t>
-      </w:r>
-      <w:r>
-        <w:rPr>
-          <w:rFonts w:ascii="Times New Roman" w:eastAsia="Times New Roman" w:hAnsi="Times New Roman"/>
-          <w:sz w:val="24"/>
-        </w:rPr>
-        <w:t xml:space="preserve">  …………………………………..</w:t>
+        <w:t xml:space="preserve">Random Forest </w:t>
+      </w:r>
+      <w:proofErr w:type="gramStart"/>
+      <w:r>
+        <w:rPr>
+          <w:rFonts w:ascii="Times New Roman" w:eastAsia="Times New Roman" w:hAnsi="Times New Roman"/>
+          <w:sz w:val="24"/>
+        </w:rPr>
+        <w:t>Algorithm</w:t>
+      </w:r>
+      <w:r>
+        <w:rPr>
+          <w:rFonts w:ascii="Times New Roman" w:eastAsia="Times New Roman" w:hAnsi="Times New Roman"/>
+          <w:sz w:val="24"/>
+        </w:rPr>
+        <w:t xml:space="preserve">  …</w:t>
+      </w:r>
+      <w:proofErr w:type="gramEnd"/>
+      <w:r>
+        <w:rPr>
+          <w:rFonts w:ascii="Times New Roman" w:eastAsia="Times New Roman" w:hAnsi="Times New Roman"/>
+          <w:sz w:val="24"/>
+        </w:rPr>
+        <w:t>………………………………..</w:t>
       </w:r>
     </w:p>
     <w:p>
@@ -5468,14 +6177,30 @@
           <w:sz w:val="24"/>
         </w:rPr>
         <w:tab/>
-        <w:t>Prediction by SVM</w:t>
-      </w:r>
-      <w:r>
-        <w:rPr>
-          <w:rFonts w:ascii="Times New Roman" w:eastAsia="Times New Roman" w:hAnsi="Times New Roman"/>
-          <w:sz w:val="24"/>
-        </w:rPr>
-        <w:t xml:space="preserve">  ………………………………………….</w:t>
+        <w:t xml:space="preserve">Prediction by </w:t>
+      </w:r>
+      <w:proofErr w:type="gramStart"/>
+      <w:r>
+        <w:rPr>
+          <w:rFonts w:ascii="Times New Roman" w:eastAsia="Times New Roman" w:hAnsi="Times New Roman"/>
+          <w:sz w:val="24"/>
+        </w:rPr>
+        <w:t>SVM</w:t>
+      </w:r>
+      <w:r>
+        <w:rPr>
+          <w:rFonts w:ascii="Times New Roman" w:eastAsia="Times New Roman" w:hAnsi="Times New Roman"/>
+          <w:sz w:val="24"/>
+        </w:rPr>
+        <w:t xml:space="preserve">  …</w:t>
+      </w:r>
+      <w:proofErr w:type="gramEnd"/>
+      <w:r>
+        <w:rPr>
+          <w:rFonts w:ascii="Times New Roman" w:eastAsia="Times New Roman" w:hAnsi="Times New Roman"/>
+          <w:sz w:val="24"/>
+        </w:rPr>
+        <w:t>……………………………………….</w:t>
       </w:r>
     </w:p>
     <w:p>
@@ -5507,14 +6232,30 @@
           <w:sz w:val="24"/>
         </w:rPr>
         <w:tab/>
-        <w:t>Comparison of different algorithms</w:t>
-      </w:r>
-      <w:r>
-        <w:rPr>
-          <w:rFonts w:ascii="Times New Roman" w:eastAsia="Times New Roman" w:hAnsi="Times New Roman"/>
-          <w:sz w:val="24"/>
-        </w:rPr>
-        <w:t xml:space="preserve">  …………………………</w:t>
+        <w:t xml:space="preserve">Comparison of different </w:t>
+      </w:r>
+      <w:proofErr w:type="gramStart"/>
+      <w:r>
+        <w:rPr>
+          <w:rFonts w:ascii="Times New Roman" w:eastAsia="Times New Roman" w:hAnsi="Times New Roman"/>
+          <w:sz w:val="24"/>
+        </w:rPr>
+        <w:t>algorithms</w:t>
+      </w:r>
+      <w:r>
+        <w:rPr>
+          <w:rFonts w:ascii="Times New Roman" w:eastAsia="Times New Roman" w:hAnsi="Times New Roman"/>
+          <w:sz w:val="24"/>
+        </w:rPr>
+        <w:t xml:space="preserve">  …</w:t>
+      </w:r>
+      <w:proofErr w:type="gramEnd"/>
+      <w:r>
+        <w:rPr>
+          <w:rFonts w:ascii="Times New Roman" w:eastAsia="Times New Roman" w:hAnsi="Times New Roman"/>
+          <w:sz w:val="24"/>
+        </w:rPr>
+        <w:t>………………………</w:t>
       </w:r>
     </w:p>
     <w:p>
@@ -5712,6 +6453,7 @@
         </w:rPr>
         <w:tab/>
       </w:r>
+      <w:proofErr w:type="gramStart"/>
       <w:r>
         <w:rPr>
           <w:rFonts w:ascii="Times New Roman" w:eastAsia="Times New Roman" w:hAnsi="Times New Roman"/>
@@ -5720,6 +6462,7 @@
         </w:rPr>
         <w:t>Machine  Learning</w:t>
       </w:r>
+      <w:proofErr w:type="gramEnd"/>
     </w:p>
     <w:p>
       <w:pPr>
@@ -5760,6 +6503,7 @@
           <w:szCs w:val="24"/>
         </w:rPr>
       </w:pPr>
+      <w:proofErr w:type="spellStart"/>
       <w:r>
         <w:rPr>
           <w:rFonts w:ascii="Times New Roman" w:eastAsia="Times New Roman" w:hAnsi="Times New Roman"/>
@@ -5775,7 +6519,16 @@
           <w:sz w:val="24"/>
           <w:szCs w:val="24"/>
         </w:rPr>
-        <w:t>Application Programming Interface</w:t>
+        <w:t>Application</w:t>
+      </w:r>
+      <w:proofErr w:type="spellEnd"/>
+      <w:r>
+        <w:rPr>
+          <w:rFonts w:ascii="Times New Roman" w:eastAsia="Times New Roman" w:hAnsi="Times New Roman"/>
+          <w:sz w:val="24"/>
+          <w:szCs w:val="24"/>
+        </w:rPr>
+        <w:t xml:space="preserve"> Programming Interface</w:t>
       </w:r>
     </w:p>
     <w:p>
@@ -6155,8 +6908,9 @@
           <w:sz w:val="24"/>
           <w:szCs w:val="28"/>
         </w:rPr>
-        <w:t xml:space="preserve">1.1 OVERVIEW OF STUDENT JOB </w:t>
-      </w:r>
+        <w:t xml:space="preserve">1.1 OVERVIEW OF STUDENT </w:t>
+      </w:r>
+      <w:proofErr w:type="gramStart"/>
       <w:r>
         <w:rPr>
           <w:rFonts w:ascii="Times New Roman" w:eastAsia="Times New Roman" w:hAnsi="Times New Roman"/>
@@ -6164,8 +6918,18 @@
           <w:sz w:val="24"/>
           <w:szCs w:val="28"/>
         </w:rPr>
+        <w:t xml:space="preserve">JOB </w:t>
+      </w:r>
+      <w:r>
+        <w:rPr>
+          <w:rFonts w:ascii="Times New Roman" w:eastAsia="Times New Roman" w:hAnsi="Times New Roman"/>
+          <w:b/>
+          <w:sz w:val="24"/>
+          <w:szCs w:val="28"/>
+        </w:rPr>
         <w:t xml:space="preserve"> PREDICTION</w:t>
       </w:r>
+      <w:proofErr w:type="gramEnd"/>
     </w:p>
     <w:p>
       <w:pPr>
@@ -6184,7 +6948,25 @@
           <w:sz w:val="24"/>
           <w:szCs w:val="24"/>
         </w:rPr>
-        <w:t>In today's society, the competitions are increasing day by day. Every third day a new technology comes to the market, a new and improved version of applications arrives every day in the market. When it comes to competing with this new generation and to reach any goal,  the students needed to plan and organize from initial stages of their education that is when starting to choose new skills to learn or focusing to gather new technical skills and interests. This is very important to constantly assay his/her performance and also keeps track of how close they are from their goal and assess that they are the right path toward their target. This not only helps in improving self but also helps in motivating self and keeps on the track throughout the goal.</w:t>
+        <w:t>In today's society, the competitions are increasing day by day. Every third day a new technology comes to the market, a new and improved version of applications arrives every day in the market. When it comes to competing with this new generation and to reach any goal</w:t>
+      </w:r>
+      <w:proofErr w:type="gramStart"/>
+      <w:r>
+        <w:rPr>
+          <w:rFonts w:ascii="Times New Roman" w:eastAsia="Times New Roman" w:hAnsi="Times New Roman" w:cs="Times New Roman"/>
+          <w:sz w:val="24"/>
+          <w:szCs w:val="24"/>
+        </w:rPr>
+        <w:t>,  the</w:t>
+      </w:r>
+      <w:proofErr w:type="gramEnd"/>
+      <w:r>
+        <w:rPr>
+          <w:rFonts w:ascii="Times New Roman" w:eastAsia="Times New Roman" w:hAnsi="Times New Roman" w:cs="Times New Roman"/>
+          <w:sz w:val="24"/>
+          <w:szCs w:val="24"/>
+        </w:rPr>
+        <w:t xml:space="preserve"> students needed to plan and organize from initial stages of their education that is when starting to choose new skills to learn or focusing to gather new technical skills and interests. This is very important to constantly assay his/her performance and also keeps track of how close they are from their goal and assess that they are the right path toward their target. This not only helps in improving self but also helps in motivating self and keeps on the track throughout the goal.</w:t>
       </w:r>
     </w:p>
     <w:p>
@@ -6216,7 +6998,61 @@
           <w:sz w:val="24"/>
           <w:szCs w:val="24"/>
         </w:rPr>
-        <w:t>While recruiters recruiting people, they not only consider candidates for one parameter, they search for candidates to be able to handle more than one specification. They search for the candidate who knows more than one skills. The recruiters also try to find, if got selected that this job role is the best fit for their career. There are many job roles like Developer, Testing Manager, Network Analyst, Data scientist, Database Administrator, Debugger, Data Analyst and so on. And for all these job roles there are some pre-requisites knowledge needed to be known. So recruiters also check this pre-requisites knowledge while hiring a candidate. With the help of our system model, these kinds of predictions make very easy for recruiters and also for the students to grasp the pre-requisite knowledge that helps them best-suited job role with their learning interests. Basically, the system model recommends the best-suited job role on the basis of user input. The inputs are given by what users or candidates have gathered and learned throughout the career. These prediction model also helps recruiters to select the best candidate suited for the selected job role. Our belief system will rotate around setting up an opportunity for a superior tomorrow, with all the pre-imperative a hopeful must be fit for the activity profile they prefer to have.</w:t>
+        <w:t xml:space="preserve">While recruiters recruiting people, they not only consider candidates for one parameter, they search for candidates to be able to handle more than one specification. They search for the candidate who knows more than one </w:t>
+      </w:r>
+      <w:proofErr w:type="gramStart"/>
+      <w:r>
+        <w:rPr>
+          <w:rFonts w:ascii="Times New Roman" w:eastAsia="Times New Roman" w:hAnsi="Times New Roman" w:cs="Times New Roman"/>
+          <w:sz w:val="24"/>
+          <w:szCs w:val="24"/>
+        </w:rPr>
+        <w:t>skills</w:t>
+      </w:r>
+      <w:proofErr w:type="gramEnd"/>
+      <w:r>
+        <w:rPr>
+          <w:rFonts w:ascii="Times New Roman" w:eastAsia="Times New Roman" w:hAnsi="Times New Roman" w:cs="Times New Roman"/>
+          <w:sz w:val="24"/>
+          <w:szCs w:val="24"/>
+        </w:rPr>
+        <w:t xml:space="preserve">. The recruiters also try to find, if got selected that this job role is the best fit for their career. There are many job roles like Developer, Testing Manager, Network Analyst, Data scientist, Database Administrator, Debugger, </w:t>
+      </w:r>
+      <w:proofErr w:type="gramStart"/>
+      <w:r>
+        <w:rPr>
+          <w:rFonts w:ascii="Times New Roman" w:eastAsia="Times New Roman" w:hAnsi="Times New Roman" w:cs="Times New Roman"/>
+          <w:sz w:val="24"/>
+          <w:szCs w:val="24"/>
+        </w:rPr>
+        <w:t>Data</w:t>
+      </w:r>
+      <w:proofErr w:type="gramEnd"/>
+      <w:r>
+        <w:rPr>
+          <w:rFonts w:ascii="Times New Roman" w:eastAsia="Times New Roman" w:hAnsi="Times New Roman" w:cs="Times New Roman"/>
+          <w:sz w:val="24"/>
+          <w:szCs w:val="24"/>
+        </w:rPr>
+        <w:t xml:space="preserve"> Analyst and so on. And for all these job roles there are some pre-requisites knowledge needed to be known. So recruiters also check this pre-requisites knowledge while hiring a candidate. With the help of our system model, these kinds of predictions make very easy for recruiters and also for the students to grasp the pre-requisite knowledge that helps them best-suited job role with their learning interests. Basically, the system model recommends the best-suited job role on the basis of user input. The inputs are given by what users or candidates have gathered and learned throughout the career. </w:t>
+      </w:r>
+      <w:proofErr w:type="gramStart"/>
+      <w:r>
+        <w:rPr>
+          <w:rFonts w:ascii="Times New Roman" w:eastAsia="Times New Roman" w:hAnsi="Times New Roman" w:cs="Times New Roman"/>
+          <w:sz w:val="24"/>
+          <w:szCs w:val="24"/>
+        </w:rPr>
+        <w:t>These prediction model</w:t>
+      </w:r>
+      <w:proofErr w:type="gramEnd"/>
+      <w:r>
+        <w:rPr>
+          <w:rFonts w:ascii="Times New Roman" w:eastAsia="Times New Roman" w:hAnsi="Times New Roman" w:cs="Times New Roman"/>
+          <w:sz w:val="24"/>
+          <w:szCs w:val="24"/>
+        </w:rPr>
+        <w:t xml:space="preserve"> also helps recruiters to select the best candidate suited for the selected job role. Our belief system will rotate around setting up an opportunity for a superior tomorrow, with all the pre-imperative a hopeful must be fit for the activity profile they prefer to have.</w:t>
       </w:r>
     </w:p>
     <w:p>
@@ -6230,6 +7066,7 @@
           <w:szCs w:val="28"/>
         </w:rPr>
       </w:pPr>
+      <w:proofErr w:type="gramStart"/>
       <w:r>
         <w:rPr>
           <w:rFonts w:ascii="Times New Roman" w:eastAsia="Times New Roman" w:hAnsi="Times New Roman"/>
@@ -6247,7 +7084,17 @@
           <w:sz w:val="24"/>
           <w:szCs w:val="28"/>
         </w:rPr>
-        <w:t>2  PROBLEM STATEMENT</w:t>
+        <w:t>2  PROBLEM</w:t>
+      </w:r>
+      <w:proofErr w:type="gramEnd"/>
+      <w:r>
+        <w:rPr>
+          <w:rFonts w:ascii="Times New Roman" w:eastAsia="Times New Roman" w:hAnsi="Times New Roman"/>
+          <w:b/>
+          <w:sz w:val="24"/>
+          <w:szCs w:val="28"/>
+        </w:rPr>
+        <w:t xml:space="preserve"> STATEMENT</w:t>
       </w:r>
     </w:p>
     <w:p>
@@ -6265,7 +7112,39 @@
           <w:rFonts w:eastAsiaTheme="minorHAnsi"/>
           <w:lang w:val="en-IN"/>
         </w:rPr>
-        <w:t>Nowadays, Already there are numerous job prediction systems available such as LinkedIn Jobs, Monster Jobs, Co-Cubes, Naukri.com, and various others. These systems take input factors like technical abilities and psychometry of student's studies and suggest job roles suited for their performance.</w:t>
+        <w:t xml:space="preserve">Nowadays, </w:t>
+      </w:r>
+      <w:proofErr w:type="gramStart"/>
+      <w:r>
+        <w:rPr>
+          <w:rFonts w:eastAsiaTheme="minorHAnsi"/>
+          <w:lang w:val="en-IN"/>
+        </w:rPr>
+        <w:t>Already</w:t>
+      </w:r>
+      <w:proofErr w:type="gramEnd"/>
+      <w:r>
+        <w:rPr>
+          <w:rFonts w:eastAsiaTheme="minorHAnsi"/>
+          <w:lang w:val="en-IN"/>
+        </w:rPr>
+        <w:t xml:space="preserve"> there are numerous job prediction systems available such as LinkedIn Jobs, Monster Jobs, Co-Cubes, Naukri.com, and various others. These systems take input factors like technical abilities and </w:t>
+      </w:r>
+      <w:proofErr w:type="spellStart"/>
+      <w:r>
+        <w:rPr>
+          <w:rFonts w:eastAsiaTheme="minorHAnsi"/>
+          <w:lang w:val="en-IN"/>
+        </w:rPr>
+        <w:t>psychometry</w:t>
+      </w:r>
+      <w:proofErr w:type="spellEnd"/>
+      <w:r>
+        <w:rPr>
+          <w:rFonts w:eastAsiaTheme="minorHAnsi"/>
+          <w:lang w:val="en-IN"/>
+        </w:rPr>
+        <w:t xml:space="preserve"> of student's studies and suggest job roles suited for their performance.</w:t>
       </w:r>
     </w:p>
     <w:p>
@@ -6277,6 +7156,7 @@
           <w:b/>
         </w:rPr>
       </w:pPr>
+      <w:proofErr w:type="gramStart"/>
       <w:r>
         <w:rPr>
           <w:b/>
@@ -6287,7 +7167,14 @@
         <w:rPr>
           <w:b/>
         </w:rPr>
-        <w:t>SOLUTION TO PROBLEM</w:t>
+        <w:t>SOLUTION</w:t>
+      </w:r>
+      <w:proofErr w:type="gramEnd"/>
+      <w:r>
+        <w:rPr>
+          <w:b/>
+        </w:rPr>
+        <w:t xml:space="preserve"> TO PROBLEM</w:t>
       </w:r>
     </w:p>
     <w:p>
@@ -6338,7 +7225,47 @@
           <w:szCs w:val="24"/>
           <w:lang w:val="en-IN"/>
         </w:rPr>
-        <w:t>The input parameters that are accepted to consider are tremendous in number and running of the regular programming and traditional algorithm or ordinary calculation such as Decision tree cannot give ideal output. Therefore we impelled AI calculations like SVM, OneHot Encoding, XG Boost, Random Forest to train the information and get the desired output.</w:t>
+        <w:t xml:space="preserve">The input parameters that are accepted to consider are tremendous in number and running of the regular programming and traditional algorithm or ordinary calculation such as Decision tree cannot give ideal output. Therefore we impelled AI calculations like SVM, </w:t>
+      </w:r>
+      <w:proofErr w:type="spellStart"/>
+      <w:r>
+        <w:rPr>
+          <w:rFonts w:ascii="Times New Roman" w:eastAsiaTheme="minorHAnsi" w:hAnsi="Times New Roman" w:cs="Times New Roman"/>
+          <w:sz w:val="24"/>
+          <w:szCs w:val="24"/>
+          <w:lang w:val="en-IN"/>
+        </w:rPr>
+        <w:t>OneHot</w:t>
+      </w:r>
+      <w:proofErr w:type="spellEnd"/>
+      <w:r>
+        <w:rPr>
+          <w:rFonts w:ascii="Times New Roman" w:eastAsiaTheme="minorHAnsi" w:hAnsi="Times New Roman" w:cs="Times New Roman"/>
+          <w:sz w:val="24"/>
+          <w:szCs w:val="24"/>
+          <w:lang w:val="en-IN"/>
+        </w:rPr>
+        <w:t xml:space="preserve"> Encoding, XG Boost, </w:t>
+      </w:r>
+      <w:proofErr w:type="gramStart"/>
+      <w:r>
+        <w:rPr>
+          <w:rFonts w:ascii="Times New Roman" w:eastAsiaTheme="minorHAnsi" w:hAnsi="Times New Roman" w:cs="Times New Roman"/>
+          <w:sz w:val="24"/>
+          <w:szCs w:val="24"/>
+          <w:lang w:val="en-IN"/>
+        </w:rPr>
+        <w:t>Random</w:t>
+      </w:r>
+      <w:proofErr w:type="gramEnd"/>
+      <w:r>
+        <w:rPr>
+          <w:rFonts w:ascii="Times New Roman" w:eastAsiaTheme="minorHAnsi" w:hAnsi="Times New Roman" w:cs="Times New Roman"/>
+          <w:sz w:val="24"/>
+          <w:szCs w:val="24"/>
+          <w:lang w:val="en-IN"/>
+        </w:rPr>
+        <w:t xml:space="preserve"> Forest to train the information and get the desired output.</w:t>
       </w:r>
     </w:p>
     <w:p>
@@ -6352,6 +7279,7 @@
           <w:szCs w:val="24"/>
         </w:rPr>
       </w:pPr>
+      <w:proofErr w:type="gramStart"/>
       <w:r>
         <w:rPr>
           <w:rStyle w:val="Strong"/>
@@ -6390,27 +7318,49 @@
           <w:sz w:val="24"/>
           <w:szCs w:val="24"/>
         </w:rPr>
-        <w:t>ONCEPTS INVOLVED</w:t>
-      </w:r>
-    </w:p>
-    <w:p>
-      <w:pPr>
-        <w:spacing w:after="320" w:line="360" w:lineRule="auto"/>
-        <w:rPr>
-          <w:rFonts w:ascii="Times New Roman" w:hAnsi="Times New Roman" w:cs="Times New Roman"/>
-          <w:b/>
-          <w:sz w:val="24"/>
-          <w:szCs w:val="24"/>
-        </w:rPr>
-      </w:pPr>
-      <w:r>
-        <w:rPr>
-          <w:rFonts w:ascii="Times New Roman" w:hAnsi="Times New Roman" w:cs="Times New Roman"/>
-          <w:b/>
-          <w:sz w:val="24"/>
-          <w:szCs w:val="24"/>
-        </w:rPr>
-        <w:t>1.4.1  MACHINE LEARNING</w:t>
+        <w:t>ONCEPTS</w:t>
+      </w:r>
+      <w:proofErr w:type="gramEnd"/>
+      <w:r>
+        <w:rPr>
+          <w:rStyle w:val="Strong"/>
+          <w:rFonts w:ascii="Times New Roman" w:eastAsia="Arial" w:hAnsi="Times New Roman" w:cs="Times New Roman"/>
+          <w:color w:val="000000" w:themeColor="text1"/>
+          <w:sz w:val="24"/>
+          <w:szCs w:val="24"/>
+        </w:rPr>
+        <w:t xml:space="preserve"> INVOLVED</w:t>
+      </w:r>
+    </w:p>
+    <w:p>
+      <w:pPr>
+        <w:spacing w:after="320" w:line="360" w:lineRule="auto"/>
+        <w:rPr>
+          <w:rFonts w:ascii="Times New Roman" w:hAnsi="Times New Roman" w:cs="Times New Roman"/>
+          <w:b/>
+          <w:sz w:val="24"/>
+          <w:szCs w:val="24"/>
+        </w:rPr>
+      </w:pPr>
+      <w:proofErr w:type="gramStart"/>
+      <w:r>
+        <w:rPr>
+          <w:rFonts w:ascii="Times New Roman" w:hAnsi="Times New Roman" w:cs="Times New Roman"/>
+          <w:b/>
+          <w:sz w:val="24"/>
+          <w:szCs w:val="24"/>
+        </w:rPr>
+        <w:t>1.4.1  MACHINE</w:t>
+      </w:r>
+      <w:proofErr w:type="gramEnd"/>
+      <w:r>
+        <w:rPr>
+          <w:rFonts w:ascii="Times New Roman" w:hAnsi="Times New Roman" w:cs="Times New Roman"/>
+          <w:b/>
+          <w:sz w:val="24"/>
+          <w:szCs w:val="24"/>
+        </w:rPr>
+        <w:t xml:space="preserve"> LEARNING</w:t>
       </w:r>
     </w:p>
     <w:p>
@@ -6429,7 +7379,25 @@
           <w:sz w:val="24"/>
           <w:szCs w:val="24"/>
         </w:rPr>
-        <w:t>Machine learning is the sub part of Artificial intelligence. It is the field of study where computers can learn from any example without any human support. Machine learning  basically develop the computer learning process according to their experiences without being programmed openly.</w:t>
+        <w:t xml:space="preserve">Machine learning is the sub part of Artificial intelligence. It is the field of study where computers can learn from any example without any human support. Machine </w:t>
+      </w:r>
+      <w:proofErr w:type="gramStart"/>
+      <w:r>
+        <w:rPr>
+          <w:rFonts w:ascii="Times New Roman" w:hAnsi="Times New Roman" w:cs="Times New Roman"/>
+          <w:sz w:val="24"/>
+          <w:szCs w:val="24"/>
+        </w:rPr>
+        <w:t>learning  basically</w:t>
+      </w:r>
+      <w:proofErr w:type="gramEnd"/>
+      <w:r>
+        <w:rPr>
+          <w:rFonts w:ascii="Times New Roman" w:hAnsi="Times New Roman" w:cs="Times New Roman"/>
+          <w:sz w:val="24"/>
+          <w:szCs w:val="24"/>
+        </w:rPr>
+        <w:t xml:space="preserve"> develop the computer learning process according to their experiences without being programmed openly.</w:t>
       </w:r>
     </w:p>
     <w:p>
@@ -6480,7 +7448,47 @@
         <w:jc w:val="both"/>
       </w:pPr>
       <w:r>
-        <w:t>When the students go for the exam, they usually understand the concept rather than cramming that part. Before going for the examination, students use the different type of data(resources like books, you tube,wikis,etc) to feed their machine(brain). But in reality they train their brain with the input(various resources of study) and the output(the logic or concept to use for solving the problem). Every time they solve the practice papers and find their performance i.e (accuracy/score).Slowly the student increase his performance with the approach or way he followed to prepare for the test. Similarly the model of the machine learning is built, both inputs and the outputs are given to the model to train the computer or system. The algorithms train with the input data and get the model score by comparing the actual output which was not fed while the training to the answer we get from the system.</w:t>
+        <w:t xml:space="preserve">When the students go for the exam, they usually understand the concept rather than cramming that part. Before going for the examination, students use the different type of </w:t>
+      </w:r>
+      <w:proofErr w:type="gramStart"/>
+      <w:r>
+        <w:t>data(</w:t>
+      </w:r>
+      <w:proofErr w:type="gramEnd"/>
+      <w:r>
+        <w:t xml:space="preserve">resources like books, you </w:t>
+      </w:r>
+      <w:proofErr w:type="spellStart"/>
+      <w:r>
+        <w:t>tube,wikis,etc</w:t>
+      </w:r>
+      <w:proofErr w:type="spellEnd"/>
+      <w:r>
+        <w:t xml:space="preserve">) to feed their machine(brain). But in reality they train their brain with the </w:t>
+      </w:r>
+      <w:proofErr w:type="gramStart"/>
+      <w:r>
+        <w:t>input(</w:t>
+      </w:r>
+      <w:proofErr w:type="gramEnd"/>
+      <w:r>
+        <w:t xml:space="preserve">various resources of study) and the output(the logic or concept to use for solving the problem). Every time they solve the practice papers and find their performance </w:t>
+      </w:r>
+      <w:proofErr w:type="spellStart"/>
+      <w:r>
+        <w:t>i.e</w:t>
+      </w:r>
+      <w:proofErr w:type="spellEnd"/>
+      <w:r>
+        <w:t xml:space="preserve"> (accuracy/score).Slowly the student increase his performance with the approach or way he followed to prepare for the test. Similarly the model of the machine learning is </w:t>
+      </w:r>
+      <w:proofErr w:type="gramStart"/>
+      <w:r>
+        <w:t>built,</w:t>
+      </w:r>
+      <w:proofErr w:type="gramEnd"/>
+      <w:r>
+        <w:t xml:space="preserve"> both inputs and the outputs are given to the model to train the computer or system. The algorithms train with the input data and get the model score by comparing the actual output which was not fed while the training to the answer we get from the system.</w:t>
       </w:r>
     </w:p>
     <w:p>
@@ -6857,8 +7865,19 @@
                       <w:sz w:val="24"/>
                       <w:szCs w:val="24"/>
                     </w:rPr>
-                    <w:t>Machine   Leanining</w:t>
+                    <w:t xml:space="preserve">Machine   </w:t>
                   </w:r>
+                  <w:proofErr w:type="spellStart"/>
+                  <w:r>
+                    <w:rPr>
+                      <w:rFonts w:ascii="Times New Roman" w:hAnsi="Times New Roman" w:cs="Times New Roman"/>
+                      <w:b/>
+                      <w:sz w:val="24"/>
+                      <w:szCs w:val="24"/>
+                    </w:rPr>
+                    <w:t>Leanining</w:t>
+                  </w:r>
+                  <w:proofErr w:type="spellEnd"/>
                 </w:p>
               </w:txbxContent>
             </v:textbox>
@@ -6897,18 +7916,6 @@
         </w:rPr>
       </w:pPr>
       <w:r>
-        <w:rPr>
-          <w:rFonts w:ascii="Times New Roman" w:hAnsi="Times New Roman" w:cs="Times New Roman"/>
-          <w:b/>
-          <w:noProof/>
-          <w:sz w:val="22"/>
-          <w:szCs w:val="22"/>
-        </w:rPr>
-        <w:pict>
-          <v:shape id="AutoShape 326" o:spid="_x0000_s1112" type="#_x0000_t13" style="position:absolute;margin-left:285.6pt;margin-top:4.6pt;width:60pt;height:7.15pt;z-index:251878400;visibility:visible" o:gfxdata="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" fillcolor="black [3213]"/>
-        </w:pict>
-      </w:r>
-      <w:r>
         <w:tab/>
       </w:r>
       <w:r>
@@ -6936,6 +7943,18 @@
         <w:rPr>
           <w:rFonts w:ascii="Times New Roman" w:hAnsi="Times New Roman" w:cs="Times New Roman"/>
           <w:b/>
+          <w:noProof/>
+          <w:sz w:val="22"/>
+          <w:szCs w:val="22"/>
+        </w:rPr>
+        <w:pict>
+          <v:shape id="AutoShape 326" o:spid="_x0000_s1112" type="#_x0000_t13" style="position:absolute;margin-left:289.8pt;margin-top:4.75pt;width:60pt;height:7.15pt;z-index:251878400;visibility:visible" o:gfxdata="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" fillcolor="black [3213]"/>
+        </w:pict>
+      </w:r>
+      <w:r>
+        <w:rPr>
+          <w:rFonts w:ascii="Times New Roman" w:hAnsi="Times New Roman" w:cs="Times New Roman"/>
+          <w:b/>
         </w:rPr>
         <w:t xml:space="preserve">             OUTPUT</w:t>
       </w:r>
@@ -7042,13 +8061,23 @@
           <w:u w:val="single"/>
         </w:rPr>
       </w:pPr>
-      <w:r>
-        <w:rPr>
-          <w:rFonts w:ascii="Times New Roman" w:hAnsi="Times New Roman" w:cs="Times New Roman"/>
-          <w:sz w:val="24"/>
-          <w:szCs w:val="24"/>
-        </w:rPr>
-        <w:t>While  training we give the data along with the output class ,then the machine creates its own program(logic),which is used while testing for the evaluation</w:t>
+      <w:proofErr w:type="gramStart"/>
+      <w:r>
+        <w:rPr>
+          <w:rFonts w:ascii="Times New Roman" w:hAnsi="Times New Roman" w:cs="Times New Roman"/>
+          <w:sz w:val="24"/>
+          <w:szCs w:val="24"/>
+        </w:rPr>
+        <w:t>While  training</w:t>
+      </w:r>
+      <w:proofErr w:type="gramEnd"/>
+      <w:r>
+        <w:rPr>
+          <w:rFonts w:ascii="Times New Roman" w:hAnsi="Times New Roman" w:cs="Times New Roman"/>
+          <w:sz w:val="24"/>
+          <w:szCs w:val="24"/>
+        </w:rPr>
+        <w:t xml:space="preserve"> we give the data along with the output class ,then the machine creates its own program(logic),which is used while testing for the evaluation</w:t>
       </w:r>
       <w:r>
         <w:rPr>
@@ -7136,7 +8165,61 @@
           <w:sz w:val="24"/>
           <w:szCs w:val="24"/>
         </w:rPr>
-        <w:t>Classification is the supervised learning method which is used to predict the category of the class that it will belong.Classification in machine learning specifies the process of the prediction of the class for the given data sets. Classes are actually the target(main output) or labels or the various categories. It maps the function fn(x) from the input variables to the output variables.</w:t>
+        <w:t xml:space="preserve">Classification is the supervised learning method which is used to predict the category of the class that it will </w:t>
+      </w:r>
+      <w:proofErr w:type="spellStart"/>
+      <w:r>
+        <w:rPr>
+          <w:rFonts w:ascii="Times New Roman" w:hAnsi="Times New Roman" w:cs="Times New Roman"/>
+          <w:sz w:val="24"/>
+          <w:szCs w:val="24"/>
+        </w:rPr>
+        <w:t>belong.Classification</w:t>
+      </w:r>
+      <w:proofErr w:type="spellEnd"/>
+      <w:r>
+        <w:rPr>
+          <w:rFonts w:ascii="Times New Roman" w:hAnsi="Times New Roman" w:cs="Times New Roman"/>
+          <w:sz w:val="24"/>
+          <w:szCs w:val="24"/>
+        </w:rPr>
+        <w:t xml:space="preserve"> in machine learning specifies the process of the prediction of the class for the given data sets. Classes are actually the </w:t>
+      </w:r>
+      <w:proofErr w:type="gramStart"/>
+      <w:r>
+        <w:rPr>
+          <w:rFonts w:ascii="Times New Roman" w:hAnsi="Times New Roman" w:cs="Times New Roman"/>
+          <w:sz w:val="24"/>
+          <w:szCs w:val="24"/>
+        </w:rPr>
+        <w:t>target(</w:t>
+      </w:r>
+      <w:proofErr w:type="gramEnd"/>
+      <w:r>
+        <w:rPr>
+          <w:rFonts w:ascii="Times New Roman" w:hAnsi="Times New Roman" w:cs="Times New Roman"/>
+          <w:sz w:val="24"/>
+          <w:szCs w:val="24"/>
+        </w:rPr>
+        <w:t xml:space="preserve">main output) or labels or the various categories. It maps the function </w:t>
+      </w:r>
+      <w:proofErr w:type="gramStart"/>
+      <w:r>
+        <w:rPr>
+          <w:rFonts w:ascii="Times New Roman" w:hAnsi="Times New Roman" w:cs="Times New Roman"/>
+          <w:sz w:val="24"/>
+          <w:szCs w:val="24"/>
+        </w:rPr>
+        <w:t>fn(</w:t>
+      </w:r>
+      <w:proofErr w:type="gramEnd"/>
+      <w:r>
+        <w:rPr>
+          <w:rFonts w:ascii="Times New Roman" w:hAnsi="Times New Roman" w:cs="Times New Roman"/>
+          <w:sz w:val="24"/>
+          <w:szCs w:val="24"/>
+        </w:rPr>
+        <w:t>x) from the input variables to the output variables.</w:t>
       </w:r>
     </w:p>
     <w:p>
@@ -7157,23 +8240,69 @@
           <w:sz w:val="24"/>
           <w:szCs w:val="24"/>
         </w:rPr>
-        <w:t xml:space="preserve">Example:- Suppose we have a data set of the student consisting of the various details like name, reg no, age, dob, grades in all the subjects in each level of exam, the projects he has done etc and the output class will be whether the student will pass the final exam or not. </w:t>
-      </w:r>
-      <w:r>
-        <w:rPr>
-          <w:rFonts w:ascii="Times New Roman" w:hAnsi="Times New Roman" w:cs="Times New Roman"/>
-          <w:sz w:val="24"/>
-          <w:szCs w:val="24"/>
-        </w:rPr>
-        <w:t>It will be a parallel order issue where the yield will be yes or no</w:t>
-      </w:r>
-      <w:r>
-        <w:rPr>
-          <w:rFonts w:ascii="Times New Roman" w:hAnsi="Times New Roman" w:cs="Times New Roman"/>
-          <w:sz w:val="24"/>
-          <w:szCs w:val="24"/>
-        </w:rPr>
-        <w:t>. A classifier will utilize some of the training data to understand how the input variables are linked and mapped to the output variables. When  the classifier we are applying is trained accurately, it can be easily predict whether the student will pass or not.</w:t>
+        <w:t xml:space="preserve">Example:- Suppose we have a data set of the student consisting of the various details like name, </w:t>
+      </w:r>
+      <w:proofErr w:type="spellStart"/>
+      <w:r>
+        <w:rPr>
+          <w:rFonts w:ascii="Times New Roman" w:hAnsi="Times New Roman" w:cs="Times New Roman"/>
+          <w:sz w:val="24"/>
+          <w:szCs w:val="24"/>
+        </w:rPr>
+        <w:t>reg</w:t>
+      </w:r>
+      <w:proofErr w:type="spellEnd"/>
+      <w:r>
+        <w:rPr>
+          <w:rFonts w:ascii="Times New Roman" w:hAnsi="Times New Roman" w:cs="Times New Roman"/>
+          <w:sz w:val="24"/>
+          <w:szCs w:val="24"/>
+        </w:rPr>
+        <w:t xml:space="preserve"> no, age, dob, grades in all the subjects in each level of exam, the projects he has done etc and the output class will be whether the student will pass the final exam or not. </w:t>
+      </w:r>
+      <w:r>
+        <w:rPr>
+          <w:rFonts w:ascii="Times New Roman" w:hAnsi="Times New Roman" w:cs="Times New Roman"/>
+          <w:sz w:val="24"/>
+          <w:szCs w:val="24"/>
+        </w:rPr>
+        <w:t xml:space="preserve">It will be a parallel order issue where the yield will be </w:t>
+      </w:r>
+      <w:proofErr w:type="gramStart"/>
+      <w:r>
+        <w:rPr>
+          <w:rFonts w:ascii="Times New Roman" w:hAnsi="Times New Roman" w:cs="Times New Roman"/>
+          <w:sz w:val="24"/>
+          <w:szCs w:val="24"/>
+        </w:rPr>
+        <w:t>yes or no</w:t>
+      </w:r>
+      <w:proofErr w:type="gramEnd"/>
+      <w:r>
+        <w:rPr>
+          <w:rFonts w:ascii="Times New Roman" w:hAnsi="Times New Roman" w:cs="Times New Roman"/>
+          <w:sz w:val="24"/>
+          <w:szCs w:val="24"/>
+        </w:rPr>
+        <w:t xml:space="preserve">. A classifier will utilize some of the training data to understand how the input variables are linked and mapped to the output variables. </w:t>
+      </w:r>
+      <w:proofErr w:type="gramStart"/>
+      <w:r>
+        <w:rPr>
+          <w:rFonts w:ascii="Times New Roman" w:hAnsi="Times New Roman" w:cs="Times New Roman"/>
+          <w:sz w:val="24"/>
+          <w:szCs w:val="24"/>
+        </w:rPr>
+        <w:t>When  the</w:t>
+      </w:r>
+      <w:proofErr w:type="gramEnd"/>
+      <w:r>
+        <w:rPr>
+          <w:rFonts w:ascii="Times New Roman" w:hAnsi="Times New Roman" w:cs="Times New Roman"/>
+          <w:sz w:val="24"/>
+          <w:szCs w:val="24"/>
+        </w:rPr>
+        <w:t xml:space="preserve"> classifier we are applying is trained accurately, it can be easily predict whether the student will pass or not.</w:t>
       </w:r>
     </w:p>
     <w:p>
@@ -7220,7 +8349,27 @@
           <w:sz w:val="24"/>
           <w:szCs w:val="24"/>
         </w:rPr>
-        <w:t>Linear Classifiers: Logistic Regression, Naive Bayes Classifier</w:t>
+        <w:t xml:space="preserve">Linear Classifiers: Logistic Regression, Naive </w:t>
+      </w:r>
+      <w:proofErr w:type="spellStart"/>
+      <w:r>
+        <w:rPr>
+          <w:rFonts w:ascii="Times New Roman" w:eastAsia="Times New Roman" w:hAnsi="Times New Roman" w:cs="Times New Roman"/>
+          <w:spacing w:val="-1"/>
+          <w:sz w:val="24"/>
+          <w:szCs w:val="24"/>
+        </w:rPr>
+        <w:t>Bayes</w:t>
+      </w:r>
+      <w:proofErr w:type="spellEnd"/>
+      <w:r>
+        <w:rPr>
+          <w:rFonts w:ascii="Times New Roman" w:eastAsia="Times New Roman" w:hAnsi="Times New Roman" w:cs="Times New Roman"/>
+          <w:spacing w:val="-1"/>
+          <w:sz w:val="24"/>
+          <w:szCs w:val="24"/>
+        </w:rPr>
+        <w:t xml:space="preserve"> Classifier</w:t>
       </w:r>
     </w:p>
     <w:p>
@@ -7435,6 +8584,7 @@
           <w:szCs w:val="32"/>
         </w:rPr>
       </w:pPr>
+      <w:proofErr w:type="gramStart"/>
       <w:r>
         <w:rPr>
           <w:rFonts w:ascii="Times New Roman" w:hAnsi="Times New Roman" w:cs="Times New Roman"/>
@@ -7444,7 +8594,18 @@
           <w:szCs w:val="32"/>
         </w:rPr>
         <w:lastRenderedPageBreak/>
-        <w:t>1.5  THE KNOWLEDGE OF THE PROCESS</w:t>
+        <w:t>1.5  THE</w:t>
+      </w:r>
+      <w:proofErr w:type="gramEnd"/>
+      <w:r>
+        <w:rPr>
+          <w:rFonts w:ascii="Times New Roman" w:hAnsi="Times New Roman" w:cs="Times New Roman"/>
+          <w:b/>
+          <w:bCs/>
+          <w:sz w:val="24"/>
+          <w:szCs w:val="32"/>
+        </w:rPr>
+        <w:t xml:space="preserve"> KNOWLEDGE OF THE PROCESS</w:t>
       </w:r>
     </w:p>
     <w:p>
@@ -7481,9 +8642,19 @@
         <w:rPr>
           <w:rFonts w:ascii="Times New Roman" w:hAnsi="Times New Roman" w:cs="Times New Roman"/>
           <w:b/>
+          <w:color w:val="231F20"/>
           <w:sz w:val="24"/>
           <w:szCs w:val="32"/>
         </w:rPr>
+        <w:t xml:space="preserve"> </w:t>
+      </w:r>
+      <w:r>
+        <w:rPr>
+          <w:rFonts w:ascii="Times New Roman" w:hAnsi="Times New Roman" w:cs="Times New Roman"/>
+          <w:b/>
+          <w:sz w:val="24"/>
+          <w:szCs w:val="32"/>
+        </w:rPr>
         <w:t>D</w:t>
       </w:r>
       <w:r>
@@ -7513,7 +8684,25 @@
           <w:sz w:val="24"/>
           <w:szCs w:val="24"/>
         </w:rPr>
-        <w:t xml:space="preserve">Information accumulation is the most significant errands of any AI ventures. Since we need to encourage the information as a contribution to sustain the calculations. Subsequently the calculation productivity and exactness relies on the nature of the information we have gathered. </w:t>
+        <w:t xml:space="preserve">Information accumulation is the most significant errands of any AI ventures. </w:t>
+      </w:r>
+      <w:proofErr w:type="gramStart"/>
+      <w:r>
+        <w:rPr>
+          <w:rFonts w:ascii="Times New Roman" w:hAnsi="Times New Roman" w:cs="Times New Roman"/>
+          <w:sz w:val="24"/>
+          <w:szCs w:val="24"/>
+        </w:rPr>
+        <w:t>Since we need to encourage the information as a contribution to sustain the calculations.</w:t>
+      </w:r>
+      <w:proofErr w:type="gramEnd"/>
+      <w:r>
+        <w:rPr>
+          <w:rFonts w:ascii="Times New Roman" w:hAnsi="Times New Roman" w:cs="Times New Roman"/>
+          <w:sz w:val="24"/>
+          <w:szCs w:val="24"/>
+        </w:rPr>
+        <w:t xml:space="preserve"> Subsequently the calculation productivity and exactness relies on the nature of the information we have gathered. </w:t>
       </w:r>
     </w:p>
     <w:p>
@@ -7533,7 +8722,25 @@
           <w:sz w:val="24"/>
           <w:szCs w:val="24"/>
         </w:rPr>
-        <w:t xml:space="preserve">For understudy work expectation, numerous parameters are required like scholastic scores in the different subjects , every one of the specializations the understudy has done, programming and logical abilities, all the individual subtleties like interests, sports, hackathons, memory, rivalries and different workshops identified with the distinctive fields. </w:t>
+        <w:t xml:space="preserve">For understudy work expectation, numerous parameters are required like scholastic scores in the different subjects , every one of the specializations the understudy has done, programming and logical abilities, all the individual subtleties like interests, sports, </w:t>
+      </w:r>
+      <w:proofErr w:type="spellStart"/>
+      <w:r>
+        <w:rPr>
+          <w:rFonts w:ascii="Times New Roman" w:hAnsi="Times New Roman" w:cs="Times New Roman"/>
+          <w:sz w:val="24"/>
+          <w:szCs w:val="24"/>
+        </w:rPr>
+        <w:t>hackathons</w:t>
+      </w:r>
+      <w:proofErr w:type="spellEnd"/>
+      <w:r>
+        <w:rPr>
+          <w:rFonts w:ascii="Times New Roman" w:hAnsi="Times New Roman" w:cs="Times New Roman"/>
+          <w:sz w:val="24"/>
+          <w:szCs w:val="24"/>
+        </w:rPr>
+        <w:t xml:space="preserve">, memory, rivalries and different workshops identified with the distinctive fields. </w:t>
       </w:r>
     </w:p>
     <w:p>
@@ -7554,7 +8761,16 @@
           <w:sz w:val="24"/>
           <w:szCs w:val="24"/>
         </w:rPr>
-        <w:t>A portion of the information is gathered from representatives working in various associations, some measure of information is gathered through LinkedIn programming interface, some measure of information is arbitrarily produced and other from school graduated class database.</w:t>
+        <w:t xml:space="preserve">A portion of the information is gathered from representatives working in various associations, some measure of information is gathered through LinkedIn programming interface, some measure of information is arbitrarily produced and other from school graduated class </w:t>
+      </w:r>
+      <w:proofErr w:type="spellStart"/>
+      <w:r>
+        <w:rPr>
+          <w:rFonts w:ascii="Times New Roman" w:hAnsi="Times New Roman" w:cs="Times New Roman"/>
+          <w:sz w:val="24"/>
+          <w:szCs w:val="24"/>
+        </w:rPr>
+        <w:t>database.</w:t>
       </w:r>
       <w:r>
         <w:rPr>
@@ -7562,16 +8778,44 @@
           <w:sz w:val="24"/>
           <w:szCs w:val="24"/>
         </w:rPr>
-        <w:t>Inthis dataset we collected, there are 20000 rows and 39 columns where the target variable is</w:t>
-      </w:r>
+        <w:t>Inthis</w:t>
+      </w:r>
+      <w:proofErr w:type="spellEnd"/>
       <w:r>
         <w:rPr>
           <w:rFonts w:ascii="Times New Roman" w:eastAsia="Times New Roman" w:hAnsi="Times New Roman" w:cs="Times New Roman"/>
           <w:sz w:val="24"/>
           <w:szCs w:val="24"/>
+        </w:rPr>
+        <w:t xml:space="preserve"> dataset we collected, there are 20000 rows and 39 columns where the target variable </w:t>
+      </w:r>
+      <w:proofErr w:type="spellStart"/>
+      <w:r>
+        <w:rPr>
+          <w:rFonts w:ascii="Times New Roman" w:eastAsia="Times New Roman" w:hAnsi="Times New Roman" w:cs="Times New Roman"/>
+          <w:sz w:val="24"/>
+          <w:szCs w:val="24"/>
+        </w:rPr>
+        <w:t>is</w:t>
+      </w:r>
+      <w:r>
+        <w:rPr>
+          <w:rFonts w:ascii="Times New Roman" w:eastAsia="Times New Roman" w:hAnsi="Times New Roman" w:cs="Times New Roman"/>
+          <w:sz w:val="24"/>
+          <w:szCs w:val="24"/>
           <w:u w:val="single"/>
         </w:rPr>
-        <w:t>Suggested Job Role</w:t>
+        <w:t>Suggested</w:t>
+      </w:r>
+      <w:proofErr w:type="spellEnd"/>
+      <w:r>
+        <w:rPr>
+          <w:rFonts w:ascii="Times New Roman" w:eastAsia="Times New Roman" w:hAnsi="Times New Roman" w:cs="Times New Roman"/>
+          <w:sz w:val="24"/>
+          <w:szCs w:val="24"/>
+          <w:u w:val="single"/>
+        </w:rPr>
+        <w:t xml:space="preserve"> Job Role</w:t>
       </w:r>
     </w:p>
     <w:p>
@@ -7585,6 +8829,7 @@
           <w:szCs w:val="32"/>
         </w:rPr>
       </w:pPr>
+      <w:proofErr w:type="gramStart"/>
       <w:r>
         <w:rPr>
           <w:rFonts w:ascii="Times New Roman" w:hAnsi="Times New Roman" w:cs="Times New Roman"/>
@@ -7601,7 +8846,17 @@
           <w:sz w:val="24"/>
           <w:szCs w:val="32"/>
         </w:rPr>
-        <w:t>PRE-PROCESSING</w:t>
+        <w:t>PRE</w:t>
+      </w:r>
+      <w:proofErr w:type="gramEnd"/>
+      <w:r>
+        <w:rPr>
+          <w:rFonts w:ascii="Times New Roman" w:hAnsi="Times New Roman" w:cs="Times New Roman"/>
+          <w:b/>
+          <w:sz w:val="24"/>
+          <w:szCs w:val="32"/>
+        </w:rPr>
+        <w:t>-PROCESSING</w:t>
       </w:r>
     </w:p>
     <w:p>
@@ -7618,20 +8873,30 @@
           <w:szCs w:val="24"/>
         </w:rPr>
       </w:pPr>
+      <w:proofErr w:type="gramStart"/>
       <w:r>
         <w:rPr>
           <w:rFonts w:ascii="Times New Roman" w:eastAsia="Times New Roman" w:hAnsi="Times New Roman" w:cs="Times New Roman"/>
           <w:sz w:val="24"/>
           <w:szCs w:val="24"/>
         </w:rPr>
-        <w:t xml:space="preserve">Data  collection  </w:t>
-      </w:r>
+        <w:t>Data  collection</w:t>
+      </w:r>
+      <w:proofErr w:type="gramEnd"/>
       <w:r>
         <w:rPr>
           <w:rFonts w:ascii="Times New Roman" w:eastAsia="Times New Roman" w:hAnsi="Times New Roman" w:cs="Times New Roman"/>
           <w:sz w:val="24"/>
           <w:szCs w:val="24"/>
         </w:rPr>
+        <w:t xml:space="preserve">  </w:t>
+      </w:r>
+      <w:r>
+        <w:rPr>
+          <w:rFonts w:ascii="Times New Roman" w:eastAsia="Times New Roman" w:hAnsi="Times New Roman" w:cs="Times New Roman"/>
+          <w:sz w:val="24"/>
+          <w:szCs w:val="24"/>
+        </w:rPr>
         <w:t>is one assignment and making that information</w:t>
       </w:r>
       <w:r>
@@ -7640,7 +8905,25 @@
           <w:sz w:val="24"/>
           <w:szCs w:val="24"/>
         </w:rPr>
-        <w:t xml:space="preserve">  to  be  helpful  is  another  important task. When  we  collect  </w:t>
+        <w:t xml:space="preserve">  to  be  helpful  is  another  important task. </w:t>
+      </w:r>
+      <w:proofErr w:type="gramStart"/>
+      <w:r>
+        <w:rPr>
+          <w:rFonts w:ascii="Times New Roman" w:eastAsia="Times New Roman" w:hAnsi="Times New Roman" w:cs="Times New Roman"/>
+          <w:sz w:val="24"/>
+          <w:szCs w:val="24"/>
+        </w:rPr>
+        <w:t>When  we</w:t>
+      </w:r>
+      <w:proofErr w:type="gramEnd"/>
+      <w:r>
+        <w:rPr>
+          <w:rFonts w:ascii="Times New Roman" w:eastAsia="Times New Roman" w:hAnsi="Times New Roman" w:cs="Times New Roman"/>
+          <w:sz w:val="24"/>
+          <w:szCs w:val="24"/>
+        </w:rPr>
+        <w:t xml:space="preserve">  collect  </w:t>
       </w:r>
       <w:r>
         <w:rPr>
@@ -7673,13 +8956,23 @@
           <w:szCs w:val="24"/>
         </w:rPr>
       </w:pPr>
+      <w:proofErr w:type="gramStart"/>
       <w:r>
         <w:rPr>
           <w:rFonts w:ascii="Times New Roman" w:eastAsia="Times New Roman" w:hAnsi="Times New Roman" w:cs="Times New Roman"/>
           <w:sz w:val="24"/>
           <w:szCs w:val="24"/>
         </w:rPr>
-        <w:t>Steps  in  data  pre-processing:-</w:t>
+        <w:t>Steps  in</w:t>
+      </w:r>
+      <w:proofErr w:type="gramEnd"/>
+      <w:r>
+        <w:rPr>
+          <w:rFonts w:ascii="Times New Roman" w:eastAsia="Times New Roman" w:hAnsi="Times New Roman" w:cs="Times New Roman"/>
+          <w:sz w:val="24"/>
+          <w:szCs w:val="24"/>
+        </w:rPr>
+        <w:t xml:space="preserve">  data  pre-processing:-</w:t>
       </w:r>
     </w:p>
     <w:p>
@@ -7699,13 +8992,23 @@
           <w:szCs w:val="24"/>
         </w:rPr>
       </w:pPr>
+      <w:proofErr w:type="gramStart"/>
       <w:r>
         <w:rPr>
           <w:rFonts w:ascii="Times New Roman" w:eastAsia="Times New Roman" w:hAnsi="Times New Roman" w:cs="Times New Roman"/>
           <w:sz w:val="24"/>
           <w:szCs w:val="24"/>
         </w:rPr>
-        <w:t>To  replace  the  missing  values  in  the  data  set.</w:t>
+        <w:t>To  replace</w:t>
+      </w:r>
+      <w:proofErr w:type="gramEnd"/>
+      <w:r>
+        <w:rPr>
+          <w:rFonts w:ascii="Times New Roman" w:eastAsia="Times New Roman" w:hAnsi="Times New Roman" w:cs="Times New Roman"/>
+          <w:sz w:val="24"/>
+          <w:szCs w:val="24"/>
+        </w:rPr>
+        <w:t xml:space="preserve">  the  missing  values  in  the  data  set.</w:t>
       </w:r>
     </w:p>
     <w:p>
@@ -7899,15 +9202,69 @@
           <w:sz w:val="24"/>
           <w:szCs w:val="28"/>
         </w:rPr>
-        <w:t xml:space="preserve"> The second component being the learning models. </w:t>
-      </w:r>
+        <w:t xml:space="preserve"> </w:t>
+      </w:r>
+      <w:proofErr w:type="gramStart"/>
       <w:r>
         <w:rPr>
           <w:rFonts w:ascii="Times New Roman" w:hAnsi="Times New Roman" w:cs="Times New Roman"/>
           <w:sz w:val="24"/>
           <w:szCs w:val="28"/>
         </w:rPr>
-        <w:t>We first applied the feature extraction and selection. Among the three types of filtering method(Embedded method, Filter method and Wrapper method),we used Filter method(Univariate method selection). After doing this, we train our model with different algorithms later on the algorithm having higher accuracy is taken and the results are predicted based on that.</w:t>
+        <w:t>The second component being the learning models.</w:t>
+      </w:r>
+      <w:proofErr w:type="gramEnd"/>
+      <w:r>
+        <w:rPr>
+          <w:rFonts w:ascii="Times New Roman" w:hAnsi="Times New Roman" w:cs="Times New Roman"/>
+          <w:sz w:val="24"/>
+          <w:szCs w:val="28"/>
+        </w:rPr>
+        <w:t xml:space="preserve"> </w:t>
+      </w:r>
+      <w:r>
+        <w:rPr>
+          <w:rFonts w:ascii="Times New Roman" w:hAnsi="Times New Roman" w:cs="Times New Roman"/>
+          <w:sz w:val="24"/>
+          <w:szCs w:val="28"/>
+        </w:rPr>
+        <w:t xml:space="preserve">We first applied the feature extraction and selection. Among the three types of filtering </w:t>
+      </w:r>
+      <w:proofErr w:type="gramStart"/>
+      <w:r>
+        <w:rPr>
+          <w:rFonts w:ascii="Times New Roman" w:hAnsi="Times New Roman" w:cs="Times New Roman"/>
+          <w:sz w:val="24"/>
+          <w:szCs w:val="28"/>
+        </w:rPr>
+        <w:t>method(</w:t>
+      </w:r>
+      <w:proofErr w:type="gramEnd"/>
+      <w:r>
+        <w:rPr>
+          <w:rFonts w:ascii="Times New Roman" w:hAnsi="Times New Roman" w:cs="Times New Roman"/>
+          <w:sz w:val="24"/>
+          <w:szCs w:val="28"/>
+        </w:rPr>
+        <w:t>Embedded method, Filter method and Wrapper method),we used Filter method(</w:t>
+      </w:r>
+      <w:proofErr w:type="spellStart"/>
+      <w:r>
+        <w:rPr>
+          <w:rFonts w:ascii="Times New Roman" w:hAnsi="Times New Roman" w:cs="Times New Roman"/>
+          <w:sz w:val="24"/>
+          <w:szCs w:val="28"/>
+        </w:rPr>
+        <w:t>Univariate</w:t>
+      </w:r>
+      <w:proofErr w:type="spellEnd"/>
+      <w:r>
+        <w:rPr>
+          <w:rFonts w:ascii="Times New Roman" w:hAnsi="Times New Roman" w:cs="Times New Roman"/>
+          <w:sz w:val="24"/>
+          <w:szCs w:val="28"/>
+        </w:rPr>
+        <w:t xml:space="preserve"> method selection). After doing this, we train our model with different algorithms later on the algorithm having higher accuracy is taken and the results are predicted based on that.</w:t>
       </w:r>
     </w:p>
     <w:p>
@@ -8591,7 +9948,29 @@
           <w:sz w:val="24"/>
           <w:szCs w:val="24"/>
         </w:rPr>
-        <w:t xml:space="preserve"> 1.2: Life Cycle Of ML</w:t>
+        <w:t xml:space="preserve"> 1.2: Life Cycle </w:t>
+      </w:r>
+      <w:proofErr w:type="gramStart"/>
+      <w:r>
+        <w:rPr>
+          <w:rFonts w:ascii="Times New Roman" w:eastAsia="Georgia" w:hAnsi="Times New Roman" w:cs="Times New Roman"/>
+          <w:b/>
+          <w:spacing w:val="-1"/>
+          <w:sz w:val="24"/>
+          <w:szCs w:val="24"/>
+        </w:rPr>
+        <w:t>Of</w:t>
+      </w:r>
+      <w:proofErr w:type="gramEnd"/>
+      <w:r>
+        <w:rPr>
+          <w:rFonts w:ascii="Times New Roman" w:eastAsia="Georgia" w:hAnsi="Times New Roman" w:cs="Times New Roman"/>
+          <w:b/>
+          <w:spacing w:val="-1"/>
+          <w:sz w:val="24"/>
+          <w:szCs w:val="24"/>
+        </w:rPr>
+        <w:t xml:space="preserve"> ML</w:t>
       </w:r>
     </w:p>
     <w:p>
@@ -8661,6 +10040,7 @@
           <w:szCs w:val="28"/>
         </w:rPr>
       </w:pPr>
+      <w:proofErr w:type="gramStart"/>
       <w:r>
         <w:rPr>
           <w:rFonts w:ascii="Times New Roman" w:hAnsi="Times New Roman" w:cs="Times New Roman"/>
@@ -8668,7 +10048,17 @@
           <w:sz w:val="28"/>
           <w:szCs w:val="28"/>
         </w:rPr>
-        <w:t>2.1  LITERATURE REVIEW</w:t>
+        <w:t>2.1  LITERATURE</w:t>
+      </w:r>
+      <w:proofErr w:type="gramEnd"/>
+      <w:r>
+        <w:rPr>
+          <w:rFonts w:ascii="Times New Roman" w:hAnsi="Times New Roman" w:cs="Times New Roman"/>
+          <w:b/>
+          <w:sz w:val="28"/>
+          <w:szCs w:val="28"/>
+        </w:rPr>
+        <w:t xml:space="preserve"> REVIEW</w:t>
       </w:r>
     </w:p>
     <w:p>
@@ -8702,14 +10092,25 @@
         </w:rPr>
         <w:t xml:space="preserve">Title: </w:t>
       </w:r>
-      <w:r>
-        <w:rPr>
-          <w:rFonts w:ascii="Times New Roman" w:hAnsi="Times New Roman" w:cs="Times New Roman"/>
-          <w:b/>
-          <w:sz w:val="24"/>
-          <w:szCs w:val="24"/>
-        </w:rPr>
-        <w:t xml:space="preserve">Prediction  of </w:t>
+      <w:proofErr w:type="gramStart"/>
+      <w:r>
+        <w:rPr>
+          <w:rFonts w:ascii="Times New Roman" w:hAnsi="Times New Roman" w:cs="Times New Roman"/>
+          <w:b/>
+          <w:sz w:val="24"/>
+          <w:szCs w:val="24"/>
+        </w:rPr>
+        <w:t>Prediction  of</w:t>
+      </w:r>
+      <w:proofErr w:type="gramEnd"/>
+      <w:r>
+        <w:rPr>
+          <w:rFonts w:ascii="Times New Roman" w:hAnsi="Times New Roman" w:cs="Times New Roman"/>
+          <w:b/>
+          <w:sz w:val="24"/>
+          <w:szCs w:val="24"/>
+        </w:rPr>
+        <w:t xml:space="preserve"> </w:t>
       </w:r>
       <w:r>
         <w:rPr>
@@ -8736,8 +10137,19 @@
           <w:sz w:val="24"/>
           <w:szCs w:val="24"/>
         </w:rPr>
-        <w:t>Using MapReduce</w:t>
-      </w:r>
+        <w:t xml:space="preserve">Using </w:t>
+      </w:r>
+      <w:proofErr w:type="spellStart"/>
+      <w:r>
+        <w:rPr>
+          <w:rFonts w:ascii="Times New Roman" w:hAnsi="Times New Roman" w:cs="Times New Roman"/>
+          <w:b/>
+          <w:sz w:val="24"/>
+          <w:szCs w:val="24"/>
+        </w:rPr>
+        <w:t>MapReduce</w:t>
+      </w:r>
+      <w:proofErr w:type="spellEnd"/>
     </w:p>
     <w:p>
       <w:pPr>
@@ -8773,8 +10185,46 @@
           <w:sz w:val="24"/>
           <w:szCs w:val="24"/>
         </w:rPr>
-        <w:t>Dr. N. Tajunisha  , M. Anjali</w:t>
-      </w:r>
+        <w:t xml:space="preserve">Dr. N. </w:t>
+      </w:r>
+      <w:proofErr w:type="spellStart"/>
+      <w:proofErr w:type="gramStart"/>
+      <w:r>
+        <w:rPr>
+          <w:rFonts w:ascii="Times New Roman" w:hAnsi="Times New Roman" w:cs="Times New Roman"/>
+          <w:sz w:val="24"/>
+          <w:szCs w:val="24"/>
+        </w:rPr>
+        <w:t>Tajunisha</w:t>
+      </w:r>
+      <w:proofErr w:type="spellEnd"/>
+      <w:r>
+        <w:rPr>
+          <w:rFonts w:ascii="Times New Roman" w:hAnsi="Times New Roman" w:cs="Times New Roman"/>
+          <w:sz w:val="24"/>
+          <w:szCs w:val="24"/>
+        </w:rPr>
+        <w:t xml:space="preserve">  ,</w:t>
+      </w:r>
+      <w:proofErr w:type="gramEnd"/>
+      <w:r>
+        <w:rPr>
+          <w:rFonts w:ascii="Times New Roman" w:hAnsi="Times New Roman" w:cs="Times New Roman"/>
+          <w:sz w:val="24"/>
+          <w:szCs w:val="24"/>
+        </w:rPr>
+        <w:t xml:space="preserve"> M. </w:t>
+      </w:r>
+      <w:proofErr w:type="spellStart"/>
+      <w:r>
+        <w:rPr>
+          <w:rFonts w:ascii="Times New Roman" w:hAnsi="Times New Roman" w:cs="Times New Roman"/>
+          <w:sz w:val="24"/>
+          <w:szCs w:val="24"/>
+        </w:rPr>
+        <w:t>Anjali</w:t>
+      </w:r>
+      <w:proofErr w:type="spellEnd"/>
     </w:p>
     <w:p>
       <w:pPr>
@@ -8792,15 +10242,51 @@
           <w:sz w:val="24"/>
           <w:szCs w:val="24"/>
         </w:rPr>
-        <w:t>Expanding digitization of understudy records implies prescient investigation is required to change instructing and become a key device in getting familiar with understudies. Prescient investigation is a procedure in which information gathered about the understudy, ordinarily participation, subjects taken, evaluation is utilized to comprehend learning designs, recognize ability holes, anticipate execution and distinguish learning openings. The viable element choice technique is required to investigate the effective characterization calculation. Taking care of enormous information, a novel segment system in MapReduce is additionally required. The examinations demonstrate that the understudy information grouping calculation can improve information area perceptibly to contrast and default scheduler and it additionally can improve other scheduler's territory. Besides, compute the information mining procedure's normal culmination time which depends on the understudy information level. It improves the accuracy of order's residual time assessment. At last the outcome demonstrates that the proposed framework has higher order exactness in huge information and furthermore decreases the time unpredictability.</w:t>
-      </w:r>
-      <w:r>
-        <w:rPr>
-          <w:rFonts w:ascii="Times New Roman" w:hAnsi="Times New Roman" w:cs="Times New Roman"/>
-          <w:sz w:val="24"/>
-          <w:szCs w:val="24"/>
-        </w:rPr>
-        <w:t>[1]</w:t>
+        <w:t xml:space="preserve">Expanding digitization of understudy records implies prescient investigation is required to change instructing and become a key device in getting familiar with understudies. Prescient investigation is a procedure in which information gathered about the understudy, ordinarily participation, subjects taken, evaluation is utilized to comprehend learning designs, recognize ability holes, anticipate execution and distinguish learning openings. The viable element choice technique is required to investigate the effective characterization calculation. Taking care of enormous information, a novel segment system in </w:t>
+      </w:r>
+      <w:proofErr w:type="spellStart"/>
+      <w:r>
+        <w:rPr>
+          <w:rFonts w:ascii="Times New Roman" w:hAnsi="Times New Roman" w:cs="Times New Roman"/>
+          <w:sz w:val="24"/>
+          <w:szCs w:val="24"/>
+        </w:rPr>
+        <w:t>MapReduce</w:t>
+      </w:r>
+      <w:proofErr w:type="spellEnd"/>
+      <w:r>
+        <w:rPr>
+          <w:rFonts w:ascii="Times New Roman" w:hAnsi="Times New Roman" w:cs="Times New Roman"/>
+          <w:sz w:val="24"/>
+          <w:szCs w:val="24"/>
+        </w:rPr>
+        <w:t xml:space="preserve"> is additionally required. The examinations demonstrate that the understudy information grouping calculation can improve information area perceptibly to contrast and default scheduler and it additionally can improve other scheduler's territory. Besides, compute the information mining procedure's normal culmination time which depends on the understudy information level. It improves the accuracy of order's residual time assessment. At last the outcome demonstrates that the proposed framework has higher order exactness in huge information and furthermore decreases the time unpredictability</w:t>
+      </w:r>
+      <w:proofErr w:type="gramStart"/>
+      <w:r>
+        <w:rPr>
+          <w:rFonts w:ascii="Times New Roman" w:hAnsi="Times New Roman" w:cs="Times New Roman"/>
+          <w:sz w:val="24"/>
+          <w:szCs w:val="24"/>
+        </w:rPr>
+        <w:t>.</w:t>
+      </w:r>
+      <w:r>
+        <w:rPr>
+          <w:rFonts w:ascii="Times New Roman" w:hAnsi="Times New Roman" w:cs="Times New Roman"/>
+          <w:sz w:val="24"/>
+          <w:szCs w:val="24"/>
+        </w:rPr>
+        <w:t>[</w:t>
+      </w:r>
+      <w:proofErr w:type="gramEnd"/>
+      <w:r>
+        <w:rPr>
+          <w:rFonts w:ascii="Times New Roman" w:hAnsi="Times New Roman" w:cs="Times New Roman"/>
+          <w:sz w:val="24"/>
+          <w:szCs w:val="24"/>
+        </w:rPr>
+        <w:t>1]</w:t>
       </w:r>
     </w:p>
     <w:p>
@@ -8830,16 +10316,36 @@
           <w:sz w:val="24"/>
           <w:szCs w:val="24"/>
         </w:rPr>
-        <w:t xml:space="preserve">Prediction of </w:t>
-      </w:r>
-      <w:r>
-        <w:rPr>
-          <w:rFonts w:ascii="Times New Roman" w:hAnsi="Times New Roman" w:cs="Times New Roman"/>
-          <w:b/>
-          <w:sz w:val="24"/>
-          <w:szCs w:val="24"/>
-        </w:rPr>
-        <w:t xml:space="preserve"> Math Performance from Raw Large-Scale Educa</w:t>
+        <w:t xml:space="preserve">Prediction </w:t>
+      </w:r>
+      <w:proofErr w:type="gramStart"/>
+      <w:r>
+        <w:rPr>
+          <w:rFonts w:ascii="Times New Roman" w:hAnsi="Times New Roman" w:cs="Times New Roman"/>
+          <w:b/>
+          <w:sz w:val="24"/>
+          <w:szCs w:val="24"/>
+        </w:rPr>
+        <w:t xml:space="preserve">of </w:t>
+      </w:r>
+      <w:r>
+        <w:rPr>
+          <w:rFonts w:ascii="Times New Roman" w:hAnsi="Times New Roman" w:cs="Times New Roman"/>
+          <w:b/>
+          <w:sz w:val="24"/>
+          <w:szCs w:val="24"/>
+        </w:rPr>
+        <w:t xml:space="preserve"> Math</w:t>
+      </w:r>
+      <w:proofErr w:type="gramEnd"/>
+      <w:r>
+        <w:rPr>
+          <w:rFonts w:ascii="Times New Roman" w:hAnsi="Times New Roman" w:cs="Times New Roman"/>
+          <w:b/>
+          <w:sz w:val="24"/>
+          <w:szCs w:val="24"/>
+        </w:rPr>
+        <w:t xml:space="preserve"> Performance from Raw Large-Scale Educa</w:t>
       </w:r>
       <w:r>
         <w:rPr>
@@ -8899,14 +10405,88 @@
         </w:rPr>
         <w:t xml:space="preserve">: </w:t>
       </w:r>
-      <w:r>
-        <w:rPr>
-          <w:rFonts w:ascii="Times New Roman" w:hAnsi="Times New Roman" w:cs="Times New Roman"/>
-          <w:sz w:val="24"/>
-          <w:szCs w:val="24"/>
-        </w:rPr>
-        <w:t>MirkaSaarela, Bulent Yener, Mohammed J. Zaki, TommiKarkk</w:t>
-      </w:r>
+      <w:proofErr w:type="spellStart"/>
+      <w:r>
+        <w:rPr>
+          <w:rFonts w:ascii="Times New Roman" w:hAnsi="Times New Roman" w:cs="Times New Roman"/>
+          <w:sz w:val="24"/>
+          <w:szCs w:val="24"/>
+        </w:rPr>
+        <w:t>MirkaSaarela</w:t>
+      </w:r>
+      <w:proofErr w:type="spellEnd"/>
+      <w:r>
+        <w:rPr>
+          <w:rFonts w:ascii="Times New Roman" w:hAnsi="Times New Roman" w:cs="Times New Roman"/>
+          <w:sz w:val="24"/>
+          <w:szCs w:val="24"/>
+        </w:rPr>
+        <w:t xml:space="preserve">, </w:t>
+      </w:r>
+      <w:proofErr w:type="spellStart"/>
+      <w:r>
+        <w:rPr>
+          <w:rFonts w:ascii="Times New Roman" w:hAnsi="Times New Roman" w:cs="Times New Roman"/>
+          <w:sz w:val="24"/>
+          <w:szCs w:val="24"/>
+        </w:rPr>
+        <w:t>Bulent</w:t>
+      </w:r>
+      <w:proofErr w:type="spellEnd"/>
+      <w:r>
+        <w:rPr>
+          <w:rFonts w:ascii="Times New Roman" w:hAnsi="Times New Roman" w:cs="Times New Roman"/>
+          <w:sz w:val="24"/>
+          <w:szCs w:val="24"/>
+        </w:rPr>
+        <w:t xml:space="preserve"> </w:t>
+      </w:r>
+      <w:proofErr w:type="spellStart"/>
+      <w:r>
+        <w:rPr>
+          <w:rFonts w:ascii="Times New Roman" w:hAnsi="Times New Roman" w:cs="Times New Roman"/>
+          <w:sz w:val="24"/>
+          <w:szCs w:val="24"/>
+        </w:rPr>
+        <w:t>Yener</w:t>
+      </w:r>
+      <w:proofErr w:type="spellEnd"/>
+      <w:r>
+        <w:rPr>
+          <w:rFonts w:ascii="Times New Roman" w:hAnsi="Times New Roman" w:cs="Times New Roman"/>
+          <w:sz w:val="24"/>
+          <w:szCs w:val="24"/>
+        </w:rPr>
+        <w:t xml:space="preserve">, Mohammed J. </w:t>
+      </w:r>
+      <w:proofErr w:type="spellStart"/>
+      <w:r>
+        <w:rPr>
+          <w:rFonts w:ascii="Times New Roman" w:hAnsi="Times New Roman" w:cs="Times New Roman"/>
+          <w:sz w:val="24"/>
+          <w:szCs w:val="24"/>
+        </w:rPr>
+        <w:t>Zaki</w:t>
+      </w:r>
+      <w:proofErr w:type="spellEnd"/>
+      <w:r>
+        <w:rPr>
+          <w:rFonts w:ascii="Times New Roman" w:hAnsi="Times New Roman" w:cs="Times New Roman"/>
+          <w:sz w:val="24"/>
+          <w:szCs w:val="24"/>
+        </w:rPr>
+        <w:t xml:space="preserve">, </w:t>
+      </w:r>
+      <w:proofErr w:type="spellStart"/>
+      <w:r>
+        <w:rPr>
+          <w:rFonts w:ascii="Times New Roman" w:hAnsi="Times New Roman" w:cs="Times New Roman"/>
+          <w:sz w:val="24"/>
+          <w:szCs w:val="24"/>
+        </w:rPr>
+        <w:t>TommiKarkk</w:t>
+      </w:r>
+      <w:proofErr w:type="spellEnd"/>
     </w:p>
     <w:p>
       <w:pPr>
@@ -8926,6 +10506,7 @@
         </w:rPr>
         <w:t xml:space="preserve">They characterized distinguishing the understudies that are probably going to succeed or fall flat math things of certain trouble as a forecast issue. The objective was to prepare a managed learning calculation that predicts achievement or disappointment from the information. </w:t>
       </w:r>
+      <w:proofErr w:type="spellStart"/>
       <w:r>
         <w:rPr>
           <w:rFonts w:ascii="Times New Roman" w:hAnsi="Times New Roman" w:cs="Times New Roman"/>
@@ -8933,15 +10514,78 @@
           <w:szCs w:val="24"/>
         </w:rPr>
         <w:lastRenderedPageBreak/>
-        <w:t>Hotheyver there are a few issues with distinguishing the names essential for this methodology. To start with, the conceivable qualities can't be utilized, since that would be much the same as designing a definitely known recipe. Second, the understudies theyre managed distinctive intellectual tests and the single things in the tests differ in their trouble (OECD, 2014), which is the reason they can't just utilize the all out total of right things for every understudy as their name. The crude scored intellectual information has a high level of missing information and no accumulated test scores and no thing troubles are accessible. Other than the PVs, the main accessible data about the genuine execution of every understudy in the subjective test is the reality whether the person was regulated a thing and in the event that the thing was controlled the score the understudy acquired for it. The score esteems can be either 0 (come up short), 1 or 2. To have the capacity to work with the accessible information, they structured a calculation to remove names from crude information and utilize these names to prepare a prescient model. For each extraordinary test/booklet, they summed up the all out scores of the included math things. At that point, they relegated every math thing that was incorporated into the test—a synopsis of the bunch of various things of the fundamental tests was given in Table 1—to a canister which they signify as trouble level so that every trouble level is of same size (i.e., incorporates a similar number of things). They picked the quantity of trouble levels for our name framework Λ to be seven, on the grounds that the OECD characterized seven math capability levels in the PISA 2012 specialized report by the OECD (2014)). Thusly, it is expected that the majority of the diverse booklets are steady as to their normal trouble, which is bolstered by the way that each test ought to be reasonable and feasible inside.</w:t>
-      </w:r>
-      <w:r>
-        <w:rPr>
-          <w:rFonts w:ascii="Times New Roman" w:hAnsi="Times New Roman" w:cs="Times New Roman"/>
-          <w:sz w:val="24"/>
-          <w:szCs w:val="24"/>
-        </w:rPr>
-        <w:t>[2]</w:t>
+        <w:t>Hotheyver</w:t>
+      </w:r>
+      <w:proofErr w:type="spellEnd"/>
+      <w:r>
+        <w:rPr>
+          <w:rFonts w:ascii="Times New Roman" w:hAnsi="Times New Roman" w:cs="Times New Roman"/>
+          <w:sz w:val="24"/>
+          <w:szCs w:val="24"/>
+        </w:rPr>
+        <w:t xml:space="preserve"> there are a few issues with distinguishing the names essential for this methodology. To start with, the conceivable qualities can't be utilized, since that would be much the same as designing a definitely known recipe. Second, the understudies </w:t>
+      </w:r>
+      <w:proofErr w:type="spellStart"/>
+      <w:r>
+        <w:rPr>
+          <w:rFonts w:ascii="Times New Roman" w:hAnsi="Times New Roman" w:cs="Times New Roman"/>
+          <w:sz w:val="24"/>
+          <w:szCs w:val="24"/>
+        </w:rPr>
+        <w:t>theyre</w:t>
+      </w:r>
+      <w:proofErr w:type="spellEnd"/>
+      <w:r>
+        <w:rPr>
+          <w:rFonts w:ascii="Times New Roman" w:hAnsi="Times New Roman" w:cs="Times New Roman"/>
+          <w:sz w:val="24"/>
+          <w:szCs w:val="24"/>
+        </w:rPr>
+        <w:t xml:space="preserve"> managed distinctive intellectual tests and the single things in the tests differ in their trouble (OECD, 2014), which is the reason they can't just utilize the all out total of right things for every understudy as their name. The crude scored intellectual information has a high level of missing information and no accumulated test scores and </w:t>
+      </w:r>
+      <w:proofErr w:type="spellStart"/>
+      <w:r>
+        <w:rPr>
+          <w:rFonts w:ascii="Times New Roman" w:hAnsi="Times New Roman" w:cs="Times New Roman"/>
+          <w:sz w:val="24"/>
+          <w:szCs w:val="24"/>
+        </w:rPr>
+        <w:t>no thing</w:t>
+      </w:r>
+      <w:proofErr w:type="spellEnd"/>
+      <w:r>
+        <w:rPr>
+          <w:rFonts w:ascii="Times New Roman" w:hAnsi="Times New Roman" w:cs="Times New Roman"/>
+          <w:sz w:val="24"/>
+          <w:szCs w:val="24"/>
+        </w:rPr>
+        <w:t xml:space="preserve"> troubles are accessible. Other than the PVs, the main accessible data about the genuine execution of every understudy in the subjective test is the reality whether the person was regulated a thing and in the event that the thing was controlled the score the understudy acquired for it. The score esteems can be either 0 (come up short), 1 or 2. To have the capacity to work with the accessible information, they structured a calculation to remove names from crude information and utilize these names to prepare a prescient model. For each extraordinary test/booklet, they summed up the all out scores of the included math things. At that point, they relegated every math thing that was incorporated into the test—a synopsis of the bunch of various things of the fundamental tests was given in Table 1—to a canister which they signify as trouble level so that every trouble level is of same size (i.e., incorporates a similar number of things). They picked the quantity of trouble levels for our name framework Λ to be seven, on the grounds that the OECD characterized seven math capability levels in the PISA 2012 specialized report by the OECD (2014)). Thusly, it is expected that the majority of the diverse booklets are steady as to their normal trouble, which is bolstered by the way that each test ought to be reasonable and feasible inside</w:t>
+      </w:r>
+      <w:proofErr w:type="gramStart"/>
+      <w:r>
+        <w:rPr>
+          <w:rFonts w:ascii="Times New Roman" w:hAnsi="Times New Roman" w:cs="Times New Roman"/>
+          <w:sz w:val="24"/>
+          <w:szCs w:val="24"/>
+        </w:rPr>
+        <w:t>.</w:t>
+      </w:r>
+      <w:r>
+        <w:rPr>
+          <w:rFonts w:ascii="Times New Roman" w:hAnsi="Times New Roman" w:cs="Times New Roman"/>
+          <w:sz w:val="24"/>
+          <w:szCs w:val="24"/>
+        </w:rPr>
+        <w:t>[</w:t>
+      </w:r>
+      <w:proofErr w:type="gramEnd"/>
+      <w:r>
+        <w:rPr>
+          <w:rFonts w:ascii="Times New Roman" w:hAnsi="Times New Roman" w:cs="Times New Roman"/>
+          <w:sz w:val="24"/>
+          <w:szCs w:val="24"/>
+        </w:rPr>
+        <w:t>2]</w:t>
       </w:r>
     </w:p>
     <w:p>
@@ -8954,6 +10598,7 @@
           <w:lang w:eastAsia="de-DE"/>
         </w:rPr>
       </w:pPr>
+      <w:proofErr w:type="spellStart"/>
       <w:r>
         <w:rPr>
           <w:rFonts w:ascii="Times New Roman" w:hAnsi="Times New Roman" w:cs="Times New Roman"/>
@@ -8962,15 +10607,36 @@
           <w:szCs w:val="24"/>
           <w:lang w:eastAsia="de-DE"/>
         </w:rPr>
-        <w:t>Title:</w:t>
-      </w:r>
-      <w:r>
-        <w:rPr>
-          <w:rFonts w:ascii="Times New Roman" w:hAnsi="Times New Roman" w:cs="Times New Roman"/>
-          <w:sz w:val="24"/>
-          <w:szCs w:val="24"/>
-        </w:rPr>
-        <w:t xml:space="preserve">Prediction of  </w:t>
+        <w:t>Title</w:t>
+      </w:r>
+      <w:proofErr w:type="gramStart"/>
+      <w:r>
+        <w:rPr>
+          <w:rFonts w:ascii="Times New Roman" w:hAnsi="Times New Roman" w:cs="Times New Roman"/>
+          <w:b/>
+          <w:sz w:val="24"/>
+          <w:szCs w:val="24"/>
+          <w:lang w:eastAsia="de-DE"/>
+        </w:rPr>
+        <w:t>:</w:t>
+      </w:r>
+      <w:r>
+        <w:rPr>
+          <w:rFonts w:ascii="Times New Roman" w:hAnsi="Times New Roman" w:cs="Times New Roman"/>
+          <w:sz w:val="24"/>
+          <w:szCs w:val="24"/>
+        </w:rPr>
+        <w:t>Prediction</w:t>
+      </w:r>
+      <w:proofErr w:type="spellEnd"/>
+      <w:proofErr w:type="gramEnd"/>
+      <w:r>
+        <w:rPr>
+          <w:rFonts w:ascii="Times New Roman" w:hAnsi="Times New Roman" w:cs="Times New Roman"/>
+          <w:sz w:val="24"/>
+          <w:szCs w:val="24"/>
+        </w:rPr>
+        <w:t xml:space="preserve"> of  </w:t>
       </w:r>
       <w:r>
         <w:rPr>
@@ -9024,25 +10690,79 @@
           <w:sz w:val="24"/>
           <w:szCs w:val="24"/>
         </w:rPr>
-        <w:t xml:space="preserve">A. Dinesh Kumar, V. Radhika </w:t>
-      </w:r>
-    </w:p>
-    <w:p>
-      <w:pPr>
-        <w:spacing w:after="320" w:line="360" w:lineRule="auto"/>
-        <w:rPr>
-          <w:rFonts w:ascii="Times New Roman" w:hAnsi="Times New Roman" w:cs="Times New Roman"/>
-          <w:sz w:val="24"/>
-          <w:szCs w:val="24"/>
-        </w:rPr>
-      </w:pPr>
-      <w:r>
-        <w:rPr>
-          <w:rFonts w:ascii="Times New Roman" w:hAnsi="Times New Roman" w:cs="Times New Roman"/>
-          <w:sz w:val="24"/>
-          <w:szCs w:val="24"/>
-        </w:rPr>
-        <w:t xml:space="preserve">A few information mining arrangements have been displayed for instructive information mining. Choice tree characterization got critical consideration in the region of foreseeing the understudy execution. In this area, a schematic review is given of highlight determination, Use full preparing set which is utilized for proposed calculation. It is having just concentration with the pertinent qualities through element determination strategy utilizing Ranker Search.In this investigation, those factors whose likelihood esteems were more noteworthy than 0.60 were considered and very impacting factors with high likelihood </w:t>
+        <w:t xml:space="preserve">A. </w:t>
+      </w:r>
+      <w:proofErr w:type="spellStart"/>
+      <w:r>
+        <w:rPr>
+          <w:rFonts w:ascii="Times New Roman" w:hAnsi="Times New Roman" w:cs="Times New Roman"/>
+          <w:sz w:val="24"/>
+          <w:szCs w:val="24"/>
+        </w:rPr>
+        <w:t>Dinesh</w:t>
+      </w:r>
+      <w:proofErr w:type="spellEnd"/>
+      <w:r>
+        <w:rPr>
+          <w:rFonts w:ascii="Times New Roman" w:hAnsi="Times New Roman" w:cs="Times New Roman"/>
+          <w:sz w:val="24"/>
+          <w:szCs w:val="24"/>
+        </w:rPr>
+        <w:t xml:space="preserve"> Kumar, V. </w:t>
+      </w:r>
+      <w:proofErr w:type="spellStart"/>
+      <w:r>
+        <w:rPr>
+          <w:rFonts w:ascii="Times New Roman" w:hAnsi="Times New Roman" w:cs="Times New Roman"/>
+          <w:sz w:val="24"/>
+          <w:szCs w:val="24"/>
+        </w:rPr>
+        <w:t>Radhika</w:t>
+      </w:r>
+      <w:proofErr w:type="spellEnd"/>
+      <w:r>
+        <w:rPr>
+          <w:rFonts w:ascii="Times New Roman" w:hAnsi="Times New Roman" w:cs="Times New Roman"/>
+          <w:sz w:val="24"/>
+          <w:szCs w:val="24"/>
+        </w:rPr>
+        <w:t xml:space="preserve"> </w:t>
+      </w:r>
+    </w:p>
+    <w:p>
+      <w:pPr>
+        <w:spacing w:after="320" w:line="360" w:lineRule="auto"/>
+        <w:rPr>
+          <w:rFonts w:ascii="Times New Roman" w:hAnsi="Times New Roman" w:cs="Times New Roman"/>
+          <w:sz w:val="24"/>
+          <w:szCs w:val="24"/>
+        </w:rPr>
+      </w:pPr>
+      <w:r>
+        <w:rPr>
+          <w:rFonts w:ascii="Times New Roman" w:hAnsi="Times New Roman" w:cs="Times New Roman"/>
+          <w:sz w:val="24"/>
+          <w:szCs w:val="24"/>
+        </w:rPr>
+        <w:t xml:space="preserve">A few information mining arrangements have been displayed for instructive information mining. Choice tree characterization got critical consideration in the region of foreseeing the understudy execution. In this area, a schematic review is given of highlight determination, Use full preparing set which is utilized for proposed calculation. It is having just concentration with the pertinent qualities through element determination strategy utilizing Ranker </w:t>
+      </w:r>
+      <w:proofErr w:type="spellStart"/>
+      <w:r>
+        <w:rPr>
+          <w:rFonts w:ascii="Times New Roman" w:hAnsi="Times New Roman" w:cs="Times New Roman"/>
+          <w:sz w:val="24"/>
+          <w:szCs w:val="24"/>
+        </w:rPr>
+        <w:t>Search.In</w:t>
+      </w:r>
+      <w:proofErr w:type="spellEnd"/>
+      <w:r>
+        <w:rPr>
+          <w:rFonts w:ascii="Times New Roman" w:hAnsi="Times New Roman" w:cs="Times New Roman"/>
+          <w:sz w:val="24"/>
+          <w:szCs w:val="24"/>
+        </w:rPr>
+        <w:t xml:space="preserve"> this investigation, those factors whose likelihood esteems were more noteworthy than 0.60 were considered and very impacting factors with high likelihood </w:t>
       </w:r>
       <w:r>
         <w:rPr>
@@ -9053,13 +10773,23 @@
         <w:lastRenderedPageBreak/>
         <w:t>esteems have been appeared table 2. These highlights were utilized for forecast mode development. For both variable determination and expectation model development were actualized in seven days. The need of forecast over understudy execution is to support instructors and guardians to concentrating their understudies and kids to ad lib their execution just as specialist to choose among the choice tree classifier calculation to locate the best classifier for foreseeing the understudy execution</w:t>
       </w:r>
-      <w:r>
-        <w:rPr>
-          <w:rFonts w:ascii="Times New Roman" w:hAnsi="Times New Roman" w:cs="Times New Roman"/>
-          <w:sz w:val="24"/>
-          <w:szCs w:val="24"/>
-        </w:rPr>
-        <w:t>.[3]</w:t>
+      <w:proofErr w:type="gramStart"/>
+      <w:r>
+        <w:rPr>
+          <w:rFonts w:ascii="Times New Roman" w:hAnsi="Times New Roman" w:cs="Times New Roman"/>
+          <w:sz w:val="24"/>
+          <w:szCs w:val="24"/>
+        </w:rPr>
+        <w:t>.[</w:t>
+      </w:r>
+      <w:proofErr w:type="gramEnd"/>
+      <w:r>
+        <w:rPr>
+          <w:rFonts w:ascii="Times New Roman" w:hAnsi="Times New Roman" w:cs="Times New Roman"/>
+          <w:sz w:val="24"/>
+          <w:szCs w:val="24"/>
+        </w:rPr>
+        <w:t>3]</w:t>
       </w:r>
     </w:p>
     <w:p>
@@ -9133,6 +10863,7 @@
         </w:rPr>
         <w:t xml:space="preserve">Author: </w:t>
       </w:r>
+      <w:proofErr w:type="spellStart"/>
       <w:r>
         <w:rPr>
           <w:rFonts w:ascii="Times New Roman" w:hAnsi="Times New Roman" w:cs="Times New Roman"/>
@@ -9140,19 +10871,19 @@
           <w:szCs w:val="24"/>
           <w:lang w:eastAsia="de-DE"/>
         </w:rPr>
-        <w:t>Rajni Jindal, Malaya Dutta Borah</w:t>
-      </w:r>
-    </w:p>
-    <w:p>
-      <w:pPr>
-        <w:spacing w:after="320" w:line="360" w:lineRule="auto"/>
+        <w:t>Rajni</w:t>
+      </w:r>
+      <w:proofErr w:type="spellEnd"/>
+      <w:r>
         <w:rPr>
           <w:rFonts w:ascii="Times New Roman" w:hAnsi="Times New Roman" w:cs="Times New Roman"/>
           <w:sz w:val="24"/>
           <w:szCs w:val="24"/>
           <w:lang w:eastAsia="de-DE"/>
         </w:rPr>
-      </w:pPr>
+        <w:t xml:space="preserve"> </w:t>
+      </w:r>
+      <w:proofErr w:type="spellStart"/>
       <w:r>
         <w:rPr>
           <w:rFonts w:ascii="Times New Roman" w:hAnsi="Times New Roman" w:cs="Times New Roman"/>
@@ -9160,8 +10891,59 @@
           <w:szCs w:val="24"/>
           <w:lang w:eastAsia="de-DE"/>
         </w:rPr>
+        <w:t>Jindal</w:t>
+      </w:r>
+      <w:proofErr w:type="spellEnd"/>
+      <w:r>
+        <w:rPr>
+          <w:rFonts w:ascii="Times New Roman" w:hAnsi="Times New Roman" w:cs="Times New Roman"/>
+          <w:sz w:val="24"/>
+          <w:szCs w:val="24"/>
+          <w:lang w:eastAsia="de-DE"/>
+        </w:rPr>
+        <w:t xml:space="preserve">, Malaya </w:t>
+      </w:r>
+      <w:proofErr w:type="spellStart"/>
+      <w:r>
+        <w:rPr>
+          <w:rFonts w:ascii="Times New Roman" w:hAnsi="Times New Roman" w:cs="Times New Roman"/>
+          <w:sz w:val="24"/>
+          <w:szCs w:val="24"/>
+          <w:lang w:eastAsia="de-DE"/>
+        </w:rPr>
+        <w:t>Dutta</w:t>
+      </w:r>
+      <w:proofErr w:type="spellEnd"/>
+      <w:r>
+        <w:rPr>
+          <w:rFonts w:ascii="Times New Roman" w:hAnsi="Times New Roman" w:cs="Times New Roman"/>
+          <w:sz w:val="24"/>
+          <w:szCs w:val="24"/>
+          <w:lang w:eastAsia="de-DE"/>
+        </w:rPr>
+        <w:t xml:space="preserve"> Borah</w:t>
+      </w:r>
+    </w:p>
+    <w:p>
+      <w:pPr>
+        <w:spacing w:after="320" w:line="360" w:lineRule="auto"/>
+        <w:rPr>
+          <w:rFonts w:ascii="Times New Roman" w:hAnsi="Times New Roman" w:cs="Times New Roman"/>
+          <w:sz w:val="24"/>
+          <w:szCs w:val="24"/>
+          <w:lang w:eastAsia="de-DE"/>
+        </w:rPr>
+      </w:pPr>
+      <w:r>
+        <w:rPr>
+          <w:rFonts w:ascii="Times New Roman" w:hAnsi="Times New Roman" w:cs="Times New Roman"/>
+          <w:sz w:val="24"/>
+          <w:szCs w:val="24"/>
+          <w:lang w:eastAsia="de-DE"/>
+        </w:rPr>
         <w:t>Instructive Data Mining (EDM) is a rising field investigating information in instructive setting by applying distinctive Data Mining (DM) strategies/apparatuses. EDM acquires properties from regions like Learning Analytics, Psychometrics, Artificial Intelligence, Information Technology, Machine learning, Statics, Database Management System, Computing and Data Mining. It tends to be considered as interdisciplinary research field which gives characteristic information of instructing and learning process for successful training</w:t>
       </w:r>
+      <w:proofErr w:type="gramStart"/>
       <w:r>
         <w:rPr>
           <w:rFonts w:ascii="Times New Roman" w:hAnsi="Times New Roman" w:cs="Times New Roman"/>
@@ -9169,27 +10951,48 @@
           <w:szCs w:val="24"/>
           <w:lang w:eastAsia="de-DE"/>
         </w:rPr>
-        <w:t>.[4]</w:t>
-      </w:r>
-    </w:p>
-    <w:p>
-      <w:pPr>
-        <w:spacing w:after="320" w:line="360" w:lineRule="auto"/>
+        <w:t>.[</w:t>
+      </w:r>
+      <w:proofErr w:type="gramEnd"/>
+      <w:r>
         <w:rPr>
           <w:rFonts w:ascii="Times New Roman" w:hAnsi="Times New Roman" w:cs="Times New Roman"/>
           <w:sz w:val="24"/>
           <w:szCs w:val="24"/>
           <w:lang w:eastAsia="de-DE"/>
         </w:rPr>
-      </w:pPr>
-      <w:r>
-        <w:rPr>
-          <w:rFonts w:ascii="Times New Roman" w:hAnsi="Times New Roman" w:cs="Times New Roman"/>
-          <w:b/>
-          <w:sz w:val="24"/>
-          <w:szCs w:val="24"/>
-        </w:rPr>
-        <w:t xml:space="preserve">2.2  CONCERNS  IN  PREVIOUS  SYSTEM </w:t>
+        <w:t>4]</w:t>
+      </w:r>
+    </w:p>
+    <w:p>
+      <w:pPr>
+        <w:spacing w:after="320" w:line="360" w:lineRule="auto"/>
+        <w:rPr>
+          <w:rFonts w:ascii="Times New Roman" w:hAnsi="Times New Roman" w:cs="Times New Roman"/>
+          <w:sz w:val="24"/>
+          <w:szCs w:val="24"/>
+          <w:lang w:eastAsia="de-DE"/>
+        </w:rPr>
+      </w:pPr>
+      <w:proofErr w:type="gramStart"/>
+      <w:r>
+        <w:rPr>
+          <w:rFonts w:ascii="Times New Roman" w:hAnsi="Times New Roman" w:cs="Times New Roman"/>
+          <w:b/>
+          <w:sz w:val="24"/>
+          <w:szCs w:val="24"/>
+        </w:rPr>
+        <w:t>2.2  CONCERNS</w:t>
+      </w:r>
+      <w:proofErr w:type="gramEnd"/>
+      <w:r>
+        <w:rPr>
+          <w:rFonts w:ascii="Times New Roman" w:hAnsi="Times New Roman" w:cs="Times New Roman"/>
+          <w:b/>
+          <w:sz w:val="24"/>
+          <w:szCs w:val="24"/>
+        </w:rPr>
+        <w:t xml:space="preserve">  IN  PREVIOUS  SYSTEM </w:t>
       </w:r>
     </w:p>
     <w:p>
@@ -9248,7 +11051,25 @@
           <w:sz w:val="24"/>
           <w:szCs w:val="24"/>
         </w:rPr>
-        <w:t xml:space="preserve"> When the data set is smaller, the algorithms can not map the target variable to the different attributes of the data set properly.</w:t>
+        <w:t xml:space="preserve"> When the data set is smaller, the algorithms </w:t>
+      </w:r>
+      <w:proofErr w:type="spellStart"/>
+      <w:r>
+        <w:rPr>
+          <w:rFonts w:ascii="Times New Roman" w:hAnsi="Times New Roman" w:cs="Times New Roman"/>
+          <w:sz w:val="24"/>
+          <w:szCs w:val="24"/>
+        </w:rPr>
+        <w:t>can not</w:t>
+      </w:r>
+      <w:proofErr w:type="spellEnd"/>
+      <w:r>
+        <w:rPr>
+          <w:rFonts w:ascii="Times New Roman" w:hAnsi="Times New Roman" w:cs="Times New Roman"/>
+          <w:sz w:val="24"/>
+          <w:szCs w:val="24"/>
+        </w:rPr>
+        <w:t xml:space="preserve"> map the target variable to the different attributes of the data set properly.</w:t>
       </w:r>
     </w:p>
     <w:p>
@@ -9523,7 +11344,27 @@
           <w:szCs w:val="24"/>
           <w:lang w:eastAsia="de-DE"/>
         </w:rPr>
-        <w:t xml:space="preserve">There are several levels in building any platform and bringing it to the market in the real world. Our focus is mainly upon the easing the work of developers as well as for the clients as well. Now, in future if any student, willing to look around for a job based on our platform, they can easily view jobs related to their area of interest. On our platform the ideology which is applied is as the following- for an instance say, a student comes for searching a job in the field of web designing, which is not so well payed in the IT industry nowadays according to the research done recently, so as the student is quite interested in the Web Designing field, he/she might opt for Web Developer too! Which will eventually pay them more in the IT industry and the love for web still lies in the student target career option. </w:t>
+        <w:t xml:space="preserve">There are several levels in building any platform and bringing it to the market in the real world. Our focus is mainly upon the easing the work of developers as well as for the clients as well. Now, in future if any student, willing to look around for a job based on our platform, they can easily view jobs related to their area of interest. On our platform the ideology which is applied is as the following- for an instance say, a student comes for searching a job in the field of web designing, which is not so well payed in the IT industry nowadays according to the research done recently, so as the student is quite interested in the Web Designing field, he/she might opt for Web Developer too! </w:t>
+      </w:r>
+      <w:proofErr w:type="gramStart"/>
+      <w:r>
+        <w:rPr>
+          <w:rFonts w:ascii="Times New Roman" w:hAnsi="Times New Roman" w:cs="Times New Roman"/>
+          <w:sz w:val="24"/>
+          <w:szCs w:val="24"/>
+          <w:lang w:eastAsia="de-DE"/>
+        </w:rPr>
+        <w:t>Which will eventually pay them more in the IT industry and the love for web still lies in the student target career option.</w:t>
+      </w:r>
+      <w:proofErr w:type="gramEnd"/>
+      <w:r>
+        <w:rPr>
+          <w:rFonts w:ascii="Times New Roman" w:hAnsi="Times New Roman" w:cs="Times New Roman"/>
+          <w:sz w:val="24"/>
+          <w:szCs w:val="24"/>
+          <w:lang w:eastAsia="de-DE"/>
+        </w:rPr>
+        <w:t xml:space="preserve"> </w:t>
       </w:r>
       <w:r>
         <w:rPr>
@@ -9684,13 +11525,23 @@
         <w:lastRenderedPageBreak/>
         <w:t xml:space="preserve">We consider the </w:t>
       </w:r>
-      <w:r>
-        <w:rPr>
-          <w:rFonts w:ascii="Times New Roman" w:hAnsi="Times New Roman" w:cs="Times New Roman"/>
-          <w:sz w:val="24"/>
-          <w:szCs w:val="24"/>
-        </w:rPr>
-        <w:t>Larger datasets</w:t>
+      <w:proofErr w:type="gramStart"/>
+      <w:r>
+        <w:rPr>
+          <w:rFonts w:ascii="Times New Roman" w:hAnsi="Times New Roman" w:cs="Times New Roman"/>
+          <w:sz w:val="24"/>
+          <w:szCs w:val="24"/>
+        </w:rPr>
+        <w:t>Larger</w:t>
+      </w:r>
+      <w:proofErr w:type="gramEnd"/>
+      <w:r>
+        <w:rPr>
+          <w:rFonts w:ascii="Times New Roman" w:hAnsi="Times New Roman" w:cs="Times New Roman"/>
+          <w:sz w:val="24"/>
+          <w:szCs w:val="24"/>
+        </w:rPr>
+        <w:t xml:space="preserve"> datasets</w:t>
       </w:r>
       <w:r>
         <w:rPr>
@@ -9772,27 +11623,56 @@
           <w:sz w:val="24"/>
           <w:szCs w:val="24"/>
         </w:rPr>
-        <w:t>When traditional classifier is used ,then the job prediction is unpredictable.</w:t>
-      </w:r>
-    </w:p>
-    <w:p>
-      <w:pPr>
-        <w:spacing w:after="320" w:line="360" w:lineRule="auto"/>
-        <w:rPr>
-          <w:rFonts w:ascii="Times New Roman" w:hAnsi="Times New Roman" w:cs="Times New Roman"/>
-          <w:b/>
-          <w:sz w:val="24"/>
-          <w:szCs w:val="24"/>
-        </w:rPr>
-      </w:pPr>
-      <w:r>
-        <w:rPr>
-          <w:rFonts w:ascii="Times New Roman" w:hAnsi="Times New Roman" w:cs="Times New Roman"/>
-          <w:b/>
-          <w:sz w:val="24"/>
-          <w:szCs w:val="24"/>
-        </w:rPr>
-        <w:t>3.4  REQUIREMENTS:</w:t>
+        <w:t xml:space="preserve">When traditional classifier is </w:t>
+      </w:r>
+      <w:proofErr w:type="gramStart"/>
+      <w:r>
+        <w:rPr>
+          <w:rFonts w:ascii="Times New Roman" w:hAnsi="Times New Roman" w:cs="Times New Roman"/>
+          <w:sz w:val="24"/>
+          <w:szCs w:val="24"/>
+        </w:rPr>
+        <w:t>used ,then</w:t>
+      </w:r>
+      <w:proofErr w:type="gramEnd"/>
+      <w:r>
+        <w:rPr>
+          <w:rFonts w:ascii="Times New Roman" w:hAnsi="Times New Roman" w:cs="Times New Roman"/>
+          <w:sz w:val="24"/>
+          <w:szCs w:val="24"/>
+        </w:rPr>
+        <w:t xml:space="preserve"> the job prediction is unpredictable.</w:t>
+      </w:r>
+    </w:p>
+    <w:p>
+      <w:pPr>
+        <w:spacing w:after="320" w:line="360" w:lineRule="auto"/>
+        <w:rPr>
+          <w:rFonts w:ascii="Times New Roman" w:hAnsi="Times New Roman" w:cs="Times New Roman"/>
+          <w:b/>
+          <w:sz w:val="24"/>
+          <w:szCs w:val="24"/>
+        </w:rPr>
+      </w:pPr>
+      <w:proofErr w:type="gramStart"/>
+      <w:r>
+        <w:rPr>
+          <w:rFonts w:ascii="Times New Roman" w:hAnsi="Times New Roman" w:cs="Times New Roman"/>
+          <w:b/>
+          <w:sz w:val="24"/>
+          <w:szCs w:val="24"/>
+        </w:rPr>
+        <w:t>3.4  REQUIREMENTS</w:t>
+      </w:r>
+      <w:proofErr w:type="gramEnd"/>
+      <w:r>
+        <w:rPr>
+          <w:rFonts w:ascii="Times New Roman" w:hAnsi="Times New Roman" w:cs="Times New Roman"/>
+          <w:b/>
+          <w:sz w:val="24"/>
+          <w:szCs w:val="24"/>
+        </w:rPr>
+        <w:t>:</w:t>
       </w:r>
     </w:p>
     <w:p>
@@ -9836,7 +11716,7 @@
           <w:insideH w:val="single" w:sz="4" w:space="0" w:color="auto"/>
           <w:insideV w:val="single" w:sz="4" w:space="0" w:color="auto"/>
         </w:tblBorders>
-        <w:tblLook w:val="0000" w:firstRow="0" w:lastRow="0" w:firstColumn="0" w:lastColumn="0" w:noHBand="0" w:noVBand="0"/>
+        <w:tblLook w:val="0000"/>
       </w:tblPr>
       <w:tblGrid>
         <w:gridCol w:w="3934"/>
@@ -9959,6 +11839,7 @@
                 <w:szCs w:val="24"/>
               </w:rPr>
             </w:pPr>
+            <w:proofErr w:type="spellStart"/>
             <w:r>
               <w:rPr>
                 <w:rFonts w:ascii="Times New Roman" w:hAnsi="Times New Roman" w:cs="Times New Roman"/>
@@ -9967,6 +11848,7 @@
               </w:rPr>
               <w:t>HardDisk</w:t>
             </w:r>
+            <w:proofErr w:type="spellEnd"/>
           </w:p>
           <w:p>
             <w:pPr>
@@ -10026,7 +11908,25 @@
                 <w:sz w:val="24"/>
                 <w:szCs w:val="24"/>
               </w:rPr>
-              <w:t>Any intel processor above i3-5</w:t>
+              <w:t xml:space="preserve">Any </w:t>
+            </w:r>
+            <w:proofErr w:type="spellStart"/>
+            <w:r>
+              <w:rPr>
+                <w:rFonts w:ascii="Times New Roman" w:hAnsi="Times New Roman" w:cs="Times New Roman"/>
+                <w:sz w:val="24"/>
+                <w:szCs w:val="24"/>
+              </w:rPr>
+              <w:t>intel</w:t>
+            </w:r>
+            <w:proofErr w:type="spellEnd"/>
+            <w:r>
+              <w:rPr>
+                <w:rFonts w:ascii="Times New Roman" w:hAnsi="Times New Roman" w:cs="Times New Roman"/>
+                <w:sz w:val="24"/>
+                <w:szCs w:val="24"/>
+              </w:rPr>
+              <w:t xml:space="preserve"> processor above i3-5</w:t>
             </w:r>
             <w:r>
               <w:rPr>
@@ -10112,7 +12012,25 @@
                 <w:sz w:val="24"/>
                 <w:szCs w:val="24"/>
               </w:rPr>
-              <w:t>Any GPU above 2Gb with atleast 2MB Cache Memory</w:t>
+              <w:t xml:space="preserve">Any GPU above 2Gb with </w:t>
+            </w:r>
+            <w:proofErr w:type="spellStart"/>
+            <w:r>
+              <w:rPr>
+                <w:rFonts w:ascii="Times New Roman" w:hAnsi="Times New Roman" w:cs="Times New Roman"/>
+                <w:sz w:val="24"/>
+                <w:szCs w:val="24"/>
+              </w:rPr>
+              <w:t>atleast</w:t>
+            </w:r>
+            <w:proofErr w:type="spellEnd"/>
+            <w:r>
+              <w:rPr>
+                <w:rFonts w:ascii="Times New Roman" w:hAnsi="Times New Roman" w:cs="Times New Roman"/>
+                <w:sz w:val="24"/>
+                <w:szCs w:val="24"/>
+              </w:rPr>
+              <w:t xml:space="preserve"> 2MB Cache Memory</w:t>
             </w:r>
           </w:p>
           <w:p>
@@ -10182,7 +12100,7 @@
           <w:insideH w:val="single" w:sz="4" w:space="0" w:color="auto"/>
           <w:insideV w:val="single" w:sz="4" w:space="0" w:color="auto"/>
         </w:tblBorders>
-        <w:tblLook w:val="0000" w:firstRow="0" w:lastRow="0" w:firstColumn="0" w:lastColumn="0" w:noHBand="0" w:noVBand="0"/>
+        <w:tblLook w:val="0000"/>
       </w:tblPr>
       <w:tblGrid>
         <w:gridCol w:w="3934"/>
@@ -10259,6 +12177,7 @@
                 <w:szCs w:val="24"/>
               </w:rPr>
             </w:pPr>
+            <w:proofErr w:type="spellStart"/>
             <w:r>
               <w:rPr>
                 <w:rFonts w:ascii="Times New Roman" w:hAnsi="Times New Roman" w:cs="Times New Roman"/>
@@ -10267,6 +12186,7 @@
               </w:rPr>
               <w:t>Jupyter</w:t>
             </w:r>
+            <w:proofErr w:type="spellEnd"/>
           </w:p>
           <w:p>
             <w:pPr>
@@ -10305,6 +12225,7 @@
                 <w:szCs w:val="24"/>
               </w:rPr>
             </w:pPr>
+            <w:proofErr w:type="spellStart"/>
             <w:r>
               <w:rPr>
                 <w:rFonts w:ascii="Times New Roman" w:hAnsi="Times New Roman" w:cs="Times New Roman"/>
@@ -10313,6 +12234,7 @@
               </w:rPr>
               <w:t>PostMan</w:t>
             </w:r>
+            <w:proofErr w:type="spellEnd"/>
           </w:p>
           <w:p>
             <w:pPr>
@@ -10328,13 +12250,23 @@
                 <w:szCs w:val="24"/>
               </w:rPr>
             </w:pPr>
+            <w:proofErr w:type="spellStart"/>
             <w:r>
               <w:rPr>
                 <w:rFonts w:ascii="Times New Roman" w:hAnsi="Times New Roman" w:cs="Times New Roman"/>
                 <w:sz w:val="24"/>
                 <w:szCs w:val="24"/>
               </w:rPr>
-              <w:t>Xampp server</w:t>
+              <w:t>Xampp</w:t>
+            </w:r>
+            <w:proofErr w:type="spellEnd"/>
+            <w:r>
+              <w:rPr>
+                <w:rFonts w:ascii="Times New Roman" w:hAnsi="Times New Roman" w:cs="Times New Roman"/>
+                <w:sz w:val="24"/>
+                <w:szCs w:val="24"/>
+              </w:rPr>
+              <w:t xml:space="preserve"> server</w:t>
             </w:r>
           </w:p>
           <w:p>
@@ -10481,6 +12413,7 @@
                 <w:szCs w:val="24"/>
               </w:rPr>
             </w:pPr>
+            <w:proofErr w:type="spellStart"/>
             <w:r>
               <w:rPr>
                 <w:rFonts w:ascii="Times New Roman" w:hAnsi="Times New Roman" w:cs="Times New Roman"/>
@@ -10489,6 +12422,7 @@
               </w:rPr>
               <w:t>MySql,Frontend</w:t>
             </w:r>
+            <w:proofErr w:type="spellEnd"/>
           </w:p>
           <w:p>
             <w:pPr>
@@ -11377,7 +13311,25 @@
           <w:sz w:val="24"/>
           <w:szCs w:val="24"/>
         </w:rPr>
-        <w:t>. Here, a dot products of pairs of input data vectors is calculated. The computation is done by defining them in terms of kernel function k(x, y).</w:t>
+        <w:t xml:space="preserve">. Here, </w:t>
+      </w:r>
+      <w:proofErr w:type="gramStart"/>
+      <w:r>
+        <w:rPr>
+          <w:rFonts w:ascii="Times New Roman" w:hAnsi="Times New Roman" w:cs="Times New Roman"/>
+          <w:sz w:val="24"/>
+          <w:szCs w:val="24"/>
+        </w:rPr>
+        <w:t>a dot</w:t>
+      </w:r>
+      <w:proofErr w:type="gramEnd"/>
+      <w:r>
+        <w:rPr>
+          <w:rFonts w:ascii="Times New Roman" w:hAnsi="Times New Roman" w:cs="Times New Roman"/>
+          <w:sz w:val="24"/>
+          <w:szCs w:val="24"/>
+        </w:rPr>
+        <w:t xml:space="preserve"> products of pairs of input data vectors is calculated. The computation is done by defining them in terms of kernel function k(x, y).</w:t>
       </w:r>
     </w:p>
     <w:p>
@@ -11396,7 +13348,61 @@
           <w:sz w:val="24"/>
           <w:szCs w:val="24"/>
         </w:rPr>
-        <w:t xml:space="preserve">   This is the type of a linear model which solve the problems related to linear and non-linear functions.It creates a line that acts as a hyperplane that is used to divide the data in the various classes.   </w:t>
+        <w:t xml:space="preserve">   This is the type of a linear model which </w:t>
+      </w:r>
+      <w:proofErr w:type="gramStart"/>
+      <w:r>
+        <w:rPr>
+          <w:rFonts w:ascii="Times New Roman" w:hAnsi="Times New Roman" w:cs="Times New Roman"/>
+          <w:sz w:val="24"/>
+          <w:szCs w:val="24"/>
+        </w:rPr>
+        <w:t>solve</w:t>
+      </w:r>
+      <w:proofErr w:type="gramEnd"/>
+      <w:r>
+        <w:rPr>
+          <w:rFonts w:ascii="Times New Roman" w:hAnsi="Times New Roman" w:cs="Times New Roman"/>
+          <w:sz w:val="24"/>
+          <w:szCs w:val="24"/>
+        </w:rPr>
+        <w:t xml:space="preserve"> the problems related to linear and non-linear </w:t>
+      </w:r>
+      <w:proofErr w:type="spellStart"/>
+      <w:r>
+        <w:rPr>
+          <w:rFonts w:ascii="Times New Roman" w:hAnsi="Times New Roman" w:cs="Times New Roman"/>
+          <w:sz w:val="24"/>
+          <w:szCs w:val="24"/>
+        </w:rPr>
+        <w:t>functions.It</w:t>
+      </w:r>
+      <w:proofErr w:type="spellEnd"/>
+      <w:r>
+        <w:rPr>
+          <w:rFonts w:ascii="Times New Roman" w:hAnsi="Times New Roman" w:cs="Times New Roman"/>
+          <w:sz w:val="24"/>
+          <w:szCs w:val="24"/>
+        </w:rPr>
+        <w:t xml:space="preserve"> creates a line that acts as a </w:t>
+      </w:r>
+      <w:proofErr w:type="spellStart"/>
+      <w:r>
+        <w:rPr>
+          <w:rFonts w:ascii="Times New Roman" w:hAnsi="Times New Roman" w:cs="Times New Roman"/>
+          <w:sz w:val="24"/>
+          <w:szCs w:val="24"/>
+        </w:rPr>
+        <w:t>hyperplane</w:t>
+      </w:r>
+      <w:proofErr w:type="spellEnd"/>
+      <w:r>
+        <w:rPr>
+          <w:rFonts w:ascii="Times New Roman" w:hAnsi="Times New Roman" w:cs="Times New Roman"/>
+          <w:sz w:val="24"/>
+          <w:szCs w:val="24"/>
+        </w:rPr>
+        <w:t xml:space="preserve"> that is used to divide the data in the various classes.   </w:t>
       </w:r>
     </w:p>
     <w:p>
@@ -11454,7 +13460,25 @@
           <w:sz w:val="24"/>
           <w:szCs w:val="24"/>
         </w:rPr>
-        <w:t>2-If there are number of dimensions is bigger than the samples amount ,it is effective.</w:t>
+        <w:t xml:space="preserve">2-If there are number of dimensions is bigger than the samples </w:t>
+      </w:r>
+      <w:proofErr w:type="gramStart"/>
+      <w:r>
+        <w:rPr>
+          <w:rFonts w:ascii="Times New Roman" w:hAnsi="Times New Roman" w:cs="Times New Roman"/>
+          <w:sz w:val="24"/>
+          <w:szCs w:val="24"/>
+        </w:rPr>
+        <w:t>amount ,it</w:t>
+      </w:r>
+      <w:proofErr w:type="gramEnd"/>
+      <w:r>
+        <w:rPr>
+          <w:rFonts w:ascii="Times New Roman" w:hAnsi="Times New Roman" w:cs="Times New Roman"/>
+          <w:sz w:val="24"/>
+          <w:szCs w:val="24"/>
+        </w:rPr>
+        <w:t xml:space="preserve"> is effective.</w:t>
       </w:r>
     </w:p>
     <w:p>
@@ -11544,7 +13568,6 @@
           <w:noProof/>
           <w:sz w:val="24"/>
           <w:szCs w:val="24"/>
-          <w:lang w:val="en-IN" w:eastAsia="en-IN" w:bidi="hi-IN"/>
         </w:rPr>
         <w:lastRenderedPageBreak/>
         <w:drawing>
@@ -11612,8 +13635,19 @@
           <w:sz w:val="24"/>
           <w:szCs w:val="24"/>
         </w:rPr>
-        <w:t xml:space="preserve"> SVM hyperplane</w:t>
-      </w:r>
+        <w:t xml:space="preserve"> SVM </w:t>
+      </w:r>
+      <w:proofErr w:type="spellStart"/>
+      <w:r>
+        <w:rPr>
+          <w:rFonts w:ascii="Times New Roman" w:eastAsia="Times New Roman" w:hAnsi="Times New Roman" w:cs="Times New Roman"/>
+          <w:iCs/>
+          <w:sz w:val="24"/>
+          <w:szCs w:val="24"/>
+        </w:rPr>
+        <w:t>hyperplane</w:t>
+      </w:r>
+      <w:proofErr w:type="spellEnd"/>
     </w:p>
     <w:p>
       <w:pPr>
@@ -11715,20 +13749,19 @@
           <w:sz w:val="24"/>
           <w:szCs w:val="24"/>
         </w:rPr>
-        <w:t xml:space="preserve">This calculation is like angle boosting system yet increasingly productive. It has both direct model solver and tree learning calculations. It's ability to do parallel calculation on a solitary machine makes it quick. </w:t>
-      </w:r>
-    </w:p>
-    <w:p>
-      <w:pPr>
-        <w:spacing w:after="320" w:line="360" w:lineRule="auto"/>
-        <w:textAlignment w:val="baseline"/>
+        <w:t xml:space="preserve">This calculation is like angle boosting system yet increasingly productive. It has both direct model solver and tree learning calculations. </w:t>
+      </w:r>
+      <w:proofErr w:type="gramStart"/>
+      <w:r>
         <w:rPr>
           <w:rFonts w:ascii="Times New Roman" w:eastAsia="Times New Roman" w:hAnsi="Times New Roman" w:cs="Times New Roman"/>
           <w:color w:val="000000" w:themeColor="text1"/>
           <w:sz w:val="24"/>
           <w:szCs w:val="24"/>
         </w:rPr>
-      </w:pPr>
+        <w:t>It's</w:t>
+      </w:r>
+      <w:proofErr w:type="gramEnd"/>
       <w:r>
         <w:rPr>
           <w:rFonts w:ascii="Times New Roman" w:eastAsia="Times New Roman" w:hAnsi="Times New Roman" w:cs="Times New Roman"/>
@@ -11736,7 +13769,7 @@
           <w:sz w:val="24"/>
           <w:szCs w:val="24"/>
         </w:rPr>
-        <w:t xml:space="preserve">It underpins different target capacities including relapse, arrangement and positioning. It has extra highlights for doing cross approval and finding significant highlights. </w:t>
+        <w:t xml:space="preserve"> ability to do parallel calculation on a solitary machine makes it quick. </w:t>
       </w:r>
     </w:p>
     <w:p>
@@ -11757,7 +13790,7 @@
           <w:sz w:val="24"/>
           <w:szCs w:val="24"/>
         </w:rPr>
-        <w:t xml:space="preserve">This calculation permit to fit numerous feeble classifiers to reweighted renditions of the preparation information. It arranges last models by greater part casting a ballot. </w:t>
+        <w:t xml:space="preserve">It underpins different target capacities including relapse, arrangement and positioning. It has extra highlights for doing cross approval and finding significant highlights. </w:t>
       </w:r>
     </w:p>
     <w:p>
@@ -11771,6 +13804,7 @@
           <w:szCs w:val="24"/>
         </w:rPr>
       </w:pPr>
+      <w:proofErr w:type="gramStart"/>
       <w:r>
         <w:rPr>
           <w:rFonts w:ascii="Times New Roman" w:eastAsia="Times New Roman" w:hAnsi="Times New Roman" w:cs="Times New Roman"/>
@@ -11778,29 +13812,30 @@
           <w:sz w:val="24"/>
           <w:szCs w:val="24"/>
         </w:rPr>
-        <w:t xml:space="preserve">While utilizing the boosting system all occasions in the informational collection are relegated a score that advises how hard to arrange they are. In every emphasis the calculation gives more consideration relegate greater loads to occurrences that were wrongly ordered already. </w:t>
-      </w:r>
-    </w:p>
-    <w:p>
-      <w:pPr>
-        <w:spacing w:after="320" w:line="360" w:lineRule="auto"/>
-        <w:textAlignment w:val="baseline"/>
+        <w:t>This calculation permit to fit numerous feeble classifiers to reweighted renditions of the preparation information.</w:t>
+      </w:r>
+      <w:proofErr w:type="gramEnd"/>
+      <w:r>
         <w:rPr>
           <w:rFonts w:ascii="Times New Roman" w:eastAsia="Times New Roman" w:hAnsi="Times New Roman" w:cs="Times New Roman"/>
           <w:color w:val="000000" w:themeColor="text1"/>
           <w:sz w:val="24"/>
           <w:szCs w:val="24"/>
         </w:rPr>
-      </w:pPr>
-      <w:r>
+        <w:t xml:space="preserve"> It arranges last models by greater part casting a ballot. </w:t>
+      </w:r>
+    </w:p>
+    <w:p>
+      <w:pPr>
+        <w:spacing w:after="320" w:line="360" w:lineRule="auto"/>
+        <w:textAlignment w:val="baseline"/>
         <w:rPr>
           <w:rFonts w:ascii="Times New Roman" w:eastAsia="Times New Roman" w:hAnsi="Times New Roman" w:cs="Times New Roman"/>
           <w:color w:val="000000" w:themeColor="text1"/>
           <w:sz w:val="24"/>
           <w:szCs w:val="24"/>
         </w:rPr>
-        <w:t>Pro</w:t>
-      </w:r>
+      </w:pPr>
       <w:r>
         <w:rPr>
           <w:rFonts w:ascii="Times New Roman" w:eastAsia="Times New Roman" w:hAnsi="Times New Roman" w:cs="Times New Roman"/>
@@ -11808,20 +13843,19 @@
           <w:sz w:val="24"/>
           <w:szCs w:val="24"/>
         </w:rPr>
-        <w:t xml:space="preserve">s:- </w:t>
-      </w:r>
-    </w:p>
-    <w:p>
-      <w:pPr>
-        <w:spacing w:after="320" w:line="360" w:lineRule="auto"/>
-        <w:textAlignment w:val="baseline"/>
+        <w:t xml:space="preserve">While utilizing the boosting system all occasions in the informational collection are relegated a score that advises how hard to arrange they are. In every emphasis the calculation gives more consideration </w:t>
+      </w:r>
+      <w:proofErr w:type="gramStart"/>
+      <w:r>
         <w:rPr>
           <w:rFonts w:ascii="Times New Roman" w:eastAsia="Times New Roman" w:hAnsi="Times New Roman" w:cs="Times New Roman"/>
           <w:color w:val="000000" w:themeColor="text1"/>
           <w:sz w:val="24"/>
           <w:szCs w:val="24"/>
         </w:rPr>
-      </w:pPr>
+        <w:t>relegate</w:t>
+      </w:r>
+      <w:proofErr w:type="gramEnd"/>
       <w:r>
         <w:rPr>
           <w:rFonts w:ascii="Times New Roman" w:eastAsia="Times New Roman" w:hAnsi="Times New Roman" w:cs="Times New Roman"/>
@@ -11829,29 +13863,29 @@
           <w:sz w:val="24"/>
           <w:szCs w:val="24"/>
         </w:rPr>
-        <w:t>1-It is vigorous to the exceptions</w:t>
-      </w:r>
-      <w:r>
+        <w:t xml:space="preserve"> greater loads to occurrences that were wrongly ordered already. </w:t>
+      </w:r>
+    </w:p>
+    <w:p>
+      <w:pPr>
+        <w:spacing w:after="320" w:line="360" w:lineRule="auto"/>
+        <w:textAlignment w:val="baseline"/>
         <w:rPr>
           <w:rFonts w:ascii="Times New Roman" w:eastAsia="Times New Roman" w:hAnsi="Times New Roman" w:cs="Times New Roman"/>
           <w:color w:val="000000" w:themeColor="text1"/>
           <w:sz w:val="24"/>
           <w:szCs w:val="24"/>
         </w:rPr>
-        <w:t>.</w:t>
-      </w:r>
-    </w:p>
-    <w:p>
-      <w:pPr>
-        <w:spacing w:after="320" w:line="360" w:lineRule="auto"/>
-        <w:textAlignment w:val="baseline"/>
+      </w:pPr>
+      <w:r>
         <w:rPr>
           <w:rFonts w:ascii="Times New Roman" w:eastAsia="Times New Roman" w:hAnsi="Times New Roman" w:cs="Times New Roman"/>
           <w:color w:val="000000" w:themeColor="text1"/>
           <w:sz w:val="24"/>
           <w:szCs w:val="24"/>
         </w:rPr>
-      </w:pPr>
+        <w:t>Pro</w:t>
+      </w:r>
       <w:r>
         <w:rPr>
           <w:rFonts w:ascii="Times New Roman" w:eastAsia="Times New Roman" w:hAnsi="Times New Roman" w:cs="Times New Roman"/>
@@ -11859,7 +13893,7 @@
           <w:sz w:val="24"/>
           <w:szCs w:val="24"/>
         </w:rPr>
-        <w:t xml:space="preserve">2-It ready to deal with the missing qualities. </w:t>
+        <w:t xml:space="preserve">s:- </w:t>
       </w:r>
     </w:p>
     <w:p>
@@ -11880,41 +13914,40 @@
           <w:sz w:val="24"/>
           <w:szCs w:val="24"/>
         </w:rPr>
-        <w:t xml:space="preserve">3-It has computational dependability. </w:t>
-      </w:r>
-    </w:p>
-    <w:p>
-      <w:pPr>
-        <w:spacing w:after="320" w:line="360" w:lineRule="auto"/>
-        <w:textAlignment w:val="baseline"/>
+        <w:t>1-It is vigorous to the exceptions</w:t>
+      </w:r>
+      <w:r>
         <w:rPr>
           <w:rFonts w:ascii="Times New Roman" w:eastAsia="Times New Roman" w:hAnsi="Times New Roman" w:cs="Times New Roman"/>
           <w:color w:val="000000" w:themeColor="text1"/>
           <w:sz w:val="24"/>
           <w:szCs w:val="24"/>
         </w:rPr>
-      </w:pPr>
-      <w:r>
+        <w:t>.</w:t>
+      </w:r>
+    </w:p>
+    <w:p>
+      <w:pPr>
+        <w:spacing w:after="320" w:line="360" w:lineRule="auto"/>
+        <w:textAlignment w:val="baseline"/>
         <w:rPr>
           <w:rFonts w:ascii="Times New Roman" w:eastAsia="Times New Roman" w:hAnsi="Times New Roman" w:cs="Times New Roman"/>
           <w:color w:val="000000" w:themeColor="text1"/>
           <w:sz w:val="24"/>
           <w:szCs w:val="24"/>
         </w:rPr>
-        <w:t xml:space="preserve">4-It can deal with blended predictors.(Qualitative and quantitative) </w:t>
-      </w:r>
-    </w:p>
-    <w:p>
-      <w:pPr>
-        <w:spacing w:after="320" w:line="360" w:lineRule="auto"/>
-        <w:textAlignment w:val="baseline"/>
+      </w:pPr>
+      <w:proofErr w:type="gramStart"/>
+      <w:r>
         <w:rPr>
           <w:rFonts w:ascii="Times New Roman" w:eastAsia="Times New Roman" w:hAnsi="Times New Roman" w:cs="Times New Roman"/>
           <w:color w:val="000000" w:themeColor="text1"/>
           <w:sz w:val="24"/>
           <w:szCs w:val="24"/>
         </w:rPr>
-      </w:pPr>
+        <w:t>2-It ready to deal with the missing qualities.</w:t>
+      </w:r>
+      <w:proofErr w:type="gramEnd"/>
       <w:r>
         <w:rPr>
           <w:rFonts w:ascii="Times New Roman" w:eastAsia="Times New Roman" w:hAnsi="Times New Roman" w:cs="Times New Roman"/>
@@ -11922,7 +13955,7 @@
           <w:sz w:val="24"/>
           <w:szCs w:val="24"/>
         </w:rPr>
-        <w:t xml:space="preserve">Cons:- </w:t>
+        <w:t xml:space="preserve"> </w:t>
       </w:r>
     </w:p>
     <w:p>
@@ -11943,7 +13976,110 @@
           <w:sz w:val="24"/>
           <w:szCs w:val="24"/>
         </w:rPr>
-        <w:t xml:space="preserve">1-It can not extricate the straight mix of highlights. </w:t>
+        <w:t xml:space="preserve">3-It has computational dependability. </w:t>
+      </w:r>
+    </w:p>
+    <w:p>
+      <w:pPr>
+        <w:spacing w:after="320" w:line="360" w:lineRule="auto"/>
+        <w:textAlignment w:val="baseline"/>
+        <w:rPr>
+          <w:rFonts w:ascii="Times New Roman" w:eastAsia="Times New Roman" w:hAnsi="Times New Roman" w:cs="Times New Roman"/>
+          <w:color w:val="000000" w:themeColor="text1"/>
+          <w:sz w:val="24"/>
+          <w:szCs w:val="24"/>
+        </w:rPr>
+      </w:pPr>
+      <w:r>
+        <w:rPr>
+          <w:rFonts w:ascii="Times New Roman" w:eastAsia="Times New Roman" w:hAnsi="Times New Roman" w:cs="Times New Roman"/>
+          <w:color w:val="000000" w:themeColor="text1"/>
+          <w:sz w:val="24"/>
+          <w:szCs w:val="24"/>
+        </w:rPr>
+        <w:t>4-It can deal with blended predictors</w:t>
+      </w:r>
+      <w:proofErr w:type="gramStart"/>
+      <w:r>
+        <w:rPr>
+          <w:rFonts w:ascii="Times New Roman" w:eastAsia="Times New Roman" w:hAnsi="Times New Roman" w:cs="Times New Roman"/>
+          <w:color w:val="000000" w:themeColor="text1"/>
+          <w:sz w:val="24"/>
+          <w:szCs w:val="24"/>
+        </w:rPr>
+        <w:t>.(</w:t>
+      </w:r>
+      <w:proofErr w:type="gramEnd"/>
+      <w:r>
+        <w:rPr>
+          <w:rFonts w:ascii="Times New Roman" w:eastAsia="Times New Roman" w:hAnsi="Times New Roman" w:cs="Times New Roman"/>
+          <w:color w:val="000000" w:themeColor="text1"/>
+          <w:sz w:val="24"/>
+          <w:szCs w:val="24"/>
+        </w:rPr>
+        <w:t xml:space="preserve">Qualitative and quantitative) </w:t>
+      </w:r>
+    </w:p>
+    <w:p>
+      <w:pPr>
+        <w:spacing w:after="320" w:line="360" w:lineRule="auto"/>
+        <w:textAlignment w:val="baseline"/>
+        <w:rPr>
+          <w:rFonts w:ascii="Times New Roman" w:eastAsia="Times New Roman" w:hAnsi="Times New Roman" w:cs="Times New Roman"/>
+          <w:color w:val="000000" w:themeColor="text1"/>
+          <w:sz w:val="24"/>
+          <w:szCs w:val="24"/>
+        </w:rPr>
+      </w:pPr>
+      <w:r>
+        <w:rPr>
+          <w:rFonts w:ascii="Times New Roman" w:eastAsia="Times New Roman" w:hAnsi="Times New Roman" w:cs="Times New Roman"/>
+          <w:color w:val="000000" w:themeColor="text1"/>
+          <w:sz w:val="24"/>
+          <w:szCs w:val="24"/>
+        </w:rPr>
+        <w:t xml:space="preserve">Cons:- </w:t>
+      </w:r>
+    </w:p>
+    <w:p>
+      <w:pPr>
+        <w:spacing w:after="320" w:line="360" w:lineRule="auto"/>
+        <w:textAlignment w:val="baseline"/>
+        <w:rPr>
+          <w:rFonts w:ascii="Times New Roman" w:eastAsia="Times New Roman" w:hAnsi="Times New Roman" w:cs="Times New Roman"/>
+          <w:color w:val="000000" w:themeColor="text1"/>
+          <w:sz w:val="24"/>
+          <w:szCs w:val="24"/>
+        </w:rPr>
+      </w:pPr>
+      <w:r>
+        <w:rPr>
+          <w:rFonts w:ascii="Times New Roman" w:eastAsia="Times New Roman" w:hAnsi="Times New Roman" w:cs="Times New Roman"/>
+          <w:color w:val="000000" w:themeColor="text1"/>
+          <w:sz w:val="24"/>
+          <w:szCs w:val="24"/>
+        </w:rPr>
+        <w:t xml:space="preserve">1-It </w:t>
+      </w:r>
+      <w:proofErr w:type="spellStart"/>
+      <w:r>
+        <w:rPr>
+          <w:rFonts w:ascii="Times New Roman" w:eastAsia="Times New Roman" w:hAnsi="Times New Roman" w:cs="Times New Roman"/>
+          <w:color w:val="000000" w:themeColor="text1"/>
+          <w:sz w:val="24"/>
+          <w:szCs w:val="24"/>
+        </w:rPr>
+        <w:t>can not</w:t>
+      </w:r>
+      <w:proofErr w:type="spellEnd"/>
+      <w:r>
+        <w:rPr>
+          <w:rFonts w:ascii="Times New Roman" w:eastAsia="Times New Roman" w:hAnsi="Times New Roman" w:cs="Times New Roman"/>
+          <w:color w:val="000000" w:themeColor="text1"/>
+          <w:sz w:val="24"/>
+          <w:szCs w:val="24"/>
+        </w:rPr>
+        <w:t xml:space="preserve"> extricate the straight mix of highlights. </w:t>
       </w:r>
     </w:p>
     <w:p>
@@ -12321,11 +14457,19 @@
                       <w:b/>
                     </w:rPr>
                   </w:pPr>
+                  <w:proofErr w:type="spellStart"/>
                   <w:r>
                     <w:rPr>
                       <w:b/>
                     </w:rPr>
-                    <w:t>Mth week classifier</w:t>
+                    <w:t>Mth</w:t>
+                  </w:r>
+                  <w:proofErr w:type="spellEnd"/>
+                  <w:r>
+                    <w:rPr>
+                      <w:b/>
+                    </w:rPr>
+                    <w:t xml:space="preserve"> week classifier</w:t>
                   </w:r>
                 </w:p>
               </w:txbxContent>
@@ -12920,7 +15064,6 @@
           <w:sz w:val="24"/>
           <w:szCs w:val="24"/>
           <w:u w:val="single"/>
-          <w:lang w:val="en-IN" w:eastAsia="en-IN" w:bidi="hi-IN"/>
         </w:rPr>
         <w:drawing>
           <wp:inline distT="0" distB="0" distL="0" distR="0">
@@ -13064,6 +15207,7 @@
           <w:szCs w:val="40"/>
         </w:rPr>
       </w:pPr>
+      <w:proofErr w:type="gramStart"/>
       <w:r>
         <w:rPr>
           <w:rFonts w:ascii="Times New Roman" w:hAnsi="Times New Roman" w:cs="Times New Roman"/>
@@ -13081,7 +15225,17 @@
           <w:sz w:val="24"/>
           <w:szCs w:val="40"/>
         </w:rPr>
-        <w:t xml:space="preserve"> PROPOSED SYSTEM ARCHITECTURE:</w:t>
+        <w:t xml:space="preserve"> PROPOSED</w:t>
+      </w:r>
+      <w:proofErr w:type="gramEnd"/>
+      <w:r>
+        <w:rPr>
+          <w:rFonts w:ascii="Times New Roman" w:hAnsi="Times New Roman" w:cs="Times New Roman"/>
+          <w:b/>
+          <w:sz w:val="24"/>
+          <w:szCs w:val="40"/>
+        </w:rPr>
+        <w:t xml:space="preserve"> SYSTEM ARCHITECTURE:</w:t>
       </w:r>
     </w:p>
     <w:p>
@@ -13190,7 +15344,25 @@
                       <w:sz w:val="24"/>
                       <w:szCs w:val="24"/>
                     </w:rPr>
-                    <w:t xml:space="preserve"> Data pre   </w:t>
+                    <w:t xml:space="preserve"> Data </w:t>
+                  </w:r>
+                  <w:proofErr w:type="spellStart"/>
+                  <w:r>
+                    <w:rPr>
+                      <w:b/>
+                      <w:sz w:val="24"/>
+                      <w:szCs w:val="24"/>
+                    </w:rPr>
+                    <w:t>pre</w:t>
+                  </w:r>
+                  <w:proofErr w:type="spellEnd"/>
+                  <w:r>
+                    <w:rPr>
+                      <w:b/>
+                      <w:sz w:val="24"/>
+                      <w:szCs w:val="24"/>
+                    </w:rPr>
+                    <w:t xml:space="preserve">   </w:t>
                   </w:r>
                   <w:r>
                     <w:rPr>
@@ -13534,7 +15706,25 @@
           <w:sz w:val="24"/>
           <w:szCs w:val="24"/>
         </w:rPr>
-        <w:t>In the proposed architecture the data is fetched then  processed.</w:t>
+        <w:t xml:space="preserve">In the proposed architecture the data is fetched </w:t>
+      </w:r>
+      <w:proofErr w:type="gramStart"/>
+      <w:r>
+        <w:rPr>
+          <w:rFonts w:ascii="Times New Roman" w:hAnsi="Times New Roman" w:cs="Times New Roman"/>
+          <w:sz w:val="24"/>
+          <w:szCs w:val="24"/>
+        </w:rPr>
+        <w:t>then  processed</w:t>
+      </w:r>
+      <w:proofErr w:type="gramEnd"/>
+      <w:r>
+        <w:rPr>
+          <w:rFonts w:ascii="Times New Roman" w:hAnsi="Times New Roman" w:cs="Times New Roman"/>
+          <w:sz w:val="24"/>
+          <w:szCs w:val="24"/>
+        </w:rPr>
+        <w:t>.</w:t>
       </w:r>
       <w:r>
         <w:rPr>
@@ -13555,6 +15745,7 @@
           <w:szCs w:val="36"/>
         </w:rPr>
       </w:pPr>
+      <w:proofErr w:type="gramStart"/>
       <w:r>
         <w:rPr>
           <w:rFonts w:ascii="Times New Roman" w:hAnsi="Times New Roman" w:cs="Times New Roman"/>
@@ -13569,34 +15760,71 @@
           <w:sz w:val="24"/>
           <w:szCs w:val="24"/>
         </w:rPr>
-        <w:t>set the appropriate model with best accuracy is taken. Then the training part is done.</w:t>
-      </w:r>
-    </w:p>
-    <w:p>
-      <w:pPr>
-        <w:spacing w:after="320" w:line="360" w:lineRule="auto"/>
-        <w:rPr>
-          <w:rFonts w:ascii="Times New Roman" w:hAnsi="Times New Roman" w:cs="Times New Roman"/>
-          <w:sz w:val="24"/>
-          <w:szCs w:val="24"/>
-        </w:rPr>
-      </w:pPr>
-      <w:r>
-        <w:rPr>
-          <w:rFonts w:ascii="Times New Roman" w:hAnsi="Times New Roman" w:cs="Times New Roman"/>
-          <w:sz w:val="24"/>
-          <w:szCs w:val="24"/>
-        </w:rPr>
-        <w:t>The model we will select ,we will use this model to tr</w:t>
-      </w:r>
-      <w:r>
-        <w:rPr>
-          <w:rFonts w:ascii="Times New Roman" w:hAnsi="Times New Roman" w:cs="Times New Roman"/>
-          <w:sz w:val="24"/>
-          <w:szCs w:val="24"/>
-        </w:rPr>
-        <w:t>ain in the Flask API to get thE</w:t>
-      </w:r>
+        <w:t>set</w:t>
+      </w:r>
+      <w:proofErr w:type="gramEnd"/>
+      <w:r>
+        <w:rPr>
+          <w:rFonts w:ascii="Times New Roman" w:hAnsi="Times New Roman" w:cs="Times New Roman"/>
+          <w:sz w:val="24"/>
+          <w:szCs w:val="24"/>
+        </w:rPr>
+        <w:t xml:space="preserve"> the appropriate model with best accuracy is taken. Then the training part is done.</w:t>
+      </w:r>
+    </w:p>
+    <w:p>
+      <w:pPr>
+        <w:spacing w:after="320" w:line="360" w:lineRule="auto"/>
+        <w:rPr>
+          <w:rFonts w:ascii="Times New Roman" w:hAnsi="Times New Roman" w:cs="Times New Roman"/>
+          <w:sz w:val="24"/>
+          <w:szCs w:val="24"/>
+        </w:rPr>
+      </w:pPr>
+      <w:r>
+        <w:rPr>
+          <w:rFonts w:ascii="Times New Roman" w:hAnsi="Times New Roman" w:cs="Times New Roman"/>
+          <w:sz w:val="24"/>
+          <w:szCs w:val="24"/>
+        </w:rPr>
+        <w:t xml:space="preserve">The model we will </w:t>
+      </w:r>
+      <w:proofErr w:type="gramStart"/>
+      <w:r>
+        <w:rPr>
+          <w:rFonts w:ascii="Times New Roman" w:hAnsi="Times New Roman" w:cs="Times New Roman"/>
+          <w:sz w:val="24"/>
+          <w:szCs w:val="24"/>
+        </w:rPr>
+        <w:t>select ,we</w:t>
+      </w:r>
+      <w:proofErr w:type="gramEnd"/>
+      <w:r>
+        <w:rPr>
+          <w:rFonts w:ascii="Times New Roman" w:hAnsi="Times New Roman" w:cs="Times New Roman"/>
+          <w:sz w:val="24"/>
+          <w:szCs w:val="24"/>
+        </w:rPr>
+        <w:t xml:space="preserve"> will use this model to tr</w:t>
+      </w:r>
+      <w:r>
+        <w:rPr>
+          <w:rFonts w:ascii="Times New Roman" w:hAnsi="Times New Roman" w:cs="Times New Roman"/>
+          <w:sz w:val="24"/>
+          <w:szCs w:val="24"/>
+        </w:rPr>
+        <w:t xml:space="preserve">ain in the Flask API to get </w:t>
+      </w:r>
+      <w:proofErr w:type="spellStart"/>
+      <w:r>
+        <w:rPr>
+          <w:rFonts w:ascii="Times New Roman" w:hAnsi="Times New Roman" w:cs="Times New Roman"/>
+          <w:sz w:val="24"/>
+          <w:szCs w:val="24"/>
+        </w:rPr>
+        <w:t>thE</w:t>
+      </w:r>
+      <w:proofErr w:type="spellEnd"/>
     </w:p>
     <w:p>
       <w:pPr>
@@ -13607,13 +15835,41 @@
           <w:szCs w:val="36"/>
         </w:rPr>
       </w:pPr>
-      <w:r>
-        <w:rPr>
-          <w:rFonts w:ascii="Times New Roman" w:hAnsi="Times New Roman" w:cs="Times New Roman"/>
-          <w:sz w:val="24"/>
-          <w:szCs w:val="24"/>
-        </w:rPr>
-        <w:t>prediction done and then this will also act as a backend to the Front end gui.</w:t>
+      <w:proofErr w:type="gramStart"/>
+      <w:r>
+        <w:rPr>
+          <w:rFonts w:ascii="Times New Roman" w:hAnsi="Times New Roman" w:cs="Times New Roman"/>
+          <w:sz w:val="24"/>
+          <w:szCs w:val="24"/>
+        </w:rPr>
+        <w:t>prediction</w:t>
+      </w:r>
+      <w:proofErr w:type="gramEnd"/>
+      <w:r>
+        <w:rPr>
+          <w:rFonts w:ascii="Times New Roman" w:hAnsi="Times New Roman" w:cs="Times New Roman"/>
+          <w:sz w:val="24"/>
+          <w:szCs w:val="24"/>
+        </w:rPr>
+        <w:t xml:space="preserve"> done and then this will also act as a backend to the Front end </w:t>
+      </w:r>
+      <w:proofErr w:type="spellStart"/>
+      <w:r>
+        <w:rPr>
+          <w:rFonts w:ascii="Times New Roman" w:hAnsi="Times New Roman" w:cs="Times New Roman"/>
+          <w:sz w:val="24"/>
+          <w:szCs w:val="24"/>
+        </w:rPr>
+        <w:t>gui</w:t>
+      </w:r>
+      <w:proofErr w:type="spellEnd"/>
+      <w:r>
+        <w:rPr>
+          <w:rFonts w:ascii="Times New Roman" w:hAnsi="Times New Roman" w:cs="Times New Roman"/>
+          <w:sz w:val="24"/>
+          <w:szCs w:val="24"/>
+        </w:rPr>
+        <w:t>.</w:t>
       </w:r>
     </w:p>
     <w:p>
@@ -13726,7 +15982,6 @@
           <w:noProof/>
           <w:sz w:val="36"/>
           <w:szCs w:val="36"/>
-          <w:lang w:val="en-IN" w:eastAsia="en-IN" w:bidi="hi-IN"/>
         </w:rPr>
         <w:drawing>
           <wp:inline distT="0" distB="0" distL="0" distR="0">
@@ -13920,7 +16175,6 @@
           <w:noProof/>
           <w:sz w:val="36"/>
           <w:szCs w:val="36"/>
-          <w:lang w:val="en-IN" w:eastAsia="en-IN" w:bidi="hi-IN"/>
         </w:rPr>
         <w:drawing>
           <wp:inline distT="0" distB="0" distL="0" distR="0">
@@ -14336,7 +16590,6 @@
           <w:noProof/>
           <w:sz w:val="36"/>
           <w:szCs w:val="36"/>
-          <w:lang w:val="en-IN" w:eastAsia="en-IN" w:bidi="hi-IN"/>
         </w:rPr>
         <w:lastRenderedPageBreak/>
         <w:drawing>
@@ -14502,6 +16755,7 @@
           <w:szCs w:val="36"/>
         </w:rPr>
       </w:pPr>
+      <w:proofErr w:type="gramStart"/>
       <w:r>
         <w:rPr>
           <w:rFonts w:ascii="Times New Roman" w:hAnsi="Times New Roman" w:cs="Times New Roman"/>
@@ -14518,7 +16772,17 @@
           <w:sz w:val="24"/>
           <w:szCs w:val="36"/>
         </w:rPr>
-        <w:t xml:space="preserve"> ACTIVITY DIAGRAM:</w:t>
+        <w:t xml:space="preserve"> ACTIVITY</w:t>
+      </w:r>
+      <w:proofErr w:type="gramEnd"/>
+      <w:r>
+        <w:rPr>
+          <w:rFonts w:ascii="Times New Roman" w:hAnsi="Times New Roman" w:cs="Times New Roman"/>
+          <w:b/>
+          <w:sz w:val="24"/>
+          <w:szCs w:val="36"/>
+        </w:rPr>
+        <w:t xml:space="preserve"> DIAGRAM:</w:t>
       </w:r>
     </w:p>
     <w:p>
@@ -14548,7 +16812,6 @@
           <w:noProof/>
           <w:sz w:val="36"/>
           <w:szCs w:val="36"/>
-          <w:lang w:val="en-IN" w:eastAsia="en-IN" w:bidi="hi-IN"/>
         </w:rPr>
         <w:lastRenderedPageBreak/>
         <w:drawing>
@@ -14739,7 +17002,6 @@
           <w:noProof/>
           <w:sz w:val="40"/>
           <w:szCs w:val="40"/>
-          <w:lang w:val="en-IN" w:eastAsia="en-IN" w:bidi="hi-IN"/>
         </w:rPr>
         <w:lastRenderedPageBreak/>
         <w:drawing>
@@ -14861,7 +17123,25 @@
           <w:sz w:val="24"/>
           <w:szCs w:val="24"/>
         </w:rPr>
-        <w:t>The above data set consists of 20000 rows and 39 coloumns include the target variable “SUGGESTED JOB ROLE”.</w:t>
+        <w:t xml:space="preserve">The above data set consists of 20000 rows and 39 </w:t>
+      </w:r>
+      <w:proofErr w:type="spellStart"/>
+      <w:r>
+        <w:rPr>
+          <w:rFonts w:ascii="Times New Roman" w:hAnsi="Times New Roman" w:cs="Times New Roman"/>
+          <w:sz w:val="24"/>
+          <w:szCs w:val="24"/>
+        </w:rPr>
+        <w:t>coloumns</w:t>
+      </w:r>
+      <w:proofErr w:type="spellEnd"/>
+      <w:r>
+        <w:rPr>
+          <w:rFonts w:ascii="Times New Roman" w:hAnsi="Times New Roman" w:cs="Times New Roman"/>
+          <w:sz w:val="24"/>
+          <w:szCs w:val="24"/>
+        </w:rPr>
+        <w:t xml:space="preserve"> include the target variable “SUGGESTED JOB ROLE”.</w:t>
       </w:r>
     </w:p>
     <w:p>
@@ -15162,15 +17442,97 @@
           <w:sz w:val="24"/>
           <w:szCs w:val="24"/>
         </w:rPr>
-        <w:t xml:space="preserve">the various details of the student including the interests in the various academic fields as well as in the extra-curricular activities,that can be </w:t>
-      </w:r>
-      <w:r>
-        <w:rPr>
-          <w:rFonts w:ascii="Times New Roman" w:hAnsi="Times New Roman" w:cs="Times New Roman"/>
-          <w:sz w:val="24"/>
-          <w:szCs w:val="24"/>
-        </w:rPr>
-        <w:t>downloaded from various websites and are inputted in the project as excel or CSV files. Since we are using python to code our project the pandas directory is used to input the data. Other directories such as numpy is used for inputting arrays, sklearn is used to test and train the data, apply the SVM algorithm</w:t>
+        <w:t xml:space="preserve">the various details of the student including the interests in the various academic fields as well as in the extra-curricular </w:t>
+      </w:r>
+      <w:proofErr w:type="spellStart"/>
+      <w:r>
+        <w:rPr>
+          <w:rFonts w:ascii="Times New Roman" w:hAnsi="Times New Roman" w:cs="Times New Roman"/>
+          <w:sz w:val="24"/>
+          <w:szCs w:val="24"/>
+        </w:rPr>
+        <w:t>activities</w:t>
+      </w:r>
+      <w:proofErr w:type="gramStart"/>
+      <w:r>
+        <w:rPr>
+          <w:rFonts w:ascii="Times New Roman" w:hAnsi="Times New Roman" w:cs="Times New Roman"/>
+          <w:sz w:val="24"/>
+          <w:szCs w:val="24"/>
+        </w:rPr>
+        <w:t>,that</w:t>
+      </w:r>
+      <w:proofErr w:type="spellEnd"/>
+      <w:proofErr w:type="gramEnd"/>
+      <w:r>
+        <w:rPr>
+          <w:rFonts w:ascii="Times New Roman" w:hAnsi="Times New Roman" w:cs="Times New Roman"/>
+          <w:sz w:val="24"/>
+          <w:szCs w:val="24"/>
+        </w:rPr>
+        <w:t xml:space="preserve"> can be </w:t>
+      </w:r>
+      <w:r>
+        <w:rPr>
+          <w:rFonts w:ascii="Times New Roman" w:hAnsi="Times New Roman" w:cs="Times New Roman"/>
+          <w:sz w:val="24"/>
+          <w:szCs w:val="24"/>
+        </w:rPr>
+        <w:t xml:space="preserve">downloaded from various websites and are inputted in the project as excel or CSV files. Since we are using python to code our project the </w:t>
+      </w:r>
+      <w:proofErr w:type="gramStart"/>
+      <w:r>
+        <w:rPr>
+          <w:rFonts w:ascii="Times New Roman" w:hAnsi="Times New Roman" w:cs="Times New Roman"/>
+          <w:sz w:val="24"/>
+          <w:szCs w:val="24"/>
+        </w:rPr>
+        <w:t>pandas</w:t>
+      </w:r>
+      <w:proofErr w:type="gramEnd"/>
+      <w:r>
+        <w:rPr>
+          <w:rFonts w:ascii="Times New Roman" w:hAnsi="Times New Roman" w:cs="Times New Roman"/>
+          <w:sz w:val="24"/>
+          <w:szCs w:val="24"/>
+        </w:rPr>
+        <w:t xml:space="preserve"> directory is used to input the data. Other directories such as </w:t>
+      </w:r>
+      <w:proofErr w:type="spellStart"/>
+      <w:r>
+        <w:rPr>
+          <w:rFonts w:ascii="Times New Roman" w:hAnsi="Times New Roman" w:cs="Times New Roman"/>
+          <w:sz w:val="24"/>
+          <w:szCs w:val="24"/>
+        </w:rPr>
+        <w:t>numpy</w:t>
+      </w:r>
+      <w:proofErr w:type="spellEnd"/>
+      <w:r>
+        <w:rPr>
+          <w:rFonts w:ascii="Times New Roman" w:hAnsi="Times New Roman" w:cs="Times New Roman"/>
+          <w:sz w:val="24"/>
+          <w:szCs w:val="24"/>
+        </w:rPr>
+        <w:t xml:space="preserve"> is used for inputting arrays, </w:t>
+      </w:r>
+      <w:proofErr w:type="spellStart"/>
+      <w:r>
+        <w:rPr>
+          <w:rFonts w:ascii="Times New Roman" w:hAnsi="Times New Roman" w:cs="Times New Roman"/>
+          <w:sz w:val="24"/>
+          <w:szCs w:val="24"/>
+        </w:rPr>
+        <w:t>sklearn</w:t>
+      </w:r>
+      <w:proofErr w:type="spellEnd"/>
+      <w:r>
+        <w:rPr>
+          <w:rFonts w:ascii="Times New Roman" w:hAnsi="Times New Roman" w:cs="Times New Roman"/>
+          <w:sz w:val="24"/>
+          <w:szCs w:val="24"/>
+        </w:rPr>
+        <w:t xml:space="preserve"> is used to test and train the data, apply the SVM algorithm</w:t>
       </w:r>
       <w:r>
         <w:rPr>
@@ -15194,7 +17556,25 @@
           <w:sz w:val="24"/>
           <w:szCs w:val="24"/>
         </w:rPr>
-        <w:t xml:space="preserve"> and the matplot is used to plot the graphs and provide a visual result.</w:t>
+        <w:t xml:space="preserve"> and the </w:t>
+      </w:r>
+      <w:proofErr w:type="spellStart"/>
+      <w:r>
+        <w:rPr>
+          <w:rFonts w:ascii="Times New Roman" w:hAnsi="Times New Roman" w:cs="Times New Roman"/>
+          <w:sz w:val="24"/>
+          <w:szCs w:val="24"/>
+        </w:rPr>
+        <w:t>matplot</w:t>
+      </w:r>
+      <w:proofErr w:type="spellEnd"/>
+      <w:r>
+        <w:rPr>
+          <w:rFonts w:ascii="Times New Roman" w:hAnsi="Times New Roman" w:cs="Times New Roman"/>
+          <w:sz w:val="24"/>
+          <w:szCs w:val="24"/>
+        </w:rPr>
+        <w:t xml:space="preserve"> is used to plot the graphs and provide a visual result.</w:t>
       </w:r>
     </w:p>
     <w:p>
@@ -15214,7 +17594,6 @@
           <w:noProof/>
           <w:sz w:val="24"/>
           <w:szCs w:val="24"/>
-          <w:lang w:val="en-IN" w:eastAsia="en-IN" w:bidi="hi-IN"/>
         </w:rPr>
         <w:drawing>
           <wp:inline distT="0" distB="0" distL="0" distR="0">
@@ -15271,11 +17650,396 @@
     <w:p>
       <w:pPr>
         <w:spacing w:after="320" w:line="360" w:lineRule="auto"/>
-      </w:pPr>
-    </w:p>
-    <w:p>
-      <w:pPr>
-        <w:spacing w:after="320" w:line="360" w:lineRule="auto"/>
+        <w:rPr>
+          <w:b/>
+        </w:rPr>
+      </w:pPr>
+    </w:p>
+    <w:p>
+      <w:pPr>
+        <w:spacing w:after="320" w:line="360" w:lineRule="auto"/>
+        <w:rPr>
+          <w:b/>
+        </w:rPr>
+      </w:pPr>
+    </w:p>
+    <w:p>
+      <w:pPr>
+        <w:spacing w:after="320" w:line="360" w:lineRule="auto"/>
+        <w:rPr>
+          <w:b/>
+          <w:sz w:val="24"/>
+          <w:szCs w:val="24"/>
+        </w:rPr>
+      </w:pPr>
+      <w:proofErr w:type="spellStart"/>
+      <w:r>
+        <w:rPr>
+          <w:b/>
+          <w:sz w:val="24"/>
+          <w:szCs w:val="24"/>
+        </w:rPr>
+        <w:lastRenderedPageBreak/>
+        <w:t>Discription</w:t>
+      </w:r>
+      <w:proofErr w:type="spellEnd"/>
+      <w:r>
+        <w:rPr>
+          <w:b/>
+          <w:sz w:val="24"/>
+          <w:szCs w:val="24"/>
+        </w:rPr>
+        <w:t xml:space="preserve"> of Data</w:t>
+      </w:r>
+    </w:p>
+    <w:p>
+      <w:pPr>
+        <w:spacing w:after="320" w:line="360" w:lineRule="auto"/>
+        <w:rPr>
+          <w:b/>
+          <w:sz w:val="24"/>
+          <w:szCs w:val="24"/>
+        </w:rPr>
+      </w:pPr>
+    </w:p>
+    <w:p>
+      <w:pPr>
+        <w:spacing w:after="320" w:line="360" w:lineRule="auto"/>
+        <w:rPr>
+          <w:b/>
+        </w:rPr>
+      </w:pPr>
+      <w:r>
+        <w:rPr>
+          <w:b/>
+          <w:noProof/>
+        </w:rPr>
+        <w:drawing>
+          <wp:inline distT="0" distB="0" distL="0" distR="0">
+            <wp:extent cx="5732145" cy="2094283"/>
+            <wp:effectExtent l="19050" t="0" r="1905" b="0"/>
+            <wp:docPr id="3" name="Picture 2" descr="C:\Users\Appu\Documents\GitHub\Job-role-prediction\pics\DataDescribe.PNG"/>
+            <wp:cNvGraphicFramePr>
+              <a:graphicFrameLocks xmlns:a="http://schemas.openxmlformats.org/drawingml/2006/main" noChangeAspect="1"/>
+            </wp:cNvGraphicFramePr>
+            <a:graphic xmlns:a="http://schemas.openxmlformats.org/drawingml/2006/main">
+              <a:graphicData uri="http://schemas.openxmlformats.org/drawingml/2006/picture">
+                <pic:pic xmlns:pic="http://schemas.openxmlformats.org/drawingml/2006/picture">
+                  <pic:nvPicPr>
+                    <pic:cNvPr id="0" name="Picture 2" descr="C:\Users\Appu\Documents\GitHub\Job-role-prediction\pics\DataDescribe.PNG"/>
+                    <pic:cNvPicPr>
+                      <a:picLocks noChangeAspect="1" noChangeArrowheads="1"/>
+                    </pic:cNvPicPr>
+                  </pic:nvPicPr>
+                  <pic:blipFill>
+                    <a:blip r:embed="rId19" cstate="print"/>
+                    <a:srcRect/>
+                    <a:stretch>
+                      <a:fillRect/>
+                    </a:stretch>
+                  </pic:blipFill>
+                  <pic:spPr bwMode="auto">
+                    <a:xfrm>
+                      <a:off x="0" y="0"/>
+                      <a:ext cx="5732145" cy="2094283"/>
+                    </a:xfrm>
+                    <a:prstGeom prst="rect">
+                      <a:avLst/>
+                    </a:prstGeom>
+                    <a:noFill/>
+                    <a:ln w="9525">
+                      <a:noFill/>
+                      <a:miter lim="800000"/>
+                      <a:headEnd/>
+                      <a:tailEnd/>
+                    </a:ln>
+                  </pic:spPr>
+                </pic:pic>
+              </a:graphicData>
+            </a:graphic>
+          </wp:inline>
+        </w:drawing>
+      </w:r>
+    </w:p>
+    <w:p>
+      <w:pPr>
+        <w:spacing w:after="320" w:line="360" w:lineRule="auto"/>
+      </w:pPr>
+    </w:p>
+    <w:p>
+      <w:pPr>
+        <w:spacing w:after="320" w:line="360" w:lineRule="auto"/>
+      </w:pPr>
+      <w:proofErr w:type="gramStart"/>
+      <w:r>
+        <w:t>5.2  Getting</w:t>
+      </w:r>
+      <w:proofErr w:type="gramEnd"/>
+      <w:r>
+        <w:t xml:space="preserve">  Data Subsets</w:t>
+      </w:r>
+    </w:p>
+    <w:p>
+      <w:pPr>
+        <w:spacing w:after="320" w:line="360" w:lineRule="auto"/>
+      </w:pPr>
+      <w:r>
+        <w:tab/>
+        <w:t>Academic Data</w:t>
+      </w:r>
+    </w:p>
+    <w:p>
+      <w:pPr>
+        <w:spacing w:after="320" w:line="360" w:lineRule="auto"/>
+      </w:pPr>
+      <w:r>
+        <w:pict>
+          <v:shapetype id="_x0000_t75" coordsize="21600,21600" o:spt="75" o:preferrelative="t" path="m@4@5l@4@11@9@11@9@5xe" filled="f" stroked="f">
+            <v:stroke joinstyle="miter"/>
+            <v:formulas>
+              <v:f eqn="if lineDrawn pixelLineWidth 0"/>
+              <v:f eqn="sum @0 1 0"/>
+              <v:f eqn="sum 0 0 @1"/>
+              <v:f eqn="prod @2 1 2"/>
+              <v:f eqn="prod @3 21600 pixelWidth"/>
+              <v:f eqn="prod @3 21600 pixelHeight"/>
+              <v:f eqn="sum @0 0 1"/>
+              <v:f eqn="prod @6 1 2"/>
+              <v:f eqn="prod @7 21600 pixelWidth"/>
+              <v:f eqn="sum @8 21600 0"/>
+              <v:f eqn="prod @7 21600 pixelHeight"/>
+              <v:f eqn="sum @10 21600 0"/>
+            </v:formulas>
+            <v:path o:extrusionok="f" gradientshapeok="t" o:connecttype="rect"/>
+            <o:lock v:ext="edit" aspectratio="t"/>
+          </v:shapetype>
+          <v:shape id="_x0000_i1026" type="#_x0000_t75" style="width:450.6pt;height:168pt">
+            <v:imagedata r:id="rId20" o:title="acdata"/>
+          </v:shape>
+        </w:pict>
+      </w:r>
+    </w:p>
+    <w:p>
+      <w:pPr>
+        <w:spacing w:after="320" w:line="360" w:lineRule="auto"/>
+      </w:pPr>
+    </w:p>
+    <w:p>
+      <w:pPr>
+        <w:spacing w:after="320" w:line="360" w:lineRule="auto"/>
+      </w:pPr>
+    </w:p>
+    <w:p>
+      <w:pPr>
+        <w:spacing w:after="320" w:line="360" w:lineRule="auto"/>
+      </w:pPr>
+    </w:p>
+    <w:p>
+      <w:pPr>
+        <w:spacing w:after="320" w:line="360" w:lineRule="auto"/>
+      </w:pPr>
+    </w:p>
+    <w:p>
+      <w:pPr>
+        <w:spacing w:after="320" w:line="360" w:lineRule="auto"/>
+      </w:pPr>
+      <w:r>
+        <w:lastRenderedPageBreak/>
+        <w:t>Communication related data</w:t>
+      </w:r>
+    </w:p>
+    <w:p>
+      <w:pPr>
+        <w:spacing w:after="320" w:line="360" w:lineRule="auto"/>
+      </w:pPr>
+      <w:r>
+        <w:pict>
+          <v:shape id="_x0000_i1027" type="#_x0000_t75" style="width:451.2pt;height:189.6pt">
+            <v:imagedata r:id="rId21" o:title="com_data"/>
+          </v:shape>
+        </w:pict>
+      </w:r>
+    </w:p>
+    <w:p>
+      <w:pPr>
+        <w:spacing w:after="320" w:line="360" w:lineRule="auto"/>
+      </w:pPr>
+      <w:r>
+        <w:pict>
+          <v:shape id="_x0000_i1028" type="#_x0000_t75" style="width:450.6pt;height:129.6pt">
+            <v:imagedata r:id="rId22" o:title="team_data"/>
+          </v:shape>
+        </w:pict>
+      </w:r>
+      <w:r>
+        <w:pict>
+          <v:shape id="_x0000_i1029" type="#_x0000_t75" style="width:451.2pt;height:130.2pt">
+            <v:imagedata r:id="rId23" o:title="inst_data"/>
+          </v:shape>
+        </w:pict>
+      </w:r>
+      <w:r>
+        <w:pict>
+          <v:shape id="_x0000_i1030" type="#_x0000_t75" style="width:450.6pt;height:125.4pt">
+            <v:imagedata r:id="rId24" o:title="kno_data"/>
+          </v:shape>
+        </w:pict>
+      </w:r>
+      <w:r>
+        <w:lastRenderedPageBreak/>
+        <w:pict>
+          <v:shape id="_x0000_i1031" type="#_x0000_t75" style="width:451.2pt;height:183.6pt">
+            <v:imagedata r:id="rId25" o:title="prob_data"/>
+          </v:shape>
+        </w:pict>
+      </w:r>
+      <w:r>
+        <w:pict>
+          <v:shape id="_x0000_i1032" type="#_x0000_t75" style="width:451.2pt;height:124.2pt">
+            <v:imagedata r:id="rId26" o:title="self_data"/>
+          </v:shape>
+        </w:pict>
+      </w:r>
+    </w:p>
+    <w:p>
+      <w:pPr>
+        <w:spacing w:after="320" w:line="360" w:lineRule="auto"/>
+        <w:rPr>
+          <w:b/>
+          <w:sz w:val="28"/>
+          <w:szCs w:val="28"/>
+        </w:rPr>
+      </w:pPr>
+    </w:p>
+    <w:p>
+      <w:pPr>
+        <w:spacing w:after="320" w:line="360" w:lineRule="auto"/>
+        <w:rPr>
+          <w:b/>
+          <w:sz w:val="28"/>
+          <w:szCs w:val="28"/>
+        </w:rPr>
+      </w:pPr>
+      <w:r>
+        <w:rPr>
+          <w:b/>
+          <w:sz w:val="28"/>
+          <w:szCs w:val="28"/>
+        </w:rPr>
+        <w:t xml:space="preserve">Final Data from </w:t>
+      </w:r>
+      <w:proofErr w:type="spellStart"/>
+      <w:r>
+        <w:rPr>
+          <w:b/>
+          <w:sz w:val="28"/>
+          <w:szCs w:val="28"/>
+        </w:rPr>
+        <w:t>subsetting</w:t>
+      </w:r>
+      <w:proofErr w:type="spellEnd"/>
+    </w:p>
+    <w:p>
+      <w:pPr>
+        <w:spacing w:after="320" w:line="360" w:lineRule="auto"/>
+        <w:rPr>
+          <w:b/>
+          <w:sz w:val="28"/>
+          <w:szCs w:val="28"/>
+        </w:rPr>
+      </w:pPr>
+    </w:p>
+    <w:p>
+      <w:pPr>
+        <w:spacing w:after="320" w:line="360" w:lineRule="auto"/>
+        <w:rPr>
+          <w:b/>
+          <w:sz w:val="28"/>
+          <w:szCs w:val="28"/>
+        </w:rPr>
+      </w:pPr>
+      <w:r>
+        <w:rPr>
+          <w:b/>
+          <w:noProof/>
+          <w:sz w:val="28"/>
+          <w:szCs w:val="28"/>
+        </w:rPr>
+        <w:drawing>
+          <wp:inline distT="0" distB="0" distL="0" distR="0">
+            <wp:extent cx="5730240" cy="1684020"/>
+            <wp:effectExtent l="19050" t="0" r="3810" b="0"/>
+            <wp:docPr id="13" name="Picture 12" descr="C:\Users\Appu\AppData\Local\Microsoft\Windows\INetCache\Content.Word\final_data.png"/>
+            <wp:cNvGraphicFramePr>
+              <a:graphicFrameLocks xmlns:a="http://schemas.openxmlformats.org/drawingml/2006/main" noChangeAspect="1"/>
+            </wp:cNvGraphicFramePr>
+            <a:graphic xmlns:a="http://schemas.openxmlformats.org/drawingml/2006/main">
+              <a:graphicData uri="http://schemas.openxmlformats.org/drawingml/2006/picture">
+                <pic:pic xmlns:pic="http://schemas.openxmlformats.org/drawingml/2006/picture">
+                  <pic:nvPicPr>
+                    <pic:cNvPr id="0" name="Picture 12" descr="C:\Users\Appu\AppData\Local\Microsoft\Windows\INetCache\Content.Word\final_data.png"/>
+                    <pic:cNvPicPr>
+                      <a:picLocks noChangeAspect="1" noChangeArrowheads="1"/>
+                    </pic:cNvPicPr>
+                  </pic:nvPicPr>
+                  <pic:blipFill>
+                    <a:blip r:embed="rId27" cstate="print"/>
+                    <a:srcRect/>
+                    <a:stretch>
+                      <a:fillRect/>
+                    </a:stretch>
+                  </pic:blipFill>
+                  <pic:spPr bwMode="auto">
+                    <a:xfrm>
+                      <a:off x="0" y="0"/>
+                      <a:ext cx="5730240" cy="1684020"/>
+                    </a:xfrm>
+                    <a:prstGeom prst="rect">
+                      <a:avLst/>
+                    </a:prstGeom>
+                    <a:noFill/>
+                    <a:ln w="9525">
+                      <a:noFill/>
+                      <a:miter lim="800000"/>
+                      <a:headEnd/>
+                      <a:tailEnd/>
+                    </a:ln>
+                  </pic:spPr>
+                </pic:pic>
+              </a:graphicData>
+            </a:graphic>
+          </wp:inline>
+        </w:drawing>
+      </w:r>
+    </w:p>
+    <w:p>
+      <w:pPr>
+        <w:spacing w:after="320" w:line="360" w:lineRule="auto"/>
+        <w:rPr>
+          <w:b/>
+          <w:sz w:val="28"/>
+          <w:szCs w:val="28"/>
+        </w:rPr>
+      </w:pPr>
+    </w:p>
+    <w:p>
+      <w:pPr>
+        <w:spacing w:after="320" w:line="360" w:lineRule="auto"/>
+        <w:rPr>
+          <w:b/>
+          <w:sz w:val="28"/>
+          <w:szCs w:val="28"/>
+        </w:rPr>
+      </w:pPr>
+    </w:p>
+    <w:p>
+      <w:pPr>
+        <w:spacing w:after="320" w:line="360" w:lineRule="auto"/>
+        <w:rPr>
+          <w:b/>
+          <w:sz w:val="28"/>
+          <w:szCs w:val="28"/>
+        </w:rPr>
       </w:pPr>
     </w:p>
     <w:p>
@@ -15364,7 +18128,6 @@
       <w:r>
         <w:rPr>
           <w:noProof/>
-          <w:lang w:val="en-IN" w:eastAsia="en-IN" w:bidi="hi-IN"/>
         </w:rPr>
         <w:drawing>
           <wp:inline distT="0" distB="0" distL="0" distR="0">
@@ -15384,7 +18147,7 @@
                     </pic:cNvPicPr>
                   </pic:nvPicPr>
                   <pic:blipFill>
-                    <a:blip r:embed="rId19" cstate="print"/>
+                    <a:blip r:embed="rId28" cstate="print"/>
                     <a:stretch>
                       <a:fillRect/>
                     </a:stretch>
@@ -15473,7 +18236,6 @@
           <w:noProof/>
           <w:sz w:val="24"/>
           <w:szCs w:val="24"/>
-          <w:lang w:val="en-IN" w:eastAsia="en-IN" w:bidi="hi-IN"/>
         </w:rPr>
         <w:lastRenderedPageBreak/>
         <w:drawing>
@@ -15494,7 +18256,7 @@
                     </pic:cNvPicPr>
                   </pic:nvPicPr>
                   <pic:blipFill>
-                    <a:blip r:embed="rId20" cstate="print"/>
+                    <a:blip r:embed="rId29" cstate="print"/>
                     <a:srcRect/>
                     <a:stretch>
                       <a:fillRect/>
@@ -15557,8 +18319,18 @@
           <w:sz w:val="24"/>
           <w:szCs w:val="24"/>
         </w:rPr>
-        <w:t xml:space="preserve"> Encoding done here for the categorical coloumns</w:t>
-      </w:r>
+        <w:t xml:space="preserve"> Encoding done here for the categorical </w:t>
+      </w:r>
+      <w:proofErr w:type="spellStart"/>
+      <w:r>
+        <w:rPr>
+          <w:rFonts w:ascii="Times New Roman" w:hAnsi="Times New Roman" w:cs="Times New Roman"/>
+          <w:sz w:val="24"/>
+          <w:szCs w:val="24"/>
+        </w:rPr>
+        <w:t>coloumns</w:t>
+      </w:r>
+      <w:proofErr w:type="spellEnd"/>
     </w:p>
     <w:p>
       <w:pPr>
@@ -15576,7 +18348,6 @@
           <w:noProof/>
           <w:sz w:val="24"/>
           <w:szCs w:val="24"/>
-          <w:lang w:val="en-IN" w:eastAsia="en-IN" w:bidi="hi-IN"/>
         </w:rPr>
         <w:drawing>
           <wp:inline distT="0" distB="0" distL="0" distR="0">
@@ -15596,7 +18367,7 @@
                     </pic:cNvPicPr>
                   </pic:nvPicPr>
                   <pic:blipFill>
-                    <a:blip r:embed="rId21" cstate="print"/>
+                    <a:blip r:embed="rId30" cstate="print"/>
                     <a:srcRect/>
                     <a:stretch>
                       <a:fillRect/>
@@ -15644,6 +18415,7 @@
         </w:rPr>
         <w:t>FIGURE 5.4</w:t>
       </w:r>
+      <w:proofErr w:type="gramStart"/>
       <w:r>
         <w:rPr>
           <w:rFonts w:ascii="Times New Roman" w:hAnsi="Times New Roman" w:cs="Times New Roman"/>
@@ -15659,8 +18431,27 @@
           <w:sz w:val="24"/>
           <w:szCs w:val="24"/>
         </w:rPr>
-        <w:t>Normalisation for the first 14 coloumns</w:t>
-      </w:r>
+        <w:t>Normalisation</w:t>
+      </w:r>
+      <w:proofErr w:type="gramEnd"/>
+      <w:r>
+        <w:rPr>
+          <w:rFonts w:ascii="Times New Roman" w:hAnsi="Times New Roman" w:cs="Times New Roman"/>
+          <w:sz w:val="24"/>
+          <w:szCs w:val="24"/>
+        </w:rPr>
+        <w:t xml:space="preserve"> for the first 14 </w:t>
+      </w:r>
+      <w:proofErr w:type="spellStart"/>
+      <w:r>
+        <w:rPr>
+          <w:rFonts w:ascii="Times New Roman" w:hAnsi="Times New Roman" w:cs="Times New Roman"/>
+          <w:sz w:val="24"/>
+          <w:szCs w:val="24"/>
+        </w:rPr>
+        <w:t>coloumns</w:t>
+      </w:r>
+      <w:proofErr w:type="spellEnd"/>
     </w:p>
     <w:p>
       <w:pPr>
@@ -15678,7 +18469,6 @@
           <w:noProof/>
           <w:sz w:val="24"/>
           <w:szCs w:val="24"/>
-          <w:lang w:val="en-IN" w:eastAsia="en-IN" w:bidi="hi-IN"/>
         </w:rPr>
         <w:lastRenderedPageBreak/>
         <w:drawing>
@@ -15699,7 +18489,7 @@
                     </pic:cNvPicPr>
                   </pic:nvPicPr>
                   <pic:blipFill>
-                    <a:blip r:embed="rId22" cstate="print"/>
+                    <a:blip r:embed="rId31" cstate="print"/>
                     <a:srcRect/>
                     <a:stretch>
                       <a:fillRect/>
@@ -15744,7 +18534,6 @@
           <w:noProof/>
           <w:sz w:val="24"/>
           <w:szCs w:val="24"/>
-          <w:lang w:val="en-IN" w:eastAsia="en-IN" w:bidi="hi-IN"/>
         </w:rPr>
         <w:drawing>
           <wp:inline distT="0" distB="0" distL="0" distR="0">
@@ -15764,7 +18553,7 @@
                     </pic:cNvPicPr>
                   </pic:nvPicPr>
                   <pic:blipFill>
-                    <a:blip r:embed="rId23" cstate="print"/>
+                    <a:blip r:embed="rId32" cstate="print"/>
                     <a:srcRect/>
                     <a:stretch>
                       <a:fillRect/>
@@ -15827,8 +18616,18 @@
           <w:sz w:val="24"/>
           <w:szCs w:val="24"/>
         </w:rPr>
-        <w:t xml:space="preserve"> Correlation heatmap</w:t>
-      </w:r>
+        <w:t xml:space="preserve"> Correlation </w:t>
+      </w:r>
+      <w:proofErr w:type="spellStart"/>
+      <w:r>
+        <w:rPr>
+          <w:rFonts w:ascii="Times New Roman" w:hAnsi="Times New Roman" w:cs="Times New Roman"/>
+          <w:sz w:val="24"/>
+          <w:szCs w:val="24"/>
+        </w:rPr>
+        <w:t>heatmap</w:t>
+      </w:r>
+      <w:proofErr w:type="spellEnd"/>
     </w:p>
     <w:p>
       <w:pPr>
@@ -15858,7 +18657,6 @@
           <w:noProof/>
           <w:sz w:val="24"/>
           <w:szCs w:val="24"/>
-          <w:lang w:val="en-IN" w:eastAsia="en-IN" w:bidi="hi-IN"/>
         </w:rPr>
         <w:lastRenderedPageBreak/>
         <w:drawing>
@@ -15879,7 +18677,7 @@
                     </pic:cNvPicPr>
                   </pic:nvPicPr>
                   <pic:blipFill>
-                    <a:blip r:embed="rId24" cstate="print"/>
+                    <a:blip r:embed="rId33" cstate="print"/>
                     <a:srcRect/>
                     <a:stretch>
                       <a:fillRect/>
@@ -15925,7 +18723,6 @@
           <w:noProof/>
           <w:sz w:val="24"/>
           <w:szCs w:val="24"/>
-          <w:lang w:val="en-IN" w:eastAsia="en-IN" w:bidi="hi-IN"/>
         </w:rPr>
         <w:drawing>
           <wp:inline distT="0" distB="0" distL="0" distR="0">
@@ -15945,7 +18742,7 @@
                     </pic:cNvPicPr>
                   </pic:nvPicPr>
                   <pic:blipFill>
-                    <a:blip r:embed="rId25" cstate="print"/>
+                    <a:blip r:embed="rId34" cstate="print"/>
                     <a:srcRect/>
                     <a:stretch>
                       <a:fillRect/>
@@ -16021,7 +18818,25 @@
           <w:sz w:val="24"/>
           <w:szCs w:val="24"/>
         </w:rPr>
-        <w:t xml:space="preserve"> PCA visualization with the two compressed  data sets having P1 and P2</w:t>
+        <w:t xml:space="preserve"> PCA visualization with the two </w:t>
+      </w:r>
+      <w:proofErr w:type="gramStart"/>
+      <w:r>
+        <w:rPr>
+          <w:rFonts w:ascii="Times New Roman" w:hAnsi="Times New Roman" w:cs="Times New Roman"/>
+          <w:sz w:val="24"/>
+          <w:szCs w:val="24"/>
+        </w:rPr>
+        <w:t>compressed  data</w:t>
+      </w:r>
+      <w:proofErr w:type="gramEnd"/>
+      <w:r>
+        <w:rPr>
+          <w:rFonts w:ascii="Times New Roman" w:hAnsi="Times New Roman" w:cs="Times New Roman"/>
+          <w:sz w:val="24"/>
+          <w:szCs w:val="24"/>
+        </w:rPr>
+        <w:t xml:space="preserve"> sets having P1 and P2</w:t>
       </w:r>
     </w:p>
     <w:p>
@@ -16049,7 +18864,6 @@
           <w:noProof/>
           <w:sz w:val="24"/>
           <w:szCs w:val="24"/>
-          <w:lang w:val="en-IN" w:eastAsia="en-IN" w:bidi="hi-IN"/>
         </w:rPr>
         <w:lastRenderedPageBreak/>
         <w:drawing>
@@ -16070,7 +18884,7 @@
                     </pic:cNvPicPr>
                   </pic:nvPicPr>
                   <pic:blipFill>
-                    <a:blip r:embed="rId26" cstate="print"/>
+                    <a:blip r:embed="rId35" cstate="print"/>
                     <a:srcRect/>
                     <a:stretch>
                       <a:fillRect/>
@@ -16150,7 +18964,6 @@
           <w:noProof/>
           <w:sz w:val="24"/>
           <w:szCs w:val="24"/>
-          <w:lang w:val="en-IN" w:eastAsia="en-IN" w:bidi="hi-IN"/>
         </w:rPr>
         <w:drawing>
           <wp:inline distT="0" distB="0" distL="0" distR="0">
@@ -16170,7 +18983,7 @@
                     </pic:cNvPicPr>
                   </pic:nvPicPr>
                   <pic:blipFill>
-                    <a:blip r:embed="rId27" cstate="print"/>
+                    <a:blip r:embed="rId36" cstate="print"/>
                     <a:srcRect/>
                     <a:stretch>
                       <a:fillRect/>
@@ -16342,7 +19155,25 @@
           <w:sz w:val="24"/>
           <w:szCs w:val="24"/>
         </w:rPr>
-        <w:t>Random forest is useful in classification , this algorithm helps in lots of decision tree which recursively breaking and creating decision supports reaches down to calculate results.Finally results are compared and calculated.  Before implementing Random Forest proper parameters are designed and defined, then one can train model more efficiently and increasing accuracy</w:t>
+        <w:t xml:space="preserve">Random forest is useful in classification , this algorithm helps in lots of decision tree which recursively breaking and creating decision supports reaches down to calculate </w:t>
+      </w:r>
+      <w:proofErr w:type="spellStart"/>
+      <w:r>
+        <w:rPr>
+          <w:rFonts w:ascii="Times New Roman" w:hAnsi="Times New Roman" w:cs="Times New Roman"/>
+          <w:sz w:val="24"/>
+          <w:szCs w:val="24"/>
+        </w:rPr>
+        <w:t>results.Finally</w:t>
+      </w:r>
+      <w:proofErr w:type="spellEnd"/>
+      <w:r>
+        <w:rPr>
+          <w:rFonts w:ascii="Times New Roman" w:hAnsi="Times New Roman" w:cs="Times New Roman"/>
+          <w:sz w:val="24"/>
+          <w:szCs w:val="24"/>
+        </w:rPr>
+        <w:t xml:space="preserve"> results are compared and calculated.  Before implementing Random Forest proper parameters are designed and defined, then one can train model more efficiently and increasing accuracy</w:t>
       </w:r>
     </w:p>
     <w:p>
@@ -16371,7 +19202,6 @@
           <w:noProof/>
           <w:sz w:val="24"/>
           <w:szCs w:val="24"/>
-          <w:lang w:val="en-IN" w:eastAsia="en-IN" w:bidi="hi-IN"/>
         </w:rPr>
         <w:drawing>
           <wp:inline distT="0" distB="0" distL="0" distR="0">
@@ -16391,7 +19221,7 @@
                     </pic:cNvPicPr>
                   </pic:nvPicPr>
                   <pic:blipFill>
-                    <a:blip r:embed="rId28" cstate="print"/>
+                    <a:blip r:embed="rId37" cstate="print"/>
                     <a:srcRect/>
                     <a:stretch>
                       <a:fillRect/>
@@ -16474,7 +19304,6 @@
           <w:noProof/>
           <w:sz w:val="24"/>
           <w:szCs w:val="24"/>
-          <w:lang w:val="en-IN" w:eastAsia="en-IN" w:bidi="hi-IN"/>
         </w:rPr>
         <w:lastRenderedPageBreak/>
         <w:drawing>
@@ -16495,7 +19324,7 @@
                     </pic:cNvPicPr>
                   </pic:nvPicPr>
                   <pic:blipFill>
-                    <a:blip r:embed="rId29" cstate="print"/>
+                    <a:blip r:embed="rId38" cstate="print"/>
                     <a:srcRect/>
                     <a:stretch>
                       <a:fillRect/>
@@ -16728,7 +19557,25 @@
           <w:sz w:val="24"/>
           <w:szCs w:val="24"/>
         </w:rPr>
-        <w:t>The SVM or the support vector machine algorithm is used for both classification and regression. This is used to make clusters of similar data and with the help of a hyper-plane separating that similar types of data.</w:t>
+        <w:t xml:space="preserve">The SVM or the support vector machine algorithm is used for both classification and regression. This is used to make clusters of similar data and with the help of a hyper-plane separating </w:t>
+      </w:r>
+      <w:proofErr w:type="gramStart"/>
+      <w:r>
+        <w:rPr>
+          <w:rFonts w:ascii="Times New Roman" w:hAnsi="Times New Roman" w:cs="Times New Roman"/>
+          <w:sz w:val="24"/>
+          <w:szCs w:val="24"/>
+        </w:rPr>
+        <w:t>that</w:t>
+      </w:r>
+      <w:proofErr w:type="gramEnd"/>
+      <w:r>
+        <w:rPr>
+          <w:rFonts w:ascii="Times New Roman" w:hAnsi="Times New Roman" w:cs="Times New Roman"/>
+          <w:sz w:val="24"/>
+          <w:szCs w:val="24"/>
+        </w:rPr>
+        <w:t xml:space="preserve"> similar types of data.</w:t>
       </w:r>
     </w:p>
     <w:p>
@@ -16745,7 +19592,6 @@
         <w:rPr>
           <w:noProof/>
           <w:color w:val="000000"/>
-          <w:lang w:val="en-IN" w:eastAsia="en-IN" w:bidi="hi-IN"/>
         </w:rPr>
         <w:drawing>
           <wp:inline distT="0" distB="0" distL="0" distR="0">
@@ -16765,7 +19611,7 @@
                     </pic:cNvPicPr>
                   </pic:nvPicPr>
                   <pic:blipFill>
-                    <a:blip r:embed="rId30" cstate="print"/>
+                    <a:blip r:embed="rId39" cstate="print"/>
                     <a:stretch>
                       <a:fillRect/>
                     </a:stretch>
@@ -16977,7 +19823,6 @@
       <w:r>
         <w:rPr>
           <w:noProof/>
-          <w:lang w:val="en-IN" w:eastAsia="en-IN" w:bidi="hi-IN"/>
         </w:rPr>
         <w:drawing>
           <wp:inline distT="0" distB="0" distL="0" distR="0">
@@ -16997,7 +19842,7 @@
                     </pic:cNvPicPr>
                   </pic:nvPicPr>
                   <pic:blipFill>
-                    <a:blip r:embed="rId31" cstate="print"/>
+                    <a:blip r:embed="rId40" cstate="print"/>
                     <a:stretch>
                       <a:fillRect/>
                     </a:stretch>
@@ -17041,6 +19886,7 @@
         </w:rPr>
         <w:t>FIGURE 5.13</w:t>
       </w:r>
+      <w:proofErr w:type="gramStart"/>
       <w:r>
         <w:rPr>
           <w:rFonts w:eastAsia="Arial"/>
@@ -17054,7 +19900,15 @@
           <w:rFonts w:eastAsia="Arial"/>
           <w:color w:val="000000" w:themeColor="text1"/>
         </w:rPr>
-        <w:t>Efficiency of algorithms</w:t>
+        <w:t>Efficiency</w:t>
+      </w:r>
+      <w:proofErr w:type="gramEnd"/>
+      <w:r>
+        <w:rPr>
+          <w:rFonts w:eastAsia="Arial"/>
+          <w:color w:val="000000" w:themeColor="text1"/>
+        </w:rPr>
+        <w:t xml:space="preserve"> of algorithms</w:t>
       </w:r>
     </w:p>
     <w:p>
@@ -17092,7 +19946,231 @@
           <w:rFonts w:eastAsia="Arial"/>
           <w:color w:val="000000" w:themeColor="text1"/>
         </w:rPr>
-        <w:t>Flask is platform t creat and deploy python api and intigraton with front –end such as html,csspags or Java script .Once finalized model is build and ready to predict, an API is needed to predict through python function a model is saved in PKL formet through pickle library, furtur its is loaded into flask api. Flask supports python so cross platform app can be easily crated. To create a flask api , a function is crated , that includes loding of model from directory in server, then api request  front end to get required input data . in our project, json POST request is created,that takes input in JSon format through http request to java Script. Input data is now formatted into python dataframe , input is passed to function . An output is stored at SQL Database with user ID and as well as output for front end, again output data is formatted into Json format to send the api output.</w:t>
+        <w:t xml:space="preserve">Flask is platform t </w:t>
+      </w:r>
+      <w:proofErr w:type="spellStart"/>
+      <w:r>
+        <w:rPr>
+          <w:rFonts w:eastAsia="Arial"/>
+          <w:color w:val="000000" w:themeColor="text1"/>
+        </w:rPr>
+        <w:t>creat</w:t>
+      </w:r>
+      <w:proofErr w:type="spellEnd"/>
+      <w:r>
+        <w:rPr>
+          <w:rFonts w:eastAsia="Arial"/>
+          <w:color w:val="000000" w:themeColor="text1"/>
+        </w:rPr>
+        <w:t xml:space="preserve"> and deploy python api and </w:t>
+      </w:r>
+      <w:proofErr w:type="spellStart"/>
+      <w:r>
+        <w:rPr>
+          <w:rFonts w:eastAsia="Arial"/>
+          <w:color w:val="000000" w:themeColor="text1"/>
+        </w:rPr>
+        <w:t>intigraton</w:t>
+      </w:r>
+      <w:proofErr w:type="spellEnd"/>
+      <w:r>
+        <w:rPr>
+          <w:rFonts w:eastAsia="Arial"/>
+          <w:color w:val="000000" w:themeColor="text1"/>
+        </w:rPr>
+        <w:t xml:space="preserve"> with front –end such as </w:t>
+      </w:r>
+      <w:proofErr w:type="spellStart"/>
+      <w:r>
+        <w:rPr>
+          <w:rFonts w:eastAsia="Arial"/>
+          <w:color w:val="000000" w:themeColor="text1"/>
+        </w:rPr>
+        <w:t>html,csspags</w:t>
+      </w:r>
+      <w:proofErr w:type="spellEnd"/>
+      <w:r>
+        <w:rPr>
+          <w:rFonts w:eastAsia="Arial"/>
+          <w:color w:val="000000" w:themeColor="text1"/>
+        </w:rPr>
+        <w:t xml:space="preserve"> or Java script .Once finalized model is build and ready to predict, an API is needed to predict through python function a model is saved in PKL </w:t>
+      </w:r>
+      <w:proofErr w:type="spellStart"/>
+      <w:r>
+        <w:rPr>
+          <w:rFonts w:eastAsia="Arial"/>
+          <w:color w:val="000000" w:themeColor="text1"/>
+        </w:rPr>
+        <w:t>formet</w:t>
+      </w:r>
+      <w:proofErr w:type="spellEnd"/>
+      <w:r>
+        <w:rPr>
+          <w:rFonts w:eastAsia="Arial"/>
+          <w:color w:val="000000" w:themeColor="text1"/>
+        </w:rPr>
+        <w:t xml:space="preserve"> through pickle library, </w:t>
+      </w:r>
+      <w:proofErr w:type="spellStart"/>
+      <w:r>
+        <w:rPr>
+          <w:rFonts w:eastAsia="Arial"/>
+          <w:color w:val="000000" w:themeColor="text1"/>
+        </w:rPr>
+        <w:t>furtur</w:t>
+      </w:r>
+      <w:proofErr w:type="spellEnd"/>
+      <w:r>
+        <w:rPr>
+          <w:rFonts w:eastAsia="Arial"/>
+          <w:color w:val="000000" w:themeColor="text1"/>
+        </w:rPr>
+        <w:t xml:space="preserve"> its is loaded into flask api. Flask supports python so cross platform app can be easily crated. To create a flask </w:t>
+      </w:r>
+      <w:proofErr w:type="gramStart"/>
+      <w:r>
+        <w:rPr>
+          <w:rFonts w:eastAsia="Arial"/>
+          <w:color w:val="000000" w:themeColor="text1"/>
+        </w:rPr>
+        <w:t>api ,</w:t>
+      </w:r>
+      <w:proofErr w:type="gramEnd"/>
+      <w:r>
+        <w:rPr>
+          <w:rFonts w:eastAsia="Arial"/>
+          <w:color w:val="000000" w:themeColor="text1"/>
+        </w:rPr>
+        <w:t xml:space="preserve"> a function is crated , that includes </w:t>
+      </w:r>
+      <w:proofErr w:type="spellStart"/>
+      <w:r>
+        <w:rPr>
+          <w:rFonts w:eastAsia="Arial"/>
+          <w:color w:val="000000" w:themeColor="text1"/>
+        </w:rPr>
+        <w:t>loding</w:t>
+      </w:r>
+      <w:proofErr w:type="spellEnd"/>
+      <w:r>
+        <w:rPr>
+          <w:rFonts w:eastAsia="Arial"/>
+          <w:color w:val="000000" w:themeColor="text1"/>
+        </w:rPr>
+        <w:t xml:space="preserve"> of model from directory in server, then api request  front end to get required input data . </w:t>
+      </w:r>
+      <w:proofErr w:type="gramStart"/>
+      <w:r>
+        <w:rPr>
+          <w:rFonts w:eastAsia="Arial"/>
+          <w:color w:val="000000" w:themeColor="text1"/>
+        </w:rPr>
+        <w:t>in</w:t>
+      </w:r>
+      <w:proofErr w:type="gramEnd"/>
+      <w:r>
+        <w:rPr>
+          <w:rFonts w:eastAsia="Arial"/>
+          <w:color w:val="000000" w:themeColor="text1"/>
+        </w:rPr>
+        <w:t xml:space="preserve"> our project, </w:t>
+      </w:r>
+      <w:proofErr w:type="spellStart"/>
+      <w:r>
+        <w:rPr>
+          <w:rFonts w:eastAsia="Arial"/>
+          <w:color w:val="000000" w:themeColor="text1"/>
+        </w:rPr>
+        <w:t>json</w:t>
+      </w:r>
+      <w:proofErr w:type="spellEnd"/>
+      <w:r>
+        <w:rPr>
+          <w:rFonts w:eastAsia="Arial"/>
+          <w:color w:val="000000" w:themeColor="text1"/>
+        </w:rPr>
+        <w:t xml:space="preserve"> POST request is </w:t>
+      </w:r>
+      <w:proofErr w:type="spellStart"/>
+      <w:r>
+        <w:rPr>
+          <w:rFonts w:eastAsia="Arial"/>
+          <w:color w:val="000000" w:themeColor="text1"/>
+        </w:rPr>
+        <w:t>created,that</w:t>
+      </w:r>
+      <w:proofErr w:type="spellEnd"/>
+      <w:r>
+        <w:rPr>
+          <w:rFonts w:eastAsia="Arial"/>
+          <w:color w:val="000000" w:themeColor="text1"/>
+        </w:rPr>
+        <w:t xml:space="preserve"> takes input in </w:t>
+      </w:r>
+      <w:proofErr w:type="spellStart"/>
+      <w:r>
+        <w:rPr>
+          <w:rFonts w:eastAsia="Arial"/>
+          <w:color w:val="000000" w:themeColor="text1"/>
+        </w:rPr>
+        <w:t>JSon</w:t>
+      </w:r>
+      <w:proofErr w:type="spellEnd"/>
+      <w:r>
+        <w:rPr>
+          <w:rFonts w:eastAsia="Arial"/>
+          <w:color w:val="000000" w:themeColor="text1"/>
+        </w:rPr>
+        <w:t xml:space="preserve"> format through http request to java Script. Input data is now formatted into python </w:t>
+      </w:r>
+      <w:proofErr w:type="spellStart"/>
+      <w:r>
+        <w:rPr>
+          <w:rFonts w:eastAsia="Arial"/>
+          <w:color w:val="000000" w:themeColor="text1"/>
+        </w:rPr>
+        <w:t>dataframe</w:t>
+      </w:r>
+      <w:proofErr w:type="spellEnd"/>
+      <w:r>
+        <w:rPr>
+          <w:rFonts w:eastAsia="Arial"/>
+          <w:color w:val="000000" w:themeColor="text1"/>
+        </w:rPr>
+        <w:t xml:space="preserve"> , input is passed to function . An output is stored at SQL Database with user ID and as well as output for front end, again output data is formatted into </w:t>
+      </w:r>
+      <w:proofErr w:type="spellStart"/>
+      <w:r>
+        <w:rPr>
+          <w:rFonts w:eastAsia="Arial"/>
+          <w:color w:val="000000" w:themeColor="text1"/>
+        </w:rPr>
+        <w:t>Json</w:t>
+      </w:r>
+      <w:proofErr w:type="spellEnd"/>
+      <w:r>
+        <w:rPr>
+          <w:rFonts w:eastAsia="Arial"/>
+          <w:color w:val="000000" w:themeColor="text1"/>
+        </w:rPr>
+        <w:t xml:space="preserve"> format to send the </w:t>
+      </w:r>
+      <w:proofErr w:type="gramStart"/>
+      <w:r>
+        <w:rPr>
+          <w:rFonts w:eastAsia="Arial"/>
+          <w:color w:val="000000" w:themeColor="text1"/>
+        </w:rPr>
+        <w:t>api</w:t>
+      </w:r>
+      <w:proofErr w:type="gramEnd"/>
+      <w:r>
+        <w:rPr>
+          <w:rFonts w:eastAsia="Arial"/>
+          <w:color w:val="000000" w:themeColor="text1"/>
+        </w:rPr>
+        <w:t xml:space="preserve"> output.</w:t>
       </w:r>
     </w:p>
     <w:p>
@@ -17110,7 +20188,39 @@
           <w:rFonts w:eastAsia="Arial"/>
           <w:color w:val="000000" w:themeColor="text1"/>
         </w:rPr>
-        <w:t>When Frontend request for api, api invokes through javascript function</w:t>
+        <w:t xml:space="preserve">When Frontend request for </w:t>
+      </w:r>
+      <w:proofErr w:type="gramStart"/>
+      <w:r>
+        <w:rPr>
+          <w:rFonts w:eastAsia="Arial"/>
+          <w:color w:val="000000" w:themeColor="text1"/>
+        </w:rPr>
+        <w:t>api</w:t>
+      </w:r>
+      <w:proofErr w:type="gramEnd"/>
+      <w:r>
+        <w:rPr>
+          <w:rFonts w:eastAsia="Arial"/>
+          <w:color w:val="000000" w:themeColor="text1"/>
+        </w:rPr>
+        <w:t xml:space="preserve">, api invokes through </w:t>
+      </w:r>
+      <w:proofErr w:type="spellStart"/>
+      <w:r>
+        <w:rPr>
+          <w:rFonts w:eastAsia="Arial"/>
+          <w:color w:val="000000" w:themeColor="text1"/>
+        </w:rPr>
+        <w:t>javascript</w:t>
+      </w:r>
+      <w:proofErr w:type="spellEnd"/>
+      <w:r>
+        <w:rPr>
+          <w:rFonts w:eastAsia="Arial"/>
+          <w:color w:val="000000" w:themeColor="text1"/>
+        </w:rPr>
+        <w:t xml:space="preserve"> function</w:t>
       </w:r>
     </w:p>
     <w:p>
@@ -17128,8 +20238,17 @@
           <w:rFonts w:eastAsia="Arial"/>
           <w:color w:val="000000" w:themeColor="text1"/>
         </w:rPr>
-        <w:t>Input= UserID</w:t>
-      </w:r>
+        <w:t xml:space="preserve">Input= </w:t>
+      </w:r>
+      <w:proofErr w:type="spellStart"/>
+      <w:r>
+        <w:rPr>
+          <w:rFonts w:eastAsia="Arial"/>
+          <w:color w:val="000000" w:themeColor="text1"/>
+        </w:rPr>
+        <w:t>UserID</w:t>
+      </w:r>
+      <w:proofErr w:type="spellEnd"/>
     </w:p>
     <w:p>
       <w:pPr>
@@ -17147,14 +20266,71 @@
           <w:color w:val="000000" w:themeColor="text1"/>
         </w:rPr>
         <w:lastRenderedPageBreak/>
-        <w:t>Details={ UserId, accadmica_details data[],</w:t>
-      </w:r>
+        <w:t>Details</w:t>
+      </w:r>
+      <w:proofErr w:type="gramStart"/>
       <w:r>
         <w:rPr>
           <w:rFonts w:eastAsia="Arial"/>
           <w:color w:val="000000" w:themeColor="text1"/>
         </w:rPr>
-        <w:t xml:space="preserve">extrac_activity data2[] </w:t>
+        <w:t>={</w:t>
+      </w:r>
+      <w:proofErr w:type="gramEnd"/>
+      <w:r>
+        <w:rPr>
+          <w:rFonts w:eastAsia="Arial"/>
+          <w:color w:val="000000" w:themeColor="text1"/>
+        </w:rPr>
+        <w:t xml:space="preserve"> </w:t>
+      </w:r>
+      <w:proofErr w:type="spellStart"/>
+      <w:r>
+        <w:rPr>
+          <w:rFonts w:eastAsia="Arial"/>
+          <w:color w:val="000000" w:themeColor="text1"/>
+        </w:rPr>
+        <w:t>UserId</w:t>
+      </w:r>
+      <w:proofErr w:type="spellEnd"/>
+      <w:r>
+        <w:rPr>
+          <w:rFonts w:eastAsia="Arial"/>
+          <w:color w:val="000000" w:themeColor="text1"/>
+        </w:rPr>
+        <w:t xml:space="preserve">, </w:t>
+      </w:r>
+      <w:proofErr w:type="spellStart"/>
+      <w:r>
+        <w:rPr>
+          <w:rFonts w:eastAsia="Arial"/>
+          <w:color w:val="000000" w:themeColor="text1"/>
+        </w:rPr>
+        <w:t>accadmica_details</w:t>
+      </w:r>
+      <w:proofErr w:type="spellEnd"/>
+      <w:r>
+        <w:rPr>
+          <w:rFonts w:eastAsia="Arial"/>
+          <w:color w:val="000000" w:themeColor="text1"/>
+        </w:rPr>
+        <w:t xml:space="preserve"> data[],</w:t>
+      </w:r>
+      <w:proofErr w:type="spellStart"/>
+      <w:r>
+        <w:rPr>
+          <w:rFonts w:eastAsia="Arial"/>
+          <w:color w:val="000000" w:themeColor="text1"/>
+        </w:rPr>
+        <w:t>extrac_activity</w:t>
+      </w:r>
+      <w:proofErr w:type="spellEnd"/>
+      <w:r>
+        <w:rPr>
+          <w:rFonts w:eastAsia="Arial"/>
+          <w:color w:val="000000" w:themeColor="text1"/>
+        </w:rPr>
+        <w:t xml:space="preserve"> data2[] </w:t>
       </w:r>
       <w:r>
         <w:rPr>
@@ -17179,7 +20355,39 @@
           <w:rFonts w:eastAsia="Arial"/>
           <w:color w:val="000000" w:themeColor="text1"/>
         </w:rPr>
-        <w:t>If data is not not provided well,, it  invoked api try to get data from database  accordingly user,</w:t>
+        <w:t xml:space="preserve">If data is not </w:t>
+      </w:r>
+      <w:proofErr w:type="spellStart"/>
+      <w:r>
+        <w:rPr>
+          <w:rFonts w:eastAsia="Arial"/>
+          <w:color w:val="000000" w:themeColor="text1"/>
+        </w:rPr>
+        <w:t>not</w:t>
+      </w:r>
+      <w:proofErr w:type="spellEnd"/>
+      <w:r>
+        <w:rPr>
+          <w:rFonts w:eastAsia="Arial"/>
+          <w:color w:val="000000" w:themeColor="text1"/>
+        </w:rPr>
+        <w:t xml:space="preserve"> provided well</w:t>
+      </w:r>
+      <w:proofErr w:type="gramStart"/>
+      <w:r>
+        <w:rPr>
+          <w:rFonts w:eastAsia="Arial"/>
+          <w:color w:val="000000" w:themeColor="text1"/>
+        </w:rPr>
+        <w:t>,,</w:t>
+      </w:r>
+      <w:proofErr w:type="gramEnd"/>
+      <w:r>
+        <w:rPr>
+          <w:rFonts w:eastAsia="Arial"/>
+          <w:color w:val="000000" w:themeColor="text1"/>
+        </w:rPr>
+        <w:t xml:space="preserve"> it  invoked api try to get data from database  accordingly user,</w:t>
       </w:r>
     </w:p>
     <w:p>
@@ -17215,7 +20423,32 @@
           <w:rFonts w:eastAsia="Arial"/>
           <w:color w:val="000000" w:themeColor="text1"/>
         </w:rPr>
-        <w:t>Flask makes this error handing robust,and gives control over data and related queries,</w:t>
+        <w:t xml:space="preserve">Flask makes this error handing </w:t>
+      </w:r>
+      <w:proofErr w:type="spellStart"/>
+      <w:r>
+        <w:rPr>
+          <w:rFonts w:eastAsia="Arial"/>
+          <w:color w:val="000000" w:themeColor="text1"/>
+        </w:rPr>
+        <w:t>robust</w:t>
+      </w:r>
+      <w:proofErr w:type="gramStart"/>
+      <w:r>
+        <w:rPr>
+          <w:rFonts w:eastAsia="Arial"/>
+          <w:color w:val="000000" w:themeColor="text1"/>
+        </w:rPr>
+        <w:t>,and</w:t>
+      </w:r>
+      <w:proofErr w:type="spellEnd"/>
+      <w:proofErr w:type="gramEnd"/>
+      <w:r>
+        <w:rPr>
+          <w:rFonts w:eastAsia="Arial"/>
+          <w:color w:val="000000" w:themeColor="text1"/>
+        </w:rPr>
+        <w:t xml:space="preserve"> gives control over data and related queries,</w:t>
       </w:r>
     </w:p>
     <w:p>
@@ -17233,7 +20466,64 @@
           <w:rFonts w:eastAsia="Arial"/>
           <w:color w:val="000000" w:themeColor="text1"/>
         </w:rPr>
-        <w:t>Flask api supports JSON data format so its is easy to define dataframe in python acoordingly  the input.</w:t>
+        <w:t xml:space="preserve">Flask api supports JSON data format so </w:t>
+      </w:r>
+      <w:proofErr w:type="spellStart"/>
+      <w:r>
+        <w:rPr>
+          <w:rFonts w:eastAsia="Arial"/>
+          <w:color w:val="000000" w:themeColor="text1"/>
+        </w:rPr>
+        <w:t>its</w:t>
+      </w:r>
+      <w:proofErr w:type="spellEnd"/>
+      <w:r>
+        <w:rPr>
+          <w:rFonts w:eastAsia="Arial"/>
+          <w:color w:val="000000" w:themeColor="text1"/>
+        </w:rPr>
+        <w:t xml:space="preserve"> is easy to define </w:t>
+      </w:r>
+      <w:proofErr w:type="spellStart"/>
+      <w:r>
+        <w:rPr>
+          <w:rFonts w:eastAsia="Arial"/>
+          <w:color w:val="000000" w:themeColor="text1"/>
+        </w:rPr>
+        <w:t>dataframe</w:t>
+      </w:r>
+      <w:proofErr w:type="spellEnd"/>
+      <w:r>
+        <w:rPr>
+          <w:rFonts w:eastAsia="Arial"/>
+          <w:color w:val="000000" w:themeColor="text1"/>
+        </w:rPr>
+        <w:t xml:space="preserve"> in python </w:t>
+      </w:r>
+      <w:proofErr w:type="spellStart"/>
+      <w:proofErr w:type="gramStart"/>
+      <w:r>
+        <w:rPr>
+          <w:rFonts w:eastAsia="Arial"/>
+          <w:color w:val="000000" w:themeColor="text1"/>
+        </w:rPr>
+        <w:t>acoordingly</w:t>
+      </w:r>
+      <w:proofErr w:type="spellEnd"/>
+      <w:r>
+        <w:rPr>
+          <w:rFonts w:eastAsia="Arial"/>
+          <w:color w:val="000000" w:themeColor="text1"/>
+        </w:rPr>
+        <w:t xml:space="preserve">  the</w:t>
+      </w:r>
+      <w:proofErr w:type="gramEnd"/>
+      <w:r>
+        <w:rPr>
+          <w:rFonts w:eastAsia="Arial"/>
+          <w:color w:val="000000" w:themeColor="text1"/>
+        </w:rPr>
+        <w:t xml:space="preserve"> input.</w:t>
       </w:r>
     </w:p>
     <w:p>
@@ -17246,12 +20536,21 @@
           <w:color w:val="000000" w:themeColor="text1"/>
         </w:rPr>
       </w:pPr>
+      <w:proofErr w:type="spellStart"/>
       <w:r>
         <w:rPr>
           <w:rFonts w:eastAsia="Arial"/>
           <w:color w:val="000000" w:themeColor="text1"/>
         </w:rPr>
-        <w:t>DataInput Format in JSON= {</w:t>
+        <w:t>DataInput</w:t>
+      </w:r>
+      <w:proofErr w:type="spellEnd"/>
+      <w:r>
+        <w:rPr>
+          <w:rFonts w:eastAsia="Arial"/>
+          <w:color w:val="000000" w:themeColor="text1"/>
+        </w:rPr>
+        <w:t xml:space="preserve"> Format in JSON= {</w:t>
       </w:r>
     </w:p>
     <w:p>
@@ -17269,7 +20568,23 @@
           <w:rFonts w:eastAsia="Arial"/>
           <w:color w:val="000000" w:themeColor="text1"/>
         </w:rPr>
-        <w:t>UserId=’’val’’,acadmicDetails1=’’’val2’’,name=’string1’’,lastname=’’string2’’ }</w:t>
+        <w:t>UserId=’’val’’</w:t>
+      </w:r>
+      <w:proofErr w:type="gramStart"/>
+      <w:r>
+        <w:rPr>
+          <w:rFonts w:eastAsia="Arial"/>
+          <w:color w:val="000000" w:themeColor="text1"/>
+        </w:rPr>
+        <w:t>,acadmicDetails1</w:t>
+      </w:r>
+      <w:proofErr w:type="gramEnd"/>
+      <w:r>
+        <w:rPr>
+          <w:rFonts w:eastAsia="Arial"/>
+          <w:color w:val="000000" w:themeColor="text1"/>
+        </w:rPr>
+        <w:t>=’’’val2’’,name=’string1’’,lastname=’’string2’’ }</w:t>
       </w:r>
     </w:p>
     <w:p>
@@ -17287,7 +20602,6 @@
           <w:rFonts w:eastAsia="Arial"/>
           <w:noProof/>
           <w:color w:val="000000" w:themeColor="text1"/>
-          <w:lang w:val="en-IN" w:eastAsia="en-IN" w:bidi="hi-IN"/>
         </w:rPr>
         <w:drawing>
           <wp:inline distT="0" distB="0" distL="0" distR="0">
@@ -17305,7 +20619,7 @@
                     <pic:cNvPicPr/>
                   </pic:nvPicPr>
                   <pic:blipFill>
-                    <a:blip r:embed="rId32" cstate="print"/>
+                    <a:blip r:embed="rId41" cstate="print"/>
                     <a:stretch>
                       <a:fillRect/>
                     </a:stretch>
@@ -17530,13 +20844,23 @@
           <w:szCs w:val="24"/>
         </w:rPr>
       </w:pPr>
-      <w:r>
-        <w:rPr>
-          <w:rFonts w:ascii="Times New Roman" w:hAnsi="Times New Roman" w:cs="Times New Roman"/>
-          <w:sz w:val="24"/>
-          <w:szCs w:val="24"/>
-        </w:rPr>
-        <w:t xml:space="preserve">to test the software created. This gives a </w:t>
+      <w:proofErr w:type="gramStart"/>
+      <w:r>
+        <w:rPr>
+          <w:rFonts w:ascii="Times New Roman" w:hAnsi="Times New Roman" w:cs="Times New Roman"/>
+          <w:sz w:val="24"/>
+          <w:szCs w:val="24"/>
+        </w:rPr>
+        <w:t>to</w:t>
+      </w:r>
+      <w:proofErr w:type="gramEnd"/>
+      <w:r>
+        <w:rPr>
+          <w:rFonts w:ascii="Times New Roman" w:hAnsi="Times New Roman" w:cs="Times New Roman"/>
+          <w:sz w:val="24"/>
+          <w:szCs w:val="24"/>
+        </w:rPr>
+        <w:t xml:space="preserve"> test the software created. This gives a </w:t>
       </w:r>
       <w:r>
         <w:rPr>
@@ -17572,7 +20896,25 @@
           <w:sz w:val="24"/>
           <w:szCs w:val="24"/>
         </w:rPr>
-        <w:t xml:space="preserve"> performance level of the application as per specifications.</w:t>
+        <w:t xml:space="preserve"> </w:t>
+      </w:r>
+      <w:proofErr w:type="gramStart"/>
+      <w:r>
+        <w:rPr>
+          <w:rFonts w:ascii="Times New Roman" w:hAnsi="Times New Roman" w:cs="Times New Roman"/>
+          <w:sz w:val="24"/>
+          <w:szCs w:val="24"/>
+        </w:rPr>
+        <w:t>performance</w:t>
+      </w:r>
+      <w:proofErr w:type="gramEnd"/>
+      <w:r>
+        <w:rPr>
+          <w:rFonts w:ascii="Times New Roman" w:hAnsi="Times New Roman" w:cs="Times New Roman"/>
+          <w:sz w:val="24"/>
+          <w:szCs w:val="24"/>
+        </w:rPr>
+        <w:t xml:space="preserve"> level of the application as per specifications.</w:t>
       </w:r>
     </w:p>
     <w:p>
@@ -17672,7 +21014,25 @@
           <w:sz w:val="24"/>
           <w:szCs w:val="24"/>
         </w:rPr>
-        <w:t>For the delivery of the best quality product or the software application ,testing is important so that it results into more reliable, accurate and consistent results</w:t>
+        <w:t xml:space="preserve">For the delivery of the best quality product or the software </w:t>
+      </w:r>
+      <w:proofErr w:type="gramStart"/>
+      <w:r>
+        <w:rPr>
+          <w:rFonts w:ascii="Times New Roman" w:hAnsi="Times New Roman" w:cs="Times New Roman"/>
+          <w:sz w:val="24"/>
+          <w:szCs w:val="24"/>
+        </w:rPr>
+        <w:t>application ,testing</w:t>
+      </w:r>
+      <w:proofErr w:type="gramEnd"/>
+      <w:r>
+        <w:rPr>
+          <w:rFonts w:ascii="Times New Roman" w:hAnsi="Times New Roman" w:cs="Times New Roman"/>
+          <w:sz w:val="24"/>
+          <w:szCs w:val="24"/>
+        </w:rPr>
+        <w:t xml:space="preserve"> is important so that it results into more reliable, accurate and consistent results</w:t>
       </w:r>
       <w:r>
         <w:rPr>
@@ -17706,7 +21066,25 @@
           <w:sz w:val="24"/>
           <w:szCs w:val="24"/>
         </w:rPr>
-        <w:t>It is used to remove all the errors and bugs which might have  come when the application was being developed.</w:t>
+        <w:t xml:space="preserve">It is used to remove all the errors and bugs which might </w:t>
+      </w:r>
+      <w:proofErr w:type="gramStart"/>
+      <w:r>
+        <w:rPr>
+          <w:rFonts w:ascii="Times New Roman" w:hAnsi="Times New Roman" w:cs="Times New Roman"/>
+          <w:sz w:val="24"/>
+          <w:szCs w:val="24"/>
+        </w:rPr>
+        <w:t>have  come</w:t>
+      </w:r>
+      <w:proofErr w:type="gramEnd"/>
+      <w:r>
+        <w:rPr>
+          <w:rFonts w:ascii="Times New Roman" w:hAnsi="Times New Roman" w:cs="Times New Roman"/>
+          <w:sz w:val="24"/>
+          <w:szCs w:val="24"/>
+        </w:rPr>
+        <w:t xml:space="preserve"> when the application was being developed.</w:t>
       </w:r>
     </w:p>
     <w:p>
@@ -17948,6 +21326,7 @@
           <w:szCs w:val="24"/>
         </w:rPr>
       </w:pPr>
+      <w:proofErr w:type="spellStart"/>
       <w:r>
         <w:rPr>
           <w:rFonts w:ascii="Times New Roman" w:hAnsi="Times New Roman" w:cs="Times New Roman"/>
@@ -17956,6 +21335,7 @@
         </w:rPr>
         <w:t>POSTManApitestings</w:t>
       </w:r>
+      <w:proofErr w:type="spellEnd"/>
     </w:p>
     <w:p>
       <w:pPr>
@@ -18011,7 +21391,55 @@
           <w:sz w:val="24"/>
           <w:szCs w:val="24"/>
         </w:rPr>
-        <w:t>Unit Testing is method to check individual units or components of the software. Its main purpose is to validate the functionalities of the developed product. It will validate all key design specifications and test whether all things are working properly. The minimum part of a software which can be tested is referred to be as a unit.</w:t>
+        <w:t xml:space="preserve">Unit </w:t>
+      </w:r>
+      <w:proofErr w:type="gramStart"/>
+      <w:r>
+        <w:rPr>
+          <w:rStyle w:val="Strong"/>
+          <w:rFonts w:ascii="Times New Roman" w:hAnsi="Times New Roman"/>
+          <w:b w:val="0"/>
+          <w:bCs w:val="0"/>
+          <w:sz w:val="24"/>
+          <w:szCs w:val="24"/>
+        </w:rPr>
+        <w:t>Testing</w:t>
+      </w:r>
+      <w:proofErr w:type="gramEnd"/>
+      <w:r>
+        <w:rPr>
+          <w:rStyle w:val="Strong"/>
+          <w:rFonts w:ascii="Times New Roman" w:hAnsi="Times New Roman"/>
+          <w:b w:val="0"/>
+          <w:bCs w:val="0"/>
+          <w:sz w:val="24"/>
+          <w:szCs w:val="24"/>
+        </w:rPr>
+        <w:t xml:space="preserve"> is method to check individual units or components of the software. Its main purpose is to validate the functionalities of the developed product. It will validate all key design specifications and test whether all things are working properly. The minimum part of </w:t>
+      </w:r>
+      <w:proofErr w:type="gramStart"/>
+      <w:r>
+        <w:rPr>
+          <w:rStyle w:val="Strong"/>
+          <w:rFonts w:ascii="Times New Roman" w:hAnsi="Times New Roman"/>
+          <w:b w:val="0"/>
+          <w:bCs w:val="0"/>
+          <w:sz w:val="24"/>
+          <w:szCs w:val="24"/>
+        </w:rPr>
+        <w:t>a software</w:t>
+      </w:r>
+      <w:proofErr w:type="gramEnd"/>
+      <w:r>
+        <w:rPr>
+          <w:rStyle w:val="Strong"/>
+          <w:rFonts w:ascii="Times New Roman" w:hAnsi="Times New Roman"/>
+          <w:b w:val="0"/>
+          <w:bCs w:val="0"/>
+          <w:sz w:val="24"/>
+          <w:szCs w:val="24"/>
+        </w:rPr>
+        <w:t xml:space="preserve"> which can be tested is referred to be as a unit.</w:t>
       </w:r>
     </w:p>
     <w:p/>
@@ -18131,7 +21559,6 @@
       <w:r>
         <w:rPr>
           <w:noProof/>
-          <w:lang w:val="en-IN" w:eastAsia="en-IN" w:bidi="hi-IN"/>
         </w:rPr>
         <w:drawing>
           <wp:inline distT="0" distB="0" distL="0" distR="0">
@@ -18149,7 +21576,7 @@
                     </pic:cNvPicPr>
                   </pic:nvPicPr>
                   <pic:blipFill>
-                    <a:blip r:embed="rId33" cstate="print"/>
+                    <a:blip r:embed="rId42" cstate="print"/>
                     <a:srcRect/>
                     <a:stretch>
                       <a:fillRect/>
@@ -18317,7 +21744,6 @@
       <w:r>
         <w:rPr>
           <w:noProof/>
-          <w:lang w:val="en-IN" w:eastAsia="en-IN" w:bidi="hi-IN"/>
         </w:rPr>
         <w:drawing>
           <wp:inline distT="0" distB="0" distL="0" distR="0">
@@ -18335,7 +21761,7 @@
                     </pic:cNvPicPr>
                   </pic:nvPicPr>
                   <pic:blipFill>
-                    <a:blip r:embed="rId34" cstate="print"/>
+                    <a:blip r:embed="rId43" cstate="print"/>
                     <a:srcRect/>
                     <a:stretch>
                       <a:fillRect/>
@@ -18526,7 +21952,27 @@
           <w:sz w:val="24"/>
           <w:szCs w:val="24"/>
         </w:rPr>
-        <w:t xml:space="preserve"> UNIT TESTING</w:t>
+        <w:t xml:space="preserve"> </w:t>
+      </w:r>
+      <w:proofErr w:type="gramStart"/>
+      <w:r>
+        <w:rPr>
+          <w:rFonts w:ascii="Times New Roman" w:hAnsi="Times New Roman" w:cs="Times New Roman"/>
+          <w:b/>
+          <w:sz w:val="24"/>
+          <w:szCs w:val="24"/>
+        </w:rPr>
+        <w:t>UNIT</w:t>
+      </w:r>
+      <w:proofErr w:type="gramEnd"/>
+      <w:r>
+        <w:rPr>
+          <w:rFonts w:ascii="Times New Roman" w:hAnsi="Times New Roman" w:cs="Times New Roman"/>
+          <w:b/>
+          <w:sz w:val="24"/>
+          <w:szCs w:val="24"/>
+        </w:rPr>
+        <w:t xml:space="preserve"> TESTING</w:t>
       </w:r>
       <w:r>
         <w:rPr>
@@ -18717,15 +22163,33 @@
           <w:sz w:val="24"/>
           <w:szCs w:val="24"/>
         </w:rPr>
-        <w:t xml:space="preserve"> to aggregates </w:t>
-      </w:r>
-      <w:r>
-        <w:rPr>
-          <w:rFonts w:ascii="Times New Roman" w:hAnsi="Times New Roman" w:cs="Times New Roman"/>
-          <w:sz w:val="24"/>
-          <w:szCs w:val="24"/>
-        </w:rPr>
-        <w:t>which outputs the overall</w:t>
+        <w:t xml:space="preserve"> to </w:t>
+      </w:r>
+      <w:proofErr w:type="gramStart"/>
+      <w:r>
+        <w:rPr>
+          <w:rFonts w:ascii="Times New Roman" w:hAnsi="Times New Roman" w:cs="Times New Roman"/>
+          <w:sz w:val="24"/>
+          <w:szCs w:val="24"/>
+        </w:rPr>
+        <w:t xml:space="preserve">aggregates </w:t>
+      </w:r>
+      <w:r>
+        <w:rPr>
+          <w:rFonts w:ascii="Times New Roman" w:hAnsi="Times New Roman" w:cs="Times New Roman"/>
+          <w:sz w:val="24"/>
+          <w:szCs w:val="24"/>
+        </w:rPr>
+        <w:t>which outputs</w:t>
+      </w:r>
+      <w:proofErr w:type="gramEnd"/>
+      <w:r>
+        <w:rPr>
+          <w:rFonts w:ascii="Times New Roman" w:hAnsi="Times New Roman" w:cs="Times New Roman"/>
+          <w:sz w:val="24"/>
+          <w:szCs w:val="24"/>
+        </w:rPr>
+        <w:t xml:space="preserve"> the overall</w:t>
       </w:r>
       <w:r>
         <w:rPr>
@@ -18800,15 +22264,51 @@
           <w:sz w:val="24"/>
           <w:szCs w:val="24"/>
         </w:rPr>
-        <w:t>derived through applicableinput data and parameters</w:t>
-      </w:r>
-      <w:r>
-        <w:rPr>
-          <w:rFonts w:ascii="Times New Roman" w:hAnsi="Times New Roman" w:cs="Times New Roman"/>
-          <w:sz w:val="24"/>
-          <w:szCs w:val="24"/>
-        </w:rPr>
-        <w:t>.Construction of test cases are done to check whether all components interact correctly. This is done after each module has been individual tested i.e. Unit Testing. The idea of “building blocks” is applied over here.</w:t>
+        <w:t xml:space="preserve">derived through </w:t>
+      </w:r>
+      <w:proofErr w:type="spellStart"/>
+      <w:r>
+        <w:rPr>
+          <w:rFonts w:ascii="Times New Roman" w:hAnsi="Times New Roman" w:cs="Times New Roman"/>
+          <w:sz w:val="24"/>
+          <w:szCs w:val="24"/>
+        </w:rPr>
+        <w:t>applicableinput</w:t>
+      </w:r>
+      <w:proofErr w:type="spellEnd"/>
+      <w:r>
+        <w:rPr>
+          <w:rFonts w:ascii="Times New Roman" w:hAnsi="Times New Roman" w:cs="Times New Roman"/>
+          <w:sz w:val="24"/>
+          <w:szCs w:val="24"/>
+        </w:rPr>
+        <w:t xml:space="preserve"> data and </w:t>
+      </w:r>
+      <w:proofErr w:type="spellStart"/>
+      <w:r>
+        <w:rPr>
+          <w:rFonts w:ascii="Times New Roman" w:hAnsi="Times New Roman" w:cs="Times New Roman"/>
+          <w:sz w:val="24"/>
+          <w:szCs w:val="24"/>
+        </w:rPr>
+        <w:t>parameters</w:t>
+      </w:r>
+      <w:r>
+        <w:rPr>
+          <w:rFonts w:ascii="Times New Roman" w:hAnsi="Times New Roman" w:cs="Times New Roman"/>
+          <w:sz w:val="24"/>
+          <w:szCs w:val="24"/>
+        </w:rPr>
+        <w:t>.Construction</w:t>
+      </w:r>
+      <w:proofErr w:type="spellEnd"/>
+      <w:r>
+        <w:rPr>
+          <w:rFonts w:ascii="Times New Roman" w:hAnsi="Times New Roman" w:cs="Times New Roman"/>
+          <w:sz w:val="24"/>
+          <w:szCs w:val="24"/>
+        </w:rPr>
+        <w:t xml:space="preserve"> of test cases are done to check whether all components interact correctly. This is done after each module has been individual tested i.e. Unit Testing. The idea of “building blocks” is applied over here.</w:t>
       </w:r>
     </w:p>
     <w:p>
@@ -18822,6 +22322,7 @@
           <w:szCs w:val="24"/>
         </w:rPr>
       </w:pPr>
+      <w:proofErr w:type="spellStart"/>
       <w:r>
         <w:rPr>
           <w:rFonts w:ascii="Times New Roman" w:hAnsi="Times New Roman" w:cs="Times New Roman"/>
@@ -18836,7 +22337,16 @@
           <w:sz w:val="24"/>
           <w:szCs w:val="24"/>
         </w:rPr>
-        <w:t xml:space="preserve">types of </w:t>
+        <w:t>types</w:t>
+      </w:r>
+      <w:proofErr w:type="spellEnd"/>
+      <w:r>
+        <w:rPr>
+          <w:rFonts w:ascii="Times New Roman" w:hAnsi="Times New Roman" w:cs="Times New Roman"/>
+          <w:sz w:val="24"/>
+          <w:szCs w:val="24"/>
+        </w:rPr>
+        <w:t xml:space="preserve"> of </w:t>
       </w:r>
       <w:r>
         <w:rPr>
@@ -19458,7 +22968,23 @@
           <w:bCs/>
           <w:color w:val="000000"/>
         </w:rPr>
-        <w:t xml:space="preserve">System Testing comes where a complete software is tested. </w:t>
+        <w:t xml:space="preserve">System Testing comes where </w:t>
+      </w:r>
+      <w:proofErr w:type="gramStart"/>
+      <w:r>
+        <w:rPr>
+          <w:bCs/>
+          <w:color w:val="000000"/>
+        </w:rPr>
+        <w:t>a complete</w:t>
+      </w:r>
+      <w:proofErr w:type="gramEnd"/>
+      <w:r>
+        <w:rPr>
+          <w:bCs/>
+          <w:color w:val="000000"/>
+        </w:rPr>
+        <w:t xml:space="preserve"> software is tested. </w:t>
       </w:r>
       <w:r>
         <w:rPr>
@@ -19891,6 +23417,7 @@
           <w:szCs w:val="24"/>
         </w:rPr>
       </w:pPr>
+      <w:proofErr w:type="gramStart"/>
       <w:r>
         <w:rPr>
           <w:rFonts w:ascii="Times New Roman" w:hAnsi="Times New Roman" w:cs="Times New Roman"/>
@@ -19929,7 +23456,16 @@
           <w:sz w:val="24"/>
           <w:szCs w:val="24"/>
         </w:rPr>
-        <w:t xml:space="preserve"> is well defined</w:t>
+        <w:t xml:space="preserve"> is</w:t>
+      </w:r>
+      <w:proofErr w:type="gramEnd"/>
+      <w:r>
+        <w:rPr>
+          <w:rFonts w:ascii="Times New Roman" w:hAnsi="Times New Roman" w:cs="Times New Roman"/>
+          <w:sz w:val="24"/>
+          <w:szCs w:val="24"/>
+        </w:rPr>
+        <w:t xml:space="preserve"> well defined</w:t>
       </w:r>
       <w:r>
         <w:rPr>
@@ -19945,7 +23481,25 @@
           <w:sz w:val="24"/>
           <w:szCs w:val="24"/>
         </w:rPr>
-        <w:t>System’s is checked with both users acceptance and developer acceptance, so it is required to test the system for acceptance to present to higher authorities and stake holders</w:t>
+        <w:t xml:space="preserve">System’s is checked with both </w:t>
+      </w:r>
+      <w:proofErr w:type="gramStart"/>
+      <w:r>
+        <w:rPr>
+          <w:rFonts w:ascii="Times New Roman" w:hAnsi="Times New Roman" w:cs="Times New Roman"/>
+          <w:sz w:val="24"/>
+          <w:szCs w:val="24"/>
+        </w:rPr>
+        <w:t>users</w:t>
+      </w:r>
+      <w:proofErr w:type="gramEnd"/>
+      <w:r>
+        <w:rPr>
+          <w:rFonts w:ascii="Times New Roman" w:hAnsi="Times New Roman" w:cs="Times New Roman"/>
+          <w:sz w:val="24"/>
+          <w:szCs w:val="24"/>
+        </w:rPr>
+        <w:t xml:space="preserve"> acceptance and developer acceptance, so it is required to test the system for acceptance to present to higher authorities and stake holders</w:t>
       </w:r>
       <w:r>
         <w:rPr>
@@ -19981,15 +23535,61 @@
           <w:sz w:val="24"/>
           <w:szCs w:val="24"/>
         </w:rPr>
-        <w:t>e framework. Maximum,</w:t>
-      </w:r>
-      <w:r>
-        <w:rPr>
-          <w:rFonts w:ascii="Times New Roman" w:hAnsi="Times New Roman" w:cs="Times New Roman"/>
-          <w:sz w:val="24"/>
-          <w:szCs w:val="24"/>
-        </w:rPr>
-        <w:t xml:space="preserve">Acceptance testing utilizes Black Box testing structure strategy. Testing is impromptu and does excluded </w:t>
+        <w:t xml:space="preserve">e framework. </w:t>
+      </w:r>
+      <w:proofErr w:type="spellStart"/>
+      <w:r>
+        <w:rPr>
+          <w:rFonts w:ascii="Times New Roman" w:hAnsi="Times New Roman" w:cs="Times New Roman"/>
+          <w:sz w:val="24"/>
+          <w:szCs w:val="24"/>
+        </w:rPr>
+        <w:t>Maximum</w:t>
+      </w:r>
+      <w:proofErr w:type="gramStart"/>
+      <w:r>
+        <w:rPr>
+          <w:rFonts w:ascii="Times New Roman" w:hAnsi="Times New Roman" w:cs="Times New Roman"/>
+          <w:sz w:val="24"/>
+          <w:szCs w:val="24"/>
+        </w:rPr>
+        <w:t>,</w:t>
+      </w:r>
+      <w:r>
+        <w:rPr>
+          <w:rFonts w:ascii="Times New Roman" w:hAnsi="Times New Roman" w:cs="Times New Roman"/>
+          <w:sz w:val="24"/>
+          <w:szCs w:val="24"/>
+        </w:rPr>
+        <w:t>Acceptance</w:t>
+      </w:r>
+      <w:proofErr w:type="spellEnd"/>
+      <w:proofErr w:type="gramEnd"/>
+      <w:r>
+        <w:rPr>
+          <w:rFonts w:ascii="Times New Roman" w:hAnsi="Times New Roman" w:cs="Times New Roman"/>
+          <w:sz w:val="24"/>
+          <w:szCs w:val="24"/>
+        </w:rPr>
+        <w:t xml:space="preserve"> testing utilizes Black Box testing structure strategy. Testing is impromptu and does </w:t>
+      </w:r>
+      <w:proofErr w:type="gramStart"/>
+      <w:r>
+        <w:rPr>
+          <w:rFonts w:ascii="Times New Roman" w:hAnsi="Times New Roman" w:cs="Times New Roman"/>
+          <w:sz w:val="24"/>
+          <w:szCs w:val="24"/>
+        </w:rPr>
+        <w:t>excluded</w:t>
+      </w:r>
+      <w:proofErr w:type="gramEnd"/>
+      <w:r>
+        <w:rPr>
+          <w:rFonts w:ascii="Times New Roman" w:hAnsi="Times New Roman" w:cs="Times New Roman"/>
+          <w:sz w:val="24"/>
+          <w:szCs w:val="24"/>
+        </w:rPr>
+        <w:t xml:space="preserve"> </w:t>
       </w:r>
       <w:r>
         <w:rPr>
@@ -20078,7 +23678,25 @@
           <w:sz w:val="24"/>
           <w:szCs w:val="24"/>
         </w:rPr>
-        <w:t xml:space="preserve">     2-  External Acceptance Testing </w:t>
+        <w:t xml:space="preserve">     </w:t>
+      </w:r>
+      <w:proofErr w:type="gramStart"/>
+      <w:r>
+        <w:rPr>
+          <w:rFonts w:ascii="Times New Roman" w:hAnsi="Times New Roman" w:cs="Times New Roman"/>
+          <w:sz w:val="24"/>
+          <w:szCs w:val="24"/>
+        </w:rPr>
+        <w:t>2-  External</w:t>
+      </w:r>
+      <w:proofErr w:type="gramEnd"/>
+      <w:r>
+        <w:rPr>
+          <w:rFonts w:ascii="Times New Roman" w:hAnsi="Times New Roman" w:cs="Times New Roman"/>
+          <w:sz w:val="24"/>
+          <w:szCs w:val="24"/>
+        </w:rPr>
+        <w:t xml:space="preserve"> Acceptance Testing </w:t>
       </w:r>
     </w:p>
     <w:p>
@@ -20093,6 +23711,7 @@
           <w:szCs w:val="24"/>
         </w:rPr>
       </w:pPr>
+      <w:proofErr w:type="gramStart"/>
       <w:r>
         <w:rPr>
           <w:rFonts w:ascii="Times New Roman" w:hAnsi="Times New Roman" w:cs="Times New Roman"/>
@@ -20107,7 +23726,16 @@
           <w:sz w:val="24"/>
           <w:szCs w:val="24"/>
         </w:rPr>
-        <w:t xml:space="preserve">-  Beta Testing </w:t>
+        <w:t>-  Beta</w:t>
+      </w:r>
+      <w:proofErr w:type="gramEnd"/>
+      <w:r>
+        <w:rPr>
+          <w:rFonts w:ascii="Times New Roman" w:hAnsi="Times New Roman" w:cs="Times New Roman"/>
+          <w:sz w:val="24"/>
+          <w:szCs w:val="24"/>
+        </w:rPr>
+        <w:t xml:space="preserve"> Testing </w:t>
       </w:r>
     </w:p>
     <w:p>
@@ -20128,15 +23756,33 @@
           <w:sz w:val="24"/>
           <w:szCs w:val="24"/>
         </w:rPr>
-        <w:t xml:space="preserve">      4</w:t>
-      </w:r>
-      <w:r>
-        <w:rPr>
-          <w:rFonts w:ascii="Times New Roman" w:hAnsi="Times New Roman" w:cs="Times New Roman"/>
-          <w:sz w:val="24"/>
-          <w:szCs w:val="24"/>
-        </w:rPr>
-        <w:t xml:space="preserve">-  Customer Acceptance Testing </w:t>
+        <w:t xml:space="preserve">      </w:t>
+      </w:r>
+      <w:proofErr w:type="gramStart"/>
+      <w:r>
+        <w:rPr>
+          <w:rFonts w:ascii="Times New Roman" w:hAnsi="Times New Roman" w:cs="Times New Roman"/>
+          <w:sz w:val="24"/>
+          <w:szCs w:val="24"/>
+        </w:rPr>
+        <w:t>4</w:t>
+      </w:r>
+      <w:r>
+        <w:rPr>
+          <w:rFonts w:ascii="Times New Roman" w:hAnsi="Times New Roman" w:cs="Times New Roman"/>
+          <w:sz w:val="24"/>
+          <w:szCs w:val="24"/>
+        </w:rPr>
+        <w:t>-  Customer</w:t>
+      </w:r>
+      <w:proofErr w:type="gramEnd"/>
+      <w:r>
+        <w:rPr>
+          <w:rFonts w:ascii="Times New Roman" w:hAnsi="Times New Roman" w:cs="Times New Roman"/>
+          <w:sz w:val="24"/>
+          <w:szCs w:val="24"/>
+        </w:rPr>
+        <w:t xml:space="preserve"> Acceptance Testing </w:t>
       </w:r>
     </w:p>
     <w:p>
@@ -20178,7 +23824,53 @@
           <w:sz w:val="24"/>
           <w:szCs w:val="24"/>
         </w:rPr>
-        <w:t>Once a api is build in flask, it is saved as python file with .py extension, it is now uploaded to postman software to apitesting,this software gives a integrati</w:t>
+        <w:t>Once a api is build in flask, it is saved as python file with .</w:t>
+      </w:r>
+      <w:proofErr w:type="spellStart"/>
+      <w:r>
+        <w:rPr>
+          <w:rFonts w:ascii="Times New Roman" w:hAnsi="Times New Roman" w:cs="Times New Roman"/>
+          <w:sz w:val="24"/>
+          <w:szCs w:val="24"/>
+        </w:rPr>
+        <w:t>py</w:t>
+      </w:r>
+      <w:proofErr w:type="spellEnd"/>
+      <w:r>
+        <w:rPr>
+          <w:rFonts w:ascii="Times New Roman" w:hAnsi="Times New Roman" w:cs="Times New Roman"/>
+          <w:sz w:val="24"/>
+          <w:szCs w:val="24"/>
+        </w:rPr>
+        <w:t xml:space="preserve"> extension, it is now uploaded to postman software to </w:t>
+      </w:r>
+      <w:proofErr w:type="spellStart"/>
+      <w:r>
+        <w:rPr>
+          <w:rFonts w:ascii="Times New Roman" w:hAnsi="Times New Roman" w:cs="Times New Roman"/>
+          <w:sz w:val="24"/>
+          <w:szCs w:val="24"/>
+        </w:rPr>
+        <w:t>apitesting</w:t>
+      </w:r>
+      <w:proofErr w:type="gramStart"/>
+      <w:r>
+        <w:rPr>
+          <w:rFonts w:ascii="Times New Roman" w:hAnsi="Times New Roman" w:cs="Times New Roman"/>
+          <w:sz w:val="24"/>
+          <w:szCs w:val="24"/>
+        </w:rPr>
+        <w:t>,this</w:t>
+      </w:r>
+      <w:proofErr w:type="spellEnd"/>
+      <w:proofErr w:type="gramEnd"/>
+      <w:r>
+        <w:rPr>
+          <w:rFonts w:ascii="Times New Roman" w:hAnsi="Times New Roman" w:cs="Times New Roman"/>
+          <w:sz w:val="24"/>
+          <w:szCs w:val="24"/>
+        </w:rPr>
+        <w:t xml:space="preserve"> software gives a integrati</w:t>
       </w:r>
       <w:r>
         <w:rPr>
@@ -20194,7 +23886,43 @@
           <w:sz w:val="24"/>
           <w:szCs w:val="24"/>
         </w:rPr>
-        <w:t>n of front end input without building front end , to test the api it is loaded to file Destination , then it the choose option to give input data , which is in our case Json Input with userId,</w:t>
+        <w:t xml:space="preserve">n of front end input without building front end , to test the api it is loaded to file Destination , then it the choose option to give input data , which is in our case </w:t>
+      </w:r>
+      <w:proofErr w:type="spellStart"/>
+      <w:r>
+        <w:rPr>
+          <w:rFonts w:ascii="Times New Roman" w:hAnsi="Times New Roman" w:cs="Times New Roman"/>
+          <w:sz w:val="24"/>
+          <w:szCs w:val="24"/>
+        </w:rPr>
+        <w:t>Json</w:t>
+      </w:r>
+      <w:proofErr w:type="spellEnd"/>
+      <w:r>
+        <w:rPr>
+          <w:rFonts w:ascii="Times New Roman" w:hAnsi="Times New Roman" w:cs="Times New Roman"/>
+          <w:sz w:val="24"/>
+          <w:szCs w:val="24"/>
+        </w:rPr>
+        <w:t xml:space="preserve"> Input with </w:t>
+      </w:r>
+      <w:proofErr w:type="spellStart"/>
+      <w:r>
+        <w:rPr>
+          <w:rFonts w:ascii="Times New Roman" w:hAnsi="Times New Roman" w:cs="Times New Roman"/>
+          <w:sz w:val="24"/>
+          <w:szCs w:val="24"/>
+        </w:rPr>
+        <w:t>userId</w:t>
+      </w:r>
+      <w:proofErr w:type="spellEnd"/>
+      <w:r>
+        <w:rPr>
+          <w:rFonts w:ascii="Times New Roman" w:hAnsi="Times New Roman" w:cs="Times New Roman"/>
+          <w:sz w:val="24"/>
+          <w:szCs w:val="24"/>
+        </w:rPr>
+        <w:t>,</w:t>
       </w:r>
     </w:p>
     <w:p>
@@ -20214,7 +23942,25 @@
           <w:sz w:val="24"/>
           <w:szCs w:val="24"/>
         </w:rPr>
-        <w:t>Once you give input it send input to api, fetch the results and shows it, if the results are as desired, api working fine.</w:t>
+        <w:t xml:space="preserve">Once you give input it </w:t>
+      </w:r>
+      <w:proofErr w:type="gramStart"/>
+      <w:r>
+        <w:rPr>
+          <w:rFonts w:ascii="Times New Roman" w:hAnsi="Times New Roman" w:cs="Times New Roman"/>
+          <w:sz w:val="24"/>
+          <w:szCs w:val="24"/>
+        </w:rPr>
+        <w:t>send</w:t>
+      </w:r>
+      <w:proofErr w:type="gramEnd"/>
+      <w:r>
+        <w:rPr>
+          <w:rFonts w:ascii="Times New Roman" w:hAnsi="Times New Roman" w:cs="Times New Roman"/>
+          <w:sz w:val="24"/>
+          <w:szCs w:val="24"/>
+        </w:rPr>
+        <w:t xml:space="preserve"> input to api, fetch the results and shows it, if the results are as desired, api working fine.</w:t>
       </w:r>
     </w:p>
     <w:p>
@@ -20272,6 +24018,7 @@
           <w:lang w:val="en-IN"/>
         </w:rPr>
       </w:pPr>
+      <w:proofErr w:type="gramStart"/>
       <w:r>
         <w:rPr>
           <w:rFonts w:ascii="Times New Roman" w:hAnsi="Times New Roman" w:cs="Times New Roman"/>
@@ -20287,7 +24034,17 @@
           <w:szCs w:val="24"/>
           <w:lang w:val="en-IN"/>
         </w:rPr>
-        <w:t>Testing of functional validity.</w:t>
+        <w:t>Testing</w:t>
+      </w:r>
+      <w:proofErr w:type="gramEnd"/>
+      <w:r>
+        <w:rPr>
+          <w:rFonts w:ascii="Times New Roman" w:hAnsi="Times New Roman" w:cs="Times New Roman"/>
+          <w:sz w:val="24"/>
+          <w:szCs w:val="24"/>
+          <w:lang w:val="en-IN"/>
+        </w:rPr>
+        <w:t xml:space="preserve"> of functional validity.</w:t>
       </w:r>
     </w:p>
     <w:p>
@@ -20333,7 +24090,27 @@
           <w:szCs w:val="24"/>
           <w:lang w:val="en-IN"/>
         </w:rPr>
-        <w:t xml:space="preserve"> 3- If the system is sensitive to the values which we are giving as a input.</w:t>
+        <w:t xml:space="preserve"> 3- If the system is sensitive to the values which we are giving as </w:t>
+      </w:r>
+      <w:proofErr w:type="gramStart"/>
+      <w:r>
+        <w:rPr>
+          <w:rFonts w:ascii="Times New Roman" w:hAnsi="Times New Roman" w:cs="Times New Roman"/>
+          <w:sz w:val="24"/>
+          <w:szCs w:val="24"/>
+          <w:lang w:val="en-IN"/>
+        </w:rPr>
+        <w:t>a</w:t>
+      </w:r>
+      <w:proofErr w:type="gramEnd"/>
+      <w:r>
+        <w:rPr>
+          <w:rFonts w:ascii="Times New Roman" w:hAnsi="Times New Roman" w:cs="Times New Roman"/>
+          <w:sz w:val="24"/>
+          <w:szCs w:val="24"/>
+          <w:lang w:val="en-IN"/>
+        </w:rPr>
+        <w:t xml:space="preserve"> input.</w:t>
       </w:r>
     </w:p>
     <w:p>
@@ -20356,8 +24133,19 @@
           <w:szCs w:val="24"/>
           <w:lang w:val="en-IN"/>
         </w:rPr>
-        <w:t xml:space="preserve"> 4- How much the system can bear the volume of the data.</w:t>
-      </w:r>
+        <w:t xml:space="preserve"> 4- How much the system can bear the volume of the </w:t>
+      </w:r>
+      <w:proofErr w:type="gramStart"/>
+      <w:r>
+        <w:rPr>
+          <w:rFonts w:ascii="Times New Roman" w:hAnsi="Times New Roman" w:cs="Times New Roman"/>
+          <w:sz w:val="24"/>
+          <w:szCs w:val="24"/>
+          <w:lang w:val="en-IN"/>
+        </w:rPr>
+        <w:t>data.</w:t>
+      </w:r>
+      <w:proofErr w:type="gramEnd"/>
     </w:p>
     <w:p>
       <w:pPr>
@@ -20400,7 +24188,7 @@
           <w:szCs w:val="24"/>
         </w:rPr>
         <w:pict>
-          <v:group id="Group 120" o:spid="_x0000_s1052" style="width:346.5pt;height:160.35pt;mso-position-horizontal-relative:char;mso-position-vertical-relative:line" coordorigin="24161,19986" coordsize="56373,44261">
+          <v:group id="Group 120" o:spid="_x0000_s1052" style="width:346.45pt;height:159.35pt;mso-position-horizontal-relative:char;mso-position-vertical-relative:line" coordorigin="24161,19986" coordsize="56365,43985">
             <v:group id="Group 89" o:spid="_x0000_s1053" style="position:absolute;left:61215;top:24941;width:12065;height:13050" coordorigin="61134,24907" coordsize="7,7" o:gfxdata="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">
               <v:shape id="Freeform 3" o:spid="_x0000_s1054" style="position:absolute;left:61139;top:24912;width:1;height:2;visibility:visible" coordsize="94,228" o:spt="100" o:gfxdata="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" adj="0,,0" path="m93,227l93,65,,,,162r93,65e" fillcolor="#009f9f" stroked="f" strokeweight="1pt">
                 <v:stroke joinstyle="round" endcap="round"/>
@@ -20516,7 +24304,7 @@
                 <v:path arrowok="t" o:connecttype="custom" o:connectlocs="93,65;0,0;0,161;93,226;93,65" o:connectangles="0,0,0,0,0" textboxrect="0,0,94,227"/>
               </v:shape>
             </v:group>
-            <v:rect id="Rectangle 95" o:spid="_x0000_s1079" style="position:absolute;left:24161;top:21849;width:27072;height:9827;visibility:visible;mso-wrap-style:none" o:gfxdata="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" filled="f" stroked="f">
+            <v:rect id="Rectangle 95" o:spid="_x0000_s1079" style="position:absolute;left:24161;top:21849;width:27048;height:9551;visibility:visible;mso-wrap-style:none" o:gfxdata="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" filled="f" stroked="f">
               <v:textbox style="mso-fit-shape-to-text:t" inset="2.51353mm,3.5pt,2.51353mm,3.5pt">
                 <w:txbxContent>
                   <w:p>
@@ -20528,6 +24316,7 @@
                         <w:sz w:val="24"/>
                       </w:rPr>
                     </w:pPr>
+                    <w:proofErr w:type="gramStart"/>
                     <w:r>
                       <w:rPr>
                         <w:rFonts w:ascii="Helvetica" w:eastAsia="MS PGothic" w:hAnsi="Helvetica" w:cstheme="minorBidi"/>
@@ -20541,11 +24330,12 @@
                       </w:rPr>
                       <w:t>requirements</w:t>
                     </w:r>
+                    <w:proofErr w:type="gramEnd"/>
                   </w:p>
                 </w:txbxContent>
               </v:textbox>
             </v:rect>
-            <v:rect id="Rectangle 121" o:spid="_x0000_s1080" style="position:absolute;left:53120;top:54420;width:14700;height:9827;visibility:visible;mso-wrap-style:none" o:gfxdata="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" filled="f" stroked="f">
+            <v:rect id="Rectangle 121" o:spid="_x0000_s1080" style="position:absolute;left:53120;top:54420;width:14683;height:9551;visibility:visible;mso-wrap-style:none" o:gfxdata="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" filled="f" stroked="f">
               <v:textbox style="mso-fit-shape-to-text:t" inset="2.51353mm,3.5pt,2.51353mm,3.5pt">
                 <w:txbxContent>
                   <w:p>
@@ -20557,6 +24347,7 @@
                         <w:sz w:val="24"/>
                       </w:rPr>
                     </w:pPr>
+                    <w:proofErr w:type="gramStart"/>
                     <w:r>
                       <w:rPr>
                         <w:rFonts w:ascii="Helvetica" w:eastAsia="MS PGothic" w:hAnsi="Helvetica" w:cstheme="minorBidi"/>
@@ -20570,11 +24361,12 @@
                       </w:rPr>
                       <w:t>events</w:t>
                     </w:r>
+                    <w:proofErr w:type="gramEnd"/>
                   </w:p>
                 </w:txbxContent>
               </v:textbox>
             </v:rect>
-            <v:rect id="Rectangle 122" o:spid="_x0000_s1081" style="position:absolute;left:26065;top:53703;width:11860;height:9826;visibility:visible;mso-wrap-style:none" o:gfxdata="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" filled="f" stroked="f">
+            <v:rect id="Rectangle 122" o:spid="_x0000_s1081" style="position:absolute;left:26065;top:53703;width:11860;height:9550;visibility:visible;mso-wrap-style:none" o:gfxdata="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" filled="f" stroked="f">
               <v:textbox style="mso-fit-shape-to-text:t" inset="2.51353mm,3.5pt,2.51353mm,3.5pt">
                 <w:txbxContent>
                   <w:p>
@@ -20586,6 +24378,7 @@
                         <w:sz w:val="24"/>
                       </w:rPr>
                     </w:pPr>
+                    <w:proofErr w:type="gramStart"/>
                     <w:r>
                       <w:rPr>
                         <w:rFonts w:ascii="Helvetica" w:eastAsia="MS PGothic" w:hAnsi="Helvetica" w:cstheme="minorBidi"/>
@@ -20599,11 +24392,12 @@
                       </w:rPr>
                       <w:t>input</w:t>
                     </w:r>
+                    <w:proofErr w:type="gramEnd"/>
                   </w:p>
                 </w:txbxContent>
               </v:textbox>
             </v:rect>
-            <v:rect id="Rectangle 123" o:spid="_x0000_s1082" style="position:absolute;left:66071;top:37693;width:14463;height:9827;visibility:visible;mso-wrap-style:none" o:gfxdata="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" filled="f" stroked="f">
+            <v:rect id="Rectangle 123" o:spid="_x0000_s1082" style="position:absolute;left:66071;top:37693;width:14455;height:9551;visibility:visible;mso-wrap-style:none" o:gfxdata="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" filled="f" stroked="f">
               <v:textbox style="mso-fit-shape-to-text:t" inset="2.51353mm,3.5pt,2.51353mm,3.5pt">
                 <w:txbxContent>
                   <w:p>
@@ -20615,6 +24409,7 @@
                         <w:sz w:val="24"/>
                       </w:rPr>
                     </w:pPr>
+                    <w:proofErr w:type="gramStart"/>
                     <w:r>
                       <w:rPr>
                         <w:rFonts w:ascii="Helvetica" w:eastAsia="MS PGothic" w:hAnsi="Helvetica" w:cstheme="minorBidi"/>
@@ -20628,10 +24423,12 @@
                       </w:rPr>
                       <w:t>output</w:t>
                     </w:r>
+                    <w:proofErr w:type="gramEnd"/>
                   </w:p>
                 </w:txbxContent>
               </v:textbox>
             </v:rect>
+            <w10:wrap type="none"/>
             <w10:anchorlock/>
           </v:group>
         </w:pict>
@@ -20657,7 +24454,29 @@
           <w:szCs w:val="24"/>
           <w:u w:val="single"/>
         </w:rPr>
-        <w:t>FIG:-6.2  BLACK BOX TESTING</w:t>
+        <w:t>FIG:-</w:t>
+      </w:r>
+      <w:proofErr w:type="gramStart"/>
+      <w:r>
+        <w:rPr>
+          <w:rFonts w:ascii="Times New Roman" w:hAnsi="Times New Roman" w:cs="Times New Roman"/>
+          <w:b/>
+          <w:sz w:val="24"/>
+          <w:szCs w:val="24"/>
+          <w:u w:val="single"/>
+        </w:rPr>
+        <w:t>6.2  BLACK</w:t>
+      </w:r>
+      <w:proofErr w:type="gramEnd"/>
+      <w:r>
+        <w:rPr>
+          <w:rFonts w:ascii="Times New Roman" w:hAnsi="Times New Roman" w:cs="Times New Roman"/>
+          <w:b/>
+          <w:sz w:val="24"/>
+          <w:szCs w:val="24"/>
+          <w:u w:val="single"/>
+        </w:rPr>
+        <w:t xml:space="preserve"> BOX TESTING</w:t>
       </w:r>
     </w:p>
     <w:p>
@@ -21081,7 +24900,25 @@
           <w:sz w:val="24"/>
           <w:szCs w:val="24"/>
         </w:rPr>
-        <w:t xml:space="preserve">, random forest classifier, XG Boost,Decision tree, we found that </w:t>
+        <w:t xml:space="preserve">, random forest classifier, XG </w:t>
+      </w:r>
+      <w:proofErr w:type="spellStart"/>
+      <w:r>
+        <w:rPr>
+          <w:rFonts w:ascii="Times New Roman" w:hAnsi="Times New Roman" w:cs="Times New Roman"/>
+          <w:sz w:val="24"/>
+          <w:szCs w:val="24"/>
+        </w:rPr>
+        <w:t>Boost,Decision</w:t>
+      </w:r>
+      <w:proofErr w:type="spellEnd"/>
+      <w:r>
+        <w:rPr>
+          <w:rFonts w:ascii="Times New Roman" w:hAnsi="Times New Roman" w:cs="Times New Roman"/>
+          <w:sz w:val="24"/>
+          <w:szCs w:val="24"/>
+        </w:rPr>
+        <w:t xml:space="preserve"> tree, we found that </w:t>
       </w:r>
       <w:r>
         <w:rPr>
@@ -21091,7 +24928,18 @@
           <w:szCs w:val="24"/>
           <w:u w:val="single"/>
         </w:rPr>
-        <w:t>Random forest classifier</w:t>
+        <w:t xml:space="preserve">Random forest </w:t>
+      </w:r>
+      <w:proofErr w:type="spellStart"/>
+      <w:r>
+        <w:rPr>
+          <w:rFonts w:ascii="Times New Roman" w:hAnsi="Times New Roman" w:cs="Times New Roman"/>
+          <w:b/>
+          <w:sz w:val="24"/>
+          <w:szCs w:val="24"/>
+          <w:u w:val="single"/>
+        </w:rPr>
+        <w:t>classifier</w:t>
       </w:r>
       <w:r>
         <w:rPr>
@@ -21101,6 +24949,7 @@
         </w:rPr>
         <w:t>has</w:t>
       </w:r>
+      <w:proofErr w:type="spellEnd"/>
       <w:r>
         <w:rPr>
           <w:rFonts w:ascii="Times New Roman" w:hAnsi="Times New Roman" w:cs="Times New Roman"/>
@@ -21134,7 +24983,25 @@
           <w:sz w:val="24"/>
           <w:szCs w:val="24"/>
         </w:rPr>
-        <w:t>We will  use random forest classifier to train the data sets and to predict the best job suitable for the candidate.</w:t>
+        <w:t xml:space="preserve">We </w:t>
+      </w:r>
+      <w:proofErr w:type="gramStart"/>
+      <w:r>
+        <w:rPr>
+          <w:rFonts w:ascii="Times New Roman" w:hAnsi="Times New Roman" w:cs="Times New Roman"/>
+          <w:sz w:val="24"/>
+          <w:szCs w:val="24"/>
+        </w:rPr>
+        <w:t>will  use</w:t>
+      </w:r>
+      <w:proofErr w:type="gramEnd"/>
+      <w:r>
+        <w:rPr>
+          <w:rFonts w:ascii="Times New Roman" w:hAnsi="Times New Roman" w:cs="Times New Roman"/>
+          <w:sz w:val="24"/>
+          <w:szCs w:val="24"/>
+        </w:rPr>
+        <w:t xml:space="preserve"> random forest classifier to train the data sets and to predict the best job suitable for the candidate.</w:t>
       </w:r>
     </w:p>
     <w:p>
@@ -21153,7 +25020,6 @@
           <w:noProof/>
           <w:sz w:val="24"/>
           <w:szCs w:val="24"/>
-          <w:lang w:val="en-IN" w:eastAsia="en-IN" w:bidi="hi-IN"/>
         </w:rPr>
         <w:drawing>
           <wp:inline distT="0" distB="0" distL="0" distR="0">
@@ -21173,7 +25039,7 @@
                     </pic:cNvPicPr>
                   </pic:nvPicPr>
                   <pic:blipFill>
-                    <a:blip r:embed="rId31" cstate="print"/>
+                    <a:blip r:embed="rId40" cstate="print"/>
                     <a:stretch>
                       <a:fillRect/>
                     </a:stretch>
@@ -21461,13 +25327,23 @@
         </w:rPr>
         <w:t xml:space="preserve">3- </w:t>
       </w:r>
-      <w:r>
-        <w:rPr>
-          <w:rFonts w:ascii="Times New Roman" w:hAnsi="Times New Roman" w:cs="Times New Roman"/>
-          <w:sz w:val="24"/>
-          <w:szCs w:val="24"/>
-        </w:rPr>
-        <w:t xml:space="preserve">P.KaviPriya,   “A   Review   on   Predicting Students’ Academic Performance Earlier, Using Data Mining Techniques”, International Journal of Advanced Research in Computer Science and Software Engineering </w:t>
+      <w:proofErr w:type="spellStart"/>
+      <w:r>
+        <w:rPr>
+          <w:rFonts w:ascii="Times New Roman" w:hAnsi="Times New Roman" w:cs="Times New Roman"/>
+          <w:sz w:val="24"/>
+          <w:szCs w:val="24"/>
+        </w:rPr>
+        <w:t>P.KaviPriya</w:t>
+      </w:r>
+      <w:proofErr w:type="spellEnd"/>
+      <w:r>
+        <w:rPr>
+          <w:rFonts w:ascii="Times New Roman" w:hAnsi="Times New Roman" w:cs="Times New Roman"/>
+          <w:sz w:val="24"/>
+          <w:szCs w:val="24"/>
+        </w:rPr>
+        <w:t xml:space="preserve">,   “A   Review   on   Predicting Students’ Academic Performance Earlier, Using Data Mining Techniques”, International Journal of Advanced Research in Computer Science and Software Engineering </w:t>
       </w:r>
     </w:p>
     <w:p>
@@ -21494,7 +25370,43 @@
           <w:sz w:val="24"/>
           <w:szCs w:val="24"/>
         </w:rPr>
-        <w:t xml:space="preserve">Ali  Daud,  NaifRadiAljohani,  “Predicting Student Performance using Advanced Learning Analytics”, 2017 International World Wide Web Conference Committee (IW3C2). </w:t>
+        <w:t xml:space="preserve">Ali  </w:t>
+      </w:r>
+      <w:proofErr w:type="spellStart"/>
+      <w:r>
+        <w:rPr>
+          <w:rFonts w:ascii="Times New Roman" w:hAnsi="Times New Roman" w:cs="Times New Roman"/>
+          <w:sz w:val="24"/>
+          <w:szCs w:val="24"/>
+        </w:rPr>
+        <w:t>Daud</w:t>
+      </w:r>
+      <w:proofErr w:type="spellEnd"/>
+      <w:r>
+        <w:rPr>
+          <w:rFonts w:ascii="Times New Roman" w:hAnsi="Times New Roman" w:cs="Times New Roman"/>
+          <w:sz w:val="24"/>
+          <w:szCs w:val="24"/>
+        </w:rPr>
+        <w:t xml:space="preserve">,  </w:t>
+      </w:r>
+      <w:proofErr w:type="spellStart"/>
+      <w:r>
+        <w:rPr>
+          <w:rFonts w:ascii="Times New Roman" w:hAnsi="Times New Roman" w:cs="Times New Roman"/>
+          <w:sz w:val="24"/>
+          <w:szCs w:val="24"/>
+        </w:rPr>
+        <w:t>NaifRadiAljohani</w:t>
+      </w:r>
+      <w:proofErr w:type="spellEnd"/>
+      <w:r>
+        <w:rPr>
+          <w:rFonts w:ascii="Times New Roman" w:hAnsi="Times New Roman" w:cs="Times New Roman"/>
+          <w:sz w:val="24"/>
+          <w:szCs w:val="24"/>
+        </w:rPr>
+        <w:t xml:space="preserve">,  “Predicting Student Performance using Advanced Learning Analytics”, 2017 International World Wide Web Conference Committee (IW3C2). </w:t>
       </w:r>
     </w:p>
     <w:p>
@@ -21515,13 +25427,51 @@
         </w:rPr>
         <w:t xml:space="preserve">5- </w:t>
       </w:r>
-      <w:r>
-        <w:rPr>
-          <w:rFonts w:ascii="Times New Roman" w:hAnsi="Times New Roman" w:cs="Times New Roman"/>
-          <w:sz w:val="24"/>
-          <w:szCs w:val="24"/>
-        </w:rPr>
-        <w:t xml:space="preserve">Marium-E-Jannat,SaymaSultana,MuniraAkther,   “A   Probabilistic   Machine   Learning Approach  for  Eligible  Candidate  Selection”, International Journal of Computer Applications (0975 – 8887)Volume 144 – No.10, June 2016 </w:t>
+      <w:proofErr w:type="spellStart"/>
+      <w:r>
+        <w:rPr>
+          <w:rFonts w:ascii="Times New Roman" w:hAnsi="Times New Roman" w:cs="Times New Roman"/>
+          <w:sz w:val="24"/>
+          <w:szCs w:val="24"/>
+        </w:rPr>
+        <w:t>Marium</w:t>
+      </w:r>
+      <w:proofErr w:type="spellEnd"/>
+      <w:r>
+        <w:rPr>
+          <w:rFonts w:ascii="Times New Roman" w:hAnsi="Times New Roman" w:cs="Times New Roman"/>
+          <w:sz w:val="24"/>
+          <w:szCs w:val="24"/>
+        </w:rPr>
+        <w:t>-E-</w:t>
+      </w:r>
+      <w:proofErr w:type="spellStart"/>
+      <w:r>
+        <w:rPr>
+          <w:rFonts w:ascii="Times New Roman" w:hAnsi="Times New Roman" w:cs="Times New Roman"/>
+          <w:sz w:val="24"/>
+          <w:szCs w:val="24"/>
+        </w:rPr>
+        <w:t>Jannat</w:t>
+      </w:r>
+      <w:proofErr w:type="gramStart"/>
+      <w:r>
+        <w:rPr>
+          <w:rFonts w:ascii="Times New Roman" w:hAnsi="Times New Roman" w:cs="Times New Roman"/>
+          <w:sz w:val="24"/>
+          <w:szCs w:val="24"/>
+        </w:rPr>
+        <w:t>,SaymaSultana,MuniraAkther</w:t>
+      </w:r>
+      <w:proofErr w:type="spellEnd"/>
+      <w:proofErr w:type="gramEnd"/>
+      <w:r>
+        <w:rPr>
+          <w:rFonts w:ascii="Times New Roman" w:hAnsi="Times New Roman" w:cs="Times New Roman"/>
+          <w:sz w:val="24"/>
+          <w:szCs w:val="24"/>
+        </w:rPr>
+        <w:t xml:space="preserve">,   “A   Probabilistic   Machine   Learning Approach  for  Eligible  Candidate  Selection”, International Journal of Computer Applications (0975 – 8887)Volume 144 – No.10, June 2016 </w:t>
       </w:r>
     </w:p>
     <w:p>
@@ -21542,13 +25492,59 @@
         </w:rPr>
         <w:t xml:space="preserve"> 6- </w:t>
       </w:r>
-      <w:r>
-        <w:rPr>
-          <w:rFonts w:ascii="Times New Roman" w:hAnsi="Times New Roman" w:cs="Times New Roman"/>
-          <w:sz w:val="24"/>
-          <w:szCs w:val="24"/>
-        </w:rPr>
-        <w:t xml:space="preserve">SudheepElayidom,   Dr.   Sumam   Mary Idikkula,    “Applying    Data    mining    using Statistical  Techniques  for  Career  Selection”, International   Journal   of   Recent   Trends   in Engineering, Vol. 1, No. 1, May 2009. </w:t>
+      <w:proofErr w:type="spellStart"/>
+      <w:r>
+        <w:rPr>
+          <w:rFonts w:ascii="Times New Roman" w:hAnsi="Times New Roman" w:cs="Times New Roman"/>
+          <w:sz w:val="24"/>
+          <w:szCs w:val="24"/>
+        </w:rPr>
+        <w:t>SudheepElayidom</w:t>
+      </w:r>
+      <w:proofErr w:type="spellEnd"/>
+      <w:r>
+        <w:rPr>
+          <w:rFonts w:ascii="Times New Roman" w:hAnsi="Times New Roman" w:cs="Times New Roman"/>
+          <w:sz w:val="24"/>
+          <w:szCs w:val="24"/>
+        </w:rPr>
+        <w:t xml:space="preserve">,   Dr.   </w:t>
+      </w:r>
+      <w:proofErr w:type="spellStart"/>
+      <w:r>
+        <w:rPr>
+          <w:rFonts w:ascii="Times New Roman" w:hAnsi="Times New Roman" w:cs="Times New Roman"/>
+          <w:sz w:val="24"/>
+          <w:szCs w:val="24"/>
+        </w:rPr>
+        <w:t>Sumam</w:t>
+      </w:r>
+      <w:proofErr w:type="spellEnd"/>
+      <w:r>
+        <w:rPr>
+          <w:rFonts w:ascii="Times New Roman" w:hAnsi="Times New Roman" w:cs="Times New Roman"/>
+          <w:sz w:val="24"/>
+          <w:szCs w:val="24"/>
+        </w:rPr>
+        <w:t xml:space="preserve">   Mary </w:t>
+      </w:r>
+      <w:proofErr w:type="spellStart"/>
+      <w:r>
+        <w:rPr>
+          <w:rFonts w:ascii="Times New Roman" w:hAnsi="Times New Roman" w:cs="Times New Roman"/>
+          <w:sz w:val="24"/>
+          <w:szCs w:val="24"/>
+        </w:rPr>
+        <w:t>Idikkula</w:t>
+      </w:r>
+      <w:proofErr w:type="spellEnd"/>
+      <w:r>
+        <w:rPr>
+          <w:rFonts w:ascii="Times New Roman" w:hAnsi="Times New Roman" w:cs="Times New Roman"/>
+          <w:sz w:val="24"/>
+          <w:szCs w:val="24"/>
+        </w:rPr>
+        <w:t xml:space="preserve">,    “Applying    Data    mining    using Statistical  Techniques  for  Career  Selection”, International   Journal   of   Recent   Trends   in Engineering, Vol. 1, No. 1, May 2009. </w:t>
       </w:r>
     </w:p>
     <w:p>
@@ -21561,6 +25557,7 @@
           <w:szCs w:val="24"/>
         </w:rPr>
       </w:pPr>
+      <w:proofErr w:type="gramStart"/>
       <w:r>
         <w:rPr>
           <w:rFonts w:ascii="Times New Roman" w:hAnsi="Times New Roman" w:cs="Times New Roman"/>
@@ -21575,8 +25572,108 @@
           <w:sz w:val="24"/>
           <w:szCs w:val="24"/>
         </w:rPr>
-        <w:t xml:space="preserve"> Dr.  Mahendra  Tiwari  ,Manmohan  Mishra, “Accuracy     Estimation      of      Classification Algorithms  with  DEMP  Model”,  International Journal of Advanced Research in Computer and Communication  Engineering  Vol.  2,  Issue  11, November 2013. </w:t>
-      </w:r>
+        <w:t xml:space="preserve"> Dr</w:t>
+      </w:r>
+      <w:proofErr w:type="gramEnd"/>
+      <w:r>
+        <w:rPr>
+          <w:rFonts w:ascii="Times New Roman" w:hAnsi="Times New Roman" w:cs="Times New Roman"/>
+          <w:sz w:val="24"/>
+          <w:szCs w:val="24"/>
+        </w:rPr>
+        <w:t xml:space="preserve">.  </w:t>
+      </w:r>
+      <w:proofErr w:type="spellStart"/>
+      <w:r>
+        <w:rPr>
+          <w:rFonts w:ascii="Times New Roman" w:hAnsi="Times New Roman" w:cs="Times New Roman"/>
+          <w:sz w:val="24"/>
+          <w:szCs w:val="24"/>
+        </w:rPr>
+        <w:t>Mahendra</w:t>
+      </w:r>
+      <w:proofErr w:type="spellEnd"/>
+      <w:r>
+        <w:rPr>
+          <w:rFonts w:ascii="Times New Roman" w:hAnsi="Times New Roman" w:cs="Times New Roman"/>
+          <w:sz w:val="24"/>
+          <w:szCs w:val="24"/>
+        </w:rPr>
+        <w:t xml:space="preserve">  </w:t>
+      </w:r>
+      <w:proofErr w:type="spellStart"/>
+      <w:r>
+        <w:rPr>
+          <w:rFonts w:ascii="Times New Roman" w:hAnsi="Times New Roman" w:cs="Times New Roman"/>
+          <w:sz w:val="24"/>
+          <w:szCs w:val="24"/>
+        </w:rPr>
+        <w:t>Tiwari</w:t>
+      </w:r>
+      <w:proofErr w:type="spellEnd"/>
+      <w:r>
+        <w:rPr>
+          <w:rFonts w:ascii="Times New Roman" w:hAnsi="Times New Roman" w:cs="Times New Roman"/>
+          <w:sz w:val="24"/>
+          <w:szCs w:val="24"/>
+        </w:rPr>
+        <w:t xml:space="preserve">  ,</w:t>
+      </w:r>
+      <w:proofErr w:type="spellStart"/>
+      <w:r>
+        <w:rPr>
+          <w:rFonts w:ascii="Times New Roman" w:hAnsi="Times New Roman" w:cs="Times New Roman"/>
+          <w:sz w:val="24"/>
+          <w:szCs w:val="24"/>
+        </w:rPr>
+        <w:t>Manmohan</w:t>
+      </w:r>
+      <w:proofErr w:type="spellEnd"/>
+      <w:r>
+        <w:rPr>
+          <w:rFonts w:ascii="Times New Roman" w:hAnsi="Times New Roman" w:cs="Times New Roman"/>
+          <w:sz w:val="24"/>
+          <w:szCs w:val="24"/>
+        </w:rPr>
+        <w:t xml:space="preserve">  </w:t>
+      </w:r>
+      <w:proofErr w:type="spellStart"/>
+      <w:r>
+        <w:rPr>
+          <w:rFonts w:ascii="Times New Roman" w:hAnsi="Times New Roman" w:cs="Times New Roman"/>
+          <w:sz w:val="24"/>
+          <w:szCs w:val="24"/>
+        </w:rPr>
+        <w:t>Mishra</w:t>
+      </w:r>
+      <w:proofErr w:type="spellEnd"/>
+      <w:r>
+        <w:rPr>
+          <w:rFonts w:ascii="Times New Roman" w:hAnsi="Times New Roman" w:cs="Times New Roman"/>
+          <w:sz w:val="24"/>
+          <w:szCs w:val="24"/>
+        </w:rPr>
+        <w:t>, “Accuracy     Estimation      of      Classification Algorithms  with  DEMP  Model”,  International Journal of Advanced Research in Computer and Communication  Engineering  Vol.  2</w:t>
+      </w:r>
+      <w:proofErr w:type="gramStart"/>
+      <w:r>
+        <w:rPr>
+          <w:rFonts w:ascii="Times New Roman" w:hAnsi="Times New Roman" w:cs="Times New Roman"/>
+          <w:sz w:val="24"/>
+          <w:szCs w:val="24"/>
+        </w:rPr>
+        <w:t>,  Issue</w:t>
+      </w:r>
+      <w:proofErr w:type="gramEnd"/>
+      <w:r>
+        <w:rPr>
+          <w:rFonts w:ascii="Times New Roman" w:hAnsi="Times New Roman" w:cs="Times New Roman"/>
+          <w:sz w:val="24"/>
+          <w:szCs w:val="24"/>
+        </w:rPr>
+        <w:t xml:space="preserve">  11, November 2013. </w:t>
+      </w:r>
+      <w:proofErr w:type="gramStart"/>
       <w:r>
         <w:rPr>
           <w:rFonts w:ascii="Times New Roman" w:hAnsi="Times New Roman" w:cs="Times New Roman"/>
@@ -21591,7 +25688,52 @@
           <w:sz w:val="24"/>
           <w:szCs w:val="24"/>
         </w:rPr>
-        <w:t xml:space="preserve"> Ms. RoshaniAde,Dr. P. R. Deshmukh, “An incremental    ensemble    of    classifiers    as    a technique  for  prediction  of  student’s   career choice”, 2014 First International Conference on Networks &amp; Soft Computing </w:t>
+        <w:t xml:space="preserve"> Ms</w:t>
+      </w:r>
+      <w:proofErr w:type="gramEnd"/>
+      <w:r>
+        <w:rPr>
+          <w:rFonts w:ascii="Times New Roman" w:hAnsi="Times New Roman" w:cs="Times New Roman"/>
+          <w:sz w:val="24"/>
+          <w:szCs w:val="24"/>
+        </w:rPr>
+        <w:t xml:space="preserve">. </w:t>
+      </w:r>
+      <w:proofErr w:type="spellStart"/>
+      <w:r>
+        <w:rPr>
+          <w:rFonts w:ascii="Times New Roman" w:hAnsi="Times New Roman" w:cs="Times New Roman"/>
+          <w:sz w:val="24"/>
+          <w:szCs w:val="24"/>
+        </w:rPr>
+        <w:t>RoshaniAde,Dr</w:t>
+      </w:r>
+      <w:proofErr w:type="spellEnd"/>
+      <w:r>
+        <w:rPr>
+          <w:rFonts w:ascii="Times New Roman" w:hAnsi="Times New Roman" w:cs="Times New Roman"/>
+          <w:sz w:val="24"/>
+          <w:szCs w:val="24"/>
+        </w:rPr>
+        <w:t xml:space="preserve">. P. R. </w:t>
+      </w:r>
+      <w:proofErr w:type="spellStart"/>
+      <w:r>
+        <w:rPr>
+          <w:rFonts w:ascii="Times New Roman" w:hAnsi="Times New Roman" w:cs="Times New Roman"/>
+          <w:sz w:val="24"/>
+          <w:szCs w:val="24"/>
+        </w:rPr>
+        <w:t>Deshmukh</w:t>
+      </w:r>
+      <w:proofErr w:type="spellEnd"/>
+      <w:r>
+        <w:rPr>
+          <w:rFonts w:ascii="Times New Roman" w:hAnsi="Times New Roman" w:cs="Times New Roman"/>
+          <w:sz w:val="24"/>
+          <w:szCs w:val="24"/>
+        </w:rPr>
+        <w:t xml:space="preserve">, “An incremental    ensemble    of    classifiers    as    a technique  for  prediction  of  student’s   career choice”, 2014 First International Conference on Networks &amp; Soft Computing </w:t>
       </w:r>
     </w:p>
     <w:p>
@@ -21732,13 +25874,23 @@
           <w:szCs w:val="24"/>
         </w:rPr>
       </w:pPr>
-      <w:r>
-        <w:rPr>
-          <w:rFonts w:ascii="Times New Roman" w:hAnsi="Times New Roman" w:cs="Times New Roman"/>
-          <w:sz w:val="24"/>
-          <w:szCs w:val="24"/>
-        </w:rPr>
-        <w:t>parameters are taken by evaluating stude</w:t>
+      <w:proofErr w:type="gramStart"/>
+      <w:r>
+        <w:rPr>
+          <w:rFonts w:ascii="Times New Roman" w:hAnsi="Times New Roman" w:cs="Times New Roman"/>
+          <w:sz w:val="24"/>
+          <w:szCs w:val="24"/>
+        </w:rPr>
+        <w:t>parameters</w:t>
+      </w:r>
+      <w:proofErr w:type="gramEnd"/>
+      <w:r>
+        <w:rPr>
+          <w:rFonts w:ascii="Times New Roman" w:hAnsi="Times New Roman" w:cs="Times New Roman"/>
+          <w:sz w:val="24"/>
+          <w:szCs w:val="24"/>
+        </w:rPr>
+        <w:t xml:space="preserve"> are taken by evaluating stude</w:t>
       </w:r>
       <w:r>
         <w:rPr>
@@ -21781,7 +25933,25 @@
           <w:sz w:val="24"/>
           <w:szCs w:val="24"/>
         </w:rPr>
-        <w:t xml:space="preserve">memory, psychometry and general </w:t>
+        <w:t xml:space="preserve">memory, </w:t>
+      </w:r>
+      <w:proofErr w:type="spellStart"/>
+      <w:r>
+        <w:rPr>
+          <w:rFonts w:ascii="Times New Roman" w:hAnsi="Times New Roman" w:cs="Times New Roman"/>
+          <w:sz w:val="24"/>
+          <w:szCs w:val="24"/>
+        </w:rPr>
+        <w:t>psychometry</w:t>
+      </w:r>
+      <w:proofErr w:type="spellEnd"/>
+      <w:r>
+        <w:rPr>
+          <w:rFonts w:ascii="Times New Roman" w:hAnsi="Times New Roman" w:cs="Times New Roman"/>
+          <w:sz w:val="24"/>
+          <w:szCs w:val="24"/>
+        </w:rPr>
+        <w:t xml:space="preserve"> and general </w:t>
       </w:r>
       <w:r>
         <w:rPr>
@@ -21802,13 +25972,23 @@
           <w:szCs w:val="24"/>
         </w:rPr>
       </w:pPr>
-      <w:r>
-        <w:rPr>
-          <w:rFonts w:ascii="Times New Roman" w:hAnsi="Times New Roman" w:cs="Times New Roman"/>
-          <w:sz w:val="24"/>
-          <w:szCs w:val="24"/>
-        </w:rPr>
-        <w:t>skills based tests can be des</w:t>
+      <w:proofErr w:type="gramStart"/>
+      <w:r>
+        <w:rPr>
+          <w:rFonts w:ascii="Times New Roman" w:hAnsi="Times New Roman" w:cs="Times New Roman"/>
+          <w:sz w:val="24"/>
+          <w:szCs w:val="24"/>
+        </w:rPr>
+        <w:t>skills</w:t>
+      </w:r>
+      <w:proofErr w:type="gramEnd"/>
+      <w:r>
+        <w:rPr>
+          <w:rFonts w:ascii="Times New Roman" w:hAnsi="Times New Roman" w:cs="Times New Roman"/>
+          <w:sz w:val="24"/>
+          <w:szCs w:val="24"/>
+        </w:rPr>
+        <w:t xml:space="preserve"> based tests can be des</w:t>
       </w:r>
       <w:r>
         <w:rPr>
@@ -21837,13 +26017,41 @@
           <w:szCs w:val="24"/>
         </w:rPr>
       </w:pPr>
-      <w:r>
-        <w:rPr>
-          <w:rFonts w:ascii="Times New Roman" w:hAnsi="Times New Roman" w:cs="Times New Roman"/>
-          <w:sz w:val="24"/>
-          <w:szCs w:val="24"/>
-        </w:rPr>
-        <w:t xml:space="preserve">will certainly be accurate and the system will be morereliable to use. Decision trees have few </w:t>
+      <w:proofErr w:type="gramStart"/>
+      <w:r>
+        <w:rPr>
+          <w:rFonts w:ascii="Times New Roman" w:hAnsi="Times New Roman" w:cs="Times New Roman"/>
+          <w:sz w:val="24"/>
+          <w:szCs w:val="24"/>
+        </w:rPr>
+        <w:t>will</w:t>
+      </w:r>
+      <w:proofErr w:type="gramEnd"/>
+      <w:r>
+        <w:rPr>
+          <w:rFonts w:ascii="Times New Roman" w:hAnsi="Times New Roman" w:cs="Times New Roman"/>
+          <w:sz w:val="24"/>
+          <w:szCs w:val="24"/>
+        </w:rPr>
+        <w:t xml:space="preserve"> certainly be accurate and the system will be </w:t>
+      </w:r>
+      <w:proofErr w:type="spellStart"/>
+      <w:r>
+        <w:rPr>
+          <w:rFonts w:ascii="Times New Roman" w:hAnsi="Times New Roman" w:cs="Times New Roman"/>
+          <w:sz w:val="24"/>
+          <w:szCs w:val="24"/>
+        </w:rPr>
+        <w:t>morereliable</w:t>
+      </w:r>
+      <w:proofErr w:type="spellEnd"/>
+      <w:r>
+        <w:rPr>
+          <w:rFonts w:ascii="Times New Roman" w:hAnsi="Times New Roman" w:cs="Times New Roman"/>
+          <w:sz w:val="24"/>
+          <w:szCs w:val="24"/>
+        </w:rPr>
+        <w:t xml:space="preserve"> to use. Decision trees have few </w:t>
       </w:r>
     </w:p>
     <w:p>
@@ -21856,13 +26064,59 @@
           <w:szCs w:val="24"/>
         </w:rPr>
       </w:pPr>
-      <w:r>
-        <w:rPr>
-          <w:rFonts w:ascii="Times New Roman" w:hAnsi="Times New Roman" w:cs="Times New Roman"/>
-          <w:sz w:val="24"/>
-          <w:szCs w:val="24"/>
-        </w:rPr>
-        <w:t xml:space="preserve">limitations like overfitting, no pruning, lack of capabilityto deal with null and missing </w:t>
+      <w:proofErr w:type="gramStart"/>
+      <w:r>
+        <w:rPr>
+          <w:rFonts w:ascii="Times New Roman" w:hAnsi="Times New Roman" w:cs="Times New Roman"/>
+          <w:sz w:val="24"/>
+          <w:szCs w:val="24"/>
+        </w:rPr>
+        <w:t>limitations</w:t>
+      </w:r>
+      <w:proofErr w:type="gramEnd"/>
+      <w:r>
+        <w:rPr>
+          <w:rFonts w:ascii="Times New Roman" w:hAnsi="Times New Roman" w:cs="Times New Roman"/>
+          <w:sz w:val="24"/>
+          <w:szCs w:val="24"/>
+        </w:rPr>
+        <w:t xml:space="preserve"> like </w:t>
+      </w:r>
+      <w:proofErr w:type="spellStart"/>
+      <w:r>
+        <w:rPr>
+          <w:rFonts w:ascii="Times New Roman" w:hAnsi="Times New Roman" w:cs="Times New Roman"/>
+          <w:sz w:val="24"/>
+          <w:szCs w:val="24"/>
+        </w:rPr>
+        <w:t>overfitting</w:t>
+      </w:r>
+      <w:proofErr w:type="spellEnd"/>
+      <w:r>
+        <w:rPr>
+          <w:rFonts w:ascii="Times New Roman" w:hAnsi="Times New Roman" w:cs="Times New Roman"/>
+          <w:sz w:val="24"/>
+          <w:szCs w:val="24"/>
+        </w:rPr>
+        <w:t xml:space="preserve">, no pruning, lack of </w:t>
+      </w:r>
+      <w:proofErr w:type="spellStart"/>
+      <w:r>
+        <w:rPr>
+          <w:rFonts w:ascii="Times New Roman" w:hAnsi="Times New Roman" w:cs="Times New Roman"/>
+          <w:sz w:val="24"/>
+          <w:szCs w:val="24"/>
+        </w:rPr>
+        <w:t>capabilityto</w:t>
+      </w:r>
+      <w:proofErr w:type="spellEnd"/>
+      <w:r>
+        <w:rPr>
+          <w:rFonts w:ascii="Times New Roman" w:hAnsi="Times New Roman" w:cs="Times New Roman"/>
+          <w:sz w:val="24"/>
+          <w:szCs w:val="24"/>
+        </w:rPr>
+        <w:t xml:space="preserve"> deal with null and missing </w:t>
       </w:r>
     </w:p>
     <w:p>
@@ -21875,13 +26129,41 @@
           <w:szCs w:val="24"/>
         </w:rPr>
       </w:pPr>
-      <w:r>
-        <w:rPr>
-          <w:rFonts w:ascii="Times New Roman" w:hAnsi="Times New Roman" w:cs="Times New Roman"/>
-          <w:sz w:val="24"/>
-          <w:szCs w:val="24"/>
-        </w:rPr>
-        <w:t xml:space="preserve">values and few algorithms have problem with the amplenumber of values. All these can be </w:t>
+      <w:proofErr w:type="gramStart"/>
+      <w:r>
+        <w:rPr>
+          <w:rFonts w:ascii="Times New Roman" w:hAnsi="Times New Roman" w:cs="Times New Roman"/>
+          <w:sz w:val="24"/>
+          <w:szCs w:val="24"/>
+        </w:rPr>
+        <w:t>values</w:t>
+      </w:r>
+      <w:proofErr w:type="gramEnd"/>
+      <w:r>
+        <w:rPr>
+          <w:rFonts w:ascii="Times New Roman" w:hAnsi="Times New Roman" w:cs="Times New Roman"/>
+          <w:sz w:val="24"/>
+          <w:szCs w:val="24"/>
+        </w:rPr>
+        <w:t xml:space="preserve"> and few algorithms have problem with the </w:t>
+      </w:r>
+      <w:proofErr w:type="spellStart"/>
+      <w:r>
+        <w:rPr>
+          <w:rFonts w:ascii="Times New Roman" w:hAnsi="Times New Roman" w:cs="Times New Roman"/>
+          <w:sz w:val="24"/>
+          <w:szCs w:val="24"/>
+        </w:rPr>
+        <w:t>amplenumber</w:t>
+      </w:r>
+      <w:proofErr w:type="spellEnd"/>
+      <w:r>
+        <w:rPr>
+          <w:rFonts w:ascii="Times New Roman" w:hAnsi="Times New Roman" w:cs="Times New Roman"/>
+          <w:sz w:val="24"/>
+          <w:szCs w:val="24"/>
+        </w:rPr>
+        <w:t xml:space="preserve"> of values. All these can be </w:t>
       </w:r>
     </w:p>
     <w:p>
@@ -21894,13 +26176,41 @@
           <w:szCs w:val="24"/>
         </w:rPr>
       </w:pPr>
-      <w:r>
-        <w:rPr>
-          <w:rFonts w:ascii="Times New Roman" w:hAnsi="Times New Roman" w:cs="Times New Roman"/>
-          <w:sz w:val="24"/>
-          <w:szCs w:val="24"/>
-        </w:rPr>
-        <w:t xml:space="preserve">taken into consideration and even more reliable andmore accurate algorithms can be used. </w:t>
+      <w:proofErr w:type="gramStart"/>
+      <w:r>
+        <w:rPr>
+          <w:rFonts w:ascii="Times New Roman" w:hAnsi="Times New Roman" w:cs="Times New Roman"/>
+          <w:sz w:val="24"/>
+          <w:szCs w:val="24"/>
+        </w:rPr>
+        <w:t>taken</w:t>
+      </w:r>
+      <w:proofErr w:type="gramEnd"/>
+      <w:r>
+        <w:rPr>
+          <w:rFonts w:ascii="Times New Roman" w:hAnsi="Times New Roman" w:cs="Times New Roman"/>
+          <w:sz w:val="24"/>
+          <w:szCs w:val="24"/>
+        </w:rPr>
+        <w:t xml:space="preserve"> into consideration and even more reliable </w:t>
+      </w:r>
+      <w:proofErr w:type="spellStart"/>
+      <w:r>
+        <w:rPr>
+          <w:rFonts w:ascii="Times New Roman" w:hAnsi="Times New Roman" w:cs="Times New Roman"/>
+          <w:sz w:val="24"/>
+          <w:szCs w:val="24"/>
+        </w:rPr>
+        <w:t>andmore</w:t>
+      </w:r>
+      <w:proofErr w:type="spellEnd"/>
+      <w:r>
+        <w:rPr>
+          <w:rFonts w:ascii="Times New Roman" w:hAnsi="Times New Roman" w:cs="Times New Roman"/>
+          <w:sz w:val="24"/>
+          <w:szCs w:val="24"/>
+        </w:rPr>
+        <w:t xml:space="preserve"> accurate algorithms can be used. </w:t>
       </w:r>
     </w:p>
     <w:p>
@@ -21921,6 +26231,7 @@
         </w:rPr>
         <w:t xml:space="preserve">Also, the use of </w:t>
       </w:r>
+      <w:proofErr w:type="gramStart"/>
       <w:r>
         <w:rPr>
           <w:rFonts w:ascii="Times New Roman" w:hAnsi="Times New Roman" w:cs="Times New Roman"/>
@@ -21929,7 +26240,40 @@
           <w:szCs w:val="24"/>
           <w:u w:val="single"/>
         </w:rPr>
-        <w:t>MLP(Multi-Layer Perceptron)</w:t>
+        <w:t>MLP(</w:t>
+      </w:r>
+      <w:proofErr w:type="gramEnd"/>
+      <w:r>
+        <w:rPr>
+          <w:rFonts w:ascii="Times New Roman" w:hAnsi="Times New Roman" w:cs="Times New Roman"/>
+          <w:b/>
+          <w:sz w:val="24"/>
+          <w:szCs w:val="24"/>
+          <w:u w:val="single"/>
+        </w:rPr>
+        <w:t xml:space="preserve">Multi-Layer </w:t>
+      </w:r>
+      <w:proofErr w:type="spellStart"/>
+      <w:r>
+        <w:rPr>
+          <w:rFonts w:ascii="Times New Roman" w:hAnsi="Times New Roman" w:cs="Times New Roman"/>
+          <w:b/>
+          <w:sz w:val="24"/>
+          <w:szCs w:val="24"/>
+          <w:u w:val="single"/>
+        </w:rPr>
+        <w:t>Perceptron</w:t>
+      </w:r>
+      <w:proofErr w:type="spellEnd"/>
+      <w:r>
+        <w:rPr>
+          <w:rFonts w:ascii="Times New Roman" w:hAnsi="Times New Roman" w:cs="Times New Roman"/>
+          <w:b/>
+          <w:sz w:val="24"/>
+          <w:szCs w:val="24"/>
+          <w:u w:val="single"/>
+        </w:rPr>
+        <w:t>)</w:t>
       </w:r>
       <w:r>
         <w:rPr>
@@ -21950,13 +26294,23 @@
           <w:szCs w:val="24"/>
         </w:rPr>
       </w:pPr>
-      <w:r>
-        <w:rPr>
-          <w:rFonts w:ascii="Times New Roman" w:hAnsi="Times New Roman" w:cs="Times New Roman"/>
-          <w:sz w:val="24"/>
-          <w:szCs w:val="24"/>
-        </w:rPr>
-        <w:t>enhancing technique for our work in future.</w:t>
+      <w:proofErr w:type="gramStart"/>
+      <w:r>
+        <w:rPr>
+          <w:rFonts w:ascii="Times New Roman" w:hAnsi="Times New Roman" w:cs="Times New Roman"/>
+          <w:sz w:val="24"/>
+          <w:szCs w:val="24"/>
+        </w:rPr>
+        <w:t>enhancing</w:t>
+      </w:r>
+      <w:proofErr w:type="gramEnd"/>
+      <w:r>
+        <w:rPr>
+          <w:rFonts w:ascii="Times New Roman" w:hAnsi="Times New Roman" w:cs="Times New Roman"/>
+          <w:sz w:val="24"/>
+          <w:szCs w:val="24"/>
+        </w:rPr>
+        <w:t xml:space="preserve"> technique for our work in future.</w:t>
       </w:r>
     </w:p>
     <w:p>
@@ -21988,13 +26342,23 @@
           <w:szCs w:val="24"/>
         </w:rPr>
       </w:pPr>
-      <w:r>
-        <w:rPr>
-          <w:rFonts w:ascii="Times New Roman" w:hAnsi="Times New Roman" w:cs="Times New Roman"/>
-          <w:sz w:val="24"/>
-          <w:szCs w:val="24"/>
-        </w:rPr>
-        <w:t xml:space="preserve">area of interest of the candidate will be the highest achievable goal, for which the system has </w:t>
+      <w:proofErr w:type="gramStart"/>
+      <w:r>
+        <w:rPr>
+          <w:rFonts w:ascii="Times New Roman" w:hAnsi="Times New Roman" w:cs="Times New Roman"/>
+          <w:sz w:val="24"/>
+          <w:szCs w:val="24"/>
+        </w:rPr>
+        <w:t>area</w:t>
+      </w:r>
+      <w:proofErr w:type="gramEnd"/>
+      <w:r>
+        <w:rPr>
+          <w:rFonts w:ascii="Times New Roman" w:hAnsi="Times New Roman" w:cs="Times New Roman"/>
+          <w:sz w:val="24"/>
+          <w:szCs w:val="24"/>
+        </w:rPr>
+        <w:t xml:space="preserve"> of interest of the candidate will be the highest achievable goal, for which the system has </w:t>
       </w:r>
     </w:p>
     <w:p>
@@ -22007,13 +26371,23 @@
           <w:szCs w:val="24"/>
         </w:rPr>
       </w:pPr>
-      <w:r>
-        <w:rPr>
-          <w:rFonts w:ascii="Times New Roman" w:hAnsi="Times New Roman" w:cs="Times New Roman"/>
-          <w:sz w:val="24"/>
-          <w:szCs w:val="24"/>
-        </w:rPr>
-        <w:t>to be trained more and more.</w:t>
+      <w:proofErr w:type="gramStart"/>
+      <w:r>
+        <w:rPr>
+          <w:rFonts w:ascii="Times New Roman" w:hAnsi="Times New Roman" w:cs="Times New Roman"/>
+          <w:sz w:val="24"/>
+          <w:szCs w:val="24"/>
+        </w:rPr>
+        <w:t>to</w:t>
+      </w:r>
+      <w:proofErr w:type="gramEnd"/>
+      <w:r>
+        <w:rPr>
+          <w:rFonts w:ascii="Times New Roman" w:hAnsi="Times New Roman" w:cs="Times New Roman"/>
+          <w:sz w:val="24"/>
+          <w:szCs w:val="24"/>
+        </w:rPr>
+        <w:t xml:space="preserve"> be trained more and more.</w:t>
       </w:r>
     </w:p>
     <w:p>
@@ -22033,7 +26407,25 @@
           <w:szCs w:val="24"/>
         </w:rPr>
         <w:lastRenderedPageBreak/>
-        <w:t xml:space="preserve">Then the project will be more powerful to dependupon and even more efficient to depend </w:t>
+        <w:t xml:space="preserve">Then the project will be more powerful to </w:t>
+      </w:r>
+      <w:proofErr w:type="spellStart"/>
+      <w:r>
+        <w:rPr>
+          <w:rFonts w:ascii="Times New Roman" w:hAnsi="Times New Roman" w:cs="Times New Roman"/>
+          <w:sz w:val="24"/>
+          <w:szCs w:val="24"/>
+        </w:rPr>
+        <w:t>dependupon</w:t>
+      </w:r>
+      <w:proofErr w:type="spellEnd"/>
+      <w:r>
+        <w:rPr>
+          <w:rFonts w:ascii="Times New Roman" w:hAnsi="Times New Roman" w:cs="Times New Roman"/>
+          <w:sz w:val="24"/>
+          <w:szCs w:val="24"/>
+        </w:rPr>
+        <w:t xml:space="preserve"> and even more efficient to depend </w:t>
       </w:r>
       <w:r>
         <w:rPr>
@@ -22088,7 +26480,7 @@
 </file>
 
 <file path=word/endnotes.xml><?xml version="1.0" encoding="utf-8"?>
-<w:endnotes xmlns:wpc="http://schemas.microsoft.com/office/word/2010/wordprocessingCanvas" xmlns:cx="http://schemas.microsoft.com/office/drawing/2014/chartex" xmlns:cx1="http://schemas.microsoft.com/office/drawing/2015/9/8/chartex" xmlns:mc="http://schemas.openxmlformats.org/markup-compatibility/2006" xmlns:o="urn:schemas-microsoft-com:office:office" xmlns:r="http://schemas.openxmlformats.org/officeDocument/2006/relationships" xmlns:m="http://schemas.openxmlformats.org/officeDocument/2006/math" xmlns:v="urn:schemas-microsoft-com:vml" xmlns:wp14="http://schemas.microsoft.com/office/word/2010/wordprocessingDrawing" xmlns:wp="http://schemas.openxmlformats.org/drawingml/2006/wordprocessingDrawing" xmlns:w10="urn:schemas-microsoft-com:office:word" xmlns:w="http://schemas.openxmlformats.org/wordprocessingml/2006/main" xmlns:w14="http://schemas.microsoft.com/office/word/2010/wordml" xmlns:w15="http://schemas.microsoft.com/office/word/2012/wordml" xmlns:w16se="http://schemas.microsoft.com/office/word/2015/wordml/symex" xmlns:wpg="http://schemas.microsoft.com/office/word/2010/wordprocessingGroup" xmlns:wpi="http://schemas.microsoft.com/office/word/2010/wordprocessingInk" xmlns:wne="http://schemas.microsoft.com/office/word/2006/wordml" xmlns:wps="http://schemas.microsoft.com/office/word/2010/wordprocessingShape" mc:Ignorable="w14 w15 w16se wp14">
+<w:endnotes xmlns:ve="http://schemas.openxmlformats.org/markup-compatibility/2006" xmlns:o="urn:schemas-microsoft-com:office:office" xmlns:r="http://schemas.openxmlformats.org/officeDocument/2006/relationships" xmlns:m="http://schemas.openxmlformats.org/officeDocument/2006/math" xmlns:v="urn:schemas-microsoft-com:vml" xmlns:wp="http://schemas.openxmlformats.org/drawingml/2006/wordprocessingDrawing" xmlns:w10="urn:schemas-microsoft-com:office:word" xmlns:w="http://schemas.openxmlformats.org/wordprocessingml/2006/main" xmlns:wne="http://schemas.microsoft.com/office/word/2006/wordml">
   <w:endnote w:type="separator" w:id="-1">
     <w:p>
       <w:r>
@@ -22107,7 +26499,7 @@
 </file>
 
 <file path=word/footer1.xml><?xml version="1.0" encoding="utf-8"?>
-<w:ftr xmlns:wpc="http://schemas.microsoft.com/office/word/2010/wordprocessingCanvas" xmlns:cx="http://schemas.microsoft.com/office/drawing/2014/chartex" xmlns:cx1="http://schemas.microsoft.com/office/drawing/2015/9/8/chartex" xmlns:mc="http://schemas.openxmlformats.org/markup-compatibility/2006" xmlns:o="urn:schemas-microsoft-com:office:office" xmlns:r="http://schemas.openxmlformats.org/officeDocument/2006/relationships" xmlns:m="http://schemas.openxmlformats.org/officeDocument/2006/math" xmlns:v="urn:schemas-microsoft-com:vml" xmlns:wp14="http://schemas.microsoft.com/office/word/2010/wordprocessingDrawing" xmlns:wp="http://schemas.openxmlformats.org/drawingml/2006/wordprocessingDrawing" xmlns:w10="urn:schemas-microsoft-com:office:word" xmlns:w="http://schemas.openxmlformats.org/wordprocessingml/2006/main" xmlns:w14="http://schemas.microsoft.com/office/word/2010/wordml" xmlns:w15="http://schemas.microsoft.com/office/word/2012/wordml" xmlns:w16se="http://schemas.microsoft.com/office/word/2015/wordml/symex" xmlns:wpg="http://schemas.microsoft.com/office/word/2010/wordprocessingGroup" xmlns:wpi="http://schemas.microsoft.com/office/word/2010/wordprocessingInk" xmlns:wne="http://schemas.microsoft.com/office/word/2006/wordml" xmlns:wps="http://schemas.microsoft.com/office/word/2010/wordprocessingShape" mc:Ignorable="w14 w15 w16se wp14">
+<w:ftr xmlns:ve="http://schemas.openxmlformats.org/markup-compatibility/2006" xmlns:o="urn:schemas-microsoft-com:office:office" xmlns:r="http://schemas.openxmlformats.org/officeDocument/2006/relationships" xmlns:m="http://schemas.openxmlformats.org/officeDocument/2006/math" xmlns:v="urn:schemas-microsoft-com:vml" xmlns:wp="http://schemas.openxmlformats.org/drawingml/2006/wordprocessingDrawing" xmlns:w10="urn:schemas-microsoft-com:office:word" xmlns:w="http://schemas.openxmlformats.org/wordprocessingml/2006/main" xmlns:wne="http://schemas.microsoft.com/office/word/2006/wordml">
   <w:sdt>
     <w:sdtPr>
       <w:id w:val="81219364"/>
@@ -22122,27 +26514,14 @@
           <w:pStyle w:val="Footer"/>
           <w:jc w:val="right"/>
         </w:pPr>
-        <w:r>
-          <w:fldChar w:fldCharType="begin"/>
-        </w:r>
-        <w:r>
-          <w:instrText xml:space="preserve"> PAGE   \* MERGEFORMAT </w:instrText>
-        </w:r>
-        <w:r>
-          <w:fldChar w:fldCharType="separate"/>
-        </w:r>
-        <w:r>
-          <w:rPr>
-            <w:noProof/>
-          </w:rPr>
-          <w:t>5</w:t>
-        </w:r>
-        <w:r>
-          <w:rPr>
-            <w:noProof/>
-          </w:rPr>
-          <w:fldChar w:fldCharType="end"/>
-        </w:r>
+        <w:fldSimple w:instr=" PAGE   \* MERGEFORMAT ">
+          <w:r>
+            <w:rPr>
+              <w:noProof/>
+            </w:rPr>
+            <w:t>42</w:t>
+          </w:r>
+        </w:fldSimple>
       </w:p>
     </w:sdtContent>
   </w:sdt>
@@ -22155,7 +26534,7 @@
 </file>
 
 <file path=word/footnotes.xml><?xml version="1.0" encoding="utf-8"?>
-<w:footnotes xmlns:wpc="http://schemas.microsoft.com/office/word/2010/wordprocessingCanvas" xmlns:cx="http://schemas.microsoft.com/office/drawing/2014/chartex" xmlns:cx1="http://schemas.microsoft.com/office/drawing/2015/9/8/chartex" xmlns:mc="http://schemas.openxmlformats.org/markup-compatibility/2006" xmlns:o="urn:schemas-microsoft-com:office:office" xmlns:r="http://schemas.openxmlformats.org/officeDocument/2006/relationships" xmlns:m="http://schemas.openxmlformats.org/officeDocument/2006/math" xmlns:v="urn:schemas-microsoft-com:vml" xmlns:wp14="http://schemas.microsoft.com/office/word/2010/wordprocessingDrawing" xmlns:wp="http://schemas.openxmlformats.org/drawingml/2006/wordprocessingDrawing" xmlns:w10="urn:schemas-microsoft-com:office:word" xmlns:w="http://schemas.openxmlformats.org/wordprocessingml/2006/main" xmlns:w14="http://schemas.microsoft.com/office/word/2010/wordml" xmlns:w15="http://schemas.microsoft.com/office/word/2012/wordml" xmlns:w16se="http://schemas.microsoft.com/office/word/2015/wordml/symex" xmlns:wpg="http://schemas.microsoft.com/office/word/2010/wordprocessingGroup" xmlns:wpi="http://schemas.microsoft.com/office/word/2010/wordprocessingInk" xmlns:wne="http://schemas.microsoft.com/office/word/2006/wordml" xmlns:wps="http://schemas.microsoft.com/office/word/2010/wordprocessingShape" mc:Ignorable="w14 w15 w16se wp14">
+<w:footnotes xmlns:ve="http://schemas.openxmlformats.org/markup-compatibility/2006" xmlns:o="urn:schemas-microsoft-com:office:office" xmlns:r="http://schemas.openxmlformats.org/officeDocument/2006/relationships" xmlns:m="http://schemas.openxmlformats.org/officeDocument/2006/math" xmlns:v="urn:schemas-microsoft-com:vml" xmlns:wp="http://schemas.openxmlformats.org/drawingml/2006/wordprocessingDrawing" xmlns:w10="urn:schemas-microsoft-com:office:word" xmlns:w="http://schemas.openxmlformats.org/wordprocessingml/2006/main" xmlns:wne="http://schemas.microsoft.com/office/word/2006/wordml">
   <w:footnote w:type="separator" w:id="-1">
     <w:p>
       <w:r>
@@ -22174,7 +26553,7 @@
 </file>
 
 <file path=word/header1.xml><?xml version="1.0" encoding="utf-8"?>
-<w:hdr xmlns:wpc="http://schemas.microsoft.com/office/word/2010/wordprocessingCanvas" xmlns:cx="http://schemas.microsoft.com/office/drawing/2014/chartex" xmlns:cx1="http://schemas.microsoft.com/office/drawing/2015/9/8/chartex" xmlns:mc="http://schemas.openxmlformats.org/markup-compatibility/2006" xmlns:o="urn:schemas-microsoft-com:office:office" xmlns:r="http://schemas.openxmlformats.org/officeDocument/2006/relationships" xmlns:m="http://schemas.openxmlformats.org/officeDocument/2006/math" xmlns:v="urn:schemas-microsoft-com:vml" xmlns:wp14="http://schemas.microsoft.com/office/word/2010/wordprocessingDrawing" xmlns:wp="http://schemas.openxmlformats.org/drawingml/2006/wordprocessingDrawing" xmlns:w10="urn:schemas-microsoft-com:office:word" xmlns:w="http://schemas.openxmlformats.org/wordprocessingml/2006/main" xmlns:w14="http://schemas.microsoft.com/office/word/2010/wordml" xmlns:w15="http://schemas.microsoft.com/office/word/2012/wordml" xmlns:w16se="http://schemas.microsoft.com/office/word/2015/wordml/symex" xmlns:wpg="http://schemas.microsoft.com/office/word/2010/wordprocessingGroup" xmlns:wpi="http://schemas.microsoft.com/office/word/2010/wordprocessingInk" xmlns:wne="http://schemas.microsoft.com/office/word/2006/wordml" xmlns:wps="http://schemas.microsoft.com/office/word/2010/wordprocessingShape" mc:Ignorable="w14 w15 w16se wp14">
+<w:hdr xmlns:ve="http://schemas.openxmlformats.org/markup-compatibility/2006" xmlns:o="urn:schemas-microsoft-com:office:office" xmlns:r="http://schemas.openxmlformats.org/officeDocument/2006/relationships" xmlns:m="http://schemas.openxmlformats.org/officeDocument/2006/math" xmlns:v="urn:schemas-microsoft-com:vml" xmlns:wp="http://schemas.openxmlformats.org/drawingml/2006/wordprocessingDrawing" xmlns:w10="urn:schemas-microsoft-com:office:word" xmlns:w="http://schemas.openxmlformats.org/wordprocessingml/2006/main" xmlns:wne="http://schemas.microsoft.com/office/word/2006/wordml">
   <w:sdt>
     <w:sdtPr>
       <w:id w:val="81219363"/>
@@ -22189,27 +26568,14 @@
           <w:pStyle w:val="Header"/>
           <w:jc w:val="right"/>
         </w:pPr>
-        <w:r>
-          <w:fldChar w:fldCharType="begin"/>
-        </w:r>
-        <w:r>
-          <w:instrText xml:space="preserve"> PAGE   \* MERGEFORMAT </w:instrText>
-        </w:r>
-        <w:r>
-          <w:fldChar w:fldCharType="separate"/>
-        </w:r>
-        <w:r>
-          <w:rPr>
-            <w:noProof/>
-          </w:rPr>
-          <w:t>1</w:t>
-        </w:r>
-        <w:r>
-          <w:rPr>
-            <w:noProof/>
-          </w:rPr>
-          <w:fldChar w:fldCharType="end"/>
-        </w:r>
+        <w:fldSimple w:instr=" PAGE   \* MERGEFORMAT ">
+          <w:r>
+            <w:rPr>
+              <w:noProof/>
+            </w:rPr>
+            <w:t>1</w:t>
+          </w:r>
+        </w:fldSimple>
       </w:p>
     </w:sdtContent>
   </w:sdt>
@@ -22222,8 +26588,8 @@
 </file>
 
 <file path=word/numbering.xml><?xml version="1.0" encoding="utf-8"?>
-<w:numbering xmlns:wpc="http://schemas.microsoft.com/office/word/2010/wordprocessingCanvas" xmlns:cx="http://schemas.microsoft.com/office/drawing/2014/chartex" xmlns:cx1="http://schemas.microsoft.com/office/drawing/2015/9/8/chartex" xmlns:mc="http://schemas.openxmlformats.org/markup-compatibility/2006" xmlns:o="urn:schemas-microsoft-com:office:office" xmlns:r="http://schemas.openxmlformats.org/officeDocument/2006/relationships" xmlns:m="http://schemas.openxmlformats.org/officeDocument/2006/math" xmlns:v="urn:schemas-microsoft-com:vml" xmlns:wp14="http://schemas.microsoft.com/office/word/2010/wordprocessingDrawing" xmlns:wp="http://schemas.openxmlformats.org/drawingml/2006/wordprocessingDrawing" xmlns:w10="urn:schemas-microsoft-com:office:word" xmlns:w="http://schemas.openxmlformats.org/wordprocessingml/2006/main" xmlns:w14="http://schemas.microsoft.com/office/word/2010/wordml" xmlns:w15="http://schemas.microsoft.com/office/word/2012/wordml" xmlns:w16se="http://schemas.microsoft.com/office/word/2015/wordml/symex" xmlns:wpg="http://schemas.microsoft.com/office/word/2010/wordprocessingGroup" xmlns:wpi="http://schemas.microsoft.com/office/word/2010/wordprocessingInk" xmlns:wne="http://schemas.microsoft.com/office/word/2006/wordml" xmlns:wps="http://schemas.microsoft.com/office/word/2010/wordprocessingShape" mc:Ignorable="w14 w15 w16se wp14">
-  <w:abstractNum w:abstractNumId="0" w15:restartNumberingAfterBreak="0">
+<w:numbering xmlns:ve="http://schemas.openxmlformats.org/markup-compatibility/2006" xmlns:o="urn:schemas-microsoft-com:office:office" xmlns:r="http://schemas.openxmlformats.org/officeDocument/2006/relationships" xmlns:m="http://schemas.openxmlformats.org/officeDocument/2006/math" xmlns:v="urn:schemas-microsoft-com:vml" xmlns:wp="http://schemas.openxmlformats.org/drawingml/2006/wordprocessingDrawing" xmlns:w10="urn:schemas-microsoft-com:office:word" xmlns:w="http://schemas.openxmlformats.org/wordprocessingml/2006/main" xmlns:wne="http://schemas.microsoft.com/office/word/2006/wordml">
+  <w:abstractNum w:abstractNumId="0">
     <w:nsid w:val="03574FA4"/>
     <w:multiLevelType w:val="hybridMultilevel"/>
     <w:tmpl w:val="3AAAE70A"/>
@@ -22309,7 +26675,7 @@
       </w:pPr>
     </w:lvl>
   </w:abstractNum>
-  <w:abstractNum w:abstractNumId="1" w15:restartNumberingAfterBreak="0">
+  <w:abstractNum w:abstractNumId="1">
     <w:nsid w:val="038A6C43"/>
     <w:multiLevelType w:val="hybridMultilevel"/>
     <w:tmpl w:val="DB5E201C"/>
@@ -22398,7 +26764,7 @@
       </w:pPr>
     </w:lvl>
   </w:abstractNum>
-  <w:abstractNum w:abstractNumId="2" w15:restartNumberingAfterBreak="0">
+  <w:abstractNum w:abstractNumId="2">
     <w:nsid w:val="0E586CFE"/>
     <w:multiLevelType w:val="hybridMultilevel"/>
     <w:tmpl w:val="23025008"/>
@@ -22484,7 +26850,7 @@
       </w:pPr>
     </w:lvl>
   </w:abstractNum>
-  <w:abstractNum w:abstractNumId="3" w15:restartNumberingAfterBreak="0">
+  <w:abstractNum w:abstractNumId="3">
     <w:nsid w:val="0F835405"/>
     <w:multiLevelType w:val="hybridMultilevel"/>
     <w:tmpl w:val="1980C4B6"/>
@@ -22570,7 +26936,7 @@
       </w:pPr>
     </w:lvl>
   </w:abstractNum>
-  <w:abstractNum w:abstractNumId="4" w15:restartNumberingAfterBreak="0">
+  <w:abstractNum w:abstractNumId="4">
     <w:nsid w:val="13892689"/>
     <w:multiLevelType w:val="hybridMultilevel"/>
     <w:tmpl w:val="31C6E066"/>
@@ -22656,7 +27022,7 @@
       </w:pPr>
     </w:lvl>
   </w:abstractNum>
-  <w:abstractNum w:abstractNumId="5" w15:restartNumberingAfterBreak="0">
+  <w:abstractNum w:abstractNumId="5">
     <w:nsid w:val="13B94147"/>
     <w:multiLevelType w:val="hybridMultilevel"/>
     <w:tmpl w:val="D9B81B04"/>
@@ -22745,7 +27111,7 @@
       </w:pPr>
     </w:lvl>
   </w:abstractNum>
-  <w:abstractNum w:abstractNumId="6" w15:restartNumberingAfterBreak="0">
+  <w:abstractNum w:abstractNumId="6">
     <w:nsid w:val="14D569CA"/>
     <w:multiLevelType w:val="multilevel"/>
     <w:tmpl w:val="50BA5F46"/>
@@ -22858,7 +27224,7 @@
       </w:rPr>
     </w:lvl>
   </w:abstractNum>
-  <w:abstractNum w:abstractNumId="7" w15:restartNumberingAfterBreak="0">
+  <w:abstractNum w:abstractNumId="7">
     <w:nsid w:val="15BA3F8C"/>
     <w:multiLevelType w:val="multilevel"/>
     <w:tmpl w:val="5DAAB65A"/>
@@ -22971,7 +27337,7 @@
       </w:rPr>
     </w:lvl>
   </w:abstractNum>
-  <w:abstractNum w:abstractNumId="8" w15:restartNumberingAfterBreak="0">
+  <w:abstractNum w:abstractNumId="8">
     <w:nsid w:val="16A60661"/>
     <w:multiLevelType w:val="hybridMultilevel"/>
     <w:tmpl w:val="38BCECB6"/>
@@ -23060,7 +27426,7 @@
       </w:pPr>
     </w:lvl>
   </w:abstractNum>
-  <w:abstractNum w:abstractNumId="9" w15:restartNumberingAfterBreak="0">
+  <w:abstractNum w:abstractNumId="9">
     <w:nsid w:val="16D231D1"/>
     <w:multiLevelType w:val="multilevel"/>
     <w:tmpl w:val="C72EB168"/>
@@ -23173,7 +27539,7 @@
       </w:rPr>
     </w:lvl>
   </w:abstractNum>
-  <w:abstractNum w:abstractNumId="10" w15:restartNumberingAfterBreak="0">
+  <w:abstractNum w:abstractNumId="10">
     <w:nsid w:val="17F37CBF"/>
     <w:multiLevelType w:val="multilevel"/>
     <w:tmpl w:val="1F848034"/>
@@ -23286,7 +27652,7 @@
       </w:rPr>
     </w:lvl>
   </w:abstractNum>
-  <w:abstractNum w:abstractNumId="11" w15:restartNumberingAfterBreak="0">
+  <w:abstractNum w:abstractNumId="11">
     <w:nsid w:val="19174DEE"/>
     <w:multiLevelType w:val="multilevel"/>
     <w:tmpl w:val="AD2C10DE"/>
@@ -23404,7 +27770,7 @@
       </w:rPr>
     </w:lvl>
   </w:abstractNum>
-  <w:abstractNum w:abstractNumId="12" w15:restartNumberingAfterBreak="0">
+  <w:abstractNum w:abstractNumId="12">
     <w:nsid w:val="1CA225BB"/>
     <w:multiLevelType w:val="hybridMultilevel"/>
     <w:tmpl w:val="4EA472A4"/>
@@ -23517,7 +27883,7 @@
       </w:rPr>
     </w:lvl>
   </w:abstractNum>
-  <w:abstractNum w:abstractNumId="13" w15:restartNumberingAfterBreak="0">
+  <w:abstractNum w:abstractNumId="13">
     <w:nsid w:val="1F595574"/>
     <w:multiLevelType w:val="multilevel"/>
     <w:tmpl w:val="F946BF66"/>
@@ -23630,7 +27996,7 @@
       </w:rPr>
     </w:lvl>
   </w:abstractNum>
-  <w:abstractNum w:abstractNumId="14" w15:restartNumberingAfterBreak="0">
+  <w:abstractNum w:abstractNumId="14">
     <w:nsid w:val="20B90F76"/>
     <w:multiLevelType w:val="hybridMultilevel"/>
     <w:tmpl w:val="F44A3C6C"/>
@@ -23719,7 +28085,7 @@
       </w:pPr>
     </w:lvl>
   </w:abstractNum>
-  <w:abstractNum w:abstractNumId="15" w15:restartNumberingAfterBreak="0">
+  <w:abstractNum w:abstractNumId="15">
     <w:nsid w:val="20C6136B"/>
     <w:multiLevelType w:val="hybridMultilevel"/>
     <w:tmpl w:val="44D8791E"/>
@@ -23805,7 +28171,7 @@
       </w:pPr>
     </w:lvl>
   </w:abstractNum>
-  <w:abstractNum w:abstractNumId="16" w15:restartNumberingAfterBreak="0">
+  <w:abstractNum w:abstractNumId="16">
     <w:nsid w:val="225265F0"/>
     <w:multiLevelType w:val="hybridMultilevel"/>
     <w:tmpl w:val="C39E29DC"/>
@@ -23918,7 +28284,7 @@
       </w:rPr>
     </w:lvl>
   </w:abstractNum>
-  <w:abstractNum w:abstractNumId="17" w15:restartNumberingAfterBreak="0">
+  <w:abstractNum w:abstractNumId="17">
     <w:nsid w:val="275057C6"/>
     <w:multiLevelType w:val="multilevel"/>
     <w:tmpl w:val="2BC23D02"/>
@@ -24031,7 +28397,7 @@
       </w:rPr>
     </w:lvl>
   </w:abstractNum>
-  <w:abstractNum w:abstractNumId="18" w15:restartNumberingAfterBreak="0">
+  <w:abstractNum w:abstractNumId="18">
     <w:nsid w:val="2B713B08"/>
     <w:multiLevelType w:val="hybridMultilevel"/>
     <w:tmpl w:val="6E621B22"/>
@@ -24120,7 +28486,7 @@
       </w:pPr>
     </w:lvl>
   </w:abstractNum>
-  <w:abstractNum w:abstractNumId="19" w15:restartNumberingAfterBreak="0">
+  <w:abstractNum w:abstractNumId="19">
     <w:nsid w:val="2DB24AC0"/>
     <w:multiLevelType w:val="hybridMultilevel"/>
     <w:tmpl w:val="F84E8C1E"/>
@@ -24206,7 +28572,7 @@
       </w:pPr>
     </w:lvl>
   </w:abstractNum>
-  <w:abstractNum w:abstractNumId="20" w15:restartNumberingAfterBreak="0">
+  <w:abstractNum w:abstractNumId="20">
     <w:nsid w:val="32397A44"/>
     <w:multiLevelType w:val="multilevel"/>
     <w:tmpl w:val="A39C4AF6"/>
@@ -24319,7 +28685,7 @@
       </w:rPr>
     </w:lvl>
   </w:abstractNum>
-  <w:abstractNum w:abstractNumId="21" w15:restartNumberingAfterBreak="0">
+  <w:abstractNum w:abstractNumId="21">
     <w:nsid w:val="3C320AD5"/>
     <w:multiLevelType w:val="hybridMultilevel"/>
     <w:tmpl w:val="5EF0B034"/>
@@ -24433,7 +28799,7 @@
       </w:rPr>
     </w:lvl>
   </w:abstractNum>
-  <w:abstractNum w:abstractNumId="22" w15:restartNumberingAfterBreak="0">
+  <w:abstractNum w:abstractNumId="22">
     <w:nsid w:val="3D6D2D72"/>
     <w:multiLevelType w:val="hybridMultilevel"/>
     <w:tmpl w:val="6C8CD6A2"/>
@@ -24573,7 +28939,7 @@
       </w:rPr>
     </w:lvl>
   </w:abstractNum>
-  <w:abstractNum w:abstractNumId="23" w15:restartNumberingAfterBreak="0">
+  <w:abstractNum w:abstractNumId="23">
     <w:nsid w:val="3FE57A70"/>
     <w:multiLevelType w:val="hybridMultilevel"/>
     <w:tmpl w:val="BCDA8B5A"/>
@@ -24659,7 +29025,7 @@
       </w:pPr>
     </w:lvl>
   </w:abstractNum>
-  <w:abstractNum w:abstractNumId="24" w15:restartNumberingAfterBreak="0">
+  <w:abstractNum w:abstractNumId="24">
     <w:nsid w:val="407204D3"/>
     <w:multiLevelType w:val="hybridMultilevel"/>
     <w:tmpl w:val="C9987B40"/>
@@ -24748,7 +29114,7 @@
       </w:pPr>
     </w:lvl>
   </w:abstractNum>
-  <w:abstractNum w:abstractNumId="25" w15:restartNumberingAfterBreak="0">
+  <w:abstractNum w:abstractNumId="25">
     <w:nsid w:val="410C1C1D"/>
     <w:multiLevelType w:val="hybridMultilevel"/>
     <w:tmpl w:val="888CEF14"/>
@@ -24834,7 +29200,7 @@
       </w:pPr>
     </w:lvl>
   </w:abstractNum>
-  <w:abstractNum w:abstractNumId="26" w15:restartNumberingAfterBreak="0">
+  <w:abstractNum w:abstractNumId="26">
     <w:nsid w:val="42993A12"/>
     <w:multiLevelType w:val="multilevel"/>
     <w:tmpl w:val="2B2828A8"/>
@@ -24947,7 +29313,7 @@
       </w:rPr>
     </w:lvl>
   </w:abstractNum>
-  <w:abstractNum w:abstractNumId="27" w15:restartNumberingAfterBreak="0">
+  <w:abstractNum w:abstractNumId="27">
     <w:nsid w:val="429E6093"/>
     <w:multiLevelType w:val="hybridMultilevel"/>
     <w:tmpl w:val="52EA2C82"/>
@@ -25061,7 +29427,7 @@
       </w:rPr>
     </w:lvl>
   </w:abstractNum>
-  <w:abstractNum w:abstractNumId="28" w15:restartNumberingAfterBreak="0">
+  <w:abstractNum w:abstractNumId="28">
     <w:nsid w:val="46753250"/>
     <w:multiLevelType w:val="multilevel"/>
     <w:tmpl w:val="D71600FC"/>
@@ -25174,7 +29540,7 @@
       </w:pPr>
     </w:lvl>
   </w:abstractNum>
-  <w:abstractNum w:abstractNumId="29" w15:restartNumberingAfterBreak="0">
+  <w:abstractNum w:abstractNumId="29">
     <w:nsid w:val="48355C5C"/>
     <w:multiLevelType w:val="hybridMultilevel"/>
     <w:tmpl w:val="E98675A2"/>
@@ -25263,7 +29629,7 @@
       </w:pPr>
     </w:lvl>
   </w:abstractNum>
-  <w:abstractNum w:abstractNumId="30" w15:restartNumberingAfterBreak="0">
+  <w:abstractNum w:abstractNumId="30">
     <w:nsid w:val="4B4F4804"/>
     <w:multiLevelType w:val="multilevel"/>
     <w:tmpl w:val="FBDA7668"/>
@@ -25376,7 +29742,7 @@
       </w:rPr>
     </w:lvl>
   </w:abstractNum>
-  <w:abstractNum w:abstractNumId="31" w15:restartNumberingAfterBreak="0">
+  <w:abstractNum w:abstractNumId="31">
     <w:nsid w:val="4B622579"/>
     <w:multiLevelType w:val="multilevel"/>
     <w:tmpl w:val="A35EEF2E"/>
@@ -25526,7 +29892,7 @@
       </w:rPr>
     </w:lvl>
   </w:abstractNum>
-  <w:abstractNum w:abstractNumId="32" w15:restartNumberingAfterBreak="0">
+  <w:abstractNum w:abstractNumId="32">
     <w:nsid w:val="5016272D"/>
     <w:multiLevelType w:val="multilevel"/>
     <w:tmpl w:val="063691B0"/>
@@ -25677,7 +30043,7 @@
       </w:rPr>
     </w:lvl>
   </w:abstractNum>
-  <w:abstractNum w:abstractNumId="33" w15:restartNumberingAfterBreak="0">
+  <w:abstractNum w:abstractNumId="33">
     <w:nsid w:val="568E43CD"/>
     <w:multiLevelType w:val="hybridMultilevel"/>
     <w:tmpl w:val="3C086F4E"/>
@@ -25766,7 +30132,7 @@
       </w:pPr>
     </w:lvl>
   </w:abstractNum>
-  <w:abstractNum w:abstractNumId="34" w15:restartNumberingAfterBreak="0">
+  <w:abstractNum w:abstractNumId="34">
     <w:nsid w:val="5769141F"/>
     <w:multiLevelType w:val="hybridMultilevel"/>
     <w:tmpl w:val="63262C26"/>
@@ -25855,7 +30221,7 @@
       </w:pPr>
     </w:lvl>
   </w:abstractNum>
-  <w:abstractNum w:abstractNumId="35" w15:restartNumberingAfterBreak="0">
+  <w:abstractNum w:abstractNumId="35">
     <w:nsid w:val="5BDD6C37"/>
     <w:multiLevelType w:val="multilevel"/>
     <w:tmpl w:val="5D2031C6"/>
@@ -25977,7 +30343,7 @@
       </w:rPr>
     </w:lvl>
   </w:abstractNum>
-  <w:abstractNum w:abstractNumId="36" w15:restartNumberingAfterBreak="0">
+  <w:abstractNum w:abstractNumId="36">
     <w:nsid w:val="5D6D58CF"/>
     <w:multiLevelType w:val="multilevel"/>
     <w:tmpl w:val="A5E49B60"/>
@@ -26090,7 +30456,7 @@
       </w:rPr>
     </w:lvl>
   </w:abstractNum>
-  <w:abstractNum w:abstractNumId="37" w15:restartNumberingAfterBreak="0">
+  <w:abstractNum w:abstractNumId="37">
     <w:nsid w:val="674873AB"/>
     <w:multiLevelType w:val="hybridMultilevel"/>
     <w:tmpl w:val="94D2A46E"/>
@@ -26204,7 +30570,7 @@
       </w:rPr>
     </w:lvl>
   </w:abstractNum>
-  <w:abstractNum w:abstractNumId="38" w15:restartNumberingAfterBreak="0">
+  <w:abstractNum w:abstractNumId="38">
     <w:nsid w:val="680C5C0A"/>
     <w:multiLevelType w:val="hybridMultilevel"/>
     <w:tmpl w:val="532C3BBE"/>
@@ -26290,7 +30656,7 @@
       </w:pPr>
     </w:lvl>
   </w:abstractNum>
-  <w:abstractNum w:abstractNumId="39" w15:restartNumberingAfterBreak="0">
+  <w:abstractNum w:abstractNumId="39">
     <w:nsid w:val="686E1B9D"/>
     <w:multiLevelType w:val="hybridMultilevel"/>
     <w:tmpl w:val="1012C162"/>
@@ -26403,7 +30769,7 @@
       </w:rPr>
     </w:lvl>
   </w:abstractNum>
-  <w:abstractNum w:abstractNumId="40" w15:restartNumberingAfterBreak="0">
+  <w:abstractNum w:abstractNumId="40">
     <w:nsid w:val="6C195643"/>
     <w:multiLevelType w:val="multilevel"/>
     <w:tmpl w:val="78864C1E"/>
@@ -26521,7 +30887,7 @@
       </w:rPr>
     </w:lvl>
   </w:abstractNum>
-  <w:abstractNum w:abstractNumId="41" w15:restartNumberingAfterBreak="0">
+  <w:abstractNum w:abstractNumId="41">
     <w:nsid w:val="6DF80A35"/>
     <w:multiLevelType w:val="hybridMultilevel"/>
     <w:tmpl w:val="6B4E1666"/>
@@ -26607,7 +30973,7 @@
       </w:pPr>
     </w:lvl>
   </w:abstractNum>
-  <w:abstractNum w:abstractNumId="42" w15:restartNumberingAfterBreak="0">
+  <w:abstractNum w:abstractNumId="42">
     <w:nsid w:val="6E0F78FF"/>
     <w:multiLevelType w:val="multilevel"/>
     <w:tmpl w:val="1528E4AE"/>
@@ -26720,7 +31086,7 @@
       </w:rPr>
     </w:lvl>
   </w:abstractNum>
-  <w:abstractNum w:abstractNumId="43" w15:restartNumberingAfterBreak="0">
+  <w:abstractNum w:abstractNumId="43">
     <w:nsid w:val="71D71E12"/>
     <w:multiLevelType w:val="multilevel"/>
     <w:tmpl w:val="A5E49B60"/>
@@ -26833,7 +31199,7 @@
       </w:rPr>
     </w:lvl>
   </w:abstractNum>
-  <w:abstractNum w:abstractNumId="44" w15:restartNumberingAfterBreak="0">
+  <w:abstractNum w:abstractNumId="44">
     <w:nsid w:val="726731B5"/>
     <w:multiLevelType w:val="multilevel"/>
     <w:tmpl w:val="3A1EEBB0"/>
@@ -26946,7 +31312,7 @@
       </w:pPr>
     </w:lvl>
   </w:abstractNum>
-  <w:abstractNum w:abstractNumId="45" w15:restartNumberingAfterBreak="0">
+  <w:abstractNum w:abstractNumId="45">
     <w:nsid w:val="78DF44E6"/>
     <w:multiLevelType w:val="multilevel"/>
     <w:tmpl w:val="E9BEDF14"/>
@@ -27059,7 +31425,7 @@
       </w:pPr>
     </w:lvl>
   </w:abstractNum>
-  <w:abstractNum w:abstractNumId="46" w15:restartNumberingAfterBreak="0">
+  <w:abstractNum w:abstractNumId="46">
     <w:nsid w:val="7C440C5B"/>
     <w:multiLevelType w:val="multilevel"/>
     <w:tmpl w:val="A5E49B60"/>
@@ -27172,7 +31538,7 @@
       </w:rPr>
     </w:lvl>
   </w:abstractNum>
-  <w:abstractNum w:abstractNumId="47" w15:restartNumberingAfterBreak="0">
+  <w:abstractNum w:abstractNumId="47">
     <w:nsid w:val="7C65070A"/>
     <w:multiLevelType w:val="hybridMultilevel"/>
     <w:tmpl w:val="49883808"/>
@@ -27410,7 +31776,7 @@
 </file>
 
 <file path=word/styles.xml><?xml version="1.0" encoding="utf-8"?>
-<w:styles xmlns:mc="http://schemas.openxmlformats.org/markup-compatibility/2006" xmlns:r="http://schemas.openxmlformats.org/officeDocument/2006/relationships" xmlns:w="http://schemas.openxmlformats.org/wordprocessingml/2006/main" xmlns:w14="http://schemas.microsoft.com/office/word/2010/wordml" xmlns:w15="http://schemas.microsoft.com/office/word/2012/wordml" xmlns:w16se="http://schemas.microsoft.com/office/word/2015/wordml/symex" mc:Ignorable="w14 w15 w16se">
+<w:styles xmlns:r="http://schemas.openxmlformats.org/officeDocument/2006/relationships" xmlns:w="http://schemas.openxmlformats.org/wordprocessingml/2006/main">
   <w:docDefaults>
     <w:rPrDefault>
       <w:rPr>
@@ -27426,378 +31792,144 @@
       </w:pPr>
     </w:pPrDefault>
   </w:docDefaults>
-  <w:latentStyles w:defLockedState="0" w:defUIPriority="99" w:defSemiHidden="0" w:defUnhideWhenUsed="0" w:defQFormat="0" w:count="371">
-    <w:lsdException w:name="Normal" w:uiPriority="0" w:qFormat="1"/>
-    <w:lsdException w:name="heading 1" w:uiPriority="9" w:qFormat="1"/>
-    <w:lsdException w:name="heading 2" w:semiHidden="1" w:uiPriority="9" w:unhideWhenUsed="1" w:qFormat="1"/>
-    <w:lsdException w:name="heading 3" w:semiHidden="1" w:uiPriority="9" w:unhideWhenUsed="1" w:qFormat="1"/>
-    <w:lsdException w:name="heading 4" w:semiHidden="1" w:uiPriority="9" w:unhideWhenUsed="1" w:qFormat="1"/>
-    <w:lsdException w:name="heading 5" w:semiHidden="1" w:uiPriority="9" w:unhideWhenUsed="1" w:qFormat="1"/>
-    <w:lsdException w:name="heading 6" w:semiHidden="1" w:uiPriority="9" w:unhideWhenUsed="1" w:qFormat="1"/>
-    <w:lsdException w:name="heading 7" w:semiHidden="1" w:uiPriority="9" w:unhideWhenUsed="1" w:qFormat="1"/>
-    <w:lsdException w:name="heading 8" w:semiHidden="1" w:uiPriority="9" w:unhideWhenUsed="1" w:qFormat="1"/>
-    <w:lsdException w:name="heading 9" w:semiHidden="1" w:uiPriority="9" w:unhideWhenUsed="1" w:qFormat="1"/>
-    <w:lsdException w:name="index 1" w:semiHidden="1" w:unhideWhenUsed="1"/>
-    <w:lsdException w:name="index 2" w:semiHidden="1" w:unhideWhenUsed="1"/>
-    <w:lsdException w:name="index 3" w:semiHidden="1" w:unhideWhenUsed="1"/>
-    <w:lsdException w:name="index 4" w:semiHidden="1" w:unhideWhenUsed="1"/>
-    <w:lsdException w:name="index 5" w:semiHidden="1" w:unhideWhenUsed="1"/>
-    <w:lsdException w:name="index 6" w:semiHidden="1" w:unhideWhenUsed="1"/>
-    <w:lsdException w:name="index 7" w:semiHidden="1" w:unhideWhenUsed="1"/>
-    <w:lsdException w:name="index 8" w:semiHidden="1" w:unhideWhenUsed="1"/>
-    <w:lsdException w:name="index 9" w:semiHidden="1" w:unhideWhenUsed="1"/>
-    <w:lsdException w:name="toc 1" w:semiHidden="1" w:uiPriority="39" w:unhideWhenUsed="1"/>
-    <w:lsdException w:name="toc 2" w:semiHidden="1" w:uiPriority="39" w:unhideWhenUsed="1"/>
-    <w:lsdException w:name="toc 3" w:semiHidden="1" w:uiPriority="39" w:unhideWhenUsed="1"/>
-    <w:lsdException w:name="toc 4" w:semiHidden="1" w:uiPriority="39" w:unhideWhenUsed="1"/>
-    <w:lsdException w:name="toc 5" w:semiHidden="1" w:uiPriority="39" w:unhideWhenUsed="1"/>
-    <w:lsdException w:name="toc 6" w:semiHidden="1" w:uiPriority="39" w:unhideWhenUsed="1"/>
-    <w:lsdException w:name="toc 7" w:semiHidden="1" w:uiPriority="39" w:unhideWhenUsed="1"/>
-    <w:lsdException w:name="toc 8" w:semiHidden="1" w:uiPriority="39" w:unhideWhenUsed="1"/>
-    <w:lsdException w:name="toc 9" w:semiHidden="1" w:uiPriority="39" w:unhideWhenUsed="1"/>
-    <w:lsdException w:name="Normal Indent" w:semiHidden="1" w:unhideWhenUsed="1"/>
-    <w:lsdException w:name="footnote text" w:semiHidden="1" w:unhideWhenUsed="1"/>
-    <w:lsdException w:name="annotation text" w:semiHidden="1" w:unhideWhenUsed="1"/>
-    <w:lsdException w:name="header" w:semiHidden="1" w:unhideWhenUsed="1"/>
-    <w:lsdException w:name="footer" w:semiHidden="1" w:unhideWhenUsed="1"/>
-    <w:lsdException w:name="index heading" w:semiHidden="1" w:unhideWhenUsed="1"/>
-    <w:lsdException w:name="caption" w:semiHidden="1" w:uiPriority="35" w:unhideWhenUsed="1" w:qFormat="1"/>
-    <w:lsdException w:name="table of figures" w:semiHidden="1" w:unhideWhenUsed="1"/>
-    <w:lsdException w:name="envelope address" w:semiHidden="1" w:unhideWhenUsed="1"/>
-    <w:lsdException w:name="envelope return" w:semiHidden="1" w:unhideWhenUsed="1"/>
-    <w:lsdException w:name="footnote reference" w:semiHidden="1" w:unhideWhenUsed="1"/>
-    <w:lsdException w:name="annotation reference" w:semiHidden="1" w:unhideWhenUsed="1"/>
-    <w:lsdException w:name="line number" w:semiHidden="1" w:unhideWhenUsed="1"/>
-    <w:lsdException w:name="page number" w:semiHidden="1" w:unhideWhenUsed="1"/>
-    <w:lsdException w:name="endnote reference" w:semiHidden="1" w:unhideWhenUsed="1"/>
-    <w:lsdException w:name="endnote text" w:semiHidden="1" w:unhideWhenUsed="1"/>
-    <w:lsdException w:name="table of authorities" w:semiHidden="1" w:unhideWhenUsed="1"/>
-    <w:lsdException w:name="macro" w:semiHidden="1" w:unhideWhenUsed="1"/>
-    <w:lsdException w:name="toa heading" w:semiHidden="1" w:unhideWhenUsed="1"/>
-    <w:lsdException w:name="List" w:semiHidden="1" w:unhideWhenUsed="1"/>
-    <w:lsdException w:name="List Bullet" w:semiHidden="1" w:unhideWhenUsed="1"/>
-    <w:lsdException w:name="List Number" w:semiHidden="1" w:unhideWhenUsed="1"/>
-    <w:lsdException w:name="List 2" w:semiHidden="1" w:unhideWhenUsed="1"/>
-    <w:lsdException w:name="List 3" w:semiHidden="1" w:unhideWhenUsed="1"/>
-    <w:lsdException w:name="List 4" w:semiHidden="1" w:unhideWhenUsed="1"/>
-    <w:lsdException w:name="List 5" w:semiHidden="1" w:unhideWhenUsed="1"/>
-    <w:lsdException w:name="List Bullet 2" w:semiHidden="1" w:unhideWhenUsed="1"/>
-    <w:lsdException w:name="List Bullet 3" w:semiHidden="1" w:unhideWhenUsed="1"/>
-    <w:lsdException w:name="List Bullet 4" w:semiHidden="1" w:unhideWhenUsed="1"/>
-    <w:lsdException w:name="List Bullet 5" w:semiHidden="1" w:unhideWhenUsed="1"/>
-    <w:lsdException w:name="List Number 2" w:semiHidden="1" w:unhideWhenUsed="1"/>
-    <w:lsdException w:name="List Number 3" w:semiHidden="1" w:unhideWhenUsed="1"/>
-    <w:lsdException w:name="List Number 4" w:semiHidden="1" w:unhideWhenUsed="1"/>
-    <w:lsdException w:name="List Number 5" w:semiHidden="1" w:unhideWhenUsed="1"/>
-    <w:lsdException w:name="Title" w:uiPriority="10" w:qFormat="1"/>
-    <w:lsdException w:name="Closing" w:semiHidden="1" w:unhideWhenUsed="1"/>
-    <w:lsdException w:name="Signature" w:semiHidden="1" w:unhideWhenUsed="1"/>
-    <w:lsdException w:name="Default Paragraph Font" w:semiHidden="1" w:uiPriority="1" w:unhideWhenUsed="1"/>
-    <w:lsdException w:name="Body Text" w:semiHidden="1" w:unhideWhenUsed="1"/>
-    <w:lsdException w:name="Body Text Indent" w:semiHidden="1" w:unhideWhenUsed="1"/>
-    <w:lsdException w:name="List Continue" w:semiHidden="1" w:unhideWhenUsed="1"/>
-    <w:lsdException w:name="List Continue 2" w:semiHidden="1" w:unhideWhenUsed="1"/>
-    <w:lsdException w:name="List Continue 3" w:semiHidden="1" w:unhideWhenUsed="1"/>
-    <w:lsdException w:name="List Continue 4" w:semiHidden="1" w:unhideWhenUsed="1"/>
-    <w:lsdException w:name="List Continue 5" w:semiHidden="1" w:unhideWhenUsed="1"/>
-    <w:lsdException w:name="Message Header" w:semiHidden="1" w:unhideWhenUsed="1"/>
-    <w:lsdException w:name="Subtitle" w:uiPriority="11" w:qFormat="1"/>
-    <w:lsdException w:name="Salutation" w:semiHidden="1" w:unhideWhenUsed="1"/>
-    <w:lsdException w:name="Date" w:semiHidden="1" w:unhideWhenUsed="1"/>
-    <w:lsdException w:name="Body Text First Indent" w:semiHidden="1" w:unhideWhenUsed="1"/>
-    <w:lsdException w:name="Body Text First Indent 2" w:semiHidden="1" w:unhideWhenUsed="1"/>
-    <w:lsdException w:name="Note Heading" w:semiHidden="1" w:unhideWhenUsed="1"/>
-    <w:lsdException w:name="Body Text 2" w:semiHidden="1" w:unhideWhenUsed="1"/>
-    <w:lsdException w:name="Body Text 3" w:semiHidden="1" w:unhideWhenUsed="1"/>
-    <w:lsdException w:name="Body Text Indent 2" w:semiHidden="1" w:unhideWhenUsed="1"/>
-    <w:lsdException w:name="Body Text Indent 3" w:semiHidden="1" w:unhideWhenUsed="1"/>
-    <w:lsdException w:name="Block Text" w:semiHidden="1" w:unhideWhenUsed="1"/>
-    <w:lsdException w:name="Hyperlink" w:semiHidden="1" w:unhideWhenUsed="1"/>
-    <w:lsdException w:name="FollowedHyperlink" w:semiHidden="1" w:unhideWhenUsed="1"/>
-    <w:lsdException w:name="Strong" w:uiPriority="22" w:qFormat="1"/>
-    <w:lsdException w:name="Emphasis" w:uiPriority="20" w:qFormat="1"/>
-    <w:lsdException w:name="Document Map" w:semiHidden="1" w:unhideWhenUsed="1"/>
-    <w:lsdException w:name="Plain Text" w:semiHidden="1" w:unhideWhenUsed="1"/>
-    <w:lsdException w:name="E-mail Signature" w:semiHidden="1" w:unhideWhenUsed="1"/>
-    <w:lsdException w:name="HTML Top of Form" w:semiHidden="1" w:unhideWhenUsed="1"/>
-    <w:lsdException w:name="HTML Bottom of Form" w:semiHidden="1" w:unhideWhenUsed="1"/>
-    <w:lsdException w:name="Normal (Web)" w:semiHidden="1" w:unhideWhenUsed="1"/>
-    <w:lsdException w:name="HTML Acronym" w:semiHidden="1" w:unhideWhenUsed="1"/>
-    <w:lsdException w:name="HTML Address" w:semiHidden="1" w:unhideWhenUsed="1"/>
-    <w:lsdException w:name="HTML Cite" w:semiHidden="1" w:unhideWhenUsed="1"/>
-    <w:lsdException w:name="HTML Code" w:semiHidden="1" w:unhideWhenUsed="1"/>
-    <w:lsdException w:name="HTML Definition" w:semiHidden="1" w:unhideWhenUsed="1"/>
-    <w:lsdException w:name="HTML Keyboard" w:semiHidden="1" w:unhideWhenUsed="1"/>
-    <w:lsdException w:name="HTML Preformatted" w:semiHidden="1" w:unhideWhenUsed="1"/>
-    <w:lsdException w:name="HTML Sample" w:semiHidden="1" w:unhideWhenUsed="1"/>
-    <w:lsdException w:name="HTML Typewriter" w:semiHidden="1" w:unhideWhenUsed="1"/>
-    <w:lsdException w:name="HTML Variable" w:semiHidden="1" w:unhideWhenUsed="1"/>
-    <w:lsdException w:name="Normal Table" w:semiHidden="1" w:unhideWhenUsed="1"/>
-    <w:lsdException w:name="annotation subject" w:semiHidden="1" w:unhideWhenUsed="1"/>
-    <w:lsdException w:name="No List" w:semiHidden="1" w:unhideWhenUsed="1"/>
-    <w:lsdException w:name="Outline List 1" w:semiHidden="1" w:unhideWhenUsed="1"/>
-    <w:lsdException w:name="Outline List 2" w:semiHidden="1" w:unhideWhenUsed="1"/>
-    <w:lsdException w:name="Outline List 3" w:semiHidden="1" w:unhideWhenUsed="1"/>
-    <w:lsdException w:name="Table Simple 1" w:semiHidden="1" w:unhideWhenUsed="1"/>
-    <w:lsdException w:name="Table Simple 2" w:semiHidden="1" w:unhideWhenUsed="1"/>
-    <w:lsdException w:name="Table Simple 3" w:semiHidden="1" w:unhideWhenUsed="1"/>
-    <w:lsdException w:name="Table Classic 1" w:semiHidden="1" w:unhideWhenUsed="1"/>
-    <w:lsdException w:name="Table Classic 2" w:semiHidden="1" w:unhideWhenUsed="1"/>
-    <w:lsdException w:name="Table Classic 3" w:semiHidden="1" w:unhideWhenUsed="1"/>
-    <w:lsdException w:name="Table Classic 4" w:semiHidden="1" w:unhideWhenUsed="1"/>
-    <w:lsdException w:name="Table Colorful 1" w:semiHidden="1" w:unhideWhenUsed="1"/>
-    <w:lsdException w:name="Table Colorful 2" w:semiHidden="1" w:unhideWhenUsed="1"/>
-    <w:lsdException w:name="Table Colorful 3" w:semiHidden="1" w:unhideWhenUsed="1"/>
-    <w:lsdException w:name="Table Columns 1" w:semiHidden="1" w:unhideWhenUsed="1"/>
-    <w:lsdException w:name="Table Columns 2" w:semiHidden="1" w:unhideWhenUsed="1"/>
-    <w:lsdException w:name="Table Columns 3" w:semiHidden="1" w:unhideWhenUsed="1"/>
-    <w:lsdException w:name="Table Columns 4" w:semiHidden="1" w:unhideWhenUsed="1"/>
-    <w:lsdException w:name="Table Columns 5" w:semiHidden="1" w:unhideWhenUsed="1"/>
-    <w:lsdException w:name="Table Grid 1" w:semiHidden="1" w:unhideWhenUsed="1"/>
-    <w:lsdException w:name="Table Grid 2" w:semiHidden="1" w:unhideWhenUsed="1"/>
-    <w:lsdException w:name="Table Grid 3" w:semiHidden="1" w:unhideWhenUsed="1"/>
-    <w:lsdException w:name="Table Grid 4" w:semiHidden="1" w:unhideWhenUsed="1"/>
-    <w:lsdException w:name="Table Grid 5" w:semiHidden="1" w:unhideWhenUsed="1"/>
-    <w:lsdException w:name="Table Grid 6" w:semiHidden="1" w:unhideWhenUsed="1"/>
-    <w:lsdException w:name="Table Grid 7" w:semiHidden="1" w:unhideWhenUsed="1"/>
-    <w:lsdException w:name="Table Grid 8" w:semiHidden="1" w:unhideWhenUsed="1"/>
-    <w:lsdException w:name="Table List 1" w:semiHidden="1" w:unhideWhenUsed="1"/>
-    <w:lsdException w:name="Table List 2" w:semiHidden="1" w:unhideWhenUsed="1"/>
-    <w:lsdException w:name="Table List 3" w:semiHidden="1" w:unhideWhenUsed="1"/>
-    <w:lsdException w:name="Table List 4" w:semiHidden="1" w:unhideWhenUsed="1"/>
-    <w:lsdException w:name="Table List 5" w:semiHidden="1" w:unhideWhenUsed="1"/>
-    <w:lsdException w:name="Table List 6" w:semiHidden="1" w:unhideWhenUsed="1"/>
-    <w:lsdException w:name="Table List 7" w:semiHidden="1" w:unhideWhenUsed="1"/>
-    <w:lsdException w:name="Table List 8" w:semiHidden="1" w:unhideWhenUsed="1"/>
-    <w:lsdException w:name="Table 3D effects 1" w:semiHidden="1" w:unhideWhenUsed="1"/>
-    <w:lsdException w:name="Table 3D effects 2" w:semiHidden="1" w:unhideWhenUsed="1"/>
-    <w:lsdException w:name="Table 3D effects 3" w:semiHidden="1" w:unhideWhenUsed="1"/>
-    <w:lsdException w:name="Table Contemporary" w:semiHidden="1" w:unhideWhenUsed="1"/>
-    <w:lsdException w:name="Table Elegant" w:semiHidden="1" w:unhideWhenUsed="1"/>
-    <w:lsdException w:name="Table Professional" w:semiHidden="1" w:unhideWhenUsed="1"/>
-    <w:lsdException w:name="Table Subtle 1" w:semiHidden="1" w:unhideWhenUsed="1"/>
-    <w:lsdException w:name="Table Subtle 2" w:semiHidden="1" w:unhideWhenUsed="1"/>
-    <w:lsdException w:name="Table Web 1" w:semiHidden="1" w:unhideWhenUsed="1"/>
-    <w:lsdException w:name="Table Web 2" w:semiHidden="1" w:unhideWhenUsed="1"/>
-    <w:lsdException w:name="Table Web 3" w:semiHidden="1" w:unhideWhenUsed="1"/>
-    <w:lsdException w:name="Balloon Text" w:semiHidden="1" w:unhideWhenUsed="1"/>
-    <w:lsdException w:name="Table Grid" w:uiPriority="59"/>
-    <w:lsdException w:name="Table Theme" w:semiHidden="1" w:unhideWhenUsed="1"/>
-    <w:lsdException w:name="Placeholder Text" w:semiHidden="1"/>
-    <w:lsdException w:name="No Spacing" w:uiPriority="1" w:qFormat="1"/>
-    <w:lsdException w:name="Light Shading" w:uiPriority="60"/>
-    <w:lsdException w:name="Light List" w:uiPriority="61"/>
-    <w:lsdException w:name="Light Grid" w:uiPriority="62"/>
-    <w:lsdException w:name="Medium Shading 1" w:uiPriority="63"/>
-    <w:lsdException w:name="Medium Shading 2" w:uiPriority="64"/>
-    <w:lsdException w:name="Medium List 1" w:uiPriority="65"/>
-    <w:lsdException w:name="Medium List 2" w:uiPriority="66"/>
-    <w:lsdException w:name="Medium Grid 1" w:uiPriority="67"/>
-    <w:lsdException w:name="Medium Grid 2" w:uiPriority="68"/>
-    <w:lsdException w:name="Medium Grid 3" w:uiPriority="69"/>
-    <w:lsdException w:name="Dark List" w:uiPriority="70"/>
-    <w:lsdException w:name="Colorful Shading" w:uiPriority="71"/>
-    <w:lsdException w:name="Colorful List" w:uiPriority="72"/>
-    <w:lsdException w:name="Colorful Grid" w:uiPriority="73"/>
-    <w:lsdException w:name="Light Shading Accent 1" w:uiPriority="60"/>
-    <w:lsdException w:name="Light List Accent 1" w:uiPriority="61"/>
-    <w:lsdException w:name="Light Grid Accent 1" w:uiPriority="62"/>
-    <w:lsdException w:name="Medium Shading 1 Accent 1" w:uiPriority="63"/>
-    <w:lsdException w:name="Medium Shading 2 Accent 1" w:uiPriority="64"/>
-    <w:lsdException w:name="Medium List 1 Accent 1" w:uiPriority="65"/>
-    <w:lsdException w:name="Revision" w:semiHidden="1"/>
-    <w:lsdException w:name="List Paragraph" w:uiPriority="34" w:qFormat="1"/>
-    <w:lsdException w:name="Quote" w:uiPriority="29" w:qFormat="1"/>
-    <w:lsdException w:name="Intense Quote" w:uiPriority="30" w:qFormat="1"/>
-    <w:lsdException w:name="Medium List 2 Accent 1" w:uiPriority="66"/>
-    <w:lsdException w:name="Medium Grid 1 Accent 1" w:uiPriority="67"/>
-    <w:lsdException w:name="Medium Grid 2 Accent 1" w:uiPriority="68"/>
-    <w:lsdException w:name="Medium Grid 3 Accent 1" w:uiPriority="69"/>
-    <w:lsdException w:name="Dark List Accent 1" w:uiPriority="70"/>
-    <w:lsdException w:name="Colorful Shading Accent 1" w:uiPriority="71"/>
-    <w:lsdException w:name="Colorful List Accent 1" w:uiPriority="72"/>
-    <w:lsdException w:name="Colorful Grid Accent 1" w:uiPriority="73"/>
-    <w:lsdException w:name="Light Shading Accent 2" w:uiPriority="60"/>
-    <w:lsdException w:name="Light List Accent 2" w:uiPriority="61"/>
-    <w:lsdException w:name="Light Grid Accent 2" w:uiPriority="62"/>
-    <w:lsdException w:name="Medium Shading 1 Accent 2" w:uiPriority="63"/>
-    <w:lsdException w:name="Medium Shading 2 Accent 2" w:uiPriority="64"/>
-    <w:lsdException w:name="Medium List 1 Accent 2" w:uiPriority="65"/>
-    <w:lsdException w:name="Medium List 2 Accent 2" w:uiPriority="66"/>
-    <w:lsdException w:name="Medium Grid 1 Accent 2" w:uiPriority="67"/>
-    <w:lsdException w:name="Medium Grid 2 Accent 2" w:uiPriority="68"/>
-    <w:lsdException w:name="Medium Grid 3 Accent 2" w:uiPriority="69"/>
-    <w:lsdException w:name="Dark List Accent 2" w:uiPriority="70"/>
-    <w:lsdException w:name="Colorful Shading Accent 2" w:uiPriority="71"/>
-    <w:lsdException w:name="Colorful List Accent 2" w:uiPriority="72"/>
-    <w:lsdException w:name="Colorful Grid Accent 2" w:uiPriority="73"/>
-    <w:lsdException w:name="Light Shading Accent 3" w:uiPriority="60"/>
-    <w:lsdException w:name="Light List Accent 3" w:uiPriority="61"/>
-    <w:lsdException w:name="Light Grid Accent 3" w:uiPriority="62"/>
-    <w:lsdException w:name="Medium Shading 1 Accent 3" w:uiPriority="63"/>
-    <w:lsdException w:name="Medium Shading 2 Accent 3" w:uiPriority="64"/>
-    <w:lsdException w:name="Medium List 1 Accent 3" w:uiPriority="65"/>
-    <w:lsdException w:name="Medium List 2 Accent 3" w:uiPriority="66"/>
-    <w:lsdException w:name="Medium Grid 1 Accent 3" w:uiPriority="67"/>
-    <w:lsdException w:name="Medium Grid 2 Accent 3" w:uiPriority="68"/>
-    <w:lsdException w:name="Medium Grid 3 Accent 3" w:uiPriority="69"/>
-    <w:lsdException w:name="Dark List Accent 3" w:uiPriority="70"/>
-    <w:lsdException w:name="Colorful Shading Accent 3" w:uiPriority="71"/>
-    <w:lsdException w:name="Colorful List Accent 3" w:uiPriority="72"/>
-    <w:lsdException w:name="Colorful Grid Accent 3" w:uiPriority="73"/>
-    <w:lsdException w:name="Light Shading Accent 4" w:uiPriority="60"/>
-    <w:lsdException w:name="Light List Accent 4" w:uiPriority="61"/>
-    <w:lsdException w:name="Light Grid Accent 4" w:uiPriority="62"/>
-    <w:lsdException w:name="Medium Shading 1 Accent 4" w:uiPriority="63"/>
-    <w:lsdException w:name="Medium Shading 2 Accent 4" w:uiPriority="64"/>
-    <w:lsdException w:name="Medium List 1 Accent 4" w:uiPriority="65"/>
-    <w:lsdException w:name="Medium List 2 Accent 4" w:uiPriority="66"/>
-    <w:lsdException w:name="Medium Grid 1 Accent 4" w:uiPriority="67"/>
-    <w:lsdException w:name="Medium Grid 2 Accent 4" w:uiPriority="68"/>
-    <w:lsdException w:name="Medium Grid 3 Accent 4" w:uiPriority="69"/>
-    <w:lsdException w:name="Dark List Accent 4" w:uiPriority="70"/>
-    <w:lsdException w:name="Colorful Shading Accent 4" w:uiPriority="71"/>
-    <w:lsdException w:name="Colorful List Accent 4" w:uiPriority="72"/>
-    <w:lsdException w:name="Colorful Grid Accent 4" w:uiPriority="73"/>
-    <w:lsdException w:name="Light Shading Accent 5" w:uiPriority="60"/>
-    <w:lsdException w:name="Light List Accent 5" w:uiPriority="61"/>
-    <w:lsdException w:name="Light Grid Accent 5" w:uiPriority="62"/>
-    <w:lsdException w:name="Medium Shading 1 Accent 5" w:uiPriority="63"/>
-    <w:lsdException w:name="Medium Shading 2 Accent 5" w:uiPriority="64"/>
-    <w:lsdException w:name="Medium List 1 Accent 5" w:uiPriority="65"/>
-    <w:lsdException w:name="Medium List 2 Accent 5" w:uiPriority="66"/>
-    <w:lsdException w:name="Medium Grid 1 Accent 5" w:uiPriority="67"/>
-    <w:lsdException w:name="Medium Grid 2 Accent 5" w:uiPriority="68"/>
-    <w:lsdException w:name="Medium Grid 3 Accent 5" w:uiPriority="69"/>
-    <w:lsdException w:name="Dark List Accent 5" w:uiPriority="70"/>
-    <w:lsdException w:name="Colorful Shading Accent 5" w:uiPriority="71"/>
-    <w:lsdException w:name="Colorful List Accent 5" w:uiPriority="72"/>
-    <w:lsdException w:name="Colorful Grid Accent 5" w:uiPriority="73"/>
-    <w:lsdException w:name="Light Shading Accent 6" w:uiPriority="60"/>
-    <w:lsdException w:name="Light List Accent 6" w:uiPriority="61"/>
-    <w:lsdException w:name="Light Grid Accent 6" w:uiPriority="62"/>
-    <w:lsdException w:name="Medium Shading 1 Accent 6" w:uiPriority="63"/>
-    <w:lsdException w:name="Medium Shading 2 Accent 6" w:uiPriority="64"/>
-    <w:lsdException w:name="Medium List 1 Accent 6" w:uiPriority="65"/>
-    <w:lsdException w:name="Medium List 2 Accent 6" w:uiPriority="66"/>
-    <w:lsdException w:name="Medium Grid 1 Accent 6" w:uiPriority="67"/>
-    <w:lsdException w:name="Medium Grid 2 Accent 6" w:uiPriority="68"/>
-    <w:lsdException w:name="Medium Grid 3 Accent 6" w:uiPriority="69"/>
-    <w:lsdException w:name="Dark List Accent 6" w:uiPriority="70"/>
-    <w:lsdException w:name="Colorful Shading Accent 6" w:uiPriority="71"/>
-    <w:lsdException w:name="Colorful List Accent 6" w:uiPriority="72"/>
-    <w:lsdException w:name="Colorful Grid Accent 6" w:uiPriority="73"/>
-    <w:lsdException w:name="Subtle Emphasis" w:uiPriority="19" w:qFormat="1"/>
-    <w:lsdException w:name="Intense Emphasis" w:uiPriority="21" w:qFormat="1"/>
-    <w:lsdException w:name="Subtle Reference" w:uiPriority="31" w:qFormat="1"/>
-    <w:lsdException w:name="Intense Reference" w:uiPriority="32" w:qFormat="1"/>
-    <w:lsdException w:name="Book Title" w:uiPriority="33" w:qFormat="1"/>
-    <w:lsdException w:name="Bibliography" w:semiHidden="1" w:uiPriority="37" w:unhideWhenUsed="1"/>
-    <w:lsdException w:name="TOC Heading" w:semiHidden="1" w:uiPriority="39" w:unhideWhenUsed="1" w:qFormat="1"/>
-    <w:lsdException w:name="Plain Table 1" w:uiPriority="41"/>
-    <w:lsdException w:name="Plain Table 2" w:uiPriority="42"/>
-    <w:lsdException w:name="Plain Table 3" w:uiPriority="43"/>
-    <w:lsdException w:name="Plain Table 4" w:uiPriority="44"/>
-    <w:lsdException w:name="Plain Table 5" w:uiPriority="45"/>
-    <w:lsdException w:name="Grid Table Light" w:uiPriority="40"/>
-    <w:lsdException w:name="Grid Table 1 Light" w:uiPriority="46"/>
-    <w:lsdException w:name="Grid Table 2" w:uiPriority="47"/>
-    <w:lsdException w:name="Grid Table 3" w:uiPriority="48"/>
-    <w:lsdException w:name="Grid Table 4" w:uiPriority="49"/>
-    <w:lsdException w:name="Grid Table 5 Dark" w:uiPriority="50"/>
-    <w:lsdException w:name="Grid Table 6 Colorful" w:uiPriority="51"/>
-    <w:lsdException w:name="Grid Table 7 Colorful" w:uiPriority="52"/>
-    <w:lsdException w:name="Grid Table 1 Light Accent 1" w:uiPriority="46"/>
-    <w:lsdException w:name="Grid Table 2 Accent 1" w:uiPriority="47"/>
-    <w:lsdException w:name="Grid Table 3 Accent 1" w:uiPriority="48"/>
-    <w:lsdException w:name="Grid Table 4 Accent 1" w:uiPriority="49"/>
-    <w:lsdException w:name="Grid Table 5 Dark Accent 1" w:uiPriority="50"/>
-    <w:lsdException w:name="Grid Table 6 Colorful Accent 1" w:uiPriority="51"/>
-    <w:lsdException w:name="Grid Table 7 Colorful Accent 1" w:uiPriority="52"/>
-    <w:lsdException w:name="Grid Table 1 Light Accent 2" w:uiPriority="46"/>
-    <w:lsdException w:name="Grid Table 2 Accent 2" w:uiPriority="47"/>
-    <w:lsdException w:name="Grid Table 3 Accent 2" w:uiPriority="48"/>
-    <w:lsdException w:name="Grid Table 4 Accent 2" w:uiPriority="49"/>
-    <w:lsdException w:name="Grid Table 5 Dark Accent 2" w:uiPriority="50"/>
-    <w:lsdException w:name="Grid Table 6 Colorful Accent 2" w:uiPriority="51"/>
-    <w:lsdException w:name="Grid Table 7 Colorful Accent 2" w:uiPriority="52"/>
-    <w:lsdException w:name="Grid Table 1 Light Accent 3" w:uiPriority="46"/>
-    <w:lsdException w:name="Grid Table 2 Accent 3" w:uiPriority="47"/>
-    <w:lsdException w:name="Grid Table 3 Accent 3" w:uiPriority="48"/>
-    <w:lsdException w:name="Grid Table 4 Accent 3" w:uiPriority="49"/>
-    <w:lsdException w:name="Grid Table 5 Dark Accent 3" w:uiPriority="50"/>
-    <w:lsdException w:name="Grid Table 6 Colorful Accent 3" w:uiPriority="51"/>
-    <w:lsdException w:name="Grid Table 7 Colorful Accent 3" w:uiPriority="52"/>
-    <w:lsdException w:name="Grid Table 1 Light Accent 4" w:uiPriority="46"/>
-    <w:lsdException w:name="Grid Table 2 Accent 4" w:uiPriority="47"/>
-    <w:lsdException w:name="Grid Table 3 Accent 4" w:uiPriority="48"/>
-    <w:lsdException w:name="Grid Table 4 Accent 4" w:uiPriority="49"/>
-    <w:lsdException w:name="Grid Table 5 Dark Accent 4" w:uiPriority="50"/>
-    <w:lsdException w:name="Grid Table 6 Colorful Accent 4" w:uiPriority="51"/>
-    <w:lsdException w:name="Grid Table 7 Colorful Accent 4" w:uiPriority="52"/>
-    <w:lsdException w:name="Grid Table 1 Light Accent 5" w:uiPriority="46"/>
-    <w:lsdException w:name="Grid Table 2 Accent 5" w:uiPriority="47"/>
-    <w:lsdException w:name="Grid Table 3 Accent 5" w:uiPriority="48"/>
-    <w:lsdException w:name="Grid Table 4 Accent 5" w:uiPriority="49"/>
-    <w:lsdException w:name="Grid Table 5 Dark Accent 5" w:uiPriority="50"/>
-    <w:lsdException w:name="Grid Table 6 Colorful Accent 5" w:uiPriority="51"/>
-    <w:lsdException w:name="Grid Table 7 Colorful Accent 5" w:uiPriority="52"/>
-    <w:lsdException w:name="Grid Table 1 Light Accent 6" w:uiPriority="46"/>
-    <w:lsdException w:name="Grid Table 2 Accent 6" w:uiPriority="47"/>
-    <w:lsdException w:name="Grid Table 3 Accent 6" w:uiPriority="48"/>
-    <w:lsdException w:name="Grid Table 4 Accent 6" w:uiPriority="49"/>
-    <w:lsdException w:name="Grid Table 5 Dark Accent 6" w:uiPriority="50"/>
-    <w:lsdException w:name="Grid Table 6 Colorful Accent 6" w:uiPriority="51"/>
-    <w:lsdException w:name="Grid Table 7 Colorful Accent 6" w:uiPriority="52"/>
-    <w:lsdException w:name="List Table 1 Light" w:uiPriority="46"/>
-    <w:lsdException w:name="List Table 2" w:uiPriority="47"/>
-    <w:lsdException w:name="List Table 3" w:uiPriority="48"/>
-    <w:lsdException w:name="List Table 4" w:uiPriority="49"/>
-    <w:lsdException w:name="List Table 5 Dark" w:uiPriority="50"/>
-    <w:lsdException w:name="List Table 6 Colorful" w:uiPriority="51"/>
-    <w:lsdException w:name="List Table 7 Colorful" w:uiPriority="52"/>
-    <w:lsdException w:name="List Table 1 Light Accent 1" w:uiPriority="46"/>
-    <w:lsdException w:name="List Table 2 Accent 1" w:uiPriority="47"/>
-    <w:lsdException w:name="List Table 3 Accent 1" w:uiPriority="48"/>
-    <w:lsdException w:name="List Table 4 Accent 1" w:uiPriority="49"/>
-    <w:lsdException w:name="List Table 5 Dark Accent 1" w:uiPriority="50"/>
-    <w:lsdException w:name="List Table 6 Colorful Accent 1" w:uiPriority="51"/>
-    <w:lsdException w:name="List Table 7 Colorful Accent 1" w:uiPriority="52"/>
-    <w:lsdException w:name="List Table 1 Light Accent 2" w:uiPriority="46"/>
-    <w:lsdException w:name="List Table 2 Accent 2" w:uiPriority="47"/>
-    <w:lsdException w:name="List Table 3 Accent 2" w:uiPriority="48"/>
-    <w:lsdException w:name="List Table 4 Accent 2" w:uiPriority="49"/>
-    <w:lsdException w:name="List Table 5 Dark Accent 2" w:uiPriority="50"/>
-    <w:lsdException w:name="List Table 6 Colorful Accent 2" w:uiPriority="51"/>
-    <w:lsdException w:name="List Table 7 Colorful Accent 2" w:uiPriority="52"/>
-    <w:lsdException w:name="List Table 1 Light Accent 3" w:uiPriority="46"/>
-    <w:lsdException w:name="List Table 2 Accent 3" w:uiPriority="47"/>
-    <w:lsdException w:name="List Table 3 Accent 3" w:uiPriority="48"/>
-    <w:lsdException w:name="List Table 4 Accent 3" w:uiPriority="49"/>
-    <w:lsdException w:name="List Table 5 Dark Accent 3" w:uiPriority="50"/>
-    <w:lsdException w:name="List Table 6 Colorful Accent 3" w:uiPriority="51"/>
-    <w:lsdException w:name="List Table 7 Colorful Accent 3" w:uiPriority="52"/>
-    <w:lsdException w:name="List Table 1 Light Accent 4" w:uiPriority="46"/>
-    <w:lsdException w:name="List Table 2 Accent 4" w:uiPriority="47"/>
-    <w:lsdException w:name="List Table 3 Accent 4" w:uiPriority="48"/>
-    <w:lsdException w:name="List Table 4 Accent 4" w:uiPriority="49"/>
-    <w:lsdException w:name="List Table 5 Dark Accent 4" w:uiPriority="50"/>
-    <w:lsdException w:name="List Table 6 Colorful Accent 4" w:uiPriority="51"/>
-    <w:lsdException w:name="List Table 7 Colorful Accent 4" w:uiPriority="52"/>
-    <w:lsdException w:name="List Table 1 Light Accent 5" w:uiPriority="46"/>
-    <w:lsdException w:name="List Table 2 Accent 5" w:uiPriority="47"/>
-    <w:lsdException w:name="List Table 3 Accent 5" w:uiPriority="48"/>
-    <w:lsdException w:name="List Table 4 Accent 5" w:uiPriority="49"/>
-    <w:lsdException w:name="List Table 5 Dark Accent 5" w:uiPriority="50"/>
-    <w:lsdException w:name="List Table 6 Colorful Accent 5" w:uiPriority="51"/>
-    <w:lsdException w:name="List Table 7 Colorful Accent 5" w:uiPriority="52"/>
-    <w:lsdException w:name="List Table 1 Light Accent 6" w:uiPriority="46"/>
-    <w:lsdException w:name="List Table 2 Accent 6" w:uiPriority="47"/>
-    <w:lsdException w:name="List Table 3 Accent 6" w:uiPriority="48"/>
-    <w:lsdException w:name="List Table 4 Accent 6" w:uiPriority="49"/>
-    <w:lsdException w:name="List Table 5 Dark Accent 6" w:uiPriority="50"/>
-    <w:lsdException w:name="List Table 6 Colorful Accent 6" w:uiPriority="51"/>
-    <w:lsdException w:name="List Table 7 Colorful Accent 6" w:uiPriority="52"/>
+  <w:latentStyles w:defLockedState="0" w:defUIPriority="99" w:defSemiHidden="1" w:defUnhideWhenUsed="1" w:defQFormat="0" w:count="267">
+    <w:lsdException w:name="Normal" w:semiHidden="0" w:uiPriority="0" w:unhideWhenUsed="0" w:qFormat="1"/>
+    <w:lsdException w:name="heading 1" w:semiHidden="0" w:uiPriority="9" w:unhideWhenUsed="0" w:qFormat="1"/>
+    <w:lsdException w:name="heading 2" w:uiPriority="9" w:qFormat="1"/>
+    <w:lsdException w:name="heading 3" w:uiPriority="9" w:qFormat="1"/>
+    <w:lsdException w:name="heading 4" w:uiPriority="9" w:qFormat="1"/>
+    <w:lsdException w:name="heading 5" w:uiPriority="9" w:qFormat="1"/>
+    <w:lsdException w:name="heading 6" w:uiPriority="9" w:qFormat="1"/>
+    <w:lsdException w:name="heading 7" w:uiPriority="9" w:qFormat="1"/>
+    <w:lsdException w:name="heading 8" w:uiPriority="9" w:qFormat="1"/>
+    <w:lsdException w:name="heading 9" w:uiPriority="9" w:qFormat="1"/>
+    <w:lsdException w:name="toc 1" w:uiPriority="39"/>
+    <w:lsdException w:name="toc 2" w:uiPriority="39"/>
+    <w:lsdException w:name="toc 3" w:uiPriority="39"/>
+    <w:lsdException w:name="toc 4" w:uiPriority="39"/>
+    <w:lsdException w:name="toc 5" w:uiPriority="39"/>
+    <w:lsdException w:name="toc 6" w:uiPriority="39"/>
+    <w:lsdException w:name="toc 7" w:uiPriority="39"/>
+    <w:lsdException w:name="toc 8" w:uiPriority="39"/>
+    <w:lsdException w:name="toc 9" w:uiPriority="39"/>
+    <w:lsdException w:name="caption" w:uiPriority="35" w:qFormat="1"/>
+    <w:lsdException w:name="Title" w:semiHidden="0" w:uiPriority="10" w:unhideWhenUsed="0" w:qFormat="1"/>
+    <w:lsdException w:name="Default Paragraph Font" w:uiPriority="1"/>
+    <w:lsdException w:name="Subtitle" w:semiHidden="0" w:uiPriority="11" w:unhideWhenUsed="0" w:qFormat="1"/>
+    <w:lsdException w:name="Strong" w:semiHidden="0" w:uiPriority="22" w:unhideWhenUsed="0" w:qFormat="1"/>
+    <w:lsdException w:name="Emphasis" w:semiHidden="0" w:uiPriority="20" w:unhideWhenUsed="0" w:qFormat="1"/>
+    <w:lsdException w:name="Table Grid" w:semiHidden="0" w:uiPriority="59" w:unhideWhenUsed="0"/>
+    <w:lsdException w:name="Placeholder Text" w:unhideWhenUsed="0"/>
+    <w:lsdException w:name="No Spacing" w:semiHidden="0" w:uiPriority="1" w:unhideWhenUsed="0" w:qFormat="1"/>
+    <w:lsdException w:name="Light Shading" w:semiHidden="0" w:uiPriority="60" w:unhideWhenUsed="0"/>
+    <w:lsdException w:name="Light List" w:semiHidden="0" w:uiPriority="61" w:unhideWhenUsed="0"/>
+    <w:lsdException w:name="Light Grid" w:semiHidden="0" w:uiPriority="62" w:unhideWhenUsed="0"/>
+    <w:lsdException w:name="Medium Shading 1" w:semiHidden="0" w:uiPriority="63" w:unhideWhenUsed="0"/>
+    <w:lsdException w:name="Medium Shading 2" w:semiHidden="0" w:uiPriority="64" w:unhideWhenUsed="0"/>
+    <w:lsdException w:name="Medium List 1" w:semiHidden="0" w:uiPriority="65" w:unhideWhenUsed="0"/>
+    <w:lsdException w:name="Medium List 2" w:semiHidden="0" w:uiPriority="66" w:unhideWhenUsed="0"/>
+    <w:lsdException w:name="Medium Grid 1" w:semiHidden="0" w:uiPriority="67" w:unhideWhenUsed="0"/>
+    <w:lsdException w:name="Medium Grid 2" w:semiHidden="0" w:uiPriority="68" w:unhideWhenUsed="0"/>
+    <w:lsdException w:name="Medium Grid 3" w:semiHidden="0" w:uiPriority="69" w:unhideWhenUsed="0"/>
+    <w:lsdException w:name="Dark List" w:semiHidden="0" w:uiPriority="70" w:unhideWhenUsed="0"/>
+    <w:lsdException w:name="Colorful Shading" w:semiHidden="0" w:uiPriority="71" w:unhideWhenUsed="0"/>
+    <w:lsdException w:name="Colorful List" w:semiHidden="0" w:uiPriority="72" w:unhideWhenUsed="0"/>
+    <w:lsdException w:name="Colorful Grid" w:semiHidden="0" w:uiPriority="73" w:unhideWhenUsed="0"/>
+    <w:lsdException w:name="Light Shading Accent 1" w:semiHidden="0" w:uiPriority="60" w:unhideWhenUsed="0"/>
+    <w:lsdException w:name="Light List Accent 1" w:semiHidden="0" w:uiPriority="61" w:unhideWhenUsed="0"/>
+    <w:lsdException w:name="Light Grid Accent 1" w:semiHidden="0" w:uiPriority="62" w:unhideWhenUsed="0"/>
+    <w:lsdException w:name="Medium Shading 1 Accent 1" w:semiHidden="0" w:uiPriority="63" w:unhideWhenUsed="0"/>
+    <w:lsdException w:name="Medium Shading 2 Accent 1" w:semiHidden="0" w:uiPriority="64" w:unhideWhenUsed="0"/>
+    <w:lsdException w:name="Medium List 1 Accent 1" w:semiHidden="0" w:uiPriority="65" w:unhideWhenUsed="0"/>
+    <w:lsdException w:name="Revision" w:unhideWhenUsed="0"/>
+    <w:lsdException w:name="List Paragraph" w:semiHidden="0" w:uiPriority="34" w:unhideWhenUsed="0" w:qFormat="1"/>
+    <w:lsdException w:name="Quote" w:semiHidden="0" w:uiPriority="29" w:unhideWhenUsed="0" w:qFormat="1"/>
+    <w:lsdException w:name="Intense Quote" w:semiHidden="0" w:uiPriority="30" w:unhideWhenUsed="0" w:qFormat="1"/>
+    <w:lsdException w:name="Medium List 2 Accent 1" w:semiHidden="0" w:uiPriority="66" w:unhideWhenUsed="0"/>
+    <w:lsdException w:name="Medium Grid 1 Accent 1" w:semiHidden="0" w:uiPriority="67" w:unhideWhenUsed="0"/>
+    <w:lsdException w:name="Medium Grid 2 Accent 1" w:semiHidden="0" w:uiPriority="68" w:unhideWhenUsed="0"/>
+    <w:lsdException w:name="Medium Grid 3 Accent 1" w:semiHidden="0" w:uiPriority="69" w:unhideWhenUsed="0"/>
+    <w:lsdException w:name="Dark List Accent 1" w:semiHidden="0" w:uiPriority="70" w:unhideWhenUsed="0"/>
+    <w:lsdException w:name="Colorful Shading Accent 1" w:semiHidden="0" w:uiPriority="71" w:unhideWhenUsed="0"/>
+    <w:lsdException w:name="Colorful List Accent 1" w:semiHidden="0" w:uiPriority="72" w:unhideWhenUsed="0"/>
+    <w:lsdException w:name="Colorful Grid Accent 1" w:semiHidden="0" w:uiPriority="73" w:unhideWhenUsed="0"/>
+    <w:lsdException w:name="Light Shading Accent 2" w:semiHidden="0" w:uiPriority="60" w:unhideWhenUsed="0"/>
+    <w:lsdException w:name="Light List Accent 2" w:semiHidden="0" w:uiPriority="61" w:unhideWhenUsed="0"/>
+    <w:lsdException w:name="Light Grid Accent 2" w:semiHidden="0" w:uiPriority="62" w:unhideWhenUsed="0"/>
+    <w:lsdException w:name="Medium Shading 1 Accent 2" w:semiHidden="0" w:uiPriority="63" w:unhideWhenUsed="0"/>
+    <w:lsdException w:name="Medium Shading 2 Accent 2" w:semiHidden="0" w:uiPriority="64" w:unhideWhenUsed="0"/>
+    <w:lsdException w:name="Medium List 1 Accent 2" w:semiHidden="0" w:uiPriority="65" w:unhideWhenUsed="0"/>
+    <w:lsdException w:name="Medium List 2 Accent 2" w:semiHidden="0" w:uiPriority="66" w:unhideWhenUsed="0"/>
+    <w:lsdException w:name="Medium Grid 1 Accent 2" w:semiHidden="0" w:uiPriority="67" w:unhideWhenUsed="0"/>
+    <w:lsdException w:name="Medium Grid 2 Accent 2" w:semiHidden="0" w:uiPriority="68" w:unhideWhenUsed="0"/>
+    <w:lsdException w:name="Medium Grid 3 Accent 2" w:semiHidden="0" w:uiPriority="69" w:unhideWhenUsed="0"/>
+    <w:lsdException w:name="Dark List Accent 2" w:semiHidden="0" w:uiPriority="70" w:unhideWhenUsed="0"/>
+    <w:lsdException w:name="Colorful Shading Accent 2" w:semiHidden="0" w:uiPriority="71" w:unhideWhenUsed="0"/>
+    <w:lsdException w:name="Colorful List Accent 2" w:semiHidden="0" w:uiPriority="72" w:unhideWhenUsed="0"/>
+    <w:lsdException w:name="Colorful Grid Accent 2" w:semiHidden="0" w:uiPriority="73" w:unhideWhenUsed="0"/>
+    <w:lsdException w:name="Light Shading Accent 3" w:semiHidden="0" w:uiPriority="60" w:unhideWhenUsed="0"/>
+    <w:lsdException w:name="Light List Accent 3" w:semiHidden="0" w:uiPriority="61" w:unhideWhenUsed="0"/>
+    <w:lsdException w:name="Light Grid Accent 3" w:semiHidden="0" w:uiPriority="62" w:unhideWhenUsed="0"/>
+    <w:lsdException w:name="Medium Shading 1 Accent 3" w:semiHidden="0" w:uiPriority="63" w:unhideWhenUsed="0"/>
+    <w:lsdException w:name="Medium Shading 2 Accent 3" w:semiHidden="0" w:uiPriority="64" w:unhideWhenUsed="0"/>
+    <w:lsdException w:name="Medium List 1 Accent 3" w:semiHidden="0" w:uiPriority="65" w:unhideWhenUsed="0"/>
+    <w:lsdException w:name="Medium List 2 Accent 3" w:semiHidden="0" w:uiPriority="66" w:unhideWhenUsed="0"/>
+    <w:lsdException w:name="Medium Grid 1 Accent 3" w:semiHidden="0" w:uiPriority="67" w:unhideWhenUsed="0"/>
+    <w:lsdException w:name="Medium Grid 2 Accent 3" w:semiHidden="0" w:uiPriority="68" w:unhideWhenUsed="0"/>
+    <w:lsdException w:name="Medium Grid 3 Accent 3" w:semiHidden="0" w:uiPriority="69" w:unhideWhenUsed="0"/>
+    <w:lsdException w:name="Dark List Accent 3" w:semiHidden="0" w:uiPriority="70" w:unhideWhenUsed="0"/>
+    <w:lsdException w:name="Colorful Shading Accent 3" w:semiHidden="0" w:uiPriority="71" w:unhideWhenUsed="0"/>
+    <w:lsdException w:name="Colorful List Accent 3" w:semiHidden="0" w:uiPriority="72" w:unhideWhenUsed="0"/>
+    <w:lsdException w:name="Colorful Grid Accent 3" w:semiHidden="0" w:uiPriority="73" w:unhideWhenUsed="0"/>
+    <w:lsdException w:name="Light Shading Accent 4" w:semiHidden="0" w:uiPriority="60" w:unhideWhenUsed="0"/>
+    <w:lsdException w:name="Light List Accent 4" w:semiHidden="0" w:uiPriority="61" w:unhideWhenUsed="0"/>
+    <w:lsdException w:name="Light Grid Accent 4" w:semiHidden="0" w:uiPriority="62" w:unhideWhenUsed="0"/>
+    <w:lsdException w:name="Medium Shading 1 Accent 4" w:semiHidden="0" w:uiPriority="63" w:unhideWhenUsed="0"/>
+    <w:lsdException w:name="Medium Shading 2 Accent 4" w:semiHidden="0" w:uiPriority="64" w:unhideWhenUsed="0"/>
+    <w:lsdException w:name="Medium List 1 Accent 4" w:semiHidden="0" w:uiPriority="65" w:unhideWhenUsed="0"/>
+    <w:lsdException w:name="Medium List 2 Accent 4" w:semiHidden="0" w:uiPriority="66" w:unhideWhenUsed="0"/>
+    <w:lsdException w:name="Medium Grid 1 Accent 4" w:semiHidden="0" w:uiPriority="67" w:unhideWhenUsed="0"/>
+    <w:lsdException w:name="Medium Grid 2 Accent 4" w:semiHidden="0" w:uiPriority="68" w:unhideWhenUsed="0"/>
+    <w:lsdException w:name="Medium Grid 3 Accent 4" w:semiHidden="0" w:uiPriority="69" w:unhideWhenUsed="0"/>
+    <w:lsdException w:name="Dark List Accent 4" w:semiHidden="0" w:uiPriority="70" w:unhideWhenUsed="0"/>
+    <w:lsdException w:name="Colorful Shading Accent 4" w:semiHidden="0" w:uiPriority="71" w:unhideWhenUsed="0"/>
+    <w:lsdException w:name="Colorful List Accent 4" w:semiHidden="0" w:uiPriority="72" w:unhideWhenUsed="0"/>
+    <w:lsdException w:name="Colorful Grid Accent 4" w:semiHidden="0" w:uiPriority="73" w:unhideWhenUsed="0"/>
+    <w:lsdException w:name="Light Shading Accent 5" w:semiHidden="0" w:uiPriority="60" w:unhideWhenUsed="0"/>
+    <w:lsdException w:name="Light List Accent 5" w:semiHidden="0" w:uiPriority="61" w:unhideWhenUsed="0"/>
+    <w:lsdException w:name="Light Grid Accent 5" w:semiHidden="0" w:uiPriority="62" w:unhideWhenUsed="0"/>
+    <w:lsdException w:name="Medium Shading 1 Accent 5" w:semiHidden="0" w:uiPriority="63" w:unhideWhenUsed="0"/>
+    <w:lsdException w:name="Medium Shading 2 Accent 5" w:semiHidden="0" w:uiPriority="64" w:unhideWhenUsed="0"/>
+    <w:lsdException w:name="Medium List 1 Accent 5" w:semiHidden="0" w:uiPriority="65" w:unhideWhenUsed="0"/>
+    <w:lsdException w:name="Medium List 2 Accent 5" w:semiHidden="0" w:uiPriority="66" w:unhideWhenUsed="0"/>
+    <w:lsdException w:name="Medium Grid 1 Accent 5" w:semiHidden="0" w:uiPriority="67" w:unhideWhenUsed="0"/>
+    <w:lsdException w:name="Medium Grid 2 Accent 5" w:semiHidden="0" w:uiPriority="68" w:unhideWhenUsed="0"/>
+    <w:lsdException w:name="Medium Grid 3 Accent 5" w:semiHidden="0" w:uiPriority="69" w:unhideWhenUsed="0"/>
+    <w:lsdException w:name="Dark List Accent 5" w:semiHidden="0" w:uiPriority="70" w:unhideWhenUsed="0"/>
+    <w:lsdException w:name="Colorful Shading Accent 5" w:semiHidden="0" w:uiPriority="71" w:unhideWhenUsed="0"/>
+    <w:lsdException w:name="Colorful List Accent 5" w:semiHidden="0" w:uiPriority="72" w:unhideWhenUsed="0"/>
+    <w:lsdException w:name="Colorful Grid Accent 5" w:semiHidden="0" w:uiPriority="73" w:unhideWhenUsed="0"/>
+    <w:lsdException w:name="Light Shading Accent 6" w:semiHidden="0" w:uiPriority="60" w:unhideWhenUsed="0"/>
+    <w:lsdException w:name="Light List Accent 6" w:semiHidden="0" w:uiPriority="61" w:unhideWhenUsed="0"/>
+    <w:lsdException w:name="Light Grid Accent 6" w:semiHidden="0" w:uiPriority="62" w:unhideWhenUsed="0"/>
+    <w:lsdException w:name="Medium Shading 1 Accent 6" w:semiHidden="0" w:uiPriority="63" w:unhideWhenUsed="0"/>
+    <w:lsdException w:name="Medium Shading 2 Accent 6" w:semiHidden="0" w:uiPriority="64" w:unhideWhenUsed="0"/>
+    <w:lsdException w:name="Medium List 1 Accent 6" w:semiHidden="0" w:uiPriority="65" w:unhideWhenUsed="0"/>
+    <w:lsdException w:name="Medium List 2 Accent 6" w:semiHidden="0" w:uiPriority="66" w:unhideWhenUsed="0"/>
+    <w:lsdException w:name="Medium Grid 1 Accent 6" w:semiHidden="0" w:uiPriority="67" w:unhideWhenUsed="0"/>
+    <w:lsdException w:name="Medium Grid 2 Accent 6" w:semiHidden="0" w:uiPriority="68" w:unhideWhenUsed="0"/>
+    <w:lsdException w:name="Medium Grid 3 Accent 6" w:semiHidden="0" w:uiPriority="69" w:unhideWhenUsed="0"/>
+    <w:lsdException w:name="Dark List Accent 6" w:semiHidden="0" w:uiPriority="70" w:unhideWhenUsed="0"/>
+    <w:lsdException w:name="Colorful Shading Accent 6" w:semiHidden="0" w:uiPriority="71" w:unhideWhenUsed="0"/>
+    <w:lsdException w:name="Colorful List Accent 6" w:semiHidden="0" w:uiPriority="72" w:unhideWhenUsed="0"/>
+    <w:lsdException w:name="Colorful Grid Accent 6" w:semiHidden="0" w:uiPriority="73" w:unhideWhenUsed="0"/>
+    <w:lsdException w:name="Subtle Emphasis" w:semiHidden="0" w:uiPriority="19" w:unhideWhenUsed="0" w:qFormat="1"/>
+    <w:lsdException w:name="Intense Emphasis" w:semiHidden="0" w:uiPriority="21" w:unhideWhenUsed="0" w:qFormat="1"/>
+    <w:lsdException w:name="Subtle Reference" w:semiHidden="0" w:uiPriority="31" w:unhideWhenUsed="0" w:qFormat="1"/>
+    <w:lsdException w:name="Intense Reference" w:semiHidden="0" w:uiPriority="32" w:unhideWhenUsed="0" w:qFormat="1"/>
+    <w:lsdException w:name="Book Title" w:semiHidden="0" w:uiPriority="33" w:unhideWhenUsed="0" w:qFormat="1"/>
+    <w:lsdException w:name="Bibliography" w:uiPriority="37"/>
+    <w:lsdException w:name="TOC Heading" w:uiPriority="39" w:qFormat="1"/>
   </w:latentStyles>
   <w:style w:type="paragraph" w:default="1" w:styleId="Normal">
     <w:name w:val="Normal"/>
@@ -27868,6 +32000,7 @@
     <w:uiPriority w:val="99"/>
     <w:semiHidden/>
     <w:unhideWhenUsed/>
+    <w:qFormat/>
     <w:tblPr>
       <w:tblInd w:w="0" w:type="dxa"/>
       <w:tblCellMar>
@@ -27954,6 +32087,7 @@
       <w:spacing w:after="0" w:line="240" w:lineRule="auto"/>
     </w:pPr>
     <w:tblPr>
+      <w:tblInd w:w="0" w:type="dxa"/>
       <w:tblBorders>
         <w:top w:val="single" w:sz="4" w:space="0" w:color="auto"/>
         <w:left w:val="single" w:sz="4" w:space="0" w:color="auto"/>
@@ -27962,6 +32096,12 @@
         <w:insideH w:val="single" w:sz="4" w:space="0" w:color="auto"/>
         <w:insideV w:val="single" w:sz="4" w:space="0" w:color="auto"/>
       </w:tblBorders>
+      <w:tblCellMar>
+        <w:top w:w="0" w:type="dxa"/>
+        <w:left w:w="108" w:type="dxa"/>
+        <w:bottom w:w="0" w:type="dxa"/>
+        <w:right w:w="108" w:type="dxa"/>
+      </w:tblCellMar>
     </w:tblPr>
   </w:style>
   <w:style w:type="paragraph" w:styleId="BalloonText">
@@ -28372,7 +32512,7 @@
   <a:extraClrSchemeLst/>
   <a:extLst>
     <a:ext uri="{05A4C25C-085E-4340-85A3-A5531E510DB2}">
-      <thm15:themeFamily xmlns:thm15="http://schemas.microsoft.com/office/thememl/2012/main" name="Office Theme" id="{62F939B6-93AF-4DB8-9C6B-D6C7DFDC589F}" vid="{4A3C46E8-61CC-4603-A589-7422A47A8E4A}"/>
+      <thm15:themeFamily xmlns:thm15="http://schemas.microsoft.com/office/thememl/2012/main" xmlns="" name="Office Theme" id="{62F939B6-93AF-4DB8-9C6B-D6C7DFDC589F}" vid="{4A3C46E8-61CC-4603-A589-7422A47A8E4A}"/>
     </a:ext>
   </a:extLst>
 </a:theme>
@@ -28383,7 +32523,7 @@
 </file>
 
 <file path=customXml/itemProps1.xml><?xml version="1.0" encoding="utf-8"?>
-<ds:datastoreItem xmlns:ds="http://schemas.openxmlformats.org/officeDocument/2006/customXml" ds:itemID="{45D391E5-D663-4F22-A09A-0BFF906E8EC6}">
+<ds:datastoreItem xmlns:ds="http://schemas.openxmlformats.org/officeDocument/2006/customXml" ds:itemID="{26F6A37E-6514-4CD7-985E-C620DA1576B8}">
   <ds:schemaRefs>
     <ds:schemaRef ds:uri="http://schemas.openxmlformats.org/officeDocument/2006/bibliography"/>
   </ds:schemaRefs>
